--- a/Project Plan-1.docx
+++ b/Project Plan-1.docx
@@ -1,6 +1,6 @@
 
 <file path=word/document.xml><?xml version="1.0" encoding="utf-8"?>
-<w:document xmlns:wpc="http://schemas.microsoft.com/office/word/2010/wordprocessingCanvas" xmlns:cx="http://schemas.microsoft.com/office/drawing/2014/chartex" xmlns:cx1="http://schemas.microsoft.com/office/drawing/2015/9/8/chartex" xmlns:mc="http://schemas.openxmlformats.org/markup-compatibility/2006" xmlns:o="urn:schemas-microsoft-com:office:office" xmlns:r="http://schemas.openxmlformats.org/officeDocument/2006/relationships" xmlns:m="http://schemas.openxmlformats.org/officeDocument/2006/math" xmlns:v="urn:schemas-microsoft-com:vml" xmlns:wp14="http://schemas.microsoft.com/office/word/2010/wordprocessingDrawing" xmlns:wp="http://schemas.openxmlformats.org/drawingml/2006/wordprocessingDrawing" xmlns:w10="urn:schemas-microsoft-com:office:word" xmlns:w="http://schemas.openxmlformats.org/wordprocessingml/2006/main" xmlns:w14="http://schemas.microsoft.com/office/word/2010/wordml" xmlns:w15="http://schemas.microsoft.com/office/word/2012/wordml" xmlns:w16se="http://schemas.microsoft.com/office/word/2015/wordml/symex" xmlns:wpg="http://schemas.microsoft.com/office/word/2010/wordprocessingGroup" xmlns:wpi="http://schemas.microsoft.com/office/word/2010/wordprocessingInk" xmlns:wne="http://schemas.microsoft.com/office/word/2006/wordml" xmlns:wps="http://schemas.microsoft.com/office/word/2010/wordprocessingShape" mc:Ignorable="w14 w15 w16se wp14">
+<w:document xmlns:wpc="http://schemas.microsoft.com/office/word/2010/wordprocessingCanvas" xmlns:cx="http://schemas.microsoft.com/office/drawing/2014/chartex" xmlns:cx1="http://schemas.microsoft.com/office/drawing/2015/9/8/chartex" xmlns:cx2="http://schemas.microsoft.com/office/drawing/2015/10/21/chartex" xmlns:cx3="http://schemas.microsoft.com/office/drawing/2016/5/9/chartex" xmlns:cx4="http://schemas.microsoft.com/office/drawing/2016/5/10/chartex" xmlns:cx5="http://schemas.microsoft.com/office/drawing/2016/5/11/chartex" xmlns:cx6="http://schemas.microsoft.com/office/drawing/2016/5/12/chartex" xmlns:cx7="http://schemas.microsoft.com/office/drawing/2016/5/13/chartex" xmlns:cx8="http://schemas.microsoft.com/office/drawing/2016/5/14/chartex" xmlns:mc="http://schemas.openxmlformats.org/markup-compatibility/2006" xmlns:aink="http://schemas.microsoft.com/office/drawing/2016/ink" xmlns:am3d="http://schemas.microsoft.com/office/drawing/2017/model3d" xmlns:o="urn:schemas-microsoft-com:office:office" xmlns:oel="http://schemas.microsoft.com/office/2019/extlst" xmlns:r="http://schemas.openxmlformats.org/officeDocument/2006/relationships" xmlns:m="http://schemas.openxmlformats.org/officeDocument/2006/math" xmlns:v="urn:schemas-microsoft-com:vml" xmlns:wp14="http://schemas.microsoft.com/office/word/2010/wordprocessingDrawing" xmlns:wp="http://schemas.openxmlformats.org/drawingml/2006/wordprocessingDrawing" xmlns:w10="urn:schemas-microsoft-com:office:word" xmlns:w="http://schemas.openxmlformats.org/wordprocessingml/2006/main" xmlns:w14="http://schemas.microsoft.com/office/word/2010/wordml" xmlns:w15="http://schemas.microsoft.com/office/word/2012/wordml" xmlns:w16cex="http://schemas.microsoft.com/office/word/2018/wordml/cex" xmlns:w16cid="http://schemas.microsoft.com/office/word/2016/wordml/cid" xmlns:w16="http://schemas.microsoft.com/office/word/2018/wordml" xmlns:w16sdtdh="http://schemas.microsoft.com/office/word/2020/wordml/sdtdatahash" xmlns:w16se="http://schemas.microsoft.com/office/word/2015/wordml/symex" xmlns:wpg="http://schemas.microsoft.com/office/word/2010/wordprocessingGroup" xmlns:wpi="http://schemas.microsoft.com/office/word/2010/wordprocessingInk" xmlns:wne="http://schemas.microsoft.com/office/word/2006/wordml" xmlns:wps="http://schemas.microsoft.com/office/word/2010/wordprocessingShape" mc:Ignorable="w14 w15 w16se w16cid w16 w16cex w16sdtdh wp14">
   <w:body>
     <w:p>
       <w:pPr>
@@ -18,8 +18,14 @@
         <w:pStyle w:val="Title"/>
       </w:pPr>
       <w:r>
+        <w:rPr>
+          <w:highlight w:val="yellow"/>
+        </w:rPr>
         <w:t>&lt;Project Name&gt;</w:t>
       </w:r>
+      <w:r>
+        <w:t xml:space="preserve"> </w:t>
+      </w:r>
     </w:p>
     <w:p>
       <w:r>
@@ -27,6 +33,24 @@
       </w:r>
       <w:r>
         <w:t>s</w:t>
+      </w:r>
+      <w:r>
+        <w:br/>
+      </w:r>
+    </w:p>
+    <w:p>
+      <w:r>
+        <w:t>Ashley Pergoliti</w:t>
+      </w:r>
+    </w:p>
+    <w:p>
+      <w:r>
+        <w:t>Jonas Sajonas</w:t>
+      </w:r>
+    </w:p>
+    <w:p>
+      <w:r>
+        <w:t>Jodie Thomson s118338</w:t>
       </w:r>
     </w:p>
     <w:p>
@@ -929,8 +953,6 @@
         </w:rPr>
         <w:t>Activity Definition</w:t>
       </w:r>
-      <w:bookmarkStart w:id="4" w:name="_GoBack"/>
-      <w:bookmarkEnd w:id="4"/>
     </w:p>
     <w:p>
       <w:pPr>
@@ -968,7 +990,7 @@
           <w:numId w:val="2"/>
         </w:numPr>
       </w:pPr>
-      <w:bookmarkStart w:id="5" w:name="_Toc46748292"/>
+      <w:bookmarkStart w:id="4" w:name="_Toc46748292"/>
       <w:r>
         <w:lastRenderedPageBreak/>
         <w:t>Activity Definition</w:t>
@@ -976,7 +998,7 @@
       <w:r>
         <w:t xml:space="preserve"> &amp; Estimation</w:t>
       </w:r>
-      <w:bookmarkEnd w:id="5"/>
+      <w:bookmarkEnd w:id="4"/>
     </w:p>
     <w:p>
       <w:pPr>
@@ -1033,12 +1055,12 @@
           <w:numId w:val="2"/>
         </w:numPr>
       </w:pPr>
-      <w:bookmarkStart w:id="6" w:name="_Toc46748293"/>
+      <w:bookmarkStart w:id="5" w:name="_Toc46748293"/>
       <w:r>
         <w:lastRenderedPageBreak/>
         <w:t>Gantt Chart</w:t>
       </w:r>
-      <w:bookmarkEnd w:id="6"/>
+      <w:bookmarkEnd w:id="5"/>
     </w:p>
     <w:p>
       <w:pPr>
@@ -1080,7 +1102,7 @@
 </file>
 
 <file path=word/numbering.xml><?xml version="1.0" encoding="utf-8"?>
-<w:numbering xmlns:wpc="http://schemas.microsoft.com/office/word/2010/wordprocessingCanvas" xmlns:cx="http://schemas.microsoft.com/office/drawing/2014/chartex" xmlns:cx1="http://schemas.microsoft.com/office/drawing/2015/9/8/chartex" xmlns:mc="http://schemas.openxmlformats.org/markup-compatibility/2006" xmlns:o="urn:schemas-microsoft-com:office:office" xmlns:r="http://schemas.openxmlformats.org/officeDocument/2006/relationships" xmlns:m="http://schemas.openxmlformats.org/officeDocument/2006/math" xmlns:v="urn:schemas-microsoft-com:vml" xmlns:wp14="http://schemas.microsoft.com/office/word/2010/wordprocessingDrawing" xmlns:wp="http://schemas.openxmlformats.org/drawingml/2006/wordprocessingDrawing" xmlns:w10="urn:schemas-microsoft-com:office:word" xmlns:w="http://schemas.openxmlformats.org/wordprocessingml/2006/main" xmlns:w14="http://schemas.microsoft.com/office/word/2010/wordml" xmlns:w15="http://schemas.microsoft.com/office/word/2012/wordml" xmlns:w16se="http://schemas.microsoft.com/office/word/2015/wordml/symex" xmlns:wpg="http://schemas.microsoft.com/office/word/2010/wordprocessingGroup" xmlns:wpi="http://schemas.microsoft.com/office/word/2010/wordprocessingInk" xmlns:wne="http://schemas.microsoft.com/office/word/2006/wordml" xmlns:wps="http://schemas.microsoft.com/office/word/2010/wordprocessingShape" mc:Ignorable="w14 w15 w16se wp14">
+<w:numbering xmlns:wpc="http://schemas.microsoft.com/office/word/2010/wordprocessingCanvas" xmlns:cx="http://schemas.microsoft.com/office/drawing/2014/chartex" xmlns:cx1="http://schemas.microsoft.com/office/drawing/2015/9/8/chartex" xmlns:cx2="http://schemas.microsoft.com/office/drawing/2015/10/21/chartex" xmlns:cx3="http://schemas.microsoft.com/office/drawing/2016/5/9/chartex" xmlns:cx4="http://schemas.microsoft.com/office/drawing/2016/5/10/chartex" xmlns:cx5="http://schemas.microsoft.com/office/drawing/2016/5/11/chartex" xmlns:cx6="http://schemas.microsoft.com/office/drawing/2016/5/12/chartex" xmlns:cx7="http://schemas.microsoft.com/office/drawing/2016/5/13/chartex" xmlns:cx8="http://schemas.microsoft.com/office/drawing/2016/5/14/chartex" xmlns:mc="http://schemas.openxmlformats.org/markup-compatibility/2006" xmlns:aink="http://schemas.microsoft.com/office/drawing/2016/ink" xmlns:am3d="http://schemas.microsoft.com/office/drawing/2017/model3d" xmlns:o="urn:schemas-microsoft-com:office:office" xmlns:oel="http://schemas.microsoft.com/office/2019/extlst" xmlns:r="http://schemas.openxmlformats.org/officeDocument/2006/relationships" xmlns:m="http://schemas.openxmlformats.org/officeDocument/2006/math" xmlns:v="urn:schemas-microsoft-com:vml" xmlns:wp14="http://schemas.microsoft.com/office/word/2010/wordprocessingDrawing" xmlns:wp="http://schemas.openxmlformats.org/drawingml/2006/wordprocessingDrawing" xmlns:w10="urn:schemas-microsoft-com:office:word" xmlns:w="http://schemas.openxmlformats.org/wordprocessingml/2006/main" xmlns:w14="http://schemas.microsoft.com/office/word/2010/wordml" xmlns:w15="http://schemas.microsoft.com/office/word/2012/wordml" xmlns:w16cex="http://schemas.microsoft.com/office/word/2018/wordml/cex" xmlns:w16cid="http://schemas.microsoft.com/office/word/2016/wordml/cid" xmlns:w16="http://schemas.microsoft.com/office/word/2018/wordml" xmlns:w16sdtdh="http://schemas.microsoft.com/office/word/2020/wordml/sdtdatahash" xmlns:w16se="http://schemas.microsoft.com/office/word/2015/wordml/symex" xmlns:wpg="http://schemas.microsoft.com/office/word/2010/wordprocessingGroup" xmlns:wpi="http://schemas.microsoft.com/office/word/2010/wordprocessingInk" xmlns:wne="http://schemas.microsoft.com/office/word/2006/wordml" xmlns:wps="http://schemas.microsoft.com/office/word/2010/wordprocessingShape" mc:Ignorable="w14 w15 w16se w16cid w16 w16cex w16sdtdh wp14">
   <w:abstractNum w:abstractNumId="0" w15:restartNumberingAfterBreak="0">
     <w:nsid w:val="375D36C8"/>
     <w:multiLevelType w:val="multilevel"/>
@@ -1307,17 +1329,17 @@
       </w:rPr>
     </w:lvl>
   </w:abstractNum>
-  <w:num w:numId="1">
+  <w:num w:numId="1" w16cid:durableId="87163125">
     <w:abstractNumId w:val="0"/>
   </w:num>
-  <w:num w:numId="2">
+  <w:num w:numId="2" w16cid:durableId="63576631">
     <w:abstractNumId w:val="1"/>
   </w:num>
 </w:numbering>
 </file>
 
 <file path=word/styles.xml><?xml version="1.0" encoding="utf-8"?>
-<w:styles xmlns:mc="http://schemas.openxmlformats.org/markup-compatibility/2006" xmlns:r="http://schemas.openxmlformats.org/officeDocument/2006/relationships" xmlns:w="http://schemas.openxmlformats.org/wordprocessingml/2006/main" xmlns:w14="http://schemas.microsoft.com/office/word/2010/wordml" xmlns:w15="http://schemas.microsoft.com/office/word/2012/wordml" xmlns:w16se="http://schemas.microsoft.com/office/word/2015/wordml/symex" mc:Ignorable="w14 w15 w16se">
+<w:styles xmlns:mc="http://schemas.openxmlformats.org/markup-compatibility/2006" xmlns:r="http://schemas.openxmlformats.org/officeDocument/2006/relationships" xmlns:w="http://schemas.openxmlformats.org/wordprocessingml/2006/main" xmlns:w14="http://schemas.microsoft.com/office/word/2010/wordml" xmlns:w15="http://schemas.microsoft.com/office/word/2012/wordml" xmlns:w16cex="http://schemas.microsoft.com/office/word/2018/wordml/cex" xmlns:w16cid="http://schemas.microsoft.com/office/word/2016/wordml/cid" xmlns:w16="http://schemas.microsoft.com/office/word/2018/wordml" xmlns:w16sdtdh="http://schemas.microsoft.com/office/word/2020/wordml/sdtdatahash" xmlns:w16se="http://schemas.microsoft.com/office/word/2015/wordml/symex" mc:Ignorable="w14 w15 w16se w16cid w16 w16cex w16sdtdh">
   <w:docDefaults>
     <w:rPrDefault>
       <w:rPr>
@@ -1333,7 +1355,7 @@
       </w:pPr>
     </w:pPrDefault>
   </w:docDefaults>
-  <w:latentStyles w:defLockedState="0" w:defUIPriority="99" w:defSemiHidden="0" w:defUnhideWhenUsed="0" w:defQFormat="0" w:count="371">
+  <w:latentStyles w:defLockedState="0" w:defUIPriority="99" w:defSemiHidden="0" w:defUnhideWhenUsed="0" w:defQFormat="0" w:count="376">
     <w:lsdException w:name="Normal" w:uiPriority="0" w:qFormat="1"/>
     <w:lsdException w:name="heading 1" w:uiPriority="9" w:qFormat="1"/>
     <w:lsdException w:name="heading 2" w:semiHidden="1" w:uiPriority="9" w:unhideWhenUsed="1" w:qFormat="1"/>
@@ -1705,6 +1727,11 @@
     <w:lsdException w:name="List Table 5 Dark Accent 6" w:uiPriority="50"/>
     <w:lsdException w:name="List Table 6 Colorful Accent 6" w:uiPriority="51"/>
     <w:lsdException w:name="List Table 7 Colorful Accent 6" w:uiPriority="52"/>
+    <w:lsdException w:name="Mention" w:semiHidden="1" w:unhideWhenUsed="1"/>
+    <w:lsdException w:name="Smart Hyperlink" w:semiHidden="1" w:unhideWhenUsed="1"/>
+    <w:lsdException w:name="Hashtag" w:semiHidden="1" w:unhideWhenUsed="1"/>
+    <w:lsdException w:name="Unresolved Mention" w:semiHidden="1" w:unhideWhenUsed="1"/>
+    <w:lsdException w:name="Smart Link" w:semiHidden="1" w:unhideWhenUsed="1"/>
   </w:latentStyles>
   <w:style w:type="paragraph" w:default="1" w:styleId="Normal">
     <w:name w:val="Normal"/>

--- a/Project Plan-1.docx
+++ b/Project Plan-1.docx
@@ -749,6 +749,51 @@
     </w:p>
     <w:p>
       <w:pPr>
+        <w:rPr>
+          <w:color w:val="000000" w:themeColor="text1"/>
+          <w:sz w:val="24"/>
+          <w:szCs w:val="24"/>
+        </w:rPr>
+      </w:pPr>
+      <w:r>
+        <w:rPr>
+          <w:color w:val="000000" w:themeColor="text1"/>
+          <w:sz w:val="24"/>
+          <w:szCs w:val="24"/>
+        </w:rPr>
+        <w:t>The goal is to design software that reads data from data set, performs user defined functions on the data and displays the results in a purpose designed user interface. (</w:t>
+      </w:r>
+      <w:proofErr w:type="gramStart"/>
+      <w:r>
+        <w:rPr>
+          <w:color w:val="000000" w:themeColor="text1"/>
+          <w:sz w:val="24"/>
+          <w:szCs w:val="24"/>
+          <w:highlight w:val="yellow"/>
+        </w:rPr>
+        <w:t>expand</w:t>
+      </w:r>
+      <w:proofErr w:type="gramEnd"/>
+      <w:r>
+        <w:rPr>
+          <w:color w:val="000000" w:themeColor="text1"/>
+          <w:sz w:val="24"/>
+          <w:szCs w:val="24"/>
+          <w:highlight w:val="yellow"/>
+        </w:rPr>
+        <w:t>, reword</w:t>
+      </w:r>
+      <w:r>
+        <w:rPr>
+          <w:color w:val="000000" w:themeColor="text1"/>
+          <w:sz w:val="24"/>
+          <w:szCs w:val="24"/>
+        </w:rPr>
+        <w:t>)</w:t>
+      </w:r>
+    </w:p>
+    <w:p>
+      <w:pPr>
         <w:jc w:val="both"/>
         <w:rPr>
           <w:i/>
@@ -812,7 +857,6 @@
         <w:t xml:space="preserve">Include some background information about the problem, the scope and what this document will contain. </w:t>
       </w:r>
     </w:p>
-    <w:p/>
     <w:p/>
     <w:p/>
     <w:p>

--- a/Project Plan-1.docx
+++ b/Project Plan-1.docx
@@ -26,38 +26,151 @@
       <w:r>
         <w:t xml:space="preserve"> </w:t>
       </w:r>
+      <w:r>
+        <w:t>THIS ONE FIRST</w:t>
+      </w:r>
     </w:p>
     <w:p>
-      <w:r>
-        <w:t>Student Name</w:t>
-      </w:r>
-      <w:r>
-        <w:t>s</w:t>
-      </w:r>
-      <w:r>
-        <w:br/>
+      <w:pPr>
+        <w:rPr>
+          <w:color w:val="FF0000"/>
+          <w:sz w:val="36"/>
+          <w:szCs w:val="36"/>
+        </w:rPr>
+      </w:pPr>
+      <w:r>
+        <w:rPr>
+          <w:color w:val="FF0000"/>
+          <w:sz w:val="36"/>
+          <w:szCs w:val="36"/>
+        </w:rPr>
+        <w:t>WE CAN DO IT</w:t>
+      </w:r>
+      <w:r>
+        <w:rPr>
+          <w:color w:val="FF0000"/>
+          <w:sz w:val="36"/>
+          <w:szCs w:val="36"/>
+        </w:rPr>
+        <w:t>!!!!!!!!!!</w:t>
       </w:r>
     </w:p>
     <w:p>
-      <w:r>
-        <w:t>Ashley Pergoliti</w:t>
+      <w:pPr>
+        <w:rPr>
+          <w:color w:val="FF0000"/>
+          <w:sz w:val="36"/>
+          <w:szCs w:val="36"/>
+        </w:rPr>
+      </w:pPr>
+      <w:r>
+        <w:rPr>
+          <w:color w:val="FF0000"/>
+          <w:sz w:val="36"/>
+          <w:szCs w:val="36"/>
+        </w:rPr>
+        <w:t>Focus on the project plan</w:t>
       </w:r>
     </w:p>
     <w:p>
-      <w:r>
-        <w:t>Jonas Sajonas</w:t>
+      <w:pPr>
+        <w:pStyle w:val="NoSpacing"/>
+      </w:pPr>
+      <w:r>
+        <w:t>Student Name</w:t>
+      </w:r>
+      <w:r>
+        <w:t>s</w:t>
+      </w:r>
+      <w:r>
+        <w:t>:</w:t>
       </w:r>
     </w:p>
     <w:p>
-      <w:r>
-        <w:t>Jodie Thomson s118338</w:t>
+      <w:pPr>
+        <w:pStyle w:val="NoSpacing"/>
+      </w:pPr>
+      <w:r>
+        <w:t xml:space="preserve">Ashley </w:t>
+      </w:r>
+      <w:proofErr w:type="spellStart"/>
+      <w:r>
+        <w:rPr>
+          <w:rFonts w:cstheme="minorHAnsi"/>
+        </w:rPr>
+        <w:t>Pergoliti</w:t>
+      </w:r>
+      <w:proofErr w:type="spellEnd"/>
+      <w:r>
+        <w:rPr>
+          <w:rFonts w:cstheme="minorHAnsi"/>
+        </w:rPr>
+        <w:t xml:space="preserve"> </w:t>
+      </w:r>
+      <w:r>
+        <w:rPr>
+          <w:rFonts w:cstheme="minorHAnsi"/>
+        </w:rPr>
+        <w:t>(</w:t>
+      </w:r>
+      <w:r>
+        <w:rPr>
+          <w:rFonts w:cstheme="minorHAnsi"/>
+          <w:color w:val="000000"/>
+        </w:rPr>
+        <w:t>s5311775</w:t>
+      </w:r>
+      <w:r>
+        <w:rPr>
+          <w:rFonts w:cstheme="minorHAnsi"/>
+          <w:color w:val="000000"/>
+        </w:rPr>
+        <w:t>)</w:t>
       </w:r>
     </w:p>
     <w:p>
-      <w:r>
-        <w:br w:type="page"/>
+      <w:pPr>
+        <w:pStyle w:val="NoSpacing"/>
+      </w:pPr>
+      <w:r>
+        <w:t xml:space="preserve">Jonas </w:t>
+      </w:r>
+      <w:proofErr w:type="spellStart"/>
+      <w:r>
+        <w:t>Sajonas</w:t>
+      </w:r>
+      <w:proofErr w:type="spellEnd"/>
+      <w:r>
+        <w:t xml:space="preserve"> </w:t>
+      </w:r>
+      <w:r>
+        <w:t>(</w:t>
+      </w:r>
+      <w:r>
+        <w:t>s5284977</w:t>
+      </w:r>
+      <w:r>
+        <w:t>)</w:t>
       </w:r>
     </w:p>
+    <w:p>
+      <w:pPr>
+        <w:pStyle w:val="NoSpacing"/>
+      </w:pPr>
+      <w:r>
+        <w:t xml:space="preserve">Jodie Thomson </w:t>
+      </w:r>
+      <w:r>
+        <w:t>(</w:t>
+      </w:r>
+      <w:r>
+        <w:t>s118338</w:t>
+      </w:r>
+      <w:r>
+        <w:t>)</w:t>
+      </w:r>
+    </w:p>
+    <w:p/>
     <w:sdt>
       <w:sdtPr>
         <w:rPr>
@@ -737,18 +850,458 @@
     </w:p>
     <w:p>
       <w:pPr>
+        <w:rPr>
+          <w:rFonts w:ascii="Calibri" w:eastAsia="Calibri" w:hAnsi="Calibri" w:cs="Calibri"/>
+          <w:sz w:val="24"/>
+          <w:szCs w:val="24"/>
+          <w:highlight w:val="green"/>
+        </w:rPr>
+      </w:pPr>
+      <w:r>
+        <w:rPr>
+          <w:rFonts w:ascii="Calibri" w:eastAsia="Calibri" w:hAnsi="Calibri" w:cs="Calibri"/>
+          <w:sz w:val="24"/>
+          <w:szCs w:val="24"/>
+          <w:highlight w:val="green"/>
+        </w:rPr>
+        <w:t xml:space="preserve">1. Introduction (5 marks) </w:t>
+      </w:r>
+      <w:r>
+        <w:rPr>
+          <w:rFonts w:ascii="Calibri" w:eastAsia="Calibri" w:hAnsi="Calibri" w:cs="Calibri"/>
+          <w:sz w:val="24"/>
+          <w:szCs w:val="24"/>
+        </w:rPr>
+        <w:t xml:space="preserve"> REMOVE</w:t>
+      </w:r>
+      <w:r>
+        <w:br/>
+      </w:r>
+      <w:r>
+        <w:rPr>
+          <w:rFonts w:ascii="Calibri" w:eastAsia="Calibri" w:hAnsi="Calibri" w:cs="Calibri"/>
+          <w:sz w:val="24"/>
+          <w:szCs w:val="24"/>
+          <w:highlight w:val="green"/>
+        </w:rPr>
+        <w:t>Should contain an overview of the project (from a project management/component perspective)</w:t>
+      </w:r>
+      <w:r>
+        <w:br/>
+      </w:r>
+      <w:r>
+        <w:rPr>
+          <w:rFonts w:ascii="Calibri" w:eastAsia="Calibri" w:hAnsi="Calibri" w:cs="Calibri"/>
+          <w:sz w:val="24"/>
+          <w:szCs w:val="24"/>
+          <w:highlight w:val="green"/>
+        </w:rPr>
+        <w:t>and mention the scope and outline of the project management document</w:t>
+      </w:r>
+    </w:p>
+    <w:p>
+      <w:pPr>
+        <w:rPr>
+          <w:rFonts w:ascii="Calibri" w:eastAsia="Calibri" w:hAnsi="Calibri" w:cs="Calibri"/>
+          <w:sz w:val="24"/>
+          <w:szCs w:val="24"/>
+          <w:highlight w:val="green"/>
+        </w:rPr>
+      </w:pPr>
+      <w:r>
+        <w:rPr>
+          <w:rFonts w:ascii="Calibri" w:eastAsia="Calibri" w:hAnsi="Calibri" w:cs="Calibri"/>
+          <w:sz w:val="24"/>
+          <w:szCs w:val="24"/>
+          <w:highlight w:val="green"/>
+        </w:rPr>
+        <w:t>&lt;</w:t>
+      </w:r>
+      <w:proofErr w:type="spellStart"/>
+      <w:r>
+        <w:rPr>
+          <w:rFonts w:ascii="Calibri" w:eastAsia="Calibri" w:hAnsi="Calibri" w:cs="Calibri"/>
+          <w:sz w:val="24"/>
+          <w:szCs w:val="24"/>
+          <w:highlight w:val="green"/>
+        </w:rPr>
+        <w:t>toC</w:t>
+      </w:r>
+      <w:r>
+        <w:rPr>
+          <w:rFonts w:ascii="Calibri" w:eastAsia="Calibri" w:hAnsi="Calibri" w:cs="Calibri"/>
+          <w:sz w:val="24"/>
+          <w:szCs w:val="24"/>
+          <w:highlight w:val="green"/>
+        </w:rPr>
+        <w:t>heck</w:t>
+      </w:r>
+      <w:proofErr w:type="spellEnd"/>
+      <w:r>
+        <w:rPr>
+          <w:rFonts w:ascii="Calibri" w:eastAsia="Calibri" w:hAnsi="Calibri" w:cs="Calibri"/>
+          <w:sz w:val="24"/>
+          <w:szCs w:val="24"/>
+          <w:highlight w:val="green"/>
+        </w:rPr>
+        <w:t>&gt;</w:t>
+      </w:r>
+    </w:p>
+    <w:p>
+      <w:pPr>
+        <w:spacing w:after="0" w:line="240" w:lineRule="auto"/>
+        <w:rPr>
+          <w:rFonts w:eastAsia="Times New Roman"/>
+          <w:color w:val="0E101A"/>
+          <w:sz w:val="24"/>
+          <w:szCs w:val="24"/>
+          <w:lang w:eastAsia="en-AU"/>
+        </w:rPr>
+      </w:pPr>
+      <w:r>
+        <w:rPr>
+          <w:rFonts w:eastAsia="Times New Roman"/>
+          <w:color w:val="0E101A"/>
+          <w:sz w:val="24"/>
+          <w:szCs w:val="24"/>
+          <w:lang w:eastAsia="en-AU"/>
+        </w:rPr>
+        <w:t xml:space="preserve">The project proposal to </w:t>
+      </w:r>
+      <w:r>
+        <w:rPr>
+          <w:rFonts w:eastAsia="Times New Roman"/>
+          <w:color w:val="0E101A"/>
+          <w:sz w:val="24"/>
+          <w:szCs w:val="24"/>
+          <w:lang w:eastAsia="en-AU"/>
+        </w:rPr>
+        <w:t>&lt;</w:t>
+      </w:r>
+      <w:r>
+        <w:rPr>
+          <w:rFonts w:eastAsia="Times New Roman"/>
+          <w:color w:val="0E101A"/>
+          <w:sz w:val="24"/>
+          <w:szCs w:val="24"/>
+          <w:lang w:eastAsia="en-AU"/>
+        </w:rPr>
+        <w:t>Jodie-</w:t>
+      </w:r>
+      <w:proofErr w:type="spellStart"/>
+      <w:r>
+        <w:rPr>
+          <w:rFonts w:eastAsia="Times New Roman"/>
+          <w:color w:val="0E101A"/>
+          <w:sz w:val="24"/>
+          <w:szCs w:val="24"/>
+          <w:lang w:eastAsia="en-AU"/>
+        </w:rPr>
+        <w:t>AshleyBnbCompany</w:t>
+      </w:r>
+      <w:proofErr w:type="spellEnd"/>
+      <w:r>
+        <w:rPr>
+          <w:rFonts w:eastAsia="Times New Roman"/>
+          <w:color w:val="0E101A"/>
+          <w:sz w:val="24"/>
+          <w:szCs w:val="24"/>
+          <w:lang w:eastAsia="en-AU"/>
+        </w:rPr>
+        <w:t>&gt;</w:t>
+      </w:r>
+      <w:r>
+        <w:rPr>
+          <w:rFonts w:eastAsia="Times New Roman"/>
+          <w:color w:val="0E101A"/>
+          <w:sz w:val="24"/>
+          <w:szCs w:val="24"/>
+          <w:lang w:eastAsia="en-AU"/>
+        </w:rPr>
+        <w:t xml:space="preserve"> is contained </w:t>
+      </w:r>
+      <w:r>
+        <w:rPr>
+          <w:rFonts w:eastAsia="Times New Roman"/>
+          <w:color w:val="0E101A"/>
+          <w:sz w:val="24"/>
+          <w:szCs w:val="24"/>
+          <w:lang w:eastAsia="en-AU"/>
+        </w:rPr>
+        <w:t xml:space="preserve">within </w:t>
+      </w:r>
+      <w:r>
+        <w:rPr>
+          <w:rFonts w:eastAsia="Times New Roman"/>
+          <w:color w:val="0E101A"/>
+          <w:sz w:val="24"/>
+          <w:szCs w:val="24"/>
+          <w:lang w:eastAsia="en-AU"/>
+        </w:rPr>
+        <w:t>this document. The proposal is to create a software solution that extracts and analyses the public Sydney Airbnb data set hosted on kaggle.com. The solution will enable the company to become data-driven and make informed insights and decisions on Airbnb space trends to compete in the market. </w:t>
+      </w:r>
+    </w:p>
+    <w:p>
+      <w:pPr>
+        <w:spacing w:after="0" w:line="240" w:lineRule="auto"/>
+        <w:rPr>
+          <w:rFonts w:eastAsia="Times New Roman" w:cstheme="minorHAnsi"/>
+          <w:color w:val="0E101A"/>
+          <w:sz w:val="24"/>
+          <w:szCs w:val="24"/>
+          <w:lang w:eastAsia="en-AU"/>
+        </w:rPr>
+      </w:pPr>
+    </w:p>
+    <w:p>
+      <w:pPr>
+        <w:spacing w:after="0" w:line="240" w:lineRule="auto"/>
+        <w:rPr>
+          <w:rFonts w:eastAsia="Times New Roman" w:cstheme="minorHAnsi"/>
+          <w:color w:val="0E101A"/>
+          <w:sz w:val="24"/>
+          <w:szCs w:val="24"/>
+          <w:lang w:eastAsia="en-AU"/>
+        </w:rPr>
+      </w:pPr>
+      <w:r>
+        <w:rPr>
+          <w:rFonts w:eastAsia="Times New Roman" w:cstheme="minorHAnsi"/>
+          <w:color w:val="0E101A"/>
+          <w:sz w:val="24"/>
+          <w:szCs w:val="24"/>
+          <w:lang w:eastAsia="en-AU"/>
+        </w:rPr>
+        <w:t>The project document includes:</w:t>
+      </w:r>
+    </w:p>
+    <w:p>
+      <w:pPr>
+        <w:numPr>
+          <w:ilvl w:val="0"/>
+          <w:numId w:val="9"/>
+        </w:numPr>
+        <w:spacing w:after="0" w:line="240" w:lineRule="auto"/>
+        <w:rPr>
+          <w:rFonts w:eastAsia="Times New Roman"/>
+          <w:color w:val="0E101A"/>
+          <w:sz w:val="24"/>
+          <w:szCs w:val="24"/>
+          <w:lang w:eastAsia="en-AU"/>
+        </w:rPr>
+      </w:pPr>
+      <w:r>
+        <w:rPr>
+          <w:rFonts w:eastAsia="Times New Roman"/>
+          <w:color w:val="0E101A"/>
+          <w:sz w:val="24"/>
+          <w:szCs w:val="24"/>
+          <w:lang w:eastAsia="en-AU"/>
+        </w:rPr>
+        <w:t>Background</w:t>
+      </w:r>
+    </w:p>
+    <w:p>
+      <w:pPr>
+        <w:numPr>
+          <w:ilvl w:val="0"/>
+          <w:numId w:val="9"/>
+        </w:numPr>
+        <w:spacing w:after="0" w:line="240" w:lineRule="auto"/>
+        <w:rPr>
+          <w:rFonts w:eastAsia="Times New Roman" w:cstheme="minorHAnsi"/>
+          <w:color w:val="0E101A"/>
+          <w:sz w:val="24"/>
+          <w:szCs w:val="24"/>
+          <w:lang w:eastAsia="en-AU"/>
+        </w:rPr>
+      </w:pPr>
+      <w:r>
+        <w:rPr>
+          <w:rFonts w:eastAsia="Times New Roman" w:cstheme="minorHAnsi"/>
+          <w:color w:val="0E101A"/>
+          <w:sz w:val="24"/>
+          <w:szCs w:val="24"/>
+          <w:lang w:eastAsia="en-AU"/>
+        </w:rPr>
+        <w:t>Scope</w:t>
+      </w:r>
+    </w:p>
+    <w:p>
+      <w:pPr>
+        <w:numPr>
+          <w:ilvl w:val="0"/>
+          <w:numId w:val="9"/>
+        </w:numPr>
+        <w:spacing w:after="0" w:line="240" w:lineRule="auto"/>
+        <w:rPr>
+          <w:rFonts w:eastAsia="Times New Roman" w:cstheme="minorHAnsi"/>
+          <w:color w:val="0E101A"/>
+          <w:sz w:val="24"/>
+          <w:szCs w:val="24"/>
+          <w:lang w:eastAsia="en-AU"/>
+        </w:rPr>
+      </w:pPr>
+      <w:r>
+        <w:rPr>
+          <w:rFonts w:eastAsia="Times New Roman" w:cstheme="minorHAnsi"/>
+          <w:color w:val="0E101A"/>
+          <w:sz w:val="24"/>
+          <w:szCs w:val="24"/>
+          <w:lang w:eastAsia="en-AU"/>
+        </w:rPr>
+        <w:t>Work Breakdown Structure</w:t>
+      </w:r>
+    </w:p>
+    <w:p>
+      <w:pPr>
+        <w:numPr>
+          <w:ilvl w:val="0"/>
+          <w:numId w:val="9"/>
+        </w:numPr>
+        <w:spacing w:after="0" w:line="240" w:lineRule="auto"/>
+        <w:rPr>
+          <w:rFonts w:eastAsia="Times New Roman" w:cstheme="minorHAnsi"/>
+          <w:color w:val="0E101A"/>
+          <w:sz w:val="24"/>
+          <w:szCs w:val="24"/>
+          <w:lang w:eastAsia="en-AU"/>
+        </w:rPr>
+      </w:pPr>
+      <w:r>
+        <w:rPr>
+          <w:rFonts w:eastAsia="Times New Roman" w:cstheme="minorHAnsi"/>
+          <w:color w:val="0E101A"/>
+          <w:sz w:val="24"/>
+          <w:szCs w:val="24"/>
+          <w:lang w:eastAsia="en-AU"/>
+        </w:rPr>
+        <w:t>Activity definition and estimation</w:t>
+      </w:r>
+    </w:p>
+    <w:p>
+      <w:pPr>
+        <w:numPr>
+          <w:ilvl w:val="0"/>
+          <w:numId w:val="9"/>
+        </w:numPr>
+        <w:spacing w:after="0" w:line="240" w:lineRule="auto"/>
+        <w:rPr>
+          <w:rFonts w:eastAsia="Times New Roman" w:cstheme="minorHAnsi"/>
+          <w:color w:val="0E101A"/>
+          <w:sz w:val="24"/>
+          <w:szCs w:val="24"/>
+          <w:lang w:eastAsia="en-AU"/>
+        </w:rPr>
+      </w:pPr>
+      <w:r>
+        <w:rPr>
+          <w:rFonts w:eastAsia="Times New Roman" w:cstheme="minorHAnsi"/>
+          <w:color w:val="0E101A"/>
+          <w:sz w:val="24"/>
+          <w:szCs w:val="24"/>
+          <w:lang w:eastAsia="en-AU"/>
+        </w:rPr>
+        <w:t>Gantt Chart.</w:t>
+      </w:r>
+    </w:p>
+    <w:p>
+      <w:pPr>
+        <w:spacing w:after="0" w:line="240" w:lineRule="auto"/>
+        <w:rPr>
+          <w:rFonts w:eastAsia="Times New Roman" w:cstheme="minorHAnsi"/>
+          <w:color w:val="0E101A"/>
+          <w:sz w:val="24"/>
+          <w:szCs w:val="24"/>
+          <w:lang w:eastAsia="en-AU"/>
+        </w:rPr>
+      </w:pPr>
+    </w:p>
+    <w:p>
+      <w:pPr>
+        <w:spacing w:after="0" w:line="240" w:lineRule="auto"/>
+        <w:rPr>
+          <w:rFonts w:eastAsia="Times New Roman" w:cstheme="minorHAnsi"/>
+          <w:color w:val="0E101A"/>
+          <w:sz w:val="24"/>
+          <w:szCs w:val="24"/>
+          <w:lang w:eastAsia="en-AU"/>
+        </w:rPr>
+      </w:pPr>
+      <w:r>
+        <w:rPr>
+          <w:rFonts w:eastAsia="Times New Roman" w:cstheme="minorHAnsi"/>
+          <w:color w:val="0E101A"/>
+          <w:sz w:val="24"/>
+          <w:szCs w:val="24"/>
+          <w:lang w:eastAsia="en-AU"/>
+        </w:rPr>
+        <w:t>This document only contains the project plan. The software program details are included in the software design document, which will further elaborate on the software solution. </w:t>
+      </w:r>
+    </w:p>
+    <w:p>
+      <w:pPr>
+        <w:rPr>
+          <w:rFonts w:ascii="Calibri" w:eastAsia="Calibri" w:hAnsi="Calibri" w:cs="Calibri"/>
+          <w:highlight w:val="green"/>
+        </w:rPr>
+      </w:pPr>
+      <w:r>
+        <w:rPr>
+          <w:rFonts w:ascii="Calibri" w:eastAsia="Calibri" w:hAnsi="Calibri" w:cs="Calibri"/>
+          <w:highlight w:val="green"/>
+        </w:rPr>
+        <w:t>&lt;/</w:t>
+      </w:r>
+      <w:proofErr w:type="spellStart"/>
+      <w:r>
+        <w:rPr>
+          <w:rFonts w:ascii="Calibri" w:eastAsia="Calibri" w:hAnsi="Calibri" w:cs="Calibri"/>
+          <w:highlight w:val="green"/>
+        </w:rPr>
+        <w:t>toC</w:t>
+      </w:r>
+      <w:r>
+        <w:rPr>
+          <w:rFonts w:ascii="Calibri" w:eastAsia="Calibri" w:hAnsi="Calibri" w:cs="Calibri"/>
+          <w:highlight w:val="green"/>
+        </w:rPr>
+        <w:t>heck</w:t>
+      </w:r>
+      <w:proofErr w:type="spellEnd"/>
+      <w:r>
+        <w:rPr>
+          <w:rFonts w:ascii="Calibri" w:eastAsia="Calibri" w:hAnsi="Calibri" w:cs="Calibri"/>
+          <w:highlight w:val="green"/>
+        </w:rPr>
+        <w:t>&gt;</w:t>
+      </w:r>
+    </w:p>
+    <w:p>
+      <w:pPr>
         <w:pStyle w:val="Heading2"/>
         <w:numPr>
           <w:ilvl w:val="1"/>
           <w:numId w:val="2"/>
         </w:numPr>
-      </w:pPr>
-      <w:r>
+        <w:rPr>
+          <w:highlight w:val="yellow"/>
+        </w:rPr>
+      </w:pPr>
+      <w:r>
+        <w:rPr>
+          <w:highlight w:val="yellow"/>
+        </w:rPr>
         <w:t>Background</w:t>
       </w:r>
     </w:p>
     <w:p>
       <w:pPr>
+        <w:pStyle w:val="ListParagraph"/>
+        <w:numPr>
+          <w:ilvl w:val="0"/>
+          <w:numId w:val="3"/>
+        </w:numPr>
         <w:rPr>
           <w:color w:val="000000" w:themeColor="text1"/>
           <w:sz w:val="24"/>
@@ -761,35 +1314,152 @@
           <w:sz w:val="24"/>
           <w:szCs w:val="24"/>
         </w:rPr>
-        <w:t>The goal is to design software that reads data from data set, performs user defined functions on the data and displays the results in a purpose designed user interface. (</w:t>
-      </w:r>
-      <w:proofErr w:type="gramStart"/>
+        <w:t xml:space="preserve">In today's data-driven business landscape, utilising gathered data means gaining the edge in </w:t>
+      </w:r>
       <w:r>
         <w:rPr>
           <w:color w:val="000000" w:themeColor="text1"/>
           <w:sz w:val="24"/>
           <w:szCs w:val="24"/>
-          <w:highlight w:val="yellow"/>
-        </w:rPr>
-        <w:t>expand</w:t>
-      </w:r>
-      <w:proofErr w:type="gramEnd"/>
+        </w:rPr>
+        <w:t xml:space="preserve">the competition </w:t>
+      </w:r>
       <w:r>
         <w:rPr>
           <w:color w:val="000000" w:themeColor="text1"/>
           <w:sz w:val="24"/>
           <w:szCs w:val="24"/>
-          <w:highlight w:val="yellow"/>
-        </w:rPr>
-        <w:t>, reword</w:t>
-      </w:r>
+        </w:rPr>
+        <w:t>with rivals. &lt;Jodie-</w:t>
+      </w:r>
+      <w:proofErr w:type="spellStart"/>
       <w:r>
         <w:rPr>
           <w:color w:val="000000" w:themeColor="text1"/>
           <w:sz w:val="24"/>
           <w:szCs w:val="24"/>
         </w:rPr>
-        <w:t>)</w:t>
+        <w:t>AshleyBnbCompany</w:t>
+      </w:r>
+      <w:proofErr w:type="spellEnd"/>
+      <w:r>
+        <w:rPr>
+          <w:color w:val="000000" w:themeColor="text1"/>
+          <w:sz w:val="24"/>
+          <w:szCs w:val="24"/>
+        </w:rPr>
+        <w:t xml:space="preserve">&gt; is at the forefront of the accommodation rivalry in Sydney, </w:t>
+      </w:r>
+      <w:r>
+        <w:rPr>
+          <w:color w:val="000000" w:themeColor="text1"/>
+          <w:sz w:val="24"/>
+          <w:szCs w:val="24"/>
+        </w:rPr>
+        <w:t>they</w:t>
+      </w:r>
+      <w:r>
+        <w:rPr>
+          <w:color w:val="000000" w:themeColor="text1"/>
+          <w:sz w:val="24"/>
+          <w:szCs w:val="24"/>
+        </w:rPr>
+        <w:t xml:space="preserve"> will benefit the most</w:t>
+      </w:r>
+      <w:r>
+        <w:rPr>
+          <w:color w:val="000000" w:themeColor="text1"/>
+          <w:sz w:val="24"/>
+          <w:szCs w:val="24"/>
+        </w:rPr>
+        <w:t xml:space="preserve"> by </w:t>
+      </w:r>
+      <w:r>
+        <w:rPr>
+          <w:color w:val="000000" w:themeColor="text1"/>
+          <w:sz w:val="24"/>
+          <w:szCs w:val="24"/>
+        </w:rPr>
+        <w:t xml:space="preserve">staying ahead of the competition. Sydney is a sought-after destination for travellers, tourists, and businesses alike. At the same time, Airbnb is a popular choice for accommodation and a lucrative investment choice for property owners. Kaggle.com provides access to Sydney Airbnb Open Data. The data provided includes detailed listings, pricing, calendar variances, reviews, </w:t>
+      </w:r>
+      <w:r>
+        <w:rPr>
+          <w:color w:val="000000" w:themeColor="text1"/>
+          <w:sz w:val="24"/>
+          <w:szCs w:val="24"/>
+        </w:rPr>
+        <w:t>and more</w:t>
+      </w:r>
+      <w:r>
+        <w:rPr>
+          <w:color w:val="000000" w:themeColor="text1"/>
+          <w:sz w:val="24"/>
+          <w:szCs w:val="24"/>
+        </w:rPr>
+        <w:t xml:space="preserve">. </w:t>
+      </w:r>
+    </w:p>
+    <w:p>
+      <w:pPr>
+        <w:pStyle w:val="ListParagraph"/>
+        <w:rPr>
+          <w:color w:val="000000" w:themeColor="text1"/>
+          <w:sz w:val="24"/>
+          <w:szCs w:val="24"/>
+        </w:rPr>
+      </w:pPr>
+    </w:p>
+    <w:p>
+      <w:pPr>
+        <w:pStyle w:val="ListParagraph"/>
+        <w:rPr>
+          <w:color w:val="000000" w:themeColor="text1"/>
+          <w:sz w:val="24"/>
+          <w:szCs w:val="24"/>
+        </w:rPr>
+      </w:pPr>
+      <w:r>
+        <w:rPr>
+          <w:color w:val="000000" w:themeColor="text1"/>
+          <w:sz w:val="24"/>
+          <w:szCs w:val="24"/>
+        </w:rPr>
+        <w:t>The proposed software aims to provide a user-friendly, quick access point to specific information and trends about the Sydney Airbnb market. Users can receive charted or listed data tailored to their specific requirements in as few steps as possible.</w:t>
+      </w:r>
+    </w:p>
+    <w:p>
+      <w:pPr>
+        <w:pStyle w:val="ListParagraph"/>
+        <w:rPr>
+          <w:color w:val="000000" w:themeColor="text1"/>
+          <w:sz w:val="24"/>
+          <w:szCs w:val="24"/>
+        </w:rPr>
+      </w:pPr>
+      <w:r>
+        <w:rPr>
+          <w:color w:val="000000" w:themeColor="text1"/>
+          <w:sz w:val="24"/>
+          <w:szCs w:val="24"/>
+        </w:rPr>
+        <w:br/>
+        <w:t>&lt;/revised background&gt;</w:t>
+      </w:r>
+      <w:r>
+        <w:rPr>
+          <w:color w:val="000000" w:themeColor="text1"/>
+          <w:sz w:val="24"/>
+          <w:szCs w:val="24"/>
+        </w:rPr>
+        <w:t xml:space="preserve"> # No examples included.</w:t>
+      </w:r>
+      <w:r>
+        <w:rPr>
+          <w:color w:val="000000" w:themeColor="text1"/>
+          <w:sz w:val="24"/>
+          <w:szCs w:val="24"/>
+        </w:rPr>
+        <w:t xml:space="preserve"> I think it goes to scope.</w:t>
       </w:r>
     </w:p>
     <w:p>
@@ -807,12 +1477,157 @@
           <w:ilvl w:val="1"/>
           <w:numId w:val="2"/>
         </w:numPr>
+        <w:rPr>
+          <w:i/>
+          <w:color w:val="auto"/>
+          <w:sz w:val="24"/>
+          <w:szCs w:val="24"/>
+          <w:highlight w:val="yellow"/>
+          <w:u w:val="single"/>
+        </w:rPr>
       </w:pPr>
       <w:bookmarkStart w:id="1" w:name="_Toc46748289"/>
       <w:r>
+        <w:rPr>
+          <w:highlight w:val="yellow"/>
+        </w:rPr>
+        <w:lastRenderedPageBreak/>
         <w:t>Scope</w:t>
       </w:r>
+      <w:r>
+        <w:rPr>
+          <w:highlight w:val="yellow"/>
+        </w:rPr>
+        <w:t xml:space="preserve">   </w:t>
+      </w:r>
+      <w:r>
+        <w:t xml:space="preserve">   </w:t>
+      </w:r>
+      <w:r>
+        <w:rPr>
+          <w:i/>
+          <w:iCs/>
+          <w:color w:val="auto"/>
+          <w:sz w:val="24"/>
+          <w:szCs w:val="24"/>
+          <w:u w:val="single"/>
+        </w:rPr>
+        <w:t>the notes talk about project management scope but in the workshop he said the scope of the software so idk</w:t>
+      </w:r>
       <w:bookmarkEnd w:id="1"/>
+      <w:r>
+        <w:rPr>
+          <w:i/>
+          <w:iCs/>
+          <w:color w:val="auto"/>
+          <w:sz w:val="24"/>
+          <w:szCs w:val="24"/>
+          <w:u w:val="single"/>
+        </w:rPr>
+        <w:t xml:space="preserve"> &lt;I think it’s the project management scope cause the </w:t>
+      </w:r>
+      <w:r>
+        <w:rPr>
+          <w:i/>
+          <w:iCs/>
+          <w:color w:val="auto"/>
+          <w:sz w:val="24"/>
+          <w:szCs w:val="24"/>
+          <w:u w:val="single"/>
+        </w:rPr>
+        <w:t xml:space="preserve">software design documents contains all </w:t>
+      </w:r>
+      <w:r>
+        <w:rPr>
+          <w:i/>
+          <w:iCs/>
+          <w:color w:val="auto"/>
+          <w:sz w:val="24"/>
+          <w:szCs w:val="24"/>
+          <w:u w:val="single"/>
+        </w:rPr>
+        <w:t>software related stuff</w:t>
+      </w:r>
+      <w:r>
+        <w:rPr>
+          <w:i/>
+          <w:iCs/>
+          <w:color w:val="auto"/>
+          <w:sz w:val="24"/>
+          <w:szCs w:val="24"/>
+          <w:u w:val="single"/>
+        </w:rPr>
+        <w:t>&gt;</w:t>
+      </w:r>
+    </w:p>
+    <w:p>
+      <w:pPr>
+        <w:rPr>
+          <w:highlight w:val="yellow"/>
+        </w:rPr>
+      </w:pPr>
+      <w:r>
+        <w:rPr>
+          <w:highlight w:val="yellow"/>
+        </w:rPr>
+        <w:t>Needs more</w:t>
+      </w:r>
+    </w:p>
+    <w:p>
+      <w:pPr>
+        <w:rPr>
+          <w:i/>
+          <w:iCs/>
+          <w:color w:val="000000" w:themeColor="text1"/>
+          <w:sz w:val="24"/>
+          <w:szCs w:val="24"/>
+        </w:rPr>
+      </w:pPr>
+      <w:r>
+        <w:rPr>
+          <w:i/>
+          <w:iCs/>
+          <w:color w:val="000000" w:themeColor="text1"/>
+          <w:sz w:val="24"/>
+          <w:szCs w:val="24"/>
+        </w:rPr>
+        <w:t>The above is more related to the system vision requirements</w:t>
+      </w:r>
+    </w:p>
+    <w:p>
+      <w:pPr>
+        <w:rPr>
+          <w:i/>
+          <w:iCs/>
+          <w:color w:val="000000" w:themeColor="text1"/>
+          <w:sz w:val="24"/>
+          <w:szCs w:val="24"/>
+        </w:rPr>
+      </w:pPr>
+      <w:r>
+        <w:rPr>
+          <w:i/>
+          <w:iCs/>
+          <w:color w:val="000000" w:themeColor="text1"/>
+          <w:sz w:val="24"/>
+          <w:szCs w:val="24"/>
+        </w:rPr>
+        <w:t>I think this should be more along the lines of:</w:t>
+      </w:r>
+      <w:r>
+        <w:br/>
+      </w:r>
+      <w:r>
+        <w:br/>
+      </w:r>
+      <w:r>
+        <w:rPr>
+          <w:color w:val="000000" w:themeColor="text1"/>
+          <w:sz w:val="24"/>
+          <w:szCs w:val="24"/>
+        </w:rPr>
+        <w:t>The scope of this document is limited to the planning of the project. It will cover the …...</w:t>
+      </w:r>
     </w:p>
     <w:p/>
     <w:p>
@@ -822,17 +1637,28 @@
           <w:ilvl w:val="1"/>
           <w:numId w:val="2"/>
         </w:numPr>
+        <w:rPr>
+          <w:highlight w:val="yellow"/>
+        </w:rPr>
       </w:pPr>
       <w:bookmarkStart w:id="2" w:name="_Toc46748290"/>
       <w:r>
+        <w:rPr>
+          <w:highlight w:val="yellow"/>
+        </w:rPr>
         <w:t>Document contents</w:t>
       </w:r>
       <w:bookmarkEnd w:id="2"/>
+      <w:r>
+        <w:rPr>
+          <w:highlight w:val="yellow"/>
+        </w:rPr>
+        <w:t xml:space="preserve"> </w:t>
+      </w:r>
     </w:p>
     <w:p>
       <w:pPr>
         <w:pStyle w:val="ListParagraph"/>
-        <w:ind w:left="857"/>
       </w:pPr>
     </w:p>
     <w:p>
@@ -877,155 +1703,493 @@
         <w:lastRenderedPageBreak/>
         <w:t>Work Breakdown Structure</w:t>
       </w:r>
+      <w:r>
+        <w:t xml:space="preserve"> </w:t>
+      </w:r>
       <w:bookmarkEnd w:id="3"/>
+    </w:p>
+    <w:p>
+      <w:pPr>
+        <w:rPr>
+          <w:rFonts w:ascii="Calibri" w:eastAsia="Calibri" w:hAnsi="Calibri" w:cs="Calibri"/>
+          <w:sz w:val="20"/>
+          <w:szCs w:val="20"/>
+          <w:highlight w:val="cyan"/>
+        </w:rPr>
+      </w:pPr>
+      <w:r>
+        <w:rPr>
+          <w:rFonts w:ascii="Calibri" w:eastAsia="Calibri" w:hAnsi="Calibri" w:cs="Calibri"/>
+          <w:sz w:val="24"/>
+          <w:szCs w:val="24"/>
+        </w:rPr>
+        <w:t>2. Work Breakdown Structure (WBS)</w:t>
+      </w:r>
+      <w:r>
+        <w:rPr>
+          <w:rFonts w:ascii="Calibri" w:eastAsia="Calibri" w:hAnsi="Calibri" w:cs="Calibri"/>
+          <w:sz w:val="20"/>
+          <w:szCs w:val="20"/>
+        </w:rPr>
+        <w:t xml:space="preserve"> </w:t>
+      </w:r>
+      <w:r>
+        <w:rPr>
+          <w:rFonts w:ascii="Calibri" w:eastAsia="Calibri" w:hAnsi="Calibri" w:cs="Calibri"/>
+          <w:sz w:val="20"/>
+          <w:szCs w:val="20"/>
+          <w:highlight w:val="cyan"/>
+        </w:rPr>
+        <w:t>(10 marks)  REMOVE</w:t>
+      </w:r>
+      <w:r>
+        <w:br/>
+      </w:r>
+      <w:r>
+        <w:rPr>
+          <w:rFonts w:ascii="Calibri" w:eastAsia="Calibri" w:hAnsi="Calibri" w:cs="Calibri"/>
+          <w:sz w:val="20"/>
+          <w:szCs w:val="20"/>
+          <w:highlight w:val="cyan"/>
+        </w:rPr>
+        <w:t>Should be a breakdown of all the different activities involved in completing the project. For Part A</w:t>
+      </w:r>
+      <w:r>
+        <w:rPr>
+          <w:rFonts w:ascii="Calibri" w:eastAsia="Calibri" w:hAnsi="Calibri" w:cs="Calibri"/>
+          <w:sz w:val="20"/>
+          <w:szCs w:val="20"/>
+          <w:highlight w:val="cyan"/>
+        </w:rPr>
+        <w:t>:</w:t>
+      </w:r>
+      <w:r>
+        <w:rPr>
+          <w:sz w:val="20"/>
+          <w:szCs w:val="20"/>
+          <w:highlight w:val="cyan"/>
+        </w:rPr>
+        <w:t xml:space="preserve"> </w:t>
+      </w:r>
+      <w:r>
+        <w:rPr>
+          <w:rFonts w:ascii="Calibri" w:eastAsia="Calibri" w:hAnsi="Calibri" w:cs="Calibri"/>
+          <w:sz w:val="20"/>
+          <w:szCs w:val="20"/>
+          <w:highlight w:val="cyan"/>
+        </w:rPr>
+        <w:t xml:space="preserve">this should contain </w:t>
+      </w:r>
+      <w:proofErr w:type="gramStart"/>
+      <w:r>
+        <w:rPr>
+          <w:rFonts w:ascii="Calibri" w:eastAsia="Calibri" w:hAnsi="Calibri" w:cs="Calibri"/>
+          <w:sz w:val="20"/>
+          <w:szCs w:val="20"/>
+          <w:highlight w:val="cyan"/>
+        </w:rPr>
+        <w:t>all of</w:t>
+      </w:r>
+      <w:proofErr w:type="gramEnd"/>
+      <w:r>
+        <w:rPr>
+          <w:rFonts w:ascii="Calibri" w:eastAsia="Calibri" w:hAnsi="Calibri" w:cs="Calibri"/>
+          <w:sz w:val="20"/>
+          <w:szCs w:val="20"/>
+          <w:highlight w:val="cyan"/>
+        </w:rPr>
+        <w:t xml:space="preserve"> the work involved including preparing the project plan and software</w:t>
+      </w:r>
+      <w:r>
+        <w:rPr>
+          <w:sz w:val="20"/>
+          <w:szCs w:val="20"/>
+          <w:highlight w:val="cyan"/>
+        </w:rPr>
+        <w:t xml:space="preserve"> </w:t>
+      </w:r>
+      <w:r>
+        <w:rPr>
+          <w:rFonts w:ascii="Calibri" w:eastAsia="Calibri" w:hAnsi="Calibri" w:cs="Calibri"/>
+          <w:sz w:val="20"/>
+          <w:szCs w:val="20"/>
+          <w:highlight w:val="cyan"/>
+        </w:rPr>
+        <w:t>design document, as well as all related preparatory/organisation work.</w:t>
+      </w:r>
+    </w:p>
+    <w:p>
+      <w:pPr>
+        <w:rPr>
+          <w:rFonts w:ascii="Calibri" w:eastAsia="Calibri" w:hAnsi="Calibri" w:cs="Calibri"/>
+          <w:sz w:val="20"/>
+          <w:szCs w:val="20"/>
+        </w:rPr>
+      </w:pPr>
+      <w:r>
+        <w:rPr>
+          <w:rFonts w:ascii="Calibri" w:eastAsia="Calibri" w:hAnsi="Calibri" w:cs="Calibri"/>
+          <w:sz w:val="20"/>
+          <w:szCs w:val="20"/>
+          <w:highlight w:val="cyan"/>
+        </w:rPr>
+        <w:t xml:space="preserve"> For Part B this should include</w:t>
+      </w:r>
+      <w:r>
+        <w:rPr>
+          <w:sz w:val="20"/>
+          <w:szCs w:val="20"/>
+          <w:highlight w:val="cyan"/>
+        </w:rPr>
+        <w:t xml:space="preserve"> </w:t>
+      </w:r>
+      <w:proofErr w:type="gramStart"/>
+      <w:r>
+        <w:rPr>
+          <w:rFonts w:ascii="Calibri" w:eastAsia="Calibri" w:hAnsi="Calibri" w:cs="Calibri"/>
+          <w:sz w:val="20"/>
+          <w:szCs w:val="20"/>
+          <w:highlight w:val="cyan"/>
+        </w:rPr>
+        <w:t>all of</w:t>
+      </w:r>
+      <w:proofErr w:type="gramEnd"/>
+      <w:r>
+        <w:rPr>
+          <w:rFonts w:ascii="Calibri" w:eastAsia="Calibri" w:hAnsi="Calibri" w:cs="Calibri"/>
+          <w:sz w:val="20"/>
+          <w:szCs w:val="20"/>
+          <w:highlight w:val="cyan"/>
+        </w:rPr>
+        <w:t xml:space="preserve"> the required implementation, testing and reporting activities. This can be somewhat high level</w:t>
+      </w:r>
+      <w:r>
+        <w:rPr>
+          <w:sz w:val="20"/>
+          <w:szCs w:val="20"/>
+          <w:highlight w:val="cyan"/>
+        </w:rPr>
+        <w:t xml:space="preserve"> </w:t>
+      </w:r>
+      <w:r>
+        <w:rPr>
+          <w:rFonts w:ascii="Calibri" w:eastAsia="Calibri" w:hAnsi="Calibri" w:cs="Calibri"/>
+          <w:sz w:val="20"/>
+          <w:szCs w:val="20"/>
+          <w:highlight w:val="cyan"/>
+        </w:rPr>
+        <w:t xml:space="preserve">for Part </w:t>
+      </w:r>
+      <w:proofErr w:type="gramStart"/>
+      <w:r>
+        <w:rPr>
+          <w:rFonts w:ascii="Calibri" w:eastAsia="Calibri" w:hAnsi="Calibri" w:cs="Calibri"/>
+          <w:sz w:val="20"/>
+          <w:szCs w:val="20"/>
+          <w:highlight w:val="cyan"/>
+        </w:rPr>
+        <w:t>B, but</w:t>
+      </w:r>
+      <w:proofErr w:type="gramEnd"/>
+      <w:r>
+        <w:rPr>
+          <w:rFonts w:ascii="Calibri" w:eastAsia="Calibri" w:hAnsi="Calibri" w:cs="Calibri"/>
+          <w:sz w:val="20"/>
+          <w:szCs w:val="20"/>
+          <w:highlight w:val="cyan"/>
+        </w:rPr>
+        <w:t xml:space="preserve"> should still contain some reasonable assumptions. This should be presented as some</w:t>
+      </w:r>
+      <w:r>
+        <w:rPr>
+          <w:sz w:val="20"/>
+          <w:szCs w:val="20"/>
+          <w:highlight w:val="cyan"/>
+        </w:rPr>
+        <w:t xml:space="preserve"> </w:t>
+      </w:r>
+      <w:r>
+        <w:rPr>
+          <w:rFonts w:ascii="Calibri" w:eastAsia="Calibri" w:hAnsi="Calibri" w:cs="Calibri"/>
+          <w:sz w:val="20"/>
+          <w:szCs w:val="20"/>
+          <w:highlight w:val="cyan"/>
+        </w:rPr>
+        <w:t>form of diagram/hierarchy.</w:t>
+      </w:r>
+    </w:p>
+    <w:p>
+      <w:pPr>
+        <w:jc w:val="both"/>
+        <w:rPr>
+          <w:i/>
+          <w:color w:val="FF0000"/>
+        </w:rPr>
+      </w:pPr>
+      <w:r>
+        <w:rPr>
+          <w:i/>
+          <w:color w:val="FF0000"/>
+        </w:rPr>
+        <w:t xml:space="preserve">This section should include the work breakdown structure for the whole project. The elements from the WBS should </w:t>
+      </w:r>
+      <w:r>
+        <w:rPr>
+          <w:i/>
+          <w:color w:val="FF0000"/>
+        </w:rPr>
+        <w:t>be used to generate</w:t>
+      </w:r>
+      <w:r>
+        <w:rPr>
+          <w:i/>
+          <w:color w:val="FF0000"/>
+        </w:rPr>
+        <w:t xml:space="preserve"> your activity definition and those activities should then be scheduled in the Gantt Chart</w:t>
+      </w:r>
+      <w:r>
+        <w:rPr>
+          <w:i/>
+          <w:color w:val="FF0000"/>
+        </w:rPr>
+        <w:t xml:space="preserve">. Remember to consider </w:t>
+      </w:r>
+      <w:r>
+        <w:rPr>
+          <w:i/>
+          <w:color w:val="FF0000"/>
+          <w:highlight w:val="yellow"/>
+        </w:rPr>
+        <w:t>ALL project activities</w:t>
+      </w:r>
+      <w:r>
+        <w:rPr>
+          <w:i/>
+          <w:color w:val="FF0000"/>
+        </w:rPr>
+        <w:t xml:space="preserve"> – anything you do or will need to do should be included in the WBS</w:t>
+      </w:r>
+    </w:p>
+    <w:p>
+      <w:pPr>
+        <w:jc w:val="both"/>
+        <w:rPr>
+          <w:b/>
+          <w:i/>
+          <w:color w:val="FF0000"/>
+        </w:rPr>
+      </w:pPr>
+      <w:r>
+        <w:rPr>
+          <w:i/>
+          <w:color w:val="FF0000"/>
+        </w:rPr>
+        <w:t xml:space="preserve">WBS’s are usually </w:t>
+      </w:r>
+      <w:r>
+        <w:rPr>
+          <w:i/>
+          <w:color w:val="FF0000"/>
+          <w:highlight w:val="yellow"/>
+        </w:rPr>
+        <w:t>presented as some kind of hierarchical diagram</w:t>
+      </w:r>
+      <w:r>
+        <w:rPr>
+          <w:i/>
+          <w:color w:val="FF0000"/>
+          <w:highlight w:val="yellow"/>
+        </w:rPr>
+        <w:t>/chart</w:t>
+      </w:r>
+      <w:r>
+        <w:rPr>
+          <w:i/>
+          <w:color w:val="FF0000"/>
+        </w:rPr>
+        <w:t xml:space="preserve"> etc</w:t>
+      </w:r>
+      <w:r>
+        <w:rPr>
+          <w:i/>
+          <w:color w:val="FF0000"/>
+        </w:rPr>
+        <w:t>.</w:t>
+      </w:r>
+      <w:r>
+        <w:rPr>
+          <w:i/>
+          <w:color w:val="FF0000"/>
+        </w:rPr>
+        <w:t xml:space="preserve"> The </w:t>
+      </w:r>
+      <w:r>
+        <w:rPr>
+          <w:i/>
+          <w:color w:val="FF0000"/>
+          <w:highlight w:val="yellow"/>
+        </w:rPr>
+        <w:t>details</w:t>
+      </w:r>
+      <w:r>
+        <w:rPr>
+          <w:i/>
+          <w:color w:val="FF0000"/>
+        </w:rPr>
+        <w:t xml:space="preserve"> </w:t>
+      </w:r>
+      <w:r>
+        <w:rPr>
+          <w:i/>
+          <w:color w:val="FF0000"/>
+        </w:rPr>
+        <w:t xml:space="preserve">what is involved each work unit should </w:t>
+      </w:r>
+      <w:r>
+        <w:rPr>
+          <w:i/>
+          <w:color w:val="FF0000"/>
+          <w:highlight w:val="yellow"/>
+        </w:rPr>
+        <w:t>be</w:t>
+      </w:r>
+      <w:r>
+        <w:rPr>
+          <w:i/>
+          <w:color w:val="FF0000"/>
+          <w:highlight w:val="yellow"/>
+        </w:rPr>
+        <w:t xml:space="preserve"> provided in</w:t>
+      </w:r>
+      <w:r>
+        <w:rPr>
+          <w:i/>
+          <w:color w:val="FF0000"/>
+        </w:rPr>
+        <w:t xml:space="preserve"> section 3:</w:t>
+      </w:r>
+      <w:r>
+        <w:rPr>
+          <w:i/>
+          <w:color w:val="FF0000"/>
+        </w:rPr>
+        <w:t xml:space="preserve"> </w:t>
+      </w:r>
+      <w:r>
+        <w:rPr>
+          <w:b/>
+          <w:i/>
+          <w:color w:val="FF0000"/>
+          <w:highlight w:val="yellow"/>
+        </w:rPr>
+        <w:t>Activity Definition</w:t>
+      </w:r>
+    </w:p>
+    <w:p>
+      <w:pPr>
+        <w:jc w:val="both"/>
+        <w:rPr>
+          <w:i/>
+          <w:color w:val="FF0000"/>
+        </w:rPr>
+      </w:pPr>
+      <w:r>
+        <w:rPr>
+          <w:i/>
+          <w:color w:val="FF0000"/>
+        </w:rPr>
+        <w:t>You do NOT need to do a WBS Dictionary for this project – the activity definition (whilst slightly different) will suffice.</w:t>
+      </w:r>
+      <w:r>
+        <w:rPr>
+          <w:i/>
+          <w:color w:val="FF0000"/>
+        </w:rPr>
+        <w:t xml:space="preserve"> The WBS is focussed on SCOPE. The Activity definition is focussed on TIME.</w:t>
+      </w:r>
+    </w:p>
+    <w:p>
+      <w:r>
+        <w:br/>
+      </w:r>
+      <w:r>
+        <w:rPr>
+          <w:noProof/>
+        </w:rPr>
+        <w:drawing>
+          <wp:anchor distT="0" distB="0" distL="114300" distR="114300" simplePos="0" relativeHeight="251658240" behindDoc="0" locked="0" layoutInCell="1" allowOverlap="1" wp14:anchorId="2C1720C6" wp14:editId="4DB16815">
+            <wp:simplePos x="0" y="0"/>
+            <wp:positionH relativeFrom="column">
+              <wp:align>left</wp:align>
+            </wp:positionH>
+            <wp:positionV relativeFrom="paragraph">
+              <wp:posOffset>0</wp:posOffset>
+            </wp:positionV>
+            <wp:extent cx="4188380" cy="4457700"/>
+            <wp:effectExtent l="0" t="0" r="0" b="0"/>
+            <wp:wrapNone/>
+            <wp:docPr id="1209698602" name="Picture 1209698602"/>
+            <wp:cNvGraphicFramePr>
+              <a:graphicFrameLocks xmlns:a="http://schemas.openxmlformats.org/drawingml/2006/main" noChangeAspect="1"/>
+            </wp:cNvGraphicFramePr>
+            <a:graphic xmlns:a="http://schemas.openxmlformats.org/drawingml/2006/main">
+              <a:graphicData uri="http://schemas.openxmlformats.org/drawingml/2006/picture">
+                <pic:pic xmlns:pic="http://schemas.openxmlformats.org/drawingml/2006/picture">
+                  <pic:nvPicPr>
+                    <pic:cNvPr id="0" name=""/>
+                    <pic:cNvPicPr/>
+                  </pic:nvPicPr>
+                  <pic:blipFill>
+                    <a:blip r:embed="rId9" cstate="print">
+                      <a:extLst>
+                        <a:ext uri="{28A0092B-C50C-407E-A947-70E740481C1C}">
+                          <a14:useLocalDpi xmlns:a14="http://schemas.microsoft.com/office/drawing/2010/main" val="0"/>
+                        </a:ext>
+                      </a:extLst>
+                    </a:blip>
+                    <a:stretch>
+                      <a:fillRect/>
+                    </a:stretch>
+                  </pic:blipFill>
+                  <pic:spPr>
+                    <a:xfrm>
+                      <a:off x="0" y="0"/>
+                      <a:ext cx="4188380" cy="4457700"/>
+                    </a:xfrm>
+                    <a:prstGeom prst="rect">
+                      <a:avLst/>
+                    </a:prstGeom>
+                  </pic:spPr>
+                </pic:pic>
+              </a:graphicData>
+            </a:graphic>
+            <wp14:sizeRelH relativeFrom="page">
+              <wp14:pctWidth>0</wp14:pctWidth>
+            </wp14:sizeRelH>
+            <wp14:sizeRelV relativeFrom="page">
+              <wp14:pctHeight>0</wp14:pctHeight>
+            </wp14:sizeRelV>
+          </wp:anchor>
+        </w:drawing>
+      </w:r>
     </w:p>
     <w:p/>
     <w:p>
       <w:pPr>
-        <w:jc w:val="both"/>
-        <w:rPr>
-          <w:i/>
-          <w:color w:val="FF0000"/>
-        </w:rPr>
-      </w:pPr>
-      <w:r>
-        <w:rPr>
-          <w:i/>
-          <w:color w:val="FF0000"/>
-        </w:rPr>
-        <w:t xml:space="preserve">This section should include the work breakdown structure for the whole project. The elements from the WBS should </w:t>
-      </w:r>
-      <w:r>
-        <w:rPr>
-          <w:i/>
-          <w:color w:val="FF0000"/>
-        </w:rPr>
-        <w:t>be used to generate</w:t>
-      </w:r>
-      <w:r>
-        <w:rPr>
-          <w:i/>
-          <w:color w:val="FF0000"/>
-        </w:rPr>
-        <w:t xml:space="preserve"> your activity definition and those activities should then be scheduled in the Gantt Chart</w:t>
-      </w:r>
-      <w:r>
-        <w:rPr>
-          <w:i/>
-          <w:color w:val="FF0000"/>
-        </w:rPr>
-        <w:t>. Remember to consider ALL project activities – anything you do or will need to do should be included in the WBS</w:t>
-      </w:r>
+        <w:rPr>
+          <w:highlight w:val="yellow"/>
+        </w:rPr>
+      </w:pPr>
     </w:p>
     <w:p>
       <w:pPr>
-        <w:jc w:val="both"/>
-        <w:rPr>
-          <w:b/>
-          <w:i/>
-          <w:color w:val="FF0000"/>
-        </w:rPr>
-      </w:pPr>
-      <w:r>
-        <w:rPr>
-          <w:i/>
-          <w:color w:val="FF0000"/>
-        </w:rPr>
-        <w:t>WBS’s are usually presented as some kind of hierarchical diagram</w:t>
-      </w:r>
-      <w:r>
-        <w:rPr>
-          <w:i/>
-          <w:color w:val="FF0000"/>
-        </w:rPr>
-        <w:t>/chart etc</w:t>
-      </w:r>
-      <w:r>
-        <w:rPr>
-          <w:i/>
-          <w:color w:val="FF0000"/>
-        </w:rPr>
-        <w:t>.</w:t>
-      </w:r>
-      <w:r>
-        <w:rPr>
-          <w:i/>
-          <w:color w:val="FF0000"/>
-        </w:rPr>
-        <w:t xml:space="preserve"> The </w:t>
-      </w:r>
-      <w:r>
-        <w:rPr>
-          <w:i/>
-          <w:color w:val="FF0000"/>
-        </w:rPr>
-        <w:t>details</w:t>
-      </w:r>
-      <w:r>
-        <w:rPr>
-          <w:i/>
-          <w:color w:val="FF0000"/>
-        </w:rPr>
-        <w:t xml:space="preserve"> </w:t>
-      </w:r>
-      <w:r>
-        <w:rPr>
-          <w:i/>
-          <w:color w:val="FF0000"/>
-        </w:rPr>
-        <w:t>what is involved each work unit should be</w:t>
-      </w:r>
-      <w:r>
-        <w:rPr>
-          <w:i/>
-          <w:color w:val="FF0000"/>
-        </w:rPr>
-        <w:t xml:space="preserve"> provided in section 3:</w:t>
-      </w:r>
-      <w:r>
-        <w:rPr>
-          <w:i/>
-          <w:color w:val="FF0000"/>
-        </w:rPr>
-        <w:t xml:space="preserve"> </w:t>
-      </w:r>
-      <w:r>
-        <w:rPr>
-          <w:b/>
-          <w:i/>
-          <w:color w:val="FF0000"/>
-        </w:rPr>
-        <w:t>Activity Definition</w:t>
-      </w:r>
+        <w:rPr>
+          <w:highlight w:val="yellow"/>
+        </w:rPr>
+      </w:pPr>
     </w:p>
-    <w:p>
-      <w:pPr>
-        <w:jc w:val="both"/>
-        <w:rPr>
-          <w:i/>
-          <w:color w:val="FF0000"/>
-        </w:rPr>
-      </w:pPr>
-      <w:r>
-        <w:rPr>
-          <w:i/>
-          <w:color w:val="FF0000"/>
-        </w:rPr>
-        <w:t>You do NOT need to do a WBS Dictionary for this project – the activity definition (whilst slightly different) will suffice.</w:t>
-      </w:r>
-      <w:r>
-        <w:rPr>
-          <w:i/>
-          <w:color w:val="FF0000"/>
-        </w:rPr>
-        <w:t xml:space="preserve"> The WBS is focussed on SCOPE. The Activity definition is focussed on TIME.</w:t>
-      </w:r>
-    </w:p>
-    <w:p>
-      <w:r>
-        <w:br w:type="page"/>
-      </w:r>
-    </w:p>
+    <w:p/>
+    <w:p/>
     <w:p>
       <w:pPr>
         <w:pStyle w:val="Heading1"/>
@@ -1033,16 +2197,273 @@
           <w:ilvl w:val="0"/>
           <w:numId w:val="2"/>
         </w:numPr>
+        <w:rPr>
+          <w:highlight w:val="yellow"/>
+        </w:rPr>
       </w:pPr>
       <w:bookmarkStart w:id="4" w:name="_Toc46748292"/>
       <w:r>
+        <w:rPr>
+          <w:highlight w:val="yellow"/>
+        </w:rPr>
+        <w:t>Activity Definition</w:t>
+      </w:r>
+      <w:r>
+        <w:rPr>
+          <w:highlight w:val="yellow"/>
+        </w:rPr>
+        <w:t xml:space="preserve"> &amp; Estimation</w:t>
+      </w:r>
+      <w:bookmarkEnd w:id="4"/>
+      <w:r>
+        <w:rPr>
+          <w:highlight w:val="yellow"/>
+        </w:rPr>
+        <w:t xml:space="preserve"> </w:t>
+      </w:r>
+    </w:p>
+    <w:p>
+      <w:pPr>
+        <w:rPr>
+          <w:highlight w:val="yellow"/>
+        </w:rPr>
+      </w:pPr>
+    </w:p>
+    <w:p>
+      <w:pPr>
+        <w:rPr>
+          <w:rFonts w:ascii="Calibri" w:eastAsia="Calibri" w:hAnsi="Calibri" w:cs="Calibri"/>
+          <w:highlight w:val="green"/>
+        </w:rPr>
+      </w:pPr>
+      <w:r>
+        <w:rPr>
+          <w:rFonts w:ascii="Calibri" w:eastAsia="Calibri" w:hAnsi="Calibri" w:cs="Calibri"/>
+          <w:sz w:val="24"/>
+          <w:szCs w:val="24"/>
+          <w:highlight w:val="green"/>
+        </w:rPr>
+        <w:t>3. Activity Definition &amp; Estimation (10 marks) REMOVE</w:t>
+      </w:r>
+    </w:p>
+    <w:p>
+      <w:pPr>
+        <w:rPr>
+          <w:rFonts w:ascii="Calibri" w:eastAsia="Calibri" w:hAnsi="Calibri" w:cs="Calibri"/>
+          <w:sz w:val="24"/>
+          <w:szCs w:val="24"/>
+          <w:highlight w:val="green"/>
+        </w:rPr>
+      </w:pPr>
+    </w:p>
+    <w:p>
+      <w:pPr>
+        <w:rPr>
+          <w:rFonts w:ascii="Calibri" w:eastAsia="Calibri" w:hAnsi="Calibri" w:cs="Calibri"/>
+          <w:sz w:val="24"/>
+          <w:szCs w:val="24"/>
+          <w:highlight w:val="green"/>
+        </w:rPr>
+      </w:pPr>
+    </w:p>
+    <w:p>
+      <w:pPr>
+        <w:rPr>
+          <w:rFonts w:ascii="Calibri" w:eastAsia="Calibri" w:hAnsi="Calibri" w:cs="Calibri"/>
+          <w:sz w:val="24"/>
+          <w:szCs w:val="24"/>
+          <w:highlight w:val="green"/>
+        </w:rPr>
+      </w:pPr>
+    </w:p>
+    <w:p>
+      <w:pPr>
+        <w:rPr>
+          <w:rFonts w:ascii="Calibri" w:eastAsia="Calibri" w:hAnsi="Calibri" w:cs="Calibri"/>
+          <w:sz w:val="24"/>
+          <w:szCs w:val="24"/>
+          <w:highlight w:val="green"/>
+        </w:rPr>
+      </w:pPr>
+    </w:p>
+    <w:p>
+      <w:pPr>
+        <w:rPr>
+          <w:rFonts w:ascii="Calibri" w:eastAsia="Calibri" w:hAnsi="Calibri" w:cs="Calibri"/>
+          <w:sz w:val="24"/>
+          <w:szCs w:val="24"/>
+          <w:highlight w:val="green"/>
+        </w:rPr>
+      </w:pPr>
+    </w:p>
+    <w:p>
+      <w:pPr>
+        <w:rPr>
+          <w:rFonts w:ascii="Calibri" w:eastAsia="Calibri" w:hAnsi="Calibri" w:cs="Calibri"/>
+          <w:sz w:val="24"/>
+          <w:szCs w:val="24"/>
+          <w:highlight w:val="green"/>
+        </w:rPr>
+      </w:pPr>
+      <w:r>
         <w:lastRenderedPageBreak/>
-        <w:t>Activity Definition</w:t>
-      </w:r>
-      <w:r>
-        <w:t xml:space="preserve"> &amp; Estimation</w:t>
-      </w:r>
-      <w:bookmarkEnd w:id="4"/>
+        <w:br/>
+      </w:r>
+      <w:r>
+        <w:rPr>
+          <w:rFonts w:ascii="Calibri" w:eastAsia="Calibri" w:hAnsi="Calibri" w:cs="Calibri"/>
+          <w:sz w:val="24"/>
+          <w:szCs w:val="24"/>
+          <w:highlight w:val="green"/>
+        </w:rPr>
+        <w:t>For each item in the WBS, the item should be explained in detail and include a time estimate that</w:t>
+      </w:r>
+      <w:r>
+        <w:rPr>
+          <w:rFonts w:ascii="Calibri" w:eastAsia="Calibri" w:hAnsi="Calibri" w:cs="Calibri"/>
+          <w:sz w:val="24"/>
+          <w:szCs w:val="24"/>
+          <w:highlight w:val="green"/>
+        </w:rPr>
+        <w:t xml:space="preserve"> </w:t>
+      </w:r>
+      <w:r>
+        <w:rPr>
+          <w:rFonts w:ascii="Calibri" w:eastAsia="Calibri" w:hAnsi="Calibri" w:cs="Calibri"/>
+          <w:sz w:val="24"/>
+          <w:szCs w:val="24"/>
+          <w:highlight w:val="green"/>
+        </w:rPr>
+        <w:t>is reasonable.</w:t>
+      </w:r>
+    </w:p>
+    <w:p>
+      <w:pPr>
+        <w:rPr>
+          <w:rFonts w:ascii="Calibri" w:eastAsia="Calibri" w:hAnsi="Calibri" w:cs="Calibri"/>
+          <w:sz w:val="24"/>
+          <w:szCs w:val="24"/>
+          <w:highlight w:val="green"/>
+        </w:rPr>
+      </w:pPr>
+    </w:p>
+    <w:p>
+      <w:pPr>
+        <w:rPr>
+          <w:rFonts w:ascii="Calibri" w:eastAsia="Calibri" w:hAnsi="Calibri" w:cs="Calibri"/>
+          <w:sz w:val="24"/>
+          <w:szCs w:val="24"/>
+          <w:highlight w:val="green"/>
+        </w:rPr>
+      </w:pPr>
+      <w:r>
+        <w:rPr>
+          <w:rFonts w:ascii="Calibri" w:eastAsia="Calibri" w:hAnsi="Calibri" w:cs="Calibri"/>
+          <w:sz w:val="24"/>
+          <w:szCs w:val="24"/>
+          <w:highlight w:val="green"/>
+        </w:rPr>
+        <w:t>&lt;do we need to add</w:t>
+      </w:r>
+      <w:r>
+        <w:rPr>
+          <w:rFonts w:ascii="Calibri" w:eastAsia="Calibri" w:hAnsi="Calibri" w:cs="Calibri"/>
+          <w:sz w:val="24"/>
+          <w:szCs w:val="24"/>
+          <w:highlight w:val="green"/>
+        </w:rPr>
+        <w:t xml:space="preserve"> assign </w:t>
+      </w:r>
+      <w:proofErr w:type="spellStart"/>
+      <w:r>
+        <w:rPr>
+          <w:rFonts w:ascii="Calibri" w:eastAsia="Calibri" w:hAnsi="Calibri" w:cs="Calibri"/>
+          <w:sz w:val="24"/>
+          <w:szCs w:val="24"/>
+          <w:highlight w:val="green"/>
+        </w:rPr>
+        <w:t>proj</w:t>
+      </w:r>
+      <w:proofErr w:type="spellEnd"/>
+      <w:r>
+        <w:rPr>
+          <w:rFonts w:ascii="Calibri" w:eastAsia="Calibri" w:hAnsi="Calibri" w:cs="Calibri"/>
+          <w:sz w:val="24"/>
+          <w:szCs w:val="24"/>
+          <w:highlight w:val="green"/>
+        </w:rPr>
+        <w:t xml:space="preserve"> manager, develop </w:t>
+      </w:r>
+      <w:proofErr w:type="spellStart"/>
+      <w:r>
+        <w:rPr>
+          <w:rFonts w:ascii="Calibri" w:eastAsia="Calibri" w:hAnsi="Calibri" w:cs="Calibri"/>
+          <w:sz w:val="24"/>
+          <w:szCs w:val="24"/>
+          <w:highlight w:val="green"/>
+        </w:rPr>
+        <w:t>proj</w:t>
+      </w:r>
+      <w:proofErr w:type="spellEnd"/>
+      <w:r>
+        <w:rPr>
+          <w:rFonts w:ascii="Calibri" w:eastAsia="Calibri" w:hAnsi="Calibri" w:cs="Calibri"/>
+          <w:sz w:val="24"/>
+          <w:szCs w:val="24"/>
+          <w:highlight w:val="green"/>
+        </w:rPr>
+        <w:t xml:space="preserve"> charter, meet with stake holders?</w:t>
+      </w:r>
+      <w:r>
+        <w:rPr>
+          <w:rFonts w:ascii="Calibri" w:eastAsia="Calibri" w:hAnsi="Calibri" w:cs="Calibri"/>
+          <w:sz w:val="24"/>
+          <w:szCs w:val="24"/>
+          <w:highlight w:val="green"/>
+        </w:rPr>
+        <w:t>&gt;</w:t>
+      </w:r>
+    </w:p>
+    <w:p>
+      <w:pPr>
+        <w:rPr>
+          <w:rFonts w:ascii="Calibri" w:eastAsia="Calibri" w:hAnsi="Calibri" w:cs="Calibri"/>
+          <w:sz w:val="24"/>
+          <w:szCs w:val="24"/>
+          <w:highlight w:val="green"/>
+        </w:rPr>
+      </w:pPr>
+    </w:p>
+    <w:p>
+      <w:pPr>
+        <w:rPr>
+          <w:rFonts w:ascii="Calibri" w:eastAsia="Calibri" w:hAnsi="Calibri" w:cs="Calibri"/>
+          <w:sz w:val="24"/>
+          <w:szCs w:val="24"/>
+          <w:highlight w:val="green"/>
+        </w:rPr>
+      </w:pPr>
+    </w:p>
+    <w:p/>
+    <w:p>
+      <w:pPr>
+        <w:pStyle w:val="NoSpacing"/>
+        <w:rPr>
+          <w:rFonts w:ascii="Calibri" w:eastAsia="Calibri" w:hAnsi="Calibri" w:cs="Calibri"/>
+          <w:sz w:val="24"/>
+          <w:szCs w:val="24"/>
+          <w:highlight w:val="green"/>
+        </w:rPr>
+      </w:pPr>
+    </w:p>
+    <w:p>
+      <w:pPr>
+        <w:rPr>
+          <w:rFonts w:ascii="Calibri" w:eastAsia="Calibri" w:hAnsi="Calibri" w:cs="Calibri"/>
+          <w:sz w:val="24"/>
+          <w:szCs w:val="24"/>
+        </w:rPr>
+      </w:pPr>
     </w:p>
     <w:p>
       <w:pPr>
@@ -1098,13 +2519,109 @@
           <w:ilvl w:val="0"/>
           <w:numId w:val="2"/>
         </w:numPr>
+        <w:rPr>
+          <w:highlight w:val="yellow"/>
+        </w:rPr>
       </w:pPr>
       <w:bookmarkStart w:id="5" w:name="_Toc46748293"/>
       <w:r>
+        <w:rPr>
+          <w:highlight w:val="yellow"/>
+        </w:rPr>
         <w:lastRenderedPageBreak/>
         <w:t>Gantt Chart</w:t>
       </w:r>
       <w:bookmarkEnd w:id="5"/>
+      <w:r>
+        <w:rPr>
+          <w:highlight w:val="yellow"/>
+        </w:rPr>
+        <w:t xml:space="preserve"> </w:t>
+      </w:r>
+      <w:r>
+        <w:t xml:space="preserve"> Last</w:t>
+      </w:r>
+    </w:p>
+    <w:p>
+      <w:pPr>
+        <w:rPr>
+          <w:highlight w:val="yellow"/>
+        </w:rPr>
+      </w:pPr>
+    </w:p>
+    <w:p>
+      <w:pPr>
+        <w:rPr>
+          <w:rFonts w:ascii="Lato" w:eastAsia="Lato" w:hAnsi="Lato" w:cs="Lato"/>
+          <w:color w:val="000000" w:themeColor="text1"/>
+          <w:sz w:val="24"/>
+          <w:szCs w:val="24"/>
+          <w:highlight w:val="green"/>
+        </w:rPr>
+      </w:pPr>
+      <w:r>
+        <w:rPr>
+          <w:rFonts w:ascii="Lato" w:eastAsia="Lato" w:hAnsi="Lato" w:cs="Lato"/>
+          <w:color w:val="000000" w:themeColor="text1"/>
+          <w:sz w:val="24"/>
+          <w:szCs w:val="24"/>
+          <w:highlight w:val="green"/>
+        </w:rPr>
+        <w:t xml:space="preserve">Gantt chart (15 marks) </w:t>
+      </w:r>
+      <w:r>
+        <w:rPr>
+          <w:rFonts w:ascii="Lato" w:eastAsia="Lato" w:hAnsi="Lato" w:cs="Lato"/>
+          <w:color w:val="000000" w:themeColor="text1"/>
+          <w:sz w:val="24"/>
+          <w:szCs w:val="24"/>
+        </w:rPr>
+        <w:t xml:space="preserve"> REMOVE</w:t>
+      </w:r>
+      <w:r>
+        <w:br/>
+      </w:r>
+      <w:r>
+        <w:rPr>
+          <w:rFonts w:ascii="Lato" w:eastAsia="Lato" w:hAnsi="Lato" w:cs="Lato"/>
+          <w:color w:val="000000" w:themeColor="text1"/>
+          <w:sz w:val="24"/>
+          <w:szCs w:val="24"/>
+          <w:highlight w:val="green"/>
+        </w:rPr>
+        <w:t>All of the items in the Activity definition should be listed in the Gantt chart with the relevant</w:t>
+      </w:r>
+      <w:r>
+        <w:t xml:space="preserve"> </w:t>
+      </w:r>
+      <w:r>
+        <w:rPr>
+          <w:rFonts w:ascii="Lato" w:eastAsia="Lato" w:hAnsi="Lato" w:cs="Lato"/>
+          <w:color w:val="000000" w:themeColor="text1"/>
+          <w:sz w:val="24"/>
+          <w:szCs w:val="24"/>
+          <w:highlight w:val="green"/>
+        </w:rPr>
+        <w:t>estimates and scheduling. The students should have also tracked the actual start time and time</w:t>
+      </w:r>
+      <w:r>
+        <w:t xml:space="preserve"> </w:t>
+      </w:r>
+      <w:r>
+        <w:rPr>
+          <w:rFonts w:ascii="Lato" w:eastAsia="Lato" w:hAnsi="Lato" w:cs="Lato"/>
+          <w:color w:val="000000" w:themeColor="text1"/>
+          <w:sz w:val="24"/>
+          <w:szCs w:val="24"/>
+          <w:highlight w:val="green"/>
+        </w:rPr>
+        <w:t>taken. Also need to submit the Gantt chart.xlsx</w:t>
+      </w:r>
+    </w:p>
+    <w:p>
+      <w:r>
+        <w:br/>
+      </w:r>
     </w:p>
     <w:p>
       <w:pPr>
@@ -1148,6 +2665,1624 @@
 <file path=word/numbering.xml><?xml version="1.0" encoding="utf-8"?>
 <w:numbering xmlns:wpc="http://schemas.microsoft.com/office/word/2010/wordprocessingCanvas" xmlns:cx="http://schemas.microsoft.com/office/drawing/2014/chartex" xmlns:cx1="http://schemas.microsoft.com/office/drawing/2015/9/8/chartex" xmlns:cx2="http://schemas.microsoft.com/office/drawing/2015/10/21/chartex" xmlns:cx3="http://schemas.microsoft.com/office/drawing/2016/5/9/chartex" xmlns:cx4="http://schemas.microsoft.com/office/drawing/2016/5/10/chartex" xmlns:cx5="http://schemas.microsoft.com/office/drawing/2016/5/11/chartex" xmlns:cx6="http://schemas.microsoft.com/office/drawing/2016/5/12/chartex" xmlns:cx7="http://schemas.microsoft.com/office/drawing/2016/5/13/chartex" xmlns:cx8="http://schemas.microsoft.com/office/drawing/2016/5/14/chartex" xmlns:mc="http://schemas.openxmlformats.org/markup-compatibility/2006" xmlns:aink="http://schemas.microsoft.com/office/drawing/2016/ink" xmlns:am3d="http://schemas.microsoft.com/office/drawing/2017/model3d" xmlns:o="urn:schemas-microsoft-com:office:office" xmlns:oel="http://schemas.microsoft.com/office/2019/extlst" xmlns:r="http://schemas.openxmlformats.org/officeDocument/2006/relationships" xmlns:m="http://schemas.openxmlformats.org/officeDocument/2006/math" xmlns:v="urn:schemas-microsoft-com:vml" xmlns:wp14="http://schemas.microsoft.com/office/word/2010/wordprocessingDrawing" xmlns:wp="http://schemas.openxmlformats.org/drawingml/2006/wordprocessingDrawing" xmlns:w10="urn:schemas-microsoft-com:office:word" xmlns:w="http://schemas.openxmlformats.org/wordprocessingml/2006/main" xmlns:w14="http://schemas.microsoft.com/office/word/2010/wordml" xmlns:w15="http://schemas.microsoft.com/office/word/2012/wordml" xmlns:w16cex="http://schemas.microsoft.com/office/word/2018/wordml/cex" xmlns:w16cid="http://schemas.microsoft.com/office/word/2016/wordml/cid" xmlns:w16="http://schemas.microsoft.com/office/word/2018/wordml" xmlns:w16sdtdh="http://schemas.microsoft.com/office/word/2020/wordml/sdtdatahash" xmlns:w16se="http://schemas.microsoft.com/office/word/2015/wordml/symex" xmlns:wpg="http://schemas.microsoft.com/office/word/2010/wordprocessingGroup" xmlns:wpi="http://schemas.microsoft.com/office/word/2010/wordprocessingInk" xmlns:wne="http://schemas.microsoft.com/office/word/2006/wordml" xmlns:wps="http://schemas.microsoft.com/office/word/2010/wordprocessingShape" mc:Ignorable="w14 w15 w16se w16cid w16 w16cex w16sdtdh wp14">
   <w:abstractNum w:abstractNumId="0" w15:restartNumberingAfterBreak="0">
+    <w:nsid w:val="01A24009"/>
+    <w:multiLevelType w:val="hybridMultilevel"/>
+    <w:tmpl w:val="2B2EF678"/>
+    <w:lvl w:ilvl="0" w:tplc="FFFFFFFF">
+      <w:start w:val="1"/>
+      <w:numFmt w:val="lowerLetter"/>
+      <w:lvlText w:val="%1."/>
+      <w:lvlJc w:val="left"/>
+      <w:pPr>
+        <w:ind w:left="1440" w:hanging="360"/>
+      </w:pPr>
+    </w:lvl>
+    <w:lvl w:ilvl="1" w:tplc="0C09001B">
+      <w:start w:val="1"/>
+      <w:numFmt w:val="lowerRoman"/>
+      <w:lvlText w:val="%2."/>
+      <w:lvlJc w:val="right"/>
+      <w:pPr>
+        <w:ind w:left="2160" w:hanging="360"/>
+      </w:pPr>
+    </w:lvl>
+    <w:lvl w:ilvl="2" w:tplc="FFFFFFFF" w:tentative="1">
+      <w:start w:val="1"/>
+      <w:numFmt w:val="lowerRoman"/>
+      <w:lvlText w:val="%3."/>
+      <w:lvlJc w:val="right"/>
+      <w:pPr>
+        <w:ind w:left="2880" w:hanging="180"/>
+      </w:pPr>
+    </w:lvl>
+    <w:lvl w:ilvl="3" w:tplc="FFFFFFFF" w:tentative="1">
+      <w:start w:val="1"/>
+      <w:numFmt w:val="decimal"/>
+      <w:lvlText w:val="%4."/>
+      <w:lvlJc w:val="left"/>
+      <w:pPr>
+        <w:ind w:left="3600" w:hanging="360"/>
+      </w:pPr>
+    </w:lvl>
+    <w:lvl w:ilvl="4" w:tplc="FFFFFFFF" w:tentative="1">
+      <w:start w:val="1"/>
+      <w:numFmt w:val="lowerLetter"/>
+      <w:lvlText w:val="%5."/>
+      <w:lvlJc w:val="left"/>
+      <w:pPr>
+        <w:ind w:left="4320" w:hanging="360"/>
+      </w:pPr>
+    </w:lvl>
+    <w:lvl w:ilvl="5" w:tplc="FFFFFFFF" w:tentative="1">
+      <w:start w:val="1"/>
+      <w:numFmt w:val="lowerRoman"/>
+      <w:lvlText w:val="%6."/>
+      <w:lvlJc w:val="right"/>
+      <w:pPr>
+        <w:ind w:left="5040" w:hanging="180"/>
+      </w:pPr>
+    </w:lvl>
+    <w:lvl w:ilvl="6" w:tplc="FFFFFFFF" w:tentative="1">
+      <w:start w:val="1"/>
+      <w:numFmt w:val="decimal"/>
+      <w:lvlText w:val="%7."/>
+      <w:lvlJc w:val="left"/>
+      <w:pPr>
+        <w:ind w:left="5760" w:hanging="360"/>
+      </w:pPr>
+    </w:lvl>
+    <w:lvl w:ilvl="7" w:tplc="FFFFFFFF" w:tentative="1">
+      <w:start w:val="1"/>
+      <w:numFmt w:val="lowerLetter"/>
+      <w:lvlText w:val="%8."/>
+      <w:lvlJc w:val="left"/>
+      <w:pPr>
+        <w:ind w:left="6480" w:hanging="360"/>
+      </w:pPr>
+    </w:lvl>
+    <w:lvl w:ilvl="8" w:tplc="FFFFFFFF" w:tentative="1">
+      <w:start w:val="1"/>
+      <w:numFmt w:val="lowerRoman"/>
+      <w:lvlText w:val="%9."/>
+      <w:lvlJc w:val="right"/>
+      <w:pPr>
+        <w:ind w:left="7200" w:hanging="180"/>
+      </w:pPr>
+    </w:lvl>
+  </w:abstractNum>
+  <w:abstractNum w:abstractNumId="1" w15:restartNumberingAfterBreak="0">
+    <w:nsid w:val="02C6117F"/>
+    <w:multiLevelType w:val="hybridMultilevel"/>
+    <w:tmpl w:val="B46E64F6"/>
+    <w:lvl w:ilvl="0" w:tplc="F1980D56">
+      <w:start w:val="1"/>
+      <w:numFmt w:val="lowerRoman"/>
+      <w:lvlText w:val="%1."/>
+      <w:lvlJc w:val="right"/>
+      <w:pPr>
+        <w:ind w:left="2160" w:hanging="360"/>
+      </w:pPr>
+      <w:rPr>
+        <w:rFonts w:hint="default"/>
+      </w:rPr>
+    </w:lvl>
+    <w:lvl w:ilvl="1" w:tplc="0C090019" w:tentative="1">
+      <w:start w:val="1"/>
+      <w:numFmt w:val="lowerLetter"/>
+      <w:lvlText w:val="%2."/>
+      <w:lvlJc w:val="left"/>
+      <w:pPr>
+        <w:ind w:left="2160" w:hanging="360"/>
+      </w:pPr>
+    </w:lvl>
+    <w:lvl w:ilvl="2" w:tplc="0C09001B" w:tentative="1">
+      <w:start w:val="1"/>
+      <w:numFmt w:val="lowerRoman"/>
+      <w:lvlText w:val="%3."/>
+      <w:lvlJc w:val="right"/>
+      <w:pPr>
+        <w:ind w:left="2880" w:hanging="180"/>
+      </w:pPr>
+    </w:lvl>
+    <w:lvl w:ilvl="3" w:tplc="0C09000F" w:tentative="1">
+      <w:start w:val="1"/>
+      <w:numFmt w:val="decimal"/>
+      <w:lvlText w:val="%4."/>
+      <w:lvlJc w:val="left"/>
+      <w:pPr>
+        <w:ind w:left="3600" w:hanging="360"/>
+      </w:pPr>
+    </w:lvl>
+    <w:lvl w:ilvl="4" w:tplc="0C090019" w:tentative="1">
+      <w:start w:val="1"/>
+      <w:numFmt w:val="lowerLetter"/>
+      <w:lvlText w:val="%5."/>
+      <w:lvlJc w:val="left"/>
+      <w:pPr>
+        <w:ind w:left="4320" w:hanging="360"/>
+      </w:pPr>
+    </w:lvl>
+    <w:lvl w:ilvl="5" w:tplc="0C09001B" w:tentative="1">
+      <w:start w:val="1"/>
+      <w:numFmt w:val="lowerRoman"/>
+      <w:lvlText w:val="%6."/>
+      <w:lvlJc w:val="right"/>
+      <w:pPr>
+        <w:ind w:left="5040" w:hanging="180"/>
+      </w:pPr>
+    </w:lvl>
+    <w:lvl w:ilvl="6" w:tplc="0C09000F" w:tentative="1">
+      <w:start w:val="1"/>
+      <w:numFmt w:val="decimal"/>
+      <w:lvlText w:val="%7."/>
+      <w:lvlJc w:val="left"/>
+      <w:pPr>
+        <w:ind w:left="5760" w:hanging="360"/>
+      </w:pPr>
+    </w:lvl>
+    <w:lvl w:ilvl="7" w:tplc="0C090019" w:tentative="1">
+      <w:start w:val="1"/>
+      <w:numFmt w:val="lowerLetter"/>
+      <w:lvlText w:val="%8."/>
+      <w:lvlJc w:val="left"/>
+      <w:pPr>
+        <w:ind w:left="6480" w:hanging="360"/>
+      </w:pPr>
+    </w:lvl>
+    <w:lvl w:ilvl="8" w:tplc="0C09001B" w:tentative="1">
+      <w:start w:val="1"/>
+      <w:numFmt w:val="lowerRoman"/>
+      <w:lvlText w:val="%9."/>
+      <w:lvlJc w:val="right"/>
+      <w:pPr>
+        <w:ind w:left="7200" w:hanging="180"/>
+      </w:pPr>
+    </w:lvl>
+  </w:abstractNum>
+  <w:abstractNum w:abstractNumId="2" w15:restartNumberingAfterBreak="0">
+    <w:nsid w:val="0DEF4497"/>
+    <w:multiLevelType w:val="hybridMultilevel"/>
+    <w:tmpl w:val="53AC5F14"/>
+    <w:lvl w:ilvl="0" w:tplc="C7826A2E">
+      <w:start w:val="1"/>
+      <w:numFmt w:val="lowerLetter"/>
+      <w:lvlText w:val="%1."/>
+      <w:lvlJc w:val="left"/>
+      <w:pPr>
+        <w:ind w:left="1440" w:hanging="360"/>
+      </w:pPr>
+      <w:rPr>
+        <w:rFonts w:hint="default"/>
+      </w:rPr>
+    </w:lvl>
+    <w:lvl w:ilvl="1" w:tplc="0C090019" w:tentative="1">
+      <w:start w:val="1"/>
+      <w:numFmt w:val="lowerLetter"/>
+      <w:lvlText w:val="%2."/>
+      <w:lvlJc w:val="left"/>
+      <w:pPr>
+        <w:ind w:left="1440" w:hanging="360"/>
+      </w:pPr>
+    </w:lvl>
+    <w:lvl w:ilvl="2" w:tplc="0C09001B" w:tentative="1">
+      <w:start w:val="1"/>
+      <w:numFmt w:val="lowerRoman"/>
+      <w:lvlText w:val="%3."/>
+      <w:lvlJc w:val="right"/>
+      <w:pPr>
+        <w:ind w:left="2160" w:hanging="180"/>
+      </w:pPr>
+    </w:lvl>
+    <w:lvl w:ilvl="3" w:tplc="0C09000F" w:tentative="1">
+      <w:start w:val="1"/>
+      <w:numFmt w:val="decimal"/>
+      <w:lvlText w:val="%4."/>
+      <w:lvlJc w:val="left"/>
+      <w:pPr>
+        <w:ind w:left="2880" w:hanging="360"/>
+      </w:pPr>
+    </w:lvl>
+    <w:lvl w:ilvl="4" w:tplc="0C090019" w:tentative="1">
+      <w:start w:val="1"/>
+      <w:numFmt w:val="lowerLetter"/>
+      <w:lvlText w:val="%5."/>
+      <w:lvlJc w:val="left"/>
+      <w:pPr>
+        <w:ind w:left="3600" w:hanging="360"/>
+      </w:pPr>
+    </w:lvl>
+    <w:lvl w:ilvl="5" w:tplc="0C09001B" w:tentative="1">
+      <w:start w:val="1"/>
+      <w:numFmt w:val="lowerRoman"/>
+      <w:lvlText w:val="%6."/>
+      <w:lvlJc w:val="right"/>
+      <w:pPr>
+        <w:ind w:left="4320" w:hanging="180"/>
+      </w:pPr>
+    </w:lvl>
+    <w:lvl w:ilvl="6" w:tplc="0C09000F" w:tentative="1">
+      <w:start w:val="1"/>
+      <w:numFmt w:val="decimal"/>
+      <w:lvlText w:val="%7."/>
+      <w:lvlJc w:val="left"/>
+      <w:pPr>
+        <w:ind w:left="5040" w:hanging="360"/>
+      </w:pPr>
+    </w:lvl>
+    <w:lvl w:ilvl="7" w:tplc="0C090019" w:tentative="1">
+      <w:start w:val="1"/>
+      <w:numFmt w:val="lowerLetter"/>
+      <w:lvlText w:val="%8."/>
+      <w:lvlJc w:val="left"/>
+      <w:pPr>
+        <w:ind w:left="5760" w:hanging="360"/>
+      </w:pPr>
+    </w:lvl>
+    <w:lvl w:ilvl="8" w:tplc="0C09001B" w:tentative="1">
+      <w:start w:val="1"/>
+      <w:numFmt w:val="lowerRoman"/>
+      <w:lvlText w:val="%9."/>
+      <w:lvlJc w:val="right"/>
+      <w:pPr>
+        <w:ind w:left="6480" w:hanging="180"/>
+      </w:pPr>
+    </w:lvl>
+  </w:abstractNum>
+  <w:abstractNum w:abstractNumId="3" w15:restartNumberingAfterBreak="0">
+    <w:nsid w:val="0E0C0ACB"/>
+    <w:multiLevelType w:val="hybridMultilevel"/>
+    <w:tmpl w:val="5CAED348"/>
+    <w:lvl w:ilvl="0" w:tplc="FFFFFFFF">
+      <w:start w:val="1"/>
+      <w:numFmt w:val="lowerLetter"/>
+      <w:lvlText w:val="%1."/>
+      <w:lvlJc w:val="left"/>
+      <w:pPr>
+        <w:ind w:left="1440" w:hanging="360"/>
+      </w:pPr>
+    </w:lvl>
+    <w:lvl w:ilvl="1" w:tplc="0C09001B">
+      <w:start w:val="1"/>
+      <w:numFmt w:val="lowerRoman"/>
+      <w:lvlText w:val="%2."/>
+      <w:lvlJc w:val="right"/>
+      <w:pPr>
+        <w:ind w:left="1440" w:hanging="360"/>
+      </w:pPr>
+    </w:lvl>
+    <w:lvl w:ilvl="2" w:tplc="FFFFFFFF">
+      <w:start w:val="1"/>
+      <w:numFmt w:val="lowerRoman"/>
+      <w:lvlText w:val="%3."/>
+      <w:lvlJc w:val="right"/>
+      <w:pPr>
+        <w:ind w:left="2880" w:hanging="180"/>
+      </w:pPr>
+    </w:lvl>
+    <w:lvl w:ilvl="3" w:tplc="FFFFFFFF" w:tentative="1">
+      <w:start w:val="1"/>
+      <w:numFmt w:val="decimal"/>
+      <w:lvlText w:val="%4."/>
+      <w:lvlJc w:val="left"/>
+      <w:pPr>
+        <w:ind w:left="3600" w:hanging="360"/>
+      </w:pPr>
+    </w:lvl>
+    <w:lvl w:ilvl="4" w:tplc="FFFFFFFF" w:tentative="1">
+      <w:start w:val="1"/>
+      <w:numFmt w:val="lowerLetter"/>
+      <w:lvlText w:val="%5."/>
+      <w:lvlJc w:val="left"/>
+      <w:pPr>
+        <w:ind w:left="4320" w:hanging="360"/>
+      </w:pPr>
+    </w:lvl>
+    <w:lvl w:ilvl="5" w:tplc="FFFFFFFF" w:tentative="1">
+      <w:start w:val="1"/>
+      <w:numFmt w:val="lowerRoman"/>
+      <w:lvlText w:val="%6."/>
+      <w:lvlJc w:val="right"/>
+      <w:pPr>
+        <w:ind w:left="5040" w:hanging="180"/>
+      </w:pPr>
+    </w:lvl>
+    <w:lvl w:ilvl="6" w:tplc="FFFFFFFF" w:tentative="1">
+      <w:start w:val="1"/>
+      <w:numFmt w:val="decimal"/>
+      <w:lvlText w:val="%7."/>
+      <w:lvlJc w:val="left"/>
+      <w:pPr>
+        <w:ind w:left="5760" w:hanging="360"/>
+      </w:pPr>
+    </w:lvl>
+    <w:lvl w:ilvl="7" w:tplc="FFFFFFFF" w:tentative="1">
+      <w:start w:val="1"/>
+      <w:numFmt w:val="lowerLetter"/>
+      <w:lvlText w:val="%8."/>
+      <w:lvlJc w:val="left"/>
+      <w:pPr>
+        <w:ind w:left="6480" w:hanging="360"/>
+      </w:pPr>
+    </w:lvl>
+    <w:lvl w:ilvl="8" w:tplc="FFFFFFFF" w:tentative="1">
+      <w:start w:val="1"/>
+      <w:numFmt w:val="lowerRoman"/>
+      <w:lvlText w:val="%9."/>
+      <w:lvlJc w:val="right"/>
+      <w:pPr>
+        <w:ind w:left="7200" w:hanging="180"/>
+      </w:pPr>
+    </w:lvl>
+  </w:abstractNum>
+  <w:abstractNum w:abstractNumId="4" w15:restartNumberingAfterBreak="0">
+    <w:nsid w:val="108DA002"/>
+    <w:multiLevelType w:val="hybridMultilevel"/>
+    <w:tmpl w:val="FD0A34D0"/>
+    <w:lvl w:ilvl="0" w:tplc="62668076">
+      <w:start w:val="1"/>
+      <w:numFmt w:val="bullet"/>
+      <w:lvlText w:val=""/>
+      <w:lvlJc w:val="left"/>
+      <w:pPr>
+        <w:ind w:left="720" w:hanging="360"/>
+      </w:pPr>
+      <w:rPr>
+        <w:rFonts w:ascii="Symbol" w:hAnsi="Symbol" w:hint="default"/>
+      </w:rPr>
+    </w:lvl>
+    <w:lvl w:ilvl="1" w:tplc="CADAAB9C">
+      <w:start w:val="1"/>
+      <w:numFmt w:val="bullet"/>
+      <w:lvlText w:val="o"/>
+      <w:lvlJc w:val="left"/>
+      <w:pPr>
+        <w:ind w:left="1440" w:hanging="360"/>
+      </w:pPr>
+      <w:rPr>
+        <w:rFonts w:ascii="Courier New" w:hAnsi="Courier New" w:hint="default"/>
+      </w:rPr>
+    </w:lvl>
+    <w:lvl w:ilvl="2" w:tplc="2D8CDAD0">
+      <w:start w:val="1"/>
+      <w:numFmt w:val="bullet"/>
+      <w:lvlText w:val=""/>
+      <w:lvlJc w:val="left"/>
+      <w:pPr>
+        <w:ind w:left="2160" w:hanging="360"/>
+      </w:pPr>
+      <w:rPr>
+        <w:rFonts w:ascii="Wingdings" w:hAnsi="Wingdings" w:hint="default"/>
+      </w:rPr>
+    </w:lvl>
+    <w:lvl w:ilvl="3" w:tplc="F8241EBC">
+      <w:start w:val="1"/>
+      <w:numFmt w:val="bullet"/>
+      <w:lvlText w:val=""/>
+      <w:lvlJc w:val="left"/>
+      <w:pPr>
+        <w:ind w:left="2880" w:hanging="360"/>
+      </w:pPr>
+      <w:rPr>
+        <w:rFonts w:ascii="Symbol" w:hAnsi="Symbol" w:hint="default"/>
+      </w:rPr>
+    </w:lvl>
+    <w:lvl w:ilvl="4" w:tplc="7BA2605A">
+      <w:start w:val="1"/>
+      <w:numFmt w:val="bullet"/>
+      <w:lvlText w:val="o"/>
+      <w:lvlJc w:val="left"/>
+      <w:pPr>
+        <w:ind w:left="3600" w:hanging="360"/>
+      </w:pPr>
+      <w:rPr>
+        <w:rFonts w:ascii="Courier New" w:hAnsi="Courier New" w:hint="default"/>
+      </w:rPr>
+    </w:lvl>
+    <w:lvl w:ilvl="5" w:tplc="D4869C28">
+      <w:start w:val="1"/>
+      <w:numFmt w:val="bullet"/>
+      <w:lvlText w:val=""/>
+      <w:lvlJc w:val="left"/>
+      <w:pPr>
+        <w:ind w:left="4320" w:hanging="360"/>
+      </w:pPr>
+      <w:rPr>
+        <w:rFonts w:ascii="Wingdings" w:hAnsi="Wingdings" w:hint="default"/>
+      </w:rPr>
+    </w:lvl>
+    <w:lvl w:ilvl="6" w:tplc="462C84A8">
+      <w:start w:val="1"/>
+      <w:numFmt w:val="bullet"/>
+      <w:lvlText w:val=""/>
+      <w:lvlJc w:val="left"/>
+      <w:pPr>
+        <w:ind w:left="5040" w:hanging="360"/>
+      </w:pPr>
+      <w:rPr>
+        <w:rFonts w:ascii="Symbol" w:hAnsi="Symbol" w:hint="default"/>
+      </w:rPr>
+    </w:lvl>
+    <w:lvl w:ilvl="7" w:tplc="B4A82FBA">
+      <w:start w:val="1"/>
+      <w:numFmt w:val="bullet"/>
+      <w:lvlText w:val="o"/>
+      <w:lvlJc w:val="left"/>
+      <w:pPr>
+        <w:ind w:left="5760" w:hanging="360"/>
+      </w:pPr>
+      <w:rPr>
+        <w:rFonts w:ascii="Courier New" w:hAnsi="Courier New" w:hint="default"/>
+      </w:rPr>
+    </w:lvl>
+    <w:lvl w:ilvl="8" w:tplc="7E96E446">
+      <w:start w:val="1"/>
+      <w:numFmt w:val="bullet"/>
+      <w:lvlText w:val=""/>
+      <w:lvlJc w:val="left"/>
+      <w:pPr>
+        <w:ind w:left="6480" w:hanging="360"/>
+      </w:pPr>
+      <w:rPr>
+        <w:rFonts w:ascii="Wingdings" w:hAnsi="Wingdings" w:hint="default"/>
+      </w:rPr>
+    </w:lvl>
+  </w:abstractNum>
+  <w:abstractNum w:abstractNumId="5" w15:restartNumberingAfterBreak="0">
+    <w:nsid w:val="13B64FBB"/>
+    <w:multiLevelType w:val="hybridMultilevel"/>
+    <w:tmpl w:val="EF9AA83A"/>
+    <w:lvl w:ilvl="0" w:tplc="490CE6AE">
+      <w:start w:val="1"/>
+      <w:numFmt w:val="lowerRoman"/>
+      <w:lvlText w:val="%1."/>
+      <w:lvlJc w:val="right"/>
+      <w:pPr>
+        <w:ind w:left="2160" w:hanging="360"/>
+      </w:pPr>
+      <w:rPr>
+        <w:rFonts w:hint="default"/>
+      </w:rPr>
+    </w:lvl>
+    <w:lvl w:ilvl="1" w:tplc="0C090019" w:tentative="1">
+      <w:start w:val="1"/>
+      <w:numFmt w:val="lowerLetter"/>
+      <w:lvlText w:val="%2."/>
+      <w:lvlJc w:val="left"/>
+      <w:pPr>
+        <w:ind w:left="1440" w:hanging="360"/>
+      </w:pPr>
+    </w:lvl>
+    <w:lvl w:ilvl="2" w:tplc="0C09001B" w:tentative="1">
+      <w:start w:val="1"/>
+      <w:numFmt w:val="lowerRoman"/>
+      <w:lvlText w:val="%3."/>
+      <w:lvlJc w:val="right"/>
+      <w:pPr>
+        <w:ind w:left="2160" w:hanging="180"/>
+      </w:pPr>
+    </w:lvl>
+    <w:lvl w:ilvl="3" w:tplc="0C09000F" w:tentative="1">
+      <w:start w:val="1"/>
+      <w:numFmt w:val="decimal"/>
+      <w:lvlText w:val="%4."/>
+      <w:lvlJc w:val="left"/>
+      <w:pPr>
+        <w:ind w:left="2880" w:hanging="360"/>
+      </w:pPr>
+    </w:lvl>
+    <w:lvl w:ilvl="4" w:tplc="0C090019" w:tentative="1">
+      <w:start w:val="1"/>
+      <w:numFmt w:val="lowerLetter"/>
+      <w:lvlText w:val="%5."/>
+      <w:lvlJc w:val="left"/>
+      <w:pPr>
+        <w:ind w:left="3600" w:hanging="360"/>
+      </w:pPr>
+    </w:lvl>
+    <w:lvl w:ilvl="5" w:tplc="0C09001B" w:tentative="1">
+      <w:start w:val="1"/>
+      <w:numFmt w:val="lowerRoman"/>
+      <w:lvlText w:val="%6."/>
+      <w:lvlJc w:val="right"/>
+      <w:pPr>
+        <w:ind w:left="4320" w:hanging="180"/>
+      </w:pPr>
+    </w:lvl>
+    <w:lvl w:ilvl="6" w:tplc="0C09000F" w:tentative="1">
+      <w:start w:val="1"/>
+      <w:numFmt w:val="decimal"/>
+      <w:lvlText w:val="%7."/>
+      <w:lvlJc w:val="left"/>
+      <w:pPr>
+        <w:ind w:left="5040" w:hanging="360"/>
+      </w:pPr>
+    </w:lvl>
+    <w:lvl w:ilvl="7" w:tplc="0C090019" w:tentative="1">
+      <w:start w:val="1"/>
+      <w:numFmt w:val="lowerLetter"/>
+      <w:lvlText w:val="%8."/>
+      <w:lvlJc w:val="left"/>
+      <w:pPr>
+        <w:ind w:left="5760" w:hanging="360"/>
+      </w:pPr>
+    </w:lvl>
+    <w:lvl w:ilvl="8" w:tplc="0C09001B" w:tentative="1">
+      <w:start w:val="1"/>
+      <w:numFmt w:val="lowerRoman"/>
+      <w:lvlText w:val="%9."/>
+      <w:lvlJc w:val="right"/>
+      <w:pPr>
+        <w:ind w:left="6480" w:hanging="180"/>
+      </w:pPr>
+    </w:lvl>
+  </w:abstractNum>
+  <w:abstractNum w:abstractNumId="6" w15:restartNumberingAfterBreak="0">
+    <w:nsid w:val="1575661F"/>
+    <w:multiLevelType w:val="hybridMultilevel"/>
+    <w:tmpl w:val="DBE6866E"/>
+    <w:lvl w:ilvl="0" w:tplc="0C090001">
+      <w:start w:val="1"/>
+      <w:numFmt w:val="bullet"/>
+      <w:lvlText w:val=""/>
+      <w:lvlJc w:val="left"/>
+      <w:pPr>
+        <w:ind w:left="720" w:hanging="360"/>
+      </w:pPr>
+      <w:rPr>
+        <w:rFonts w:ascii="Symbol" w:hAnsi="Symbol" w:hint="default"/>
+      </w:rPr>
+    </w:lvl>
+    <w:lvl w:ilvl="1" w:tplc="0C090003" w:tentative="1">
+      <w:start w:val="1"/>
+      <w:numFmt w:val="bullet"/>
+      <w:lvlText w:val="o"/>
+      <w:lvlJc w:val="left"/>
+      <w:pPr>
+        <w:ind w:left="1440" w:hanging="360"/>
+      </w:pPr>
+      <w:rPr>
+        <w:rFonts w:ascii="Courier New" w:hAnsi="Courier New" w:cs="Courier New" w:hint="default"/>
+      </w:rPr>
+    </w:lvl>
+    <w:lvl w:ilvl="2" w:tplc="0C090005" w:tentative="1">
+      <w:start w:val="1"/>
+      <w:numFmt w:val="bullet"/>
+      <w:lvlText w:val=""/>
+      <w:lvlJc w:val="left"/>
+      <w:pPr>
+        <w:ind w:left="2160" w:hanging="360"/>
+      </w:pPr>
+      <w:rPr>
+        <w:rFonts w:ascii="Wingdings" w:hAnsi="Wingdings" w:hint="default"/>
+      </w:rPr>
+    </w:lvl>
+    <w:lvl w:ilvl="3" w:tplc="0C090001" w:tentative="1">
+      <w:start w:val="1"/>
+      <w:numFmt w:val="bullet"/>
+      <w:lvlText w:val=""/>
+      <w:lvlJc w:val="left"/>
+      <w:pPr>
+        <w:ind w:left="2880" w:hanging="360"/>
+      </w:pPr>
+      <w:rPr>
+        <w:rFonts w:ascii="Symbol" w:hAnsi="Symbol" w:hint="default"/>
+      </w:rPr>
+    </w:lvl>
+    <w:lvl w:ilvl="4" w:tplc="0C090003" w:tentative="1">
+      <w:start w:val="1"/>
+      <w:numFmt w:val="bullet"/>
+      <w:lvlText w:val="o"/>
+      <w:lvlJc w:val="left"/>
+      <w:pPr>
+        <w:ind w:left="3600" w:hanging="360"/>
+      </w:pPr>
+      <w:rPr>
+        <w:rFonts w:ascii="Courier New" w:hAnsi="Courier New" w:cs="Courier New" w:hint="default"/>
+      </w:rPr>
+    </w:lvl>
+    <w:lvl w:ilvl="5" w:tplc="0C090005" w:tentative="1">
+      <w:start w:val="1"/>
+      <w:numFmt w:val="bullet"/>
+      <w:lvlText w:val=""/>
+      <w:lvlJc w:val="left"/>
+      <w:pPr>
+        <w:ind w:left="4320" w:hanging="360"/>
+      </w:pPr>
+      <w:rPr>
+        <w:rFonts w:ascii="Wingdings" w:hAnsi="Wingdings" w:hint="default"/>
+      </w:rPr>
+    </w:lvl>
+    <w:lvl w:ilvl="6" w:tplc="0C090001" w:tentative="1">
+      <w:start w:val="1"/>
+      <w:numFmt w:val="bullet"/>
+      <w:lvlText w:val=""/>
+      <w:lvlJc w:val="left"/>
+      <w:pPr>
+        <w:ind w:left="5040" w:hanging="360"/>
+      </w:pPr>
+      <w:rPr>
+        <w:rFonts w:ascii="Symbol" w:hAnsi="Symbol" w:hint="default"/>
+      </w:rPr>
+    </w:lvl>
+    <w:lvl w:ilvl="7" w:tplc="0C090003" w:tentative="1">
+      <w:start w:val="1"/>
+      <w:numFmt w:val="bullet"/>
+      <w:lvlText w:val="o"/>
+      <w:lvlJc w:val="left"/>
+      <w:pPr>
+        <w:ind w:left="5760" w:hanging="360"/>
+      </w:pPr>
+      <w:rPr>
+        <w:rFonts w:ascii="Courier New" w:hAnsi="Courier New" w:cs="Courier New" w:hint="default"/>
+      </w:rPr>
+    </w:lvl>
+    <w:lvl w:ilvl="8" w:tplc="0C090005" w:tentative="1">
+      <w:start w:val="1"/>
+      <w:numFmt w:val="bullet"/>
+      <w:lvlText w:val=""/>
+      <w:lvlJc w:val="left"/>
+      <w:pPr>
+        <w:ind w:left="6480" w:hanging="360"/>
+      </w:pPr>
+      <w:rPr>
+        <w:rFonts w:ascii="Wingdings" w:hAnsi="Wingdings" w:hint="default"/>
+      </w:rPr>
+    </w:lvl>
+  </w:abstractNum>
+  <w:abstractNum w:abstractNumId="7" w15:restartNumberingAfterBreak="0">
+    <w:nsid w:val="17816B3C"/>
+    <w:multiLevelType w:val="hybridMultilevel"/>
+    <w:tmpl w:val="65421E28"/>
+    <w:lvl w:ilvl="0" w:tplc="0C090001">
+      <w:start w:val="1"/>
+      <w:numFmt w:val="bullet"/>
+      <w:lvlText w:val=""/>
+      <w:lvlJc w:val="left"/>
+      <w:pPr>
+        <w:ind w:left="720" w:hanging="360"/>
+      </w:pPr>
+      <w:rPr>
+        <w:rFonts w:ascii="Symbol" w:hAnsi="Symbol" w:hint="default"/>
+      </w:rPr>
+    </w:lvl>
+    <w:lvl w:ilvl="1" w:tplc="0C090003" w:tentative="1">
+      <w:start w:val="1"/>
+      <w:numFmt w:val="bullet"/>
+      <w:lvlText w:val="o"/>
+      <w:lvlJc w:val="left"/>
+      <w:pPr>
+        <w:ind w:left="1440" w:hanging="360"/>
+      </w:pPr>
+      <w:rPr>
+        <w:rFonts w:ascii="Courier New" w:hAnsi="Courier New" w:cs="Courier New" w:hint="default"/>
+      </w:rPr>
+    </w:lvl>
+    <w:lvl w:ilvl="2" w:tplc="0C090005" w:tentative="1">
+      <w:start w:val="1"/>
+      <w:numFmt w:val="bullet"/>
+      <w:lvlText w:val=""/>
+      <w:lvlJc w:val="left"/>
+      <w:pPr>
+        <w:ind w:left="2160" w:hanging="360"/>
+      </w:pPr>
+      <w:rPr>
+        <w:rFonts w:ascii="Wingdings" w:hAnsi="Wingdings" w:hint="default"/>
+      </w:rPr>
+    </w:lvl>
+    <w:lvl w:ilvl="3" w:tplc="0C090001" w:tentative="1">
+      <w:start w:val="1"/>
+      <w:numFmt w:val="bullet"/>
+      <w:lvlText w:val=""/>
+      <w:lvlJc w:val="left"/>
+      <w:pPr>
+        <w:ind w:left="2880" w:hanging="360"/>
+      </w:pPr>
+      <w:rPr>
+        <w:rFonts w:ascii="Symbol" w:hAnsi="Symbol" w:hint="default"/>
+      </w:rPr>
+    </w:lvl>
+    <w:lvl w:ilvl="4" w:tplc="0C090003" w:tentative="1">
+      <w:start w:val="1"/>
+      <w:numFmt w:val="bullet"/>
+      <w:lvlText w:val="o"/>
+      <w:lvlJc w:val="left"/>
+      <w:pPr>
+        <w:ind w:left="3600" w:hanging="360"/>
+      </w:pPr>
+      <w:rPr>
+        <w:rFonts w:ascii="Courier New" w:hAnsi="Courier New" w:cs="Courier New" w:hint="default"/>
+      </w:rPr>
+    </w:lvl>
+    <w:lvl w:ilvl="5" w:tplc="0C090005" w:tentative="1">
+      <w:start w:val="1"/>
+      <w:numFmt w:val="bullet"/>
+      <w:lvlText w:val=""/>
+      <w:lvlJc w:val="left"/>
+      <w:pPr>
+        <w:ind w:left="4320" w:hanging="360"/>
+      </w:pPr>
+      <w:rPr>
+        <w:rFonts w:ascii="Wingdings" w:hAnsi="Wingdings" w:hint="default"/>
+      </w:rPr>
+    </w:lvl>
+    <w:lvl w:ilvl="6" w:tplc="0C090001" w:tentative="1">
+      <w:start w:val="1"/>
+      <w:numFmt w:val="bullet"/>
+      <w:lvlText w:val=""/>
+      <w:lvlJc w:val="left"/>
+      <w:pPr>
+        <w:ind w:left="5040" w:hanging="360"/>
+      </w:pPr>
+      <w:rPr>
+        <w:rFonts w:ascii="Symbol" w:hAnsi="Symbol" w:hint="default"/>
+      </w:rPr>
+    </w:lvl>
+    <w:lvl w:ilvl="7" w:tplc="0C090003" w:tentative="1">
+      <w:start w:val="1"/>
+      <w:numFmt w:val="bullet"/>
+      <w:lvlText w:val="o"/>
+      <w:lvlJc w:val="left"/>
+      <w:pPr>
+        <w:ind w:left="5760" w:hanging="360"/>
+      </w:pPr>
+      <w:rPr>
+        <w:rFonts w:ascii="Courier New" w:hAnsi="Courier New" w:cs="Courier New" w:hint="default"/>
+      </w:rPr>
+    </w:lvl>
+    <w:lvl w:ilvl="8" w:tplc="0C090005" w:tentative="1">
+      <w:start w:val="1"/>
+      <w:numFmt w:val="bullet"/>
+      <w:lvlText w:val=""/>
+      <w:lvlJc w:val="left"/>
+      <w:pPr>
+        <w:ind w:left="6480" w:hanging="360"/>
+      </w:pPr>
+      <w:rPr>
+        <w:rFonts w:ascii="Wingdings" w:hAnsi="Wingdings" w:hint="default"/>
+      </w:rPr>
+    </w:lvl>
+  </w:abstractNum>
+  <w:abstractNum w:abstractNumId="8" w15:restartNumberingAfterBreak="0">
+    <w:nsid w:val="1AC060F3"/>
+    <w:multiLevelType w:val="multilevel"/>
+    <w:tmpl w:val="23189E3E"/>
+    <w:lvl w:ilvl="0">
+      <w:start w:val="1"/>
+      <w:numFmt w:val="bullet"/>
+      <w:lvlText w:val=""/>
+      <w:lvlJc w:val="left"/>
+      <w:pPr>
+        <w:tabs>
+          <w:tab w:val="num" w:pos="720"/>
+        </w:tabs>
+        <w:ind w:left="720" w:hanging="360"/>
+      </w:pPr>
+      <w:rPr>
+        <w:rFonts w:ascii="Symbol" w:hAnsi="Symbol" w:hint="default"/>
+        <w:sz w:val="20"/>
+      </w:rPr>
+    </w:lvl>
+    <w:lvl w:ilvl="1" w:tentative="1">
+      <w:start w:val="1"/>
+      <w:numFmt w:val="bullet"/>
+      <w:lvlText w:val="o"/>
+      <w:lvlJc w:val="left"/>
+      <w:pPr>
+        <w:tabs>
+          <w:tab w:val="num" w:pos="1440"/>
+        </w:tabs>
+        <w:ind w:left="1440" w:hanging="360"/>
+      </w:pPr>
+      <w:rPr>
+        <w:rFonts w:ascii="Courier New" w:hAnsi="Courier New" w:hint="default"/>
+        <w:sz w:val="20"/>
+      </w:rPr>
+    </w:lvl>
+    <w:lvl w:ilvl="2" w:tentative="1">
+      <w:start w:val="1"/>
+      <w:numFmt w:val="bullet"/>
+      <w:lvlText w:val=""/>
+      <w:lvlJc w:val="left"/>
+      <w:pPr>
+        <w:tabs>
+          <w:tab w:val="num" w:pos="2160"/>
+        </w:tabs>
+        <w:ind w:left="2160" w:hanging="360"/>
+      </w:pPr>
+      <w:rPr>
+        <w:rFonts w:ascii="Wingdings" w:hAnsi="Wingdings" w:hint="default"/>
+        <w:sz w:val="20"/>
+      </w:rPr>
+    </w:lvl>
+    <w:lvl w:ilvl="3" w:tentative="1">
+      <w:start w:val="1"/>
+      <w:numFmt w:val="bullet"/>
+      <w:lvlText w:val=""/>
+      <w:lvlJc w:val="left"/>
+      <w:pPr>
+        <w:tabs>
+          <w:tab w:val="num" w:pos="2880"/>
+        </w:tabs>
+        <w:ind w:left="2880" w:hanging="360"/>
+      </w:pPr>
+      <w:rPr>
+        <w:rFonts w:ascii="Wingdings" w:hAnsi="Wingdings" w:hint="default"/>
+        <w:sz w:val="20"/>
+      </w:rPr>
+    </w:lvl>
+    <w:lvl w:ilvl="4" w:tentative="1">
+      <w:start w:val="1"/>
+      <w:numFmt w:val="bullet"/>
+      <w:lvlText w:val=""/>
+      <w:lvlJc w:val="left"/>
+      <w:pPr>
+        <w:tabs>
+          <w:tab w:val="num" w:pos="3600"/>
+        </w:tabs>
+        <w:ind w:left="3600" w:hanging="360"/>
+      </w:pPr>
+      <w:rPr>
+        <w:rFonts w:ascii="Wingdings" w:hAnsi="Wingdings" w:hint="default"/>
+        <w:sz w:val="20"/>
+      </w:rPr>
+    </w:lvl>
+    <w:lvl w:ilvl="5" w:tentative="1">
+      <w:start w:val="1"/>
+      <w:numFmt w:val="bullet"/>
+      <w:lvlText w:val=""/>
+      <w:lvlJc w:val="left"/>
+      <w:pPr>
+        <w:tabs>
+          <w:tab w:val="num" w:pos="4320"/>
+        </w:tabs>
+        <w:ind w:left="4320" w:hanging="360"/>
+      </w:pPr>
+      <w:rPr>
+        <w:rFonts w:ascii="Wingdings" w:hAnsi="Wingdings" w:hint="default"/>
+        <w:sz w:val="20"/>
+      </w:rPr>
+    </w:lvl>
+    <w:lvl w:ilvl="6" w:tentative="1">
+      <w:start w:val="1"/>
+      <w:numFmt w:val="bullet"/>
+      <w:lvlText w:val=""/>
+      <w:lvlJc w:val="left"/>
+      <w:pPr>
+        <w:tabs>
+          <w:tab w:val="num" w:pos="5040"/>
+        </w:tabs>
+        <w:ind w:left="5040" w:hanging="360"/>
+      </w:pPr>
+      <w:rPr>
+        <w:rFonts w:ascii="Wingdings" w:hAnsi="Wingdings" w:hint="default"/>
+        <w:sz w:val="20"/>
+      </w:rPr>
+    </w:lvl>
+    <w:lvl w:ilvl="7" w:tentative="1">
+      <w:start w:val="1"/>
+      <w:numFmt w:val="bullet"/>
+      <w:lvlText w:val=""/>
+      <w:lvlJc w:val="left"/>
+      <w:pPr>
+        <w:tabs>
+          <w:tab w:val="num" w:pos="5760"/>
+        </w:tabs>
+        <w:ind w:left="5760" w:hanging="360"/>
+      </w:pPr>
+      <w:rPr>
+        <w:rFonts w:ascii="Wingdings" w:hAnsi="Wingdings" w:hint="default"/>
+        <w:sz w:val="20"/>
+      </w:rPr>
+    </w:lvl>
+    <w:lvl w:ilvl="8" w:tentative="1">
+      <w:start w:val="1"/>
+      <w:numFmt w:val="bullet"/>
+      <w:lvlText w:val=""/>
+      <w:lvlJc w:val="left"/>
+      <w:pPr>
+        <w:tabs>
+          <w:tab w:val="num" w:pos="6480"/>
+        </w:tabs>
+        <w:ind w:left="6480" w:hanging="360"/>
+      </w:pPr>
+      <w:rPr>
+        <w:rFonts w:ascii="Wingdings" w:hAnsi="Wingdings" w:hint="default"/>
+        <w:sz w:val="20"/>
+      </w:rPr>
+    </w:lvl>
+  </w:abstractNum>
+  <w:abstractNum w:abstractNumId="9" w15:restartNumberingAfterBreak="0">
+    <w:nsid w:val="1DAD1E69"/>
+    <w:multiLevelType w:val="hybridMultilevel"/>
+    <w:tmpl w:val="1D92BE64"/>
+    <w:lvl w:ilvl="0" w:tplc="FFFFFFFF">
+      <w:start w:val="1"/>
+      <w:numFmt w:val="decimal"/>
+      <w:lvlText w:val="%1."/>
+      <w:lvlJc w:val="left"/>
+      <w:pPr>
+        <w:ind w:left="720" w:hanging="360"/>
+      </w:pPr>
+    </w:lvl>
+    <w:lvl w:ilvl="1" w:tplc="0C090019">
+      <w:start w:val="1"/>
+      <w:numFmt w:val="lowerLetter"/>
+      <w:lvlText w:val="%2."/>
+      <w:lvlJc w:val="left"/>
+      <w:pPr>
+        <w:ind w:left="1440" w:hanging="360"/>
+      </w:pPr>
+    </w:lvl>
+    <w:lvl w:ilvl="2" w:tplc="FFFFFFFF">
+      <w:start w:val="1"/>
+      <w:numFmt w:val="lowerRoman"/>
+      <w:lvlText w:val="%3."/>
+      <w:lvlJc w:val="right"/>
+      <w:pPr>
+        <w:ind w:left="2160" w:hanging="180"/>
+      </w:pPr>
+    </w:lvl>
+    <w:lvl w:ilvl="3" w:tplc="FFFFFFFF" w:tentative="1">
+      <w:start w:val="1"/>
+      <w:numFmt w:val="decimal"/>
+      <w:lvlText w:val="%4."/>
+      <w:lvlJc w:val="left"/>
+      <w:pPr>
+        <w:ind w:left="2880" w:hanging="360"/>
+      </w:pPr>
+    </w:lvl>
+    <w:lvl w:ilvl="4" w:tplc="FFFFFFFF" w:tentative="1">
+      <w:start w:val="1"/>
+      <w:numFmt w:val="lowerLetter"/>
+      <w:lvlText w:val="%5."/>
+      <w:lvlJc w:val="left"/>
+      <w:pPr>
+        <w:ind w:left="3600" w:hanging="360"/>
+      </w:pPr>
+    </w:lvl>
+    <w:lvl w:ilvl="5" w:tplc="FFFFFFFF" w:tentative="1">
+      <w:start w:val="1"/>
+      <w:numFmt w:val="lowerRoman"/>
+      <w:lvlText w:val="%6."/>
+      <w:lvlJc w:val="right"/>
+      <w:pPr>
+        <w:ind w:left="4320" w:hanging="180"/>
+      </w:pPr>
+    </w:lvl>
+    <w:lvl w:ilvl="6" w:tplc="FFFFFFFF" w:tentative="1">
+      <w:start w:val="1"/>
+      <w:numFmt w:val="decimal"/>
+      <w:lvlText w:val="%7."/>
+      <w:lvlJc w:val="left"/>
+      <w:pPr>
+        <w:ind w:left="5040" w:hanging="360"/>
+      </w:pPr>
+    </w:lvl>
+    <w:lvl w:ilvl="7" w:tplc="FFFFFFFF" w:tentative="1">
+      <w:start w:val="1"/>
+      <w:numFmt w:val="lowerLetter"/>
+      <w:lvlText w:val="%8."/>
+      <w:lvlJc w:val="left"/>
+      <w:pPr>
+        <w:ind w:left="5760" w:hanging="360"/>
+      </w:pPr>
+    </w:lvl>
+    <w:lvl w:ilvl="8" w:tplc="FFFFFFFF" w:tentative="1">
+      <w:start w:val="1"/>
+      <w:numFmt w:val="lowerRoman"/>
+      <w:lvlText w:val="%9."/>
+      <w:lvlJc w:val="right"/>
+      <w:pPr>
+        <w:ind w:left="6480" w:hanging="180"/>
+      </w:pPr>
+    </w:lvl>
+  </w:abstractNum>
+  <w:abstractNum w:abstractNumId="10" w15:restartNumberingAfterBreak="0">
+    <w:nsid w:val="1E734743"/>
+    <w:multiLevelType w:val="hybridMultilevel"/>
+    <w:tmpl w:val="EA6CBE20"/>
+    <w:lvl w:ilvl="0" w:tplc="0C090019">
+      <w:start w:val="1"/>
+      <w:numFmt w:val="lowerLetter"/>
+      <w:lvlText w:val="%1."/>
+      <w:lvlJc w:val="left"/>
+      <w:pPr>
+        <w:ind w:left="1440" w:hanging="360"/>
+      </w:pPr>
+    </w:lvl>
+    <w:lvl w:ilvl="1" w:tplc="0C090019">
+      <w:start w:val="1"/>
+      <w:numFmt w:val="lowerLetter"/>
+      <w:lvlText w:val="%2."/>
+      <w:lvlJc w:val="left"/>
+      <w:pPr>
+        <w:ind w:left="2160" w:hanging="360"/>
+      </w:pPr>
+    </w:lvl>
+    <w:lvl w:ilvl="2" w:tplc="0C09001B" w:tentative="1">
+      <w:start w:val="1"/>
+      <w:numFmt w:val="lowerRoman"/>
+      <w:lvlText w:val="%3."/>
+      <w:lvlJc w:val="right"/>
+      <w:pPr>
+        <w:ind w:left="2880" w:hanging="180"/>
+      </w:pPr>
+    </w:lvl>
+    <w:lvl w:ilvl="3" w:tplc="0C09000F" w:tentative="1">
+      <w:start w:val="1"/>
+      <w:numFmt w:val="decimal"/>
+      <w:lvlText w:val="%4."/>
+      <w:lvlJc w:val="left"/>
+      <w:pPr>
+        <w:ind w:left="3600" w:hanging="360"/>
+      </w:pPr>
+    </w:lvl>
+    <w:lvl w:ilvl="4" w:tplc="0C090019" w:tentative="1">
+      <w:start w:val="1"/>
+      <w:numFmt w:val="lowerLetter"/>
+      <w:lvlText w:val="%5."/>
+      <w:lvlJc w:val="left"/>
+      <w:pPr>
+        <w:ind w:left="4320" w:hanging="360"/>
+      </w:pPr>
+    </w:lvl>
+    <w:lvl w:ilvl="5" w:tplc="0C09001B" w:tentative="1">
+      <w:start w:val="1"/>
+      <w:numFmt w:val="lowerRoman"/>
+      <w:lvlText w:val="%6."/>
+      <w:lvlJc w:val="right"/>
+      <w:pPr>
+        <w:ind w:left="5040" w:hanging="180"/>
+      </w:pPr>
+    </w:lvl>
+    <w:lvl w:ilvl="6" w:tplc="0C09000F" w:tentative="1">
+      <w:start w:val="1"/>
+      <w:numFmt w:val="decimal"/>
+      <w:lvlText w:val="%7."/>
+      <w:lvlJc w:val="left"/>
+      <w:pPr>
+        <w:ind w:left="5760" w:hanging="360"/>
+      </w:pPr>
+    </w:lvl>
+    <w:lvl w:ilvl="7" w:tplc="0C090019" w:tentative="1">
+      <w:start w:val="1"/>
+      <w:numFmt w:val="lowerLetter"/>
+      <w:lvlText w:val="%8."/>
+      <w:lvlJc w:val="left"/>
+      <w:pPr>
+        <w:ind w:left="6480" w:hanging="360"/>
+      </w:pPr>
+    </w:lvl>
+    <w:lvl w:ilvl="8" w:tplc="0C09001B" w:tentative="1">
+      <w:start w:val="1"/>
+      <w:numFmt w:val="lowerRoman"/>
+      <w:lvlText w:val="%9."/>
+      <w:lvlJc w:val="right"/>
+      <w:pPr>
+        <w:ind w:left="7200" w:hanging="180"/>
+      </w:pPr>
+    </w:lvl>
+  </w:abstractNum>
+  <w:abstractNum w:abstractNumId="11" w15:restartNumberingAfterBreak="0">
+    <w:nsid w:val="20824CFB"/>
+    <w:multiLevelType w:val="hybridMultilevel"/>
+    <w:tmpl w:val="1A6CF90E"/>
+    <w:lvl w:ilvl="0" w:tplc="0C09001B">
+      <w:start w:val="1"/>
+      <w:numFmt w:val="lowerRoman"/>
+      <w:lvlText w:val="%1."/>
+      <w:lvlJc w:val="right"/>
+      <w:pPr>
+        <w:ind w:left="720" w:hanging="360"/>
+      </w:pPr>
+    </w:lvl>
+    <w:lvl w:ilvl="1" w:tplc="0C090019">
+      <w:start w:val="1"/>
+      <w:numFmt w:val="lowerLetter"/>
+      <w:lvlText w:val="%2."/>
+      <w:lvlJc w:val="left"/>
+      <w:pPr>
+        <w:ind w:left="1440" w:hanging="360"/>
+      </w:pPr>
+    </w:lvl>
+    <w:lvl w:ilvl="2" w:tplc="0C09001B" w:tentative="1">
+      <w:start w:val="1"/>
+      <w:numFmt w:val="lowerRoman"/>
+      <w:lvlText w:val="%3."/>
+      <w:lvlJc w:val="right"/>
+      <w:pPr>
+        <w:ind w:left="2160" w:hanging="180"/>
+      </w:pPr>
+    </w:lvl>
+    <w:lvl w:ilvl="3" w:tplc="0C09000F" w:tentative="1">
+      <w:start w:val="1"/>
+      <w:numFmt w:val="decimal"/>
+      <w:lvlText w:val="%4."/>
+      <w:lvlJc w:val="left"/>
+      <w:pPr>
+        <w:ind w:left="2880" w:hanging="360"/>
+      </w:pPr>
+    </w:lvl>
+    <w:lvl w:ilvl="4" w:tplc="0C090019" w:tentative="1">
+      <w:start w:val="1"/>
+      <w:numFmt w:val="lowerLetter"/>
+      <w:lvlText w:val="%5."/>
+      <w:lvlJc w:val="left"/>
+      <w:pPr>
+        <w:ind w:left="3600" w:hanging="360"/>
+      </w:pPr>
+    </w:lvl>
+    <w:lvl w:ilvl="5" w:tplc="0C09001B" w:tentative="1">
+      <w:start w:val="1"/>
+      <w:numFmt w:val="lowerRoman"/>
+      <w:lvlText w:val="%6."/>
+      <w:lvlJc w:val="right"/>
+      <w:pPr>
+        <w:ind w:left="4320" w:hanging="180"/>
+      </w:pPr>
+    </w:lvl>
+    <w:lvl w:ilvl="6" w:tplc="0C09000F" w:tentative="1">
+      <w:start w:val="1"/>
+      <w:numFmt w:val="decimal"/>
+      <w:lvlText w:val="%7."/>
+      <w:lvlJc w:val="left"/>
+      <w:pPr>
+        <w:ind w:left="5040" w:hanging="360"/>
+      </w:pPr>
+    </w:lvl>
+    <w:lvl w:ilvl="7" w:tplc="0C090019" w:tentative="1">
+      <w:start w:val="1"/>
+      <w:numFmt w:val="lowerLetter"/>
+      <w:lvlText w:val="%8."/>
+      <w:lvlJc w:val="left"/>
+      <w:pPr>
+        <w:ind w:left="5760" w:hanging="360"/>
+      </w:pPr>
+    </w:lvl>
+    <w:lvl w:ilvl="8" w:tplc="0C09001B" w:tentative="1">
+      <w:start w:val="1"/>
+      <w:numFmt w:val="lowerRoman"/>
+      <w:lvlText w:val="%9."/>
+      <w:lvlJc w:val="right"/>
+      <w:pPr>
+        <w:ind w:left="6480" w:hanging="180"/>
+      </w:pPr>
+    </w:lvl>
+  </w:abstractNum>
+  <w:abstractNum w:abstractNumId="12" w15:restartNumberingAfterBreak="0">
+    <w:nsid w:val="26250CBB"/>
+    <w:multiLevelType w:val="hybridMultilevel"/>
+    <w:tmpl w:val="DB7EF84E"/>
+    <w:lvl w:ilvl="0" w:tplc="0C09001B">
+      <w:start w:val="1"/>
+      <w:numFmt w:val="lowerRoman"/>
+      <w:lvlText w:val="%1."/>
+      <w:lvlJc w:val="right"/>
+      <w:pPr>
+        <w:ind w:left="2160" w:hanging="360"/>
+      </w:pPr>
+    </w:lvl>
+    <w:lvl w:ilvl="1" w:tplc="FFFFFFFF">
+      <w:start w:val="1"/>
+      <w:numFmt w:val="lowerLetter"/>
+      <w:lvlText w:val="%2."/>
+      <w:lvlJc w:val="left"/>
+      <w:pPr>
+        <w:ind w:left="2880" w:hanging="360"/>
+      </w:pPr>
+    </w:lvl>
+    <w:lvl w:ilvl="2" w:tplc="FFFFFFFF" w:tentative="1">
+      <w:start w:val="1"/>
+      <w:numFmt w:val="lowerRoman"/>
+      <w:lvlText w:val="%3."/>
+      <w:lvlJc w:val="right"/>
+      <w:pPr>
+        <w:ind w:left="3600" w:hanging="180"/>
+      </w:pPr>
+    </w:lvl>
+    <w:lvl w:ilvl="3" w:tplc="FFFFFFFF" w:tentative="1">
+      <w:start w:val="1"/>
+      <w:numFmt w:val="decimal"/>
+      <w:lvlText w:val="%4."/>
+      <w:lvlJc w:val="left"/>
+      <w:pPr>
+        <w:ind w:left="4320" w:hanging="360"/>
+      </w:pPr>
+    </w:lvl>
+    <w:lvl w:ilvl="4" w:tplc="FFFFFFFF" w:tentative="1">
+      <w:start w:val="1"/>
+      <w:numFmt w:val="lowerLetter"/>
+      <w:lvlText w:val="%5."/>
+      <w:lvlJc w:val="left"/>
+      <w:pPr>
+        <w:ind w:left="5040" w:hanging="360"/>
+      </w:pPr>
+    </w:lvl>
+    <w:lvl w:ilvl="5" w:tplc="FFFFFFFF" w:tentative="1">
+      <w:start w:val="1"/>
+      <w:numFmt w:val="lowerRoman"/>
+      <w:lvlText w:val="%6."/>
+      <w:lvlJc w:val="right"/>
+      <w:pPr>
+        <w:ind w:left="5760" w:hanging="180"/>
+      </w:pPr>
+    </w:lvl>
+    <w:lvl w:ilvl="6" w:tplc="FFFFFFFF" w:tentative="1">
+      <w:start w:val="1"/>
+      <w:numFmt w:val="decimal"/>
+      <w:lvlText w:val="%7."/>
+      <w:lvlJc w:val="left"/>
+      <w:pPr>
+        <w:ind w:left="6480" w:hanging="360"/>
+      </w:pPr>
+    </w:lvl>
+    <w:lvl w:ilvl="7" w:tplc="FFFFFFFF" w:tentative="1">
+      <w:start w:val="1"/>
+      <w:numFmt w:val="lowerLetter"/>
+      <w:lvlText w:val="%8."/>
+      <w:lvlJc w:val="left"/>
+      <w:pPr>
+        <w:ind w:left="7200" w:hanging="360"/>
+      </w:pPr>
+    </w:lvl>
+    <w:lvl w:ilvl="8" w:tplc="FFFFFFFF" w:tentative="1">
+      <w:start w:val="1"/>
+      <w:numFmt w:val="lowerRoman"/>
+      <w:lvlText w:val="%9."/>
+      <w:lvlJc w:val="right"/>
+      <w:pPr>
+        <w:ind w:left="7920" w:hanging="180"/>
+      </w:pPr>
+    </w:lvl>
+  </w:abstractNum>
+  <w:abstractNum w:abstractNumId="13" w15:restartNumberingAfterBreak="0">
+    <w:nsid w:val="2E791586"/>
+    <w:multiLevelType w:val="hybridMultilevel"/>
+    <w:tmpl w:val="F872EAA4"/>
+    <w:lvl w:ilvl="0" w:tplc="0C09001B">
+      <w:start w:val="1"/>
+      <w:numFmt w:val="lowerRoman"/>
+      <w:lvlText w:val="%1."/>
+      <w:lvlJc w:val="right"/>
+      <w:pPr>
+        <w:ind w:left="2160" w:hanging="360"/>
+      </w:pPr>
+    </w:lvl>
+    <w:lvl w:ilvl="1" w:tplc="0C090019" w:tentative="1">
+      <w:start w:val="1"/>
+      <w:numFmt w:val="lowerLetter"/>
+      <w:lvlText w:val="%2."/>
+      <w:lvlJc w:val="left"/>
+      <w:pPr>
+        <w:ind w:left="2880" w:hanging="360"/>
+      </w:pPr>
+    </w:lvl>
+    <w:lvl w:ilvl="2" w:tplc="0C09001B" w:tentative="1">
+      <w:start w:val="1"/>
+      <w:numFmt w:val="lowerRoman"/>
+      <w:lvlText w:val="%3."/>
+      <w:lvlJc w:val="right"/>
+      <w:pPr>
+        <w:ind w:left="3600" w:hanging="180"/>
+      </w:pPr>
+    </w:lvl>
+    <w:lvl w:ilvl="3" w:tplc="0C09000F" w:tentative="1">
+      <w:start w:val="1"/>
+      <w:numFmt w:val="decimal"/>
+      <w:lvlText w:val="%4."/>
+      <w:lvlJc w:val="left"/>
+      <w:pPr>
+        <w:ind w:left="4320" w:hanging="360"/>
+      </w:pPr>
+    </w:lvl>
+    <w:lvl w:ilvl="4" w:tplc="0C090019" w:tentative="1">
+      <w:start w:val="1"/>
+      <w:numFmt w:val="lowerLetter"/>
+      <w:lvlText w:val="%5."/>
+      <w:lvlJc w:val="left"/>
+      <w:pPr>
+        <w:ind w:left="5040" w:hanging="360"/>
+      </w:pPr>
+    </w:lvl>
+    <w:lvl w:ilvl="5" w:tplc="0C09001B" w:tentative="1">
+      <w:start w:val="1"/>
+      <w:numFmt w:val="lowerRoman"/>
+      <w:lvlText w:val="%6."/>
+      <w:lvlJc w:val="right"/>
+      <w:pPr>
+        <w:ind w:left="5760" w:hanging="180"/>
+      </w:pPr>
+    </w:lvl>
+    <w:lvl w:ilvl="6" w:tplc="0C09000F" w:tentative="1">
+      <w:start w:val="1"/>
+      <w:numFmt w:val="decimal"/>
+      <w:lvlText w:val="%7."/>
+      <w:lvlJc w:val="left"/>
+      <w:pPr>
+        <w:ind w:left="6480" w:hanging="360"/>
+      </w:pPr>
+    </w:lvl>
+    <w:lvl w:ilvl="7" w:tplc="0C090019" w:tentative="1">
+      <w:start w:val="1"/>
+      <w:numFmt w:val="lowerLetter"/>
+      <w:lvlText w:val="%8."/>
+      <w:lvlJc w:val="left"/>
+      <w:pPr>
+        <w:ind w:left="7200" w:hanging="360"/>
+      </w:pPr>
+    </w:lvl>
+    <w:lvl w:ilvl="8" w:tplc="0C09001B" w:tentative="1">
+      <w:start w:val="1"/>
+      <w:numFmt w:val="lowerRoman"/>
+      <w:lvlText w:val="%9."/>
+      <w:lvlJc w:val="right"/>
+      <w:pPr>
+        <w:ind w:left="7920" w:hanging="180"/>
+      </w:pPr>
+    </w:lvl>
+  </w:abstractNum>
+  <w:abstractNum w:abstractNumId="14" w15:restartNumberingAfterBreak="0">
+    <w:nsid w:val="32EB1635"/>
+    <w:multiLevelType w:val="hybridMultilevel"/>
+    <w:tmpl w:val="612C724C"/>
+    <w:lvl w:ilvl="0" w:tplc="0C09001B">
+      <w:start w:val="1"/>
+      <w:numFmt w:val="lowerRoman"/>
+      <w:lvlText w:val="%1."/>
+      <w:lvlJc w:val="right"/>
+      <w:pPr>
+        <w:ind w:left="2160" w:hanging="360"/>
+      </w:pPr>
+    </w:lvl>
+    <w:lvl w:ilvl="1" w:tplc="0C090019" w:tentative="1">
+      <w:start w:val="1"/>
+      <w:numFmt w:val="lowerLetter"/>
+      <w:lvlText w:val="%2."/>
+      <w:lvlJc w:val="left"/>
+      <w:pPr>
+        <w:ind w:left="2880" w:hanging="360"/>
+      </w:pPr>
+    </w:lvl>
+    <w:lvl w:ilvl="2" w:tplc="0C09001B" w:tentative="1">
+      <w:start w:val="1"/>
+      <w:numFmt w:val="lowerRoman"/>
+      <w:lvlText w:val="%3."/>
+      <w:lvlJc w:val="right"/>
+      <w:pPr>
+        <w:ind w:left="3600" w:hanging="180"/>
+      </w:pPr>
+    </w:lvl>
+    <w:lvl w:ilvl="3" w:tplc="0C09000F" w:tentative="1">
+      <w:start w:val="1"/>
+      <w:numFmt w:val="decimal"/>
+      <w:lvlText w:val="%4."/>
+      <w:lvlJc w:val="left"/>
+      <w:pPr>
+        <w:ind w:left="4320" w:hanging="360"/>
+      </w:pPr>
+    </w:lvl>
+    <w:lvl w:ilvl="4" w:tplc="0C090019" w:tentative="1">
+      <w:start w:val="1"/>
+      <w:numFmt w:val="lowerLetter"/>
+      <w:lvlText w:val="%5."/>
+      <w:lvlJc w:val="left"/>
+      <w:pPr>
+        <w:ind w:left="5040" w:hanging="360"/>
+      </w:pPr>
+    </w:lvl>
+    <w:lvl w:ilvl="5" w:tplc="0C09001B" w:tentative="1">
+      <w:start w:val="1"/>
+      <w:numFmt w:val="lowerRoman"/>
+      <w:lvlText w:val="%6."/>
+      <w:lvlJc w:val="right"/>
+      <w:pPr>
+        <w:ind w:left="5760" w:hanging="180"/>
+      </w:pPr>
+    </w:lvl>
+    <w:lvl w:ilvl="6" w:tplc="0C09000F" w:tentative="1">
+      <w:start w:val="1"/>
+      <w:numFmt w:val="decimal"/>
+      <w:lvlText w:val="%7."/>
+      <w:lvlJc w:val="left"/>
+      <w:pPr>
+        <w:ind w:left="6480" w:hanging="360"/>
+      </w:pPr>
+    </w:lvl>
+    <w:lvl w:ilvl="7" w:tplc="0C090019" w:tentative="1">
+      <w:start w:val="1"/>
+      <w:numFmt w:val="lowerLetter"/>
+      <w:lvlText w:val="%8."/>
+      <w:lvlJc w:val="left"/>
+      <w:pPr>
+        <w:ind w:left="7200" w:hanging="360"/>
+      </w:pPr>
+    </w:lvl>
+    <w:lvl w:ilvl="8" w:tplc="0C09001B" w:tentative="1">
+      <w:start w:val="1"/>
+      <w:numFmt w:val="lowerRoman"/>
+      <w:lvlText w:val="%9."/>
+      <w:lvlJc w:val="right"/>
+      <w:pPr>
+        <w:ind w:left="7920" w:hanging="180"/>
+      </w:pPr>
+    </w:lvl>
+  </w:abstractNum>
+  <w:abstractNum w:abstractNumId="15" w15:restartNumberingAfterBreak="0">
+    <w:nsid w:val="34653FAF"/>
+    <w:multiLevelType w:val="hybridMultilevel"/>
+    <w:tmpl w:val="0A0CE00E"/>
+    <w:lvl w:ilvl="0" w:tplc="FFFFFFFF">
+      <w:start w:val="1"/>
+      <w:numFmt w:val="lowerLetter"/>
+      <w:lvlText w:val="%1."/>
+      <w:lvlJc w:val="left"/>
+      <w:pPr>
+        <w:ind w:left="1440" w:hanging="360"/>
+      </w:pPr>
+    </w:lvl>
+    <w:lvl w:ilvl="1" w:tplc="1528014C">
+      <w:start w:val="1"/>
+      <w:numFmt w:val="lowerRoman"/>
+      <w:lvlText w:val="%2."/>
+      <w:lvlJc w:val="right"/>
+      <w:pPr>
+        <w:ind w:left="2160" w:hanging="360"/>
+      </w:pPr>
+    </w:lvl>
+    <w:lvl w:ilvl="2" w:tplc="FFFFFFFF" w:tentative="1">
+      <w:start w:val="1"/>
+      <w:numFmt w:val="lowerRoman"/>
+      <w:lvlText w:val="%3."/>
+      <w:lvlJc w:val="right"/>
+      <w:pPr>
+        <w:ind w:left="2880" w:hanging="180"/>
+      </w:pPr>
+    </w:lvl>
+    <w:lvl w:ilvl="3" w:tplc="FFFFFFFF" w:tentative="1">
+      <w:start w:val="1"/>
+      <w:numFmt w:val="decimal"/>
+      <w:lvlText w:val="%4."/>
+      <w:lvlJc w:val="left"/>
+      <w:pPr>
+        <w:ind w:left="3600" w:hanging="360"/>
+      </w:pPr>
+    </w:lvl>
+    <w:lvl w:ilvl="4" w:tplc="FFFFFFFF" w:tentative="1">
+      <w:start w:val="1"/>
+      <w:numFmt w:val="lowerLetter"/>
+      <w:lvlText w:val="%5."/>
+      <w:lvlJc w:val="left"/>
+      <w:pPr>
+        <w:ind w:left="4320" w:hanging="360"/>
+      </w:pPr>
+    </w:lvl>
+    <w:lvl w:ilvl="5" w:tplc="FFFFFFFF" w:tentative="1">
+      <w:start w:val="1"/>
+      <w:numFmt w:val="lowerRoman"/>
+      <w:lvlText w:val="%6."/>
+      <w:lvlJc w:val="right"/>
+      <w:pPr>
+        <w:ind w:left="5040" w:hanging="180"/>
+      </w:pPr>
+    </w:lvl>
+    <w:lvl w:ilvl="6" w:tplc="FFFFFFFF" w:tentative="1">
+      <w:start w:val="1"/>
+      <w:numFmt w:val="decimal"/>
+      <w:lvlText w:val="%7."/>
+      <w:lvlJc w:val="left"/>
+      <w:pPr>
+        <w:ind w:left="5760" w:hanging="360"/>
+      </w:pPr>
+    </w:lvl>
+    <w:lvl w:ilvl="7" w:tplc="FFFFFFFF" w:tentative="1">
+      <w:start w:val="1"/>
+      <w:numFmt w:val="lowerLetter"/>
+      <w:lvlText w:val="%8."/>
+      <w:lvlJc w:val="left"/>
+      <w:pPr>
+        <w:ind w:left="6480" w:hanging="360"/>
+      </w:pPr>
+    </w:lvl>
+    <w:lvl w:ilvl="8" w:tplc="FFFFFFFF" w:tentative="1">
+      <w:start w:val="1"/>
+      <w:numFmt w:val="lowerRoman"/>
+      <w:lvlText w:val="%9."/>
+      <w:lvlJc w:val="right"/>
+      <w:pPr>
+        <w:ind w:left="7200" w:hanging="180"/>
+      </w:pPr>
+    </w:lvl>
+  </w:abstractNum>
+  <w:abstractNum w:abstractNumId="16" w15:restartNumberingAfterBreak="0">
+    <w:nsid w:val="351E04B4"/>
+    <w:multiLevelType w:val="hybridMultilevel"/>
+    <w:tmpl w:val="260CEB22"/>
+    <w:lvl w:ilvl="0" w:tplc="E9ECB820">
+      <w:start w:val="9"/>
+      <w:numFmt w:val="lowerLetter"/>
+      <w:lvlText w:val="%1."/>
+      <w:lvlJc w:val="left"/>
+      <w:pPr>
+        <w:ind w:left="1440" w:hanging="360"/>
+      </w:pPr>
+      <w:rPr>
+        <w:rFonts w:hint="default"/>
+      </w:rPr>
+    </w:lvl>
+    <w:lvl w:ilvl="1" w:tplc="0C090019">
+      <w:start w:val="1"/>
+      <w:numFmt w:val="lowerLetter"/>
+      <w:lvlText w:val="%2."/>
+      <w:lvlJc w:val="left"/>
+      <w:pPr>
+        <w:ind w:left="1440" w:hanging="360"/>
+      </w:pPr>
+    </w:lvl>
+    <w:lvl w:ilvl="2" w:tplc="0C09001B" w:tentative="1">
+      <w:start w:val="1"/>
+      <w:numFmt w:val="lowerRoman"/>
+      <w:lvlText w:val="%3."/>
+      <w:lvlJc w:val="right"/>
+      <w:pPr>
+        <w:ind w:left="2160" w:hanging="180"/>
+      </w:pPr>
+    </w:lvl>
+    <w:lvl w:ilvl="3" w:tplc="0C09000F" w:tentative="1">
+      <w:start w:val="1"/>
+      <w:numFmt w:val="decimal"/>
+      <w:lvlText w:val="%4."/>
+      <w:lvlJc w:val="left"/>
+      <w:pPr>
+        <w:ind w:left="2880" w:hanging="360"/>
+      </w:pPr>
+    </w:lvl>
+    <w:lvl w:ilvl="4" w:tplc="0C090019" w:tentative="1">
+      <w:start w:val="1"/>
+      <w:numFmt w:val="lowerLetter"/>
+      <w:lvlText w:val="%5."/>
+      <w:lvlJc w:val="left"/>
+      <w:pPr>
+        <w:ind w:left="3600" w:hanging="360"/>
+      </w:pPr>
+    </w:lvl>
+    <w:lvl w:ilvl="5" w:tplc="0C09001B" w:tentative="1">
+      <w:start w:val="1"/>
+      <w:numFmt w:val="lowerRoman"/>
+      <w:lvlText w:val="%6."/>
+      <w:lvlJc w:val="right"/>
+      <w:pPr>
+        <w:ind w:left="4320" w:hanging="180"/>
+      </w:pPr>
+    </w:lvl>
+    <w:lvl w:ilvl="6" w:tplc="0C09000F" w:tentative="1">
+      <w:start w:val="1"/>
+      <w:numFmt w:val="decimal"/>
+      <w:lvlText w:val="%7."/>
+      <w:lvlJc w:val="left"/>
+      <w:pPr>
+        <w:ind w:left="5040" w:hanging="360"/>
+      </w:pPr>
+    </w:lvl>
+    <w:lvl w:ilvl="7" w:tplc="0C090019" w:tentative="1">
+      <w:start w:val="1"/>
+      <w:numFmt w:val="lowerLetter"/>
+      <w:lvlText w:val="%8."/>
+      <w:lvlJc w:val="left"/>
+      <w:pPr>
+        <w:ind w:left="5760" w:hanging="360"/>
+      </w:pPr>
+    </w:lvl>
+    <w:lvl w:ilvl="8" w:tplc="0C09001B" w:tentative="1">
+      <w:start w:val="1"/>
+      <w:numFmt w:val="lowerRoman"/>
+      <w:lvlText w:val="%9."/>
+      <w:lvlJc w:val="right"/>
+      <w:pPr>
+        <w:ind w:left="6480" w:hanging="180"/>
+      </w:pPr>
+    </w:lvl>
+  </w:abstractNum>
+  <w:abstractNum w:abstractNumId="17" w15:restartNumberingAfterBreak="0">
     <w:nsid w:val="375D36C8"/>
     <w:multiLevelType w:val="multilevel"/>
     <w:tmpl w:val="CF405D9C"/>
@@ -1260,7 +4395,1536 @@
       </w:rPr>
     </w:lvl>
   </w:abstractNum>
-  <w:abstractNum w:abstractNumId="1" w15:restartNumberingAfterBreak="0">
+  <w:abstractNum w:abstractNumId="18" w15:restartNumberingAfterBreak="0">
+    <w:nsid w:val="37E76182"/>
+    <w:multiLevelType w:val="hybridMultilevel"/>
+    <w:tmpl w:val="181C606A"/>
+    <w:lvl w:ilvl="0" w:tplc="0C09001B">
+      <w:start w:val="1"/>
+      <w:numFmt w:val="lowerRoman"/>
+      <w:lvlText w:val="%1."/>
+      <w:lvlJc w:val="right"/>
+      <w:pPr>
+        <w:ind w:left="2160" w:hanging="360"/>
+      </w:pPr>
+    </w:lvl>
+    <w:lvl w:ilvl="1" w:tplc="0C090019" w:tentative="1">
+      <w:start w:val="1"/>
+      <w:numFmt w:val="lowerLetter"/>
+      <w:lvlText w:val="%2."/>
+      <w:lvlJc w:val="left"/>
+      <w:pPr>
+        <w:ind w:left="2880" w:hanging="360"/>
+      </w:pPr>
+    </w:lvl>
+    <w:lvl w:ilvl="2" w:tplc="0C09001B" w:tentative="1">
+      <w:start w:val="1"/>
+      <w:numFmt w:val="lowerRoman"/>
+      <w:lvlText w:val="%3."/>
+      <w:lvlJc w:val="right"/>
+      <w:pPr>
+        <w:ind w:left="3600" w:hanging="180"/>
+      </w:pPr>
+    </w:lvl>
+    <w:lvl w:ilvl="3" w:tplc="0C09000F" w:tentative="1">
+      <w:start w:val="1"/>
+      <w:numFmt w:val="decimal"/>
+      <w:lvlText w:val="%4."/>
+      <w:lvlJc w:val="left"/>
+      <w:pPr>
+        <w:ind w:left="4320" w:hanging="360"/>
+      </w:pPr>
+    </w:lvl>
+    <w:lvl w:ilvl="4" w:tplc="0C090019" w:tentative="1">
+      <w:start w:val="1"/>
+      <w:numFmt w:val="lowerLetter"/>
+      <w:lvlText w:val="%5."/>
+      <w:lvlJc w:val="left"/>
+      <w:pPr>
+        <w:ind w:left="5040" w:hanging="360"/>
+      </w:pPr>
+    </w:lvl>
+    <w:lvl w:ilvl="5" w:tplc="0C09001B" w:tentative="1">
+      <w:start w:val="1"/>
+      <w:numFmt w:val="lowerRoman"/>
+      <w:lvlText w:val="%6."/>
+      <w:lvlJc w:val="right"/>
+      <w:pPr>
+        <w:ind w:left="5760" w:hanging="180"/>
+      </w:pPr>
+    </w:lvl>
+    <w:lvl w:ilvl="6" w:tplc="0C09000F" w:tentative="1">
+      <w:start w:val="1"/>
+      <w:numFmt w:val="decimal"/>
+      <w:lvlText w:val="%7."/>
+      <w:lvlJc w:val="left"/>
+      <w:pPr>
+        <w:ind w:left="6480" w:hanging="360"/>
+      </w:pPr>
+    </w:lvl>
+    <w:lvl w:ilvl="7" w:tplc="0C090019" w:tentative="1">
+      <w:start w:val="1"/>
+      <w:numFmt w:val="lowerLetter"/>
+      <w:lvlText w:val="%8."/>
+      <w:lvlJc w:val="left"/>
+      <w:pPr>
+        <w:ind w:left="7200" w:hanging="360"/>
+      </w:pPr>
+    </w:lvl>
+    <w:lvl w:ilvl="8" w:tplc="0C09001B" w:tentative="1">
+      <w:start w:val="1"/>
+      <w:numFmt w:val="lowerRoman"/>
+      <w:lvlText w:val="%9."/>
+      <w:lvlJc w:val="right"/>
+      <w:pPr>
+        <w:ind w:left="7920" w:hanging="180"/>
+      </w:pPr>
+    </w:lvl>
+  </w:abstractNum>
+  <w:abstractNum w:abstractNumId="19" w15:restartNumberingAfterBreak="0">
+    <w:nsid w:val="3F1B2FF2"/>
+    <w:multiLevelType w:val="hybridMultilevel"/>
+    <w:tmpl w:val="782A5400"/>
+    <w:lvl w:ilvl="0" w:tplc="0C09000F">
+      <w:start w:val="1"/>
+      <w:numFmt w:val="decimal"/>
+      <w:lvlText w:val="%1."/>
+      <w:lvlJc w:val="left"/>
+      <w:pPr>
+        <w:ind w:left="720" w:hanging="360"/>
+      </w:pPr>
+    </w:lvl>
+    <w:lvl w:ilvl="1" w:tplc="0C09001B">
+      <w:start w:val="1"/>
+      <w:numFmt w:val="lowerRoman"/>
+      <w:lvlText w:val="%2."/>
+      <w:lvlJc w:val="right"/>
+      <w:pPr>
+        <w:ind w:left="1440" w:hanging="360"/>
+      </w:pPr>
+    </w:lvl>
+    <w:lvl w:ilvl="2" w:tplc="0C09001B" w:tentative="1">
+      <w:start w:val="1"/>
+      <w:numFmt w:val="lowerRoman"/>
+      <w:lvlText w:val="%3."/>
+      <w:lvlJc w:val="right"/>
+      <w:pPr>
+        <w:ind w:left="2160" w:hanging="180"/>
+      </w:pPr>
+    </w:lvl>
+    <w:lvl w:ilvl="3" w:tplc="0C09000F" w:tentative="1">
+      <w:start w:val="1"/>
+      <w:numFmt w:val="decimal"/>
+      <w:lvlText w:val="%4."/>
+      <w:lvlJc w:val="left"/>
+      <w:pPr>
+        <w:ind w:left="2880" w:hanging="360"/>
+      </w:pPr>
+    </w:lvl>
+    <w:lvl w:ilvl="4" w:tplc="0C090019" w:tentative="1">
+      <w:start w:val="1"/>
+      <w:numFmt w:val="lowerLetter"/>
+      <w:lvlText w:val="%5."/>
+      <w:lvlJc w:val="left"/>
+      <w:pPr>
+        <w:ind w:left="3600" w:hanging="360"/>
+      </w:pPr>
+    </w:lvl>
+    <w:lvl w:ilvl="5" w:tplc="0C09001B" w:tentative="1">
+      <w:start w:val="1"/>
+      <w:numFmt w:val="lowerRoman"/>
+      <w:lvlText w:val="%6."/>
+      <w:lvlJc w:val="right"/>
+      <w:pPr>
+        <w:ind w:left="4320" w:hanging="180"/>
+      </w:pPr>
+    </w:lvl>
+    <w:lvl w:ilvl="6" w:tplc="0C09000F" w:tentative="1">
+      <w:start w:val="1"/>
+      <w:numFmt w:val="decimal"/>
+      <w:lvlText w:val="%7."/>
+      <w:lvlJc w:val="left"/>
+      <w:pPr>
+        <w:ind w:left="5040" w:hanging="360"/>
+      </w:pPr>
+    </w:lvl>
+    <w:lvl w:ilvl="7" w:tplc="0C090019" w:tentative="1">
+      <w:start w:val="1"/>
+      <w:numFmt w:val="lowerLetter"/>
+      <w:lvlText w:val="%8."/>
+      <w:lvlJc w:val="left"/>
+      <w:pPr>
+        <w:ind w:left="5760" w:hanging="360"/>
+      </w:pPr>
+    </w:lvl>
+    <w:lvl w:ilvl="8" w:tplc="0C09001B" w:tentative="1">
+      <w:start w:val="1"/>
+      <w:numFmt w:val="lowerRoman"/>
+      <w:lvlText w:val="%9."/>
+      <w:lvlJc w:val="right"/>
+      <w:pPr>
+        <w:ind w:left="6480" w:hanging="180"/>
+      </w:pPr>
+    </w:lvl>
+  </w:abstractNum>
+  <w:abstractNum w:abstractNumId="20" w15:restartNumberingAfterBreak="0">
+    <w:nsid w:val="4F1F1B42"/>
+    <w:multiLevelType w:val="multilevel"/>
+    <w:tmpl w:val="C38AFA40"/>
+    <w:lvl w:ilvl="0">
+      <w:start w:val="1"/>
+      <w:numFmt w:val="bullet"/>
+      <w:lvlText w:val=""/>
+      <w:lvlJc w:val="left"/>
+      <w:pPr>
+        <w:tabs>
+          <w:tab w:val="num" w:pos="720"/>
+        </w:tabs>
+        <w:ind w:left="720" w:hanging="360"/>
+      </w:pPr>
+      <w:rPr>
+        <w:rFonts w:ascii="Symbol" w:hAnsi="Symbol" w:hint="default"/>
+        <w:sz w:val="20"/>
+      </w:rPr>
+    </w:lvl>
+    <w:lvl w:ilvl="1" w:tentative="1">
+      <w:start w:val="1"/>
+      <w:numFmt w:val="bullet"/>
+      <w:lvlText w:val="o"/>
+      <w:lvlJc w:val="left"/>
+      <w:pPr>
+        <w:tabs>
+          <w:tab w:val="num" w:pos="1440"/>
+        </w:tabs>
+        <w:ind w:left="1440" w:hanging="360"/>
+      </w:pPr>
+      <w:rPr>
+        <w:rFonts w:ascii="Courier New" w:hAnsi="Courier New" w:hint="default"/>
+        <w:sz w:val="20"/>
+      </w:rPr>
+    </w:lvl>
+    <w:lvl w:ilvl="2" w:tentative="1">
+      <w:start w:val="1"/>
+      <w:numFmt w:val="bullet"/>
+      <w:lvlText w:val=""/>
+      <w:lvlJc w:val="left"/>
+      <w:pPr>
+        <w:tabs>
+          <w:tab w:val="num" w:pos="2160"/>
+        </w:tabs>
+        <w:ind w:left="2160" w:hanging="360"/>
+      </w:pPr>
+      <w:rPr>
+        <w:rFonts w:ascii="Wingdings" w:hAnsi="Wingdings" w:hint="default"/>
+        <w:sz w:val="20"/>
+      </w:rPr>
+    </w:lvl>
+    <w:lvl w:ilvl="3" w:tentative="1">
+      <w:start w:val="1"/>
+      <w:numFmt w:val="bullet"/>
+      <w:lvlText w:val=""/>
+      <w:lvlJc w:val="left"/>
+      <w:pPr>
+        <w:tabs>
+          <w:tab w:val="num" w:pos="2880"/>
+        </w:tabs>
+        <w:ind w:left="2880" w:hanging="360"/>
+      </w:pPr>
+      <w:rPr>
+        <w:rFonts w:ascii="Wingdings" w:hAnsi="Wingdings" w:hint="default"/>
+        <w:sz w:val="20"/>
+      </w:rPr>
+    </w:lvl>
+    <w:lvl w:ilvl="4" w:tentative="1">
+      <w:start w:val="1"/>
+      <w:numFmt w:val="bullet"/>
+      <w:lvlText w:val=""/>
+      <w:lvlJc w:val="left"/>
+      <w:pPr>
+        <w:tabs>
+          <w:tab w:val="num" w:pos="3600"/>
+        </w:tabs>
+        <w:ind w:left="3600" w:hanging="360"/>
+      </w:pPr>
+      <w:rPr>
+        <w:rFonts w:ascii="Wingdings" w:hAnsi="Wingdings" w:hint="default"/>
+        <w:sz w:val="20"/>
+      </w:rPr>
+    </w:lvl>
+    <w:lvl w:ilvl="5" w:tentative="1">
+      <w:start w:val="1"/>
+      <w:numFmt w:val="bullet"/>
+      <w:lvlText w:val=""/>
+      <w:lvlJc w:val="left"/>
+      <w:pPr>
+        <w:tabs>
+          <w:tab w:val="num" w:pos="4320"/>
+        </w:tabs>
+        <w:ind w:left="4320" w:hanging="360"/>
+      </w:pPr>
+      <w:rPr>
+        <w:rFonts w:ascii="Wingdings" w:hAnsi="Wingdings" w:hint="default"/>
+        <w:sz w:val="20"/>
+      </w:rPr>
+    </w:lvl>
+    <w:lvl w:ilvl="6" w:tentative="1">
+      <w:start w:val="1"/>
+      <w:numFmt w:val="bullet"/>
+      <w:lvlText w:val=""/>
+      <w:lvlJc w:val="left"/>
+      <w:pPr>
+        <w:tabs>
+          <w:tab w:val="num" w:pos="5040"/>
+        </w:tabs>
+        <w:ind w:left="5040" w:hanging="360"/>
+      </w:pPr>
+      <w:rPr>
+        <w:rFonts w:ascii="Wingdings" w:hAnsi="Wingdings" w:hint="default"/>
+        <w:sz w:val="20"/>
+      </w:rPr>
+    </w:lvl>
+    <w:lvl w:ilvl="7" w:tentative="1">
+      <w:start w:val="1"/>
+      <w:numFmt w:val="bullet"/>
+      <w:lvlText w:val=""/>
+      <w:lvlJc w:val="left"/>
+      <w:pPr>
+        <w:tabs>
+          <w:tab w:val="num" w:pos="5760"/>
+        </w:tabs>
+        <w:ind w:left="5760" w:hanging="360"/>
+      </w:pPr>
+      <w:rPr>
+        <w:rFonts w:ascii="Wingdings" w:hAnsi="Wingdings" w:hint="default"/>
+        <w:sz w:val="20"/>
+      </w:rPr>
+    </w:lvl>
+    <w:lvl w:ilvl="8" w:tentative="1">
+      <w:start w:val="1"/>
+      <w:numFmt w:val="bullet"/>
+      <w:lvlText w:val=""/>
+      <w:lvlJc w:val="left"/>
+      <w:pPr>
+        <w:tabs>
+          <w:tab w:val="num" w:pos="6480"/>
+        </w:tabs>
+        <w:ind w:left="6480" w:hanging="360"/>
+      </w:pPr>
+      <w:rPr>
+        <w:rFonts w:ascii="Wingdings" w:hAnsi="Wingdings" w:hint="default"/>
+        <w:sz w:val="20"/>
+      </w:rPr>
+    </w:lvl>
+  </w:abstractNum>
+  <w:abstractNum w:abstractNumId="21" w15:restartNumberingAfterBreak="0">
+    <w:nsid w:val="52264B7F"/>
+    <w:multiLevelType w:val="hybridMultilevel"/>
+    <w:tmpl w:val="3B9AF5DE"/>
+    <w:lvl w:ilvl="0" w:tplc="0C09001B">
+      <w:start w:val="1"/>
+      <w:numFmt w:val="lowerRoman"/>
+      <w:lvlText w:val="%1."/>
+      <w:lvlJc w:val="right"/>
+      <w:pPr>
+        <w:ind w:left="1440" w:hanging="360"/>
+      </w:pPr>
+    </w:lvl>
+    <w:lvl w:ilvl="1" w:tplc="0C090019" w:tentative="1">
+      <w:start w:val="1"/>
+      <w:numFmt w:val="lowerLetter"/>
+      <w:lvlText w:val="%2."/>
+      <w:lvlJc w:val="left"/>
+      <w:pPr>
+        <w:ind w:left="2160" w:hanging="360"/>
+      </w:pPr>
+    </w:lvl>
+    <w:lvl w:ilvl="2" w:tplc="0C09001B" w:tentative="1">
+      <w:start w:val="1"/>
+      <w:numFmt w:val="lowerRoman"/>
+      <w:lvlText w:val="%3."/>
+      <w:lvlJc w:val="right"/>
+      <w:pPr>
+        <w:ind w:left="2880" w:hanging="180"/>
+      </w:pPr>
+    </w:lvl>
+    <w:lvl w:ilvl="3" w:tplc="0C09000F" w:tentative="1">
+      <w:start w:val="1"/>
+      <w:numFmt w:val="decimal"/>
+      <w:lvlText w:val="%4."/>
+      <w:lvlJc w:val="left"/>
+      <w:pPr>
+        <w:ind w:left="3600" w:hanging="360"/>
+      </w:pPr>
+    </w:lvl>
+    <w:lvl w:ilvl="4" w:tplc="0C090019" w:tentative="1">
+      <w:start w:val="1"/>
+      <w:numFmt w:val="lowerLetter"/>
+      <w:lvlText w:val="%5."/>
+      <w:lvlJc w:val="left"/>
+      <w:pPr>
+        <w:ind w:left="4320" w:hanging="360"/>
+      </w:pPr>
+    </w:lvl>
+    <w:lvl w:ilvl="5" w:tplc="0C09001B" w:tentative="1">
+      <w:start w:val="1"/>
+      <w:numFmt w:val="lowerRoman"/>
+      <w:lvlText w:val="%6."/>
+      <w:lvlJc w:val="right"/>
+      <w:pPr>
+        <w:ind w:left="5040" w:hanging="180"/>
+      </w:pPr>
+    </w:lvl>
+    <w:lvl w:ilvl="6" w:tplc="0C09000F" w:tentative="1">
+      <w:start w:val="1"/>
+      <w:numFmt w:val="decimal"/>
+      <w:lvlText w:val="%7."/>
+      <w:lvlJc w:val="left"/>
+      <w:pPr>
+        <w:ind w:left="5760" w:hanging="360"/>
+      </w:pPr>
+    </w:lvl>
+    <w:lvl w:ilvl="7" w:tplc="0C090019" w:tentative="1">
+      <w:start w:val="1"/>
+      <w:numFmt w:val="lowerLetter"/>
+      <w:lvlText w:val="%8."/>
+      <w:lvlJc w:val="left"/>
+      <w:pPr>
+        <w:ind w:left="6480" w:hanging="360"/>
+      </w:pPr>
+    </w:lvl>
+    <w:lvl w:ilvl="8" w:tplc="0C09001B" w:tentative="1">
+      <w:start w:val="1"/>
+      <w:numFmt w:val="lowerRoman"/>
+      <w:lvlText w:val="%9."/>
+      <w:lvlJc w:val="right"/>
+      <w:pPr>
+        <w:ind w:left="7200" w:hanging="180"/>
+      </w:pPr>
+    </w:lvl>
+  </w:abstractNum>
+  <w:abstractNum w:abstractNumId="22" w15:restartNumberingAfterBreak="0">
+    <w:nsid w:val="525B3E0A"/>
+    <w:multiLevelType w:val="hybridMultilevel"/>
+    <w:tmpl w:val="AA1A4A22"/>
+    <w:lvl w:ilvl="0" w:tplc="0C09001B">
+      <w:start w:val="1"/>
+      <w:numFmt w:val="lowerRoman"/>
+      <w:lvlText w:val="%1."/>
+      <w:lvlJc w:val="right"/>
+      <w:pPr>
+        <w:ind w:left="1440" w:hanging="360"/>
+      </w:pPr>
+    </w:lvl>
+    <w:lvl w:ilvl="1" w:tplc="0C090019" w:tentative="1">
+      <w:start w:val="1"/>
+      <w:numFmt w:val="lowerLetter"/>
+      <w:lvlText w:val="%2."/>
+      <w:lvlJc w:val="left"/>
+      <w:pPr>
+        <w:ind w:left="2160" w:hanging="360"/>
+      </w:pPr>
+    </w:lvl>
+    <w:lvl w:ilvl="2" w:tplc="0C09001B" w:tentative="1">
+      <w:start w:val="1"/>
+      <w:numFmt w:val="lowerRoman"/>
+      <w:lvlText w:val="%3."/>
+      <w:lvlJc w:val="right"/>
+      <w:pPr>
+        <w:ind w:left="2880" w:hanging="180"/>
+      </w:pPr>
+    </w:lvl>
+    <w:lvl w:ilvl="3" w:tplc="0C09000F" w:tentative="1">
+      <w:start w:val="1"/>
+      <w:numFmt w:val="decimal"/>
+      <w:lvlText w:val="%4."/>
+      <w:lvlJc w:val="left"/>
+      <w:pPr>
+        <w:ind w:left="3600" w:hanging="360"/>
+      </w:pPr>
+    </w:lvl>
+    <w:lvl w:ilvl="4" w:tplc="0C090019" w:tentative="1">
+      <w:start w:val="1"/>
+      <w:numFmt w:val="lowerLetter"/>
+      <w:lvlText w:val="%5."/>
+      <w:lvlJc w:val="left"/>
+      <w:pPr>
+        <w:ind w:left="4320" w:hanging="360"/>
+      </w:pPr>
+    </w:lvl>
+    <w:lvl w:ilvl="5" w:tplc="0C09001B" w:tentative="1">
+      <w:start w:val="1"/>
+      <w:numFmt w:val="lowerRoman"/>
+      <w:lvlText w:val="%6."/>
+      <w:lvlJc w:val="right"/>
+      <w:pPr>
+        <w:ind w:left="5040" w:hanging="180"/>
+      </w:pPr>
+    </w:lvl>
+    <w:lvl w:ilvl="6" w:tplc="0C09000F" w:tentative="1">
+      <w:start w:val="1"/>
+      <w:numFmt w:val="decimal"/>
+      <w:lvlText w:val="%7."/>
+      <w:lvlJc w:val="left"/>
+      <w:pPr>
+        <w:ind w:left="5760" w:hanging="360"/>
+      </w:pPr>
+    </w:lvl>
+    <w:lvl w:ilvl="7" w:tplc="0C090019" w:tentative="1">
+      <w:start w:val="1"/>
+      <w:numFmt w:val="lowerLetter"/>
+      <w:lvlText w:val="%8."/>
+      <w:lvlJc w:val="left"/>
+      <w:pPr>
+        <w:ind w:left="6480" w:hanging="360"/>
+      </w:pPr>
+    </w:lvl>
+    <w:lvl w:ilvl="8" w:tplc="0C09001B" w:tentative="1">
+      <w:start w:val="1"/>
+      <w:numFmt w:val="lowerRoman"/>
+      <w:lvlText w:val="%9."/>
+      <w:lvlJc w:val="right"/>
+      <w:pPr>
+        <w:ind w:left="7200" w:hanging="180"/>
+      </w:pPr>
+    </w:lvl>
+  </w:abstractNum>
+  <w:abstractNum w:abstractNumId="23" w15:restartNumberingAfterBreak="0">
+    <w:nsid w:val="55CA794D"/>
+    <w:multiLevelType w:val="hybridMultilevel"/>
+    <w:tmpl w:val="C898FA8A"/>
+    <w:lvl w:ilvl="0" w:tplc="FFFFFFFF">
+      <w:start w:val="1"/>
+      <w:numFmt w:val="lowerLetter"/>
+      <w:lvlText w:val="%1."/>
+      <w:lvlJc w:val="left"/>
+      <w:pPr>
+        <w:ind w:left="1440" w:hanging="360"/>
+      </w:pPr>
+    </w:lvl>
+    <w:lvl w:ilvl="1" w:tplc="0C09001B">
+      <w:start w:val="1"/>
+      <w:numFmt w:val="lowerRoman"/>
+      <w:lvlText w:val="%2."/>
+      <w:lvlJc w:val="right"/>
+      <w:pPr>
+        <w:ind w:left="2160" w:hanging="360"/>
+      </w:pPr>
+    </w:lvl>
+    <w:lvl w:ilvl="2" w:tplc="FFFFFFFF" w:tentative="1">
+      <w:start w:val="1"/>
+      <w:numFmt w:val="lowerRoman"/>
+      <w:lvlText w:val="%3."/>
+      <w:lvlJc w:val="right"/>
+      <w:pPr>
+        <w:ind w:left="2880" w:hanging="180"/>
+      </w:pPr>
+    </w:lvl>
+    <w:lvl w:ilvl="3" w:tplc="FFFFFFFF" w:tentative="1">
+      <w:start w:val="1"/>
+      <w:numFmt w:val="decimal"/>
+      <w:lvlText w:val="%4."/>
+      <w:lvlJc w:val="left"/>
+      <w:pPr>
+        <w:ind w:left="3600" w:hanging="360"/>
+      </w:pPr>
+    </w:lvl>
+    <w:lvl w:ilvl="4" w:tplc="FFFFFFFF" w:tentative="1">
+      <w:start w:val="1"/>
+      <w:numFmt w:val="lowerLetter"/>
+      <w:lvlText w:val="%5."/>
+      <w:lvlJc w:val="left"/>
+      <w:pPr>
+        <w:ind w:left="4320" w:hanging="360"/>
+      </w:pPr>
+    </w:lvl>
+    <w:lvl w:ilvl="5" w:tplc="FFFFFFFF" w:tentative="1">
+      <w:start w:val="1"/>
+      <w:numFmt w:val="lowerRoman"/>
+      <w:lvlText w:val="%6."/>
+      <w:lvlJc w:val="right"/>
+      <w:pPr>
+        <w:ind w:left="5040" w:hanging="180"/>
+      </w:pPr>
+    </w:lvl>
+    <w:lvl w:ilvl="6" w:tplc="FFFFFFFF" w:tentative="1">
+      <w:start w:val="1"/>
+      <w:numFmt w:val="decimal"/>
+      <w:lvlText w:val="%7."/>
+      <w:lvlJc w:val="left"/>
+      <w:pPr>
+        <w:ind w:left="5760" w:hanging="360"/>
+      </w:pPr>
+    </w:lvl>
+    <w:lvl w:ilvl="7" w:tplc="FFFFFFFF" w:tentative="1">
+      <w:start w:val="1"/>
+      <w:numFmt w:val="lowerLetter"/>
+      <w:lvlText w:val="%8."/>
+      <w:lvlJc w:val="left"/>
+      <w:pPr>
+        <w:ind w:left="6480" w:hanging="360"/>
+      </w:pPr>
+    </w:lvl>
+    <w:lvl w:ilvl="8" w:tplc="FFFFFFFF" w:tentative="1">
+      <w:start w:val="1"/>
+      <w:numFmt w:val="lowerRoman"/>
+      <w:lvlText w:val="%9."/>
+      <w:lvlJc w:val="right"/>
+      <w:pPr>
+        <w:ind w:left="7200" w:hanging="180"/>
+      </w:pPr>
+    </w:lvl>
+  </w:abstractNum>
+  <w:abstractNum w:abstractNumId="24" w15:restartNumberingAfterBreak="0">
+    <w:nsid w:val="5D3F0BF8"/>
+    <w:multiLevelType w:val="hybridMultilevel"/>
+    <w:tmpl w:val="2E1E81DA"/>
+    <w:lvl w:ilvl="0" w:tplc="0EEE0AB6">
+      <w:start w:val="1"/>
+      <w:numFmt w:val="bullet"/>
+      <w:lvlText w:val=""/>
+      <w:lvlJc w:val="left"/>
+      <w:pPr>
+        <w:ind w:left="720" w:hanging="360"/>
+      </w:pPr>
+      <w:rPr>
+        <w:rFonts w:ascii="Symbol" w:hAnsi="Symbol" w:hint="default"/>
+      </w:rPr>
+    </w:lvl>
+    <w:lvl w:ilvl="1" w:tplc="5A969572">
+      <w:start w:val="1"/>
+      <w:numFmt w:val="bullet"/>
+      <w:lvlText w:val="o"/>
+      <w:lvlJc w:val="left"/>
+      <w:pPr>
+        <w:ind w:left="1440" w:hanging="360"/>
+      </w:pPr>
+      <w:rPr>
+        <w:rFonts w:ascii="Courier New" w:hAnsi="Courier New" w:hint="default"/>
+      </w:rPr>
+    </w:lvl>
+    <w:lvl w:ilvl="2" w:tplc="BF3836E4">
+      <w:start w:val="1"/>
+      <w:numFmt w:val="bullet"/>
+      <w:lvlText w:val=""/>
+      <w:lvlJc w:val="left"/>
+      <w:pPr>
+        <w:ind w:left="2160" w:hanging="360"/>
+      </w:pPr>
+      <w:rPr>
+        <w:rFonts w:ascii="Wingdings" w:hAnsi="Wingdings" w:hint="default"/>
+      </w:rPr>
+    </w:lvl>
+    <w:lvl w:ilvl="3" w:tplc="502E6788">
+      <w:start w:val="1"/>
+      <w:numFmt w:val="bullet"/>
+      <w:lvlText w:val=""/>
+      <w:lvlJc w:val="left"/>
+      <w:pPr>
+        <w:ind w:left="2880" w:hanging="360"/>
+      </w:pPr>
+      <w:rPr>
+        <w:rFonts w:ascii="Symbol" w:hAnsi="Symbol" w:hint="default"/>
+      </w:rPr>
+    </w:lvl>
+    <w:lvl w:ilvl="4" w:tplc="3DA09A3A">
+      <w:start w:val="1"/>
+      <w:numFmt w:val="bullet"/>
+      <w:lvlText w:val="o"/>
+      <w:lvlJc w:val="left"/>
+      <w:pPr>
+        <w:ind w:left="3600" w:hanging="360"/>
+      </w:pPr>
+      <w:rPr>
+        <w:rFonts w:ascii="Courier New" w:hAnsi="Courier New" w:hint="default"/>
+      </w:rPr>
+    </w:lvl>
+    <w:lvl w:ilvl="5" w:tplc="32DA5CF4">
+      <w:start w:val="1"/>
+      <w:numFmt w:val="bullet"/>
+      <w:lvlText w:val=""/>
+      <w:lvlJc w:val="left"/>
+      <w:pPr>
+        <w:ind w:left="4320" w:hanging="360"/>
+      </w:pPr>
+      <w:rPr>
+        <w:rFonts w:ascii="Wingdings" w:hAnsi="Wingdings" w:hint="default"/>
+      </w:rPr>
+    </w:lvl>
+    <w:lvl w:ilvl="6" w:tplc="555072AE">
+      <w:start w:val="1"/>
+      <w:numFmt w:val="bullet"/>
+      <w:lvlText w:val=""/>
+      <w:lvlJc w:val="left"/>
+      <w:pPr>
+        <w:ind w:left="5040" w:hanging="360"/>
+      </w:pPr>
+      <w:rPr>
+        <w:rFonts w:ascii="Symbol" w:hAnsi="Symbol" w:hint="default"/>
+      </w:rPr>
+    </w:lvl>
+    <w:lvl w:ilvl="7" w:tplc="0658D964">
+      <w:start w:val="1"/>
+      <w:numFmt w:val="bullet"/>
+      <w:lvlText w:val="o"/>
+      <w:lvlJc w:val="left"/>
+      <w:pPr>
+        <w:ind w:left="5760" w:hanging="360"/>
+      </w:pPr>
+      <w:rPr>
+        <w:rFonts w:ascii="Courier New" w:hAnsi="Courier New" w:hint="default"/>
+      </w:rPr>
+    </w:lvl>
+    <w:lvl w:ilvl="8" w:tplc="57FE3178">
+      <w:start w:val="1"/>
+      <w:numFmt w:val="bullet"/>
+      <w:lvlText w:val=""/>
+      <w:lvlJc w:val="left"/>
+      <w:pPr>
+        <w:ind w:left="6480" w:hanging="360"/>
+      </w:pPr>
+      <w:rPr>
+        <w:rFonts w:ascii="Wingdings" w:hAnsi="Wingdings" w:hint="default"/>
+      </w:rPr>
+    </w:lvl>
+  </w:abstractNum>
+  <w:abstractNum w:abstractNumId="25" w15:restartNumberingAfterBreak="0">
+    <w:nsid w:val="604A3E2D"/>
+    <w:multiLevelType w:val="hybridMultilevel"/>
+    <w:tmpl w:val="0C462C12"/>
+    <w:lvl w:ilvl="0" w:tplc="0C09001B">
+      <w:start w:val="1"/>
+      <w:numFmt w:val="lowerRoman"/>
+      <w:lvlText w:val="%1."/>
+      <w:lvlJc w:val="right"/>
+      <w:pPr>
+        <w:ind w:left="2160" w:hanging="360"/>
+      </w:pPr>
+    </w:lvl>
+    <w:lvl w:ilvl="1" w:tplc="0C090019" w:tentative="1">
+      <w:start w:val="1"/>
+      <w:numFmt w:val="lowerLetter"/>
+      <w:lvlText w:val="%2."/>
+      <w:lvlJc w:val="left"/>
+      <w:pPr>
+        <w:ind w:left="2880" w:hanging="360"/>
+      </w:pPr>
+    </w:lvl>
+    <w:lvl w:ilvl="2" w:tplc="0C09001B" w:tentative="1">
+      <w:start w:val="1"/>
+      <w:numFmt w:val="lowerRoman"/>
+      <w:lvlText w:val="%3."/>
+      <w:lvlJc w:val="right"/>
+      <w:pPr>
+        <w:ind w:left="3600" w:hanging="180"/>
+      </w:pPr>
+    </w:lvl>
+    <w:lvl w:ilvl="3" w:tplc="0C09000F" w:tentative="1">
+      <w:start w:val="1"/>
+      <w:numFmt w:val="decimal"/>
+      <w:lvlText w:val="%4."/>
+      <w:lvlJc w:val="left"/>
+      <w:pPr>
+        <w:ind w:left="4320" w:hanging="360"/>
+      </w:pPr>
+    </w:lvl>
+    <w:lvl w:ilvl="4" w:tplc="0C090019" w:tentative="1">
+      <w:start w:val="1"/>
+      <w:numFmt w:val="lowerLetter"/>
+      <w:lvlText w:val="%5."/>
+      <w:lvlJc w:val="left"/>
+      <w:pPr>
+        <w:ind w:left="5040" w:hanging="360"/>
+      </w:pPr>
+    </w:lvl>
+    <w:lvl w:ilvl="5" w:tplc="0C09001B" w:tentative="1">
+      <w:start w:val="1"/>
+      <w:numFmt w:val="lowerRoman"/>
+      <w:lvlText w:val="%6."/>
+      <w:lvlJc w:val="right"/>
+      <w:pPr>
+        <w:ind w:left="5760" w:hanging="180"/>
+      </w:pPr>
+    </w:lvl>
+    <w:lvl w:ilvl="6" w:tplc="0C09000F" w:tentative="1">
+      <w:start w:val="1"/>
+      <w:numFmt w:val="decimal"/>
+      <w:lvlText w:val="%7."/>
+      <w:lvlJc w:val="left"/>
+      <w:pPr>
+        <w:ind w:left="6480" w:hanging="360"/>
+      </w:pPr>
+    </w:lvl>
+    <w:lvl w:ilvl="7" w:tplc="0C090019" w:tentative="1">
+      <w:start w:val="1"/>
+      <w:numFmt w:val="lowerLetter"/>
+      <w:lvlText w:val="%8."/>
+      <w:lvlJc w:val="left"/>
+      <w:pPr>
+        <w:ind w:left="7200" w:hanging="360"/>
+      </w:pPr>
+    </w:lvl>
+    <w:lvl w:ilvl="8" w:tplc="0C09001B" w:tentative="1">
+      <w:start w:val="1"/>
+      <w:numFmt w:val="lowerRoman"/>
+      <w:lvlText w:val="%9."/>
+      <w:lvlJc w:val="right"/>
+      <w:pPr>
+        <w:ind w:left="7920" w:hanging="180"/>
+      </w:pPr>
+    </w:lvl>
+  </w:abstractNum>
+  <w:abstractNum w:abstractNumId="26" w15:restartNumberingAfterBreak="0">
+    <w:nsid w:val="60631228"/>
+    <w:multiLevelType w:val="hybridMultilevel"/>
+    <w:tmpl w:val="7A3AA3E6"/>
+    <w:lvl w:ilvl="0" w:tplc="3EFA4A68">
+      <w:start w:val="1"/>
+      <w:numFmt w:val="lowerRoman"/>
+      <w:lvlText w:val="%1."/>
+      <w:lvlJc w:val="right"/>
+      <w:pPr>
+        <w:ind w:left="2160" w:hanging="360"/>
+      </w:pPr>
+      <w:rPr>
+        <w:rFonts w:hint="default"/>
+      </w:rPr>
+    </w:lvl>
+    <w:lvl w:ilvl="1" w:tplc="0C090019" w:tentative="1">
+      <w:start w:val="1"/>
+      <w:numFmt w:val="lowerLetter"/>
+      <w:lvlText w:val="%2."/>
+      <w:lvlJc w:val="left"/>
+      <w:pPr>
+        <w:ind w:left="2160" w:hanging="360"/>
+      </w:pPr>
+    </w:lvl>
+    <w:lvl w:ilvl="2" w:tplc="0C09001B" w:tentative="1">
+      <w:start w:val="1"/>
+      <w:numFmt w:val="lowerRoman"/>
+      <w:lvlText w:val="%3."/>
+      <w:lvlJc w:val="right"/>
+      <w:pPr>
+        <w:ind w:left="2880" w:hanging="180"/>
+      </w:pPr>
+    </w:lvl>
+    <w:lvl w:ilvl="3" w:tplc="0C09000F" w:tentative="1">
+      <w:start w:val="1"/>
+      <w:numFmt w:val="decimal"/>
+      <w:lvlText w:val="%4."/>
+      <w:lvlJc w:val="left"/>
+      <w:pPr>
+        <w:ind w:left="3600" w:hanging="360"/>
+      </w:pPr>
+    </w:lvl>
+    <w:lvl w:ilvl="4" w:tplc="0C090019" w:tentative="1">
+      <w:start w:val="1"/>
+      <w:numFmt w:val="lowerLetter"/>
+      <w:lvlText w:val="%5."/>
+      <w:lvlJc w:val="left"/>
+      <w:pPr>
+        <w:ind w:left="4320" w:hanging="360"/>
+      </w:pPr>
+    </w:lvl>
+    <w:lvl w:ilvl="5" w:tplc="0C09001B" w:tentative="1">
+      <w:start w:val="1"/>
+      <w:numFmt w:val="lowerRoman"/>
+      <w:lvlText w:val="%6."/>
+      <w:lvlJc w:val="right"/>
+      <w:pPr>
+        <w:ind w:left="5040" w:hanging="180"/>
+      </w:pPr>
+    </w:lvl>
+    <w:lvl w:ilvl="6" w:tplc="0C09000F" w:tentative="1">
+      <w:start w:val="1"/>
+      <w:numFmt w:val="decimal"/>
+      <w:lvlText w:val="%7."/>
+      <w:lvlJc w:val="left"/>
+      <w:pPr>
+        <w:ind w:left="5760" w:hanging="360"/>
+      </w:pPr>
+    </w:lvl>
+    <w:lvl w:ilvl="7" w:tplc="0C090019" w:tentative="1">
+      <w:start w:val="1"/>
+      <w:numFmt w:val="lowerLetter"/>
+      <w:lvlText w:val="%8."/>
+      <w:lvlJc w:val="left"/>
+      <w:pPr>
+        <w:ind w:left="6480" w:hanging="360"/>
+      </w:pPr>
+    </w:lvl>
+    <w:lvl w:ilvl="8" w:tplc="0C09001B" w:tentative="1">
+      <w:start w:val="1"/>
+      <w:numFmt w:val="lowerRoman"/>
+      <w:lvlText w:val="%9."/>
+      <w:lvlJc w:val="right"/>
+      <w:pPr>
+        <w:ind w:left="7200" w:hanging="180"/>
+      </w:pPr>
+    </w:lvl>
+  </w:abstractNum>
+  <w:abstractNum w:abstractNumId="27" w15:restartNumberingAfterBreak="0">
+    <w:nsid w:val="60C11B82"/>
+    <w:multiLevelType w:val="hybridMultilevel"/>
+    <w:tmpl w:val="E73EE8AE"/>
+    <w:lvl w:ilvl="0" w:tplc="0C090001">
+      <w:start w:val="1"/>
+      <w:numFmt w:val="bullet"/>
+      <w:lvlText w:val=""/>
+      <w:lvlJc w:val="left"/>
+      <w:pPr>
+        <w:ind w:left="720" w:hanging="360"/>
+      </w:pPr>
+      <w:rPr>
+        <w:rFonts w:ascii="Symbol" w:hAnsi="Symbol" w:hint="default"/>
+      </w:rPr>
+    </w:lvl>
+    <w:lvl w:ilvl="1" w:tplc="0C090003" w:tentative="1">
+      <w:start w:val="1"/>
+      <w:numFmt w:val="bullet"/>
+      <w:lvlText w:val="o"/>
+      <w:lvlJc w:val="left"/>
+      <w:pPr>
+        <w:ind w:left="1440" w:hanging="360"/>
+      </w:pPr>
+      <w:rPr>
+        <w:rFonts w:ascii="Courier New" w:hAnsi="Courier New" w:cs="Courier New" w:hint="default"/>
+      </w:rPr>
+    </w:lvl>
+    <w:lvl w:ilvl="2" w:tplc="0C090005" w:tentative="1">
+      <w:start w:val="1"/>
+      <w:numFmt w:val="bullet"/>
+      <w:lvlText w:val=""/>
+      <w:lvlJc w:val="left"/>
+      <w:pPr>
+        <w:ind w:left="2160" w:hanging="360"/>
+      </w:pPr>
+      <w:rPr>
+        <w:rFonts w:ascii="Wingdings" w:hAnsi="Wingdings" w:hint="default"/>
+      </w:rPr>
+    </w:lvl>
+    <w:lvl w:ilvl="3" w:tplc="0C090001" w:tentative="1">
+      <w:start w:val="1"/>
+      <w:numFmt w:val="bullet"/>
+      <w:lvlText w:val=""/>
+      <w:lvlJc w:val="left"/>
+      <w:pPr>
+        <w:ind w:left="2880" w:hanging="360"/>
+      </w:pPr>
+      <w:rPr>
+        <w:rFonts w:ascii="Symbol" w:hAnsi="Symbol" w:hint="default"/>
+      </w:rPr>
+    </w:lvl>
+    <w:lvl w:ilvl="4" w:tplc="0C090003" w:tentative="1">
+      <w:start w:val="1"/>
+      <w:numFmt w:val="bullet"/>
+      <w:lvlText w:val="o"/>
+      <w:lvlJc w:val="left"/>
+      <w:pPr>
+        <w:ind w:left="3600" w:hanging="360"/>
+      </w:pPr>
+      <w:rPr>
+        <w:rFonts w:ascii="Courier New" w:hAnsi="Courier New" w:cs="Courier New" w:hint="default"/>
+      </w:rPr>
+    </w:lvl>
+    <w:lvl w:ilvl="5" w:tplc="0C090005" w:tentative="1">
+      <w:start w:val="1"/>
+      <w:numFmt w:val="bullet"/>
+      <w:lvlText w:val=""/>
+      <w:lvlJc w:val="left"/>
+      <w:pPr>
+        <w:ind w:left="4320" w:hanging="360"/>
+      </w:pPr>
+      <w:rPr>
+        <w:rFonts w:ascii="Wingdings" w:hAnsi="Wingdings" w:hint="default"/>
+      </w:rPr>
+    </w:lvl>
+    <w:lvl w:ilvl="6" w:tplc="0C090001" w:tentative="1">
+      <w:start w:val="1"/>
+      <w:numFmt w:val="bullet"/>
+      <w:lvlText w:val=""/>
+      <w:lvlJc w:val="left"/>
+      <w:pPr>
+        <w:ind w:left="5040" w:hanging="360"/>
+      </w:pPr>
+      <w:rPr>
+        <w:rFonts w:ascii="Symbol" w:hAnsi="Symbol" w:hint="default"/>
+      </w:rPr>
+    </w:lvl>
+    <w:lvl w:ilvl="7" w:tplc="0C090003" w:tentative="1">
+      <w:start w:val="1"/>
+      <w:numFmt w:val="bullet"/>
+      <w:lvlText w:val="o"/>
+      <w:lvlJc w:val="left"/>
+      <w:pPr>
+        <w:ind w:left="5760" w:hanging="360"/>
+      </w:pPr>
+      <w:rPr>
+        <w:rFonts w:ascii="Courier New" w:hAnsi="Courier New" w:cs="Courier New" w:hint="default"/>
+      </w:rPr>
+    </w:lvl>
+    <w:lvl w:ilvl="8" w:tplc="0C090005" w:tentative="1">
+      <w:start w:val="1"/>
+      <w:numFmt w:val="bullet"/>
+      <w:lvlText w:val=""/>
+      <w:lvlJc w:val="left"/>
+      <w:pPr>
+        <w:ind w:left="6480" w:hanging="360"/>
+      </w:pPr>
+      <w:rPr>
+        <w:rFonts w:ascii="Wingdings" w:hAnsi="Wingdings" w:hint="default"/>
+      </w:rPr>
+    </w:lvl>
+  </w:abstractNum>
+  <w:abstractNum w:abstractNumId="28" w15:restartNumberingAfterBreak="0">
+    <w:nsid w:val="631A310D"/>
+    <w:multiLevelType w:val="hybridMultilevel"/>
+    <w:tmpl w:val="7F624E18"/>
+    <w:lvl w:ilvl="0" w:tplc="0C09001B">
+      <w:start w:val="1"/>
+      <w:numFmt w:val="lowerRoman"/>
+      <w:lvlText w:val="%1."/>
+      <w:lvlJc w:val="right"/>
+      <w:pPr>
+        <w:ind w:left="2160" w:hanging="360"/>
+      </w:pPr>
+    </w:lvl>
+    <w:lvl w:ilvl="1" w:tplc="FFFFFFFF">
+      <w:start w:val="1"/>
+      <w:numFmt w:val="lowerLetter"/>
+      <w:lvlText w:val="%2."/>
+      <w:lvlJc w:val="left"/>
+      <w:pPr>
+        <w:ind w:left="2880" w:hanging="360"/>
+      </w:pPr>
+    </w:lvl>
+    <w:lvl w:ilvl="2" w:tplc="FFFFFFFF" w:tentative="1">
+      <w:start w:val="1"/>
+      <w:numFmt w:val="lowerRoman"/>
+      <w:lvlText w:val="%3."/>
+      <w:lvlJc w:val="right"/>
+      <w:pPr>
+        <w:ind w:left="3600" w:hanging="180"/>
+      </w:pPr>
+    </w:lvl>
+    <w:lvl w:ilvl="3" w:tplc="FFFFFFFF" w:tentative="1">
+      <w:start w:val="1"/>
+      <w:numFmt w:val="decimal"/>
+      <w:lvlText w:val="%4."/>
+      <w:lvlJc w:val="left"/>
+      <w:pPr>
+        <w:ind w:left="4320" w:hanging="360"/>
+      </w:pPr>
+    </w:lvl>
+    <w:lvl w:ilvl="4" w:tplc="FFFFFFFF" w:tentative="1">
+      <w:start w:val="1"/>
+      <w:numFmt w:val="lowerLetter"/>
+      <w:lvlText w:val="%5."/>
+      <w:lvlJc w:val="left"/>
+      <w:pPr>
+        <w:ind w:left="5040" w:hanging="360"/>
+      </w:pPr>
+    </w:lvl>
+    <w:lvl w:ilvl="5" w:tplc="FFFFFFFF" w:tentative="1">
+      <w:start w:val="1"/>
+      <w:numFmt w:val="lowerRoman"/>
+      <w:lvlText w:val="%6."/>
+      <w:lvlJc w:val="right"/>
+      <w:pPr>
+        <w:ind w:left="5760" w:hanging="180"/>
+      </w:pPr>
+    </w:lvl>
+    <w:lvl w:ilvl="6" w:tplc="FFFFFFFF" w:tentative="1">
+      <w:start w:val="1"/>
+      <w:numFmt w:val="decimal"/>
+      <w:lvlText w:val="%7."/>
+      <w:lvlJc w:val="left"/>
+      <w:pPr>
+        <w:ind w:left="6480" w:hanging="360"/>
+      </w:pPr>
+    </w:lvl>
+    <w:lvl w:ilvl="7" w:tplc="FFFFFFFF" w:tentative="1">
+      <w:start w:val="1"/>
+      <w:numFmt w:val="lowerLetter"/>
+      <w:lvlText w:val="%8."/>
+      <w:lvlJc w:val="left"/>
+      <w:pPr>
+        <w:ind w:left="7200" w:hanging="360"/>
+      </w:pPr>
+    </w:lvl>
+    <w:lvl w:ilvl="8" w:tplc="FFFFFFFF" w:tentative="1">
+      <w:start w:val="1"/>
+      <w:numFmt w:val="lowerRoman"/>
+      <w:lvlText w:val="%9."/>
+      <w:lvlJc w:val="right"/>
+      <w:pPr>
+        <w:ind w:left="7920" w:hanging="180"/>
+      </w:pPr>
+    </w:lvl>
+  </w:abstractNum>
+  <w:abstractNum w:abstractNumId="29" w15:restartNumberingAfterBreak="0">
+    <w:nsid w:val="6C2C15BC"/>
+    <w:multiLevelType w:val="hybridMultilevel"/>
+    <w:tmpl w:val="FF7604AA"/>
+    <w:lvl w:ilvl="0" w:tplc="9592A750">
+      <w:start w:val="1"/>
+      <w:numFmt w:val="lowerLetter"/>
+      <w:lvlText w:val="%1."/>
+      <w:lvlJc w:val="left"/>
+      <w:pPr>
+        <w:ind w:left="1440" w:hanging="360"/>
+      </w:pPr>
+      <w:rPr>
+        <w:rFonts w:hint="default"/>
+      </w:rPr>
+    </w:lvl>
+    <w:lvl w:ilvl="1" w:tplc="0C090019" w:tentative="1">
+      <w:start w:val="1"/>
+      <w:numFmt w:val="lowerLetter"/>
+      <w:lvlText w:val="%2."/>
+      <w:lvlJc w:val="left"/>
+      <w:pPr>
+        <w:ind w:left="1440" w:hanging="360"/>
+      </w:pPr>
+    </w:lvl>
+    <w:lvl w:ilvl="2" w:tplc="0C09001B" w:tentative="1">
+      <w:start w:val="1"/>
+      <w:numFmt w:val="lowerRoman"/>
+      <w:lvlText w:val="%3."/>
+      <w:lvlJc w:val="right"/>
+      <w:pPr>
+        <w:ind w:left="2160" w:hanging="180"/>
+      </w:pPr>
+    </w:lvl>
+    <w:lvl w:ilvl="3" w:tplc="0C09000F" w:tentative="1">
+      <w:start w:val="1"/>
+      <w:numFmt w:val="decimal"/>
+      <w:lvlText w:val="%4."/>
+      <w:lvlJc w:val="left"/>
+      <w:pPr>
+        <w:ind w:left="2880" w:hanging="360"/>
+      </w:pPr>
+    </w:lvl>
+    <w:lvl w:ilvl="4" w:tplc="0C090019" w:tentative="1">
+      <w:start w:val="1"/>
+      <w:numFmt w:val="lowerLetter"/>
+      <w:lvlText w:val="%5."/>
+      <w:lvlJc w:val="left"/>
+      <w:pPr>
+        <w:ind w:left="3600" w:hanging="360"/>
+      </w:pPr>
+    </w:lvl>
+    <w:lvl w:ilvl="5" w:tplc="0C09001B" w:tentative="1">
+      <w:start w:val="1"/>
+      <w:numFmt w:val="lowerRoman"/>
+      <w:lvlText w:val="%6."/>
+      <w:lvlJc w:val="right"/>
+      <w:pPr>
+        <w:ind w:left="4320" w:hanging="180"/>
+      </w:pPr>
+    </w:lvl>
+    <w:lvl w:ilvl="6" w:tplc="0C09000F" w:tentative="1">
+      <w:start w:val="1"/>
+      <w:numFmt w:val="decimal"/>
+      <w:lvlText w:val="%7."/>
+      <w:lvlJc w:val="left"/>
+      <w:pPr>
+        <w:ind w:left="5040" w:hanging="360"/>
+      </w:pPr>
+    </w:lvl>
+    <w:lvl w:ilvl="7" w:tplc="0C090019" w:tentative="1">
+      <w:start w:val="1"/>
+      <w:numFmt w:val="lowerLetter"/>
+      <w:lvlText w:val="%8."/>
+      <w:lvlJc w:val="left"/>
+      <w:pPr>
+        <w:ind w:left="5760" w:hanging="360"/>
+      </w:pPr>
+    </w:lvl>
+    <w:lvl w:ilvl="8" w:tplc="0C09001B" w:tentative="1">
+      <w:start w:val="1"/>
+      <w:numFmt w:val="lowerRoman"/>
+      <w:lvlText w:val="%9."/>
+      <w:lvlJc w:val="right"/>
+      <w:pPr>
+        <w:ind w:left="6480" w:hanging="180"/>
+      </w:pPr>
+    </w:lvl>
+  </w:abstractNum>
+  <w:abstractNum w:abstractNumId="30" w15:restartNumberingAfterBreak="0">
+    <w:nsid w:val="6FBD6DAE"/>
+    <w:multiLevelType w:val="hybridMultilevel"/>
+    <w:tmpl w:val="12047FB0"/>
+    <w:lvl w:ilvl="0" w:tplc="0C09001B">
+      <w:start w:val="1"/>
+      <w:numFmt w:val="lowerRoman"/>
+      <w:lvlText w:val="%1."/>
+      <w:lvlJc w:val="right"/>
+      <w:pPr>
+        <w:ind w:left="1440" w:hanging="360"/>
+      </w:pPr>
+    </w:lvl>
+    <w:lvl w:ilvl="1" w:tplc="0C090019" w:tentative="1">
+      <w:start w:val="1"/>
+      <w:numFmt w:val="lowerLetter"/>
+      <w:lvlText w:val="%2."/>
+      <w:lvlJc w:val="left"/>
+      <w:pPr>
+        <w:ind w:left="2160" w:hanging="360"/>
+      </w:pPr>
+    </w:lvl>
+    <w:lvl w:ilvl="2" w:tplc="0C09001B" w:tentative="1">
+      <w:start w:val="1"/>
+      <w:numFmt w:val="lowerRoman"/>
+      <w:lvlText w:val="%3."/>
+      <w:lvlJc w:val="right"/>
+      <w:pPr>
+        <w:ind w:left="2880" w:hanging="180"/>
+      </w:pPr>
+    </w:lvl>
+    <w:lvl w:ilvl="3" w:tplc="0C09000F" w:tentative="1">
+      <w:start w:val="1"/>
+      <w:numFmt w:val="decimal"/>
+      <w:lvlText w:val="%4."/>
+      <w:lvlJc w:val="left"/>
+      <w:pPr>
+        <w:ind w:left="3600" w:hanging="360"/>
+      </w:pPr>
+    </w:lvl>
+    <w:lvl w:ilvl="4" w:tplc="0C090019" w:tentative="1">
+      <w:start w:val="1"/>
+      <w:numFmt w:val="lowerLetter"/>
+      <w:lvlText w:val="%5."/>
+      <w:lvlJc w:val="left"/>
+      <w:pPr>
+        <w:ind w:left="4320" w:hanging="360"/>
+      </w:pPr>
+    </w:lvl>
+    <w:lvl w:ilvl="5" w:tplc="0C09001B" w:tentative="1">
+      <w:start w:val="1"/>
+      <w:numFmt w:val="lowerRoman"/>
+      <w:lvlText w:val="%6."/>
+      <w:lvlJc w:val="right"/>
+      <w:pPr>
+        <w:ind w:left="5040" w:hanging="180"/>
+      </w:pPr>
+    </w:lvl>
+    <w:lvl w:ilvl="6" w:tplc="0C09000F" w:tentative="1">
+      <w:start w:val="1"/>
+      <w:numFmt w:val="decimal"/>
+      <w:lvlText w:val="%7."/>
+      <w:lvlJc w:val="left"/>
+      <w:pPr>
+        <w:ind w:left="5760" w:hanging="360"/>
+      </w:pPr>
+    </w:lvl>
+    <w:lvl w:ilvl="7" w:tplc="0C090019" w:tentative="1">
+      <w:start w:val="1"/>
+      <w:numFmt w:val="lowerLetter"/>
+      <w:lvlText w:val="%8."/>
+      <w:lvlJc w:val="left"/>
+      <w:pPr>
+        <w:ind w:left="6480" w:hanging="360"/>
+      </w:pPr>
+    </w:lvl>
+    <w:lvl w:ilvl="8" w:tplc="0C09001B" w:tentative="1">
+      <w:start w:val="1"/>
+      <w:numFmt w:val="lowerRoman"/>
+      <w:lvlText w:val="%9."/>
+      <w:lvlJc w:val="right"/>
+      <w:pPr>
+        <w:ind w:left="7200" w:hanging="180"/>
+      </w:pPr>
+    </w:lvl>
+  </w:abstractNum>
+  <w:abstractNum w:abstractNumId="31" w15:restartNumberingAfterBreak="0">
+    <w:nsid w:val="72002DA0"/>
+    <w:multiLevelType w:val="hybridMultilevel"/>
+    <w:tmpl w:val="BEE84ABA"/>
+    <w:lvl w:ilvl="0" w:tplc="FFFFFFFF">
+      <w:start w:val="1"/>
+      <w:numFmt w:val="lowerRoman"/>
+      <w:lvlText w:val="%1."/>
+      <w:lvlJc w:val="right"/>
+      <w:pPr>
+        <w:ind w:left="720" w:hanging="360"/>
+      </w:pPr>
+    </w:lvl>
+    <w:lvl w:ilvl="1" w:tplc="0C09001B">
+      <w:start w:val="1"/>
+      <w:numFmt w:val="lowerRoman"/>
+      <w:lvlText w:val="%2."/>
+      <w:lvlJc w:val="right"/>
+      <w:pPr>
+        <w:ind w:left="1440" w:hanging="360"/>
+      </w:pPr>
+    </w:lvl>
+    <w:lvl w:ilvl="2" w:tplc="FFFFFFFF" w:tentative="1">
+      <w:start w:val="1"/>
+      <w:numFmt w:val="lowerRoman"/>
+      <w:lvlText w:val="%3."/>
+      <w:lvlJc w:val="right"/>
+      <w:pPr>
+        <w:ind w:left="2160" w:hanging="180"/>
+      </w:pPr>
+    </w:lvl>
+    <w:lvl w:ilvl="3" w:tplc="FFFFFFFF" w:tentative="1">
+      <w:start w:val="1"/>
+      <w:numFmt w:val="decimal"/>
+      <w:lvlText w:val="%4."/>
+      <w:lvlJc w:val="left"/>
+      <w:pPr>
+        <w:ind w:left="2880" w:hanging="360"/>
+      </w:pPr>
+    </w:lvl>
+    <w:lvl w:ilvl="4" w:tplc="FFFFFFFF" w:tentative="1">
+      <w:start w:val="1"/>
+      <w:numFmt w:val="lowerLetter"/>
+      <w:lvlText w:val="%5."/>
+      <w:lvlJc w:val="left"/>
+      <w:pPr>
+        <w:ind w:left="3600" w:hanging="360"/>
+      </w:pPr>
+    </w:lvl>
+    <w:lvl w:ilvl="5" w:tplc="FFFFFFFF" w:tentative="1">
+      <w:start w:val="1"/>
+      <w:numFmt w:val="lowerRoman"/>
+      <w:lvlText w:val="%6."/>
+      <w:lvlJc w:val="right"/>
+      <w:pPr>
+        <w:ind w:left="4320" w:hanging="180"/>
+      </w:pPr>
+    </w:lvl>
+    <w:lvl w:ilvl="6" w:tplc="FFFFFFFF" w:tentative="1">
+      <w:start w:val="1"/>
+      <w:numFmt w:val="decimal"/>
+      <w:lvlText w:val="%7."/>
+      <w:lvlJc w:val="left"/>
+      <w:pPr>
+        <w:ind w:left="5040" w:hanging="360"/>
+      </w:pPr>
+    </w:lvl>
+    <w:lvl w:ilvl="7" w:tplc="FFFFFFFF" w:tentative="1">
+      <w:start w:val="1"/>
+      <w:numFmt w:val="lowerLetter"/>
+      <w:lvlText w:val="%8."/>
+      <w:lvlJc w:val="left"/>
+      <w:pPr>
+        <w:ind w:left="5760" w:hanging="360"/>
+      </w:pPr>
+    </w:lvl>
+    <w:lvl w:ilvl="8" w:tplc="FFFFFFFF" w:tentative="1">
+      <w:start w:val="1"/>
+      <w:numFmt w:val="lowerRoman"/>
+      <w:lvlText w:val="%9."/>
+      <w:lvlJc w:val="right"/>
+      <w:pPr>
+        <w:ind w:left="6480" w:hanging="180"/>
+      </w:pPr>
+    </w:lvl>
+  </w:abstractNum>
+  <w:abstractNum w:abstractNumId="32" w15:restartNumberingAfterBreak="0">
+    <w:nsid w:val="74DD0C98"/>
+    <w:multiLevelType w:val="hybridMultilevel"/>
+    <w:tmpl w:val="C4D0E400"/>
+    <w:lvl w:ilvl="0" w:tplc="0C090001">
+      <w:start w:val="1"/>
+      <w:numFmt w:val="bullet"/>
+      <w:lvlText w:val=""/>
+      <w:lvlJc w:val="left"/>
+      <w:pPr>
+        <w:ind w:left="720" w:hanging="360"/>
+      </w:pPr>
+      <w:rPr>
+        <w:rFonts w:ascii="Symbol" w:hAnsi="Symbol" w:hint="default"/>
+      </w:rPr>
+    </w:lvl>
+    <w:lvl w:ilvl="1" w:tplc="0C090003" w:tentative="1">
+      <w:start w:val="1"/>
+      <w:numFmt w:val="bullet"/>
+      <w:lvlText w:val="o"/>
+      <w:lvlJc w:val="left"/>
+      <w:pPr>
+        <w:ind w:left="1440" w:hanging="360"/>
+      </w:pPr>
+      <w:rPr>
+        <w:rFonts w:ascii="Courier New" w:hAnsi="Courier New" w:cs="Courier New" w:hint="default"/>
+      </w:rPr>
+    </w:lvl>
+    <w:lvl w:ilvl="2" w:tplc="0C090005" w:tentative="1">
+      <w:start w:val="1"/>
+      <w:numFmt w:val="bullet"/>
+      <w:lvlText w:val=""/>
+      <w:lvlJc w:val="left"/>
+      <w:pPr>
+        <w:ind w:left="2160" w:hanging="360"/>
+      </w:pPr>
+      <w:rPr>
+        <w:rFonts w:ascii="Wingdings" w:hAnsi="Wingdings" w:hint="default"/>
+      </w:rPr>
+    </w:lvl>
+    <w:lvl w:ilvl="3" w:tplc="0C090001" w:tentative="1">
+      <w:start w:val="1"/>
+      <w:numFmt w:val="bullet"/>
+      <w:lvlText w:val=""/>
+      <w:lvlJc w:val="left"/>
+      <w:pPr>
+        <w:ind w:left="2880" w:hanging="360"/>
+      </w:pPr>
+      <w:rPr>
+        <w:rFonts w:ascii="Symbol" w:hAnsi="Symbol" w:hint="default"/>
+      </w:rPr>
+    </w:lvl>
+    <w:lvl w:ilvl="4" w:tplc="0C090003" w:tentative="1">
+      <w:start w:val="1"/>
+      <w:numFmt w:val="bullet"/>
+      <w:lvlText w:val="o"/>
+      <w:lvlJc w:val="left"/>
+      <w:pPr>
+        <w:ind w:left="3600" w:hanging="360"/>
+      </w:pPr>
+      <w:rPr>
+        <w:rFonts w:ascii="Courier New" w:hAnsi="Courier New" w:cs="Courier New" w:hint="default"/>
+      </w:rPr>
+    </w:lvl>
+    <w:lvl w:ilvl="5" w:tplc="0C090005" w:tentative="1">
+      <w:start w:val="1"/>
+      <w:numFmt w:val="bullet"/>
+      <w:lvlText w:val=""/>
+      <w:lvlJc w:val="left"/>
+      <w:pPr>
+        <w:ind w:left="4320" w:hanging="360"/>
+      </w:pPr>
+      <w:rPr>
+        <w:rFonts w:ascii="Wingdings" w:hAnsi="Wingdings" w:hint="default"/>
+      </w:rPr>
+    </w:lvl>
+    <w:lvl w:ilvl="6" w:tplc="0C090001" w:tentative="1">
+      <w:start w:val="1"/>
+      <w:numFmt w:val="bullet"/>
+      <w:lvlText w:val=""/>
+      <w:lvlJc w:val="left"/>
+      <w:pPr>
+        <w:ind w:left="5040" w:hanging="360"/>
+      </w:pPr>
+      <w:rPr>
+        <w:rFonts w:ascii="Symbol" w:hAnsi="Symbol" w:hint="default"/>
+      </w:rPr>
+    </w:lvl>
+    <w:lvl w:ilvl="7" w:tplc="0C090003" w:tentative="1">
+      <w:start w:val="1"/>
+      <w:numFmt w:val="bullet"/>
+      <w:lvlText w:val="o"/>
+      <w:lvlJc w:val="left"/>
+      <w:pPr>
+        <w:ind w:left="5760" w:hanging="360"/>
+      </w:pPr>
+      <w:rPr>
+        <w:rFonts w:ascii="Courier New" w:hAnsi="Courier New" w:cs="Courier New" w:hint="default"/>
+      </w:rPr>
+    </w:lvl>
+    <w:lvl w:ilvl="8" w:tplc="0C090005" w:tentative="1">
+      <w:start w:val="1"/>
+      <w:numFmt w:val="bullet"/>
+      <w:lvlText w:val=""/>
+      <w:lvlJc w:val="left"/>
+      <w:pPr>
+        <w:ind w:left="6480" w:hanging="360"/>
+      </w:pPr>
+      <w:rPr>
+        <w:rFonts w:ascii="Wingdings" w:hAnsi="Wingdings" w:hint="default"/>
+      </w:rPr>
+    </w:lvl>
+  </w:abstractNum>
+  <w:abstractNum w:abstractNumId="33" w15:restartNumberingAfterBreak="0">
+    <w:nsid w:val="752C5FDF"/>
+    <w:multiLevelType w:val="hybridMultilevel"/>
+    <w:tmpl w:val="4E9640D0"/>
+    <w:lvl w:ilvl="0" w:tplc="DC2E60DA">
+      <w:start w:val="1"/>
+      <w:numFmt w:val="lowerRoman"/>
+      <w:lvlText w:val="%1."/>
+      <w:lvlJc w:val="right"/>
+      <w:pPr>
+        <w:ind w:left="2160" w:hanging="360"/>
+      </w:pPr>
+      <w:rPr>
+        <w:rFonts w:hint="default"/>
+      </w:rPr>
+    </w:lvl>
+    <w:lvl w:ilvl="1" w:tplc="0C090019">
+      <w:start w:val="1"/>
+      <w:numFmt w:val="lowerLetter"/>
+      <w:lvlText w:val="%2."/>
+      <w:lvlJc w:val="left"/>
+      <w:pPr>
+        <w:ind w:left="1440" w:hanging="360"/>
+      </w:pPr>
+    </w:lvl>
+    <w:lvl w:ilvl="2" w:tplc="0C09001B" w:tentative="1">
+      <w:start w:val="1"/>
+      <w:numFmt w:val="lowerRoman"/>
+      <w:lvlText w:val="%3."/>
+      <w:lvlJc w:val="right"/>
+      <w:pPr>
+        <w:ind w:left="2160" w:hanging="180"/>
+      </w:pPr>
+    </w:lvl>
+    <w:lvl w:ilvl="3" w:tplc="0C09000F" w:tentative="1">
+      <w:start w:val="1"/>
+      <w:numFmt w:val="decimal"/>
+      <w:lvlText w:val="%4."/>
+      <w:lvlJc w:val="left"/>
+      <w:pPr>
+        <w:ind w:left="2880" w:hanging="360"/>
+      </w:pPr>
+    </w:lvl>
+    <w:lvl w:ilvl="4" w:tplc="0C090019" w:tentative="1">
+      <w:start w:val="1"/>
+      <w:numFmt w:val="lowerLetter"/>
+      <w:lvlText w:val="%5."/>
+      <w:lvlJc w:val="left"/>
+      <w:pPr>
+        <w:ind w:left="3600" w:hanging="360"/>
+      </w:pPr>
+    </w:lvl>
+    <w:lvl w:ilvl="5" w:tplc="0C09001B" w:tentative="1">
+      <w:start w:val="1"/>
+      <w:numFmt w:val="lowerRoman"/>
+      <w:lvlText w:val="%6."/>
+      <w:lvlJc w:val="right"/>
+      <w:pPr>
+        <w:ind w:left="4320" w:hanging="180"/>
+      </w:pPr>
+    </w:lvl>
+    <w:lvl w:ilvl="6" w:tplc="0C09000F" w:tentative="1">
+      <w:start w:val="1"/>
+      <w:numFmt w:val="decimal"/>
+      <w:lvlText w:val="%7."/>
+      <w:lvlJc w:val="left"/>
+      <w:pPr>
+        <w:ind w:left="5040" w:hanging="360"/>
+      </w:pPr>
+    </w:lvl>
+    <w:lvl w:ilvl="7" w:tplc="0C090019" w:tentative="1">
+      <w:start w:val="1"/>
+      <w:numFmt w:val="lowerLetter"/>
+      <w:lvlText w:val="%8."/>
+      <w:lvlJc w:val="left"/>
+      <w:pPr>
+        <w:ind w:left="5760" w:hanging="360"/>
+      </w:pPr>
+    </w:lvl>
+    <w:lvl w:ilvl="8" w:tplc="0C09001B" w:tentative="1">
+      <w:start w:val="1"/>
+      <w:numFmt w:val="lowerRoman"/>
+      <w:lvlText w:val="%9."/>
+      <w:lvlJc w:val="right"/>
+      <w:pPr>
+        <w:ind w:left="6480" w:hanging="180"/>
+      </w:pPr>
+    </w:lvl>
+  </w:abstractNum>
+  <w:abstractNum w:abstractNumId="34" w15:restartNumberingAfterBreak="0">
     <w:nsid w:val="765D23A3"/>
     <w:multiLevelType w:val="multilevel"/>
     <w:tmpl w:val="D2A25216"/>
@@ -1373,11 +6037,446 @@
       </w:rPr>
     </w:lvl>
   </w:abstractNum>
+  <w:abstractNum w:abstractNumId="35" w15:restartNumberingAfterBreak="0">
+    <w:nsid w:val="76D17850"/>
+    <w:multiLevelType w:val="hybridMultilevel"/>
+    <w:tmpl w:val="C250F0A4"/>
+    <w:lvl w:ilvl="0" w:tplc="21C03C9E">
+      <w:start w:val="1"/>
+      <w:numFmt w:val="lowerRoman"/>
+      <w:lvlText w:val="%1."/>
+      <w:lvlJc w:val="right"/>
+      <w:pPr>
+        <w:ind w:left="1440" w:hanging="360"/>
+      </w:pPr>
+      <w:rPr>
+        <w:rFonts w:hint="default"/>
+      </w:rPr>
+    </w:lvl>
+    <w:lvl w:ilvl="1" w:tplc="0C090019">
+      <w:start w:val="1"/>
+      <w:numFmt w:val="lowerLetter"/>
+      <w:lvlText w:val="%2."/>
+      <w:lvlJc w:val="left"/>
+      <w:pPr>
+        <w:ind w:left="1440" w:hanging="360"/>
+      </w:pPr>
+    </w:lvl>
+    <w:lvl w:ilvl="2" w:tplc="0C09001B" w:tentative="1">
+      <w:start w:val="1"/>
+      <w:numFmt w:val="lowerRoman"/>
+      <w:lvlText w:val="%3."/>
+      <w:lvlJc w:val="right"/>
+      <w:pPr>
+        <w:ind w:left="2160" w:hanging="180"/>
+      </w:pPr>
+    </w:lvl>
+    <w:lvl w:ilvl="3" w:tplc="0C09000F" w:tentative="1">
+      <w:start w:val="1"/>
+      <w:numFmt w:val="decimal"/>
+      <w:lvlText w:val="%4."/>
+      <w:lvlJc w:val="left"/>
+      <w:pPr>
+        <w:ind w:left="2880" w:hanging="360"/>
+      </w:pPr>
+    </w:lvl>
+    <w:lvl w:ilvl="4" w:tplc="0C090019" w:tentative="1">
+      <w:start w:val="1"/>
+      <w:numFmt w:val="lowerLetter"/>
+      <w:lvlText w:val="%5."/>
+      <w:lvlJc w:val="left"/>
+      <w:pPr>
+        <w:ind w:left="3600" w:hanging="360"/>
+      </w:pPr>
+    </w:lvl>
+    <w:lvl w:ilvl="5" w:tplc="0C09001B" w:tentative="1">
+      <w:start w:val="1"/>
+      <w:numFmt w:val="lowerRoman"/>
+      <w:lvlText w:val="%6."/>
+      <w:lvlJc w:val="right"/>
+      <w:pPr>
+        <w:ind w:left="4320" w:hanging="180"/>
+      </w:pPr>
+    </w:lvl>
+    <w:lvl w:ilvl="6" w:tplc="0C09000F" w:tentative="1">
+      <w:start w:val="1"/>
+      <w:numFmt w:val="decimal"/>
+      <w:lvlText w:val="%7."/>
+      <w:lvlJc w:val="left"/>
+      <w:pPr>
+        <w:ind w:left="5040" w:hanging="360"/>
+      </w:pPr>
+    </w:lvl>
+    <w:lvl w:ilvl="7" w:tplc="0C090019" w:tentative="1">
+      <w:start w:val="1"/>
+      <w:numFmt w:val="lowerLetter"/>
+      <w:lvlText w:val="%8."/>
+      <w:lvlJc w:val="left"/>
+      <w:pPr>
+        <w:ind w:left="5760" w:hanging="360"/>
+      </w:pPr>
+    </w:lvl>
+    <w:lvl w:ilvl="8" w:tplc="0C09001B" w:tentative="1">
+      <w:start w:val="1"/>
+      <w:numFmt w:val="lowerRoman"/>
+      <w:lvlText w:val="%9."/>
+      <w:lvlJc w:val="right"/>
+      <w:pPr>
+        <w:ind w:left="6480" w:hanging="180"/>
+      </w:pPr>
+    </w:lvl>
+  </w:abstractNum>
+  <w:abstractNum w:abstractNumId="36" w15:restartNumberingAfterBreak="0">
+    <w:nsid w:val="78EF4693"/>
+    <w:multiLevelType w:val="multilevel"/>
+    <w:tmpl w:val="732CFFE6"/>
+    <w:lvl w:ilvl="0">
+      <w:start w:val="1"/>
+      <w:numFmt w:val="bullet"/>
+      <w:lvlText w:val=""/>
+      <w:lvlJc w:val="left"/>
+      <w:pPr>
+        <w:tabs>
+          <w:tab w:val="num" w:pos="720"/>
+        </w:tabs>
+        <w:ind w:left="720" w:hanging="360"/>
+      </w:pPr>
+      <w:rPr>
+        <w:rFonts w:ascii="Symbol" w:hAnsi="Symbol" w:hint="default"/>
+        <w:sz w:val="20"/>
+      </w:rPr>
+    </w:lvl>
+    <w:lvl w:ilvl="1" w:tentative="1">
+      <w:start w:val="1"/>
+      <w:numFmt w:val="bullet"/>
+      <w:lvlText w:val="o"/>
+      <w:lvlJc w:val="left"/>
+      <w:pPr>
+        <w:tabs>
+          <w:tab w:val="num" w:pos="1440"/>
+        </w:tabs>
+        <w:ind w:left="1440" w:hanging="360"/>
+      </w:pPr>
+      <w:rPr>
+        <w:rFonts w:ascii="Courier New" w:hAnsi="Courier New" w:hint="default"/>
+        <w:sz w:val="20"/>
+      </w:rPr>
+    </w:lvl>
+    <w:lvl w:ilvl="2" w:tentative="1">
+      <w:start w:val="1"/>
+      <w:numFmt w:val="bullet"/>
+      <w:lvlText w:val=""/>
+      <w:lvlJc w:val="left"/>
+      <w:pPr>
+        <w:tabs>
+          <w:tab w:val="num" w:pos="2160"/>
+        </w:tabs>
+        <w:ind w:left="2160" w:hanging="360"/>
+      </w:pPr>
+      <w:rPr>
+        <w:rFonts w:ascii="Wingdings" w:hAnsi="Wingdings" w:hint="default"/>
+        <w:sz w:val="20"/>
+      </w:rPr>
+    </w:lvl>
+    <w:lvl w:ilvl="3" w:tentative="1">
+      <w:start w:val="1"/>
+      <w:numFmt w:val="bullet"/>
+      <w:lvlText w:val=""/>
+      <w:lvlJc w:val="left"/>
+      <w:pPr>
+        <w:tabs>
+          <w:tab w:val="num" w:pos="2880"/>
+        </w:tabs>
+        <w:ind w:left="2880" w:hanging="360"/>
+      </w:pPr>
+      <w:rPr>
+        <w:rFonts w:ascii="Wingdings" w:hAnsi="Wingdings" w:hint="default"/>
+        <w:sz w:val="20"/>
+      </w:rPr>
+    </w:lvl>
+    <w:lvl w:ilvl="4" w:tentative="1">
+      <w:start w:val="1"/>
+      <w:numFmt w:val="bullet"/>
+      <w:lvlText w:val=""/>
+      <w:lvlJc w:val="left"/>
+      <w:pPr>
+        <w:tabs>
+          <w:tab w:val="num" w:pos="3600"/>
+        </w:tabs>
+        <w:ind w:left="3600" w:hanging="360"/>
+      </w:pPr>
+      <w:rPr>
+        <w:rFonts w:ascii="Wingdings" w:hAnsi="Wingdings" w:hint="default"/>
+        <w:sz w:val="20"/>
+      </w:rPr>
+    </w:lvl>
+    <w:lvl w:ilvl="5" w:tentative="1">
+      <w:start w:val="1"/>
+      <w:numFmt w:val="bullet"/>
+      <w:lvlText w:val=""/>
+      <w:lvlJc w:val="left"/>
+      <w:pPr>
+        <w:tabs>
+          <w:tab w:val="num" w:pos="4320"/>
+        </w:tabs>
+        <w:ind w:left="4320" w:hanging="360"/>
+      </w:pPr>
+      <w:rPr>
+        <w:rFonts w:ascii="Wingdings" w:hAnsi="Wingdings" w:hint="default"/>
+        <w:sz w:val="20"/>
+      </w:rPr>
+    </w:lvl>
+    <w:lvl w:ilvl="6" w:tentative="1">
+      <w:start w:val="1"/>
+      <w:numFmt w:val="bullet"/>
+      <w:lvlText w:val=""/>
+      <w:lvlJc w:val="left"/>
+      <w:pPr>
+        <w:tabs>
+          <w:tab w:val="num" w:pos="5040"/>
+        </w:tabs>
+        <w:ind w:left="5040" w:hanging="360"/>
+      </w:pPr>
+      <w:rPr>
+        <w:rFonts w:ascii="Wingdings" w:hAnsi="Wingdings" w:hint="default"/>
+        <w:sz w:val="20"/>
+      </w:rPr>
+    </w:lvl>
+    <w:lvl w:ilvl="7" w:tentative="1">
+      <w:start w:val="1"/>
+      <w:numFmt w:val="bullet"/>
+      <w:lvlText w:val=""/>
+      <w:lvlJc w:val="left"/>
+      <w:pPr>
+        <w:tabs>
+          <w:tab w:val="num" w:pos="5760"/>
+        </w:tabs>
+        <w:ind w:left="5760" w:hanging="360"/>
+      </w:pPr>
+      <w:rPr>
+        <w:rFonts w:ascii="Wingdings" w:hAnsi="Wingdings" w:hint="default"/>
+        <w:sz w:val="20"/>
+      </w:rPr>
+    </w:lvl>
+    <w:lvl w:ilvl="8" w:tentative="1">
+      <w:start w:val="1"/>
+      <w:numFmt w:val="bullet"/>
+      <w:lvlText w:val=""/>
+      <w:lvlJc w:val="left"/>
+      <w:pPr>
+        <w:tabs>
+          <w:tab w:val="num" w:pos="6480"/>
+        </w:tabs>
+        <w:ind w:left="6480" w:hanging="360"/>
+      </w:pPr>
+      <w:rPr>
+        <w:rFonts w:ascii="Wingdings" w:hAnsi="Wingdings" w:hint="default"/>
+        <w:sz w:val="20"/>
+      </w:rPr>
+    </w:lvl>
+  </w:abstractNum>
+  <w:abstractNum w:abstractNumId="37" w15:restartNumberingAfterBreak="0">
+    <w:nsid w:val="7C291217"/>
+    <w:multiLevelType w:val="hybridMultilevel"/>
+    <w:tmpl w:val="785CC844"/>
+    <w:lvl w:ilvl="0" w:tplc="4F4201B0">
+      <w:start w:val="1"/>
+      <w:numFmt w:val="lowerLetter"/>
+      <w:lvlText w:val="%1."/>
+      <w:lvlJc w:val="left"/>
+      <w:pPr>
+        <w:ind w:left="1440" w:hanging="360"/>
+      </w:pPr>
+      <w:rPr>
+        <w:rFonts w:hint="default"/>
+      </w:rPr>
+    </w:lvl>
+    <w:lvl w:ilvl="1" w:tplc="0C090019" w:tentative="1">
+      <w:start w:val="1"/>
+      <w:numFmt w:val="lowerLetter"/>
+      <w:lvlText w:val="%2."/>
+      <w:lvlJc w:val="left"/>
+      <w:pPr>
+        <w:ind w:left="1440" w:hanging="360"/>
+      </w:pPr>
+    </w:lvl>
+    <w:lvl w:ilvl="2" w:tplc="0C09001B" w:tentative="1">
+      <w:start w:val="1"/>
+      <w:numFmt w:val="lowerRoman"/>
+      <w:lvlText w:val="%3."/>
+      <w:lvlJc w:val="right"/>
+      <w:pPr>
+        <w:ind w:left="2160" w:hanging="180"/>
+      </w:pPr>
+    </w:lvl>
+    <w:lvl w:ilvl="3" w:tplc="0C09000F" w:tentative="1">
+      <w:start w:val="1"/>
+      <w:numFmt w:val="decimal"/>
+      <w:lvlText w:val="%4."/>
+      <w:lvlJc w:val="left"/>
+      <w:pPr>
+        <w:ind w:left="2880" w:hanging="360"/>
+      </w:pPr>
+    </w:lvl>
+    <w:lvl w:ilvl="4" w:tplc="0C090019" w:tentative="1">
+      <w:start w:val="1"/>
+      <w:numFmt w:val="lowerLetter"/>
+      <w:lvlText w:val="%5."/>
+      <w:lvlJc w:val="left"/>
+      <w:pPr>
+        <w:ind w:left="3600" w:hanging="360"/>
+      </w:pPr>
+    </w:lvl>
+    <w:lvl w:ilvl="5" w:tplc="0C09001B" w:tentative="1">
+      <w:start w:val="1"/>
+      <w:numFmt w:val="lowerRoman"/>
+      <w:lvlText w:val="%6."/>
+      <w:lvlJc w:val="right"/>
+      <w:pPr>
+        <w:ind w:left="4320" w:hanging="180"/>
+      </w:pPr>
+    </w:lvl>
+    <w:lvl w:ilvl="6" w:tplc="0C09000F" w:tentative="1">
+      <w:start w:val="1"/>
+      <w:numFmt w:val="decimal"/>
+      <w:lvlText w:val="%7."/>
+      <w:lvlJc w:val="left"/>
+      <w:pPr>
+        <w:ind w:left="5040" w:hanging="360"/>
+      </w:pPr>
+    </w:lvl>
+    <w:lvl w:ilvl="7" w:tplc="0C090019" w:tentative="1">
+      <w:start w:val="1"/>
+      <w:numFmt w:val="lowerLetter"/>
+      <w:lvlText w:val="%8."/>
+      <w:lvlJc w:val="left"/>
+      <w:pPr>
+        <w:ind w:left="5760" w:hanging="360"/>
+      </w:pPr>
+    </w:lvl>
+    <w:lvl w:ilvl="8" w:tplc="0C09001B" w:tentative="1">
+      <w:start w:val="1"/>
+      <w:numFmt w:val="lowerRoman"/>
+      <w:lvlText w:val="%9."/>
+      <w:lvlJc w:val="right"/>
+      <w:pPr>
+        <w:ind w:left="6480" w:hanging="180"/>
+      </w:pPr>
+    </w:lvl>
+  </w:abstractNum>
   <w:num w:numId="1" w16cid:durableId="87163125">
+    <w:abstractNumId w:val="17"/>
+  </w:num>
+  <w:num w:numId="2" w16cid:durableId="63576631">
+    <w:abstractNumId w:val="34"/>
+  </w:num>
+  <w:num w:numId="3" w16cid:durableId="1960063193">
+    <w:abstractNumId w:val="24"/>
+  </w:num>
+  <w:num w:numId="4" w16cid:durableId="633800525">
+    <w:abstractNumId w:val="4"/>
+  </w:num>
+  <w:num w:numId="5" w16cid:durableId="808405472">
+    <w:abstractNumId w:val="8"/>
+  </w:num>
+  <w:num w:numId="6" w16cid:durableId="1292634092">
+    <w:abstractNumId w:val="6"/>
+  </w:num>
+  <w:num w:numId="7" w16cid:durableId="1365860454">
+    <w:abstractNumId w:val="36"/>
+  </w:num>
+  <w:num w:numId="8" w16cid:durableId="1714694329">
+    <w:abstractNumId w:val="32"/>
+  </w:num>
+  <w:num w:numId="9" w16cid:durableId="129908431">
+    <w:abstractNumId w:val="20"/>
+  </w:num>
+  <w:num w:numId="10" w16cid:durableId="1089499906">
+    <w:abstractNumId w:val="27"/>
+  </w:num>
+  <w:num w:numId="11" w16cid:durableId="611548345">
+    <w:abstractNumId w:val="7"/>
+  </w:num>
+  <w:num w:numId="12" w16cid:durableId="148911962">
+    <w:abstractNumId w:val="19"/>
+  </w:num>
+  <w:num w:numId="13" w16cid:durableId="1310937159">
+    <w:abstractNumId w:val="9"/>
+  </w:num>
+  <w:num w:numId="14" w16cid:durableId="1637640172">
+    <w:abstractNumId w:val="10"/>
+  </w:num>
+  <w:num w:numId="15" w16cid:durableId="1487824086">
+    <w:abstractNumId w:val="11"/>
+  </w:num>
+  <w:num w:numId="16" w16cid:durableId="211234357">
+    <w:abstractNumId w:val="31"/>
+  </w:num>
+  <w:num w:numId="17" w16cid:durableId="1319578984">
+    <w:abstractNumId w:val="3"/>
+  </w:num>
+  <w:num w:numId="18" w16cid:durableId="2124379505">
+    <w:abstractNumId w:val="28"/>
+  </w:num>
+  <w:num w:numId="19" w16cid:durableId="1278365423">
+    <w:abstractNumId w:val="23"/>
+  </w:num>
+  <w:num w:numId="20" w16cid:durableId="1749493732">
     <w:abstractNumId w:val="0"/>
   </w:num>
-  <w:num w:numId="2" w16cid:durableId="63576631">
+  <w:num w:numId="21" w16cid:durableId="1809081193">
+    <w:abstractNumId w:val="15"/>
+  </w:num>
+  <w:num w:numId="22" w16cid:durableId="197011234">
+    <w:abstractNumId w:val="12"/>
+  </w:num>
+  <w:num w:numId="23" w16cid:durableId="2126149405">
+    <w:abstractNumId w:val="30"/>
+  </w:num>
+  <w:num w:numId="24" w16cid:durableId="1962492203">
+    <w:abstractNumId w:val="26"/>
+  </w:num>
+  <w:num w:numId="25" w16cid:durableId="1805002637">
+    <w:abstractNumId w:val="2"/>
+  </w:num>
+  <w:num w:numId="26" w16cid:durableId="376902109">
+    <w:abstractNumId w:val="29"/>
+  </w:num>
+  <w:num w:numId="27" w16cid:durableId="418139263">
+    <w:abstractNumId w:val="37"/>
+  </w:num>
+  <w:num w:numId="28" w16cid:durableId="942305945">
+    <w:abstractNumId w:val="14"/>
+  </w:num>
+  <w:num w:numId="29" w16cid:durableId="454565901">
+    <w:abstractNumId w:val="22"/>
+  </w:num>
+  <w:num w:numId="30" w16cid:durableId="765854433">
+    <w:abstractNumId w:val="5"/>
+  </w:num>
+  <w:num w:numId="31" w16cid:durableId="233004564">
     <w:abstractNumId w:val="1"/>
+  </w:num>
+  <w:num w:numId="32" w16cid:durableId="1951204424">
+    <w:abstractNumId w:val="35"/>
+  </w:num>
+  <w:num w:numId="33" w16cid:durableId="410591368">
+    <w:abstractNumId w:val="16"/>
+  </w:num>
+  <w:num w:numId="34" w16cid:durableId="1926455181">
+    <w:abstractNumId w:val="25"/>
+  </w:num>
+  <w:num w:numId="35" w16cid:durableId="64305068">
+    <w:abstractNumId w:val="33"/>
+  </w:num>
+  <w:num w:numId="36" w16cid:durableId="96295719">
+    <w:abstractNumId w:val="13"/>
+  </w:num>
+  <w:num w:numId="37" w16cid:durableId="1824391222">
+    <w:abstractNumId w:val="18"/>
+  </w:num>
+  <w:num w:numId="38" w16cid:durableId="1447581016">
+    <w:abstractNumId w:val="21"/>
   </w:num>
 </w:numbering>
 </file>
@@ -2479,6 +7578,23 @@
       <w:lang w:val="en-US"/>
     </w:rPr>
   </w:style>
+  <w:style w:type="paragraph" w:styleId="NormalWeb">
+    <w:name w:val="Normal (Web)"/>
+    <w:basedOn w:val="Normal"/>
+    <w:uiPriority w:val="99"/>
+    <w:semiHidden/>
+    <w:unhideWhenUsed/>
+    <w:rsid w:val="0071684B"/>
+    <w:pPr>
+      <w:spacing w:before="100" w:beforeAutospacing="1" w:after="100" w:afterAutospacing="1" w:line="240" w:lineRule="auto"/>
+    </w:pPr>
+    <w:rPr>
+      <w:rFonts w:ascii="Times New Roman" w:eastAsia="Times New Roman" w:hAnsi="Times New Roman" w:cs="Times New Roman"/>
+      <w:sz w:val="24"/>
+      <w:szCs w:val="24"/>
+      <w:lang w:eastAsia="en-AU"/>
+    </w:rPr>
+  </w:style>
 </w:styles>
 </file>
 
@@ -2744,13 +7860,294 @@
 </file>
 
 <file path=customXml/item1.xml><?xml version="1.0" encoding="utf-8"?>
+<?mso-contentType ?>
+<FormTemplates xmlns="http://schemas.microsoft.com/sharepoint/v3/contenttype/forms">
+  <Display>DocumentLibraryForm</Display>
+  <Edit>DocumentLibraryForm</Edit>
+  <New>DocumentLibraryForm</New>
+</FormTemplates>
+</file>
+
+<file path=customXml/item2.xml><?xml version="1.0" encoding="utf-8"?>
+<p:properties xmlns:p="http://schemas.microsoft.com/office/2006/metadata/properties" xmlns:xsi="http://www.w3.org/2001/XMLSchema-instance" xmlns:pc="http://schemas.microsoft.com/office/infopath/2007/PartnerControls">
+  <documentManagement>
+    <_activity xmlns="c92308a8-1835-41e9-8926-04f7d96944eb" xsi:nil="true"/>
+  </documentManagement>
+</p:properties>
+</file>
+
+<file path=customXml/item3.xml><?xml version="1.0" encoding="utf-8"?>
 <b:Sources xmlns:b="http://schemas.openxmlformats.org/officeDocument/2006/bibliography" xmlns="http://schemas.openxmlformats.org/officeDocument/2006/bibliography" SelectedStyle="\APASixthEditionOfficeOnline.xsl" StyleName="APA" Version="6"/>
 </file>
 
+<file path=customXml/item4.xml><?xml version="1.0" encoding="utf-8"?>
+<ct:contentTypeSchema xmlns:ct="http://schemas.microsoft.com/office/2006/metadata/contentType" xmlns:ma="http://schemas.microsoft.com/office/2006/metadata/properties/metaAttributes" ct:_="" ma:_="" ma:contentTypeName="Document" ma:contentTypeID="0x010100F59D4D64CE5F8C4CA58525DF3DC0AFD5" ma:contentTypeVersion="13" ma:contentTypeDescription="Create a new document." ma:contentTypeScope="" ma:versionID="113e38f2615660614a99283ca940ebc7">
+  <xsd:schema xmlns:xsd="http://www.w3.org/2001/XMLSchema" xmlns:xs="http://www.w3.org/2001/XMLSchema" xmlns:p="http://schemas.microsoft.com/office/2006/metadata/properties" xmlns:ns3="c92308a8-1835-41e9-8926-04f7d96944eb" xmlns:ns4="e356df2a-e0c9-4065-84cd-66458133e470" targetNamespace="http://schemas.microsoft.com/office/2006/metadata/properties" ma:root="true" ma:fieldsID="4ab5e97994a6c3a355cf6b2ac1128788" ns3:_="" ns4:_="">
+    <xsd:import namespace="c92308a8-1835-41e9-8926-04f7d96944eb"/>
+    <xsd:import namespace="e356df2a-e0c9-4065-84cd-66458133e470"/>
+    <xsd:element name="properties">
+      <xsd:complexType>
+        <xsd:sequence>
+          <xsd:element name="documentManagement">
+            <xsd:complexType>
+              <xsd:all>
+                <xsd:element ref="ns3:MediaServiceMetadata" minOccurs="0"/>
+                <xsd:element ref="ns3:MediaServiceFastMetadata" minOccurs="0"/>
+                <xsd:element ref="ns4:SharedWithUsers" minOccurs="0"/>
+                <xsd:element ref="ns4:SharedWithDetails" minOccurs="0"/>
+                <xsd:element ref="ns4:SharingHintHash" minOccurs="0"/>
+                <xsd:element ref="ns3:MediaServiceAutoTags" minOccurs="0"/>
+                <xsd:element ref="ns3:MediaServiceGenerationTime" minOccurs="0"/>
+                <xsd:element ref="ns3:MediaServiceEventHashCode" minOccurs="0"/>
+                <xsd:element ref="ns3:MediaServiceOCR" minOccurs="0"/>
+                <xsd:element ref="ns3:MediaServiceDateTaken" minOccurs="0"/>
+                <xsd:element ref="ns3:MediaLengthInSeconds" minOccurs="0"/>
+                <xsd:element ref="ns3:_activity" minOccurs="0"/>
+                <xsd:element ref="ns3:MediaServiceObjectDetectorVersions" minOccurs="0"/>
+              </xsd:all>
+            </xsd:complexType>
+          </xsd:element>
+        </xsd:sequence>
+      </xsd:complexType>
+    </xsd:element>
+  </xsd:schema>
+  <xsd:schema xmlns:xsd="http://www.w3.org/2001/XMLSchema" xmlns:xs="http://www.w3.org/2001/XMLSchema" xmlns:dms="http://schemas.microsoft.com/office/2006/documentManagement/types" xmlns:pc="http://schemas.microsoft.com/office/infopath/2007/PartnerControls" targetNamespace="c92308a8-1835-41e9-8926-04f7d96944eb" elementFormDefault="qualified">
+    <xsd:import namespace="http://schemas.microsoft.com/office/2006/documentManagement/types"/>
+    <xsd:import namespace="http://schemas.microsoft.com/office/infopath/2007/PartnerControls"/>
+    <xsd:element name="MediaServiceMetadata" ma:index="8" nillable="true" ma:displayName="MediaServiceMetadata" ma:hidden="true" ma:internalName="MediaServiceMetadata" ma:readOnly="true">
+      <xsd:simpleType>
+        <xsd:restriction base="dms:Note"/>
+      </xsd:simpleType>
+    </xsd:element>
+    <xsd:element name="MediaServiceFastMetadata" ma:index="9" nillable="true" ma:displayName="MediaServiceFastMetadata" ma:hidden="true" ma:internalName="MediaServiceFastMetadata" ma:readOnly="true">
+      <xsd:simpleType>
+        <xsd:restriction base="dms:Note"/>
+      </xsd:simpleType>
+    </xsd:element>
+    <xsd:element name="MediaServiceAutoTags" ma:index="13" nillable="true" ma:displayName="Tags" ma:internalName="MediaServiceAutoTags" ma:readOnly="true">
+      <xsd:simpleType>
+        <xsd:restriction base="dms:Text"/>
+      </xsd:simpleType>
+    </xsd:element>
+    <xsd:element name="MediaServiceGenerationTime" ma:index="14" nillable="true" ma:displayName="MediaServiceGenerationTime" ma:hidden="true" ma:internalName="MediaServiceGenerationTime" ma:readOnly="true">
+      <xsd:simpleType>
+        <xsd:restriction base="dms:Text"/>
+      </xsd:simpleType>
+    </xsd:element>
+    <xsd:element name="MediaServiceEventHashCode" ma:index="15" nillable="true" ma:displayName="MediaServiceEventHashCode" ma:hidden="true" ma:internalName="MediaServiceEventHashCode" ma:readOnly="true">
+      <xsd:simpleType>
+        <xsd:restriction base="dms:Text"/>
+      </xsd:simpleType>
+    </xsd:element>
+    <xsd:element name="MediaServiceOCR" ma:index="16" nillable="true" ma:displayName="Extracted Text" ma:internalName="MediaServiceOCR" ma:readOnly="true">
+      <xsd:simpleType>
+        <xsd:restriction base="dms:Note">
+          <xsd:maxLength value="255"/>
+        </xsd:restriction>
+      </xsd:simpleType>
+    </xsd:element>
+    <xsd:element name="MediaServiceDateTaken" ma:index="17" nillable="true" ma:displayName="MediaServiceDateTaken" ma:hidden="true" ma:indexed="true" ma:internalName="MediaServiceDateTaken" ma:readOnly="true">
+      <xsd:simpleType>
+        <xsd:restriction base="dms:Text"/>
+      </xsd:simpleType>
+    </xsd:element>
+    <xsd:element name="MediaLengthInSeconds" ma:index="18" nillable="true" ma:displayName="MediaLengthInSeconds" ma:hidden="true" ma:internalName="MediaLengthInSeconds" ma:readOnly="true">
+      <xsd:simpleType>
+        <xsd:restriction base="dms:Unknown"/>
+      </xsd:simpleType>
+    </xsd:element>
+    <xsd:element name="_activity" ma:index="19" nillable="true" ma:displayName="_activity" ma:hidden="true" ma:internalName="_activity">
+      <xsd:simpleType>
+        <xsd:restriction base="dms:Note"/>
+      </xsd:simpleType>
+    </xsd:element>
+    <xsd:element name="MediaServiceObjectDetectorVersions" ma:index="20" nillable="true" ma:displayName="MediaServiceObjectDetectorVersions" ma:hidden="true" ma:indexed="true" ma:internalName="MediaServiceObjectDetectorVersions" ma:readOnly="true">
+      <xsd:simpleType>
+        <xsd:restriction base="dms:Text"/>
+      </xsd:simpleType>
+    </xsd:element>
+  </xsd:schema>
+  <xsd:schema xmlns:xsd="http://www.w3.org/2001/XMLSchema" xmlns:xs="http://www.w3.org/2001/XMLSchema" xmlns:dms="http://schemas.microsoft.com/office/2006/documentManagement/types" xmlns:pc="http://schemas.microsoft.com/office/infopath/2007/PartnerControls" targetNamespace="e356df2a-e0c9-4065-84cd-66458133e470" elementFormDefault="qualified">
+    <xsd:import namespace="http://schemas.microsoft.com/office/2006/documentManagement/types"/>
+    <xsd:import namespace="http://schemas.microsoft.com/office/infopath/2007/PartnerControls"/>
+    <xsd:element name="SharedWithUsers" ma:index="10" nillable="true" ma:displayName="Shared With" ma:internalName="SharedWithUsers" ma:readOnly="true">
+      <xsd:complexType>
+        <xsd:complexContent>
+          <xsd:extension base="dms:UserMulti">
+            <xsd:sequence>
+              <xsd:element name="UserInfo" minOccurs="0" maxOccurs="unbounded">
+                <xsd:complexType>
+                  <xsd:sequence>
+                    <xsd:element name="DisplayName" type="xsd:string" minOccurs="0"/>
+                    <xsd:element name="AccountId" type="dms:UserId" minOccurs="0" nillable="true"/>
+                    <xsd:element name="AccountType" type="xsd:string" minOccurs="0"/>
+                  </xsd:sequence>
+                </xsd:complexType>
+              </xsd:element>
+            </xsd:sequence>
+          </xsd:extension>
+        </xsd:complexContent>
+      </xsd:complexType>
+    </xsd:element>
+    <xsd:element name="SharedWithDetails" ma:index="11" nillable="true" ma:displayName="Shared With Details" ma:internalName="SharedWithDetails" ma:readOnly="true">
+      <xsd:simpleType>
+        <xsd:restriction base="dms:Note">
+          <xsd:maxLength value="255"/>
+        </xsd:restriction>
+      </xsd:simpleType>
+    </xsd:element>
+    <xsd:element name="SharingHintHash" ma:index="12" nillable="true" ma:displayName="Sharing Hint Hash" ma:hidden="true" ma:internalName="SharingHintHash" ma:readOnly="true">
+      <xsd:simpleType>
+        <xsd:restriction base="dms:Text"/>
+      </xsd:simpleType>
+    </xsd:element>
+  </xsd:schema>
+  <xsd:schema xmlns="http://schemas.openxmlformats.org/package/2006/metadata/core-properties" xmlns:xsd="http://www.w3.org/2001/XMLSchema" xmlns:xsi="http://www.w3.org/2001/XMLSchema-instance" xmlns:dc="http://purl.org/dc/elements/1.1/" xmlns:dcterms="http://purl.org/dc/terms/" xmlns:odoc="http://schemas.microsoft.com/internal/obd" targetNamespace="http://schemas.openxmlformats.org/package/2006/metadata/core-properties" elementFormDefault="qualified" attributeFormDefault="unqualified" blockDefault="#all">
+    <xsd:import namespace="http://purl.org/dc/elements/1.1/" schemaLocation="http://dublincore.org/schemas/xmls/qdc/2003/04/02/dc.xsd"/>
+    <xsd:import namespace="http://purl.org/dc/terms/" schemaLocation="http://dublincore.org/schemas/xmls/qdc/2003/04/02/dcterms.xsd"/>
+    <xsd:element name="coreProperties" type="CT_coreProperties"/>
+    <xsd:complexType name="CT_coreProperties">
+      <xsd:all>
+        <xsd:element ref="dc:creator" minOccurs="0" maxOccurs="1"/>
+        <xsd:element ref="dcterms:created" minOccurs="0" maxOccurs="1"/>
+        <xsd:element ref="dc:identifier" minOccurs="0" maxOccurs="1"/>
+        <xsd:element name="contentType" minOccurs="0" maxOccurs="1" type="xsd:string" ma:index="0" ma:displayName="Content Type"/>
+        <xsd:element ref="dc:title" minOccurs="0" maxOccurs="1" ma:index="4" ma:displayName="Title"/>
+        <xsd:element ref="dc:subject" minOccurs="0" maxOccurs="1"/>
+        <xsd:element ref="dc:description" minOccurs="0" maxOccurs="1"/>
+        <xsd:element name="keywords" minOccurs="0" maxOccurs="1" type="xsd:string"/>
+        <xsd:element ref="dc:language" minOccurs="0" maxOccurs="1"/>
+        <xsd:element name="category" minOccurs="0" maxOccurs="1" type="xsd:string"/>
+        <xsd:element name="version" minOccurs="0" maxOccurs="1" type="xsd:string"/>
+        <xsd:element name="revision" minOccurs="0" maxOccurs="1" type="xsd:string">
+          <xsd:annotation>
+            <xsd:documentation>
+                        This value indicates the number of saves or revisions. The application is responsible for updating this value after each revision.
+                    </xsd:documentation>
+          </xsd:annotation>
+        </xsd:element>
+        <xsd:element name="lastModifiedBy" minOccurs="0" maxOccurs="1" type="xsd:string"/>
+        <xsd:element ref="dcterms:modified" minOccurs="0" maxOccurs="1"/>
+        <xsd:element name="contentStatus" minOccurs="0" maxOccurs="1" type="xsd:string"/>
+      </xsd:all>
+    </xsd:complexType>
+  </xsd:schema>
+  <xs:schema xmlns:pc="http://schemas.microsoft.com/office/infopath/2007/PartnerControls" xmlns:xs="http://www.w3.org/2001/XMLSchema" targetNamespace="http://schemas.microsoft.com/office/infopath/2007/PartnerControls" elementFormDefault="qualified" attributeFormDefault="unqualified">
+    <xs:element name="Person">
+      <xs:complexType>
+        <xs:sequence>
+          <xs:element ref="pc:DisplayName" minOccurs="0"/>
+          <xs:element ref="pc:AccountId" minOccurs="0"/>
+          <xs:element ref="pc:AccountType" minOccurs="0"/>
+        </xs:sequence>
+      </xs:complexType>
+    </xs:element>
+    <xs:element name="DisplayName" type="xs:string"/>
+    <xs:element name="AccountId" type="xs:string"/>
+    <xs:element name="AccountType" type="xs:string"/>
+    <xs:element name="BDCAssociatedEntity">
+      <xs:complexType>
+        <xs:sequence>
+          <xs:element ref="pc:BDCEntity" minOccurs="0" maxOccurs="unbounded"/>
+        </xs:sequence>
+        <xs:attribute ref="pc:EntityNamespace"/>
+        <xs:attribute ref="pc:EntityName"/>
+        <xs:attribute ref="pc:SystemInstanceName"/>
+        <xs:attribute ref="pc:AssociationName"/>
+      </xs:complexType>
+    </xs:element>
+    <xs:attribute name="EntityNamespace" type="xs:string"/>
+    <xs:attribute name="EntityName" type="xs:string"/>
+    <xs:attribute name="SystemInstanceName" type="xs:string"/>
+    <xs:attribute name="AssociationName" type="xs:string"/>
+    <xs:element name="BDCEntity">
+      <xs:complexType>
+        <xs:sequence>
+          <xs:element ref="pc:EntityDisplayName" minOccurs="0"/>
+          <xs:element ref="pc:EntityInstanceReference" minOccurs="0"/>
+          <xs:element ref="pc:EntityId1" minOccurs="0"/>
+          <xs:element ref="pc:EntityId2" minOccurs="0"/>
+          <xs:element ref="pc:EntityId3" minOccurs="0"/>
+          <xs:element ref="pc:EntityId4" minOccurs="0"/>
+          <xs:element ref="pc:EntityId5" minOccurs="0"/>
+        </xs:sequence>
+      </xs:complexType>
+    </xs:element>
+    <xs:element name="EntityDisplayName" type="xs:string"/>
+    <xs:element name="EntityInstanceReference" type="xs:string"/>
+    <xs:element name="EntityId1" type="xs:string"/>
+    <xs:element name="EntityId2" type="xs:string"/>
+    <xs:element name="EntityId3" type="xs:string"/>
+    <xs:element name="EntityId4" type="xs:string"/>
+    <xs:element name="EntityId5" type="xs:string"/>
+    <xs:element name="Terms">
+      <xs:complexType>
+        <xs:sequence>
+          <xs:element ref="pc:TermInfo" minOccurs="0" maxOccurs="unbounded"/>
+        </xs:sequence>
+      </xs:complexType>
+    </xs:element>
+    <xs:element name="TermInfo">
+      <xs:complexType>
+        <xs:sequence>
+          <xs:element ref="pc:TermName" minOccurs="0"/>
+          <xs:element ref="pc:TermId" minOccurs="0"/>
+        </xs:sequence>
+      </xs:complexType>
+    </xs:element>
+    <xs:element name="TermName" type="xs:string"/>
+    <xs:element name="TermId" type="xs:string"/>
+  </xs:schema>
+</ct:contentTypeSchema>
+</file>
+
 <file path=customXml/itemProps1.xml><?xml version="1.0" encoding="utf-8"?>
+<ds:datastoreItem xmlns:ds="http://schemas.openxmlformats.org/officeDocument/2006/customXml" ds:itemID="{5608C513-B02F-4A3A-BF2E-D84B84A96A4C}">
+  <ds:schemaRefs>
+    <ds:schemaRef ds:uri="http://schemas.microsoft.com/sharepoint/v3/contenttype/forms"/>
+  </ds:schemaRefs>
+</ds:datastoreItem>
+</file>
+
+<file path=customXml/itemProps2.xml><?xml version="1.0" encoding="utf-8"?>
+<ds:datastoreItem xmlns:ds="http://schemas.openxmlformats.org/officeDocument/2006/customXml" ds:itemID="{E05F0100-9B32-4E99-8496-459331275771}">
+  <ds:schemaRefs>
+    <ds:schemaRef ds:uri="http://schemas.microsoft.com/office/2006/metadata/properties"/>
+    <ds:schemaRef ds:uri="http://schemas.microsoft.com/office/infopath/2007/PartnerControls"/>
+    <ds:schemaRef ds:uri="c92308a8-1835-41e9-8926-04f7d96944eb"/>
+  </ds:schemaRefs>
+</ds:datastoreItem>
+</file>
+
+<file path=customXml/itemProps3.xml><?xml version="1.0" encoding="utf-8"?>
 <ds:datastoreItem xmlns:ds="http://schemas.openxmlformats.org/officeDocument/2006/customXml" ds:itemID="{1CD9DBBF-94B9-47CE-A844-CE3740091715}">
   <ds:schemaRefs>
     <ds:schemaRef ds:uri="http://schemas.openxmlformats.org/officeDocument/2006/bibliography"/>
   </ds:schemaRefs>
 </ds:datastoreItem>
+</file>
+
+<file path=customXml/itemProps4.xml><?xml version="1.0" encoding="utf-8"?>
+<ds:datastoreItem xmlns:ds="http://schemas.openxmlformats.org/officeDocument/2006/customXml" ds:itemID="{7C8BB69A-853D-4A3B-8E76-934087A4DA82}">
+  <ds:schemaRefs>
+    <ds:schemaRef ds:uri="http://schemas.microsoft.com/office/2006/metadata/contentType"/>
+    <ds:schemaRef ds:uri="http://schemas.microsoft.com/office/2006/metadata/properties/metaAttributes"/>
+    <ds:schemaRef ds:uri="http://www.w3.org/2001/XMLSchema"/>
+    <ds:schemaRef ds:uri="http://schemas.microsoft.com/office/2006/metadata/properties"/>
+    <ds:schemaRef ds:uri="c92308a8-1835-41e9-8926-04f7d96944eb"/>
+    <ds:schemaRef ds:uri="e356df2a-e0c9-4065-84cd-66458133e470"/>
+    <ds:schemaRef ds:uri="http://schemas.microsoft.com/office/2006/documentManagement/types"/>
+    <ds:schemaRef ds:uri="http://schemas.microsoft.com/office/infopath/2007/PartnerControls"/>
+    <ds:schemaRef ds:uri="http://schemas.openxmlformats.org/package/2006/metadata/core-properties"/>
+    <ds:schemaRef ds:uri="http://purl.org/dc/elements/1.1/"/>
+    <ds:schemaRef ds:uri="http://purl.org/dc/terms/"/>
+    <ds:schemaRef ds:uri="http://schemas.microsoft.com/internal/obd"/>
+  </ds:schemaRefs>
+</ds:datastoreItem>
+</file>
+
+<file path=docMetadata/LabelInfo.xml><?xml version="1.0" encoding="utf-8"?>
+<clbl:labelList xmlns:clbl="http://schemas.microsoft.com/office/2020/mipLabelMetadata">
+  <clbl:label id="{c9f92db8-2851-4df9-9d12-fab52f5b1415}" enabled="1" method="Standard" siteId="{5a7cc8ab-a4dc-4f9b-bf60-66714049ad62}" contentBits="0" removed="0"/>
+</clbl:labelList>
 </file>
--- a/Project Plan-1.docx
+++ b/Project Plan-1.docx
@@ -69,8 +69,18 @@
           <w:sz w:val="36"/>
           <w:szCs w:val="36"/>
         </w:rPr>
-        <w:t>Focus on the project plan</w:t>
-      </w:r>
+        <w:t xml:space="preserve">Focus on the project </w:t>
+      </w:r>
+      <w:proofErr w:type="gramStart"/>
+      <w:r>
+        <w:rPr>
+          <w:color w:val="FF0000"/>
+          <w:sz w:val="36"/>
+          <w:szCs w:val="36"/>
+        </w:rPr>
+        <w:t>plan</w:t>
+      </w:r>
+      <w:proofErr w:type="gramEnd"/>
     </w:p>
     <w:p>
       <w:pPr>
@@ -93,14 +103,12 @@
       <w:r>
         <w:t xml:space="preserve">Ashley </w:t>
       </w:r>
-      <w:proofErr w:type="spellStart"/>
       <w:r>
         <w:rPr>
           <w:rFonts w:cstheme="minorHAnsi"/>
         </w:rPr>
         <w:t>Pergoliti</w:t>
       </w:r>
-      <w:proofErr w:type="spellEnd"/>
       <w:r>
         <w:rPr>
           <w:rFonts w:cstheme="minorHAnsi"/>
@@ -864,16 +872,27 @@
           <w:szCs w:val="24"/>
           <w:highlight w:val="green"/>
         </w:rPr>
-        <w:t xml:space="preserve">1. Introduction (5 marks) </w:t>
-      </w:r>
+        <w:t xml:space="preserve">1. Introduction (5 </w:t>
+      </w:r>
+      <w:proofErr w:type="gramStart"/>
       <w:r>
         <w:rPr>
           <w:rFonts w:ascii="Calibri" w:eastAsia="Calibri" w:hAnsi="Calibri" w:cs="Calibri"/>
           <w:sz w:val="24"/>
           <w:szCs w:val="24"/>
+          <w:highlight w:val="green"/>
+        </w:rPr>
+        <w:t xml:space="preserve">marks) </w:t>
+      </w:r>
+      <w:r>
+        <w:rPr>
+          <w:rFonts w:ascii="Calibri" w:eastAsia="Calibri" w:hAnsi="Calibri" w:cs="Calibri"/>
+          <w:sz w:val="24"/>
+          <w:szCs w:val="24"/>
         </w:rPr>
         <w:t xml:space="preserve"> REMOVE</w:t>
       </w:r>
+      <w:proofErr w:type="gramEnd"/>
       <w:r>
         <w:br/>
       </w:r>
@@ -1512,9 +1531,9 @@
           <w:szCs w:val="24"/>
           <w:u w:val="single"/>
         </w:rPr>
-        <w:t>the notes talk about project management scope but in the workshop he said the scope of the software so idk</w:t>
-      </w:r>
-      <w:bookmarkEnd w:id="1"/>
+        <w:t xml:space="preserve">the notes talk about project management scope but in the </w:t>
+      </w:r>
+      <w:proofErr w:type="gramStart"/>
       <w:r>
         <w:rPr>
           <w:i/>
@@ -1524,8 +1543,9 @@
           <w:szCs w:val="24"/>
           <w:u w:val="single"/>
         </w:rPr>
-        <w:t xml:space="preserve"> &lt;I think it’s the project management scope cause the </w:t>
-      </w:r>
+        <w:t>workshop</w:t>
+      </w:r>
+      <w:proofErr w:type="gramEnd"/>
       <w:r>
         <w:rPr>
           <w:i/>
@@ -1535,8 +1555,9 @@
           <w:szCs w:val="24"/>
           <w:u w:val="single"/>
         </w:rPr>
-        <w:t xml:space="preserve">software design documents contains all </w:t>
-      </w:r>
+        <w:t xml:space="preserve"> he said the scope of the software so idk</w:t>
+      </w:r>
+      <w:bookmarkEnd w:id="1"/>
       <w:r>
         <w:rPr>
           <w:i/>
@@ -1546,7 +1567,7 @@
           <w:szCs w:val="24"/>
           <w:u w:val="single"/>
         </w:rPr>
-        <w:t>software related stuff</w:t>
+        <w:t xml:space="preserve"> &lt;I think it’s the project management scope cause the </w:t>
       </w:r>
       <w:r>
         <w:rPr>
@@ -1557,6 +1578,28 @@
           <w:szCs w:val="24"/>
           <w:u w:val="single"/>
         </w:rPr>
+        <w:t xml:space="preserve">software design documents contains all </w:t>
+      </w:r>
+      <w:r>
+        <w:rPr>
+          <w:i/>
+          <w:iCs/>
+          <w:color w:val="auto"/>
+          <w:sz w:val="24"/>
+          <w:szCs w:val="24"/>
+          <w:u w:val="single"/>
+        </w:rPr>
+        <w:t>software related stuff</w:t>
+      </w:r>
+      <w:r>
+        <w:rPr>
+          <w:i/>
+          <w:iCs/>
+          <w:color w:val="auto"/>
+          <w:sz w:val="24"/>
+          <w:szCs w:val="24"/>
+          <w:u w:val="single"/>
+        </w:rPr>
         <w:t>&gt;</w:t>
       </w:r>
     </w:p>
@@ -1570,8 +1613,16 @@
         <w:rPr>
           <w:highlight w:val="yellow"/>
         </w:rPr>
-        <w:t>Needs more</w:t>
-      </w:r>
+        <w:t xml:space="preserve">Needs </w:t>
+      </w:r>
+      <w:proofErr w:type="gramStart"/>
+      <w:r>
+        <w:rPr>
+          <w:highlight w:val="yellow"/>
+        </w:rPr>
+        <w:t>more</w:t>
+      </w:r>
+      <w:proofErr w:type="gramEnd"/>
     </w:p>
     <w:p>
       <w:pPr>
@@ -1591,11 +1642,10 @@
           <w:sz w:val="24"/>
           <w:szCs w:val="24"/>
         </w:rPr>
-        <w:t>The above is more related to the system vision requirements</w:t>
-      </w:r>
-    </w:p>
-    <w:p>
-      <w:pPr>
+        <w:t xml:space="preserve">The above is more related to the system vision </w:t>
+      </w:r>
+      <w:proofErr w:type="gramStart"/>
+      <w:r>
         <w:rPr>
           <w:i/>
           <w:iCs/>
@@ -1603,8 +1653,12 @@
           <w:sz w:val="24"/>
           <w:szCs w:val="24"/>
         </w:rPr>
-      </w:pPr>
-      <w:r>
+        <w:t>requirements</w:t>
+      </w:r>
+      <w:proofErr w:type="gramEnd"/>
+    </w:p>
+    <w:p>
+      <w:pPr>
         <w:rPr>
           <w:i/>
           <w:iCs/>
@@ -1612,6 +1666,15 @@
           <w:sz w:val="24"/>
           <w:szCs w:val="24"/>
         </w:rPr>
+      </w:pPr>
+      <w:r>
+        <w:rPr>
+          <w:i/>
+          <w:iCs/>
+          <w:color w:val="000000" w:themeColor="text1"/>
+          <w:sz w:val="24"/>
+          <w:szCs w:val="24"/>
+        </w:rPr>
         <w:t>I think this should be more along the lines of:</w:t>
       </w:r>
       <w:r>
@@ -1740,11 +1803,9 @@
           <w:szCs w:val="20"/>
           <w:highlight w:val="cyan"/>
         </w:rPr>
-        <w:t>(10 marks)  REMOVE</w:t>
-      </w:r>
-      <w:r>
-        <w:br/>
-      </w:r>
+        <w:t xml:space="preserve">(10 </w:t>
+      </w:r>
+      <w:proofErr w:type="gramStart"/>
       <w:r>
         <w:rPr>
           <w:rFonts w:ascii="Calibri" w:eastAsia="Calibri" w:hAnsi="Calibri" w:cs="Calibri"/>
@@ -1752,7 +1813,11 @@
           <w:szCs w:val="20"/>
           <w:highlight w:val="cyan"/>
         </w:rPr>
-        <w:t>Should be a breakdown of all the different activities involved in completing the project. For Part A</w:t>
+        <w:t>marks)  REMOVE</w:t>
+      </w:r>
+      <w:proofErr w:type="gramEnd"/>
+      <w:r>
+        <w:br/>
       </w:r>
       <w:r>
         <w:rPr>
@@ -1761,15 +1826,7 @@
           <w:szCs w:val="20"/>
           <w:highlight w:val="cyan"/>
         </w:rPr>
-        <w:t>:</w:t>
-      </w:r>
-      <w:r>
-        <w:rPr>
-          <w:sz w:val="20"/>
-          <w:szCs w:val="20"/>
-          <w:highlight w:val="cyan"/>
-        </w:rPr>
-        <w:t xml:space="preserve"> </w:t>
+        <w:t>Should be a breakdown of all the different activities involved in completing the project. For Part A</w:t>
       </w:r>
       <w:r>
         <w:rPr>
@@ -1778,9 +1835,16 @@
           <w:szCs w:val="20"/>
           <w:highlight w:val="cyan"/>
         </w:rPr>
-        <w:t xml:space="preserve">this should contain </w:t>
-      </w:r>
-      <w:proofErr w:type="gramStart"/>
+        <w:t>:</w:t>
+      </w:r>
+      <w:r>
+        <w:rPr>
+          <w:sz w:val="20"/>
+          <w:szCs w:val="20"/>
+          <w:highlight w:val="cyan"/>
+        </w:rPr>
+        <w:t xml:space="preserve"> </w:t>
+      </w:r>
       <w:r>
         <w:rPr>
           <w:rFonts w:ascii="Calibri" w:eastAsia="Calibri" w:hAnsi="Calibri" w:cs="Calibri"/>
@@ -1788,9 +1852,9 @@
           <w:szCs w:val="20"/>
           <w:highlight w:val="cyan"/>
         </w:rPr>
-        <w:t>all of</w:t>
-      </w:r>
-      <w:proofErr w:type="gramEnd"/>
+        <w:t xml:space="preserve">this should contain </w:t>
+      </w:r>
+      <w:proofErr w:type="gramStart"/>
       <w:r>
         <w:rPr>
           <w:rFonts w:ascii="Calibri" w:eastAsia="Calibri" w:hAnsi="Calibri" w:cs="Calibri"/>
@@ -1798,16 +1862,9 @@
           <w:szCs w:val="20"/>
           <w:highlight w:val="cyan"/>
         </w:rPr>
-        <w:t xml:space="preserve"> the work involved including preparing the project plan and software</w:t>
-      </w:r>
-      <w:r>
-        <w:rPr>
-          <w:sz w:val="20"/>
-          <w:szCs w:val="20"/>
-          <w:highlight w:val="cyan"/>
-        </w:rPr>
-        <w:t xml:space="preserve"> </w:t>
-      </w:r>
+        <w:t>all of</w:t>
+      </w:r>
+      <w:proofErr w:type="gramEnd"/>
       <w:r>
         <w:rPr>
           <w:rFonts w:ascii="Calibri" w:eastAsia="Calibri" w:hAnsi="Calibri" w:cs="Calibri"/>
@@ -1815,17 +1872,16 @@
           <w:szCs w:val="20"/>
           <w:highlight w:val="cyan"/>
         </w:rPr>
-        <w:t>design document, as well as all related preparatory/organisation work.</w:t>
-      </w:r>
-    </w:p>
-    <w:p>
-      <w:pPr>
-        <w:rPr>
-          <w:rFonts w:ascii="Calibri" w:eastAsia="Calibri" w:hAnsi="Calibri" w:cs="Calibri"/>
+        <w:t xml:space="preserve"> the work involved including preparing the project plan and software</w:t>
+      </w:r>
+      <w:r>
+        <w:rPr>
           <w:sz w:val="20"/>
           <w:szCs w:val="20"/>
-        </w:rPr>
-      </w:pPr>
+          <w:highlight w:val="cyan"/>
+        </w:rPr>
+        <w:t xml:space="preserve"> </w:t>
+      </w:r>
       <w:r>
         <w:rPr>
           <w:rFonts w:ascii="Calibri" w:eastAsia="Calibri" w:hAnsi="Calibri" w:cs="Calibri"/>
@@ -1833,17 +1889,17 @@
           <w:szCs w:val="20"/>
           <w:highlight w:val="cyan"/>
         </w:rPr>
-        <w:t xml:space="preserve"> For Part B this should include</w:t>
-      </w:r>
-      <w:r>
-        <w:rPr>
+        <w:t>design document, as well as all related preparatory/organisation work.</w:t>
+      </w:r>
+    </w:p>
+    <w:p>
+      <w:pPr>
+        <w:rPr>
+          <w:rFonts w:ascii="Calibri" w:eastAsia="Calibri" w:hAnsi="Calibri" w:cs="Calibri"/>
           <w:sz w:val="20"/>
           <w:szCs w:val="20"/>
-          <w:highlight w:val="cyan"/>
-        </w:rPr>
-        <w:t xml:space="preserve"> </w:t>
-      </w:r>
-      <w:proofErr w:type="gramStart"/>
+        </w:rPr>
+      </w:pPr>
       <w:r>
         <w:rPr>
           <w:rFonts w:ascii="Calibri" w:eastAsia="Calibri" w:hAnsi="Calibri" w:cs="Calibri"/>
@@ -1851,9 +1907,17 @@
           <w:szCs w:val="20"/>
           <w:highlight w:val="cyan"/>
         </w:rPr>
-        <w:t>all of</w:t>
-      </w:r>
-      <w:proofErr w:type="gramEnd"/>
+        <w:t xml:space="preserve"> For Part B this should include</w:t>
+      </w:r>
+      <w:r>
+        <w:rPr>
+          <w:sz w:val="20"/>
+          <w:szCs w:val="20"/>
+          <w:highlight w:val="cyan"/>
+        </w:rPr>
+        <w:t xml:space="preserve"> </w:t>
+      </w:r>
+      <w:proofErr w:type="gramStart"/>
       <w:r>
         <w:rPr>
           <w:rFonts w:ascii="Calibri" w:eastAsia="Calibri" w:hAnsi="Calibri" w:cs="Calibri"/>
@@ -1861,16 +1925,9 @@
           <w:szCs w:val="20"/>
           <w:highlight w:val="cyan"/>
         </w:rPr>
-        <w:t xml:space="preserve"> the required implementation, testing and reporting activities. This can be somewhat high level</w:t>
-      </w:r>
-      <w:r>
-        <w:rPr>
-          <w:sz w:val="20"/>
-          <w:szCs w:val="20"/>
-          <w:highlight w:val="cyan"/>
-        </w:rPr>
-        <w:t xml:space="preserve"> </w:t>
-      </w:r>
+        <w:t>all of</w:t>
+      </w:r>
+      <w:proofErr w:type="gramEnd"/>
       <w:r>
         <w:rPr>
           <w:rFonts w:ascii="Calibri" w:eastAsia="Calibri" w:hAnsi="Calibri" w:cs="Calibri"/>
@@ -1878,9 +1935,16 @@
           <w:szCs w:val="20"/>
           <w:highlight w:val="cyan"/>
         </w:rPr>
-        <w:t xml:space="preserve">for Part </w:t>
-      </w:r>
-      <w:proofErr w:type="gramStart"/>
+        <w:t xml:space="preserve"> the required implementation, testing and reporting activities. This can be somewhat high level</w:t>
+      </w:r>
+      <w:r>
+        <w:rPr>
+          <w:sz w:val="20"/>
+          <w:szCs w:val="20"/>
+          <w:highlight w:val="cyan"/>
+        </w:rPr>
+        <w:t xml:space="preserve"> </w:t>
+      </w:r>
       <w:r>
         <w:rPr>
           <w:rFonts w:ascii="Calibri" w:eastAsia="Calibri" w:hAnsi="Calibri" w:cs="Calibri"/>
@@ -1888,9 +1952,9 @@
           <w:szCs w:val="20"/>
           <w:highlight w:val="cyan"/>
         </w:rPr>
-        <w:t>B, but</w:t>
-      </w:r>
-      <w:proofErr w:type="gramEnd"/>
+        <w:t xml:space="preserve">for Part </w:t>
+      </w:r>
+      <w:proofErr w:type="gramStart"/>
       <w:r>
         <w:rPr>
           <w:rFonts w:ascii="Calibri" w:eastAsia="Calibri" w:hAnsi="Calibri" w:cs="Calibri"/>
@@ -1898,16 +1962,9 @@
           <w:szCs w:val="20"/>
           <w:highlight w:val="cyan"/>
         </w:rPr>
-        <w:t xml:space="preserve"> should still contain some reasonable assumptions. This should be presented as some</w:t>
-      </w:r>
-      <w:r>
-        <w:rPr>
-          <w:sz w:val="20"/>
-          <w:szCs w:val="20"/>
-          <w:highlight w:val="cyan"/>
-        </w:rPr>
-        <w:t xml:space="preserve"> </w:t>
-      </w:r>
+        <w:t>B, but</w:t>
+      </w:r>
+      <w:proofErr w:type="gramEnd"/>
       <w:r>
         <w:rPr>
           <w:rFonts w:ascii="Calibri" w:eastAsia="Calibri" w:hAnsi="Calibri" w:cs="Calibri"/>
@@ -1915,6 +1972,23 @@
           <w:szCs w:val="20"/>
           <w:highlight w:val="cyan"/>
         </w:rPr>
+        <w:t xml:space="preserve"> should still contain some reasonable assumptions. This should be presented as some</w:t>
+      </w:r>
+      <w:r>
+        <w:rPr>
+          <w:sz w:val="20"/>
+          <w:szCs w:val="20"/>
+          <w:highlight w:val="cyan"/>
+        </w:rPr>
+        <w:t xml:space="preserve"> </w:t>
+      </w:r>
+      <w:r>
+        <w:rPr>
+          <w:rFonts w:ascii="Calibri" w:eastAsia="Calibri" w:hAnsi="Calibri" w:cs="Calibri"/>
+          <w:sz w:val="20"/>
+          <w:szCs w:val="20"/>
+          <w:highlight w:val="cyan"/>
+        </w:rPr>
         <w:t>form of diagram/hierarchy.</w:t>
       </w:r>
     </w:p>
@@ -1967,8 +2041,17 @@
           <w:i/>
           <w:color w:val="FF0000"/>
         </w:rPr>
-        <w:t xml:space="preserve"> – anything you do or will need to do should be included in the WBS</w:t>
-      </w:r>
+        <w:t xml:space="preserve"> – anything you do or will need to do should be included in the </w:t>
+      </w:r>
+      <w:proofErr w:type="gramStart"/>
+      <w:r>
+        <w:rPr>
+          <w:i/>
+          <w:color w:val="FF0000"/>
+        </w:rPr>
+        <w:t>WBS</w:t>
+      </w:r>
+      <w:proofErr w:type="gramEnd"/>
     </w:p>
     <w:p>
       <w:pPr>
@@ -2117,7 +2200,7 @@
           <w:noProof/>
         </w:rPr>
         <w:drawing>
-          <wp:anchor distT="0" distB="0" distL="114300" distR="114300" simplePos="0" relativeHeight="251658240" behindDoc="0" locked="0" layoutInCell="1" allowOverlap="1" wp14:anchorId="2C1720C6" wp14:editId="4DB16815">
+          <wp:anchor distT="0" distB="0" distL="114300" distR="114300" simplePos="0" relativeHeight="251658240" behindDoc="1" locked="0" layoutInCell="1" allowOverlap="1" wp14:anchorId="2C1720C6" wp14:editId="4DB16815">
             <wp:simplePos x="0" y="0"/>
             <wp:positionH relativeFrom="column">
               <wp:align>left</wp:align>
@@ -2190,6 +2273,14 @@
     </w:p>
     <w:p/>
     <w:p/>
+    <w:p/>
+    <w:p/>
+    <w:p/>
+    <w:p/>
+    <w:p/>
+    <w:p/>
+    <w:p/>
+    <w:p/>
     <w:p>
       <w:pPr>
         <w:pStyle w:val="Heading1"/>
@@ -2198,6 +2289,8 @@
           <w:numId w:val="2"/>
         </w:numPr>
         <w:rPr>
+          <w:sz w:val="24"/>
+          <w:szCs w:val="24"/>
           <w:highlight w:val="yellow"/>
         </w:rPr>
       </w:pPr>
@@ -2206,6 +2299,7 @@
         <w:rPr>
           <w:highlight w:val="yellow"/>
         </w:rPr>
+        <w:lastRenderedPageBreak/>
         <w:t>Activity Definition</w:t>
       </w:r>
       <w:r>
@@ -2220,6 +2314,40 @@
           <w:highlight w:val="yellow"/>
         </w:rPr>
         <w:t xml:space="preserve"> </w:t>
+      </w:r>
+      <w:r>
+        <w:rPr>
+          <w:highlight w:val="yellow"/>
+        </w:rPr>
+        <w:t xml:space="preserve"> </w:t>
+      </w:r>
+    </w:p>
+    <w:p>
+      <w:pPr>
+        <w:pStyle w:val="Heading1"/>
+        <w:rPr>
+          <w:sz w:val="24"/>
+          <w:szCs w:val="24"/>
+          <w:highlight w:val="yellow"/>
+        </w:rPr>
+      </w:pPr>
+      <w:proofErr w:type="gramStart"/>
+      <w:r>
+        <w:rPr>
+          <w:sz w:val="24"/>
+          <w:szCs w:val="24"/>
+          <w:highlight w:val="yellow"/>
+        </w:rPr>
+        <w:t>adjust</w:t>
+      </w:r>
+      <w:proofErr w:type="gramEnd"/>
+      <w:r>
+        <w:rPr>
+          <w:sz w:val="24"/>
+          <w:szCs w:val="24"/>
+          <w:highlight w:val="yellow"/>
+        </w:rPr>
+        <w:t xml:space="preserve"> total times for each section as things over lap</w:t>
       </w:r>
     </w:p>
     <w:p>
@@ -2246,6 +2374,5203 @@
         <w:t>3. Activity Definition &amp; Estimation (10 marks) REMOVE</w:t>
       </w:r>
     </w:p>
+    <w:tbl>
+      <w:tblPr>
+        <w:tblStyle w:val="TableGrid"/>
+        <w:tblW w:w="0" w:type="auto"/>
+        <w:tblBorders>
+          <w:top w:val="single" w:sz="6" w:space="0" w:color="auto"/>
+          <w:left w:val="single" w:sz="6" w:space="0" w:color="auto"/>
+          <w:bottom w:val="single" w:sz="6" w:space="0" w:color="auto"/>
+          <w:right w:val="single" w:sz="6" w:space="0" w:color="auto"/>
+        </w:tblBorders>
+        <w:tblLayout w:type="fixed"/>
+        <w:tblLook w:val="04A0" w:firstRow="1" w:lastRow="0" w:firstColumn="1" w:lastColumn="0" w:noHBand="0" w:noVBand="1"/>
+      </w:tblPr>
+      <w:tblGrid>
+        <w:gridCol w:w="1112"/>
+        <w:gridCol w:w="3105"/>
+        <w:gridCol w:w="3426"/>
+        <w:gridCol w:w="1372"/>
+      </w:tblGrid>
+      <w:tr>
+        <w:trPr>
+          <w:trHeight w:val="300"/>
+        </w:trPr>
+        <w:tc>
+          <w:tcPr>
+            <w:tcW w:w="1112" w:type="dxa"/>
+            <w:shd w:val="clear" w:color="auto" w:fill="FFFF00"/>
+            <w:tcMar>
+              <w:left w:w="105" w:type="dxa"/>
+              <w:right w:w="105" w:type="dxa"/>
+            </w:tcMar>
+          </w:tcPr>
+          <w:p>
+            <w:pPr>
+              <w:spacing w:line="259" w:lineRule="auto"/>
+              <w:jc w:val="center"/>
+              <w:rPr>
+                <w:rFonts w:ascii="Calibri" w:eastAsia="Calibri" w:hAnsi="Calibri" w:cs="Calibri"/>
+                <w:color w:val="000000" w:themeColor="text1"/>
+                <w:sz w:val="24"/>
+                <w:szCs w:val="24"/>
+              </w:rPr>
+            </w:pPr>
+            <w:r>
+              <w:rPr>
+                <w:rFonts w:ascii="Calibri" w:eastAsia="Calibri" w:hAnsi="Calibri" w:cs="Calibri"/>
+                <w:b/>
+                <w:bCs/>
+                <w:color w:val="000000" w:themeColor="text1"/>
+                <w:sz w:val="24"/>
+                <w:szCs w:val="24"/>
+              </w:rPr>
+              <w:t>Gantt Number</w:t>
+            </w:r>
+          </w:p>
+        </w:tc>
+        <w:tc>
+          <w:tcPr>
+            <w:tcW w:w="3105" w:type="dxa"/>
+            <w:shd w:val="clear" w:color="auto" w:fill="FFFF00"/>
+            <w:tcMar>
+              <w:left w:w="105" w:type="dxa"/>
+              <w:right w:w="105" w:type="dxa"/>
+            </w:tcMar>
+          </w:tcPr>
+          <w:p>
+            <w:pPr>
+              <w:spacing w:line="259" w:lineRule="auto"/>
+              <w:jc w:val="center"/>
+              <w:rPr>
+                <w:rFonts w:ascii="Calibri" w:eastAsia="Calibri" w:hAnsi="Calibri" w:cs="Calibri"/>
+                <w:color w:val="000000" w:themeColor="text1"/>
+                <w:sz w:val="24"/>
+                <w:szCs w:val="24"/>
+              </w:rPr>
+            </w:pPr>
+            <w:r>
+              <w:rPr>
+                <w:rFonts w:ascii="Calibri" w:eastAsia="Calibri" w:hAnsi="Calibri" w:cs="Calibri"/>
+                <w:b/>
+                <w:bCs/>
+                <w:color w:val="000000" w:themeColor="text1"/>
+                <w:sz w:val="24"/>
+                <w:szCs w:val="24"/>
+              </w:rPr>
+              <w:t>Item</w:t>
+            </w:r>
+          </w:p>
+        </w:tc>
+        <w:tc>
+          <w:tcPr>
+            <w:tcW w:w="3426" w:type="dxa"/>
+            <w:shd w:val="clear" w:color="auto" w:fill="FFFF00"/>
+            <w:tcMar>
+              <w:left w:w="105" w:type="dxa"/>
+              <w:right w:w="105" w:type="dxa"/>
+            </w:tcMar>
+          </w:tcPr>
+          <w:p>
+            <w:pPr>
+              <w:spacing w:line="259" w:lineRule="auto"/>
+              <w:jc w:val="center"/>
+              <w:rPr>
+                <w:rFonts w:ascii="Calibri" w:eastAsia="Calibri" w:hAnsi="Calibri" w:cs="Calibri"/>
+                <w:color w:val="000000" w:themeColor="text1"/>
+                <w:sz w:val="24"/>
+                <w:szCs w:val="24"/>
+              </w:rPr>
+            </w:pPr>
+            <w:r>
+              <w:rPr>
+                <w:rFonts w:ascii="Calibri" w:eastAsia="Calibri" w:hAnsi="Calibri" w:cs="Calibri"/>
+                <w:b/>
+                <w:bCs/>
+                <w:color w:val="000000" w:themeColor="text1"/>
+                <w:sz w:val="24"/>
+                <w:szCs w:val="24"/>
+              </w:rPr>
+              <w:t>Activity Details</w:t>
+            </w:r>
+          </w:p>
+        </w:tc>
+        <w:tc>
+          <w:tcPr>
+            <w:tcW w:w="1372" w:type="dxa"/>
+            <w:shd w:val="clear" w:color="auto" w:fill="FFFF00"/>
+            <w:tcMar>
+              <w:left w:w="105" w:type="dxa"/>
+              <w:right w:w="105" w:type="dxa"/>
+            </w:tcMar>
+          </w:tcPr>
+          <w:p>
+            <w:pPr>
+              <w:spacing w:line="259" w:lineRule="auto"/>
+              <w:jc w:val="center"/>
+              <w:rPr>
+                <w:rFonts w:ascii="Calibri" w:eastAsia="Calibri" w:hAnsi="Calibri" w:cs="Calibri"/>
+                <w:color w:val="000000" w:themeColor="text1"/>
+                <w:sz w:val="24"/>
+                <w:szCs w:val="24"/>
+              </w:rPr>
+            </w:pPr>
+            <w:r>
+              <w:rPr>
+                <w:rFonts w:ascii="Calibri" w:eastAsia="Calibri" w:hAnsi="Calibri" w:cs="Calibri"/>
+                <w:b/>
+                <w:bCs/>
+                <w:color w:val="000000" w:themeColor="text1"/>
+                <w:sz w:val="24"/>
+                <w:szCs w:val="24"/>
+              </w:rPr>
+              <w:t>Time Estimation</w:t>
+            </w:r>
+          </w:p>
+        </w:tc>
+      </w:tr>
+      <w:tr>
+        <w:trPr>
+          <w:trHeight w:val="300"/>
+        </w:trPr>
+        <w:tc>
+          <w:tcPr>
+            <w:tcW w:w="1112" w:type="dxa"/>
+            <w:shd w:val="clear" w:color="auto" w:fill="F4B083"/>
+            <w:tcMar>
+              <w:left w:w="105" w:type="dxa"/>
+              <w:right w:w="105" w:type="dxa"/>
+            </w:tcMar>
+          </w:tcPr>
+          <w:p>
+            <w:pPr>
+              <w:spacing w:line="259" w:lineRule="auto"/>
+              <w:jc w:val="center"/>
+              <w:rPr>
+                <w:rFonts w:ascii="Calibri" w:eastAsia="Calibri" w:hAnsi="Calibri" w:cs="Calibri"/>
+                <w:color w:val="000000" w:themeColor="text1"/>
+                <w:sz w:val="24"/>
+                <w:szCs w:val="24"/>
+              </w:rPr>
+            </w:pPr>
+            <w:r>
+              <w:rPr>
+                <w:rFonts w:ascii="Calibri" w:eastAsia="Calibri" w:hAnsi="Calibri" w:cs="Calibri"/>
+                <w:b/>
+                <w:bCs/>
+                <w:color w:val="000000" w:themeColor="text1"/>
+                <w:sz w:val="24"/>
+                <w:szCs w:val="24"/>
+              </w:rPr>
+              <w:t>1</w:t>
+            </w:r>
+          </w:p>
+        </w:tc>
+        <w:tc>
+          <w:tcPr>
+            <w:tcW w:w="3105" w:type="dxa"/>
+            <w:shd w:val="clear" w:color="auto" w:fill="F4B083"/>
+            <w:tcMar>
+              <w:left w:w="105" w:type="dxa"/>
+              <w:right w:w="105" w:type="dxa"/>
+            </w:tcMar>
+          </w:tcPr>
+          <w:p>
+            <w:pPr>
+              <w:spacing w:line="259" w:lineRule="auto"/>
+              <w:rPr>
+                <w:rFonts w:ascii="Calibri" w:eastAsia="Calibri" w:hAnsi="Calibri" w:cs="Calibri"/>
+                <w:color w:val="000000" w:themeColor="text1"/>
+                <w:sz w:val="24"/>
+                <w:szCs w:val="24"/>
+              </w:rPr>
+            </w:pPr>
+            <w:r>
+              <w:rPr>
+                <w:rFonts w:ascii="Calibri" w:eastAsia="Calibri" w:hAnsi="Calibri" w:cs="Calibri"/>
+                <w:b/>
+                <w:bCs/>
+                <w:color w:val="000000" w:themeColor="text1"/>
+                <w:sz w:val="24"/>
+                <w:szCs w:val="24"/>
+              </w:rPr>
+              <w:t>Project Plan</w:t>
+            </w:r>
+          </w:p>
+        </w:tc>
+        <w:tc>
+          <w:tcPr>
+            <w:tcW w:w="3426" w:type="dxa"/>
+            <w:shd w:val="clear" w:color="auto" w:fill="F4B083"/>
+            <w:tcMar>
+              <w:left w:w="105" w:type="dxa"/>
+              <w:right w:w="105" w:type="dxa"/>
+            </w:tcMar>
+          </w:tcPr>
+          <w:p>
+            <w:pPr>
+              <w:spacing w:line="259" w:lineRule="auto"/>
+              <w:rPr>
+                <w:rFonts w:ascii="Calibri" w:eastAsia="Calibri" w:hAnsi="Calibri" w:cs="Calibri"/>
+                <w:color w:val="000000" w:themeColor="text1"/>
+                <w:sz w:val="24"/>
+                <w:szCs w:val="24"/>
+              </w:rPr>
+            </w:pPr>
+          </w:p>
+        </w:tc>
+        <w:tc>
+          <w:tcPr>
+            <w:tcW w:w="1372" w:type="dxa"/>
+            <w:shd w:val="clear" w:color="auto" w:fill="F4B083"/>
+            <w:tcMar>
+              <w:left w:w="105" w:type="dxa"/>
+              <w:right w:w="105" w:type="dxa"/>
+            </w:tcMar>
+          </w:tcPr>
+          <w:p>
+            <w:pPr>
+              <w:spacing w:line="259" w:lineRule="auto"/>
+              <w:jc w:val="right"/>
+              <w:rPr>
+                <w:rFonts w:ascii="Calibri" w:eastAsia="Calibri" w:hAnsi="Calibri" w:cs="Calibri"/>
+                <w:color w:val="000000" w:themeColor="text1"/>
+                <w:sz w:val="24"/>
+                <w:szCs w:val="24"/>
+              </w:rPr>
+            </w:pPr>
+            <w:r>
+              <w:rPr>
+                <w:rFonts w:ascii="Calibri" w:eastAsia="Calibri" w:hAnsi="Calibri" w:cs="Calibri"/>
+                <w:b/>
+                <w:bCs/>
+                <w:color w:val="000000" w:themeColor="text1"/>
+                <w:sz w:val="24"/>
+                <w:szCs w:val="24"/>
+              </w:rPr>
+              <w:t>1 week</w:t>
+            </w:r>
+          </w:p>
+        </w:tc>
+      </w:tr>
+      <w:tr>
+        <w:trPr>
+          <w:trHeight w:val="300"/>
+        </w:trPr>
+        <w:tc>
+          <w:tcPr>
+            <w:tcW w:w="1112" w:type="dxa"/>
+            <w:shd w:val="clear" w:color="auto" w:fill="FBE4D5"/>
+            <w:tcMar>
+              <w:left w:w="105" w:type="dxa"/>
+              <w:right w:w="105" w:type="dxa"/>
+            </w:tcMar>
+          </w:tcPr>
+          <w:p>
+            <w:pPr>
+              <w:spacing w:line="259" w:lineRule="auto"/>
+              <w:jc w:val="center"/>
+              <w:rPr>
+                <w:rFonts w:ascii="Calibri" w:eastAsia="Calibri" w:hAnsi="Calibri" w:cs="Calibri"/>
+                <w:color w:val="000000" w:themeColor="text1"/>
+                <w:sz w:val="24"/>
+                <w:szCs w:val="24"/>
+              </w:rPr>
+            </w:pPr>
+            <w:r>
+              <w:rPr>
+                <w:rFonts w:ascii="Calibri" w:eastAsia="Calibri" w:hAnsi="Calibri" w:cs="Calibri"/>
+                <w:color w:val="000000" w:themeColor="text1"/>
+                <w:sz w:val="24"/>
+                <w:szCs w:val="24"/>
+              </w:rPr>
+              <w:t>1.1</w:t>
+            </w:r>
+          </w:p>
+        </w:tc>
+        <w:tc>
+          <w:tcPr>
+            <w:tcW w:w="3105" w:type="dxa"/>
+            <w:shd w:val="clear" w:color="auto" w:fill="FBE4D5"/>
+            <w:tcMar>
+              <w:left w:w="105" w:type="dxa"/>
+              <w:right w:w="105" w:type="dxa"/>
+            </w:tcMar>
+          </w:tcPr>
+          <w:p>
+            <w:pPr>
+              <w:spacing w:line="259" w:lineRule="auto"/>
+              <w:rPr>
+                <w:rFonts w:ascii="Calibri" w:eastAsia="Calibri" w:hAnsi="Calibri" w:cs="Calibri"/>
+                <w:color w:val="000000" w:themeColor="text1"/>
+                <w:sz w:val="24"/>
+                <w:szCs w:val="24"/>
+              </w:rPr>
+            </w:pPr>
+            <w:r>
+              <w:rPr>
+                <w:rFonts w:ascii="Calibri" w:eastAsia="Calibri" w:hAnsi="Calibri" w:cs="Calibri"/>
+                <w:color w:val="000000" w:themeColor="text1"/>
+                <w:sz w:val="24"/>
+                <w:szCs w:val="24"/>
+              </w:rPr>
+              <w:t>Project Overview</w:t>
+            </w:r>
+          </w:p>
+        </w:tc>
+        <w:tc>
+          <w:tcPr>
+            <w:tcW w:w="3426" w:type="dxa"/>
+            <w:shd w:val="clear" w:color="auto" w:fill="FBE4D5"/>
+            <w:tcMar>
+              <w:left w:w="105" w:type="dxa"/>
+              <w:right w:w="105" w:type="dxa"/>
+            </w:tcMar>
+          </w:tcPr>
+          <w:p>
+            <w:pPr>
+              <w:spacing w:line="259" w:lineRule="auto"/>
+              <w:rPr>
+                <w:rFonts w:ascii="Calibri" w:eastAsia="Calibri" w:hAnsi="Calibri" w:cs="Calibri"/>
+                <w:color w:val="000000" w:themeColor="text1"/>
+              </w:rPr>
+            </w:pPr>
+            <w:r>
+              <w:rPr>
+                <w:rFonts w:ascii="Calibri" w:eastAsia="Calibri" w:hAnsi="Calibri" w:cs="Calibri"/>
+                <w:color w:val="000000" w:themeColor="text1"/>
+              </w:rPr>
+              <w:t>Outline of the project</w:t>
+            </w:r>
+          </w:p>
+        </w:tc>
+        <w:tc>
+          <w:tcPr>
+            <w:tcW w:w="1372" w:type="dxa"/>
+            <w:shd w:val="clear" w:color="auto" w:fill="FBE4D5"/>
+            <w:tcMar>
+              <w:left w:w="105" w:type="dxa"/>
+              <w:right w:w="105" w:type="dxa"/>
+            </w:tcMar>
+          </w:tcPr>
+          <w:p>
+            <w:pPr>
+              <w:spacing w:line="259" w:lineRule="auto"/>
+              <w:jc w:val="right"/>
+              <w:rPr>
+                <w:rFonts w:ascii="Calibri" w:eastAsia="Calibri" w:hAnsi="Calibri" w:cs="Calibri"/>
+                <w:color w:val="000000" w:themeColor="text1"/>
+                <w:sz w:val="24"/>
+                <w:szCs w:val="24"/>
+              </w:rPr>
+            </w:pPr>
+            <w:r>
+              <w:rPr>
+                <w:rFonts w:ascii="Calibri" w:eastAsia="Calibri" w:hAnsi="Calibri" w:cs="Calibri"/>
+                <w:color w:val="000000" w:themeColor="text1"/>
+                <w:sz w:val="24"/>
+                <w:szCs w:val="24"/>
+              </w:rPr>
+              <w:t>1 days</w:t>
+            </w:r>
+          </w:p>
+        </w:tc>
+      </w:tr>
+      <w:tr>
+        <w:trPr>
+          <w:trHeight w:val="300"/>
+        </w:trPr>
+        <w:tc>
+          <w:tcPr>
+            <w:tcW w:w="1112" w:type="dxa"/>
+            <w:shd w:val="clear" w:color="auto" w:fill="FBE4D5"/>
+            <w:tcMar>
+              <w:left w:w="105" w:type="dxa"/>
+              <w:right w:w="105" w:type="dxa"/>
+            </w:tcMar>
+          </w:tcPr>
+          <w:p>
+            <w:pPr>
+              <w:spacing w:line="259" w:lineRule="auto"/>
+              <w:jc w:val="center"/>
+              <w:rPr>
+                <w:rFonts w:ascii="Calibri" w:eastAsia="Calibri" w:hAnsi="Calibri" w:cs="Calibri"/>
+                <w:color w:val="000000" w:themeColor="text1"/>
+                <w:sz w:val="24"/>
+                <w:szCs w:val="24"/>
+              </w:rPr>
+            </w:pPr>
+            <w:r>
+              <w:rPr>
+                <w:rFonts w:ascii="Calibri" w:eastAsia="Calibri" w:hAnsi="Calibri" w:cs="Calibri"/>
+                <w:color w:val="000000" w:themeColor="text1"/>
+                <w:sz w:val="24"/>
+                <w:szCs w:val="24"/>
+              </w:rPr>
+              <w:t>1.2</w:t>
+            </w:r>
+          </w:p>
+        </w:tc>
+        <w:tc>
+          <w:tcPr>
+            <w:tcW w:w="3105" w:type="dxa"/>
+            <w:shd w:val="clear" w:color="auto" w:fill="FBE4D5"/>
+            <w:tcMar>
+              <w:left w:w="105" w:type="dxa"/>
+              <w:right w:w="105" w:type="dxa"/>
+            </w:tcMar>
+          </w:tcPr>
+          <w:p>
+            <w:pPr>
+              <w:spacing w:line="259" w:lineRule="auto"/>
+              <w:rPr>
+                <w:rFonts w:ascii="Calibri" w:eastAsia="Calibri" w:hAnsi="Calibri" w:cs="Calibri"/>
+                <w:color w:val="000000" w:themeColor="text1"/>
+                <w:sz w:val="24"/>
+                <w:szCs w:val="24"/>
+              </w:rPr>
+            </w:pPr>
+            <w:r>
+              <w:rPr>
+                <w:rFonts w:ascii="Calibri" w:eastAsia="Calibri" w:hAnsi="Calibri" w:cs="Calibri"/>
+                <w:color w:val="000000" w:themeColor="text1"/>
+                <w:sz w:val="24"/>
+                <w:szCs w:val="24"/>
+              </w:rPr>
+              <w:t>Work Breakdown Structure</w:t>
+            </w:r>
+          </w:p>
+        </w:tc>
+        <w:tc>
+          <w:tcPr>
+            <w:tcW w:w="3426" w:type="dxa"/>
+            <w:shd w:val="clear" w:color="auto" w:fill="FBE4D5"/>
+            <w:tcMar>
+              <w:left w:w="105" w:type="dxa"/>
+              <w:right w:w="105" w:type="dxa"/>
+            </w:tcMar>
+          </w:tcPr>
+          <w:p>
+            <w:pPr>
+              <w:spacing w:line="259" w:lineRule="auto"/>
+              <w:rPr>
+                <w:rFonts w:ascii="Calibri" w:eastAsia="Calibri" w:hAnsi="Calibri" w:cs="Calibri"/>
+                <w:color w:val="000000" w:themeColor="text1"/>
+              </w:rPr>
+            </w:pPr>
+            <w:r>
+              <w:rPr>
+                <w:rFonts w:ascii="Calibri" w:eastAsia="Calibri" w:hAnsi="Calibri" w:cs="Calibri"/>
+                <w:color w:val="000000" w:themeColor="text1"/>
+              </w:rPr>
+              <w:t>Formulate the WBS hierarchy</w:t>
+            </w:r>
+          </w:p>
+        </w:tc>
+        <w:tc>
+          <w:tcPr>
+            <w:tcW w:w="1372" w:type="dxa"/>
+            <w:shd w:val="clear" w:color="auto" w:fill="FBE4D5"/>
+            <w:tcMar>
+              <w:left w:w="105" w:type="dxa"/>
+              <w:right w:w="105" w:type="dxa"/>
+            </w:tcMar>
+          </w:tcPr>
+          <w:p>
+            <w:pPr>
+              <w:spacing w:line="259" w:lineRule="auto"/>
+              <w:jc w:val="right"/>
+              <w:rPr>
+                <w:rFonts w:ascii="Calibri" w:eastAsia="Calibri" w:hAnsi="Calibri" w:cs="Calibri"/>
+                <w:color w:val="000000" w:themeColor="text1"/>
+                <w:sz w:val="24"/>
+                <w:szCs w:val="24"/>
+              </w:rPr>
+            </w:pPr>
+            <w:r>
+              <w:rPr>
+                <w:rFonts w:ascii="Calibri" w:eastAsia="Calibri" w:hAnsi="Calibri" w:cs="Calibri"/>
+                <w:color w:val="000000" w:themeColor="text1"/>
+                <w:sz w:val="24"/>
+                <w:szCs w:val="24"/>
+              </w:rPr>
+              <w:t>2 days</w:t>
+            </w:r>
+          </w:p>
+        </w:tc>
+      </w:tr>
+      <w:tr>
+        <w:trPr>
+          <w:trHeight w:val="300"/>
+        </w:trPr>
+        <w:tc>
+          <w:tcPr>
+            <w:tcW w:w="1112" w:type="dxa"/>
+            <w:shd w:val="clear" w:color="auto" w:fill="FBE4D5"/>
+            <w:tcMar>
+              <w:left w:w="105" w:type="dxa"/>
+              <w:right w:w="105" w:type="dxa"/>
+            </w:tcMar>
+          </w:tcPr>
+          <w:p>
+            <w:pPr>
+              <w:spacing w:line="259" w:lineRule="auto"/>
+              <w:jc w:val="center"/>
+              <w:rPr>
+                <w:rFonts w:ascii="Calibri" w:eastAsia="Calibri" w:hAnsi="Calibri" w:cs="Calibri"/>
+                <w:color w:val="000000" w:themeColor="text1"/>
+                <w:sz w:val="24"/>
+                <w:szCs w:val="24"/>
+              </w:rPr>
+            </w:pPr>
+            <w:r>
+              <w:rPr>
+                <w:rFonts w:ascii="Calibri" w:eastAsia="Calibri" w:hAnsi="Calibri" w:cs="Calibri"/>
+                <w:color w:val="000000" w:themeColor="text1"/>
+                <w:sz w:val="24"/>
+                <w:szCs w:val="24"/>
+              </w:rPr>
+              <w:t>1.3</w:t>
+            </w:r>
+          </w:p>
+        </w:tc>
+        <w:tc>
+          <w:tcPr>
+            <w:tcW w:w="3105" w:type="dxa"/>
+            <w:shd w:val="clear" w:color="auto" w:fill="FBE4D5"/>
+            <w:tcMar>
+              <w:left w:w="105" w:type="dxa"/>
+              <w:right w:w="105" w:type="dxa"/>
+            </w:tcMar>
+          </w:tcPr>
+          <w:p>
+            <w:pPr>
+              <w:spacing w:line="259" w:lineRule="auto"/>
+              <w:rPr>
+                <w:rFonts w:ascii="Calibri" w:eastAsia="Calibri" w:hAnsi="Calibri" w:cs="Calibri"/>
+                <w:color w:val="000000" w:themeColor="text1"/>
+                <w:sz w:val="24"/>
+                <w:szCs w:val="24"/>
+              </w:rPr>
+            </w:pPr>
+            <w:r>
+              <w:rPr>
+                <w:rFonts w:ascii="Calibri" w:eastAsia="Calibri" w:hAnsi="Calibri" w:cs="Calibri"/>
+                <w:color w:val="000000" w:themeColor="text1"/>
+                <w:sz w:val="24"/>
+                <w:szCs w:val="24"/>
+              </w:rPr>
+              <w:t>Activity Definition and Estimation</w:t>
+            </w:r>
+          </w:p>
+        </w:tc>
+        <w:tc>
+          <w:tcPr>
+            <w:tcW w:w="3426" w:type="dxa"/>
+            <w:shd w:val="clear" w:color="auto" w:fill="FBE4D5"/>
+            <w:tcMar>
+              <w:left w:w="105" w:type="dxa"/>
+              <w:right w:w="105" w:type="dxa"/>
+            </w:tcMar>
+          </w:tcPr>
+          <w:p>
+            <w:pPr>
+              <w:spacing w:line="259" w:lineRule="auto"/>
+              <w:rPr>
+                <w:rFonts w:ascii="Calibri" w:eastAsia="Calibri" w:hAnsi="Calibri" w:cs="Calibri"/>
+                <w:color w:val="000000" w:themeColor="text1"/>
+              </w:rPr>
+            </w:pPr>
+            <w:r>
+              <w:rPr>
+                <w:rFonts w:ascii="Calibri" w:eastAsia="Calibri" w:hAnsi="Calibri" w:cs="Calibri"/>
+                <w:color w:val="000000" w:themeColor="text1"/>
+              </w:rPr>
+              <w:t>Describe the activities and duration estimates</w:t>
+            </w:r>
+          </w:p>
+        </w:tc>
+        <w:tc>
+          <w:tcPr>
+            <w:tcW w:w="1372" w:type="dxa"/>
+            <w:shd w:val="clear" w:color="auto" w:fill="FBE4D5"/>
+            <w:tcMar>
+              <w:left w:w="105" w:type="dxa"/>
+              <w:right w:w="105" w:type="dxa"/>
+            </w:tcMar>
+          </w:tcPr>
+          <w:p>
+            <w:pPr>
+              <w:spacing w:line="259" w:lineRule="auto"/>
+              <w:jc w:val="right"/>
+              <w:rPr>
+                <w:rFonts w:ascii="Calibri" w:eastAsia="Calibri" w:hAnsi="Calibri" w:cs="Calibri"/>
+                <w:color w:val="000000" w:themeColor="text1"/>
+                <w:sz w:val="24"/>
+                <w:szCs w:val="24"/>
+              </w:rPr>
+            </w:pPr>
+            <w:r>
+              <w:rPr>
+                <w:rFonts w:ascii="Calibri" w:eastAsia="Calibri" w:hAnsi="Calibri" w:cs="Calibri"/>
+                <w:color w:val="000000" w:themeColor="text1"/>
+                <w:sz w:val="24"/>
+                <w:szCs w:val="24"/>
+              </w:rPr>
+              <w:t>2 days</w:t>
+            </w:r>
+          </w:p>
+        </w:tc>
+      </w:tr>
+      <w:tr>
+        <w:trPr>
+          <w:trHeight w:val="300"/>
+        </w:trPr>
+        <w:tc>
+          <w:tcPr>
+            <w:tcW w:w="1112" w:type="dxa"/>
+            <w:shd w:val="clear" w:color="auto" w:fill="FBE4D5"/>
+            <w:tcMar>
+              <w:left w:w="105" w:type="dxa"/>
+              <w:right w:w="105" w:type="dxa"/>
+            </w:tcMar>
+          </w:tcPr>
+          <w:p>
+            <w:pPr>
+              <w:spacing w:line="259" w:lineRule="auto"/>
+              <w:jc w:val="center"/>
+              <w:rPr>
+                <w:rFonts w:ascii="Calibri" w:eastAsia="Calibri" w:hAnsi="Calibri" w:cs="Calibri"/>
+                <w:color w:val="000000" w:themeColor="text1"/>
+                <w:sz w:val="24"/>
+                <w:szCs w:val="24"/>
+              </w:rPr>
+            </w:pPr>
+            <w:r>
+              <w:rPr>
+                <w:rFonts w:ascii="Calibri" w:eastAsia="Calibri" w:hAnsi="Calibri" w:cs="Calibri"/>
+                <w:color w:val="000000" w:themeColor="text1"/>
+                <w:sz w:val="24"/>
+                <w:szCs w:val="24"/>
+              </w:rPr>
+              <w:t>1.4</w:t>
+            </w:r>
+          </w:p>
+        </w:tc>
+        <w:tc>
+          <w:tcPr>
+            <w:tcW w:w="3105" w:type="dxa"/>
+            <w:shd w:val="clear" w:color="auto" w:fill="FBE4D5"/>
+            <w:tcMar>
+              <w:left w:w="105" w:type="dxa"/>
+              <w:right w:w="105" w:type="dxa"/>
+            </w:tcMar>
+          </w:tcPr>
+          <w:p>
+            <w:pPr>
+              <w:spacing w:line="259" w:lineRule="auto"/>
+              <w:rPr>
+                <w:rFonts w:ascii="Calibri" w:eastAsia="Calibri" w:hAnsi="Calibri" w:cs="Calibri"/>
+                <w:color w:val="000000" w:themeColor="text1"/>
+                <w:sz w:val="24"/>
+                <w:szCs w:val="24"/>
+              </w:rPr>
+            </w:pPr>
+            <w:r>
+              <w:rPr>
+                <w:rFonts w:ascii="Calibri" w:eastAsia="Calibri" w:hAnsi="Calibri" w:cs="Calibri"/>
+                <w:color w:val="000000" w:themeColor="text1"/>
+                <w:sz w:val="24"/>
+                <w:szCs w:val="24"/>
+              </w:rPr>
+              <w:t>Gantt Chart</w:t>
+            </w:r>
+          </w:p>
+        </w:tc>
+        <w:tc>
+          <w:tcPr>
+            <w:tcW w:w="3426" w:type="dxa"/>
+            <w:shd w:val="clear" w:color="auto" w:fill="FBE4D5"/>
+            <w:tcMar>
+              <w:left w:w="105" w:type="dxa"/>
+              <w:right w:w="105" w:type="dxa"/>
+            </w:tcMar>
+          </w:tcPr>
+          <w:p>
+            <w:pPr>
+              <w:spacing w:line="259" w:lineRule="auto"/>
+              <w:rPr>
+                <w:rFonts w:ascii="Calibri" w:eastAsia="Calibri" w:hAnsi="Calibri" w:cs="Calibri"/>
+                <w:color w:val="000000" w:themeColor="text1"/>
+              </w:rPr>
+            </w:pPr>
+            <w:r>
+              <w:rPr>
+                <w:rFonts w:ascii="Calibri" w:eastAsia="Calibri" w:hAnsi="Calibri" w:cs="Calibri"/>
+                <w:color w:val="000000" w:themeColor="text1"/>
+              </w:rPr>
+              <w:t>Display schedule and progress of tasks</w:t>
+            </w:r>
+          </w:p>
+        </w:tc>
+        <w:tc>
+          <w:tcPr>
+            <w:tcW w:w="1372" w:type="dxa"/>
+            <w:shd w:val="clear" w:color="auto" w:fill="FBE4D5"/>
+            <w:tcMar>
+              <w:left w:w="105" w:type="dxa"/>
+              <w:right w:w="105" w:type="dxa"/>
+            </w:tcMar>
+          </w:tcPr>
+          <w:p>
+            <w:pPr>
+              <w:spacing w:line="259" w:lineRule="auto"/>
+              <w:jc w:val="right"/>
+              <w:rPr>
+                <w:rFonts w:ascii="Calibri" w:eastAsia="Calibri" w:hAnsi="Calibri" w:cs="Calibri"/>
+                <w:color w:val="000000" w:themeColor="text1"/>
+                <w:sz w:val="24"/>
+                <w:szCs w:val="24"/>
+              </w:rPr>
+            </w:pPr>
+            <w:r>
+              <w:rPr>
+                <w:rFonts w:ascii="Calibri" w:eastAsia="Calibri" w:hAnsi="Calibri" w:cs="Calibri"/>
+                <w:color w:val="000000" w:themeColor="text1"/>
+                <w:sz w:val="24"/>
+                <w:szCs w:val="24"/>
+              </w:rPr>
+              <w:t>2 days</w:t>
+            </w:r>
+          </w:p>
+        </w:tc>
+      </w:tr>
+      <w:tr>
+        <w:trPr>
+          <w:trHeight w:val="300"/>
+        </w:trPr>
+        <w:tc>
+          <w:tcPr>
+            <w:tcW w:w="1112" w:type="dxa"/>
+            <w:shd w:val="clear" w:color="auto" w:fill="4B79C9"/>
+            <w:tcMar>
+              <w:left w:w="105" w:type="dxa"/>
+              <w:right w:w="105" w:type="dxa"/>
+            </w:tcMar>
+          </w:tcPr>
+          <w:p>
+            <w:pPr>
+              <w:spacing w:line="259" w:lineRule="auto"/>
+              <w:jc w:val="center"/>
+              <w:rPr>
+                <w:rFonts w:ascii="Calibri" w:eastAsia="Calibri" w:hAnsi="Calibri" w:cs="Calibri"/>
+                <w:color w:val="000000" w:themeColor="text1"/>
+                <w:sz w:val="24"/>
+                <w:szCs w:val="24"/>
+              </w:rPr>
+            </w:pPr>
+            <w:r>
+              <w:rPr>
+                <w:rFonts w:ascii="Calibri" w:eastAsia="Calibri" w:hAnsi="Calibri" w:cs="Calibri"/>
+                <w:b/>
+                <w:bCs/>
+                <w:color w:val="000000" w:themeColor="text1"/>
+                <w:sz w:val="24"/>
+                <w:szCs w:val="24"/>
+              </w:rPr>
+              <w:t>2</w:t>
+            </w:r>
+          </w:p>
+        </w:tc>
+        <w:tc>
+          <w:tcPr>
+            <w:tcW w:w="3105" w:type="dxa"/>
+            <w:shd w:val="clear" w:color="auto" w:fill="4B79C9"/>
+            <w:tcMar>
+              <w:left w:w="105" w:type="dxa"/>
+              <w:right w:w="105" w:type="dxa"/>
+            </w:tcMar>
+          </w:tcPr>
+          <w:p>
+            <w:pPr>
+              <w:spacing w:line="259" w:lineRule="auto"/>
+              <w:rPr>
+                <w:rFonts w:ascii="Calibri" w:eastAsia="Calibri" w:hAnsi="Calibri" w:cs="Calibri"/>
+                <w:color w:val="000000" w:themeColor="text1"/>
+                <w:sz w:val="24"/>
+                <w:szCs w:val="24"/>
+              </w:rPr>
+            </w:pPr>
+            <w:r>
+              <w:rPr>
+                <w:rFonts w:ascii="Calibri" w:eastAsia="Calibri" w:hAnsi="Calibri" w:cs="Calibri"/>
+                <w:b/>
+                <w:bCs/>
+                <w:color w:val="000000" w:themeColor="text1"/>
+                <w:sz w:val="24"/>
+                <w:szCs w:val="24"/>
+              </w:rPr>
+              <w:t>Software Design Document</w:t>
+            </w:r>
+          </w:p>
+        </w:tc>
+        <w:tc>
+          <w:tcPr>
+            <w:tcW w:w="3426" w:type="dxa"/>
+            <w:shd w:val="clear" w:color="auto" w:fill="4B79C9"/>
+            <w:tcMar>
+              <w:left w:w="105" w:type="dxa"/>
+              <w:right w:w="105" w:type="dxa"/>
+            </w:tcMar>
+          </w:tcPr>
+          <w:p>
+            <w:pPr>
+              <w:spacing w:line="259" w:lineRule="auto"/>
+              <w:rPr>
+                <w:rFonts w:ascii="Calibri" w:eastAsia="Calibri" w:hAnsi="Calibri" w:cs="Calibri"/>
+                <w:color w:val="000000" w:themeColor="text1"/>
+              </w:rPr>
+            </w:pPr>
+            <w:r>
+              <w:rPr>
+                <w:rFonts w:ascii="Calibri" w:eastAsia="Calibri" w:hAnsi="Calibri" w:cs="Calibri"/>
+                <w:b/>
+                <w:bCs/>
+                <w:color w:val="000000" w:themeColor="text1"/>
+              </w:rPr>
+              <w:t>? Round up to weeks?</w:t>
+            </w:r>
+          </w:p>
+        </w:tc>
+        <w:tc>
+          <w:tcPr>
+            <w:tcW w:w="1372" w:type="dxa"/>
+            <w:shd w:val="clear" w:color="auto" w:fill="4B79C9"/>
+            <w:tcMar>
+              <w:left w:w="105" w:type="dxa"/>
+              <w:right w:w="105" w:type="dxa"/>
+            </w:tcMar>
+          </w:tcPr>
+          <w:p>
+            <w:pPr>
+              <w:spacing w:line="259" w:lineRule="auto"/>
+              <w:jc w:val="right"/>
+              <w:rPr>
+                <w:rFonts w:ascii="Calibri" w:eastAsia="Calibri" w:hAnsi="Calibri" w:cs="Calibri"/>
+                <w:color w:val="000000" w:themeColor="text1"/>
+                <w:sz w:val="24"/>
+                <w:szCs w:val="24"/>
+              </w:rPr>
+            </w:pPr>
+            <w:r>
+              <w:rPr>
+                <w:rFonts w:ascii="Calibri" w:eastAsia="Calibri" w:hAnsi="Calibri" w:cs="Calibri"/>
+                <w:b/>
+                <w:bCs/>
+                <w:color w:val="000000" w:themeColor="text1"/>
+                <w:sz w:val="24"/>
+                <w:szCs w:val="24"/>
+              </w:rPr>
+              <w:t>19 days</w:t>
+            </w:r>
+          </w:p>
+        </w:tc>
+      </w:tr>
+      <w:tr>
+        <w:trPr>
+          <w:trHeight w:val="300"/>
+        </w:trPr>
+        <w:tc>
+          <w:tcPr>
+            <w:tcW w:w="1112" w:type="dxa"/>
+            <w:shd w:val="clear" w:color="auto" w:fill="8EAADB"/>
+            <w:tcMar>
+              <w:left w:w="105" w:type="dxa"/>
+              <w:right w:w="105" w:type="dxa"/>
+            </w:tcMar>
+          </w:tcPr>
+          <w:p>
+            <w:pPr>
+              <w:spacing w:line="259" w:lineRule="auto"/>
+              <w:jc w:val="center"/>
+              <w:rPr>
+                <w:rFonts w:ascii="Calibri" w:eastAsia="Calibri" w:hAnsi="Calibri" w:cs="Calibri"/>
+                <w:color w:val="000000" w:themeColor="text1"/>
+                <w:sz w:val="24"/>
+                <w:szCs w:val="24"/>
+              </w:rPr>
+            </w:pPr>
+            <w:r>
+              <w:rPr>
+                <w:rFonts w:ascii="Calibri" w:eastAsia="Calibri" w:hAnsi="Calibri" w:cs="Calibri"/>
+                <w:b/>
+                <w:bCs/>
+                <w:color w:val="000000" w:themeColor="text1"/>
+                <w:sz w:val="24"/>
+                <w:szCs w:val="24"/>
+              </w:rPr>
+              <w:t>2.1</w:t>
+            </w:r>
+          </w:p>
+        </w:tc>
+        <w:tc>
+          <w:tcPr>
+            <w:tcW w:w="3105" w:type="dxa"/>
+            <w:shd w:val="clear" w:color="auto" w:fill="8EAADB"/>
+            <w:tcMar>
+              <w:left w:w="105" w:type="dxa"/>
+              <w:right w:w="105" w:type="dxa"/>
+            </w:tcMar>
+          </w:tcPr>
+          <w:p>
+            <w:pPr>
+              <w:spacing w:line="259" w:lineRule="auto"/>
+              <w:rPr>
+                <w:rFonts w:ascii="Calibri" w:eastAsia="Calibri" w:hAnsi="Calibri" w:cs="Calibri"/>
+                <w:color w:val="000000" w:themeColor="text1"/>
+                <w:sz w:val="24"/>
+                <w:szCs w:val="24"/>
+              </w:rPr>
+            </w:pPr>
+            <w:r>
+              <w:rPr>
+                <w:rFonts w:ascii="Calibri" w:eastAsia="Calibri" w:hAnsi="Calibri" w:cs="Calibri"/>
+                <w:b/>
+                <w:bCs/>
+                <w:color w:val="000000" w:themeColor="text1"/>
+                <w:sz w:val="24"/>
+                <w:szCs w:val="24"/>
+              </w:rPr>
+              <w:t>System Vision Statement</w:t>
+            </w:r>
+          </w:p>
+        </w:tc>
+        <w:tc>
+          <w:tcPr>
+            <w:tcW w:w="3426" w:type="dxa"/>
+            <w:shd w:val="clear" w:color="auto" w:fill="8EAADB"/>
+            <w:tcMar>
+              <w:left w:w="105" w:type="dxa"/>
+              <w:right w:w="105" w:type="dxa"/>
+            </w:tcMar>
+          </w:tcPr>
+          <w:p>
+            <w:pPr>
+              <w:spacing w:line="259" w:lineRule="auto"/>
+              <w:rPr>
+                <w:rFonts w:ascii="Calibri" w:eastAsia="Calibri" w:hAnsi="Calibri" w:cs="Calibri"/>
+                <w:color w:val="000000" w:themeColor="text1"/>
+              </w:rPr>
+            </w:pPr>
+            <w:r>
+              <w:rPr>
+                <w:rFonts w:ascii="Calibri" w:eastAsia="Calibri" w:hAnsi="Calibri" w:cs="Calibri"/>
+                <w:b/>
+                <w:bCs/>
+                <w:color w:val="000000" w:themeColor="text1"/>
+              </w:rPr>
+              <w:t>Declare the purpose, goals and value the system aims to provide</w:t>
+            </w:r>
+          </w:p>
+        </w:tc>
+        <w:tc>
+          <w:tcPr>
+            <w:tcW w:w="1372" w:type="dxa"/>
+            <w:shd w:val="clear" w:color="auto" w:fill="8EAADB"/>
+            <w:tcMar>
+              <w:left w:w="105" w:type="dxa"/>
+              <w:right w:w="105" w:type="dxa"/>
+            </w:tcMar>
+          </w:tcPr>
+          <w:p>
+            <w:pPr>
+              <w:spacing w:line="259" w:lineRule="auto"/>
+              <w:jc w:val="right"/>
+              <w:rPr>
+                <w:rFonts w:ascii="Calibri" w:eastAsia="Calibri" w:hAnsi="Calibri" w:cs="Calibri"/>
+                <w:color w:val="000000" w:themeColor="text1"/>
+                <w:sz w:val="24"/>
+                <w:szCs w:val="24"/>
+              </w:rPr>
+            </w:pPr>
+            <w:r>
+              <w:rPr>
+                <w:rFonts w:ascii="Calibri" w:eastAsia="Calibri" w:hAnsi="Calibri" w:cs="Calibri"/>
+                <w:b/>
+                <w:bCs/>
+                <w:color w:val="000000" w:themeColor="text1"/>
+                <w:sz w:val="24"/>
+                <w:szCs w:val="24"/>
+              </w:rPr>
+              <w:t>6 hours</w:t>
+            </w:r>
+          </w:p>
+        </w:tc>
+      </w:tr>
+      <w:tr>
+        <w:trPr>
+          <w:trHeight w:val="300"/>
+        </w:trPr>
+        <w:tc>
+          <w:tcPr>
+            <w:tcW w:w="1112" w:type="dxa"/>
+            <w:shd w:val="clear" w:color="auto" w:fill="B4C6E7"/>
+            <w:tcMar>
+              <w:left w:w="105" w:type="dxa"/>
+              <w:right w:w="105" w:type="dxa"/>
+            </w:tcMar>
+          </w:tcPr>
+          <w:p>
+            <w:pPr>
+              <w:spacing w:line="259" w:lineRule="auto"/>
+              <w:jc w:val="center"/>
+              <w:rPr>
+                <w:rFonts w:ascii="Calibri" w:eastAsia="Calibri" w:hAnsi="Calibri" w:cs="Calibri"/>
+                <w:color w:val="000000" w:themeColor="text1"/>
+                <w:sz w:val="24"/>
+                <w:szCs w:val="24"/>
+              </w:rPr>
+            </w:pPr>
+            <w:r>
+              <w:rPr>
+                <w:rFonts w:ascii="Calibri" w:eastAsia="Calibri" w:hAnsi="Calibri" w:cs="Calibri"/>
+                <w:color w:val="000000" w:themeColor="text1"/>
+                <w:sz w:val="24"/>
+                <w:szCs w:val="24"/>
+              </w:rPr>
+              <w:t>2.1.1</w:t>
+            </w:r>
+          </w:p>
+        </w:tc>
+        <w:tc>
+          <w:tcPr>
+            <w:tcW w:w="3105" w:type="dxa"/>
+            <w:shd w:val="clear" w:color="auto" w:fill="B4C6E7"/>
+            <w:tcMar>
+              <w:left w:w="105" w:type="dxa"/>
+              <w:right w:w="105" w:type="dxa"/>
+            </w:tcMar>
+          </w:tcPr>
+          <w:p>
+            <w:pPr>
+              <w:spacing w:line="259" w:lineRule="auto"/>
+              <w:rPr>
+                <w:rFonts w:ascii="Calibri" w:eastAsia="Calibri" w:hAnsi="Calibri" w:cs="Calibri"/>
+                <w:color w:val="000000" w:themeColor="text1"/>
+                <w:sz w:val="24"/>
+                <w:szCs w:val="24"/>
+              </w:rPr>
+            </w:pPr>
+            <w:r>
+              <w:rPr>
+                <w:rFonts w:ascii="Calibri" w:eastAsia="Calibri" w:hAnsi="Calibri" w:cs="Calibri"/>
+                <w:color w:val="000000" w:themeColor="text1"/>
+                <w:sz w:val="24"/>
+                <w:szCs w:val="24"/>
+              </w:rPr>
+              <w:t>Background</w:t>
+            </w:r>
+          </w:p>
+        </w:tc>
+        <w:tc>
+          <w:tcPr>
+            <w:tcW w:w="3426" w:type="dxa"/>
+            <w:shd w:val="clear" w:color="auto" w:fill="B4C6E7"/>
+            <w:tcMar>
+              <w:left w:w="105" w:type="dxa"/>
+              <w:right w:w="105" w:type="dxa"/>
+            </w:tcMar>
+          </w:tcPr>
+          <w:p>
+            <w:pPr>
+              <w:spacing w:line="259" w:lineRule="auto"/>
+              <w:rPr>
+                <w:rFonts w:ascii="Calibri" w:eastAsia="Calibri" w:hAnsi="Calibri" w:cs="Calibri"/>
+                <w:color w:val="000000" w:themeColor="text1"/>
+              </w:rPr>
+            </w:pPr>
+            <w:proofErr w:type="gramStart"/>
+            <w:r>
+              <w:rPr>
+                <w:rFonts w:ascii="Calibri" w:eastAsia="Calibri" w:hAnsi="Calibri" w:cs="Calibri"/>
+                <w:color w:val="000000" w:themeColor="text1"/>
+              </w:rPr>
+              <w:t>!Why</w:t>
+            </w:r>
+            <w:proofErr w:type="gramEnd"/>
+            <w:r>
+              <w:rPr>
+                <w:rFonts w:ascii="Calibri" w:eastAsia="Calibri" w:hAnsi="Calibri" w:cs="Calibri"/>
+                <w:color w:val="000000" w:themeColor="text1"/>
+              </w:rPr>
+              <w:t xml:space="preserve"> the software solution is being made???</w:t>
+            </w:r>
+          </w:p>
+        </w:tc>
+        <w:tc>
+          <w:tcPr>
+            <w:tcW w:w="1372" w:type="dxa"/>
+            <w:shd w:val="clear" w:color="auto" w:fill="B4C6E7"/>
+            <w:tcMar>
+              <w:left w:w="105" w:type="dxa"/>
+              <w:right w:w="105" w:type="dxa"/>
+            </w:tcMar>
+          </w:tcPr>
+          <w:p>
+            <w:pPr>
+              <w:spacing w:line="259" w:lineRule="auto"/>
+              <w:jc w:val="right"/>
+              <w:rPr>
+                <w:rFonts w:ascii="Calibri" w:eastAsia="Calibri" w:hAnsi="Calibri" w:cs="Calibri"/>
+                <w:color w:val="000000" w:themeColor="text1"/>
+                <w:sz w:val="24"/>
+                <w:szCs w:val="24"/>
+              </w:rPr>
+            </w:pPr>
+            <w:r>
+              <w:rPr>
+                <w:rFonts w:ascii="Calibri" w:eastAsia="Calibri" w:hAnsi="Calibri" w:cs="Calibri"/>
+                <w:color w:val="000000" w:themeColor="text1"/>
+                <w:sz w:val="24"/>
+                <w:szCs w:val="24"/>
+              </w:rPr>
+              <w:t>2 hours</w:t>
+            </w:r>
+          </w:p>
+        </w:tc>
+      </w:tr>
+      <w:tr>
+        <w:trPr>
+          <w:trHeight w:val="300"/>
+        </w:trPr>
+        <w:tc>
+          <w:tcPr>
+            <w:tcW w:w="1112" w:type="dxa"/>
+            <w:shd w:val="clear" w:color="auto" w:fill="B4C6E7"/>
+            <w:tcMar>
+              <w:left w:w="105" w:type="dxa"/>
+              <w:right w:w="105" w:type="dxa"/>
+            </w:tcMar>
+          </w:tcPr>
+          <w:p>
+            <w:pPr>
+              <w:spacing w:line="259" w:lineRule="auto"/>
+              <w:jc w:val="center"/>
+              <w:rPr>
+                <w:rFonts w:ascii="Calibri" w:eastAsia="Calibri" w:hAnsi="Calibri" w:cs="Calibri"/>
+                <w:color w:val="000000" w:themeColor="text1"/>
+                <w:sz w:val="24"/>
+                <w:szCs w:val="24"/>
+              </w:rPr>
+            </w:pPr>
+            <w:r>
+              <w:rPr>
+                <w:rFonts w:ascii="Calibri" w:eastAsia="Calibri" w:hAnsi="Calibri" w:cs="Calibri"/>
+                <w:color w:val="000000" w:themeColor="text1"/>
+                <w:sz w:val="24"/>
+                <w:szCs w:val="24"/>
+              </w:rPr>
+              <w:t>2.1.2</w:t>
+            </w:r>
+          </w:p>
+        </w:tc>
+        <w:tc>
+          <w:tcPr>
+            <w:tcW w:w="3105" w:type="dxa"/>
+            <w:shd w:val="clear" w:color="auto" w:fill="B4C6E7"/>
+            <w:tcMar>
+              <w:left w:w="105" w:type="dxa"/>
+              <w:right w:w="105" w:type="dxa"/>
+            </w:tcMar>
+          </w:tcPr>
+          <w:p>
+            <w:pPr>
+              <w:spacing w:line="259" w:lineRule="auto"/>
+              <w:rPr>
+                <w:rFonts w:ascii="Calibri" w:eastAsia="Calibri" w:hAnsi="Calibri" w:cs="Calibri"/>
+                <w:color w:val="000000" w:themeColor="text1"/>
+                <w:sz w:val="24"/>
+                <w:szCs w:val="24"/>
+              </w:rPr>
+            </w:pPr>
+            <w:r>
+              <w:rPr>
+                <w:rFonts w:ascii="Calibri" w:eastAsia="Calibri" w:hAnsi="Calibri" w:cs="Calibri"/>
+                <w:color w:val="000000" w:themeColor="text1"/>
+                <w:sz w:val="24"/>
+                <w:szCs w:val="24"/>
+              </w:rPr>
+              <w:t>Overview</w:t>
+            </w:r>
+          </w:p>
+        </w:tc>
+        <w:tc>
+          <w:tcPr>
+            <w:tcW w:w="3426" w:type="dxa"/>
+            <w:shd w:val="clear" w:color="auto" w:fill="B4C6E7"/>
+            <w:tcMar>
+              <w:left w:w="105" w:type="dxa"/>
+              <w:right w:w="105" w:type="dxa"/>
+            </w:tcMar>
+          </w:tcPr>
+          <w:p>
+            <w:pPr>
+              <w:spacing w:line="259" w:lineRule="auto"/>
+              <w:rPr>
+                <w:rFonts w:ascii="Calibri" w:eastAsia="Calibri" w:hAnsi="Calibri" w:cs="Calibri"/>
+                <w:color w:val="000000" w:themeColor="text1"/>
+              </w:rPr>
+            </w:pPr>
+            <w:r>
+              <w:rPr>
+                <w:rFonts w:ascii="Calibri" w:eastAsia="Calibri" w:hAnsi="Calibri" w:cs="Calibri"/>
+                <w:color w:val="000000" w:themeColor="text1"/>
+              </w:rPr>
+              <w:t xml:space="preserve">Scope of the system </w:t>
+            </w:r>
+          </w:p>
+        </w:tc>
+        <w:tc>
+          <w:tcPr>
+            <w:tcW w:w="1372" w:type="dxa"/>
+            <w:shd w:val="clear" w:color="auto" w:fill="B4C6E7"/>
+            <w:tcMar>
+              <w:left w:w="105" w:type="dxa"/>
+              <w:right w:w="105" w:type="dxa"/>
+            </w:tcMar>
+          </w:tcPr>
+          <w:p>
+            <w:pPr>
+              <w:spacing w:line="259" w:lineRule="auto"/>
+              <w:jc w:val="right"/>
+              <w:rPr>
+                <w:rFonts w:ascii="Calibri" w:eastAsia="Calibri" w:hAnsi="Calibri" w:cs="Calibri"/>
+                <w:color w:val="000000" w:themeColor="text1"/>
+                <w:sz w:val="24"/>
+                <w:szCs w:val="24"/>
+              </w:rPr>
+            </w:pPr>
+            <w:r>
+              <w:rPr>
+                <w:rFonts w:ascii="Calibri" w:eastAsia="Calibri" w:hAnsi="Calibri" w:cs="Calibri"/>
+                <w:color w:val="000000" w:themeColor="text1"/>
+                <w:sz w:val="24"/>
+                <w:szCs w:val="24"/>
+              </w:rPr>
+              <w:t>2 hours</w:t>
+            </w:r>
+          </w:p>
+        </w:tc>
+      </w:tr>
+      <w:tr>
+        <w:trPr>
+          <w:trHeight w:val="300"/>
+        </w:trPr>
+        <w:tc>
+          <w:tcPr>
+            <w:tcW w:w="1112" w:type="dxa"/>
+            <w:shd w:val="clear" w:color="auto" w:fill="B4C6E7"/>
+            <w:tcMar>
+              <w:left w:w="105" w:type="dxa"/>
+              <w:right w:w="105" w:type="dxa"/>
+            </w:tcMar>
+          </w:tcPr>
+          <w:p>
+            <w:pPr>
+              <w:spacing w:line="259" w:lineRule="auto"/>
+              <w:jc w:val="center"/>
+              <w:rPr>
+                <w:rFonts w:ascii="Calibri" w:eastAsia="Calibri" w:hAnsi="Calibri" w:cs="Calibri"/>
+                <w:color w:val="000000" w:themeColor="text1"/>
+                <w:sz w:val="24"/>
+                <w:szCs w:val="24"/>
+              </w:rPr>
+            </w:pPr>
+            <w:r>
+              <w:rPr>
+                <w:rFonts w:ascii="Calibri" w:eastAsia="Calibri" w:hAnsi="Calibri" w:cs="Calibri"/>
+                <w:color w:val="000000" w:themeColor="text1"/>
+                <w:sz w:val="24"/>
+                <w:szCs w:val="24"/>
+              </w:rPr>
+              <w:t>2.1.3</w:t>
+            </w:r>
+          </w:p>
+        </w:tc>
+        <w:tc>
+          <w:tcPr>
+            <w:tcW w:w="3105" w:type="dxa"/>
+            <w:shd w:val="clear" w:color="auto" w:fill="B4C6E7"/>
+            <w:tcMar>
+              <w:left w:w="105" w:type="dxa"/>
+              <w:right w:w="105" w:type="dxa"/>
+            </w:tcMar>
+          </w:tcPr>
+          <w:p>
+            <w:pPr>
+              <w:spacing w:line="259" w:lineRule="auto"/>
+              <w:rPr>
+                <w:rFonts w:ascii="Calibri" w:eastAsia="Calibri" w:hAnsi="Calibri" w:cs="Calibri"/>
+                <w:color w:val="000000" w:themeColor="text1"/>
+                <w:sz w:val="24"/>
+                <w:szCs w:val="24"/>
+              </w:rPr>
+            </w:pPr>
+            <w:r>
+              <w:rPr>
+                <w:rFonts w:ascii="Calibri" w:eastAsia="Calibri" w:hAnsi="Calibri" w:cs="Calibri"/>
+                <w:color w:val="000000" w:themeColor="text1"/>
+                <w:sz w:val="24"/>
+                <w:szCs w:val="24"/>
+              </w:rPr>
+              <w:t>Benefits</w:t>
+            </w:r>
+          </w:p>
+        </w:tc>
+        <w:tc>
+          <w:tcPr>
+            <w:tcW w:w="3426" w:type="dxa"/>
+            <w:shd w:val="clear" w:color="auto" w:fill="B4C6E7"/>
+            <w:tcMar>
+              <w:left w:w="105" w:type="dxa"/>
+              <w:right w:w="105" w:type="dxa"/>
+            </w:tcMar>
+          </w:tcPr>
+          <w:p>
+            <w:pPr>
+              <w:spacing w:line="259" w:lineRule="auto"/>
+              <w:rPr>
+                <w:rFonts w:ascii="Calibri" w:eastAsia="Calibri" w:hAnsi="Calibri" w:cs="Calibri"/>
+                <w:color w:val="000000" w:themeColor="text1"/>
+              </w:rPr>
+            </w:pPr>
+            <w:r>
+              <w:rPr>
+                <w:rFonts w:ascii="Calibri" w:eastAsia="Calibri" w:hAnsi="Calibri" w:cs="Calibri"/>
+                <w:color w:val="000000" w:themeColor="text1"/>
+              </w:rPr>
+              <w:t>Benefits of the software to the company</w:t>
+            </w:r>
+          </w:p>
+        </w:tc>
+        <w:tc>
+          <w:tcPr>
+            <w:tcW w:w="1372" w:type="dxa"/>
+            <w:shd w:val="clear" w:color="auto" w:fill="B4C6E7"/>
+            <w:tcMar>
+              <w:left w:w="105" w:type="dxa"/>
+              <w:right w:w="105" w:type="dxa"/>
+            </w:tcMar>
+          </w:tcPr>
+          <w:p>
+            <w:pPr>
+              <w:spacing w:line="259" w:lineRule="auto"/>
+              <w:jc w:val="right"/>
+              <w:rPr>
+                <w:rFonts w:ascii="Calibri" w:eastAsia="Calibri" w:hAnsi="Calibri" w:cs="Calibri"/>
+                <w:color w:val="000000" w:themeColor="text1"/>
+                <w:sz w:val="24"/>
+                <w:szCs w:val="24"/>
+              </w:rPr>
+            </w:pPr>
+            <w:r>
+              <w:rPr>
+                <w:rFonts w:ascii="Calibri" w:eastAsia="Calibri" w:hAnsi="Calibri" w:cs="Calibri"/>
+                <w:color w:val="000000" w:themeColor="text1"/>
+                <w:sz w:val="24"/>
+                <w:szCs w:val="24"/>
+              </w:rPr>
+              <w:t>2 hours</w:t>
+            </w:r>
+          </w:p>
+        </w:tc>
+      </w:tr>
+      <w:tr>
+        <w:trPr>
+          <w:trHeight w:val="300"/>
+        </w:trPr>
+        <w:tc>
+          <w:tcPr>
+            <w:tcW w:w="1112" w:type="dxa"/>
+            <w:shd w:val="clear" w:color="auto" w:fill="8EAADB"/>
+            <w:tcMar>
+              <w:left w:w="105" w:type="dxa"/>
+              <w:right w:w="105" w:type="dxa"/>
+            </w:tcMar>
+          </w:tcPr>
+          <w:p>
+            <w:pPr>
+              <w:spacing w:line="259" w:lineRule="auto"/>
+              <w:jc w:val="center"/>
+              <w:rPr>
+                <w:rFonts w:ascii="Calibri" w:eastAsia="Calibri" w:hAnsi="Calibri" w:cs="Calibri"/>
+                <w:color w:val="000000" w:themeColor="text1"/>
+                <w:sz w:val="24"/>
+                <w:szCs w:val="24"/>
+              </w:rPr>
+            </w:pPr>
+            <w:r>
+              <w:rPr>
+                <w:rFonts w:ascii="Calibri" w:eastAsia="Calibri" w:hAnsi="Calibri" w:cs="Calibri"/>
+                <w:b/>
+                <w:bCs/>
+                <w:color w:val="000000" w:themeColor="text1"/>
+                <w:sz w:val="24"/>
+                <w:szCs w:val="24"/>
+              </w:rPr>
+              <w:t>2.2</w:t>
+            </w:r>
+          </w:p>
+        </w:tc>
+        <w:tc>
+          <w:tcPr>
+            <w:tcW w:w="3105" w:type="dxa"/>
+            <w:shd w:val="clear" w:color="auto" w:fill="8EAADB"/>
+            <w:tcMar>
+              <w:left w:w="105" w:type="dxa"/>
+              <w:right w:w="105" w:type="dxa"/>
+            </w:tcMar>
+          </w:tcPr>
+          <w:p>
+            <w:pPr>
+              <w:spacing w:line="259" w:lineRule="auto"/>
+              <w:rPr>
+                <w:rFonts w:ascii="Calibri" w:eastAsia="Calibri" w:hAnsi="Calibri" w:cs="Calibri"/>
+                <w:color w:val="000000" w:themeColor="text1"/>
+                <w:sz w:val="24"/>
+                <w:szCs w:val="24"/>
+              </w:rPr>
+            </w:pPr>
+            <w:r>
+              <w:rPr>
+                <w:rFonts w:ascii="Calibri" w:eastAsia="Calibri" w:hAnsi="Calibri" w:cs="Calibri"/>
+                <w:b/>
+                <w:bCs/>
+                <w:color w:val="000000" w:themeColor="text1"/>
+                <w:sz w:val="24"/>
+                <w:szCs w:val="24"/>
+              </w:rPr>
+              <w:t>Requirements</w:t>
+            </w:r>
+          </w:p>
+        </w:tc>
+        <w:tc>
+          <w:tcPr>
+            <w:tcW w:w="3426" w:type="dxa"/>
+            <w:shd w:val="clear" w:color="auto" w:fill="8EAADB"/>
+            <w:tcMar>
+              <w:left w:w="105" w:type="dxa"/>
+              <w:right w:w="105" w:type="dxa"/>
+            </w:tcMar>
+          </w:tcPr>
+          <w:p>
+            <w:pPr>
+              <w:spacing w:line="259" w:lineRule="auto"/>
+              <w:rPr>
+                <w:rFonts w:ascii="Calibri" w:eastAsia="Calibri" w:hAnsi="Calibri" w:cs="Calibri"/>
+                <w:color w:val="000000" w:themeColor="text1"/>
+              </w:rPr>
+            </w:pPr>
+          </w:p>
+        </w:tc>
+        <w:tc>
+          <w:tcPr>
+            <w:tcW w:w="1372" w:type="dxa"/>
+            <w:shd w:val="clear" w:color="auto" w:fill="8EAADB"/>
+            <w:tcMar>
+              <w:left w:w="105" w:type="dxa"/>
+              <w:right w:w="105" w:type="dxa"/>
+            </w:tcMar>
+          </w:tcPr>
+          <w:p>
+            <w:pPr>
+              <w:spacing w:line="259" w:lineRule="auto"/>
+              <w:jc w:val="right"/>
+              <w:rPr>
+                <w:rFonts w:ascii="Calibri" w:eastAsia="Calibri" w:hAnsi="Calibri" w:cs="Calibri"/>
+                <w:color w:val="000000" w:themeColor="text1"/>
+                <w:sz w:val="24"/>
+                <w:szCs w:val="24"/>
+              </w:rPr>
+            </w:pPr>
+            <w:r>
+              <w:rPr>
+                <w:rFonts w:ascii="Calibri" w:eastAsia="Calibri" w:hAnsi="Calibri" w:cs="Calibri"/>
+                <w:b/>
+                <w:bCs/>
+                <w:color w:val="000000" w:themeColor="text1"/>
+                <w:sz w:val="24"/>
+                <w:szCs w:val="24"/>
+              </w:rPr>
+              <w:t>3 days</w:t>
+            </w:r>
+          </w:p>
+        </w:tc>
+      </w:tr>
+      <w:tr>
+        <w:trPr>
+          <w:trHeight w:val="300"/>
+        </w:trPr>
+        <w:tc>
+          <w:tcPr>
+            <w:tcW w:w="1112" w:type="dxa"/>
+            <w:shd w:val="clear" w:color="auto" w:fill="B4C6E7"/>
+            <w:tcMar>
+              <w:left w:w="105" w:type="dxa"/>
+              <w:right w:w="105" w:type="dxa"/>
+            </w:tcMar>
+          </w:tcPr>
+          <w:p>
+            <w:pPr>
+              <w:spacing w:line="259" w:lineRule="auto"/>
+              <w:jc w:val="center"/>
+              <w:rPr>
+                <w:rFonts w:ascii="Calibri" w:eastAsia="Calibri" w:hAnsi="Calibri" w:cs="Calibri"/>
+                <w:color w:val="000000" w:themeColor="text1"/>
+                <w:sz w:val="24"/>
+                <w:szCs w:val="24"/>
+              </w:rPr>
+            </w:pPr>
+            <w:r>
+              <w:rPr>
+                <w:rFonts w:ascii="Calibri" w:eastAsia="Calibri" w:hAnsi="Calibri" w:cs="Calibri"/>
+                <w:color w:val="000000" w:themeColor="text1"/>
+                <w:sz w:val="24"/>
+                <w:szCs w:val="24"/>
+              </w:rPr>
+              <w:t>2.2.1</w:t>
+            </w:r>
+          </w:p>
+        </w:tc>
+        <w:tc>
+          <w:tcPr>
+            <w:tcW w:w="3105" w:type="dxa"/>
+            <w:shd w:val="clear" w:color="auto" w:fill="B4C6E7"/>
+            <w:tcMar>
+              <w:left w:w="105" w:type="dxa"/>
+              <w:right w:w="105" w:type="dxa"/>
+            </w:tcMar>
+          </w:tcPr>
+          <w:p>
+            <w:pPr>
+              <w:spacing w:line="259" w:lineRule="auto"/>
+              <w:rPr>
+                <w:rFonts w:ascii="Calibri" w:eastAsia="Calibri" w:hAnsi="Calibri" w:cs="Calibri"/>
+                <w:color w:val="000000" w:themeColor="text1"/>
+                <w:sz w:val="24"/>
+                <w:szCs w:val="24"/>
+              </w:rPr>
+            </w:pPr>
+            <w:r>
+              <w:rPr>
+                <w:rFonts w:ascii="Calibri" w:eastAsia="Calibri" w:hAnsi="Calibri" w:cs="Calibri"/>
+                <w:color w:val="000000" w:themeColor="text1"/>
+                <w:sz w:val="24"/>
+                <w:szCs w:val="24"/>
+              </w:rPr>
+              <w:t>User Requirements</w:t>
+            </w:r>
+          </w:p>
+        </w:tc>
+        <w:tc>
+          <w:tcPr>
+            <w:tcW w:w="3426" w:type="dxa"/>
+            <w:shd w:val="clear" w:color="auto" w:fill="B4C6E7"/>
+            <w:tcMar>
+              <w:left w:w="105" w:type="dxa"/>
+              <w:right w:w="105" w:type="dxa"/>
+            </w:tcMar>
+          </w:tcPr>
+          <w:p>
+            <w:pPr>
+              <w:spacing w:line="259" w:lineRule="auto"/>
+              <w:rPr>
+                <w:rFonts w:ascii="Calibri" w:eastAsia="Calibri" w:hAnsi="Calibri" w:cs="Calibri"/>
+                <w:color w:val="000000" w:themeColor="text1"/>
+              </w:rPr>
+            </w:pPr>
+            <w:r>
+              <w:rPr>
+                <w:rFonts w:ascii="Calibri" w:eastAsia="Calibri" w:hAnsi="Calibri" w:cs="Calibri"/>
+                <w:color w:val="000000" w:themeColor="text1"/>
+              </w:rPr>
+              <w:t>Description of what the user expects from the system</w:t>
+            </w:r>
+          </w:p>
+        </w:tc>
+        <w:tc>
+          <w:tcPr>
+            <w:tcW w:w="1372" w:type="dxa"/>
+            <w:shd w:val="clear" w:color="auto" w:fill="B4C6E7"/>
+            <w:tcMar>
+              <w:left w:w="105" w:type="dxa"/>
+              <w:right w:w="105" w:type="dxa"/>
+            </w:tcMar>
+          </w:tcPr>
+          <w:p>
+            <w:pPr>
+              <w:spacing w:line="259" w:lineRule="auto"/>
+              <w:jc w:val="right"/>
+              <w:rPr>
+                <w:rFonts w:ascii="Calibri" w:eastAsia="Calibri" w:hAnsi="Calibri" w:cs="Calibri"/>
+                <w:color w:val="000000" w:themeColor="text1"/>
+                <w:sz w:val="24"/>
+                <w:szCs w:val="24"/>
+              </w:rPr>
+            </w:pPr>
+            <w:r>
+              <w:rPr>
+                <w:rFonts w:ascii="Calibri" w:eastAsia="Calibri" w:hAnsi="Calibri" w:cs="Calibri"/>
+                <w:color w:val="000000" w:themeColor="text1"/>
+                <w:sz w:val="24"/>
+                <w:szCs w:val="24"/>
+              </w:rPr>
+              <w:t>1 day</w:t>
+            </w:r>
+          </w:p>
+        </w:tc>
+      </w:tr>
+      <w:tr>
+        <w:trPr>
+          <w:trHeight w:val="300"/>
+        </w:trPr>
+        <w:tc>
+          <w:tcPr>
+            <w:tcW w:w="1112" w:type="dxa"/>
+            <w:shd w:val="clear" w:color="auto" w:fill="B4C6E7"/>
+            <w:tcMar>
+              <w:left w:w="105" w:type="dxa"/>
+              <w:right w:w="105" w:type="dxa"/>
+            </w:tcMar>
+          </w:tcPr>
+          <w:p>
+            <w:pPr>
+              <w:spacing w:line="259" w:lineRule="auto"/>
+              <w:jc w:val="center"/>
+              <w:rPr>
+                <w:rFonts w:ascii="Calibri" w:eastAsia="Calibri" w:hAnsi="Calibri" w:cs="Calibri"/>
+                <w:color w:val="000000" w:themeColor="text1"/>
+                <w:sz w:val="24"/>
+                <w:szCs w:val="24"/>
+              </w:rPr>
+            </w:pPr>
+            <w:r>
+              <w:rPr>
+                <w:rFonts w:ascii="Calibri" w:eastAsia="Calibri" w:hAnsi="Calibri" w:cs="Calibri"/>
+                <w:color w:val="000000" w:themeColor="text1"/>
+                <w:sz w:val="24"/>
+                <w:szCs w:val="24"/>
+              </w:rPr>
+              <w:t>2.2.2</w:t>
+            </w:r>
+          </w:p>
+        </w:tc>
+        <w:tc>
+          <w:tcPr>
+            <w:tcW w:w="3105" w:type="dxa"/>
+            <w:shd w:val="clear" w:color="auto" w:fill="B4C6E7"/>
+            <w:tcMar>
+              <w:left w:w="105" w:type="dxa"/>
+              <w:right w:w="105" w:type="dxa"/>
+            </w:tcMar>
+          </w:tcPr>
+          <w:p>
+            <w:pPr>
+              <w:spacing w:line="259" w:lineRule="auto"/>
+              <w:rPr>
+                <w:rFonts w:ascii="Calibri" w:eastAsia="Calibri" w:hAnsi="Calibri" w:cs="Calibri"/>
+                <w:color w:val="000000" w:themeColor="text1"/>
+                <w:sz w:val="24"/>
+                <w:szCs w:val="24"/>
+              </w:rPr>
+            </w:pPr>
+            <w:r>
+              <w:rPr>
+                <w:rFonts w:ascii="Calibri" w:eastAsia="Calibri" w:hAnsi="Calibri" w:cs="Calibri"/>
+                <w:color w:val="000000" w:themeColor="text1"/>
+                <w:sz w:val="24"/>
+                <w:szCs w:val="24"/>
+              </w:rPr>
+              <w:t>Software Requirements</w:t>
+            </w:r>
+          </w:p>
+        </w:tc>
+        <w:tc>
+          <w:tcPr>
+            <w:tcW w:w="3426" w:type="dxa"/>
+            <w:shd w:val="clear" w:color="auto" w:fill="B4C6E7"/>
+            <w:tcMar>
+              <w:left w:w="105" w:type="dxa"/>
+              <w:right w:w="105" w:type="dxa"/>
+            </w:tcMar>
+          </w:tcPr>
+          <w:p>
+            <w:pPr>
+              <w:spacing w:line="259" w:lineRule="auto"/>
+              <w:rPr>
+                <w:rFonts w:ascii="Calibri" w:eastAsia="Calibri" w:hAnsi="Calibri" w:cs="Calibri"/>
+                <w:color w:val="000000" w:themeColor="text1"/>
+              </w:rPr>
+            </w:pPr>
+            <w:r>
+              <w:rPr>
+                <w:rFonts w:ascii="Calibri" w:eastAsia="Calibri" w:hAnsi="Calibri" w:cs="Calibri"/>
+                <w:color w:val="000000" w:themeColor="text1"/>
+              </w:rPr>
+              <w:t>Description of what the software can deliver</w:t>
+            </w:r>
+          </w:p>
+        </w:tc>
+        <w:tc>
+          <w:tcPr>
+            <w:tcW w:w="1372" w:type="dxa"/>
+            <w:shd w:val="clear" w:color="auto" w:fill="B4C6E7"/>
+            <w:tcMar>
+              <w:left w:w="105" w:type="dxa"/>
+              <w:right w:w="105" w:type="dxa"/>
+            </w:tcMar>
+          </w:tcPr>
+          <w:p>
+            <w:pPr>
+              <w:spacing w:line="259" w:lineRule="auto"/>
+              <w:jc w:val="right"/>
+              <w:rPr>
+                <w:rFonts w:ascii="Calibri" w:eastAsia="Calibri" w:hAnsi="Calibri" w:cs="Calibri"/>
+                <w:color w:val="000000" w:themeColor="text1"/>
+                <w:sz w:val="24"/>
+                <w:szCs w:val="24"/>
+              </w:rPr>
+            </w:pPr>
+            <w:r>
+              <w:rPr>
+                <w:rFonts w:ascii="Calibri" w:eastAsia="Calibri" w:hAnsi="Calibri" w:cs="Calibri"/>
+                <w:color w:val="000000" w:themeColor="text1"/>
+                <w:sz w:val="24"/>
+                <w:szCs w:val="24"/>
+              </w:rPr>
+              <w:t>1 day</w:t>
+            </w:r>
+          </w:p>
+        </w:tc>
+      </w:tr>
+      <w:tr>
+        <w:trPr>
+          <w:trHeight w:val="300"/>
+        </w:trPr>
+        <w:tc>
+          <w:tcPr>
+            <w:tcW w:w="1112" w:type="dxa"/>
+            <w:shd w:val="clear" w:color="auto" w:fill="B4C6E7"/>
+            <w:tcMar>
+              <w:left w:w="105" w:type="dxa"/>
+              <w:right w:w="105" w:type="dxa"/>
+            </w:tcMar>
+          </w:tcPr>
+          <w:p>
+            <w:pPr>
+              <w:spacing w:line="259" w:lineRule="auto"/>
+              <w:jc w:val="center"/>
+              <w:rPr>
+                <w:rFonts w:ascii="Calibri" w:eastAsia="Calibri" w:hAnsi="Calibri" w:cs="Calibri"/>
+                <w:color w:val="000000" w:themeColor="text1"/>
+                <w:sz w:val="24"/>
+                <w:szCs w:val="24"/>
+              </w:rPr>
+            </w:pPr>
+            <w:r>
+              <w:rPr>
+                <w:rFonts w:ascii="Calibri" w:eastAsia="Calibri" w:hAnsi="Calibri" w:cs="Calibri"/>
+                <w:color w:val="000000" w:themeColor="text1"/>
+                <w:sz w:val="24"/>
+                <w:szCs w:val="24"/>
+              </w:rPr>
+              <w:t>2.2.3</w:t>
+            </w:r>
+          </w:p>
+        </w:tc>
+        <w:tc>
+          <w:tcPr>
+            <w:tcW w:w="3105" w:type="dxa"/>
+            <w:shd w:val="clear" w:color="auto" w:fill="B4C6E7"/>
+            <w:tcMar>
+              <w:left w:w="105" w:type="dxa"/>
+              <w:right w:w="105" w:type="dxa"/>
+            </w:tcMar>
+          </w:tcPr>
+          <w:p>
+            <w:pPr>
+              <w:spacing w:line="259" w:lineRule="auto"/>
+              <w:rPr>
+                <w:rFonts w:ascii="Calibri" w:eastAsia="Calibri" w:hAnsi="Calibri" w:cs="Calibri"/>
+                <w:color w:val="000000" w:themeColor="text1"/>
+                <w:sz w:val="24"/>
+                <w:szCs w:val="24"/>
+              </w:rPr>
+            </w:pPr>
+            <w:r>
+              <w:rPr>
+                <w:rFonts w:ascii="Calibri" w:eastAsia="Calibri" w:hAnsi="Calibri" w:cs="Calibri"/>
+                <w:color w:val="000000" w:themeColor="text1"/>
+                <w:sz w:val="24"/>
+                <w:szCs w:val="24"/>
+              </w:rPr>
+              <w:t>Use Case Diagram</w:t>
+            </w:r>
+          </w:p>
+        </w:tc>
+        <w:tc>
+          <w:tcPr>
+            <w:tcW w:w="3426" w:type="dxa"/>
+            <w:shd w:val="clear" w:color="auto" w:fill="B4C6E7"/>
+            <w:tcMar>
+              <w:left w:w="105" w:type="dxa"/>
+              <w:right w:w="105" w:type="dxa"/>
+            </w:tcMar>
+          </w:tcPr>
+          <w:p>
+            <w:pPr>
+              <w:spacing w:line="259" w:lineRule="auto"/>
+              <w:rPr>
+                <w:rFonts w:ascii="Calibri" w:eastAsia="Calibri" w:hAnsi="Calibri" w:cs="Calibri"/>
+                <w:color w:val="000000" w:themeColor="text1"/>
+              </w:rPr>
+            </w:pPr>
+            <w:r>
+              <w:rPr>
+                <w:rFonts w:ascii="Calibri" w:eastAsia="Calibri" w:hAnsi="Calibri" w:cs="Calibri"/>
+                <w:color w:val="000000" w:themeColor="text1"/>
+              </w:rPr>
+              <w:t>Visual representation of interactions between actors and system</w:t>
+            </w:r>
+          </w:p>
+        </w:tc>
+        <w:tc>
+          <w:tcPr>
+            <w:tcW w:w="1372" w:type="dxa"/>
+            <w:shd w:val="clear" w:color="auto" w:fill="B4C6E7"/>
+            <w:tcMar>
+              <w:left w:w="105" w:type="dxa"/>
+              <w:right w:w="105" w:type="dxa"/>
+            </w:tcMar>
+          </w:tcPr>
+          <w:p>
+            <w:pPr>
+              <w:spacing w:line="259" w:lineRule="auto"/>
+              <w:jc w:val="right"/>
+              <w:rPr>
+                <w:rFonts w:ascii="Calibri" w:eastAsia="Calibri" w:hAnsi="Calibri" w:cs="Calibri"/>
+                <w:color w:val="000000" w:themeColor="text1"/>
+                <w:sz w:val="24"/>
+                <w:szCs w:val="24"/>
+              </w:rPr>
+            </w:pPr>
+            <w:r>
+              <w:rPr>
+                <w:rFonts w:ascii="Calibri" w:eastAsia="Calibri" w:hAnsi="Calibri" w:cs="Calibri"/>
+                <w:color w:val="000000" w:themeColor="text1"/>
+                <w:sz w:val="24"/>
+                <w:szCs w:val="24"/>
+              </w:rPr>
+              <w:t>4 hours</w:t>
+            </w:r>
+          </w:p>
+        </w:tc>
+      </w:tr>
+      <w:tr>
+        <w:trPr>
+          <w:trHeight w:val="300"/>
+        </w:trPr>
+        <w:tc>
+          <w:tcPr>
+            <w:tcW w:w="1112" w:type="dxa"/>
+            <w:shd w:val="clear" w:color="auto" w:fill="B4C6E7"/>
+            <w:tcMar>
+              <w:left w:w="105" w:type="dxa"/>
+              <w:right w:w="105" w:type="dxa"/>
+            </w:tcMar>
+          </w:tcPr>
+          <w:p>
+            <w:pPr>
+              <w:spacing w:line="259" w:lineRule="auto"/>
+              <w:jc w:val="center"/>
+              <w:rPr>
+                <w:rFonts w:ascii="Calibri" w:eastAsia="Calibri" w:hAnsi="Calibri" w:cs="Calibri"/>
+                <w:color w:val="000000" w:themeColor="text1"/>
+                <w:sz w:val="24"/>
+                <w:szCs w:val="24"/>
+              </w:rPr>
+            </w:pPr>
+            <w:r>
+              <w:rPr>
+                <w:rFonts w:ascii="Calibri" w:eastAsia="Calibri" w:hAnsi="Calibri" w:cs="Calibri"/>
+                <w:color w:val="000000" w:themeColor="text1"/>
+                <w:sz w:val="24"/>
+                <w:szCs w:val="24"/>
+              </w:rPr>
+              <w:t>2.2.4</w:t>
+            </w:r>
+          </w:p>
+        </w:tc>
+        <w:tc>
+          <w:tcPr>
+            <w:tcW w:w="3105" w:type="dxa"/>
+            <w:shd w:val="clear" w:color="auto" w:fill="B4C6E7"/>
+            <w:tcMar>
+              <w:left w:w="105" w:type="dxa"/>
+              <w:right w:w="105" w:type="dxa"/>
+            </w:tcMar>
+          </w:tcPr>
+          <w:p>
+            <w:pPr>
+              <w:spacing w:line="259" w:lineRule="auto"/>
+              <w:rPr>
+                <w:rFonts w:ascii="Calibri" w:eastAsia="Calibri" w:hAnsi="Calibri" w:cs="Calibri"/>
+                <w:color w:val="000000" w:themeColor="text1"/>
+                <w:sz w:val="24"/>
+                <w:szCs w:val="24"/>
+              </w:rPr>
+            </w:pPr>
+            <w:r>
+              <w:rPr>
+                <w:rFonts w:ascii="Calibri" w:eastAsia="Calibri" w:hAnsi="Calibri" w:cs="Calibri"/>
+                <w:color w:val="000000" w:themeColor="text1"/>
+                <w:sz w:val="24"/>
+                <w:szCs w:val="24"/>
+              </w:rPr>
+              <w:t>Use Cases</w:t>
+            </w:r>
+          </w:p>
+        </w:tc>
+        <w:tc>
+          <w:tcPr>
+            <w:tcW w:w="3426" w:type="dxa"/>
+            <w:shd w:val="clear" w:color="auto" w:fill="B4C6E7"/>
+            <w:tcMar>
+              <w:left w:w="105" w:type="dxa"/>
+              <w:right w:w="105" w:type="dxa"/>
+            </w:tcMar>
+          </w:tcPr>
+          <w:p>
+            <w:pPr>
+              <w:spacing w:line="259" w:lineRule="auto"/>
+              <w:rPr>
+                <w:rFonts w:ascii="Calibri" w:eastAsia="Calibri" w:hAnsi="Calibri" w:cs="Calibri"/>
+                <w:color w:val="000000" w:themeColor="text1"/>
+              </w:rPr>
+            </w:pPr>
+            <w:r>
+              <w:rPr>
+                <w:rFonts w:ascii="Calibri" w:eastAsia="Calibri" w:hAnsi="Calibri" w:cs="Calibri"/>
+                <w:color w:val="000000" w:themeColor="text1"/>
+              </w:rPr>
+              <w:t xml:space="preserve">Description of how users </w:t>
+            </w:r>
+            <w:proofErr w:type="gramStart"/>
+            <w:r>
+              <w:rPr>
+                <w:rFonts w:ascii="Calibri" w:eastAsia="Calibri" w:hAnsi="Calibri" w:cs="Calibri"/>
+                <w:color w:val="000000" w:themeColor="text1"/>
+              </w:rPr>
+              <w:t>interact  with</w:t>
+            </w:r>
+            <w:proofErr w:type="gramEnd"/>
+            <w:r>
+              <w:rPr>
+                <w:rFonts w:ascii="Calibri" w:eastAsia="Calibri" w:hAnsi="Calibri" w:cs="Calibri"/>
+                <w:color w:val="000000" w:themeColor="text1"/>
+              </w:rPr>
+              <w:t xml:space="preserve"> the system</w:t>
+            </w:r>
+          </w:p>
+        </w:tc>
+        <w:tc>
+          <w:tcPr>
+            <w:tcW w:w="1372" w:type="dxa"/>
+            <w:shd w:val="clear" w:color="auto" w:fill="B4C6E7"/>
+            <w:tcMar>
+              <w:left w:w="105" w:type="dxa"/>
+              <w:right w:w="105" w:type="dxa"/>
+            </w:tcMar>
+          </w:tcPr>
+          <w:p>
+            <w:pPr>
+              <w:spacing w:line="259" w:lineRule="auto"/>
+              <w:jc w:val="right"/>
+              <w:rPr>
+                <w:rFonts w:ascii="Calibri" w:eastAsia="Calibri" w:hAnsi="Calibri" w:cs="Calibri"/>
+                <w:color w:val="000000" w:themeColor="text1"/>
+                <w:sz w:val="24"/>
+                <w:szCs w:val="24"/>
+              </w:rPr>
+            </w:pPr>
+            <w:r>
+              <w:rPr>
+                <w:rFonts w:ascii="Calibri" w:eastAsia="Calibri" w:hAnsi="Calibri" w:cs="Calibri"/>
+                <w:color w:val="000000" w:themeColor="text1"/>
+                <w:sz w:val="24"/>
+                <w:szCs w:val="24"/>
+              </w:rPr>
+              <w:t>1 day</w:t>
+            </w:r>
+          </w:p>
+        </w:tc>
+      </w:tr>
+      <w:tr>
+        <w:trPr>
+          <w:trHeight w:val="300"/>
+        </w:trPr>
+        <w:tc>
+          <w:tcPr>
+            <w:tcW w:w="1112" w:type="dxa"/>
+            <w:shd w:val="clear" w:color="auto" w:fill="8EAADB"/>
+            <w:tcMar>
+              <w:left w:w="105" w:type="dxa"/>
+              <w:right w:w="105" w:type="dxa"/>
+            </w:tcMar>
+          </w:tcPr>
+          <w:p>
+            <w:pPr>
+              <w:spacing w:line="259" w:lineRule="auto"/>
+              <w:jc w:val="center"/>
+              <w:rPr>
+                <w:rFonts w:ascii="Calibri" w:eastAsia="Calibri" w:hAnsi="Calibri" w:cs="Calibri"/>
+                <w:color w:val="000000" w:themeColor="text1"/>
+                <w:sz w:val="24"/>
+                <w:szCs w:val="24"/>
+              </w:rPr>
+            </w:pPr>
+            <w:r>
+              <w:rPr>
+                <w:rFonts w:ascii="Calibri" w:eastAsia="Calibri" w:hAnsi="Calibri" w:cs="Calibri"/>
+                <w:b/>
+                <w:bCs/>
+                <w:color w:val="000000" w:themeColor="text1"/>
+                <w:sz w:val="24"/>
+                <w:szCs w:val="24"/>
+              </w:rPr>
+              <w:t>2.3</w:t>
+            </w:r>
+          </w:p>
+        </w:tc>
+        <w:tc>
+          <w:tcPr>
+            <w:tcW w:w="3105" w:type="dxa"/>
+            <w:shd w:val="clear" w:color="auto" w:fill="8EAADB"/>
+            <w:tcMar>
+              <w:left w:w="105" w:type="dxa"/>
+              <w:right w:w="105" w:type="dxa"/>
+            </w:tcMar>
+          </w:tcPr>
+          <w:p>
+            <w:pPr>
+              <w:spacing w:line="259" w:lineRule="auto"/>
+              <w:rPr>
+                <w:rFonts w:ascii="Calibri" w:eastAsia="Calibri" w:hAnsi="Calibri" w:cs="Calibri"/>
+                <w:color w:val="000000" w:themeColor="text1"/>
+                <w:sz w:val="24"/>
+                <w:szCs w:val="24"/>
+              </w:rPr>
+            </w:pPr>
+            <w:r>
+              <w:rPr>
+                <w:rFonts w:ascii="Calibri" w:eastAsia="Calibri" w:hAnsi="Calibri" w:cs="Calibri"/>
+                <w:b/>
+                <w:bCs/>
+                <w:color w:val="000000" w:themeColor="text1"/>
+                <w:sz w:val="24"/>
+                <w:szCs w:val="24"/>
+              </w:rPr>
+              <w:t>Software Design and System Components</w:t>
+            </w:r>
+          </w:p>
+        </w:tc>
+        <w:tc>
+          <w:tcPr>
+            <w:tcW w:w="3426" w:type="dxa"/>
+            <w:shd w:val="clear" w:color="auto" w:fill="8EAADB"/>
+            <w:tcMar>
+              <w:left w:w="105" w:type="dxa"/>
+              <w:right w:w="105" w:type="dxa"/>
+            </w:tcMar>
+          </w:tcPr>
+          <w:p>
+            <w:pPr>
+              <w:spacing w:line="259" w:lineRule="auto"/>
+              <w:rPr>
+                <w:rFonts w:ascii="Calibri" w:eastAsia="Calibri" w:hAnsi="Calibri" w:cs="Calibri"/>
+                <w:color w:val="000000" w:themeColor="text1"/>
+              </w:rPr>
+            </w:pPr>
+          </w:p>
+        </w:tc>
+        <w:tc>
+          <w:tcPr>
+            <w:tcW w:w="1372" w:type="dxa"/>
+            <w:shd w:val="clear" w:color="auto" w:fill="8EAADB"/>
+            <w:tcMar>
+              <w:left w:w="105" w:type="dxa"/>
+              <w:right w:w="105" w:type="dxa"/>
+            </w:tcMar>
+          </w:tcPr>
+          <w:p>
+            <w:pPr>
+              <w:spacing w:line="259" w:lineRule="auto"/>
+              <w:jc w:val="right"/>
+              <w:rPr>
+                <w:rFonts w:ascii="Calibri" w:eastAsia="Calibri" w:hAnsi="Calibri" w:cs="Calibri"/>
+                <w:color w:val="000000" w:themeColor="text1"/>
+                <w:sz w:val="24"/>
+                <w:szCs w:val="24"/>
+              </w:rPr>
+            </w:pPr>
+            <w:r>
+              <w:rPr>
+                <w:rFonts w:ascii="Calibri" w:eastAsia="Calibri" w:hAnsi="Calibri" w:cs="Calibri"/>
+                <w:b/>
+                <w:bCs/>
+                <w:color w:val="000000" w:themeColor="text1"/>
+                <w:sz w:val="24"/>
+                <w:szCs w:val="24"/>
+              </w:rPr>
+              <w:t>10 days</w:t>
+            </w:r>
+          </w:p>
+        </w:tc>
+      </w:tr>
+      <w:tr>
+        <w:trPr>
+          <w:trHeight w:val="300"/>
+        </w:trPr>
+        <w:tc>
+          <w:tcPr>
+            <w:tcW w:w="1112" w:type="dxa"/>
+            <w:shd w:val="clear" w:color="auto" w:fill="B4C6E7"/>
+            <w:tcMar>
+              <w:left w:w="105" w:type="dxa"/>
+              <w:right w:w="105" w:type="dxa"/>
+            </w:tcMar>
+          </w:tcPr>
+          <w:p>
+            <w:pPr>
+              <w:spacing w:line="259" w:lineRule="auto"/>
+              <w:jc w:val="center"/>
+              <w:rPr>
+                <w:rFonts w:ascii="Calibri" w:eastAsia="Calibri" w:hAnsi="Calibri" w:cs="Calibri"/>
+                <w:color w:val="000000" w:themeColor="text1"/>
+                <w:sz w:val="24"/>
+                <w:szCs w:val="24"/>
+              </w:rPr>
+            </w:pPr>
+            <w:r>
+              <w:rPr>
+                <w:rFonts w:ascii="Calibri" w:eastAsia="Calibri" w:hAnsi="Calibri" w:cs="Calibri"/>
+                <w:color w:val="000000" w:themeColor="text1"/>
+                <w:sz w:val="24"/>
+                <w:szCs w:val="24"/>
+              </w:rPr>
+              <w:t>2.3.1</w:t>
+            </w:r>
+          </w:p>
+        </w:tc>
+        <w:tc>
+          <w:tcPr>
+            <w:tcW w:w="3105" w:type="dxa"/>
+            <w:shd w:val="clear" w:color="auto" w:fill="B4C6E7"/>
+            <w:tcMar>
+              <w:left w:w="105" w:type="dxa"/>
+              <w:right w:w="105" w:type="dxa"/>
+            </w:tcMar>
+          </w:tcPr>
+          <w:p>
+            <w:pPr>
+              <w:spacing w:line="259" w:lineRule="auto"/>
+              <w:rPr>
+                <w:rFonts w:ascii="Calibri" w:eastAsia="Calibri" w:hAnsi="Calibri" w:cs="Calibri"/>
+                <w:color w:val="000000" w:themeColor="text1"/>
+                <w:sz w:val="24"/>
+                <w:szCs w:val="24"/>
+              </w:rPr>
+            </w:pPr>
+            <w:r>
+              <w:rPr>
+                <w:rFonts w:ascii="Calibri" w:eastAsia="Calibri" w:hAnsi="Calibri" w:cs="Calibri"/>
+                <w:color w:val="000000" w:themeColor="text1"/>
+                <w:sz w:val="24"/>
+                <w:szCs w:val="24"/>
+              </w:rPr>
+              <w:t>Software Design</w:t>
+            </w:r>
+          </w:p>
+        </w:tc>
+        <w:tc>
+          <w:tcPr>
+            <w:tcW w:w="3426" w:type="dxa"/>
+            <w:shd w:val="clear" w:color="auto" w:fill="B4C6E7"/>
+            <w:tcMar>
+              <w:left w:w="105" w:type="dxa"/>
+              <w:right w:w="105" w:type="dxa"/>
+            </w:tcMar>
+          </w:tcPr>
+          <w:p>
+            <w:pPr>
+              <w:spacing w:line="259" w:lineRule="auto"/>
+              <w:rPr>
+                <w:rFonts w:ascii="Calibri" w:eastAsia="Calibri" w:hAnsi="Calibri" w:cs="Calibri"/>
+                <w:color w:val="000000" w:themeColor="text1"/>
+              </w:rPr>
+            </w:pPr>
+            <w:r>
+              <w:rPr>
+                <w:rFonts w:ascii="Calibri" w:eastAsia="Calibri" w:hAnsi="Calibri" w:cs="Calibri"/>
+                <w:color w:val="000000" w:themeColor="text1"/>
+              </w:rPr>
+              <w:t>Diagram/hierarchy that shows</w:t>
+            </w:r>
+          </w:p>
+        </w:tc>
+        <w:tc>
+          <w:tcPr>
+            <w:tcW w:w="1372" w:type="dxa"/>
+            <w:shd w:val="clear" w:color="auto" w:fill="B4C6E7"/>
+            <w:tcMar>
+              <w:left w:w="105" w:type="dxa"/>
+              <w:right w:w="105" w:type="dxa"/>
+            </w:tcMar>
+          </w:tcPr>
+          <w:p>
+            <w:pPr>
+              <w:spacing w:line="259" w:lineRule="auto"/>
+              <w:jc w:val="right"/>
+              <w:rPr>
+                <w:rFonts w:ascii="Calibri" w:eastAsia="Calibri" w:hAnsi="Calibri" w:cs="Calibri"/>
+                <w:color w:val="000000" w:themeColor="text1"/>
+                <w:sz w:val="24"/>
+                <w:szCs w:val="24"/>
+              </w:rPr>
+            </w:pPr>
+            <w:r>
+              <w:rPr>
+                <w:rFonts w:ascii="Calibri" w:eastAsia="Calibri" w:hAnsi="Calibri" w:cs="Calibri"/>
+                <w:color w:val="000000" w:themeColor="text1"/>
+                <w:sz w:val="24"/>
+                <w:szCs w:val="24"/>
+              </w:rPr>
+              <w:t>1 day</w:t>
+            </w:r>
+          </w:p>
+        </w:tc>
+      </w:tr>
+      <w:tr>
+        <w:trPr>
+          <w:trHeight w:val="300"/>
+        </w:trPr>
+        <w:tc>
+          <w:tcPr>
+            <w:tcW w:w="1112" w:type="dxa"/>
+            <w:shd w:val="clear" w:color="auto" w:fill="B4C6E7"/>
+            <w:tcMar>
+              <w:left w:w="105" w:type="dxa"/>
+              <w:right w:w="105" w:type="dxa"/>
+            </w:tcMar>
+          </w:tcPr>
+          <w:p>
+            <w:pPr>
+              <w:spacing w:line="259" w:lineRule="auto"/>
+              <w:jc w:val="center"/>
+              <w:rPr>
+                <w:rFonts w:ascii="Calibri" w:eastAsia="Calibri" w:hAnsi="Calibri" w:cs="Calibri"/>
+                <w:color w:val="000000" w:themeColor="text1"/>
+                <w:sz w:val="24"/>
+                <w:szCs w:val="24"/>
+              </w:rPr>
+            </w:pPr>
+            <w:r>
+              <w:rPr>
+                <w:rFonts w:ascii="Calibri" w:eastAsia="Calibri" w:hAnsi="Calibri" w:cs="Calibri"/>
+                <w:color w:val="000000" w:themeColor="text1"/>
+                <w:sz w:val="24"/>
+                <w:szCs w:val="24"/>
+              </w:rPr>
+              <w:t>2.3.2</w:t>
+            </w:r>
+          </w:p>
+        </w:tc>
+        <w:tc>
+          <w:tcPr>
+            <w:tcW w:w="3105" w:type="dxa"/>
+            <w:shd w:val="clear" w:color="auto" w:fill="B4C6E7"/>
+            <w:tcMar>
+              <w:left w:w="105" w:type="dxa"/>
+              <w:right w:w="105" w:type="dxa"/>
+            </w:tcMar>
+          </w:tcPr>
+          <w:p>
+            <w:pPr>
+              <w:spacing w:line="259" w:lineRule="auto"/>
+              <w:rPr>
+                <w:rFonts w:ascii="Calibri" w:eastAsia="Calibri" w:hAnsi="Calibri" w:cs="Calibri"/>
+                <w:color w:val="000000" w:themeColor="text1"/>
+                <w:sz w:val="24"/>
+                <w:szCs w:val="24"/>
+              </w:rPr>
+            </w:pPr>
+            <w:r>
+              <w:rPr>
+                <w:rFonts w:ascii="Calibri" w:eastAsia="Calibri" w:hAnsi="Calibri" w:cs="Calibri"/>
+                <w:color w:val="000000" w:themeColor="text1"/>
+                <w:sz w:val="24"/>
+                <w:szCs w:val="24"/>
+              </w:rPr>
+              <w:t>System Components</w:t>
+            </w:r>
+          </w:p>
+        </w:tc>
+        <w:tc>
+          <w:tcPr>
+            <w:tcW w:w="3426" w:type="dxa"/>
+            <w:shd w:val="clear" w:color="auto" w:fill="B4C6E7"/>
+            <w:tcMar>
+              <w:left w:w="105" w:type="dxa"/>
+              <w:right w:w="105" w:type="dxa"/>
+            </w:tcMar>
+          </w:tcPr>
+          <w:p>
+            <w:pPr>
+              <w:spacing w:line="259" w:lineRule="auto"/>
+              <w:rPr>
+                <w:rFonts w:ascii="Calibri" w:eastAsia="Calibri" w:hAnsi="Calibri" w:cs="Calibri"/>
+                <w:color w:val="000000" w:themeColor="text1"/>
+              </w:rPr>
+            </w:pPr>
+            <w:r>
+              <w:rPr>
+                <w:rFonts w:ascii="Calibri" w:eastAsia="Calibri" w:hAnsi="Calibri" w:cs="Calibri"/>
+                <w:color w:val="000000" w:themeColor="text1"/>
+              </w:rPr>
+              <w:t>The design of the different aspects of the app</w:t>
+            </w:r>
+          </w:p>
+        </w:tc>
+        <w:tc>
+          <w:tcPr>
+            <w:tcW w:w="1372" w:type="dxa"/>
+            <w:shd w:val="clear" w:color="auto" w:fill="B4C6E7"/>
+            <w:tcMar>
+              <w:left w:w="105" w:type="dxa"/>
+              <w:right w:w="105" w:type="dxa"/>
+            </w:tcMar>
+          </w:tcPr>
+          <w:p>
+            <w:pPr>
+              <w:spacing w:line="259" w:lineRule="auto"/>
+              <w:jc w:val="right"/>
+              <w:rPr>
+                <w:rFonts w:ascii="Calibri" w:eastAsia="Calibri" w:hAnsi="Calibri" w:cs="Calibri"/>
+                <w:color w:val="000000" w:themeColor="text1"/>
+                <w:sz w:val="24"/>
+                <w:szCs w:val="24"/>
+              </w:rPr>
+            </w:pPr>
+            <w:r>
+              <w:rPr>
+                <w:rFonts w:ascii="Calibri" w:eastAsia="Calibri" w:hAnsi="Calibri" w:cs="Calibri"/>
+                <w:color w:val="000000" w:themeColor="text1"/>
+                <w:sz w:val="24"/>
+                <w:szCs w:val="24"/>
+              </w:rPr>
+              <w:t>9 days</w:t>
+            </w:r>
+          </w:p>
+        </w:tc>
+      </w:tr>
+      <w:tr>
+        <w:trPr>
+          <w:trHeight w:val="300"/>
+        </w:trPr>
+        <w:tc>
+          <w:tcPr>
+            <w:tcW w:w="1112" w:type="dxa"/>
+            <w:shd w:val="clear" w:color="auto" w:fill="D9E2F3"/>
+            <w:tcMar>
+              <w:left w:w="105" w:type="dxa"/>
+              <w:right w:w="105" w:type="dxa"/>
+            </w:tcMar>
+          </w:tcPr>
+          <w:p>
+            <w:pPr>
+              <w:spacing w:line="259" w:lineRule="auto"/>
+              <w:jc w:val="center"/>
+              <w:rPr>
+                <w:rFonts w:ascii="Calibri" w:eastAsia="Calibri" w:hAnsi="Calibri" w:cs="Calibri"/>
+                <w:color w:val="000000" w:themeColor="text1"/>
+                <w:sz w:val="24"/>
+                <w:szCs w:val="24"/>
+              </w:rPr>
+            </w:pPr>
+            <w:r>
+              <w:rPr>
+                <w:rFonts w:ascii="Calibri" w:eastAsia="Calibri" w:hAnsi="Calibri" w:cs="Calibri"/>
+                <w:color w:val="000000" w:themeColor="text1"/>
+                <w:sz w:val="24"/>
+                <w:szCs w:val="24"/>
+              </w:rPr>
+              <w:t>2.3.2.1</w:t>
+            </w:r>
+          </w:p>
+        </w:tc>
+        <w:tc>
+          <w:tcPr>
+            <w:tcW w:w="3105" w:type="dxa"/>
+            <w:shd w:val="clear" w:color="auto" w:fill="D9E2F3"/>
+            <w:tcMar>
+              <w:left w:w="105" w:type="dxa"/>
+              <w:right w:w="105" w:type="dxa"/>
+            </w:tcMar>
+          </w:tcPr>
+          <w:p>
+            <w:pPr>
+              <w:spacing w:line="259" w:lineRule="auto"/>
+              <w:rPr>
+                <w:rFonts w:ascii="Calibri" w:eastAsia="Calibri" w:hAnsi="Calibri" w:cs="Calibri"/>
+                <w:color w:val="000000" w:themeColor="text1"/>
+                <w:sz w:val="24"/>
+                <w:szCs w:val="24"/>
+              </w:rPr>
+            </w:pPr>
+            <w:r>
+              <w:rPr>
+                <w:rFonts w:ascii="Calibri" w:eastAsia="Calibri" w:hAnsi="Calibri" w:cs="Calibri"/>
+                <w:color w:val="000000" w:themeColor="text1"/>
+                <w:sz w:val="24"/>
+                <w:szCs w:val="24"/>
+              </w:rPr>
+              <w:t>Functions</w:t>
+            </w:r>
+          </w:p>
+        </w:tc>
+        <w:tc>
+          <w:tcPr>
+            <w:tcW w:w="3426" w:type="dxa"/>
+            <w:shd w:val="clear" w:color="auto" w:fill="D9E2F3"/>
+            <w:tcMar>
+              <w:left w:w="105" w:type="dxa"/>
+              <w:right w:w="105" w:type="dxa"/>
+            </w:tcMar>
+          </w:tcPr>
+          <w:p>
+            <w:pPr>
+              <w:spacing w:line="259" w:lineRule="auto"/>
+              <w:rPr>
+                <w:rFonts w:ascii="Calibri" w:eastAsia="Calibri" w:hAnsi="Calibri" w:cs="Calibri"/>
+                <w:color w:val="000000" w:themeColor="text1"/>
+              </w:rPr>
+            </w:pPr>
+            <w:r>
+              <w:rPr>
+                <w:rFonts w:ascii="Calibri" w:eastAsia="Calibri" w:hAnsi="Calibri" w:cs="Calibri"/>
+                <w:color w:val="000000" w:themeColor="text1"/>
+              </w:rPr>
+              <w:t>List functions required</w:t>
+            </w:r>
+          </w:p>
+        </w:tc>
+        <w:tc>
+          <w:tcPr>
+            <w:tcW w:w="1372" w:type="dxa"/>
+            <w:shd w:val="clear" w:color="auto" w:fill="D9E2F3"/>
+            <w:tcMar>
+              <w:left w:w="105" w:type="dxa"/>
+              <w:right w:w="105" w:type="dxa"/>
+            </w:tcMar>
+          </w:tcPr>
+          <w:p>
+            <w:pPr>
+              <w:spacing w:line="259" w:lineRule="auto"/>
+              <w:jc w:val="right"/>
+              <w:rPr>
+                <w:rFonts w:ascii="Calibri" w:eastAsia="Calibri" w:hAnsi="Calibri" w:cs="Calibri"/>
+                <w:color w:val="000000" w:themeColor="text1"/>
+                <w:sz w:val="24"/>
+                <w:szCs w:val="24"/>
+              </w:rPr>
+            </w:pPr>
+            <w:r>
+              <w:rPr>
+                <w:rFonts w:ascii="Calibri" w:eastAsia="Calibri" w:hAnsi="Calibri" w:cs="Calibri"/>
+                <w:color w:val="000000" w:themeColor="text1"/>
+                <w:sz w:val="24"/>
+                <w:szCs w:val="24"/>
+              </w:rPr>
+              <w:t>2 days</w:t>
+            </w:r>
+          </w:p>
+        </w:tc>
+      </w:tr>
+      <w:tr>
+        <w:trPr>
+          <w:trHeight w:val="300"/>
+        </w:trPr>
+        <w:tc>
+          <w:tcPr>
+            <w:tcW w:w="1112" w:type="dxa"/>
+            <w:shd w:val="clear" w:color="auto" w:fill="D9E2F3"/>
+            <w:tcMar>
+              <w:left w:w="105" w:type="dxa"/>
+              <w:right w:w="105" w:type="dxa"/>
+            </w:tcMar>
+          </w:tcPr>
+          <w:p>
+            <w:pPr>
+              <w:spacing w:line="259" w:lineRule="auto"/>
+              <w:jc w:val="center"/>
+              <w:rPr>
+                <w:rFonts w:ascii="Calibri" w:eastAsia="Calibri" w:hAnsi="Calibri" w:cs="Calibri"/>
+                <w:color w:val="000000" w:themeColor="text1"/>
+                <w:sz w:val="24"/>
+                <w:szCs w:val="24"/>
+              </w:rPr>
+            </w:pPr>
+            <w:r>
+              <w:rPr>
+                <w:rFonts w:ascii="Calibri" w:eastAsia="Calibri" w:hAnsi="Calibri" w:cs="Calibri"/>
+                <w:color w:val="000000" w:themeColor="text1"/>
+                <w:sz w:val="24"/>
+                <w:szCs w:val="24"/>
+              </w:rPr>
+              <w:t>2.3.2.2</w:t>
+            </w:r>
+          </w:p>
+        </w:tc>
+        <w:tc>
+          <w:tcPr>
+            <w:tcW w:w="3105" w:type="dxa"/>
+            <w:shd w:val="clear" w:color="auto" w:fill="D9E2F3"/>
+            <w:tcMar>
+              <w:left w:w="105" w:type="dxa"/>
+              <w:right w:w="105" w:type="dxa"/>
+            </w:tcMar>
+          </w:tcPr>
+          <w:p>
+            <w:pPr>
+              <w:spacing w:line="259" w:lineRule="auto"/>
+              <w:rPr>
+                <w:rFonts w:ascii="Calibri" w:eastAsia="Calibri" w:hAnsi="Calibri" w:cs="Calibri"/>
+                <w:color w:val="000000" w:themeColor="text1"/>
+                <w:sz w:val="24"/>
+                <w:szCs w:val="24"/>
+              </w:rPr>
+            </w:pPr>
+            <w:r>
+              <w:rPr>
+                <w:rFonts w:ascii="Calibri" w:eastAsia="Calibri" w:hAnsi="Calibri" w:cs="Calibri"/>
+                <w:color w:val="000000" w:themeColor="text1"/>
+                <w:sz w:val="24"/>
+                <w:szCs w:val="24"/>
+              </w:rPr>
+              <w:t>Data Structures</w:t>
+            </w:r>
+          </w:p>
+        </w:tc>
+        <w:tc>
+          <w:tcPr>
+            <w:tcW w:w="3426" w:type="dxa"/>
+            <w:shd w:val="clear" w:color="auto" w:fill="D9E2F3"/>
+            <w:tcMar>
+              <w:left w:w="105" w:type="dxa"/>
+              <w:right w:w="105" w:type="dxa"/>
+            </w:tcMar>
+          </w:tcPr>
+          <w:p>
+            <w:pPr>
+              <w:spacing w:line="259" w:lineRule="auto"/>
+              <w:rPr>
+                <w:rFonts w:ascii="Calibri" w:eastAsia="Calibri" w:hAnsi="Calibri" w:cs="Calibri"/>
+                <w:color w:val="000000" w:themeColor="text1"/>
+              </w:rPr>
+            </w:pPr>
+            <w:r>
+              <w:rPr>
+                <w:rFonts w:ascii="Calibri" w:eastAsia="Calibri" w:hAnsi="Calibri" w:cs="Calibri"/>
+                <w:color w:val="000000" w:themeColor="text1"/>
+              </w:rPr>
+              <w:t>Layout of …. Diagrams?</w:t>
+            </w:r>
+          </w:p>
+        </w:tc>
+        <w:tc>
+          <w:tcPr>
+            <w:tcW w:w="1372" w:type="dxa"/>
+            <w:shd w:val="clear" w:color="auto" w:fill="D9E2F3"/>
+            <w:tcMar>
+              <w:left w:w="105" w:type="dxa"/>
+              <w:right w:w="105" w:type="dxa"/>
+            </w:tcMar>
+          </w:tcPr>
+          <w:p>
+            <w:pPr>
+              <w:spacing w:line="259" w:lineRule="auto"/>
+              <w:jc w:val="right"/>
+              <w:rPr>
+                <w:rFonts w:ascii="Calibri" w:eastAsia="Calibri" w:hAnsi="Calibri" w:cs="Calibri"/>
+                <w:color w:val="000000" w:themeColor="text1"/>
+                <w:sz w:val="24"/>
+                <w:szCs w:val="24"/>
+              </w:rPr>
+            </w:pPr>
+            <w:r>
+              <w:rPr>
+                <w:rFonts w:ascii="Calibri" w:eastAsia="Calibri" w:hAnsi="Calibri" w:cs="Calibri"/>
+                <w:color w:val="000000" w:themeColor="text1"/>
+                <w:sz w:val="24"/>
+                <w:szCs w:val="24"/>
+              </w:rPr>
+              <w:t>2 days</w:t>
+            </w:r>
+          </w:p>
+        </w:tc>
+      </w:tr>
+      <w:tr>
+        <w:trPr>
+          <w:trHeight w:val="300"/>
+        </w:trPr>
+        <w:tc>
+          <w:tcPr>
+            <w:tcW w:w="1112" w:type="dxa"/>
+            <w:shd w:val="clear" w:color="auto" w:fill="D9E2F3"/>
+            <w:tcMar>
+              <w:left w:w="105" w:type="dxa"/>
+              <w:right w:w="105" w:type="dxa"/>
+            </w:tcMar>
+          </w:tcPr>
+          <w:p>
+            <w:pPr>
+              <w:spacing w:line="259" w:lineRule="auto"/>
+              <w:jc w:val="center"/>
+              <w:rPr>
+                <w:rFonts w:ascii="Calibri" w:eastAsia="Calibri" w:hAnsi="Calibri" w:cs="Calibri"/>
+                <w:color w:val="000000" w:themeColor="text1"/>
+                <w:sz w:val="24"/>
+                <w:szCs w:val="24"/>
+              </w:rPr>
+            </w:pPr>
+            <w:r>
+              <w:rPr>
+                <w:rFonts w:ascii="Calibri" w:eastAsia="Calibri" w:hAnsi="Calibri" w:cs="Calibri"/>
+                <w:color w:val="000000" w:themeColor="text1"/>
+                <w:sz w:val="24"/>
+                <w:szCs w:val="24"/>
+              </w:rPr>
+              <w:t>2.3.2.3</w:t>
+            </w:r>
+          </w:p>
+        </w:tc>
+        <w:tc>
+          <w:tcPr>
+            <w:tcW w:w="3105" w:type="dxa"/>
+            <w:shd w:val="clear" w:color="auto" w:fill="D9E2F3"/>
+            <w:tcMar>
+              <w:left w:w="105" w:type="dxa"/>
+              <w:right w:w="105" w:type="dxa"/>
+            </w:tcMar>
+          </w:tcPr>
+          <w:p>
+            <w:pPr>
+              <w:spacing w:line="259" w:lineRule="auto"/>
+              <w:rPr>
+                <w:rFonts w:ascii="Calibri" w:eastAsia="Calibri" w:hAnsi="Calibri" w:cs="Calibri"/>
+                <w:color w:val="000000" w:themeColor="text1"/>
+                <w:sz w:val="24"/>
+                <w:szCs w:val="24"/>
+              </w:rPr>
+            </w:pPr>
+            <w:r>
+              <w:rPr>
+                <w:rFonts w:ascii="Calibri" w:eastAsia="Calibri" w:hAnsi="Calibri" w:cs="Calibri"/>
+                <w:color w:val="000000" w:themeColor="text1"/>
+                <w:sz w:val="24"/>
+                <w:szCs w:val="24"/>
+              </w:rPr>
+              <w:t>Detailed design</w:t>
+            </w:r>
+          </w:p>
+        </w:tc>
+        <w:tc>
+          <w:tcPr>
+            <w:tcW w:w="3426" w:type="dxa"/>
+            <w:shd w:val="clear" w:color="auto" w:fill="D9E2F3"/>
+            <w:tcMar>
+              <w:left w:w="105" w:type="dxa"/>
+              <w:right w:w="105" w:type="dxa"/>
+            </w:tcMar>
+          </w:tcPr>
+          <w:p>
+            <w:pPr>
+              <w:spacing w:line="259" w:lineRule="auto"/>
+              <w:rPr>
+                <w:rFonts w:ascii="Calibri" w:eastAsia="Calibri" w:hAnsi="Calibri" w:cs="Calibri"/>
+                <w:color w:val="000000" w:themeColor="text1"/>
+              </w:rPr>
+            </w:pPr>
+            <w:r>
+              <w:rPr>
+                <w:rFonts w:ascii="Calibri" w:eastAsia="Calibri" w:hAnsi="Calibri" w:cs="Calibri"/>
+                <w:color w:val="000000" w:themeColor="text1"/>
+              </w:rPr>
+              <w:t>pseudocode</w:t>
+            </w:r>
+          </w:p>
+        </w:tc>
+        <w:tc>
+          <w:tcPr>
+            <w:tcW w:w="1372" w:type="dxa"/>
+            <w:shd w:val="clear" w:color="auto" w:fill="D9E2F3"/>
+            <w:tcMar>
+              <w:left w:w="105" w:type="dxa"/>
+              <w:right w:w="105" w:type="dxa"/>
+            </w:tcMar>
+          </w:tcPr>
+          <w:p>
+            <w:pPr>
+              <w:spacing w:line="259" w:lineRule="auto"/>
+              <w:jc w:val="right"/>
+              <w:rPr>
+                <w:rFonts w:ascii="Calibri" w:eastAsia="Calibri" w:hAnsi="Calibri" w:cs="Calibri"/>
+                <w:color w:val="000000" w:themeColor="text1"/>
+                <w:sz w:val="24"/>
+                <w:szCs w:val="24"/>
+              </w:rPr>
+            </w:pPr>
+            <w:r>
+              <w:rPr>
+                <w:rFonts w:ascii="Calibri" w:eastAsia="Calibri" w:hAnsi="Calibri" w:cs="Calibri"/>
+                <w:color w:val="000000" w:themeColor="text1"/>
+                <w:sz w:val="24"/>
+                <w:szCs w:val="24"/>
+              </w:rPr>
+              <w:t>5 days</w:t>
+            </w:r>
+          </w:p>
+        </w:tc>
+      </w:tr>
+      <w:tr>
+        <w:trPr>
+          <w:trHeight w:val="300"/>
+        </w:trPr>
+        <w:tc>
+          <w:tcPr>
+            <w:tcW w:w="1112" w:type="dxa"/>
+            <w:shd w:val="clear" w:color="auto" w:fill="8EAADB"/>
+            <w:tcMar>
+              <w:left w:w="105" w:type="dxa"/>
+              <w:right w:w="105" w:type="dxa"/>
+            </w:tcMar>
+          </w:tcPr>
+          <w:p>
+            <w:pPr>
+              <w:spacing w:line="259" w:lineRule="auto"/>
+              <w:jc w:val="center"/>
+              <w:rPr>
+                <w:rFonts w:ascii="Calibri" w:eastAsia="Calibri" w:hAnsi="Calibri" w:cs="Calibri"/>
+                <w:color w:val="000000" w:themeColor="text1"/>
+                <w:sz w:val="24"/>
+                <w:szCs w:val="24"/>
+              </w:rPr>
+            </w:pPr>
+            <w:r>
+              <w:rPr>
+                <w:rFonts w:ascii="Calibri" w:eastAsia="Calibri" w:hAnsi="Calibri" w:cs="Calibri"/>
+                <w:b/>
+                <w:bCs/>
+                <w:color w:val="000000" w:themeColor="text1"/>
+                <w:sz w:val="24"/>
+                <w:szCs w:val="24"/>
+              </w:rPr>
+              <w:t>2.4</w:t>
+            </w:r>
+          </w:p>
+        </w:tc>
+        <w:tc>
+          <w:tcPr>
+            <w:tcW w:w="3105" w:type="dxa"/>
+            <w:shd w:val="clear" w:color="auto" w:fill="8EAADB"/>
+            <w:tcMar>
+              <w:left w:w="105" w:type="dxa"/>
+              <w:right w:w="105" w:type="dxa"/>
+            </w:tcMar>
+          </w:tcPr>
+          <w:p>
+            <w:pPr>
+              <w:spacing w:line="259" w:lineRule="auto"/>
+              <w:rPr>
+                <w:rFonts w:ascii="Calibri" w:eastAsia="Calibri" w:hAnsi="Calibri" w:cs="Calibri"/>
+                <w:color w:val="000000" w:themeColor="text1"/>
+                <w:sz w:val="24"/>
+                <w:szCs w:val="24"/>
+              </w:rPr>
+            </w:pPr>
+            <w:r>
+              <w:rPr>
+                <w:rFonts w:ascii="Calibri" w:eastAsia="Calibri" w:hAnsi="Calibri" w:cs="Calibri"/>
+                <w:b/>
+                <w:bCs/>
+                <w:color w:val="000000" w:themeColor="text1"/>
+                <w:sz w:val="24"/>
+                <w:szCs w:val="24"/>
+              </w:rPr>
+              <w:t>User Interface Design</w:t>
+            </w:r>
+          </w:p>
+        </w:tc>
+        <w:tc>
+          <w:tcPr>
+            <w:tcW w:w="3426" w:type="dxa"/>
+            <w:shd w:val="clear" w:color="auto" w:fill="8EAADB"/>
+            <w:tcMar>
+              <w:left w:w="105" w:type="dxa"/>
+              <w:right w:w="105" w:type="dxa"/>
+            </w:tcMar>
+          </w:tcPr>
+          <w:p>
+            <w:pPr>
+              <w:spacing w:line="259" w:lineRule="auto"/>
+              <w:rPr>
+                <w:rFonts w:ascii="Calibri" w:eastAsia="Calibri" w:hAnsi="Calibri" w:cs="Calibri"/>
+                <w:color w:val="000000" w:themeColor="text1"/>
+              </w:rPr>
+            </w:pPr>
+          </w:p>
+        </w:tc>
+        <w:tc>
+          <w:tcPr>
+            <w:tcW w:w="1372" w:type="dxa"/>
+            <w:shd w:val="clear" w:color="auto" w:fill="8EAADB"/>
+            <w:tcMar>
+              <w:left w:w="105" w:type="dxa"/>
+              <w:right w:w="105" w:type="dxa"/>
+            </w:tcMar>
+          </w:tcPr>
+          <w:p>
+            <w:pPr>
+              <w:spacing w:line="259" w:lineRule="auto"/>
+              <w:jc w:val="right"/>
+              <w:rPr>
+                <w:rFonts w:ascii="Calibri" w:eastAsia="Calibri" w:hAnsi="Calibri" w:cs="Calibri"/>
+                <w:color w:val="000000" w:themeColor="text1"/>
+                <w:sz w:val="24"/>
+                <w:szCs w:val="24"/>
+              </w:rPr>
+            </w:pPr>
+            <w:r>
+              <w:rPr>
+                <w:rFonts w:ascii="Calibri" w:eastAsia="Calibri" w:hAnsi="Calibri" w:cs="Calibri"/>
+                <w:b/>
+                <w:bCs/>
+                <w:color w:val="000000" w:themeColor="text1"/>
+                <w:sz w:val="24"/>
+                <w:szCs w:val="24"/>
+              </w:rPr>
+              <w:t>5 days</w:t>
+            </w:r>
+          </w:p>
+        </w:tc>
+      </w:tr>
+      <w:tr>
+        <w:trPr>
+          <w:trHeight w:val="300"/>
+        </w:trPr>
+        <w:tc>
+          <w:tcPr>
+            <w:tcW w:w="1112" w:type="dxa"/>
+            <w:shd w:val="clear" w:color="auto" w:fill="B4C6E7"/>
+            <w:tcMar>
+              <w:left w:w="105" w:type="dxa"/>
+              <w:right w:w="105" w:type="dxa"/>
+            </w:tcMar>
+          </w:tcPr>
+          <w:p>
+            <w:pPr>
+              <w:spacing w:line="259" w:lineRule="auto"/>
+              <w:jc w:val="center"/>
+              <w:rPr>
+                <w:rFonts w:ascii="Calibri" w:eastAsia="Calibri" w:hAnsi="Calibri" w:cs="Calibri"/>
+                <w:color w:val="000000" w:themeColor="text1"/>
+                <w:sz w:val="24"/>
+                <w:szCs w:val="24"/>
+              </w:rPr>
+            </w:pPr>
+            <w:r>
+              <w:rPr>
+                <w:rFonts w:ascii="Calibri" w:eastAsia="Calibri" w:hAnsi="Calibri" w:cs="Calibri"/>
+                <w:color w:val="000000" w:themeColor="text1"/>
+                <w:sz w:val="24"/>
+                <w:szCs w:val="24"/>
+              </w:rPr>
+              <w:t>2.4.1</w:t>
+            </w:r>
+          </w:p>
+        </w:tc>
+        <w:tc>
+          <w:tcPr>
+            <w:tcW w:w="3105" w:type="dxa"/>
+            <w:shd w:val="clear" w:color="auto" w:fill="B4C6E7"/>
+            <w:tcMar>
+              <w:left w:w="105" w:type="dxa"/>
+              <w:right w:w="105" w:type="dxa"/>
+            </w:tcMar>
+          </w:tcPr>
+          <w:p>
+            <w:pPr>
+              <w:spacing w:line="259" w:lineRule="auto"/>
+              <w:rPr>
+                <w:rFonts w:ascii="Calibri" w:eastAsia="Calibri" w:hAnsi="Calibri" w:cs="Calibri"/>
+                <w:color w:val="000000" w:themeColor="text1"/>
+                <w:sz w:val="24"/>
+                <w:szCs w:val="24"/>
+              </w:rPr>
+            </w:pPr>
+            <w:r>
+              <w:rPr>
+                <w:rFonts w:ascii="Calibri" w:eastAsia="Calibri" w:hAnsi="Calibri" w:cs="Calibri"/>
+                <w:color w:val="000000" w:themeColor="text1"/>
+                <w:sz w:val="24"/>
+                <w:szCs w:val="24"/>
+              </w:rPr>
+              <w:t>Structural Design</w:t>
+            </w:r>
+          </w:p>
+        </w:tc>
+        <w:tc>
+          <w:tcPr>
+            <w:tcW w:w="3426" w:type="dxa"/>
+            <w:shd w:val="clear" w:color="auto" w:fill="B4C6E7"/>
+            <w:tcMar>
+              <w:left w:w="105" w:type="dxa"/>
+              <w:right w:w="105" w:type="dxa"/>
+            </w:tcMar>
+          </w:tcPr>
+          <w:p>
+            <w:pPr>
+              <w:spacing w:line="259" w:lineRule="auto"/>
+              <w:rPr>
+                <w:rFonts w:ascii="Calibri" w:eastAsia="Calibri" w:hAnsi="Calibri" w:cs="Calibri"/>
+                <w:color w:val="000000" w:themeColor="text1"/>
+              </w:rPr>
+            </w:pPr>
+            <w:r>
+              <w:rPr>
+                <w:rFonts w:ascii="Calibri" w:eastAsia="Calibri" w:hAnsi="Calibri" w:cs="Calibri"/>
+                <w:color w:val="000000" w:themeColor="text1"/>
+              </w:rPr>
+              <w:t xml:space="preserve">Inc </w:t>
+            </w:r>
+            <w:r>
+              <w:rPr>
+                <w:rFonts w:ascii="Calibri" w:eastAsia="Calibri" w:hAnsi="Calibri" w:cs="Calibri"/>
+                <w:color w:val="000000" w:themeColor="text1"/>
+              </w:rPr>
+              <w:t>hierarchy</w:t>
+            </w:r>
+          </w:p>
+        </w:tc>
+        <w:tc>
+          <w:tcPr>
+            <w:tcW w:w="1372" w:type="dxa"/>
+            <w:shd w:val="clear" w:color="auto" w:fill="B4C6E7"/>
+            <w:tcMar>
+              <w:left w:w="105" w:type="dxa"/>
+              <w:right w:w="105" w:type="dxa"/>
+            </w:tcMar>
+          </w:tcPr>
+          <w:p>
+            <w:pPr>
+              <w:spacing w:line="259" w:lineRule="auto"/>
+              <w:jc w:val="right"/>
+              <w:rPr>
+                <w:rFonts w:ascii="Calibri" w:eastAsia="Calibri" w:hAnsi="Calibri" w:cs="Calibri"/>
+                <w:color w:val="000000" w:themeColor="text1"/>
+                <w:sz w:val="24"/>
+                <w:szCs w:val="24"/>
+              </w:rPr>
+            </w:pPr>
+            <w:r>
+              <w:rPr>
+                <w:rFonts w:ascii="Calibri" w:eastAsia="Calibri" w:hAnsi="Calibri" w:cs="Calibri"/>
+                <w:color w:val="000000" w:themeColor="text1"/>
+                <w:sz w:val="24"/>
+                <w:szCs w:val="24"/>
+              </w:rPr>
+              <w:t>1 day</w:t>
+            </w:r>
+          </w:p>
+        </w:tc>
+      </w:tr>
+      <w:tr>
+        <w:trPr>
+          <w:trHeight w:val="300"/>
+        </w:trPr>
+        <w:tc>
+          <w:tcPr>
+            <w:tcW w:w="1112" w:type="dxa"/>
+            <w:shd w:val="clear" w:color="auto" w:fill="B4C6E7"/>
+            <w:tcMar>
+              <w:left w:w="105" w:type="dxa"/>
+              <w:right w:w="105" w:type="dxa"/>
+            </w:tcMar>
+          </w:tcPr>
+          <w:p>
+            <w:pPr>
+              <w:spacing w:line="259" w:lineRule="auto"/>
+              <w:jc w:val="center"/>
+              <w:rPr>
+                <w:rFonts w:ascii="Calibri" w:eastAsia="Calibri" w:hAnsi="Calibri" w:cs="Calibri"/>
+                <w:color w:val="000000" w:themeColor="text1"/>
+                <w:sz w:val="24"/>
+                <w:szCs w:val="24"/>
+              </w:rPr>
+            </w:pPr>
+            <w:r>
+              <w:rPr>
+                <w:rFonts w:ascii="Calibri" w:eastAsia="Calibri" w:hAnsi="Calibri" w:cs="Calibri"/>
+                <w:color w:val="000000" w:themeColor="text1"/>
+                <w:sz w:val="24"/>
+                <w:szCs w:val="24"/>
+              </w:rPr>
+              <w:lastRenderedPageBreak/>
+              <w:t>2.4.2</w:t>
+            </w:r>
+          </w:p>
+        </w:tc>
+        <w:tc>
+          <w:tcPr>
+            <w:tcW w:w="3105" w:type="dxa"/>
+            <w:shd w:val="clear" w:color="auto" w:fill="B4C6E7"/>
+            <w:tcMar>
+              <w:left w:w="105" w:type="dxa"/>
+              <w:right w:w="105" w:type="dxa"/>
+            </w:tcMar>
+          </w:tcPr>
+          <w:p>
+            <w:pPr>
+              <w:spacing w:line="259" w:lineRule="auto"/>
+              <w:rPr>
+                <w:rFonts w:ascii="Calibri" w:eastAsia="Calibri" w:hAnsi="Calibri" w:cs="Calibri"/>
+                <w:color w:val="000000" w:themeColor="text1"/>
+                <w:sz w:val="24"/>
+                <w:szCs w:val="24"/>
+              </w:rPr>
+            </w:pPr>
+            <w:r>
+              <w:rPr>
+                <w:rFonts w:ascii="Calibri" w:eastAsia="Calibri" w:hAnsi="Calibri" w:cs="Calibri"/>
+                <w:color w:val="000000" w:themeColor="text1"/>
+                <w:sz w:val="24"/>
+                <w:szCs w:val="24"/>
+              </w:rPr>
+              <w:t>Visual Design</w:t>
+            </w:r>
+          </w:p>
+        </w:tc>
+        <w:tc>
+          <w:tcPr>
+            <w:tcW w:w="3426" w:type="dxa"/>
+            <w:shd w:val="clear" w:color="auto" w:fill="B4C6E7"/>
+            <w:tcMar>
+              <w:left w:w="105" w:type="dxa"/>
+              <w:right w:w="105" w:type="dxa"/>
+            </w:tcMar>
+          </w:tcPr>
+          <w:p>
+            <w:pPr>
+              <w:spacing w:line="259" w:lineRule="auto"/>
+              <w:rPr>
+                <w:rFonts w:ascii="Calibri" w:eastAsia="Calibri" w:hAnsi="Calibri" w:cs="Calibri"/>
+                <w:color w:val="000000" w:themeColor="text1"/>
+              </w:rPr>
+            </w:pPr>
+            <w:r>
+              <w:rPr>
+                <w:rFonts w:ascii="Calibri" w:eastAsia="Calibri" w:hAnsi="Calibri" w:cs="Calibri"/>
+                <w:color w:val="000000" w:themeColor="text1"/>
+              </w:rPr>
+              <w:t>Inc wireframes</w:t>
+            </w:r>
+          </w:p>
+        </w:tc>
+        <w:tc>
+          <w:tcPr>
+            <w:tcW w:w="1372" w:type="dxa"/>
+            <w:shd w:val="clear" w:color="auto" w:fill="B4C6E7"/>
+            <w:tcMar>
+              <w:left w:w="105" w:type="dxa"/>
+              <w:right w:w="105" w:type="dxa"/>
+            </w:tcMar>
+          </w:tcPr>
+          <w:p>
+            <w:pPr>
+              <w:spacing w:line="259" w:lineRule="auto"/>
+              <w:jc w:val="right"/>
+              <w:rPr>
+                <w:rFonts w:ascii="Calibri" w:eastAsia="Calibri" w:hAnsi="Calibri" w:cs="Calibri"/>
+                <w:color w:val="000000" w:themeColor="text1"/>
+                <w:sz w:val="24"/>
+                <w:szCs w:val="24"/>
+              </w:rPr>
+            </w:pPr>
+            <w:r>
+              <w:rPr>
+                <w:rFonts w:ascii="Calibri" w:eastAsia="Calibri" w:hAnsi="Calibri" w:cs="Calibri"/>
+                <w:color w:val="000000" w:themeColor="text1"/>
+                <w:sz w:val="24"/>
+                <w:szCs w:val="24"/>
+              </w:rPr>
+              <w:t>4 days</w:t>
+            </w:r>
+          </w:p>
+        </w:tc>
+      </w:tr>
+      <w:tr>
+        <w:trPr>
+          <w:trHeight w:val="300"/>
+        </w:trPr>
+        <w:tc>
+          <w:tcPr>
+            <w:tcW w:w="1112" w:type="dxa"/>
+            <w:shd w:val="clear" w:color="auto" w:fill="A8D08D"/>
+            <w:tcMar>
+              <w:left w:w="105" w:type="dxa"/>
+              <w:right w:w="105" w:type="dxa"/>
+            </w:tcMar>
+          </w:tcPr>
+          <w:p>
+            <w:pPr>
+              <w:spacing w:line="259" w:lineRule="auto"/>
+              <w:jc w:val="center"/>
+              <w:rPr>
+                <w:rFonts w:ascii="Calibri" w:eastAsia="Calibri" w:hAnsi="Calibri" w:cs="Calibri"/>
+                <w:color w:val="000000" w:themeColor="text1"/>
+                <w:sz w:val="24"/>
+                <w:szCs w:val="24"/>
+              </w:rPr>
+            </w:pPr>
+            <w:r>
+              <w:rPr>
+                <w:rFonts w:ascii="Calibri" w:eastAsia="Calibri" w:hAnsi="Calibri" w:cs="Calibri"/>
+                <w:b/>
+                <w:bCs/>
+                <w:color w:val="000000" w:themeColor="text1"/>
+                <w:sz w:val="24"/>
+                <w:szCs w:val="24"/>
+              </w:rPr>
+              <w:t>3</w:t>
+            </w:r>
+          </w:p>
+        </w:tc>
+        <w:tc>
+          <w:tcPr>
+            <w:tcW w:w="3105" w:type="dxa"/>
+            <w:shd w:val="clear" w:color="auto" w:fill="A8D08D"/>
+            <w:tcMar>
+              <w:left w:w="105" w:type="dxa"/>
+              <w:right w:w="105" w:type="dxa"/>
+            </w:tcMar>
+          </w:tcPr>
+          <w:p>
+            <w:pPr>
+              <w:spacing w:line="259" w:lineRule="auto"/>
+              <w:rPr>
+                <w:rFonts w:ascii="Calibri" w:eastAsia="Calibri" w:hAnsi="Calibri" w:cs="Calibri"/>
+                <w:color w:val="000000" w:themeColor="text1"/>
+                <w:sz w:val="24"/>
+                <w:szCs w:val="24"/>
+              </w:rPr>
+            </w:pPr>
+            <w:r>
+              <w:rPr>
+                <w:rFonts w:ascii="Calibri" w:eastAsia="Calibri" w:hAnsi="Calibri" w:cs="Calibri"/>
+                <w:b/>
+                <w:bCs/>
+                <w:color w:val="000000" w:themeColor="text1"/>
+                <w:sz w:val="24"/>
+                <w:szCs w:val="24"/>
+              </w:rPr>
+              <w:t>Software Implementation</w:t>
+            </w:r>
+          </w:p>
+        </w:tc>
+        <w:tc>
+          <w:tcPr>
+            <w:tcW w:w="3426" w:type="dxa"/>
+            <w:shd w:val="clear" w:color="auto" w:fill="A8D08D"/>
+            <w:tcMar>
+              <w:left w:w="105" w:type="dxa"/>
+              <w:right w:w="105" w:type="dxa"/>
+            </w:tcMar>
+          </w:tcPr>
+          <w:p>
+            <w:pPr>
+              <w:spacing w:line="259" w:lineRule="auto"/>
+              <w:rPr>
+                <w:rFonts w:ascii="Calibri" w:eastAsia="Calibri" w:hAnsi="Calibri" w:cs="Calibri"/>
+                <w:color w:val="000000" w:themeColor="text1"/>
+              </w:rPr>
+            </w:pPr>
+            <w:r>
+              <w:rPr>
+                <w:rFonts w:ascii="Calibri" w:eastAsia="Calibri" w:hAnsi="Calibri" w:cs="Calibri"/>
+                <w:b/>
+                <w:bCs/>
+                <w:color w:val="000000" w:themeColor="text1"/>
+              </w:rPr>
+              <w:t>The implementation of the software</w:t>
+            </w:r>
+          </w:p>
+        </w:tc>
+        <w:tc>
+          <w:tcPr>
+            <w:tcW w:w="1372" w:type="dxa"/>
+            <w:shd w:val="clear" w:color="auto" w:fill="A8D08D"/>
+            <w:tcMar>
+              <w:left w:w="105" w:type="dxa"/>
+              <w:right w:w="105" w:type="dxa"/>
+            </w:tcMar>
+          </w:tcPr>
+          <w:p>
+            <w:pPr>
+              <w:spacing w:line="259" w:lineRule="auto"/>
+              <w:jc w:val="right"/>
+              <w:rPr>
+                <w:rFonts w:ascii="Calibri" w:eastAsia="Calibri" w:hAnsi="Calibri" w:cs="Calibri"/>
+                <w:color w:val="000000" w:themeColor="text1"/>
+                <w:sz w:val="24"/>
+                <w:szCs w:val="24"/>
+              </w:rPr>
+            </w:pPr>
+            <w:r>
+              <w:rPr>
+                <w:rFonts w:ascii="Calibri" w:eastAsia="Calibri" w:hAnsi="Calibri" w:cs="Calibri"/>
+                <w:b/>
+                <w:bCs/>
+                <w:color w:val="000000" w:themeColor="text1"/>
+                <w:sz w:val="24"/>
+                <w:szCs w:val="24"/>
+              </w:rPr>
+              <w:t>13 days</w:t>
+            </w:r>
+          </w:p>
+        </w:tc>
+      </w:tr>
+      <w:tr>
+        <w:trPr>
+          <w:trHeight w:val="300"/>
+        </w:trPr>
+        <w:tc>
+          <w:tcPr>
+            <w:tcW w:w="1112" w:type="dxa"/>
+            <w:shd w:val="clear" w:color="auto" w:fill="C5E0B3"/>
+            <w:tcMar>
+              <w:left w:w="105" w:type="dxa"/>
+              <w:right w:w="105" w:type="dxa"/>
+            </w:tcMar>
+          </w:tcPr>
+          <w:p>
+            <w:pPr>
+              <w:spacing w:line="259" w:lineRule="auto"/>
+              <w:jc w:val="center"/>
+              <w:rPr>
+                <w:rFonts w:ascii="Calibri" w:eastAsia="Calibri" w:hAnsi="Calibri" w:cs="Calibri"/>
+                <w:color w:val="000000" w:themeColor="text1"/>
+                <w:sz w:val="24"/>
+                <w:szCs w:val="24"/>
+              </w:rPr>
+            </w:pPr>
+            <w:r>
+              <w:rPr>
+                <w:rFonts w:ascii="Calibri" w:eastAsia="Calibri" w:hAnsi="Calibri" w:cs="Calibri"/>
+                <w:b/>
+                <w:bCs/>
+                <w:color w:val="000000" w:themeColor="text1"/>
+                <w:sz w:val="24"/>
+                <w:szCs w:val="24"/>
+              </w:rPr>
+              <w:t>3.1</w:t>
+            </w:r>
+          </w:p>
+        </w:tc>
+        <w:tc>
+          <w:tcPr>
+            <w:tcW w:w="3105" w:type="dxa"/>
+            <w:shd w:val="clear" w:color="auto" w:fill="C5E0B3"/>
+            <w:tcMar>
+              <w:left w:w="105" w:type="dxa"/>
+              <w:right w:w="105" w:type="dxa"/>
+            </w:tcMar>
+          </w:tcPr>
+          <w:p>
+            <w:pPr>
+              <w:spacing w:line="259" w:lineRule="auto"/>
+              <w:rPr>
+                <w:rFonts w:ascii="Calibri" w:eastAsia="Calibri" w:hAnsi="Calibri" w:cs="Calibri"/>
+                <w:color w:val="000000" w:themeColor="text1"/>
+                <w:sz w:val="24"/>
+                <w:szCs w:val="24"/>
+              </w:rPr>
+            </w:pPr>
+            <w:r>
+              <w:rPr>
+                <w:rFonts w:ascii="Calibri" w:eastAsia="Calibri" w:hAnsi="Calibri" w:cs="Calibri"/>
+                <w:b/>
+                <w:bCs/>
+                <w:color w:val="000000" w:themeColor="text1"/>
+                <w:sz w:val="24"/>
+                <w:szCs w:val="24"/>
+              </w:rPr>
+              <w:t>Design Implementation</w:t>
+            </w:r>
+          </w:p>
+        </w:tc>
+        <w:tc>
+          <w:tcPr>
+            <w:tcW w:w="3426" w:type="dxa"/>
+            <w:shd w:val="clear" w:color="auto" w:fill="C5E0B3"/>
+            <w:tcMar>
+              <w:left w:w="105" w:type="dxa"/>
+              <w:right w:w="105" w:type="dxa"/>
+            </w:tcMar>
+          </w:tcPr>
+          <w:p>
+            <w:pPr>
+              <w:spacing w:line="259" w:lineRule="auto"/>
+              <w:rPr>
+                <w:rFonts w:ascii="Calibri" w:eastAsia="Calibri" w:hAnsi="Calibri" w:cs="Calibri"/>
+                <w:color w:val="000000" w:themeColor="text1"/>
+              </w:rPr>
+            </w:pPr>
+          </w:p>
+        </w:tc>
+        <w:tc>
+          <w:tcPr>
+            <w:tcW w:w="1372" w:type="dxa"/>
+            <w:shd w:val="clear" w:color="auto" w:fill="C5E0B3"/>
+            <w:tcMar>
+              <w:left w:w="105" w:type="dxa"/>
+              <w:right w:w="105" w:type="dxa"/>
+            </w:tcMar>
+          </w:tcPr>
+          <w:p>
+            <w:pPr>
+              <w:spacing w:line="259" w:lineRule="auto"/>
+              <w:jc w:val="right"/>
+              <w:rPr>
+                <w:rFonts w:ascii="Calibri" w:eastAsia="Calibri" w:hAnsi="Calibri" w:cs="Calibri"/>
+                <w:color w:val="000000" w:themeColor="text1"/>
+                <w:sz w:val="24"/>
+                <w:szCs w:val="24"/>
+              </w:rPr>
+            </w:pPr>
+            <w:r>
+              <w:rPr>
+                <w:rFonts w:ascii="Calibri" w:eastAsia="Calibri" w:hAnsi="Calibri" w:cs="Calibri"/>
+                <w:b/>
+                <w:bCs/>
+                <w:color w:val="000000" w:themeColor="text1"/>
+                <w:sz w:val="24"/>
+                <w:szCs w:val="24"/>
+              </w:rPr>
+              <w:t>3 days</w:t>
+            </w:r>
+          </w:p>
+        </w:tc>
+      </w:tr>
+      <w:tr>
+        <w:trPr>
+          <w:trHeight w:val="300"/>
+        </w:trPr>
+        <w:tc>
+          <w:tcPr>
+            <w:tcW w:w="1112" w:type="dxa"/>
+            <w:shd w:val="clear" w:color="auto" w:fill="E2EFD9"/>
+            <w:tcMar>
+              <w:left w:w="105" w:type="dxa"/>
+              <w:right w:w="105" w:type="dxa"/>
+            </w:tcMar>
+          </w:tcPr>
+          <w:p>
+            <w:pPr>
+              <w:spacing w:line="259" w:lineRule="auto"/>
+              <w:jc w:val="center"/>
+              <w:rPr>
+                <w:rFonts w:ascii="Calibri" w:eastAsia="Calibri" w:hAnsi="Calibri" w:cs="Calibri"/>
+                <w:color w:val="000000" w:themeColor="text1"/>
+                <w:sz w:val="24"/>
+                <w:szCs w:val="24"/>
+              </w:rPr>
+            </w:pPr>
+            <w:r>
+              <w:rPr>
+                <w:rFonts w:ascii="Calibri" w:eastAsia="Calibri" w:hAnsi="Calibri" w:cs="Calibri"/>
+                <w:color w:val="000000" w:themeColor="text1"/>
+                <w:sz w:val="24"/>
+                <w:szCs w:val="24"/>
+              </w:rPr>
+              <w:t>3.1.1</w:t>
+            </w:r>
+          </w:p>
+        </w:tc>
+        <w:tc>
+          <w:tcPr>
+            <w:tcW w:w="3105" w:type="dxa"/>
+            <w:shd w:val="clear" w:color="auto" w:fill="E2EFD9"/>
+            <w:tcMar>
+              <w:left w:w="105" w:type="dxa"/>
+              <w:right w:w="105" w:type="dxa"/>
+            </w:tcMar>
+          </w:tcPr>
+          <w:p>
+            <w:pPr>
+              <w:spacing w:line="259" w:lineRule="auto"/>
+              <w:rPr>
+                <w:rFonts w:ascii="Calibri" w:eastAsia="Calibri" w:hAnsi="Calibri" w:cs="Calibri"/>
+                <w:color w:val="000000" w:themeColor="text1"/>
+                <w:sz w:val="24"/>
+                <w:szCs w:val="24"/>
+              </w:rPr>
+            </w:pPr>
+            <w:r>
+              <w:rPr>
+                <w:rFonts w:ascii="Calibri" w:eastAsia="Calibri" w:hAnsi="Calibri" w:cs="Calibri"/>
+                <w:color w:val="000000" w:themeColor="text1"/>
+                <w:sz w:val="24"/>
+                <w:szCs w:val="24"/>
+              </w:rPr>
+              <w:t>UI Design</w:t>
+            </w:r>
+          </w:p>
+        </w:tc>
+        <w:tc>
+          <w:tcPr>
+            <w:tcW w:w="3426" w:type="dxa"/>
+            <w:shd w:val="clear" w:color="auto" w:fill="E2EFD9"/>
+            <w:tcMar>
+              <w:left w:w="105" w:type="dxa"/>
+              <w:right w:w="105" w:type="dxa"/>
+            </w:tcMar>
+          </w:tcPr>
+          <w:p>
+            <w:pPr>
+              <w:spacing w:line="259" w:lineRule="auto"/>
+              <w:rPr>
+                <w:rFonts w:ascii="Calibri" w:eastAsia="Calibri" w:hAnsi="Calibri" w:cs="Calibri"/>
+                <w:color w:val="000000" w:themeColor="text1"/>
+              </w:rPr>
+            </w:pPr>
+            <w:r>
+              <w:rPr>
+                <w:rFonts w:ascii="Calibri" w:eastAsia="Calibri" w:hAnsi="Calibri" w:cs="Calibri"/>
+                <w:color w:val="000000" w:themeColor="text1"/>
+              </w:rPr>
+              <w:t>User interface design</w:t>
+            </w:r>
+          </w:p>
+        </w:tc>
+        <w:tc>
+          <w:tcPr>
+            <w:tcW w:w="1372" w:type="dxa"/>
+            <w:shd w:val="clear" w:color="auto" w:fill="E2EFD9"/>
+            <w:tcMar>
+              <w:left w:w="105" w:type="dxa"/>
+              <w:right w:w="105" w:type="dxa"/>
+            </w:tcMar>
+          </w:tcPr>
+          <w:p>
+            <w:pPr>
+              <w:spacing w:line="259" w:lineRule="auto"/>
+              <w:jc w:val="right"/>
+              <w:rPr>
+                <w:rFonts w:ascii="Calibri" w:eastAsia="Calibri" w:hAnsi="Calibri" w:cs="Calibri"/>
+                <w:color w:val="000000" w:themeColor="text1"/>
+                <w:sz w:val="24"/>
+                <w:szCs w:val="24"/>
+              </w:rPr>
+            </w:pPr>
+            <w:r>
+              <w:rPr>
+                <w:rFonts w:ascii="Calibri" w:eastAsia="Calibri" w:hAnsi="Calibri" w:cs="Calibri"/>
+                <w:color w:val="000000" w:themeColor="text1"/>
+                <w:sz w:val="24"/>
+                <w:szCs w:val="24"/>
+              </w:rPr>
+              <w:t>3 days</w:t>
+            </w:r>
+          </w:p>
+        </w:tc>
+      </w:tr>
+      <w:tr>
+        <w:trPr>
+          <w:trHeight w:val="300"/>
+        </w:trPr>
+        <w:tc>
+          <w:tcPr>
+            <w:tcW w:w="1112" w:type="dxa"/>
+            <w:shd w:val="clear" w:color="auto" w:fill="C5E0B3"/>
+            <w:tcMar>
+              <w:left w:w="105" w:type="dxa"/>
+              <w:right w:w="105" w:type="dxa"/>
+            </w:tcMar>
+          </w:tcPr>
+          <w:p>
+            <w:pPr>
+              <w:spacing w:line="259" w:lineRule="auto"/>
+              <w:jc w:val="center"/>
+              <w:rPr>
+                <w:rFonts w:ascii="Calibri" w:eastAsia="Calibri" w:hAnsi="Calibri" w:cs="Calibri"/>
+                <w:color w:val="000000" w:themeColor="text1"/>
+                <w:sz w:val="24"/>
+                <w:szCs w:val="24"/>
+              </w:rPr>
+            </w:pPr>
+            <w:r>
+              <w:rPr>
+                <w:rFonts w:ascii="Calibri" w:eastAsia="Calibri" w:hAnsi="Calibri" w:cs="Calibri"/>
+                <w:b/>
+                <w:bCs/>
+                <w:color w:val="000000" w:themeColor="text1"/>
+                <w:sz w:val="24"/>
+                <w:szCs w:val="24"/>
+              </w:rPr>
+              <w:t>3.2</w:t>
+            </w:r>
+          </w:p>
+        </w:tc>
+        <w:tc>
+          <w:tcPr>
+            <w:tcW w:w="3105" w:type="dxa"/>
+            <w:shd w:val="clear" w:color="auto" w:fill="C5E0B3"/>
+            <w:tcMar>
+              <w:left w:w="105" w:type="dxa"/>
+              <w:right w:w="105" w:type="dxa"/>
+            </w:tcMar>
+          </w:tcPr>
+          <w:p>
+            <w:pPr>
+              <w:spacing w:line="259" w:lineRule="auto"/>
+              <w:rPr>
+                <w:rFonts w:ascii="Calibri" w:eastAsia="Calibri" w:hAnsi="Calibri" w:cs="Calibri"/>
+                <w:color w:val="000000" w:themeColor="text1"/>
+                <w:sz w:val="24"/>
+                <w:szCs w:val="24"/>
+              </w:rPr>
+            </w:pPr>
+            <w:r>
+              <w:rPr>
+                <w:rFonts w:ascii="Calibri" w:eastAsia="Calibri" w:hAnsi="Calibri" w:cs="Calibri"/>
+                <w:b/>
+                <w:bCs/>
+                <w:color w:val="000000" w:themeColor="text1"/>
+                <w:sz w:val="24"/>
+                <w:szCs w:val="24"/>
+              </w:rPr>
+              <w:t>Code Construction</w:t>
+            </w:r>
+          </w:p>
+        </w:tc>
+        <w:tc>
+          <w:tcPr>
+            <w:tcW w:w="3426" w:type="dxa"/>
+            <w:shd w:val="clear" w:color="auto" w:fill="C5E0B3"/>
+            <w:tcMar>
+              <w:left w:w="105" w:type="dxa"/>
+              <w:right w:w="105" w:type="dxa"/>
+            </w:tcMar>
+          </w:tcPr>
+          <w:p>
+            <w:pPr>
+              <w:spacing w:line="259" w:lineRule="auto"/>
+              <w:rPr>
+                <w:rFonts w:ascii="Calibri" w:eastAsia="Calibri" w:hAnsi="Calibri" w:cs="Calibri"/>
+                <w:color w:val="000000" w:themeColor="text1"/>
+              </w:rPr>
+            </w:pPr>
+            <w:r>
+              <w:rPr>
+                <w:rFonts w:ascii="Calibri" w:eastAsia="Calibri" w:hAnsi="Calibri" w:cs="Calibri"/>
+                <w:b/>
+                <w:bCs/>
+                <w:color w:val="000000" w:themeColor="text1"/>
+              </w:rPr>
+              <w:t>The construction of all aspects of the code</w:t>
+            </w:r>
+          </w:p>
+        </w:tc>
+        <w:tc>
+          <w:tcPr>
+            <w:tcW w:w="1372" w:type="dxa"/>
+            <w:shd w:val="clear" w:color="auto" w:fill="C5E0B3"/>
+            <w:tcMar>
+              <w:left w:w="105" w:type="dxa"/>
+              <w:right w:w="105" w:type="dxa"/>
+            </w:tcMar>
+          </w:tcPr>
+          <w:p>
+            <w:pPr>
+              <w:spacing w:line="259" w:lineRule="auto"/>
+              <w:jc w:val="right"/>
+              <w:rPr>
+                <w:rFonts w:ascii="Calibri" w:eastAsia="Calibri" w:hAnsi="Calibri" w:cs="Calibri"/>
+                <w:color w:val="000000" w:themeColor="text1"/>
+                <w:sz w:val="24"/>
+                <w:szCs w:val="24"/>
+              </w:rPr>
+            </w:pPr>
+            <w:r>
+              <w:rPr>
+                <w:rFonts w:ascii="Calibri" w:eastAsia="Calibri" w:hAnsi="Calibri" w:cs="Calibri"/>
+                <w:b/>
+                <w:bCs/>
+                <w:color w:val="000000" w:themeColor="text1"/>
+                <w:sz w:val="24"/>
+                <w:szCs w:val="24"/>
+              </w:rPr>
+              <w:t>10 days</w:t>
+            </w:r>
+          </w:p>
+        </w:tc>
+      </w:tr>
+      <w:tr>
+        <w:trPr>
+          <w:trHeight w:val="300"/>
+        </w:trPr>
+        <w:tc>
+          <w:tcPr>
+            <w:tcW w:w="1112" w:type="dxa"/>
+            <w:shd w:val="clear" w:color="auto" w:fill="E2EFD9"/>
+            <w:tcMar>
+              <w:left w:w="105" w:type="dxa"/>
+              <w:right w:w="105" w:type="dxa"/>
+            </w:tcMar>
+          </w:tcPr>
+          <w:p>
+            <w:pPr>
+              <w:spacing w:line="259" w:lineRule="auto"/>
+              <w:jc w:val="center"/>
+              <w:rPr>
+                <w:rFonts w:ascii="Calibri" w:eastAsia="Calibri" w:hAnsi="Calibri" w:cs="Calibri"/>
+                <w:color w:val="000000" w:themeColor="text1"/>
+                <w:sz w:val="24"/>
+                <w:szCs w:val="24"/>
+              </w:rPr>
+            </w:pPr>
+            <w:r>
+              <w:rPr>
+                <w:rFonts w:ascii="Calibri" w:eastAsia="Calibri" w:hAnsi="Calibri" w:cs="Calibri"/>
+                <w:color w:val="000000" w:themeColor="text1"/>
+                <w:sz w:val="24"/>
+                <w:szCs w:val="24"/>
+              </w:rPr>
+              <w:t>3.2.1</w:t>
+            </w:r>
+          </w:p>
+        </w:tc>
+        <w:tc>
+          <w:tcPr>
+            <w:tcW w:w="3105" w:type="dxa"/>
+            <w:shd w:val="clear" w:color="auto" w:fill="E2EFD9"/>
+            <w:tcMar>
+              <w:left w:w="105" w:type="dxa"/>
+              <w:right w:w="105" w:type="dxa"/>
+            </w:tcMar>
+          </w:tcPr>
+          <w:p>
+            <w:pPr>
+              <w:spacing w:line="259" w:lineRule="auto"/>
+              <w:rPr>
+                <w:rFonts w:ascii="Calibri" w:eastAsia="Calibri" w:hAnsi="Calibri" w:cs="Calibri"/>
+                <w:color w:val="000000" w:themeColor="text1"/>
+                <w:sz w:val="24"/>
+                <w:szCs w:val="24"/>
+              </w:rPr>
+            </w:pPr>
+            <w:r>
+              <w:rPr>
+                <w:rFonts w:ascii="Calibri" w:eastAsia="Calibri" w:hAnsi="Calibri" w:cs="Calibri"/>
+                <w:color w:val="000000" w:themeColor="text1"/>
+                <w:sz w:val="24"/>
+                <w:szCs w:val="24"/>
+              </w:rPr>
+              <w:t>Landing Page Code</w:t>
+            </w:r>
+          </w:p>
+        </w:tc>
+        <w:tc>
+          <w:tcPr>
+            <w:tcW w:w="3426" w:type="dxa"/>
+            <w:shd w:val="clear" w:color="auto" w:fill="E2EFD9"/>
+            <w:tcMar>
+              <w:left w:w="105" w:type="dxa"/>
+              <w:right w:w="105" w:type="dxa"/>
+            </w:tcMar>
+          </w:tcPr>
+          <w:p>
+            <w:pPr>
+              <w:spacing w:line="259" w:lineRule="auto"/>
+              <w:rPr>
+                <w:rFonts w:ascii="Calibri" w:eastAsia="Calibri" w:hAnsi="Calibri" w:cs="Calibri"/>
+                <w:color w:val="000000" w:themeColor="text1"/>
+              </w:rPr>
+            </w:pPr>
+            <w:r>
+              <w:rPr>
+                <w:rFonts w:ascii="Calibri" w:eastAsia="Calibri" w:hAnsi="Calibri" w:cs="Calibri"/>
+                <w:color w:val="000000" w:themeColor="text1"/>
+              </w:rPr>
+              <w:t>The home page of the application</w:t>
+            </w:r>
+          </w:p>
+        </w:tc>
+        <w:tc>
+          <w:tcPr>
+            <w:tcW w:w="1372" w:type="dxa"/>
+            <w:shd w:val="clear" w:color="auto" w:fill="E2EFD9"/>
+            <w:tcMar>
+              <w:left w:w="105" w:type="dxa"/>
+              <w:right w:w="105" w:type="dxa"/>
+            </w:tcMar>
+          </w:tcPr>
+          <w:p>
+            <w:pPr>
+              <w:spacing w:line="259" w:lineRule="auto"/>
+              <w:jc w:val="right"/>
+              <w:rPr>
+                <w:rFonts w:ascii="Calibri" w:eastAsia="Calibri" w:hAnsi="Calibri" w:cs="Calibri"/>
+                <w:color w:val="000000" w:themeColor="text1"/>
+                <w:sz w:val="24"/>
+                <w:szCs w:val="24"/>
+              </w:rPr>
+            </w:pPr>
+            <w:r>
+              <w:rPr>
+                <w:rFonts w:ascii="Calibri" w:eastAsia="Calibri" w:hAnsi="Calibri" w:cs="Calibri"/>
+                <w:color w:val="000000" w:themeColor="text1"/>
+                <w:sz w:val="24"/>
+                <w:szCs w:val="24"/>
+              </w:rPr>
+              <w:t>4 days</w:t>
+            </w:r>
+          </w:p>
+        </w:tc>
+      </w:tr>
+      <w:tr>
+        <w:trPr>
+          <w:trHeight w:val="300"/>
+        </w:trPr>
+        <w:tc>
+          <w:tcPr>
+            <w:tcW w:w="1112" w:type="dxa"/>
+            <w:shd w:val="clear" w:color="auto" w:fill="E2EFD9"/>
+            <w:tcMar>
+              <w:left w:w="105" w:type="dxa"/>
+              <w:right w:w="105" w:type="dxa"/>
+            </w:tcMar>
+          </w:tcPr>
+          <w:p>
+            <w:pPr>
+              <w:spacing w:line="259" w:lineRule="auto"/>
+              <w:jc w:val="center"/>
+              <w:rPr>
+                <w:rFonts w:ascii="Calibri" w:eastAsia="Calibri" w:hAnsi="Calibri" w:cs="Calibri"/>
+                <w:color w:val="000000" w:themeColor="text1"/>
+                <w:sz w:val="24"/>
+                <w:szCs w:val="24"/>
+              </w:rPr>
+            </w:pPr>
+            <w:r>
+              <w:rPr>
+                <w:rFonts w:ascii="Calibri" w:eastAsia="Calibri" w:hAnsi="Calibri" w:cs="Calibri"/>
+                <w:color w:val="000000" w:themeColor="text1"/>
+                <w:sz w:val="24"/>
+                <w:szCs w:val="24"/>
+              </w:rPr>
+              <w:t>3.2.2</w:t>
+            </w:r>
+          </w:p>
+        </w:tc>
+        <w:tc>
+          <w:tcPr>
+            <w:tcW w:w="3105" w:type="dxa"/>
+            <w:shd w:val="clear" w:color="auto" w:fill="E2EFD9"/>
+            <w:tcMar>
+              <w:left w:w="105" w:type="dxa"/>
+              <w:right w:w="105" w:type="dxa"/>
+            </w:tcMar>
+          </w:tcPr>
+          <w:p>
+            <w:pPr>
+              <w:spacing w:line="259" w:lineRule="auto"/>
+              <w:rPr>
+                <w:rFonts w:ascii="Calibri" w:eastAsia="Calibri" w:hAnsi="Calibri" w:cs="Calibri"/>
+                <w:color w:val="000000" w:themeColor="text1"/>
+                <w:sz w:val="24"/>
+                <w:szCs w:val="24"/>
+              </w:rPr>
+            </w:pPr>
+            <w:r>
+              <w:rPr>
+                <w:rFonts w:ascii="Calibri" w:eastAsia="Calibri" w:hAnsi="Calibri" w:cs="Calibri"/>
+                <w:color w:val="000000" w:themeColor="text1"/>
+                <w:sz w:val="24"/>
+                <w:szCs w:val="24"/>
+              </w:rPr>
+              <w:t>Matplotlib Code</w:t>
+            </w:r>
+          </w:p>
+        </w:tc>
+        <w:tc>
+          <w:tcPr>
+            <w:tcW w:w="3426" w:type="dxa"/>
+            <w:shd w:val="clear" w:color="auto" w:fill="E2EFD9"/>
+            <w:tcMar>
+              <w:left w:w="105" w:type="dxa"/>
+              <w:right w:w="105" w:type="dxa"/>
+            </w:tcMar>
+          </w:tcPr>
+          <w:p>
+            <w:pPr>
+              <w:spacing w:line="259" w:lineRule="auto"/>
+              <w:rPr>
+                <w:rFonts w:ascii="Calibri" w:eastAsia="Calibri" w:hAnsi="Calibri" w:cs="Calibri"/>
+                <w:color w:val="000000" w:themeColor="text1"/>
+              </w:rPr>
+            </w:pPr>
+            <w:r>
+              <w:rPr>
+                <w:rFonts w:ascii="Calibri" w:eastAsia="Calibri" w:hAnsi="Calibri" w:cs="Calibri"/>
+                <w:color w:val="000000" w:themeColor="text1"/>
+              </w:rPr>
+              <w:t>The code for creating the graph</w:t>
+            </w:r>
+          </w:p>
+        </w:tc>
+        <w:tc>
+          <w:tcPr>
+            <w:tcW w:w="1372" w:type="dxa"/>
+            <w:shd w:val="clear" w:color="auto" w:fill="E2EFD9"/>
+            <w:tcMar>
+              <w:left w:w="105" w:type="dxa"/>
+              <w:right w:w="105" w:type="dxa"/>
+            </w:tcMar>
+          </w:tcPr>
+          <w:p>
+            <w:pPr>
+              <w:spacing w:line="259" w:lineRule="auto"/>
+              <w:jc w:val="right"/>
+              <w:rPr>
+                <w:rFonts w:ascii="Calibri" w:eastAsia="Calibri" w:hAnsi="Calibri" w:cs="Calibri"/>
+                <w:color w:val="000000" w:themeColor="text1"/>
+                <w:sz w:val="24"/>
+                <w:szCs w:val="24"/>
+              </w:rPr>
+            </w:pPr>
+            <w:r>
+              <w:rPr>
+                <w:rFonts w:ascii="Calibri" w:eastAsia="Calibri" w:hAnsi="Calibri" w:cs="Calibri"/>
+                <w:color w:val="000000" w:themeColor="text1"/>
+                <w:sz w:val="24"/>
+                <w:szCs w:val="24"/>
+              </w:rPr>
+              <w:t>3 days</w:t>
+            </w:r>
+          </w:p>
+        </w:tc>
+      </w:tr>
+      <w:tr>
+        <w:trPr>
+          <w:trHeight w:val="300"/>
+        </w:trPr>
+        <w:tc>
+          <w:tcPr>
+            <w:tcW w:w="1112" w:type="dxa"/>
+            <w:shd w:val="clear" w:color="auto" w:fill="E2EFD9"/>
+            <w:tcMar>
+              <w:left w:w="105" w:type="dxa"/>
+              <w:right w:w="105" w:type="dxa"/>
+            </w:tcMar>
+          </w:tcPr>
+          <w:p>
+            <w:pPr>
+              <w:spacing w:line="259" w:lineRule="auto"/>
+              <w:jc w:val="center"/>
+              <w:rPr>
+                <w:rFonts w:ascii="Calibri" w:eastAsia="Calibri" w:hAnsi="Calibri" w:cs="Calibri"/>
+                <w:color w:val="000000" w:themeColor="text1"/>
+                <w:sz w:val="24"/>
+                <w:szCs w:val="24"/>
+              </w:rPr>
+            </w:pPr>
+            <w:r>
+              <w:rPr>
+                <w:rFonts w:ascii="Calibri" w:eastAsia="Calibri" w:hAnsi="Calibri" w:cs="Calibri"/>
+                <w:color w:val="000000" w:themeColor="text1"/>
+                <w:sz w:val="24"/>
+                <w:szCs w:val="24"/>
+              </w:rPr>
+              <w:t>3.2.3</w:t>
+            </w:r>
+          </w:p>
+        </w:tc>
+        <w:tc>
+          <w:tcPr>
+            <w:tcW w:w="3105" w:type="dxa"/>
+            <w:shd w:val="clear" w:color="auto" w:fill="E2EFD9"/>
+            <w:tcMar>
+              <w:left w:w="105" w:type="dxa"/>
+              <w:right w:w="105" w:type="dxa"/>
+            </w:tcMar>
+          </w:tcPr>
+          <w:p>
+            <w:pPr>
+              <w:tabs>
+                <w:tab w:val="left" w:pos="910"/>
+              </w:tabs>
+              <w:spacing w:line="259" w:lineRule="auto"/>
+              <w:rPr>
+                <w:rFonts w:ascii="Calibri" w:eastAsia="Calibri" w:hAnsi="Calibri" w:cs="Calibri"/>
+                <w:color w:val="000000" w:themeColor="text1"/>
+                <w:sz w:val="24"/>
+                <w:szCs w:val="24"/>
+              </w:rPr>
+            </w:pPr>
+            <w:proofErr w:type="spellStart"/>
+            <w:r>
+              <w:rPr>
+                <w:rFonts w:ascii="Calibri" w:eastAsia="Calibri" w:hAnsi="Calibri" w:cs="Calibri"/>
+                <w:color w:val="000000" w:themeColor="text1"/>
+                <w:sz w:val="24"/>
+                <w:szCs w:val="24"/>
+              </w:rPr>
+              <w:t>Tkinter</w:t>
+            </w:r>
+            <w:proofErr w:type="spellEnd"/>
+            <w:r>
+              <w:rPr>
+                <w:rFonts w:ascii="Calibri" w:eastAsia="Calibri" w:hAnsi="Calibri" w:cs="Calibri"/>
+                <w:color w:val="000000" w:themeColor="text1"/>
+                <w:sz w:val="24"/>
+                <w:szCs w:val="24"/>
+              </w:rPr>
+              <w:t xml:space="preserve"> Code/</w:t>
+            </w:r>
+            <w:proofErr w:type="spellStart"/>
+            <w:r>
+              <w:rPr>
+                <w:rFonts w:ascii="Calibri" w:eastAsia="Calibri" w:hAnsi="Calibri" w:cs="Calibri"/>
+                <w:color w:val="000000" w:themeColor="text1"/>
+                <w:sz w:val="24"/>
+                <w:szCs w:val="24"/>
+              </w:rPr>
+              <w:t>wxPython</w:t>
+            </w:r>
+            <w:proofErr w:type="spellEnd"/>
+          </w:p>
+        </w:tc>
+        <w:tc>
+          <w:tcPr>
+            <w:tcW w:w="3426" w:type="dxa"/>
+            <w:shd w:val="clear" w:color="auto" w:fill="E2EFD9"/>
+            <w:tcMar>
+              <w:left w:w="105" w:type="dxa"/>
+              <w:right w:w="105" w:type="dxa"/>
+            </w:tcMar>
+          </w:tcPr>
+          <w:p>
+            <w:pPr>
+              <w:spacing w:line="259" w:lineRule="auto"/>
+              <w:rPr>
+                <w:rFonts w:ascii="Calibri" w:eastAsia="Calibri" w:hAnsi="Calibri" w:cs="Calibri"/>
+                <w:color w:val="000000" w:themeColor="text1"/>
+              </w:rPr>
+            </w:pPr>
+            <w:r>
+              <w:rPr>
+                <w:rFonts w:ascii="Calibri" w:eastAsia="Calibri" w:hAnsi="Calibri" w:cs="Calibri"/>
+                <w:color w:val="000000" w:themeColor="text1"/>
+              </w:rPr>
+              <w:t>The code for creating the UI design of the app</w:t>
+            </w:r>
+          </w:p>
+        </w:tc>
+        <w:tc>
+          <w:tcPr>
+            <w:tcW w:w="1372" w:type="dxa"/>
+            <w:shd w:val="clear" w:color="auto" w:fill="E2EFD9"/>
+            <w:tcMar>
+              <w:left w:w="105" w:type="dxa"/>
+              <w:right w:w="105" w:type="dxa"/>
+            </w:tcMar>
+          </w:tcPr>
+          <w:p>
+            <w:pPr>
+              <w:spacing w:line="259" w:lineRule="auto"/>
+              <w:jc w:val="right"/>
+              <w:rPr>
+                <w:rFonts w:ascii="Calibri" w:eastAsia="Calibri" w:hAnsi="Calibri" w:cs="Calibri"/>
+                <w:color w:val="000000" w:themeColor="text1"/>
+                <w:sz w:val="24"/>
+                <w:szCs w:val="24"/>
+              </w:rPr>
+            </w:pPr>
+            <w:r>
+              <w:rPr>
+                <w:rFonts w:ascii="Calibri" w:eastAsia="Calibri" w:hAnsi="Calibri" w:cs="Calibri"/>
+                <w:color w:val="000000" w:themeColor="text1"/>
+                <w:sz w:val="24"/>
+                <w:szCs w:val="24"/>
+              </w:rPr>
+              <w:t>3 days</w:t>
+            </w:r>
+          </w:p>
+        </w:tc>
+      </w:tr>
+      <w:tr>
+        <w:trPr>
+          <w:trHeight w:val="300"/>
+        </w:trPr>
+        <w:tc>
+          <w:tcPr>
+            <w:tcW w:w="1112" w:type="dxa"/>
+            <w:shd w:val="clear" w:color="auto" w:fill="E2EFD9"/>
+            <w:tcMar>
+              <w:left w:w="105" w:type="dxa"/>
+              <w:right w:w="105" w:type="dxa"/>
+            </w:tcMar>
+          </w:tcPr>
+          <w:p>
+            <w:pPr>
+              <w:spacing w:line="259" w:lineRule="auto"/>
+              <w:jc w:val="center"/>
+              <w:rPr>
+                <w:rFonts w:ascii="Calibri" w:eastAsia="Calibri" w:hAnsi="Calibri" w:cs="Calibri"/>
+                <w:color w:val="000000" w:themeColor="text1"/>
+                <w:sz w:val="24"/>
+                <w:szCs w:val="24"/>
+              </w:rPr>
+            </w:pPr>
+            <w:r>
+              <w:rPr>
+                <w:rFonts w:ascii="Calibri" w:eastAsia="Calibri" w:hAnsi="Calibri" w:cs="Calibri"/>
+                <w:color w:val="000000" w:themeColor="text1"/>
+                <w:sz w:val="24"/>
+                <w:szCs w:val="24"/>
+              </w:rPr>
+              <w:t>3.2.4</w:t>
+            </w:r>
+          </w:p>
+        </w:tc>
+        <w:tc>
+          <w:tcPr>
+            <w:tcW w:w="3105" w:type="dxa"/>
+            <w:shd w:val="clear" w:color="auto" w:fill="E2EFD9"/>
+            <w:tcMar>
+              <w:left w:w="105" w:type="dxa"/>
+              <w:right w:w="105" w:type="dxa"/>
+            </w:tcMar>
+          </w:tcPr>
+          <w:p>
+            <w:pPr>
+              <w:spacing w:line="259" w:lineRule="auto"/>
+              <w:rPr>
+                <w:rFonts w:ascii="Calibri" w:eastAsia="Calibri" w:hAnsi="Calibri" w:cs="Calibri"/>
+                <w:color w:val="000000" w:themeColor="text1"/>
+                <w:sz w:val="24"/>
+                <w:szCs w:val="24"/>
+              </w:rPr>
+            </w:pPr>
+            <w:r>
+              <w:rPr>
+                <w:rFonts w:ascii="Calibri" w:eastAsia="Calibri" w:hAnsi="Calibri" w:cs="Calibri"/>
+                <w:color w:val="000000" w:themeColor="text1"/>
+                <w:sz w:val="24"/>
+                <w:szCs w:val="24"/>
+              </w:rPr>
+              <w:t>Pandas Code</w:t>
+            </w:r>
+          </w:p>
+        </w:tc>
+        <w:tc>
+          <w:tcPr>
+            <w:tcW w:w="3426" w:type="dxa"/>
+            <w:shd w:val="clear" w:color="auto" w:fill="E2EFD9"/>
+            <w:tcMar>
+              <w:left w:w="105" w:type="dxa"/>
+              <w:right w:w="105" w:type="dxa"/>
+            </w:tcMar>
+          </w:tcPr>
+          <w:p>
+            <w:pPr>
+              <w:spacing w:line="259" w:lineRule="auto"/>
+              <w:rPr>
+                <w:rFonts w:ascii="Calibri" w:eastAsia="Calibri" w:hAnsi="Calibri" w:cs="Calibri"/>
+                <w:color w:val="000000" w:themeColor="text1"/>
+              </w:rPr>
+            </w:pPr>
+            <w:r>
+              <w:rPr>
+                <w:rFonts w:ascii="Calibri" w:eastAsia="Calibri" w:hAnsi="Calibri" w:cs="Calibri"/>
+                <w:color w:val="000000" w:themeColor="text1"/>
+              </w:rPr>
+              <w:t>The code for interacting with Excel documents</w:t>
+            </w:r>
+          </w:p>
+        </w:tc>
+        <w:tc>
+          <w:tcPr>
+            <w:tcW w:w="1372" w:type="dxa"/>
+            <w:shd w:val="clear" w:color="auto" w:fill="E2EFD9"/>
+            <w:tcMar>
+              <w:left w:w="105" w:type="dxa"/>
+              <w:right w:w="105" w:type="dxa"/>
+            </w:tcMar>
+          </w:tcPr>
+          <w:p>
+            <w:pPr>
+              <w:spacing w:line="259" w:lineRule="auto"/>
+              <w:jc w:val="right"/>
+              <w:rPr>
+                <w:rFonts w:ascii="Calibri" w:eastAsia="Calibri" w:hAnsi="Calibri" w:cs="Calibri"/>
+                <w:color w:val="000000" w:themeColor="text1"/>
+                <w:sz w:val="24"/>
+                <w:szCs w:val="24"/>
+              </w:rPr>
+            </w:pPr>
+            <w:r>
+              <w:rPr>
+                <w:rFonts w:ascii="Calibri" w:eastAsia="Calibri" w:hAnsi="Calibri" w:cs="Calibri"/>
+                <w:color w:val="000000" w:themeColor="text1"/>
+                <w:sz w:val="24"/>
+                <w:szCs w:val="24"/>
+              </w:rPr>
+              <w:t>3 days</w:t>
+            </w:r>
+          </w:p>
+        </w:tc>
+      </w:tr>
+      <w:tr>
+        <w:trPr>
+          <w:trHeight w:val="300"/>
+        </w:trPr>
+        <w:tc>
+          <w:tcPr>
+            <w:tcW w:w="1112" w:type="dxa"/>
+            <w:shd w:val="clear" w:color="auto" w:fill="CE9AF5"/>
+            <w:tcMar>
+              <w:left w:w="105" w:type="dxa"/>
+              <w:right w:w="105" w:type="dxa"/>
+            </w:tcMar>
+          </w:tcPr>
+          <w:p>
+            <w:pPr>
+              <w:spacing w:line="259" w:lineRule="auto"/>
+              <w:jc w:val="center"/>
+              <w:rPr>
+                <w:rFonts w:ascii="Calibri" w:eastAsia="Calibri" w:hAnsi="Calibri" w:cs="Calibri"/>
+                <w:color w:val="000000" w:themeColor="text1"/>
+                <w:sz w:val="24"/>
+                <w:szCs w:val="24"/>
+              </w:rPr>
+            </w:pPr>
+            <w:r>
+              <w:rPr>
+                <w:rFonts w:ascii="Calibri" w:eastAsia="Calibri" w:hAnsi="Calibri" w:cs="Calibri"/>
+                <w:b/>
+                <w:bCs/>
+                <w:color w:val="000000" w:themeColor="text1"/>
+                <w:sz w:val="24"/>
+                <w:szCs w:val="24"/>
+              </w:rPr>
+              <w:t>4</w:t>
+            </w:r>
+          </w:p>
+        </w:tc>
+        <w:tc>
+          <w:tcPr>
+            <w:tcW w:w="3105" w:type="dxa"/>
+            <w:shd w:val="clear" w:color="auto" w:fill="CE9AF5"/>
+            <w:tcMar>
+              <w:left w:w="105" w:type="dxa"/>
+              <w:right w:w="105" w:type="dxa"/>
+            </w:tcMar>
+          </w:tcPr>
+          <w:p>
+            <w:pPr>
+              <w:spacing w:line="259" w:lineRule="auto"/>
+              <w:rPr>
+                <w:rFonts w:ascii="Calibri" w:eastAsia="Calibri" w:hAnsi="Calibri" w:cs="Calibri"/>
+                <w:color w:val="000000" w:themeColor="text1"/>
+                <w:sz w:val="24"/>
+                <w:szCs w:val="24"/>
+              </w:rPr>
+            </w:pPr>
+            <w:r>
+              <w:rPr>
+                <w:rFonts w:ascii="Calibri" w:eastAsia="Calibri" w:hAnsi="Calibri" w:cs="Calibri"/>
+                <w:b/>
+                <w:bCs/>
+                <w:color w:val="000000" w:themeColor="text1"/>
+                <w:sz w:val="24"/>
+                <w:szCs w:val="24"/>
+              </w:rPr>
+              <w:t>Software Testing Report</w:t>
+            </w:r>
+          </w:p>
+        </w:tc>
+        <w:tc>
+          <w:tcPr>
+            <w:tcW w:w="3426" w:type="dxa"/>
+            <w:shd w:val="clear" w:color="auto" w:fill="CE9AF5"/>
+            <w:tcMar>
+              <w:left w:w="105" w:type="dxa"/>
+              <w:right w:w="105" w:type="dxa"/>
+            </w:tcMar>
+          </w:tcPr>
+          <w:p>
+            <w:pPr>
+              <w:spacing w:line="259" w:lineRule="auto"/>
+              <w:rPr>
+                <w:rFonts w:ascii="Calibri" w:eastAsia="Calibri" w:hAnsi="Calibri" w:cs="Calibri"/>
+                <w:color w:val="000000" w:themeColor="text1"/>
+              </w:rPr>
+            </w:pPr>
+          </w:p>
+        </w:tc>
+        <w:tc>
+          <w:tcPr>
+            <w:tcW w:w="1372" w:type="dxa"/>
+            <w:shd w:val="clear" w:color="auto" w:fill="CE9AF5"/>
+            <w:tcMar>
+              <w:left w:w="105" w:type="dxa"/>
+              <w:right w:w="105" w:type="dxa"/>
+            </w:tcMar>
+          </w:tcPr>
+          <w:p>
+            <w:pPr>
+              <w:spacing w:line="259" w:lineRule="auto"/>
+              <w:jc w:val="right"/>
+              <w:rPr>
+                <w:rFonts w:ascii="Calibri" w:eastAsia="Calibri" w:hAnsi="Calibri" w:cs="Calibri"/>
+                <w:color w:val="000000" w:themeColor="text1"/>
+                <w:sz w:val="24"/>
+                <w:szCs w:val="24"/>
+              </w:rPr>
+            </w:pPr>
+          </w:p>
+        </w:tc>
+      </w:tr>
+      <w:tr>
+        <w:trPr>
+          <w:trHeight w:val="300"/>
+        </w:trPr>
+        <w:tc>
+          <w:tcPr>
+            <w:tcW w:w="1112" w:type="dxa"/>
+            <w:shd w:val="clear" w:color="auto" w:fill="F6E8FC"/>
+            <w:tcMar>
+              <w:left w:w="105" w:type="dxa"/>
+              <w:right w:w="105" w:type="dxa"/>
+            </w:tcMar>
+          </w:tcPr>
+          <w:p>
+            <w:pPr>
+              <w:spacing w:line="259" w:lineRule="auto"/>
+              <w:jc w:val="center"/>
+              <w:rPr>
+                <w:rFonts w:ascii="Calibri" w:eastAsia="Calibri" w:hAnsi="Calibri" w:cs="Calibri"/>
+                <w:color w:val="000000" w:themeColor="text1"/>
+                <w:sz w:val="24"/>
+                <w:szCs w:val="24"/>
+              </w:rPr>
+            </w:pPr>
+            <w:r>
+              <w:rPr>
+                <w:rFonts w:ascii="Calibri" w:eastAsia="Calibri" w:hAnsi="Calibri" w:cs="Calibri"/>
+                <w:color w:val="000000" w:themeColor="text1"/>
+                <w:sz w:val="24"/>
+                <w:szCs w:val="24"/>
+              </w:rPr>
+              <w:t>4.1</w:t>
+            </w:r>
+          </w:p>
+        </w:tc>
+        <w:tc>
+          <w:tcPr>
+            <w:tcW w:w="3105" w:type="dxa"/>
+            <w:shd w:val="clear" w:color="auto" w:fill="F6E8FC"/>
+            <w:tcMar>
+              <w:left w:w="105" w:type="dxa"/>
+              <w:right w:w="105" w:type="dxa"/>
+            </w:tcMar>
+          </w:tcPr>
+          <w:p>
+            <w:pPr>
+              <w:spacing w:line="259" w:lineRule="auto"/>
+              <w:rPr>
+                <w:rFonts w:ascii="Calibri" w:eastAsia="Calibri" w:hAnsi="Calibri" w:cs="Calibri"/>
+                <w:color w:val="000000" w:themeColor="text1"/>
+                <w:sz w:val="24"/>
+                <w:szCs w:val="24"/>
+              </w:rPr>
+            </w:pPr>
+            <w:r>
+              <w:rPr>
+                <w:rFonts w:ascii="Calibri" w:eastAsia="Calibri" w:hAnsi="Calibri" w:cs="Calibri"/>
+                <w:color w:val="000000" w:themeColor="text1"/>
+                <w:sz w:val="24"/>
+                <w:szCs w:val="24"/>
+              </w:rPr>
+              <w:t>Testing Plan</w:t>
+            </w:r>
+          </w:p>
+        </w:tc>
+        <w:tc>
+          <w:tcPr>
+            <w:tcW w:w="3426" w:type="dxa"/>
+            <w:shd w:val="clear" w:color="auto" w:fill="F6E8FC"/>
+            <w:tcMar>
+              <w:left w:w="105" w:type="dxa"/>
+              <w:right w:w="105" w:type="dxa"/>
+            </w:tcMar>
+          </w:tcPr>
+          <w:p>
+            <w:pPr>
+              <w:spacing w:line="259" w:lineRule="auto"/>
+              <w:rPr>
+                <w:rFonts w:ascii="Calibri" w:eastAsia="Calibri" w:hAnsi="Calibri" w:cs="Calibri"/>
+                <w:color w:val="000000" w:themeColor="text1"/>
+              </w:rPr>
+            </w:pPr>
+            <w:r>
+              <w:rPr>
+                <w:rFonts w:ascii="Calibri" w:eastAsia="Calibri" w:hAnsi="Calibri" w:cs="Calibri"/>
+                <w:color w:val="000000" w:themeColor="text1"/>
+              </w:rPr>
+              <w:t>Design testing</w:t>
+            </w:r>
+          </w:p>
+        </w:tc>
+        <w:tc>
+          <w:tcPr>
+            <w:tcW w:w="1372" w:type="dxa"/>
+            <w:shd w:val="clear" w:color="auto" w:fill="F6E8FC"/>
+            <w:tcMar>
+              <w:left w:w="105" w:type="dxa"/>
+              <w:right w:w="105" w:type="dxa"/>
+            </w:tcMar>
+          </w:tcPr>
+          <w:p>
+            <w:pPr>
+              <w:spacing w:line="259" w:lineRule="auto"/>
+              <w:jc w:val="right"/>
+              <w:rPr>
+                <w:rFonts w:ascii="Calibri" w:eastAsia="Calibri" w:hAnsi="Calibri" w:cs="Calibri"/>
+                <w:color w:val="000000" w:themeColor="text1"/>
+                <w:sz w:val="24"/>
+                <w:szCs w:val="24"/>
+              </w:rPr>
+            </w:pPr>
+            <w:r>
+              <w:rPr>
+                <w:rFonts w:ascii="Calibri" w:eastAsia="Calibri" w:hAnsi="Calibri" w:cs="Calibri"/>
+                <w:color w:val="000000" w:themeColor="text1"/>
+                <w:sz w:val="24"/>
+                <w:szCs w:val="24"/>
+              </w:rPr>
+              <w:t>5 days</w:t>
+            </w:r>
+          </w:p>
+        </w:tc>
+      </w:tr>
+      <w:tr>
+        <w:trPr>
+          <w:trHeight w:val="300"/>
+        </w:trPr>
+        <w:tc>
+          <w:tcPr>
+            <w:tcW w:w="1112" w:type="dxa"/>
+            <w:shd w:val="clear" w:color="auto" w:fill="F6E8FC"/>
+            <w:tcMar>
+              <w:left w:w="105" w:type="dxa"/>
+              <w:right w:w="105" w:type="dxa"/>
+            </w:tcMar>
+          </w:tcPr>
+          <w:p>
+            <w:pPr>
+              <w:spacing w:line="259" w:lineRule="auto"/>
+              <w:jc w:val="center"/>
+              <w:rPr>
+                <w:rFonts w:ascii="Calibri" w:eastAsia="Calibri" w:hAnsi="Calibri" w:cs="Calibri"/>
+                <w:color w:val="000000" w:themeColor="text1"/>
+                <w:sz w:val="24"/>
+                <w:szCs w:val="24"/>
+              </w:rPr>
+            </w:pPr>
+            <w:r>
+              <w:rPr>
+                <w:rFonts w:ascii="Calibri" w:eastAsia="Calibri" w:hAnsi="Calibri" w:cs="Calibri"/>
+                <w:color w:val="000000" w:themeColor="text1"/>
+                <w:sz w:val="24"/>
+                <w:szCs w:val="24"/>
+              </w:rPr>
+              <w:t>4.2</w:t>
+            </w:r>
+          </w:p>
+        </w:tc>
+        <w:tc>
+          <w:tcPr>
+            <w:tcW w:w="3105" w:type="dxa"/>
+            <w:shd w:val="clear" w:color="auto" w:fill="F6E8FC"/>
+            <w:tcMar>
+              <w:left w:w="105" w:type="dxa"/>
+              <w:right w:w="105" w:type="dxa"/>
+            </w:tcMar>
+          </w:tcPr>
+          <w:p>
+            <w:pPr>
+              <w:spacing w:line="259" w:lineRule="auto"/>
+              <w:rPr>
+                <w:rFonts w:ascii="Calibri" w:eastAsia="Calibri" w:hAnsi="Calibri" w:cs="Calibri"/>
+                <w:color w:val="000000" w:themeColor="text1"/>
+                <w:sz w:val="24"/>
+                <w:szCs w:val="24"/>
+              </w:rPr>
+            </w:pPr>
+            <w:r>
+              <w:rPr>
+                <w:rFonts w:ascii="Calibri" w:eastAsia="Calibri" w:hAnsi="Calibri" w:cs="Calibri"/>
+                <w:color w:val="000000" w:themeColor="text1"/>
+                <w:sz w:val="24"/>
+                <w:szCs w:val="24"/>
+              </w:rPr>
+              <w:t xml:space="preserve">Ongoing testing </w:t>
+            </w:r>
+          </w:p>
+        </w:tc>
+        <w:tc>
+          <w:tcPr>
+            <w:tcW w:w="3426" w:type="dxa"/>
+            <w:shd w:val="clear" w:color="auto" w:fill="F6E8FC"/>
+            <w:tcMar>
+              <w:left w:w="105" w:type="dxa"/>
+              <w:right w:w="105" w:type="dxa"/>
+            </w:tcMar>
+          </w:tcPr>
+          <w:p>
+            <w:pPr>
+              <w:spacing w:line="259" w:lineRule="auto"/>
+              <w:rPr>
+                <w:rFonts w:ascii="Calibri" w:eastAsia="Calibri" w:hAnsi="Calibri" w:cs="Calibri"/>
+                <w:color w:val="000000" w:themeColor="text1"/>
+              </w:rPr>
+            </w:pPr>
+          </w:p>
+        </w:tc>
+        <w:tc>
+          <w:tcPr>
+            <w:tcW w:w="1372" w:type="dxa"/>
+            <w:shd w:val="clear" w:color="auto" w:fill="F6E8FC"/>
+            <w:tcMar>
+              <w:left w:w="105" w:type="dxa"/>
+              <w:right w:w="105" w:type="dxa"/>
+            </w:tcMar>
+          </w:tcPr>
+          <w:p>
+            <w:pPr>
+              <w:spacing w:line="259" w:lineRule="auto"/>
+              <w:rPr>
+                <w:rFonts w:ascii="Calibri" w:eastAsia="Calibri" w:hAnsi="Calibri" w:cs="Calibri"/>
+                <w:color w:val="000000" w:themeColor="text1"/>
+                <w:sz w:val="24"/>
+                <w:szCs w:val="24"/>
+              </w:rPr>
+            </w:pPr>
+            <w:r>
+              <w:rPr>
+                <w:rFonts w:ascii="Calibri" w:eastAsia="Calibri" w:hAnsi="Calibri" w:cs="Calibri"/>
+                <w:color w:val="000000" w:themeColor="text1"/>
+                <w:sz w:val="24"/>
+                <w:szCs w:val="24"/>
+              </w:rPr>
+              <w:t>????</w:t>
+            </w:r>
+          </w:p>
+        </w:tc>
+      </w:tr>
+      <w:tr>
+        <w:trPr>
+          <w:trHeight w:val="300"/>
+        </w:trPr>
+        <w:tc>
+          <w:tcPr>
+            <w:tcW w:w="1112" w:type="dxa"/>
+            <w:shd w:val="clear" w:color="auto" w:fill="F6E8FC"/>
+            <w:tcMar>
+              <w:left w:w="105" w:type="dxa"/>
+              <w:right w:w="105" w:type="dxa"/>
+            </w:tcMar>
+          </w:tcPr>
+          <w:p>
+            <w:pPr>
+              <w:spacing w:line="259" w:lineRule="auto"/>
+              <w:jc w:val="center"/>
+              <w:rPr>
+                <w:rFonts w:ascii="Calibri" w:eastAsia="Calibri" w:hAnsi="Calibri" w:cs="Calibri"/>
+                <w:color w:val="000000" w:themeColor="text1"/>
+                <w:sz w:val="24"/>
+                <w:szCs w:val="24"/>
+              </w:rPr>
+            </w:pPr>
+            <w:r>
+              <w:rPr>
+                <w:rFonts w:ascii="Calibri" w:eastAsia="Calibri" w:hAnsi="Calibri" w:cs="Calibri"/>
+                <w:color w:val="000000" w:themeColor="text1"/>
+                <w:sz w:val="24"/>
+                <w:szCs w:val="24"/>
+              </w:rPr>
+              <w:t>4.3</w:t>
+            </w:r>
+          </w:p>
+        </w:tc>
+        <w:tc>
+          <w:tcPr>
+            <w:tcW w:w="3105" w:type="dxa"/>
+            <w:shd w:val="clear" w:color="auto" w:fill="F6E8FC"/>
+            <w:tcMar>
+              <w:left w:w="105" w:type="dxa"/>
+              <w:right w:w="105" w:type="dxa"/>
+            </w:tcMar>
+          </w:tcPr>
+          <w:p>
+            <w:pPr>
+              <w:spacing w:line="259" w:lineRule="auto"/>
+              <w:rPr>
+                <w:rFonts w:ascii="Calibri" w:eastAsia="Calibri" w:hAnsi="Calibri" w:cs="Calibri"/>
+                <w:color w:val="000000" w:themeColor="text1"/>
+                <w:sz w:val="24"/>
+                <w:szCs w:val="24"/>
+              </w:rPr>
+            </w:pPr>
+            <w:r>
+              <w:rPr>
+                <w:rFonts w:ascii="Calibri" w:eastAsia="Calibri" w:hAnsi="Calibri" w:cs="Calibri"/>
+                <w:color w:val="000000" w:themeColor="text1"/>
+                <w:sz w:val="24"/>
+                <w:szCs w:val="24"/>
+              </w:rPr>
+              <w:t>User Manual</w:t>
+            </w:r>
+          </w:p>
+        </w:tc>
+        <w:tc>
+          <w:tcPr>
+            <w:tcW w:w="3426" w:type="dxa"/>
+            <w:shd w:val="clear" w:color="auto" w:fill="F6E8FC"/>
+            <w:tcMar>
+              <w:left w:w="105" w:type="dxa"/>
+              <w:right w:w="105" w:type="dxa"/>
+            </w:tcMar>
+          </w:tcPr>
+          <w:p>
+            <w:pPr>
+              <w:spacing w:line="259" w:lineRule="auto"/>
+              <w:rPr>
+                <w:rFonts w:ascii="Calibri" w:eastAsia="Calibri" w:hAnsi="Calibri" w:cs="Calibri"/>
+                <w:color w:val="000000" w:themeColor="text1"/>
+              </w:rPr>
+            </w:pPr>
+            <w:r>
+              <w:rPr>
+                <w:rFonts w:ascii="Calibri" w:eastAsia="Calibri" w:hAnsi="Calibri" w:cs="Calibri"/>
+                <w:color w:val="000000" w:themeColor="text1"/>
+              </w:rPr>
+              <w:t>Create the Manual for users</w:t>
+            </w:r>
+          </w:p>
+        </w:tc>
+        <w:tc>
+          <w:tcPr>
+            <w:tcW w:w="1372" w:type="dxa"/>
+            <w:shd w:val="clear" w:color="auto" w:fill="F6E8FC"/>
+            <w:tcMar>
+              <w:left w:w="105" w:type="dxa"/>
+              <w:right w:w="105" w:type="dxa"/>
+            </w:tcMar>
+          </w:tcPr>
+          <w:p>
+            <w:pPr>
+              <w:spacing w:line="259" w:lineRule="auto"/>
+              <w:jc w:val="right"/>
+              <w:rPr>
+                <w:rFonts w:ascii="Calibri" w:eastAsia="Calibri" w:hAnsi="Calibri" w:cs="Calibri"/>
+                <w:color w:val="000000" w:themeColor="text1"/>
+                <w:sz w:val="24"/>
+                <w:szCs w:val="24"/>
+              </w:rPr>
+            </w:pPr>
+            <w:r>
+              <w:rPr>
+                <w:rFonts w:ascii="Calibri" w:eastAsia="Calibri" w:hAnsi="Calibri" w:cs="Calibri"/>
+                <w:color w:val="000000" w:themeColor="text1"/>
+                <w:sz w:val="24"/>
+                <w:szCs w:val="24"/>
+              </w:rPr>
+              <w:t>7 days</w:t>
+            </w:r>
+          </w:p>
+        </w:tc>
+      </w:tr>
+      <w:tr>
+        <w:trPr>
+          <w:trHeight w:val="405"/>
+        </w:trPr>
+        <w:tc>
+          <w:tcPr>
+            <w:tcW w:w="1112" w:type="dxa"/>
+            <w:shd w:val="clear" w:color="auto" w:fill="FF6969"/>
+            <w:tcMar>
+              <w:left w:w="105" w:type="dxa"/>
+              <w:right w:w="105" w:type="dxa"/>
+            </w:tcMar>
+          </w:tcPr>
+          <w:p>
+            <w:pPr>
+              <w:spacing w:line="259" w:lineRule="auto"/>
+              <w:jc w:val="center"/>
+              <w:rPr>
+                <w:rFonts w:ascii="Calibri" w:eastAsia="Calibri" w:hAnsi="Calibri" w:cs="Calibri"/>
+                <w:color w:val="000000" w:themeColor="text1"/>
+                <w:sz w:val="24"/>
+                <w:szCs w:val="24"/>
+              </w:rPr>
+            </w:pPr>
+            <w:r>
+              <w:rPr>
+                <w:rFonts w:ascii="Calibri" w:eastAsia="Calibri" w:hAnsi="Calibri" w:cs="Calibri"/>
+                <w:b/>
+                <w:bCs/>
+                <w:color w:val="000000" w:themeColor="text1"/>
+                <w:sz w:val="24"/>
+                <w:szCs w:val="24"/>
+              </w:rPr>
+              <w:t>5</w:t>
+            </w:r>
+          </w:p>
+        </w:tc>
+        <w:tc>
+          <w:tcPr>
+            <w:tcW w:w="3105" w:type="dxa"/>
+            <w:shd w:val="clear" w:color="auto" w:fill="FF6969"/>
+            <w:tcMar>
+              <w:left w:w="105" w:type="dxa"/>
+              <w:right w:w="105" w:type="dxa"/>
+            </w:tcMar>
+          </w:tcPr>
+          <w:p>
+            <w:pPr>
+              <w:spacing w:line="259" w:lineRule="auto"/>
+              <w:rPr>
+                <w:rFonts w:ascii="Calibri" w:eastAsia="Calibri" w:hAnsi="Calibri" w:cs="Calibri"/>
+                <w:color w:val="000000" w:themeColor="text1"/>
+                <w:sz w:val="24"/>
+                <w:szCs w:val="24"/>
+              </w:rPr>
+            </w:pPr>
+            <w:r>
+              <w:rPr>
+                <w:rFonts w:ascii="Calibri" w:eastAsia="Calibri" w:hAnsi="Calibri" w:cs="Calibri"/>
+                <w:b/>
+                <w:bCs/>
+                <w:color w:val="000000" w:themeColor="text1"/>
+                <w:sz w:val="24"/>
+                <w:szCs w:val="24"/>
+              </w:rPr>
+              <w:t>Executive Summary</w:t>
+            </w:r>
+          </w:p>
+        </w:tc>
+        <w:tc>
+          <w:tcPr>
+            <w:tcW w:w="3426" w:type="dxa"/>
+            <w:shd w:val="clear" w:color="auto" w:fill="FF6969"/>
+            <w:tcMar>
+              <w:left w:w="105" w:type="dxa"/>
+              <w:right w:w="105" w:type="dxa"/>
+            </w:tcMar>
+          </w:tcPr>
+          <w:p>
+            <w:pPr>
+              <w:spacing w:line="259" w:lineRule="auto"/>
+              <w:rPr>
+                <w:rFonts w:ascii="Calibri" w:eastAsia="Calibri" w:hAnsi="Calibri" w:cs="Calibri"/>
+                <w:color w:val="000000" w:themeColor="text1"/>
+              </w:rPr>
+            </w:pPr>
+          </w:p>
+        </w:tc>
+        <w:tc>
+          <w:tcPr>
+            <w:tcW w:w="1372" w:type="dxa"/>
+            <w:shd w:val="clear" w:color="auto" w:fill="FF6969"/>
+            <w:tcMar>
+              <w:left w:w="105" w:type="dxa"/>
+              <w:right w:w="105" w:type="dxa"/>
+            </w:tcMar>
+          </w:tcPr>
+          <w:p>
+            <w:pPr>
+              <w:spacing w:line="259" w:lineRule="auto"/>
+              <w:rPr>
+                <w:rFonts w:ascii="Calibri" w:eastAsia="Calibri" w:hAnsi="Calibri" w:cs="Calibri"/>
+                <w:color w:val="000000" w:themeColor="text1"/>
+                <w:sz w:val="24"/>
+                <w:szCs w:val="24"/>
+              </w:rPr>
+            </w:pPr>
+          </w:p>
+        </w:tc>
+      </w:tr>
+      <w:tr>
+        <w:trPr>
+          <w:trHeight w:val="300"/>
+        </w:trPr>
+        <w:tc>
+          <w:tcPr>
+            <w:tcW w:w="1112" w:type="dxa"/>
+            <w:shd w:val="clear" w:color="auto" w:fill="FFD9D9"/>
+            <w:tcMar>
+              <w:left w:w="105" w:type="dxa"/>
+              <w:right w:w="105" w:type="dxa"/>
+            </w:tcMar>
+          </w:tcPr>
+          <w:p>
+            <w:pPr>
+              <w:spacing w:line="259" w:lineRule="auto"/>
+              <w:jc w:val="center"/>
+              <w:rPr>
+                <w:rFonts w:ascii="Calibri" w:eastAsia="Calibri" w:hAnsi="Calibri" w:cs="Calibri"/>
+                <w:color w:val="000000" w:themeColor="text1"/>
+                <w:sz w:val="24"/>
+                <w:szCs w:val="24"/>
+              </w:rPr>
+            </w:pPr>
+            <w:r>
+              <w:rPr>
+                <w:rFonts w:ascii="Calibri" w:eastAsia="Calibri" w:hAnsi="Calibri" w:cs="Calibri"/>
+                <w:color w:val="000000" w:themeColor="text1"/>
+                <w:sz w:val="24"/>
+                <w:szCs w:val="24"/>
+              </w:rPr>
+              <w:t>5.1</w:t>
+            </w:r>
+          </w:p>
+        </w:tc>
+        <w:tc>
+          <w:tcPr>
+            <w:tcW w:w="3105" w:type="dxa"/>
+            <w:shd w:val="clear" w:color="auto" w:fill="FFD9D9"/>
+            <w:tcMar>
+              <w:left w:w="105" w:type="dxa"/>
+              <w:right w:w="105" w:type="dxa"/>
+            </w:tcMar>
+          </w:tcPr>
+          <w:p>
+            <w:pPr>
+              <w:spacing w:line="259" w:lineRule="auto"/>
+              <w:rPr>
+                <w:rFonts w:ascii="Calibri" w:eastAsia="Calibri" w:hAnsi="Calibri" w:cs="Calibri"/>
+                <w:color w:val="000000" w:themeColor="text1"/>
+                <w:sz w:val="24"/>
+                <w:szCs w:val="24"/>
+              </w:rPr>
+            </w:pPr>
+            <w:r>
+              <w:rPr>
+                <w:rFonts w:ascii="Calibri" w:eastAsia="Calibri" w:hAnsi="Calibri" w:cs="Calibri"/>
+                <w:color w:val="000000" w:themeColor="text1"/>
+                <w:sz w:val="24"/>
+                <w:szCs w:val="24"/>
+              </w:rPr>
+              <w:t>Analysis and Comments</w:t>
+            </w:r>
+          </w:p>
+        </w:tc>
+        <w:tc>
+          <w:tcPr>
+            <w:tcW w:w="3426" w:type="dxa"/>
+            <w:shd w:val="clear" w:color="auto" w:fill="FFD9D9"/>
+            <w:tcMar>
+              <w:left w:w="105" w:type="dxa"/>
+              <w:right w:w="105" w:type="dxa"/>
+            </w:tcMar>
+          </w:tcPr>
+          <w:p>
+            <w:pPr>
+              <w:spacing w:line="259" w:lineRule="auto"/>
+              <w:rPr>
+                <w:rFonts w:ascii="Calibri" w:eastAsia="Calibri" w:hAnsi="Calibri" w:cs="Calibri"/>
+                <w:color w:val="000000" w:themeColor="text1"/>
+                <w:sz w:val="24"/>
+                <w:szCs w:val="24"/>
+              </w:rPr>
+            </w:pPr>
+            <w:r>
+              <w:rPr>
+                <w:rFonts w:ascii="Calibri" w:eastAsia="Calibri" w:hAnsi="Calibri" w:cs="Calibri"/>
+                <w:color w:val="000000" w:themeColor="text1"/>
+                <w:sz w:val="24"/>
+                <w:szCs w:val="24"/>
+              </w:rPr>
+              <w:t xml:space="preserve">Project report analysis and </w:t>
+            </w:r>
+          </w:p>
+        </w:tc>
+        <w:tc>
+          <w:tcPr>
+            <w:tcW w:w="1372" w:type="dxa"/>
+            <w:shd w:val="clear" w:color="auto" w:fill="FFD9D9"/>
+            <w:tcMar>
+              <w:left w:w="105" w:type="dxa"/>
+              <w:right w:w="105" w:type="dxa"/>
+            </w:tcMar>
+          </w:tcPr>
+          <w:p>
+            <w:pPr>
+              <w:spacing w:line="259" w:lineRule="auto"/>
+              <w:jc w:val="right"/>
+              <w:rPr>
+                <w:rFonts w:ascii="Calibri" w:eastAsia="Calibri" w:hAnsi="Calibri" w:cs="Calibri"/>
+                <w:color w:val="000000" w:themeColor="text1"/>
+                <w:sz w:val="24"/>
+                <w:szCs w:val="24"/>
+              </w:rPr>
+            </w:pPr>
+            <w:r>
+              <w:rPr>
+                <w:rFonts w:ascii="Calibri" w:eastAsia="Calibri" w:hAnsi="Calibri" w:cs="Calibri"/>
+                <w:color w:val="000000" w:themeColor="text1"/>
+                <w:sz w:val="24"/>
+                <w:szCs w:val="24"/>
+              </w:rPr>
+              <w:t>1day</w:t>
+            </w:r>
+          </w:p>
+        </w:tc>
+      </w:tr>
+      <w:tr>
+        <w:trPr>
+          <w:trHeight w:val="300"/>
+        </w:trPr>
+        <w:tc>
+          <w:tcPr>
+            <w:tcW w:w="1112" w:type="dxa"/>
+            <w:shd w:val="clear" w:color="auto" w:fill="FFD9D9"/>
+            <w:tcMar>
+              <w:left w:w="105" w:type="dxa"/>
+              <w:right w:w="105" w:type="dxa"/>
+            </w:tcMar>
+          </w:tcPr>
+          <w:p>
+            <w:pPr>
+              <w:spacing w:line="259" w:lineRule="auto"/>
+              <w:jc w:val="center"/>
+              <w:rPr>
+                <w:rFonts w:ascii="Calibri" w:eastAsia="Calibri" w:hAnsi="Calibri" w:cs="Calibri"/>
+                <w:color w:val="000000" w:themeColor="text1"/>
+                <w:sz w:val="24"/>
+                <w:szCs w:val="24"/>
+              </w:rPr>
+            </w:pPr>
+            <w:r>
+              <w:rPr>
+                <w:rFonts w:ascii="Calibri" w:eastAsia="Calibri" w:hAnsi="Calibri" w:cs="Calibri"/>
+                <w:color w:val="000000" w:themeColor="text1"/>
+                <w:sz w:val="24"/>
+                <w:szCs w:val="24"/>
+              </w:rPr>
+              <w:t>5.2</w:t>
+            </w:r>
+          </w:p>
+        </w:tc>
+        <w:tc>
+          <w:tcPr>
+            <w:tcW w:w="3105" w:type="dxa"/>
+            <w:shd w:val="clear" w:color="auto" w:fill="FFD9D9"/>
+            <w:tcMar>
+              <w:left w:w="105" w:type="dxa"/>
+              <w:right w:w="105" w:type="dxa"/>
+            </w:tcMar>
+          </w:tcPr>
+          <w:p>
+            <w:pPr>
+              <w:spacing w:line="259" w:lineRule="auto"/>
+              <w:rPr>
+                <w:rFonts w:ascii="Calibri" w:eastAsia="Calibri" w:hAnsi="Calibri" w:cs="Calibri"/>
+                <w:color w:val="000000" w:themeColor="text1"/>
+                <w:sz w:val="24"/>
+                <w:szCs w:val="24"/>
+              </w:rPr>
+            </w:pPr>
+            <w:proofErr w:type="spellStart"/>
+            <w:r>
+              <w:rPr>
+                <w:rFonts w:ascii="Calibri" w:eastAsia="Calibri" w:hAnsi="Calibri" w:cs="Calibri"/>
+                <w:color w:val="000000" w:themeColor="text1"/>
+                <w:sz w:val="24"/>
+                <w:szCs w:val="24"/>
+              </w:rPr>
+              <w:t>Git_log</w:t>
+            </w:r>
+            <w:proofErr w:type="spellEnd"/>
+          </w:p>
+        </w:tc>
+        <w:tc>
+          <w:tcPr>
+            <w:tcW w:w="3426" w:type="dxa"/>
+            <w:shd w:val="clear" w:color="auto" w:fill="FFD9D9"/>
+            <w:tcMar>
+              <w:left w:w="105" w:type="dxa"/>
+              <w:right w:w="105" w:type="dxa"/>
+            </w:tcMar>
+          </w:tcPr>
+          <w:p>
+            <w:pPr>
+              <w:spacing w:line="259" w:lineRule="auto"/>
+              <w:rPr>
+                <w:rFonts w:ascii="Calibri" w:eastAsia="Calibri" w:hAnsi="Calibri" w:cs="Calibri"/>
+                <w:color w:val="000000" w:themeColor="text1"/>
+                <w:sz w:val="24"/>
+                <w:szCs w:val="24"/>
+              </w:rPr>
+            </w:pPr>
+            <w:r>
+              <w:rPr>
+                <w:rFonts w:ascii="Calibri" w:eastAsia="Calibri" w:hAnsi="Calibri" w:cs="Calibri"/>
+                <w:color w:val="000000" w:themeColor="text1"/>
+                <w:sz w:val="24"/>
+                <w:szCs w:val="24"/>
+              </w:rPr>
+              <w:t>Summary of the Git log</w:t>
+            </w:r>
+          </w:p>
+        </w:tc>
+        <w:tc>
+          <w:tcPr>
+            <w:tcW w:w="1372" w:type="dxa"/>
+            <w:shd w:val="clear" w:color="auto" w:fill="FFD9D9"/>
+            <w:tcMar>
+              <w:left w:w="105" w:type="dxa"/>
+              <w:right w:w="105" w:type="dxa"/>
+            </w:tcMar>
+          </w:tcPr>
+          <w:p>
+            <w:pPr>
+              <w:spacing w:line="259" w:lineRule="auto"/>
+              <w:jc w:val="right"/>
+              <w:rPr>
+                <w:rFonts w:ascii="Calibri" w:eastAsia="Calibri" w:hAnsi="Calibri" w:cs="Calibri"/>
+                <w:color w:val="000000" w:themeColor="text1"/>
+                <w:sz w:val="24"/>
+                <w:szCs w:val="24"/>
+              </w:rPr>
+            </w:pPr>
+            <w:r>
+              <w:rPr>
+                <w:rFonts w:ascii="Calibri" w:eastAsia="Calibri" w:hAnsi="Calibri" w:cs="Calibri"/>
+                <w:color w:val="000000" w:themeColor="text1"/>
+                <w:sz w:val="24"/>
+                <w:szCs w:val="24"/>
+              </w:rPr>
+              <w:t xml:space="preserve">1hr </w:t>
+            </w:r>
+          </w:p>
+        </w:tc>
+      </w:tr>
+      <w:tr>
+        <w:trPr>
+          <w:trHeight w:val="300"/>
+        </w:trPr>
+        <w:tc>
+          <w:tcPr>
+            <w:tcW w:w="1112" w:type="dxa"/>
+            <w:shd w:val="clear" w:color="auto" w:fill="FFD9D9"/>
+            <w:tcMar>
+              <w:left w:w="105" w:type="dxa"/>
+              <w:right w:w="105" w:type="dxa"/>
+            </w:tcMar>
+          </w:tcPr>
+          <w:p>
+            <w:pPr>
+              <w:spacing w:line="259" w:lineRule="auto"/>
+              <w:jc w:val="center"/>
+              <w:rPr>
+                <w:rFonts w:ascii="Calibri" w:eastAsia="Calibri" w:hAnsi="Calibri" w:cs="Calibri"/>
+                <w:color w:val="000000" w:themeColor="text1"/>
+              </w:rPr>
+            </w:pPr>
+          </w:p>
+        </w:tc>
+        <w:tc>
+          <w:tcPr>
+            <w:tcW w:w="3105" w:type="dxa"/>
+            <w:shd w:val="clear" w:color="auto" w:fill="FFD9D9"/>
+            <w:tcMar>
+              <w:left w:w="105" w:type="dxa"/>
+              <w:right w:w="105" w:type="dxa"/>
+            </w:tcMar>
+          </w:tcPr>
+          <w:p>
+            <w:pPr>
+              <w:spacing w:line="259" w:lineRule="auto"/>
+              <w:rPr>
+                <w:rFonts w:ascii="Calibri" w:eastAsia="Calibri" w:hAnsi="Calibri" w:cs="Calibri"/>
+                <w:color w:val="000000" w:themeColor="text1"/>
+                <w:sz w:val="25"/>
+                <w:szCs w:val="25"/>
+              </w:rPr>
+            </w:pPr>
+          </w:p>
+        </w:tc>
+        <w:tc>
+          <w:tcPr>
+            <w:tcW w:w="3426" w:type="dxa"/>
+            <w:shd w:val="clear" w:color="auto" w:fill="FFD9D9"/>
+            <w:tcMar>
+              <w:left w:w="105" w:type="dxa"/>
+              <w:right w:w="105" w:type="dxa"/>
+            </w:tcMar>
+          </w:tcPr>
+          <w:p>
+            <w:pPr>
+              <w:spacing w:line="259" w:lineRule="auto"/>
+              <w:rPr>
+                <w:rFonts w:ascii="Calibri" w:eastAsia="Calibri" w:hAnsi="Calibri" w:cs="Calibri"/>
+                <w:color w:val="000000" w:themeColor="text1"/>
+              </w:rPr>
+            </w:pPr>
+          </w:p>
+        </w:tc>
+        <w:tc>
+          <w:tcPr>
+            <w:tcW w:w="1372" w:type="dxa"/>
+            <w:shd w:val="clear" w:color="auto" w:fill="FFD9D9"/>
+            <w:tcMar>
+              <w:left w:w="105" w:type="dxa"/>
+              <w:right w:w="105" w:type="dxa"/>
+            </w:tcMar>
+          </w:tcPr>
+          <w:p>
+            <w:pPr>
+              <w:spacing w:line="259" w:lineRule="auto"/>
+              <w:rPr>
+                <w:rFonts w:ascii="Calibri" w:eastAsia="Calibri" w:hAnsi="Calibri" w:cs="Calibri"/>
+                <w:color w:val="000000" w:themeColor="text1"/>
+              </w:rPr>
+            </w:pPr>
+          </w:p>
+        </w:tc>
+      </w:tr>
+      <w:tr>
+        <w:trPr>
+          <w:trHeight w:val="300"/>
+        </w:trPr>
+        <w:tc>
+          <w:tcPr>
+            <w:tcW w:w="1112" w:type="dxa"/>
+            <w:shd w:val="clear" w:color="auto" w:fill="FFD9D9"/>
+            <w:tcMar>
+              <w:left w:w="105" w:type="dxa"/>
+              <w:right w:w="105" w:type="dxa"/>
+            </w:tcMar>
+          </w:tcPr>
+          <w:p>
+            <w:pPr>
+              <w:spacing w:line="259" w:lineRule="auto"/>
+              <w:jc w:val="center"/>
+              <w:rPr>
+                <w:rFonts w:ascii="Calibri" w:eastAsia="Calibri" w:hAnsi="Calibri" w:cs="Calibri"/>
+                <w:color w:val="000000" w:themeColor="text1"/>
+              </w:rPr>
+            </w:pPr>
+          </w:p>
+        </w:tc>
+        <w:tc>
+          <w:tcPr>
+            <w:tcW w:w="3105" w:type="dxa"/>
+            <w:shd w:val="clear" w:color="auto" w:fill="FFD9D9"/>
+            <w:tcMar>
+              <w:left w:w="105" w:type="dxa"/>
+              <w:right w:w="105" w:type="dxa"/>
+            </w:tcMar>
+          </w:tcPr>
+          <w:p>
+            <w:pPr>
+              <w:spacing w:line="259" w:lineRule="auto"/>
+              <w:rPr>
+                <w:rFonts w:ascii="Calibri" w:eastAsia="Calibri" w:hAnsi="Calibri" w:cs="Calibri"/>
+                <w:color w:val="000000" w:themeColor="text1"/>
+                <w:sz w:val="25"/>
+                <w:szCs w:val="25"/>
+              </w:rPr>
+            </w:pPr>
+            <w:r>
+              <w:rPr>
+                <w:rFonts w:ascii="Calibri" w:eastAsia="Calibri" w:hAnsi="Calibri" w:cs="Calibri"/>
+                <w:b/>
+                <w:bCs/>
+                <w:color w:val="000000" w:themeColor="text1"/>
+                <w:sz w:val="25"/>
+                <w:szCs w:val="25"/>
+              </w:rPr>
+              <w:t>Project Completion</w:t>
+            </w:r>
+          </w:p>
+        </w:tc>
+        <w:tc>
+          <w:tcPr>
+            <w:tcW w:w="3426" w:type="dxa"/>
+            <w:shd w:val="clear" w:color="auto" w:fill="FFD9D9"/>
+            <w:tcMar>
+              <w:left w:w="105" w:type="dxa"/>
+              <w:right w:w="105" w:type="dxa"/>
+            </w:tcMar>
+          </w:tcPr>
+          <w:p>
+            <w:pPr>
+              <w:spacing w:line="259" w:lineRule="auto"/>
+              <w:rPr>
+                <w:rFonts w:ascii="Calibri" w:eastAsia="Calibri" w:hAnsi="Calibri" w:cs="Calibri"/>
+                <w:color w:val="000000" w:themeColor="text1"/>
+              </w:rPr>
+            </w:pPr>
+          </w:p>
+        </w:tc>
+        <w:tc>
+          <w:tcPr>
+            <w:tcW w:w="1372" w:type="dxa"/>
+            <w:shd w:val="clear" w:color="auto" w:fill="FFD9D9"/>
+            <w:tcMar>
+              <w:left w:w="105" w:type="dxa"/>
+              <w:right w:w="105" w:type="dxa"/>
+            </w:tcMar>
+          </w:tcPr>
+          <w:p>
+            <w:pPr>
+              <w:spacing w:line="259" w:lineRule="auto"/>
+              <w:rPr>
+                <w:rFonts w:ascii="Calibri" w:eastAsia="Calibri" w:hAnsi="Calibri" w:cs="Calibri"/>
+                <w:color w:val="000000" w:themeColor="text1"/>
+              </w:rPr>
+            </w:pPr>
+          </w:p>
+        </w:tc>
+      </w:tr>
+    </w:tbl>
     <w:p>
       <w:pPr>
         <w:rPr>
@@ -2305,27 +7630,28 @@
           <w:highlight w:val="green"/>
         </w:rPr>
       </w:pPr>
-      <w:r>
-        <w:lastRenderedPageBreak/>
-        <w:br/>
-      </w:r>
-      <w:r>
+    </w:p>
+    <w:p>
+      <w:pPr>
         <w:rPr>
           <w:rFonts w:ascii="Calibri" w:eastAsia="Calibri" w:hAnsi="Calibri" w:cs="Calibri"/>
           <w:sz w:val="24"/>
           <w:szCs w:val="24"/>
           <w:highlight w:val="green"/>
         </w:rPr>
-        <w:t>For each item in the WBS, the item should be explained in detail and include a time estimate that</w:t>
-      </w:r>
-      <w:r>
+      </w:pPr>
+    </w:p>
+    <w:p>
+      <w:pPr>
         <w:rPr>
           <w:rFonts w:ascii="Calibri" w:eastAsia="Calibri" w:hAnsi="Calibri" w:cs="Calibri"/>
           <w:sz w:val="24"/>
           <w:szCs w:val="24"/>
           <w:highlight w:val="green"/>
         </w:rPr>
-        <w:t xml:space="preserve"> </w:t>
+      </w:pPr>
+      <w:r>
+        <w:br/>
       </w:r>
       <w:r>
         <w:rPr>
@@ -2334,47 +7660,46 @@
           <w:szCs w:val="24"/>
           <w:highlight w:val="green"/>
         </w:rPr>
-        <w:t>is reasonable.</w:t>
-      </w:r>
-    </w:p>
-    <w:p>
-      <w:pPr>
+        <w:t>For each item in the WBS, the item should be explained in detail and include a time estimate that</w:t>
+      </w:r>
+      <w:r>
         <w:rPr>
           <w:rFonts w:ascii="Calibri" w:eastAsia="Calibri" w:hAnsi="Calibri" w:cs="Calibri"/>
           <w:sz w:val="24"/>
           <w:szCs w:val="24"/>
           <w:highlight w:val="green"/>
         </w:rPr>
-      </w:pPr>
-    </w:p>
-    <w:p>
-      <w:pPr>
+        <w:t xml:space="preserve"> </w:t>
+      </w:r>
+      <w:r>
         <w:rPr>
           <w:rFonts w:ascii="Calibri" w:eastAsia="Calibri" w:hAnsi="Calibri" w:cs="Calibri"/>
           <w:sz w:val="24"/>
           <w:szCs w:val="24"/>
           <w:highlight w:val="green"/>
         </w:rPr>
-      </w:pPr>
-      <w:r>
+        <w:t>is reasonable.</w:t>
+      </w:r>
+    </w:p>
+    <w:p>
+      <w:pPr>
         <w:rPr>
           <w:rFonts w:ascii="Calibri" w:eastAsia="Calibri" w:hAnsi="Calibri" w:cs="Calibri"/>
           <w:sz w:val="24"/>
           <w:szCs w:val="24"/>
           <w:highlight w:val="green"/>
         </w:rPr>
-        <w:t>&lt;do we need to add</w:t>
-      </w:r>
-      <w:r>
+      </w:pPr>
+    </w:p>
+    <w:p>
+      <w:pPr>
         <w:rPr>
           <w:rFonts w:ascii="Calibri" w:eastAsia="Calibri" w:hAnsi="Calibri" w:cs="Calibri"/>
           <w:sz w:val="24"/>
           <w:szCs w:val="24"/>
           <w:highlight w:val="green"/>
         </w:rPr>
-        <w:t xml:space="preserve"> assign </w:t>
-      </w:r>
-      <w:proofErr w:type="spellStart"/>
+      </w:pPr>
       <w:r>
         <w:rPr>
           <w:rFonts w:ascii="Calibri" w:eastAsia="Calibri" w:hAnsi="Calibri" w:cs="Calibri"/>
@@ -2382,9 +7707,8 @@
           <w:szCs w:val="24"/>
           <w:highlight w:val="green"/>
         </w:rPr>
-        <w:t>proj</w:t>
-      </w:r>
-      <w:proofErr w:type="spellEnd"/>
+        <w:t>&lt;do we need to add</w:t>
+      </w:r>
       <w:r>
         <w:rPr>
           <w:rFonts w:ascii="Calibri" w:eastAsia="Calibri" w:hAnsi="Calibri" w:cs="Calibri"/>
@@ -2392,7 +7716,7 @@
           <w:szCs w:val="24"/>
           <w:highlight w:val="green"/>
         </w:rPr>
-        <w:t xml:space="preserve"> manager, develop </w:t>
+        <w:t xml:space="preserve"> assign </w:t>
       </w:r>
       <w:proofErr w:type="spellStart"/>
       <w:r>
@@ -2412,8 +7736,9 @@
           <w:szCs w:val="24"/>
           <w:highlight w:val="green"/>
         </w:rPr>
-        <w:t xml:space="preserve"> charter, meet with stake holders?</w:t>
-      </w:r>
+        <w:t xml:space="preserve"> manager, develop </w:t>
+      </w:r>
+      <w:proofErr w:type="spellStart"/>
       <w:r>
         <w:rPr>
           <w:rFonts w:ascii="Calibri" w:eastAsia="Calibri" w:hAnsi="Calibri" w:cs="Calibri"/>
@@ -2421,97 +7746,71 @@
           <w:szCs w:val="24"/>
           <w:highlight w:val="green"/>
         </w:rPr>
-        <w:t>&gt;</w:t>
-      </w:r>
-    </w:p>
-    <w:p>
-      <w:pPr>
+        <w:t>proj</w:t>
+      </w:r>
+      <w:proofErr w:type="spellEnd"/>
+      <w:r>
         <w:rPr>
           <w:rFonts w:ascii="Calibri" w:eastAsia="Calibri" w:hAnsi="Calibri" w:cs="Calibri"/>
           <w:sz w:val="24"/>
           <w:szCs w:val="24"/>
           <w:highlight w:val="green"/>
         </w:rPr>
-      </w:pPr>
-    </w:p>
-    <w:p>
-      <w:pPr>
+        <w:t xml:space="preserve"> charter, meet with stake holders?</w:t>
+      </w:r>
+      <w:r>
         <w:rPr>
           <w:rFonts w:ascii="Calibri" w:eastAsia="Calibri" w:hAnsi="Calibri" w:cs="Calibri"/>
           <w:sz w:val="24"/>
           <w:szCs w:val="24"/>
           <w:highlight w:val="green"/>
         </w:rPr>
-      </w:pPr>
+        <w:t>&gt;</w:t>
+      </w:r>
+    </w:p>
+    <w:p>
+      <w:pPr>
+        <w:pStyle w:val="ListParagraph"/>
+      </w:pPr>
+    </w:p>
+    <w:p>
+      <w:pPr>
+        <w:jc w:val="both"/>
+        <w:rPr>
+          <w:i/>
+          <w:color w:val="FF0000"/>
+        </w:rPr>
+      </w:pPr>
+      <w:r>
+        <w:rPr>
+          <w:i/>
+          <w:color w:val="FF0000"/>
+        </w:rPr>
+        <w:lastRenderedPageBreak/>
+        <w:t>From your WBS, define the activities required for your project. You will revise this document and add more detail for part</w:t>
+      </w:r>
+      <w:r>
+        <w:rPr>
+          <w:i/>
+          <w:color w:val="FF0000"/>
+        </w:rPr>
+        <w:t xml:space="preserve"> B as you discover more about the project.</w:t>
+      </w:r>
+    </w:p>
+    <w:p>
+      <w:pPr>
+        <w:jc w:val="both"/>
+      </w:pPr>
+      <w:r>
+        <w:rPr>
+          <w:i/>
+          <w:iCs/>
+          <w:color w:val="FF0000"/>
+        </w:rPr>
+        <w:t>Each activity should be clearly identified by a number and should match up to your Gantt chart. You should provide some estimations for the time you think each activity will take. This should make it easy to prepare your Gantt chart.</w:t>
+      </w:r>
     </w:p>
     <w:p/>
-    <w:p>
-      <w:pPr>
-        <w:pStyle w:val="NoSpacing"/>
-        <w:rPr>
-          <w:rFonts w:ascii="Calibri" w:eastAsia="Calibri" w:hAnsi="Calibri" w:cs="Calibri"/>
-          <w:sz w:val="24"/>
-          <w:szCs w:val="24"/>
-          <w:highlight w:val="green"/>
-        </w:rPr>
-      </w:pPr>
-    </w:p>
-    <w:p>
-      <w:pPr>
-        <w:rPr>
-          <w:rFonts w:ascii="Calibri" w:eastAsia="Calibri" w:hAnsi="Calibri" w:cs="Calibri"/>
-          <w:sz w:val="24"/>
-          <w:szCs w:val="24"/>
-        </w:rPr>
-      </w:pPr>
-    </w:p>
-    <w:p>
-      <w:pPr>
-        <w:pStyle w:val="ListParagraph"/>
-      </w:pPr>
-    </w:p>
-    <w:p>
-      <w:pPr>
-        <w:jc w:val="both"/>
-        <w:rPr>
-          <w:i/>
-          <w:color w:val="FF0000"/>
-        </w:rPr>
-      </w:pPr>
-      <w:r>
-        <w:rPr>
-          <w:i/>
-          <w:color w:val="FF0000"/>
-        </w:rPr>
-        <w:t>From your WBS, define the activities required for your project. You will revise this document and add more detail for part</w:t>
-      </w:r>
-      <w:r>
-        <w:rPr>
-          <w:i/>
-          <w:color w:val="FF0000"/>
-        </w:rPr>
-        <w:t xml:space="preserve"> B as you discover more about the project.</w:t>
-      </w:r>
-    </w:p>
-    <w:p>
-      <w:pPr>
-        <w:jc w:val="both"/>
-        <w:rPr>
-          <w:i/>
-          <w:color w:val="FF0000"/>
-        </w:rPr>
-      </w:pPr>
-      <w:r>
-        <w:rPr>
-          <w:i/>
-          <w:color w:val="FF0000"/>
-        </w:rPr>
-        <w:t>Each activity should be clearly identified by a number and should match up to your Gantt chart. You should provide some estimations for the time you think each activity will take. This should make it easy to prepare your Gantt chart.</w:t>
-      </w:r>
-      <w:r>
-        <w:br w:type="page"/>
-      </w:r>
-    </w:p>
     <w:p>
       <w:pPr>
         <w:pStyle w:val="Heading1"/>
@@ -2528,8 +7827,14 @@
         <w:rPr>
           <w:highlight w:val="yellow"/>
         </w:rPr>
-        <w:lastRenderedPageBreak/>
-        <w:t>Gantt Chart</w:t>
+        <w:t xml:space="preserve">Gantt </w:t>
+      </w:r>
+      <w:proofErr w:type="gramStart"/>
+      <w:r>
+        <w:rPr>
+          <w:highlight w:val="yellow"/>
+        </w:rPr>
+        <w:t>Chart</w:t>
       </w:r>
       <w:bookmarkEnd w:id="5"/>
       <w:r>
@@ -2541,6 +7846,7 @@
       <w:r>
         <w:t xml:space="preserve"> Last</w:t>
       </w:r>
+      <w:proofErr w:type="gramEnd"/>
     </w:p>
     <w:p>
       <w:pPr>
@@ -2567,20 +7873,9 @@
           <w:szCs w:val="24"/>
           <w:highlight w:val="green"/>
         </w:rPr>
-        <w:t xml:space="preserve">Gantt chart (15 marks) </w:t>
-      </w:r>
-      <w:r>
-        <w:rPr>
-          <w:rFonts w:ascii="Lato" w:eastAsia="Lato" w:hAnsi="Lato" w:cs="Lato"/>
-          <w:color w:val="000000" w:themeColor="text1"/>
-          <w:sz w:val="24"/>
-          <w:szCs w:val="24"/>
-        </w:rPr>
-        <w:t xml:space="preserve"> REMOVE</w:t>
-      </w:r>
-      <w:r>
-        <w:br/>
-      </w:r>
+        <w:t xml:space="preserve">Gantt chart (15 </w:t>
+      </w:r>
+      <w:proofErr w:type="gramStart"/>
       <w:r>
         <w:rPr>
           <w:rFonts w:ascii="Lato" w:eastAsia="Lato" w:hAnsi="Lato" w:cs="Lato"/>
@@ -2589,10 +7884,20 @@
           <w:szCs w:val="24"/>
           <w:highlight w:val="green"/>
         </w:rPr>
-        <w:t>All of the items in the Activity definition should be listed in the Gantt chart with the relevant</w:t>
-      </w:r>
-      <w:r>
-        <w:t xml:space="preserve"> </w:t>
+        <w:t xml:space="preserve">marks) </w:t>
+      </w:r>
+      <w:r>
+        <w:rPr>
+          <w:rFonts w:ascii="Lato" w:eastAsia="Lato" w:hAnsi="Lato" w:cs="Lato"/>
+          <w:color w:val="000000" w:themeColor="text1"/>
+          <w:sz w:val="24"/>
+          <w:szCs w:val="24"/>
+        </w:rPr>
+        <w:t xml:space="preserve"> REMOVE</w:t>
+      </w:r>
+      <w:proofErr w:type="gramEnd"/>
+      <w:r>
+        <w:br/>
       </w:r>
       <w:r>
         <w:rPr>
@@ -2602,7 +7907,7 @@
           <w:szCs w:val="24"/>
           <w:highlight w:val="green"/>
         </w:rPr>
-        <w:t>estimates and scheduling. The students should have also tracked the actual start time and time</w:t>
+        <w:t>All of the items in the Activity definition should be listed in the Gantt chart with the relevant</w:t>
       </w:r>
       <w:r>
         <w:t xml:space="preserve"> </w:t>
@@ -2615,8 +7920,33 @@
           <w:szCs w:val="24"/>
           <w:highlight w:val="green"/>
         </w:rPr>
-        <w:t>taken. Also need to submit the Gantt chart.xlsx</w:t>
-      </w:r>
+        <w:t>estimates and scheduling. The students should have also tracked the actual start time and time</w:t>
+      </w:r>
+      <w:r>
+        <w:t xml:space="preserve"> </w:t>
+      </w:r>
+      <w:r>
+        <w:rPr>
+          <w:rFonts w:ascii="Lato" w:eastAsia="Lato" w:hAnsi="Lato" w:cs="Lato"/>
+          <w:color w:val="000000" w:themeColor="text1"/>
+          <w:sz w:val="24"/>
+          <w:szCs w:val="24"/>
+          <w:highlight w:val="green"/>
+        </w:rPr>
+        <w:t xml:space="preserve">taken. Also need to submit the Gantt </w:t>
+      </w:r>
+      <w:proofErr w:type="gramStart"/>
+      <w:r>
+        <w:rPr>
+          <w:rFonts w:ascii="Lato" w:eastAsia="Lato" w:hAnsi="Lato" w:cs="Lato"/>
+          <w:color w:val="000000" w:themeColor="text1"/>
+          <w:sz w:val="24"/>
+          <w:szCs w:val="24"/>
+          <w:highlight w:val="green"/>
+        </w:rPr>
+        <w:t>chart.xlsx</w:t>
+      </w:r>
+      <w:proofErr w:type="gramEnd"/>
     </w:p>
     <w:p>
       <w:r>
@@ -7595,6 +12925,25 @@
       <w:lang w:eastAsia="en-AU"/>
     </w:rPr>
   </w:style>
+  <w:style w:type="table" w:styleId="TableGrid">
+    <w:name w:val="Table Grid"/>
+    <w:basedOn w:val="TableNormal"/>
+    <w:uiPriority w:val="59"/>
+    <w:rsid w:val="00FB4123"/>
+    <w:pPr>
+      <w:spacing w:after="0" w:line="240" w:lineRule="auto"/>
+    </w:pPr>
+    <w:tblPr>
+      <w:tblBorders>
+        <w:top w:val="single" w:sz="4" w:space="0" w:color="000000" w:themeColor="text1"/>
+        <w:left w:val="single" w:sz="4" w:space="0" w:color="000000" w:themeColor="text1"/>
+        <w:bottom w:val="single" w:sz="4" w:space="0" w:color="000000" w:themeColor="text1"/>
+        <w:right w:val="single" w:sz="4" w:space="0" w:color="000000" w:themeColor="text1"/>
+        <w:insideH w:val="single" w:sz="4" w:space="0" w:color="000000" w:themeColor="text1"/>
+        <w:insideV w:val="single" w:sz="4" w:space="0" w:color="000000" w:themeColor="text1"/>
+      </w:tblBorders>
+    </w:tblPr>
+  </w:style>
 </w:styles>
 </file>
 
@@ -8112,9 +13461,16 @@
 <file path=customXml/itemProps2.xml><?xml version="1.0" encoding="utf-8"?>
 <ds:datastoreItem xmlns:ds="http://schemas.openxmlformats.org/officeDocument/2006/customXml" ds:itemID="{E05F0100-9B32-4E99-8496-459331275771}">
   <ds:schemaRefs>
+    <ds:schemaRef ds:uri="http://schemas.microsoft.com/office/infopath/2007/PartnerControls"/>
+    <ds:schemaRef ds:uri="http://schemas.microsoft.com/office/2006/documentManagement/types"/>
+    <ds:schemaRef ds:uri="http://purl.org/dc/elements/1.1/"/>
     <ds:schemaRef ds:uri="http://schemas.microsoft.com/office/2006/metadata/properties"/>
-    <ds:schemaRef ds:uri="http://schemas.microsoft.com/office/infopath/2007/PartnerControls"/>
+    <ds:schemaRef ds:uri="http://purl.org/dc/terms/"/>
+    <ds:schemaRef ds:uri="http://schemas.openxmlformats.org/package/2006/metadata/core-properties"/>
+    <ds:schemaRef ds:uri="http://purl.org/dc/dcmitype/"/>
+    <ds:schemaRef ds:uri="e356df2a-e0c9-4065-84cd-66458133e470"/>
     <ds:schemaRef ds:uri="c92308a8-1835-41e9-8926-04f7d96944eb"/>
+    <ds:schemaRef ds:uri="http://www.w3.org/XML/1998/namespace"/>
   </ds:schemaRefs>
 </ds:datastoreItem>
 </file>
@@ -8148,6 +13504,6 @@
 
 <file path=docMetadata/LabelInfo.xml><?xml version="1.0" encoding="utf-8"?>
 <clbl:labelList xmlns:clbl="http://schemas.microsoft.com/office/2020/mipLabelMetadata">
-  <clbl:label id="{c9f92db8-2851-4df9-9d12-fab52f5b1415}" enabled="1" method="Standard" siteId="{5a7cc8ab-a4dc-4f9b-bf60-66714049ad62}" contentBits="0" removed="0"/>
+  <clbl:label id="{c9f92db8-2851-4df9-9d12-fab52f5b1415}" enabled="1" method="Standard" siteId="{5a7cc8ab-a4dc-4f9b-bf60-66714049ad62}" removed="0"/>
 </clbl:labelList>
 </file>
--- a/Project Plan-1.docx
+++ b/Project Plan-1.docx
@@ -2,36 +2,26 @@
 <file path=word/document.xml><?xml version="1.0" encoding="utf-8"?>
 <w:document xmlns:wpc="http://schemas.microsoft.com/office/word/2010/wordprocessingCanvas" xmlns:cx="http://schemas.microsoft.com/office/drawing/2014/chartex" xmlns:cx1="http://schemas.microsoft.com/office/drawing/2015/9/8/chartex" xmlns:cx2="http://schemas.microsoft.com/office/drawing/2015/10/21/chartex" xmlns:cx3="http://schemas.microsoft.com/office/drawing/2016/5/9/chartex" xmlns:cx4="http://schemas.microsoft.com/office/drawing/2016/5/10/chartex" xmlns:cx5="http://schemas.microsoft.com/office/drawing/2016/5/11/chartex" xmlns:cx6="http://schemas.microsoft.com/office/drawing/2016/5/12/chartex" xmlns:cx7="http://schemas.microsoft.com/office/drawing/2016/5/13/chartex" xmlns:cx8="http://schemas.microsoft.com/office/drawing/2016/5/14/chartex" xmlns:mc="http://schemas.openxmlformats.org/markup-compatibility/2006" xmlns:aink="http://schemas.microsoft.com/office/drawing/2016/ink" xmlns:am3d="http://schemas.microsoft.com/office/drawing/2017/model3d" xmlns:o="urn:schemas-microsoft-com:office:office" xmlns:oel="http://schemas.microsoft.com/office/2019/extlst" xmlns:r="http://schemas.openxmlformats.org/officeDocument/2006/relationships" xmlns:m="http://schemas.openxmlformats.org/officeDocument/2006/math" xmlns:v="urn:schemas-microsoft-com:vml" xmlns:wp14="http://schemas.microsoft.com/office/word/2010/wordprocessingDrawing" xmlns:wp="http://schemas.openxmlformats.org/drawingml/2006/wordprocessingDrawing" xmlns:w10="urn:schemas-microsoft-com:office:word" xmlns:w="http://schemas.openxmlformats.org/wordprocessingml/2006/main" xmlns:w14="http://schemas.microsoft.com/office/word/2010/wordml" xmlns:w15="http://schemas.microsoft.com/office/word/2012/wordml" xmlns:w16cex="http://schemas.microsoft.com/office/word/2018/wordml/cex" xmlns:w16cid="http://schemas.microsoft.com/office/word/2016/wordml/cid" xmlns:w16="http://schemas.microsoft.com/office/word/2018/wordml" xmlns:w16sdtdh="http://schemas.microsoft.com/office/word/2020/wordml/sdtdatahash" xmlns:w16se="http://schemas.microsoft.com/office/word/2015/wordml/symex" xmlns:wpg="http://schemas.microsoft.com/office/word/2010/wordprocessingGroup" xmlns:wpi="http://schemas.microsoft.com/office/word/2010/wordprocessingInk" xmlns:wne="http://schemas.microsoft.com/office/word/2006/wordml" xmlns:wps="http://schemas.microsoft.com/office/word/2010/wordprocessingShape" mc:Ignorable="w14 w15 w16se w16cid w16 w16cex w16sdtdh wp14">
   <w:body>
+    <w:p/>
+    <w:p/>
+    <w:p/>
+    <w:p/>
+    <w:p/>
+    <w:p/>
+    <w:p/>
     <w:p>
       <w:pPr>
         <w:pStyle w:val="Title"/>
+        <w:jc w:val="center"/>
       </w:pPr>
       <w:r>
         <w:t>Project Plan</w:t>
-      </w:r>
-      <w:r>
-        <w:t xml:space="preserve"> </w:t>
       </w:r>
     </w:p>
     <w:p>
       <w:pPr>
         <w:pStyle w:val="Title"/>
-      </w:pPr>
-      <w:r>
-        <w:rPr>
-          <w:highlight w:val="yellow"/>
-        </w:rPr>
-        <w:t>&lt;Project Name&gt;</w:t>
-      </w:r>
-      <w:r>
-        <w:t xml:space="preserve"> </w:t>
-      </w:r>
-      <w:r>
-        <w:t>THIS ONE FIRST</w:t>
-      </w:r>
-    </w:p>
-    <w:p>
-      <w:pPr>
+        <w:jc w:val="center"/>
         <w:rPr>
           <w:color w:val="FF0000"/>
           <w:sz w:val="36"/>
@@ -40,66 +30,174 @@
       </w:pPr>
       <w:r>
         <w:rPr>
-          <w:color w:val="FF0000"/>
-          <w:sz w:val="36"/>
-          <w:szCs w:val="36"/>
-        </w:rPr>
-        <w:t>WE CAN DO IT</w:t>
-      </w:r>
-      <w:r>
-        <w:rPr>
-          <w:color w:val="FF0000"/>
-          <w:sz w:val="36"/>
-          <w:szCs w:val="36"/>
-        </w:rPr>
-        <w:t>!!!!!!!!!!</w:t>
+          <w:highlight w:val="yellow"/>
+        </w:rPr>
+        <w:t>&lt;Project Name&gt;</w:t>
       </w:r>
     </w:p>
     <w:p>
       <w:pPr>
-        <w:rPr>
-          <w:color w:val="FF0000"/>
-          <w:sz w:val="36"/>
-          <w:szCs w:val="36"/>
-        </w:rPr>
-      </w:pPr>
-      <w:r>
-        <w:rPr>
-          <w:color w:val="FF0000"/>
-          <w:sz w:val="36"/>
-          <w:szCs w:val="36"/>
-        </w:rPr>
-        <w:t xml:space="preserve">Focus on the project </w:t>
-      </w:r>
-      <w:proofErr w:type="gramStart"/>
-      <w:r>
-        <w:rPr>
-          <w:color w:val="FF0000"/>
-          <w:sz w:val="36"/>
-          <w:szCs w:val="36"/>
-        </w:rPr>
-        <w:t>plan</w:t>
-      </w:r>
-      <w:proofErr w:type="gramEnd"/>
+        <w:pStyle w:val="NoSpacing"/>
+      </w:pPr>
     </w:p>
     <w:p>
       <w:pPr>
         <w:pStyle w:val="NoSpacing"/>
       </w:pPr>
-      <w:r>
-        <w:t>Student Name</w:t>
-      </w:r>
-      <w:r>
-        <w:t>s</w:t>
-      </w:r>
-      <w:r>
-        <w:t>:</w:t>
-      </w:r>
     </w:p>
     <w:p>
       <w:pPr>
         <w:pStyle w:val="NoSpacing"/>
       </w:pPr>
+    </w:p>
+    <w:p>
+      <w:pPr>
+        <w:pStyle w:val="NoSpacing"/>
+      </w:pPr>
+    </w:p>
+    <w:p>
+      <w:pPr>
+        <w:pStyle w:val="NoSpacing"/>
+      </w:pPr>
+    </w:p>
+    <w:p>
+      <w:pPr>
+        <w:pStyle w:val="NoSpacing"/>
+      </w:pPr>
+    </w:p>
+    <w:p>
+      <w:pPr>
+        <w:pStyle w:val="NoSpacing"/>
+      </w:pPr>
+    </w:p>
+    <w:p>
+      <w:pPr>
+        <w:pStyle w:val="NoSpacing"/>
+      </w:pPr>
+    </w:p>
+    <w:p>
+      <w:pPr>
+        <w:pStyle w:val="NoSpacing"/>
+      </w:pPr>
+    </w:p>
+    <w:p>
+      <w:pPr>
+        <w:pStyle w:val="NoSpacing"/>
+      </w:pPr>
+    </w:p>
+    <w:p>
+      <w:pPr>
+        <w:pStyle w:val="NoSpacing"/>
+      </w:pPr>
+    </w:p>
+    <w:p>
+      <w:pPr>
+        <w:pStyle w:val="NoSpacing"/>
+      </w:pPr>
+    </w:p>
+    <w:p>
+      <w:pPr>
+        <w:pStyle w:val="NoSpacing"/>
+      </w:pPr>
+    </w:p>
+    <w:p>
+      <w:pPr>
+        <w:pStyle w:val="NoSpacing"/>
+      </w:pPr>
+    </w:p>
+    <w:p>
+      <w:pPr>
+        <w:pStyle w:val="NoSpacing"/>
+      </w:pPr>
+    </w:p>
+    <w:p>
+      <w:pPr>
+        <w:pStyle w:val="NoSpacing"/>
+      </w:pPr>
+    </w:p>
+    <w:p>
+      <w:pPr>
+        <w:pStyle w:val="NoSpacing"/>
+      </w:pPr>
+    </w:p>
+    <w:p>
+      <w:pPr>
+        <w:pStyle w:val="NoSpacing"/>
+      </w:pPr>
+    </w:p>
+    <w:p>
+      <w:pPr>
+        <w:pStyle w:val="NoSpacing"/>
+      </w:pPr>
+    </w:p>
+    <w:p>
+      <w:pPr>
+        <w:pStyle w:val="NoSpacing"/>
+      </w:pPr>
+    </w:p>
+    <w:p>
+      <w:pPr>
+        <w:pStyle w:val="NoSpacing"/>
+      </w:pPr>
+    </w:p>
+    <w:p>
+      <w:pPr>
+        <w:pStyle w:val="NoSpacing"/>
+      </w:pPr>
+    </w:p>
+    <w:p>
+      <w:pPr>
+        <w:pStyle w:val="NoSpacing"/>
+      </w:pPr>
+    </w:p>
+    <w:p>
+      <w:pPr>
+        <w:pStyle w:val="NoSpacing"/>
+      </w:pPr>
+    </w:p>
+    <w:p>
+      <w:pPr>
+        <w:pStyle w:val="NoSpacing"/>
+      </w:pPr>
+    </w:p>
+    <w:p>
+      <w:pPr>
+        <w:pStyle w:val="NoSpacing"/>
+      </w:pPr>
+    </w:p>
+    <w:p>
+      <w:pPr>
+        <w:pStyle w:val="NoSpacing"/>
+      </w:pPr>
+    </w:p>
+    <w:p>
+      <w:pPr>
+        <w:pStyle w:val="NoSpacing"/>
+      </w:pPr>
+    </w:p>
+    <w:p>
+      <w:pPr>
+        <w:pStyle w:val="NoSpacing"/>
+        <w:jc w:val="right"/>
+      </w:pPr>
+      <w:r>
+        <w:t>Student Name</w:t>
+      </w:r>
+      <w:r>
+        <w:t>s</w:t>
+      </w:r>
+      <w:r>
+        <w:t>:</w:t>
+      </w:r>
+      <w:r>
+        <w:tab/>
+      </w:r>
+    </w:p>
+    <w:p>
+      <w:pPr>
+        <w:pStyle w:val="NoSpacing"/>
+        <w:jc w:val="right"/>
+      </w:pPr>
       <w:r>
         <w:t xml:space="preserve">Ashley </w:t>
       </w:r>
@@ -139,15 +237,11 @@
     <w:p>
       <w:pPr>
         <w:pStyle w:val="NoSpacing"/>
-      </w:pPr>
-      <w:r>
-        <w:t xml:space="preserve">Jonas </w:t>
-      </w:r>
-      <w:proofErr w:type="spellStart"/>
-      <w:r>
-        <w:t>Sajonas</w:t>
-      </w:r>
-      <w:proofErr w:type="spellEnd"/>
+        <w:jc w:val="right"/>
+      </w:pPr>
+      <w:r>
+        <w:t>Jonas Sajonas</w:t>
+      </w:r>
       <w:r>
         <w:t xml:space="preserve"> </w:t>
       </w:r>
@@ -164,6 +258,7 @@
     <w:p>
       <w:pPr>
         <w:pStyle w:val="NoSpacing"/>
+        <w:jc w:val="right"/>
       </w:pPr>
       <w:r>
         <w:t xml:space="preserve">Jodie Thomson </w:t>
@@ -178,7 +273,12 @@
         <w:t>)</w:t>
       </w:r>
     </w:p>
-    <w:p/>
+    <w:p>
+      <w:pPr>
+        <w:pStyle w:val="NoSpacing"/>
+        <w:jc w:val="right"/>
+      </w:pPr>
+    </w:p>
     <w:sdt>
       <w:sdtPr>
         <w:rPr>
@@ -872,9 +972,19 @@
           <w:szCs w:val="24"/>
           <w:highlight w:val="green"/>
         </w:rPr>
-        <w:t xml:space="preserve">1. Introduction (5 </w:t>
-      </w:r>
-      <w:proofErr w:type="gramStart"/>
+        <w:t xml:space="preserve">1. Introduction (5 marks) </w:t>
+      </w:r>
+      <w:r>
+        <w:rPr>
+          <w:rFonts w:ascii="Calibri" w:eastAsia="Calibri" w:hAnsi="Calibri" w:cs="Calibri"/>
+          <w:sz w:val="24"/>
+          <w:szCs w:val="24"/>
+        </w:rPr>
+        <w:t xml:space="preserve"> REMOVE</w:t>
+      </w:r>
+      <w:r>
+        <w:br/>
+      </w:r>
       <w:r>
         <w:rPr>
           <w:rFonts w:ascii="Calibri" w:eastAsia="Calibri" w:hAnsi="Calibri" w:cs="Calibri"/>
@@ -882,17 +992,8 @@
           <w:szCs w:val="24"/>
           <w:highlight w:val="green"/>
         </w:rPr>
-        <w:t xml:space="preserve">marks) </w:t>
-      </w:r>
-      <w:r>
-        <w:rPr>
-          <w:rFonts w:ascii="Calibri" w:eastAsia="Calibri" w:hAnsi="Calibri" w:cs="Calibri"/>
-          <w:sz w:val="24"/>
-          <w:szCs w:val="24"/>
-        </w:rPr>
-        <w:t xml:space="preserve"> REMOVE</w:t>
-      </w:r>
-      <w:proofErr w:type="gramEnd"/>
+        <w:t>Should contain an overview of the project (from a project management/component perspective)</w:t>
+      </w:r>
       <w:r>
         <w:br/>
       </w:r>
@@ -903,30 +1004,27 @@
           <w:szCs w:val="24"/>
           <w:highlight w:val="green"/>
         </w:rPr>
-        <w:t>Should contain an overview of the project (from a project management/component perspective)</w:t>
-      </w:r>
-      <w:r>
-        <w:br/>
-      </w:r>
-      <w:r>
+        <w:t>and mention the scope and outline of the project management document</w:t>
+      </w:r>
+    </w:p>
+    <w:p>
+      <w:pPr>
         <w:rPr>
           <w:rFonts w:ascii="Calibri" w:eastAsia="Calibri" w:hAnsi="Calibri" w:cs="Calibri"/>
           <w:sz w:val="24"/>
           <w:szCs w:val="24"/>
           <w:highlight w:val="green"/>
         </w:rPr>
-        <w:t>and mention the scope and outline of the project management document</w:t>
-      </w:r>
-    </w:p>
-    <w:p>
-      <w:pPr>
+      </w:pPr>
+      <w:r>
         <w:rPr>
           <w:rFonts w:ascii="Calibri" w:eastAsia="Calibri" w:hAnsi="Calibri" w:cs="Calibri"/>
           <w:sz w:val="24"/>
           <w:szCs w:val="24"/>
           <w:highlight w:val="green"/>
         </w:rPr>
-      </w:pPr>
+        <w:t>&lt;</w:t>
+      </w:r>
       <w:r>
         <w:rPr>
           <w:rFonts w:ascii="Calibri" w:eastAsia="Calibri" w:hAnsi="Calibri" w:cs="Calibri"/>
@@ -934,9 +1032,8 @@
           <w:szCs w:val="24"/>
           <w:highlight w:val="green"/>
         </w:rPr>
-        <w:t>&lt;</w:t>
-      </w:r>
-      <w:proofErr w:type="spellStart"/>
+        <w:t>toC</w:t>
+      </w:r>
       <w:r>
         <w:rPr>
           <w:rFonts w:ascii="Calibri" w:eastAsia="Calibri" w:hAnsi="Calibri" w:cs="Calibri"/>
@@ -944,26 +1041,7 @@
           <w:szCs w:val="24"/>
           <w:highlight w:val="green"/>
         </w:rPr>
-        <w:t>toC</w:t>
-      </w:r>
-      <w:r>
-        <w:rPr>
-          <w:rFonts w:ascii="Calibri" w:eastAsia="Calibri" w:hAnsi="Calibri" w:cs="Calibri"/>
-          <w:sz w:val="24"/>
-          <w:szCs w:val="24"/>
-          <w:highlight w:val="green"/>
-        </w:rPr>
-        <w:t>heck</w:t>
-      </w:r>
-      <w:proofErr w:type="spellEnd"/>
-      <w:r>
-        <w:rPr>
-          <w:rFonts w:ascii="Calibri" w:eastAsia="Calibri" w:hAnsi="Calibri" w:cs="Calibri"/>
-          <w:sz w:val="24"/>
-          <w:szCs w:val="24"/>
-          <w:highlight w:val="green"/>
-        </w:rPr>
-        <w:t>&gt;</w:t>
+        <w:t>heck&gt;</w:t>
       </w:r>
     </w:p>
     <w:p>
@@ -1007,7 +1085,6 @@
         </w:rPr>
         <w:t>Jodie-</w:t>
       </w:r>
-      <w:proofErr w:type="spellStart"/>
       <w:r>
         <w:rPr>
           <w:rFonts w:eastAsia="Times New Roman"/>
@@ -1016,9 +1093,8 @@
           <w:szCs w:val="24"/>
           <w:lang w:eastAsia="en-AU"/>
         </w:rPr>
-        <w:t>AshleyBnbCompany</w:t>
-      </w:r>
-      <w:proofErr w:type="spellEnd"/>
+        <w:t>Ashley</w:t>
+      </w:r>
       <w:r>
         <w:rPr>
           <w:rFonts w:eastAsia="Times New Roman"/>
@@ -1027,7 +1103,7 @@
           <w:szCs w:val="24"/>
           <w:lang w:eastAsia="en-AU"/>
         </w:rPr>
-        <w:t>&gt;</w:t>
+        <w:t>-Jonas</w:t>
       </w:r>
       <w:r>
         <w:rPr>
@@ -1037,7 +1113,7 @@
           <w:szCs w:val="24"/>
           <w:lang w:eastAsia="en-AU"/>
         </w:rPr>
-        <w:t xml:space="preserve"> is contained </w:t>
+        <w:t>BnbCompany</w:t>
       </w:r>
       <w:r>
         <w:rPr>
@@ -1047,7 +1123,7 @@
           <w:szCs w:val="24"/>
           <w:lang w:eastAsia="en-AU"/>
         </w:rPr>
-        <w:t xml:space="preserve">within </w:t>
+        <w:t>&gt;</w:t>
       </w:r>
       <w:r>
         <w:rPr>
@@ -1057,7 +1133,27 @@
           <w:szCs w:val="24"/>
           <w:lang w:eastAsia="en-AU"/>
         </w:rPr>
-        <w:t>this document. The proposal is to create a software solution that extracts and analyses the public Sydney Airbnb data set hosted on kaggle.com. The solution will enable the company to become data-driven and make informed insights and decisions on Airbnb space trends to compete in the market. </w:t>
+        <w:t xml:space="preserve"> is contained </w:t>
+      </w:r>
+      <w:r>
+        <w:rPr>
+          <w:rFonts w:eastAsia="Times New Roman"/>
+          <w:color w:val="0E101A"/>
+          <w:sz w:val="24"/>
+          <w:szCs w:val="24"/>
+          <w:lang w:eastAsia="en-AU"/>
+        </w:rPr>
+        <w:t>within</w:t>
+      </w:r>
+      <w:r>
+        <w:rPr>
+          <w:rFonts w:eastAsia="Times New Roman"/>
+          <w:color w:val="0E101A"/>
+          <w:sz w:val="24"/>
+          <w:szCs w:val="24"/>
+          <w:lang w:eastAsia="en-AU"/>
+        </w:rPr>
+        <w:t xml:space="preserve"> this document. The proposal is to create a software solution that extracts and analyses the public Sydney Airbnb data set hosted on kaggle.com. The solution will enable the company to become data-driven and make informed insights and decisions on Airbnb space trends to compete in the market. </w:t>
       </w:r>
     </w:p>
     <w:p>
@@ -1076,6 +1172,78 @@
       <w:pPr>
         <w:spacing w:after="0" w:line="240" w:lineRule="auto"/>
         <w:rPr>
+          <w:rFonts w:eastAsia="Times New Roman"/>
+          <w:color w:val="0E101A"/>
+          <w:sz w:val="24"/>
+          <w:szCs w:val="24"/>
+          <w:lang w:eastAsia="en-AU"/>
+        </w:rPr>
+      </w:pPr>
+      <w:r>
+        <w:rPr>
+          <w:rFonts w:eastAsia="Times New Roman"/>
+          <w:color w:val="0E101A"/>
+          <w:sz w:val="24"/>
+          <w:szCs w:val="24"/>
+          <w:lang w:eastAsia="en-AU"/>
+        </w:rPr>
+        <w:t>Th</w:t>
+      </w:r>
+      <w:r>
+        <w:rPr>
+          <w:rFonts w:eastAsia="Times New Roman"/>
+          <w:color w:val="0E101A"/>
+          <w:sz w:val="24"/>
+          <w:szCs w:val="24"/>
+          <w:lang w:eastAsia="en-AU"/>
+        </w:rPr>
+        <w:t>is</w:t>
+      </w:r>
+      <w:r>
+        <w:rPr>
+          <w:rFonts w:eastAsia="Times New Roman"/>
+          <w:color w:val="0E101A"/>
+          <w:sz w:val="24"/>
+          <w:szCs w:val="24"/>
+          <w:lang w:eastAsia="en-AU"/>
+        </w:rPr>
+        <w:t xml:space="preserve"> document includes:</w:t>
+      </w:r>
+    </w:p>
+    <w:p>
+      <w:pPr>
+        <w:numPr>
+          <w:ilvl w:val="0"/>
+          <w:numId w:val="9"/>
+        </w:numPr>
+        <w:spacing w:after="0" w:line="240" w:lineRule="auto"/>
+        <w:rPr>
+          <w:rFonts w:eastAsia="Times New Roman"/>
+          <w:color w:val="0E101A"/>
+          <w:sz w:val="24"/>
+          <w:szCs w:val="24"/>
+          <w:lang w:eastAsia="en-AU"/>
+        </w:rPr>
+      </w:pPr>
+      <w:r>
+        <w:rPr>
+          <w:rFonts w:eastAsia="Times New Roman"/>
+          <w:color w:val="0E101A"/>
+          <w:sz w:val="24"/>
+          <w:szCs w:val="24"/>
+          <w:lang w:eastAsia="en-AU"/>
+        </w:rPr>
+        <w:t>Background</w:t>
+      </w:r>
+    </w:p>
+    <w:p>
+      <w:pPr>
+        <w:numPr>
+          <w:ilvl w:val="0"/>
+          <w:numId w:val="9"/>
+        </w:numPr>
+        <w:spacing w:after="0" w:line="240" w:lineRule="auto"/>
+        <w:rPr>
           <w:rFonts w:eastAsia="Times New Roman" w:cstheme="minorHAnsi"/>
           <w:color w:val="0E101A"/>
           <w:sz w:val="24"/>
@@ -1091,7 +1259,7 @@
           <w:szCs w:val="24"/>
           <w:lang w:eastAsia="en-AU"/>
         </w:rPr>
-        <w:t>The project document includes:</w:t>
+        <w:t>Scope</w:t>
       </w:r>
     </w:p>
     <w:p>
@@ -1102,7 +1270,7 @@
         </w:numPr>
         <w:spacing w:after="0" w:line="240" w:lineRule="auto"/>
         <w:rPr>
-          <w:rFonts w:eastAsia="Times New Roman"/>
+          <w:rFonts w:eastAsia="Times New Roman" w:cstheme="minorHAnsi"/>
           <w:color w:val="0E101A"/>
           <w:sz w:val="24"/>
           <w:szCs w:val="24"/>
@@ -1111,13 +1279,13 @@
       </w:pPr>
       <w:r>
         <w:rPr>
-          <w:rFonts w:eastAsia="Times New Roman"/>
+          <w:rFonts w:eastAsia="Times New Roman" w:cstheme="minorHAnsi"/>
           <w:color w:val="0E101A"/>
           <w:sz w:val="24"/>
           <w:szCs w:val="24"/>
           <w:lang w:eastAsia="en-AU"/>
         </w:rPr>
-        <w:t>Background</w:t>
+        <w:t>Work Breakdown Structure</w:t>
       </w:r>
     </w:p>
     <w:p>
@@ -1143,7 +1311,7 @@
           <w:szCs w:val="24"/>
           <w:lang w:eastAsia="en-AU"/>
         </w:rPr>
-        <w:t>Scope</w:t>
+        <w:t>Activity definition and estimation</w:t>
       </w:r>
     </w:p>
     <w:p>
@@ -1169,15 +1337,11 @@
           <w:szCs w:val="24"/>
           <w:lang w:eastAsia="en-AU"/>
         </w:rPr>
-        <w:t>Work Breakdown Structure</w:t>
+        <w:t>Gantt Chart.</w:t>
       </w:r>
     </w:p>
     <w:p>
       <w:pPr>
-        <w:numPr>
-          <w:ilvl w:val="0"/>
-          <w:numId w:val="9"/>
-        </w:numPr>
         <w:spacing w:after="0" w:line="240" w:lineRule="auto"/>
         <w:rPr>
           <w:rFonts w:eastAsia="Times New Roman" w:cstheme="minorHAnsi"/>
@@ -1187,7 +1351,10 @@
           <w:lang w:eastAsia="en-AU"/>
         </w:rPr>
       </w:pPr>
-      <w:r>
+    </w:p>
+    <w:p>
+      <w:pPr>
+        <w:spacing w:after="0" w:line="240" w:lineRule="auto"/>
         <w:rPr>
           <w:rFonts w:eastAsia="Times New Roman" w:cstheme="minorHAnsi"/>
           <w:color w:val="0E101A"/>
@@ -1195,16 +1362,8 @@
           <w:szCs w:val="24"/>
           <w:lang w:eastAsia="en-AU"/>
         </w:rPr>
-        <w:t>Activity definition and estimation</w:t>
-      </w:r>
-    </w:p>
-    <w:p>
-      <w:pPr>
-        <w:numPr>
-          <w:ilvl w:val="0"/>
-          <w:numId w:val="9"/>
-        </w:numPr>
-        <w:spacing w:after="0" w:line="240" w:lineRule="auto"/>
+      </w:pPr>
+      <w:r>
         <w:rPr>
           <w:rFonts w:eastAsia="Times New Roman" w:cstheme="minorHAnsi"/>
           <w:color w:val="0E101A"/>
@@ -1212,54 +1371,11 @@
           <w:szCs w:val="24"/>
           <w:lang w:eastAsia="en-AU"/>
         </w:rPr>
-      </w:pPr>
-      <w:r>
-        <w:rPr>
-          <w:rFonts w:eastAsia="Times New Roman" w:cstheme="minorHAnsi"/>
-          <w:color w:val="0E101A"/>
-          <w:sz w:val="24"/>
-          <w:szCs w:val="24"/>
-          <w:lang w:eastAsia="en-AU"/>
-        </w:rPr>
-        <w:t>Gantt Chart.</w:t>
+        <w:t>This document only contains the project plan. The software program details are included in the software design document, which will further elaborate on the software solution. </w:t>
       </w:r>
     </w:p>
     <w:p>
       <w:pPr>
-        <w:spacing w:after="0" w:line="240" w:lineRule="auto"/>
-        <w:rPr>
-          <w:rFonts w:eastAsia="Times New Roman" w:cstheme="minorHAnsi"/>
-          <w:color w:val="0E101A"/>
-          <w:sz w:val="24"/>
-          <w:szCs w:val="24"/>
-          <w:lang w:eastAsia="en-AU"/>
-        </w:rPr>
-      </w:pPr>
-    </w:p>
-    <w:p>
-      <w:pPr>
-        <w:spacing w:after="0" w:line="240" w:lineRule="auto"/>
-        <w:rPr>
-          <w:rFonts w:eastAsia="Times New Roman" w:cstheme="minorHAnsi"/>
-          <w:color w:val="0E101A"/>
-          <w:sz w:val="24"/>
-          <w:szCs w:val="24"/>
-          <w:lang w:eastAsia="en-AU"/>
-        </w:rPr>
-      </w:pPr>
-      <w:r>
-        <w:rPr>
-          <w:rFonts w:eastAsia="Times New Roman" w:cstheme="minorHAnsi"/>
-          <w:color w:val="0E101A"/>
-          <w:sz w:val="24"/>
-          <w:szCs w:val="24"/>
-          <w:lang w:eastAsia="en-AU"/>
-        </w:rPr>
-        <w:t>This document only contains the project plan. The software program details are included in the software design document, which will further elaborate on the software solution. </w:t>
-      </w:r>
-    </w:p>
-    <w:p>
-      <w:pPr>
         <w:rPr>
           <w:rFonts w:ascii="Calibri" w:eastAsia="Calibri" w:hAnsi="Calibri" w:cs="Calibri"/>
           <w:highlight w:val="green"/>
@@ -1272,7 +1388,6 @@
         </w:rPr>
         <w:t>&lt;/</w:t>
       </w:r>
-      <w:proofErr w:type="spellStart"/>
       <w:r>
         <w:rPr>
           <w:rFonts w:ascii="Calibri" w:eastAsia="Calibri" w:hAnsi="Calibri" w:cs="Calibri"/>
@@ -1285,15 +1400,7 @@
           <w:rFonts w:ascii="Calibri" w:eastAsia="Calibri" w:hAnsi="Calibri" w:cs="Calibri"/>
           <w:highlight w:val="green"/>
         </w:rPr>
-        <w:t>heck</w:t>
-      </w:r>
-      <w:proofErr w:type="spellEnd"/>
-      <w:r>
-        <w:rPr>
-          <w:rFonts w:ascii="Calibri" w:eastAsia="Calibri" w:hAnsi="Calibri" w:cs="Calibri"/>
-          <w:highlight w:val="green"/>
-        </w:rPr>
-        <w:t>&gt;</w:t>
+        <w:t>heck&gt;</w:t>
       </w:r>
     </w:p>
     <w:p>
@@ -1341,7 +1448,7 @@
           <w:sz w:val="24"/>
           <w:szCs w:val="24"/>
         </w:rPr>
-        <w:t xml:space="preserve">the competition </w:t>
+        <w:t>the competition</w:t>
       </w:r>
       <w:r>
         <w:rPr>
@@ -1349,18 +1456,16 @@
           <w:sz w:val="24"/>
           <w:szCs w:val="24"/>
         </w:rPr>
-        <w:t>with rivals. &lt;Jodie-</w:t>
-      </w:r>
-      <w:proofErr w:type="spellStart"/>
+        <w:t xml:space="preserve"> with rivals. &lt;Jodie-</w:t>
+      </w:r>
       <w:r>
         <w:rPr>
           <w:color w:val="000000" w:themeColor="text1"/>
           <w:sz w:val="24"/>
           <w:szCs w:val="24"/>
         </w:rPr>
-        <w:t>AshleyBnbCompany</w:t>
-      </w:r>
-      <w:proofErr w:type="spellEnd"/>
+        <w:t>Ashley-JonasBnbCompany</w:t>
+      </w:r>
       <w:r>
         <w:rPr>
           <w:color w:val="000000" w:themeColor="text1"/>
@@ -1383,7 +1488,7 @@
           <w:sz w:val="24"/>
           <w:szCs w:val="24"/>
         </w:rPr>
-        <w:t xml:space="preserve"> will benefit the most</w:t>
+        <w:t xml:space="preserve"> will benefit the most </w:t>
       </w:r>
       <w:r>
         <w:rPr>
@@ -1391,7 +1496,7 @@
           <w:sz w:val="24"/>
           <w:szCs w:val="24"/>
         </w:rPr>
-        <w:t xml:space="preserve"> by </w:t>
+        <w:t>by</w:t>
       </w:r>
       <w:r>
         <w:rPr>
@@ -1399,7 +1504,7 @@
           <w:sz w:val="24"/>
           <w:szCs w:val="24"/>
         </w:rPr>
-        <w:t xml:space="preserve">staying ahead of the competition. Sydney is a sought-after destination for travellers, tourists, and businesses alike. At the same time, Airbnb is a popular choice for accommodation and a lucrative investment choice for property owners. Kaggle.com provides access to Sydney Airbnb Open Data. The data provided includes detailed listings, pricing, calendar variances, reviews, </w:t>
+        <w:t xml:space="preserve"> staying ahead of the competition. Sydney is a sought-after destination for travellers, tourists, and businesses alike. At the same time, Airbnb is a popular choice for accommodation and a lucrative investment choice for property owners. Kaggle.com provides access to Sydney Airbnb Open Data. The data provided includes detailed listings, pricing, calendar variances, reviews, </w:t>
       </w:r>
       <w:r>
         <w:rPr>
@@ -1531,9 +1636,9 @@
           <w:szCs w:val="24"/>
           <w:u w:val="single"/>
         </w:rPr>
-        <w:t xml:space="preserve">the notes talk about project management scope but in the </w:t>
-      </w:r>
-      <w:proofErr w:type="gramStart"/>
+        <w:t>the notes talk about project management scope but in the workshop he said the scope of the software so idk</w:t>
+      </w:r>
+      <w:bookmarkEnd w:id="1"/>
       <w:r>
         <w:rPr>
           <w:i/>
@@ -1543,9 +1648,8 @@
           <w:szCs w:val="24"/>
           <w:u w:val="single"/>
         </w:rPr>
-        <w:t>workshop</w:t>
-      </w:r>
-      <w:proofErr w:type="gramEnd"/>
+        <w:t xml:space="preserve"> &lt;I think it’s the project management scope cause the </w:t>
+      </w:r>
       <w:r>
         <w:rPr>
           <w:i/>
@@ -1555,9 +1659,8 @@
           <w:szCs w:val="24"/>
           <w:u w:val="single"/>
         </w:rPr>
-        <w:t xml:space="preserve"> he said the scope of the software so idk</w:t>
-      </w:r>
-      <w:bookmarkEnd w:id="1"/>
+        <w:t xml:space="preserve">software design documents contains all </w:t>
+      </w:r>
       <w:r>
         <w:rPr>
           <w:i/>
@@ -1567,7 +1670,7 @@
           <w:szCs w:val="24"/>
           <w:u w:val="single"/>
         </w:rPr>
-        <w:t xml:space="preserve"> &lt;I think it’s the project management scope cause the </w:t>
+        <w:t>software related stuff</w:t>
       </w:r>
       <w:r>
         <w:rPr>
@@ -1578,28 +1681,6 @@
           <w:szCs w:val="24"/>
           <w:u w:val="single"/>
         </w:rPr>
-        <w:t xml:space="preserve">software design documents contains all </w:t>
-      </w:r>
-      <w:r>
-        <w:rPr>
-          <w:i/>
-          <w:iCs/>
-          <w:color w:val="auto"/>
-          <w:sz w:val="24"/>
-          <w:szCs w:val="24"/>
-          <w:u w:val="single"/>
-        </w:rPr>
-        <w:t>software related stuff</w:t>
-      </w:r>
-      <w:r>
-        <w:rPr>
-          <w:i/>
-          <w:iCs/>
-          <w:color w:val="auto"/>
-          <w:sz w:val="24"/>
-          <w:szCs w:val="24"/>
-          <w:u w:val="single"/>
-        </w:rPr>
         <w:t>&gt;</w:t>
       </w:r>
     </w:p>
@@ -1613,605 +1694,19 @@
         <w:rPr>
           <w:highlight w:val="yellow"/>
         </w:rPr>
-        <w:t xml:space="preserve">Needs </w:t>
-      </w:r>
-      <w:proofErr w:type="gramStart"/>
-      <w:r>
-        <w:rPr>
-          <w:highlight w:val="yellow"/>
-        </w:rPr>
-        <w:t>more</w:t>
-      </w:r>
-      <w:proofErr w:type="gramEnd"/>
+        <w:t>Needs more</w:t>
+      </w:r>
     </w:p>
     <w:p>
-      <w:pPr>
-        <w:rPr>
-          <w:i/>
-          <w:iCs/>
-          <w:color w:val="000000" w:themeColor="text1"/>
-          <w:sz w:val="24"/>
-          <w:szCs w:val="24"/>
-        </w:rPr>
-      </w:pPr>
-      <w:r>
-        <w:rPr>
-          <w:i/>
-          <w:iCs/>
-          <w:color w:val="000000" w:themeColor="text1"/>
-          <w:sz w:val="24"/>
-          <w:szCs w:val="24"/>
-        </w:rPr>
-        <w:t xml:space="preserve">The above is more related to the system vision </w:t>
-      </w:r>
-      <w:proofErr w:type="gramStart"/>
-      <w:r>
-        <w:rPr>
-          <w:i/>
-          <w:iCs/>
-          <w:color w:val="000000" w:themeColor="text1"/>
-          <w:sz w:val="24"/>
-          <w:szCs w:val="24"/>
-        </w:rPr>
-        <w:t>requirements</w:t>
-      </w:r>
-      <w:proofErr w:type="gramEnd"/>
-    </w:p>
-    <w:p>
-      <w:pPr>
-        <w:rPr>
-          <w:i/>
-          <w:iCs/>
-          <w:color w:val="000000" w:themeColor="text1"/>
-          <w:sz w:val="24"/>
-          <w:szCs w:val="24"/>
-        </w:rPr>
-      </w:pPr>
-      <w:r>
-        <w:rPr>
-          <w:i/>
-          <w:iCs/>
-          <w:color w:val="000000" w:themeColor="text1"/>
-          <w:sz w:val="24"/>
-          <w:szCs w:val="24"/>
-        </w:rPr>
-        <w:t>I think this should be more along the lines of:</w:t>
-      </w:r>
-      <w:r>
-        <w:br/>
-      </w:r>
-      <w:r>
-        <w:br/>
-      </w:r>
-      <w:r>
-        <w:rPr>
-          <w:color w:val="000000" w:themeColor="text1"/>
-          <w:sz w:val="24"/>
-          <w:szCs w:val="24"/>
-        </w:rPr>
-        <w:t>The scope of this document is limited to the planning of the project. It will cover the …...</w:t>
-      </w:r>
-    </w:p>
-    <w:p/>
-    <w:p>
-      <w:pPr>
-        <w:pStyle w:val="Heading2"/>
-        <w:numPr>
-          <w:ilvl w:val="1"/>
-          <w:numId w:val="2"/>
-        </w:numPr>
-        <w:rPr>
-          <w:highlight w:val="yellow"/>
-        </w:rPr>
-      </w:pPr>
-      <w:bookmarkStart w:id="2" w:name="_Toc46748290"/>
-      <w:r>
-        <w:rPr>
-          <w:highlight w:val="yellow"/>
-        </w:rPr>
-        <w:t>Document contents</w:t>
-      </w:r>
-      <w:bookmarkEnd w:id="2"/>
-      <w:r>
-        <w:rPr>
-          <w:highlight w:val="yellow"/>
-        </w:rPr>
-        <w:t xml:space="preserve"> </w:t>
-      </w:r>
-    </w:p>
-    <w:p>
-      <w:pPr>
-        <w:pStyle w:val="ListParagraph"/>
-      </w:pPr>
-    </w:p>
-    <w:p>
-      <w:pPr>
-        <w:pStyle w:val="ListParagraph"/>
-        <w:ind w:left="857"/>
-      </w:pPr>
-    </w:p>
-    <w:p>
-      <w:pPr>
-        <w:jc w:val="both"/>
-        <w:rPr>
-          <w:i/>
-          <w:color w:val="FF0000"/>
-        </w:rPr>
-      </w:pPr>
-      <w:r>
-        <w:rPr>
-          <w:i/>
-          <w:color w:val="FF0000"/>
-        </w:rPr>
-        <w:t xml:space="preserve">Include some background information about the problem, the scope and what this document will contain. </w:t>
-      </w:r>
-    </w:p>
-    <w:p/>
-    <w:p/>
-    <w:p>
-      <w:r>
-        <w:br w:type="page"/>
-      </w:r>
-    </w:p>
-    <w:p>
-      <w:pPr>
-        <w:pStyle w:val="Heading1"/>
-        <w:numPr>
-          <w:ilvl w:val="0"/>
-          <w:numId w:val="2"/>
-        </w:numPr>
-      </w:pPr>
-      <w:bookmarkStart w:id="3" w:name="_Toc46748291"/>
-      <w:r>
-        <w:lastRenderedPageBreak/>
-        <w:t>Work Breakdown Structure</w:t>
-      </w:r>
-      <w:r>
-        <w:t xml:space="preserve"> </w:t>
-      </w:r>
-      <w:bookmarkEnd w:id="3"/>
-    </w:p>
-    <w:p>
-      <w:pPr>
-        <w:rPr>
-          <w:rFonts w:ascii="Calibri" w:eastAsia="Calibri" w:hAnsi="Calibri" w:cs="Calibri"/>
-          <w:sz w:val="20"/>
-          <w:szCs w:val="20"/>
-          <w:highlight w:val="cyan"/>
-        </w:rPr>
-      </w:pPr>
-      <w:r>
-        <w:rPr>
-          <w:rFonts w:ascii="Calibri" w:eastAsia="Calibri" w:hAnsi="Calibri" w:cs="Calibri"/>
-          <w:sz w:val="24"/>
-          <w:szCs w:val="24"/>
-        </w:rPr>
-        <w:t>2. Work Breakdown Structure (WBS)</w:t>
-      </w:r>
-      <w:r>
-        <w:rPr>
-          <w:rFonts w:ascii="Calibri" w:eastAsia="Calibri" w:hAnsi="Calibri" w:cs="Calibri"/>
-          <w:sz w:val="20"/>
-          <w:szCs w:val="20"/>
-        </w:rPr>
-        <w:t xml:space="preserve"> </w:t>
-      </w:r>
-      <w:r>
-        <w:rPr>
-          <w:rFonts w:ascii="Calibri" w:eastAsia="Calibri" w:hAnsi="Calibri" w:cs="Calibri"/>
-          <w:sz w:val="20"/>
-          <w:szCs w:val="20"/>
-          <w:highlight w:val="cyan"/>
-        </w:rPr>
-        <w:t xml:space="preserve">(10 </w:t>
-      </w:r>
-      <w:proofErr w:type="gramStart"/>
-      <w:r>
-        <w:rPr>
-          <w:rFonts w:ascii="Calibri" w:eastAsia="Calibri" w:hAnsi="Calibri" w:cs="Calibri"/>
-          <w:sz w:val="20"/>
-          <w:szCs w:val="20"/>
-          <w:highlight w:val="cyan"/>
-        </w:rPr>
-        <w:t>marks)  REMOVE</w:t>
-      </w:r>
-      <w:proofErr w:type="gramEnd"/>
-      <w:r>
-        <w:br/>
-      </w:r>
-      <w:r>
-        <w:rPr>
-          <w:rFonts w:ascii="Calibri" w:eastAsia="Calibri" w:hAnsi="Calibri" w:cs="Calibri"/>
-          <w:sz w:val="20"/>
-          <w:szCs w:val="20"/>
-          <w:highlight w:val="cyan"/>
-        </w:rPr>
-        <w:t>Should be a breakdown of all the different activities involved in completing the project. For Part A</w:t>
-      </w:r>
-      <w:r>
-        <w:rPr>
-          <w:rFonts w:ascii="Calibri" w:eastAsia="Calibri" w:hAnsi="Calibri" w:cs="Calibri"/>
-          <w:sz w:val="20"/>
-          <w:szCs w:val="20"/>
-          <w:highlight w:val="cyan"/>
-        </w:rPr>
-        <w:t>:</w:t>
-      </w:r>
-      <w:r>
-        <w:rPr>
-          <w:sz w:val="20"/>
-          <w:szCs w:val="20"/>
-          <w:highlight w:val="cyan"/>
-        </w:rPr>
-        <w:t xml:space="preserve"> </w:t>
-      </w:r>
-      <w:r>
-        <w:rPr>
-          <w:rFonts w:ascii="Calibri" w:eastAsia="Calibri" w:hAnsi="Calibri" w:cs="Calibri"/>
-          <w:sz w:val="20"/>
-          <w:szCs w:val="20"/>
-          <w:highlight w:val="cyan"/>
-        </w:rPr>
-        <w:t xml:space="preserve">this should contain </w:t>
-      </w:r>
-      <w:proofErr w:type="gramStart"/>
-      <w:r>
-        <w:rPr>
-          <w:rFonts w:ascii="Calibri" w:eastAsia="Calibri" w:hAnsi="Calibri" w:cs="Calibri"/>
-          <w:sz w:val="20"/>
-          <w:szCs w:val="20"/>
-          <w:highlight w:val="cyan"/>
-        </w:rPr>
-        <w:t>all of</w:t>
-      </w:r>
-      <w:proofErr w:type="gramEnd"/>
-      <w:r>
-        <w:rPr>
-          <w:rFonts w:ascii="Calibri" w:eastAsia="Calibri" w:hAnsi="Calibri" w:cs="Calibri"/>
-          <w:sz w:val="20"/>
-          <w:szCs w:val="20"/>
-          <w:highlight w:val="cyan"/>
-        </w:rPr>
-        <w:t xml:space="preserve"> the work involved including preparing the project plan and software</w:t>
-      </w:r>
-      <w:r>
-        <w:rPr>
-          <w:sz w:val="20"/>
-          <w:szCs w:val="20"/>
-          <w:highlight w:val="cyan"/>
-        </w:rPr>
-        <w:t xml:space="preserve"> </w:t>
-      </w:r>
-      <w:r>
-        <w:rPr>
-          <w:rFonts w:ascii="Calibri" w:eastAsia="Calibri" w:hAnsi="Calibri" w:cs="Calibri"/>
-          <w:sz w:val="20"/>
-          <w:szCs w:val="20"/>
-          <w:highlight w:val="cyan"/>
-        </w:rPr>
-        <w:t>design document, as well as all related preparatory/organisation work.</w:t>
-      </w:r>
-    </w:p>
-    <w:p>
-      <w:pPr>
-        <w:rPr>
-          <w:rFonts w:ascii="Calibri" w:eastAsia="Calibri" w:hAnsi="Calibri" w:cs="Calibri"/>
-          <w:sz w:val="20"/>
-          <w:szCs w:val="20"/>
-        </w:rPr>
-      </w:pPr>
-      <w:r>
-        <w:rPr>
-          <w:rFonts w:ascii="Calibri" w:eastAsia="Calibri" w:hAnsi="Calibri" w:cs="Calibri"/>
-          <w:sz w:val="20"/>
-          <w:szCs w:val="20"/>
-          <w:highlight w:val="cyan"/>
-        </w:rPr>
-        <w:t xml:space="preserve"> For Part B this should include</w:t>
-      </w:r>
-      <w:r>
-        <w:rPr>
-          <w:sz w:val="20"/>
-          <w:szCs w:val="20"/>
-          <w:highlight w:val="cyan"/>
-        </w:rPr>
-        <w:t xml:space="preserve"> </w:t>
-      </w:r>
-      <w:proofErr w:type="gramStart"/>
-      <w:r>
-        <w:rPr>
-          <w:rFonts w:ascii="Calibri" w:eastAsia="Calibri" w:hAnsi="Calibri" w:cs="Calibri"/>
-          <w:sz w:val="20"/>
-          <w:szCs w:val="20"/>
-          <w:highlight w:val="cyan"/>
-        </w:rPr>
-        <w:t>all of</w:t>
-      </w:r>
-      <w:proofErr w:type="gramEnd"/>
-      <w:r>
-        <w:rPr>
-          <w:rFonts w:ascii="Calibri" w:eastAsia="Calibri" w:hAnsi="Calibri" w:cs="Calibri"/>
-          <w:sz w:val="20"/>
-          <w:szCs w:val="20"/>
-          <w:highlight w:val="cyan"/>
-        </w:rPr>
-        <w:t xml:space="preserve"> the required implementation, testing and reporting activities. This can be somewhat high level</w:t>
-      </w:r>
-      <w:r>
-        <w:rPr>
-          <w:sz w:val="20"/>
-          <w:szCs w:val="20"/>
-          <w:highlight w:val="cyan"/>
-        </w:rPr>
-        <w:t xml:space="preserve"> </w:t>
-      </w:r>
-      <w:r>
-        <w:rPr>
-          <w:rFonts w:ascii="Calibri" w:eastAsia="Calibri" w:hAnsi="Calibri" w:cs="Calibri"/>
-          <w:sz w:val="20"/>
-          <w:szCs w:val="20"/>
-          <w:highlight w:val="cyan"/>
-        </w:rPr>
-        <w:t xml:space="preserve">for Part </w:t>
-      </w:r>
-      <w:proofErr w:type="gramStart"/>
-      <w:r>
-        <w:rPr>
-          <w:rFonts w:ascii="Calibri" w:eastAsia="Calibri" w:hAnsi="Calibri" w:cs="Calibri"/>
-          <w:sz w:val="20"/>
-          <w:szCs w:val="20"/>
-          <w:highlight w:val="cyan"/>
-        </w:rPr>
-        <w:t>B, but</w:t>
-      </w:r>
-      <w:proofErr w:type="gramEnd"/>
-      <w:r>
-        <w:rPr>
-          <w:rFonts w:ascii="Calibri" w:eastAsia="Calibri" w:hAnsi="Calibri" w:cs="Calibri"/>
-          <w:sz w:val="20"/>
-          <w:szCs w:val="20"/>
-          <w:highlight w:val="cyan"/>
-        </w:rPr>
-        <w:t xml:space="preserve"> should still contain some reasonable assumptions. This should be presented as some</w:t>
-      </w:r>
-      <w:r>
-        <w:rPr>
-          <w:sz w:val="20"/>
-          <w:szCs w:val="20"/>
-          <w:highlight w:val="cyan"/>
-        </w:rPr>
-        <w:t xml:space="preserve"> </w:t>
-      </w:r>
-      <w:r>
-        <w:rPr>
-          <w:rFonts w:ascii="Calibri" w:eastAsia="Calibri" w:hAnsi="Calibri" w:cs="Calibri"/>
-          <w:sz w:val="20"/>
-          <w:szCs w:val="20"/>
-          <w:highlight w:val="cyan"/>
-        </w:rPr>
-        <w:t>form of diagram/hierarchy.</w:t>
-      </w:r>
-    </w:p>
-    <w:p>
-      <w:pPr>
-        <w:jc w:val="both"/>
-        <w:rPr>
-          <w:i/>
-          <w:color w:val="FF0000"/>
-        </w:rPr>
-      </w:pPr>
-      <w:r>
-        <w:rPr>
-          <w:i/>
-          <w:color w:val="FF0000"/>
-        </w:rPr>
-        <w:t xml:space="preserve">This section should include the work breakdown structure for the whole project. The elements from the WBS should </w:t>
-      </w:r>
-      <w:r>
-        <w:rPr>
-          <w:i/>
-          <w:color w:val="FF0000"/>
-        </w:rPr>
-        <w:t>be used to generate</w:t>
-      </w:r>
-      <w:r>
-        <w:rPr>
-          <w:i/>
-          <w:color w:val="FF0000"/>
-        </w:rPr>
-        <w:t xml:space="preserve"> your activity definition and those activities should then be scheduled in the Gantt Chart</w:t>
-      </w:r>
-      <w:r>
-        <w:rPr>
-          <w:i/>
-          <w:color w:val="FF0000"/>
-        </w:rPr>
-        <w:t xml:space="preserve">. Remember to consider </w:t>
-      </w:r>
-      <w:r>
-        <w:rPr>
-          <w:i/>
-          <w:color w:val="FF0000"/>
-          <w:highlight w:val="yellow"/>
-        </w:rPr>
-        <w:t>ALL project activities</w:t>
-      </w:r>
-      <w:r>
-        <w:rPr>
-          <w:i/>
-          <w:color w:val="FF0000"/>
-        </w:rPr>
-        <w:t xml:space="preserve"> – anything you do or will need to do should be included in the </w:t>
-      </w:r>
-      <w:proofErr w:type="gramStart"/>
-      <w:r>
-        <w:rPr>
-          <w:i/>
-          <w:color w:val="FF0000"/>
-        </w:rPr>
-        <w:t>WBS</w:t>
-      </w:r>
-      <w:proofErr w:type="gramEnd"/>
-    </w:p>
-    <w:p>
-      <w:pPr>
-        <w:jc w:val="both"/>
-        <w:rPr>
-          <w:b/>
-          <w:i/>
-          <w:color w:val="FF0000"/>
-        </w:rPr>
-      </w:pPr>
-      <w:r>
-        <w:rPr>
-          <w:i/>
-          <w:color w:val="FF0000"/>
-        </w:rPr>
-        <w:t xml:space="preserve">WBS’s are usually </w:t>
-      </w:r>
-      <w:r>
-        <w:rPr>
-          <w:i/>
-          <w:color w:val="FF0000"/>
-          <w:highlight w:val="yellow"/>
-        </w:rPr>
-        <w:t>presented as some kind of hierarchical diagram</w:t>
-      </w:r>
-      <w:r>
-        <w:rPr>
-          <w:i/>
-          <w:color w:val="FF0000"/>
-          <w:highlight w:val="yellow"/>
-        </w:rPr>
-        <w:t>/chart</w:t>
-      </w:r>
-      <w:r>
-        <w:rPr>
-          <w:i/>
-          <w:color w:val="FF0000"/>
-        </w:rPr>
-        <w:t xml:space="preserve"> etc</w:t>
-      </w:r>
-      <w:r>
-        <w:rPr>
-          <w:i/>
-          <w:color w:val="FF0000"/>
-        </w:rPr>
-        <w:t>.</w:t>
-      </w:r>
-      <w:r>
-        <w:rPr>
-          <w:i/>
-          <w:color w:val="FF0000"/>
-        </w:rPr>
-        <w:t xml:space="preserve"> The </w:t>
-      </w:r>
-      <w:r>
-        <w:rPr>
-          <w:i/>
-          <w:color w:val="FF0000"/>
-          <w:highlight w:val="yellow"/>
-        </w:rPr>
-        <w:t>details</w:t>
-      </w:r>
-      <w:r>
-        <w:rPr>
-          <w:i/>
-          <w:color w:val="FF0000"/>
-        </w:rPr>
-        <w:t xml:space="preserve"> </w:t>
-      </w:r>
-      <w:r>
-        <w:rPr>
-          <w:i/>
-          <w:color w:val="FF0000"/>
-        </w:rPr>
-        <w:t xml:space="preserve">what is involved each work unit should </w:t>
-      </w:r>
-      <w:r>
-        <w:rPr>
-          <w:i/>
-          <w:color w:val="FF0000"/>
-          <w:highlight w:val="yellow"/>
-        </w:rPr>
-        <w:t>be</w:t>
-      </w:r>
-      <w:r>
-        <w:rPr>
-          <w:i/>
-          <w:color w:val="FF0000"/>
-          <w:highlight w:val="yellow"/>
-        </w:rPr>
-        <w:t xml:space="preserve"> provided in</w:t>
-      </w:r>
-      <w:r>
-        <w:rPr>
-          <w:i/>
-          <w:color w:val="FF0000"/>
-        </w:rPr>
-        <w:t xml:space="preserve"> section 3:</w:t>
-      </w:r>
-      <w:r>
-        <w:rPr>
-          <w:i/>
-          <w:color w:val="FF0000"/>
-        </w:rPr>
-        <w:t xml:space="preserve"> </w:t>
-      </w:r>
-      <w:r>
-        <w:rPr>
-          <w:b/>
-          <w:i/>
-          <w:color w:val="FF0000"/>
-          <w:highlight w:val="yellow"/>
-        </w:rPr>
-        <w:t>Activity Definition</w:t>
-      </w:r>
-    </w:p>
-    <w:p>
-      <w:pPr>
-        <w:jc w:val="both"/>
-        <w:rPr>
-          <w:i/>
-          <w:color w:val="FF0000"/>
-        </w:rPr>
-      </w:pPr>
-      <w:r>
-        <w:rPr>
-          <w:i/>
-          <w:color w:val="FF0000"/>
-        </w:rPr>
-        <w:t>You do NOT need to do a WBS Dictionary for this project – the activity definition (whilst slightly different) will suffice.</w:t>
-      </w:r>
-      <w:r>
-        <w:rPr>
-          <w:i/>
-          <w:color w:val="FF0000"/>
-        </w:rPr>
-        <w:t xml:space="preserve"> The WBS is focussed on SCOPE. The Activity definition is focussed on TIME.</w:t>
-      </w:r>
-    </w:p>
-    <w:p>
-      <w:r>
-        <w:br/>
-      </w:r>
       <w:r>
         <w:rPr>
           <w:noProof/>
         </w:rPr>
         <w:drawing>
-          <wp:anchor distT="0" distB="0" distL="114300" distR="114300" simplePos="0" relativeHeight="251658240" behindDoc="1" locked="0" layoutInCell="1" allowOverlap="1" wp14:anchorId="2C1720C6" wp14:editId="4DB16815">
-            <wp:simplePos x="0" y="0"/>
-            <wp:positionH relativeFrom="column">
-              <wp:align>left</wp:align>
-            </wp:positionH>
-            <wp:positionV relativeFrom="paragraph">
-              <wp:posOffset>0</wp:posOffset>
-            </wp:positionV>
-            <wp:extent cx="4188380" cy="4457700"/>
+          <wp:inline distT="0" distB="0" distL="0" distR="0" wp14:anchorId="06D42D2E" wp14:editId="62291605">
+            <wp:extent cx="4572000" cy="2000250"/>
             <wp:effectExtent l="0" t="0" r="0" b="0"/>
-            <wp:wrapNone/>
-            <wp:docPr id="1209698602" name="Picture 1209698602"/>
+            <wp:docPr id="1992755407" name="Picture 1992755407"/>
             <wp:cNvGraphicFramePr>
               <a:graphicFrameLocks xmlns:a="http://schemas.openxmlformats.org/drawingml/2006/main" noChangeAspect="1"/>
             </wp:cNvGraphicFramePr>
@@ -2237,7 +1732,7 @@
                   <pic:spPr>
                     <a:xfrm>
                       <a:off x="0" y="0"/>
-                      <a:ext cx="4188380" cy="4457700"/>
+                      <a:ext cx="4572000" cy="2000250"/>
                     </a:xfrm>
                     <a:prstGeom prst="rect">
                       <a:avLst/>
@@ -2246,41 +1741,127 @@
                 </pic:pic>
               </a:graphicData>
             </a:graphic>
-            <wp14:sizeRelH relativeFrom="page">
-              <wp14:pctWidth>0</wp14:pctWidth>
-            </wp14:sizeRelH>
-            <wp14:sizeRelV relativeFrom="page">
-              <wp14:pctHeight>0</wp14:pctHeight>
-            </wp14:sizeRelV>
-          </wp:anchor>
+          </wp:inline>
         </w:drawing>
+      </w:r>
+    </w:p>
+    <w:p>
+      <w:pPr>
+        <w:rPr>
+          <w:i/>
+          <w:iCs/>
+          <w:color w:val="000000" w:themeColor="text1"/>
+          <w:sz w:val="24"/>
+          <w:szCs w:val="24"/>
+        </w:rPr>
+      </w:pPr>
+      <w:r>
+        <w:rPr>
+          <w:i/>
+          <w:iCs/>
+          <w:color w:val="000000" w:themeColor="text1"/>
+          <w:sz w:val="24"/>
+          <w:szCs w:val="24"/>
+        </w:rPr>
+        <w:t>The above is more related to the system vision requirements</w:t>
+      </w:r>
+    </w:p>
+    <w:p>
+      <w:pPr>
+        <w:rPr>
+          <w:i/>
+          <w:iCs/>
+          <w:color w:val="000000" w:themeColor="text1"/>
+          <w:sz w:val="24"/>
+          <w:szCs w:val="24"/>
+        </w:rPr>
+      </w:pPr>
+      <w:r>
+        <w:rPr>
+          <w:i/>
+          <w:iCs/>
+          <w:color w:val="000000" w:themeColor="text1"/>
+          <w:sz w:val="24"/>
+          <w:szCs w:val="24"/>
+        </w:rPr>
+        <w:t>I think this should be more along the lines of:</w:t>
+      </w:r>
+      <w:r>
+        <w:br/>
+      </w:r>
+      <w:r>
+        <w:br/>
+      </w:r>
+      <w:r>
+        <w:rPr>
+          <w:color w:val="000000" w:themeColor="text1"/>
+          <w:sz w:val="24"/>
+          <w:szCs w:val="24"/>
+        </w:rPr>
+        <w:t>The scope of this document is limited to the planning of the project. It will cover the …...</w:t>
       </w:r>
     </w:p>
     <w:p/>
     <w:p>
       <w:pPr>
+        <w:pStyle w:val="Heading2"/>
+        <w:numPr>
+          <w:ilvl w:val="1"/>
+          <w:numId w:val="2"/>
+        </w:numPr>
         <w:rPr>
           <w:highlight w:val="yellow"/>
         </w:rPr>
       </w:pPr>
+      <w:bookmarkStart w:id="2" w:name="_Toc46748290"/>
+      <w:r>
+        <w:rPr>
+          <w:highlight w:val="yellow"/>
+        </w:rPr>
+        <w:t>Document contents</w:t>
+      </w:r>
+      <w:bookmarkEnd w:id="2"/>
+      <w:r>
+        <w:rPr>
+          <w:highlight w:val="yellow"/>
+        </w:rPr>
+        <w:t xml:space="preserve"> </w:t>
+      </w:r>
     </w:p>
     <w:p>
       <w:pPr>
-        <w:rPr>
-          <w:highlight w:val="yellow"/>
-        </w:rPr>
-      </w:pPr>
+        <w:pStyle w:val="ListParagraph"/>
+      </w:pPr>
+    </w:p>
+    <w:p>
+      <w:pPr>
+        <w:pStyle w:val="ListParagraph"/>
+        <w:ind w:left="857"/>
+      </w:pPr>
+    </w:p>
+    <w:p>
+      <w:pPr>
+        <w:jc w:val="both"/>
+        <w:rPr>
+          <w:i/>
+          <w:color w:val="FF0000"/>
+        </w:rPr>
+      </w:pPr>
+      <w:r>
+        <w:rPr>
+          <w:i/>
+          <w:color w:val="FF0000"/>
+        </w:rPr>
+        <w:t xml:space="preserve">Include some background information about the problem, the scope and what this document will contain. </w:t>
+      </w:r>
     </w:p>
     <w:p/>
     <w:p/>
-    <w:p/>
-    <w:p/>
-    <w:p/>
-    <w:p/>
-    <w:p/>
-    <w:p/>
-    <w:p/>
-    <w:p/>
+    <w:p>
+      <w:r>
+        <w:br w:type="page"/>
+      </w:r>
+    </w:p>
     <w:p>
       <w:pPr>
         <w:pStyle w:val="Heading1"/>
@@ -2288,6 +1869,427 @@
           <w:ilvl w:val="0"/>
           <w:numId w:val="2"/>
         </w:numPr>
+      </w:pPr>
+      <w:bookmarkStart w:id="3" w:name="_Toc46748291"/>
+      <w:r>
+        <w:lastRenderedPageBreak/>
+        <w:t>Work Breakdown Structure</w:t>
+      </w:r>
+      <w:bookmarkEnd w:id="3"/>
+      <w:r>
+        <w:t xml:space="preserve"> </w:t>
+      </w:r>
+    </w:p>
+    <w:p>
+      <w:pPr>
+        <w:rPr>
+          <w:rFonts w:ascii="Calibri" w:eastAsia="Calibri" w:hAnsi="Calibri" w:cs="Calibri"/>
+          <w:sz w:val="20"/>
+          <w:szCs w:val="20"/>
+          <w:highlight w:val="cyan"/>
+        </w:rPr>
+      </w:pPr>
+      <w:r>
+        <w:rPr>
+          <w:rFonts w:ascii="Calibri" w:eastAsia="Calibri" w:hAnsi="Calibri" w:cs="Calibri"/>
+          <w:sz w:val="24"/>
+          <w:szCs w:val="24"/>
+        </w:rPr>
+        <w:t>2. Work Breakdown Structure (WBS)</w:t>
+      </w:r>
+      <w:r>
+        <w:rPr>
+          <w:rFonts w:ascii="Calibri" w:eastAsia="Calibri" w:hAnsi="Calibri" w:cs="Calibri"/>
+          <w:sz w:val="20"/>
+          <w:szCs w:val="20"/>
+        </w:rPr>
+        <w:t xml:space="preserve"> </w:t>
+      </w:r>
+      <w:r>
+        <w:rPr>
+          <w:rFonts w:ascii="Calibri" w:eastAsia="Calibri" w:hAnsi="Calibri" w:cs="Calibri"/>
+          <w:sz w:val="20"/>
+          <w:szCs w:val="20"/>
+          <w:highlight w:val="cyan"/>
+        </w:rPr>
+        <w:t>(10 marks)  REMOVE</w:t>
+      </w:r>
+      <w:r>
+        <w:br/>
+      </w:r>
+      <w:r>
+        <w:rPr>
+          <w:rFonts w:ascii="Calibri" w:eastAsia="Calibri" w:hAnsi="Calibri" w:cs="Calibri"/>
+          <w:sz w:val="20"/>
+          <w:szCs w:val="20"/>
+          <w:highlight w:val="cyan"/>
+        </w:rPr>
+        <w:t>Should be a breakdown of all the different activities involved in completing the project. For Part A</w:t>
+      </w:r>
+      <w:r>
+        <w:rPr>
+          <w:rFonts w:ascii="Calibri" w:eastAsia="Calibri" w:hAnsi="Calibri" w:cs="Calibri"/>
+          <w:sz w:val="20"/>
+          <w:szCs w:val="20"/>
+          <w:highlight w:val="cyan"/>
+        </w:rPr>
+        <w:t>:</w:t>
+      </w:r>
+      <w:r>
+        <w:rPr>
+          <w:sz w:val="20"/>
+          <w:szCs w:val="20"/>
+          <w:highlight w:val="cyan"/>
+        </w:rPr>
+        <w:t xml:space="preserve"> </w:t>
+      </w:r>
+      <w:r>
+        <w:rPr>
+          <w:rFonts w:ascii="Calibri" w:eastAsia="Calibri" w:hAnsi="Calibri" w:cs="Calibri"/>
+          <w:sz w:val="20"/>
+          <w:szCs w:val="20"/>
+          <w:highlight w:val="cyan"/>
+        </w:rPr>
+        <w:t>this should contain all of the work involved including preparing the project plan and software</w:t>
+      </w:r>
+      <w:r>
+        <w:rPr>
+          <w:sz w:val="20"/>
+          <w:szCs w:val="20"/>
+          <w:highlight w:val="cyan"/>
+        </w:rPr>
+        <w:t xml:space="preserve"> </w:t>
+      </w:r>
+      <w:r>
+        <w:rPr>
+          <w:rFonts w:ascii="Calibri" w:eastAsia="Calibri" w:hAnsi="Calibri" w:cs="Calibri"/>
+          <w:sz w:val="20"/>
+          <w:szCs w:val="20"/>
+          <w:highlight w:val="cyan"/>
+        </w:rPr>
+        <w:t>design document, as well as all related preparatory/organisation work.</w:t>
+      </w:r>
+    </w:p>
+    <w:p>
+      <w:pPr>
+        <w:rPr>
+          <w:rFonts w:ascii="Calibri" w:eastAsia="Calibri" w:hAnsi="Calibri" w:cs="Calibri"/>
+          <w:sz w:val="20"/>
+          <w:szCs w:val="20"/>
+        </w:rPr>
+      </w:pPr>
+      <w:r>
+        <w:rPr>
+          <w:rFonts w:ascii="Calibri" w:eastAsia="Calibri" w:hAnsi="Calibri" w:cs="Calibri"/>
+          <w:sz w:val="20"/>
+          <w:szCs w:val="20"/>
+          <w:highlight w:val="cyan"/>
+        </w:rPr>
+        <w:t xml:space="preserve"> For Part B this should include</w:t>
+      </w:r>
+      <w:r>
+        <w:rPr>
+          <w:sz w:val="20"/>
+          <w:szCs w:val="20"/>
+          <w:highlight w:val="cyan"/>
+        </w:rPr>
+        <w:t xml:space="preserve"> </w:t>
+      </w:r>
+      <w:r>
+        <w:rPr>
+          <w:rFonts w:ascii="Calibri" w:eastAsia="Calibri" w:hAnsi="Calibri" w:cs="Calibri"/>
+          <w:sz w:val="20"/>
+          <w:szCs w:val="20"/>
+          <w:highlight w:val="cyan"/>
+        </w:rPr>
+        <w:t>all of the required implementation, testing and reporting activities. This can be somewhat high level</w:t>
+      </w:r>
+      <w:r>
+        <w:rPr>
+          <w:sz w:val="20"/>
+          <w:szCs w:val="20"/>
+          <w:highlight w:val="cyan"/>
+        </w:rPr>
+        <w:t xml:space="preserve"> </w:t>
+      </w:r>
+      <w:r>
+        <w:rPr>
+          <w:rFonts w:ascii="Calibri" w:eastAsia="Calibri" w:hAnsi="Calibri" w:cs="Calibri"/>
+          <w:sz w:val="20"/>
+          <w:szCs w:val="20"/>
+          <w:highlight w:val="cyan"/>
+        </w:rPr>
+        <w:t>for Part B, but should still contain some reasonable assumptions. This should be presented as some</w:t>
+      </w:r>
+      <w:r>
+        <w:rPr>
+          <w:sz w:val="20"/>
+          <w:szCs w:val="20"/>
+          <w:highlight w:val="cyan"/>
+        </w:rPr>
+        <w:t xml:space="preserve"> </w:t>
+      </w:r>
+      <w:r>
+        <w:rPr>
+          <w:rFonts w:ascii="Calibri" w:eastAsia="Calibri" w:hAnsi="Calibri" w:cs="Calibri"/>
+          <w:sz w:val="20"/>
+          <w:szCs w:val="20"/>
+          <w:highlight w:val="cyan"/>
+        </w:rPr>
+        <w:t>form of diagram/hierarchy.</w:t>
+      </w:r>
+    </w:p>
+    <w:p>
+      <w:pPr>
+        <w:jc w:val="both"/>
+        <w:rPr>
+          <w:i/>
+          <w:color w:val="FF0000"/>
+        </w:rPr>
+      </w:pPr>
+      <w:r>
+        <w:rPr>
+          <w:i/>
+          <w:color w:val="FF0000"/>
+        </w:rPr>
+        <w:t xml:space="preserve">This section should include the work breakdown structure for the whole project. The elements from the WBS should </w:t>
+      </w:r>
+      <w:r>
+        <w:rPr>
+          <w:i/>
+          <w:color w:val="FF0000"/>
+        </w:rPr>
+        <w:t>be used to generate</w:t>
+      </w:r>
+      <w:r>
+        <w:rPr>
+          <w:i/>
+          <w:color w:val="FF0000"/>
+        </w:rPr>
+        <w:t xml:space="preserve"> your activity definition and those activities should then be scheduled in the Gantt Chart</w:t>
+      </w:r>
+      <w:r>
+        <w:rPr>
+          <w:i/>
+          <w:color w:val="FF0000"/>
+        </w:rPr>
+        <w:t xml:space="preserve">. Remember to consider </w:t>
+      </w:r>
+      <w:r>
+        <w:rPr>
+          <w:i/>
+          <w:color w:val="FF0000"/>
+          <w:highlight w:val="yellow"/>
+        </w:rPr>
+        <w:t>ALL project activities</w:t>
+      </w:r>
+      <w:r>
+        <w:rPr>
+          <w:i/>
+          <w:color w:val="FF0000"/>
+        </w:rPr>
+        <w:t xml:space="preserve"> – anything you do or will need to do should be included in the WBS</w:t>
+      </w:r>
+    </w:p>
+    <w:p>
+      <w:pPr>
+        <w:jc w:val="both"/>
+        <w:rPr>
+          <w:b/>
+          <w:i/>
+          <w:color w:val="FF0000"/>
+        </w:rPr>
+      </w:pPr>
+      <w:r>
+        <w:rPr>
+          <w:i/>
+          <w:color w:val="FF0000"/>
+        </w:rPr>
+        <w:t xml:space="preserve">WBS’s are usually </w:t>
+      </w:r>
+      <w:r>
+        <w:rPr>
+          <w:i/>
+          <w:color w:val="FF0000"/>
+          <w:highlight w:val="yellow"/>
+        </w:rPr>
+        <w:t>presented as some kind of hierarchical diagram</w:t>
+      </w:r>
+      <w:r>
+        <w:rPr>
+          <w:i/>
+          <w:color w:val="FF0000"/>
+          <w:highlight w:val="yellow"/>
+        </w:rPr>
+        <w:t>/chart</w:t>
+      </w:r>
+      <w:r>
+        <w:rPr>
+          <w:i/>
+          <w:color w:val="FF0000"/>
+        </w:rPr>
+        <w:t xml:space="preserve"> etc</w:t>
+      </w:r>
+      <w:r>
+        <w:rPr>
+          <w:i/>
+          <w:color w:val="FF0000"/>
+        </w:rPr>
+        <w:t>.</w:t>
+      </w:r>
+      <w:r>
+        <w:rPr>
+          <w:i/>
+          <w:color w:val="FF0000"/>
+        </w:rPr>
+        <w:t xml:space="preserve"> The </w:t>
+      </w:r>
+      <w:r>
+        <w:rPr>
+          <w:i/>
+          <w:color w:val="FF0000"/>
+          <w:highlight w:val="yellow"/>
+        </w:rPr>
+        <w:t>details</w:t>
+      </w:r>
+      <w:r>
+        <w:rPr>
+          <w:i/>
+          <w:color w:val="FF0000"/>
+        </w:rPr>
+        <w:t xml:space="preserve"> </w:t>
+      </w:r>
+      <w:r>
+        <w:rPr>
+          <w:i/>
+          <w:color w:val="FF0000"/>
+        </w:rPr>
+        <w:t xml:space="preserve">what is involved each work unit should </w:t>
+      </w:r>
+      <w:r>
+        <w:rPr>
+          <w:i/>
+          <w:color w:val="FF0000"/>
+          <w:highlight w:val="yellow"/>
+        </w:rPr>
+        <w:t>be</w:t>
+      </w:r>
+      <w:r>
+        <w:rPr>
+          <w:i/>
+          <w:color w:val="FF0000"/>
+          <w:highlight w:val="yellow"/>
+        </w:rPr>
+        <w:t xml:space="preserve"> provided in</w:t>
+      </w:r>
+      <w:r>
+        <w:rPr>
+          <w:i/>
+          <w:color w:val="FF0000"/>
+        </w:rPr>
+        <w:t xml:space="preserve"> section 3:</w:t>
+      </w:r>
+      <w:r>
+        <w:rPr>
+          <w:i/>
+          <w:color w:val="FF0000"/>
+        </w:rPr>
+        <w:t xml:space="preserve"> </w:t>
+      </w:r>
+      <w:r>
+        <w:rPr>
+          <w:b/>
+          <w:i/>
+          <w:color w:val="FF0000"/>
+          <w:highlight w:val="yellow"/>
+        </w:rPr>
+        <w:t>Activity Definition</w:t>
+      </w:r>
+    </w:p>
+    <w:p>
+      <w:pPr>
+        <w:jc w:val="both"/>
+        <w:rPr>
+          <w:i/>
+          <w:color w:val="FF0000"/>
+        </w:rPr>
+      </w:pPr>
+      <w:r>
+        <w:rPr>
+          <w:i/>
+          <w:color w:val="FF0000"/>
+        </w:rPr>
+        <w:t>You do NOT need to do a WBS Dictionary for this project – the activity definition (whilst slightly different) will suffice.</w:t>
+      </w:r>
+      <w:r>
+        <w:rPr>
+          <w:i/>
+          <w:color w:val="FF0000"/>
+        </w:rPr>
+        <w:t xml:space="preserve"> The WBS is focussed on SCOPE. The Activity definition is focussed on TIME.</w:t>
+      </w:r>
+    </w:p>
+    <w:p>
+      <w:pPr>
+        <w:rPr>
+          <w:highlight w:val="yellow"/>
+        </w:rPr>
+      </w:pPr>
+      <w:r>
+        <w:rPr>
+          <w:noProof/>
+        </w:rPr>
+        <w:drawing>
+          <wp:inline distT="0" distB="0" distL="0" distR="0" wp14:anchorId="359CC85C" wp14:editId="402836B5">
+            <wp:extent cx="4124325" cy="4572000"/>
+            <wp:effectExtent l="0" t="0" r="0" b="0"/>
+            <wp:docPr id="40572663" name="Picture 40572663"/>
+            <wp:cNvGraphicFramePr>
+              <a:graphicFrameLocks xmlns:a="http://schemas.openxmlformats.org/drawingml/2006/main" noChangeAspect="1"/>
+            </wp:cNvGraphicFramePr>
+            <a:graphic xmlns:a="http://schemas.openxmlformats.org/drawingml/2006/main">
+              <a:graphicData uri="http://schemas.openxmlformats.org/drawingml/2006/picture">
+                <pic:pic xmlns:pic="http://schemas.openxmlformats.org/drawingml/2006/picture">
+                  <pic:nvPicPr>
+                    <pic:cNvPr id="0" name=""/>
+                    <pic:cNvPicPr/>
+                  </pic:nvPicPr>
+                  <pic:blipFill>
+                    <a:blip r:embed="rId10" cstate="print">
+                      <a:extLst>
+                        <a:ext uri="{28A0092B-C50C-407E-A947-70E740481C1C}">
+                          <a14:useLocalDpi xmlns:a14="http://schemas.microsoft.com/office/drawing/2010/main" val="0"/>
+                        </a:ext>
+                      </a:extLst>
+                    </a:blip>
+                    <a:stretch>
+                      <a:fillRect/>
+                    </a:stretch>
+                  </pic:blipFill>
+                  <pic:spPr>
+                    <a:xfrm>
+                      <a:off x="0" y="0"/>
+                      <a:ext cx="4124325" cy="4572000"/>
+                    </a:xfrm>
+                    <a:prstGeom prst="rect">
+                      <a:avLst/>
+                    </a:prstGeom>
+                  </pic:spPr>
+                </pic:pic>
+              </a:graphicData>
+            </a:graphic>
+          </wp:inline>
+        </w:drawing>
+      </w:r>
+    </w:p>
+    <w:p/>
+    <w:p>
+      <w:pPr>
+        <w:pStyle w:val="Heading1"/>
+        <w:numPr>
+          <w:ilvl w:val="0"/>
+          <w:numId w:val="2"/>
+        </w:numPr>
         <w:rPr>
           <w:sz w:val="24"/>
           <w:szCs w:val="24"/>
@@ -2331,23 +2333,13 @@
           <w:highlight w:val="yellow"/>
         </w:rPr>
       </w:pPr>
-      <w:proofErr w:type="gramStart"/>
       <w:r>
         <w:rPr>
           <w:sz w:val="24"/>
           <w:szCs w:val="24"/>
           <w:highlight w:val="yellow"/>
         </w:rPr>
-        <w:t>adjust</w:t>
-      </w:r>
-      <w:proofErr w:type="gramEnd"/>
-      <w:r>
-        <w:rPr>
-          <w:sz w:val="24"/>
-          <w:szCs w:val="24"/>
-          <w:highlight w:val="yellow"/>
-        </w:rPr>
-        <w:t xml:space="preserve"> total times for each section as things over lap</w:t>
+        <w:t>adjust total times for each section as things over lap</w:t>
       </w:r>
     </w:p>
     <w:p>
@@ -2635,22 +2627,13 @@
               <w:jc w:val="right"/>
               <w:rPr>
                 <w:rFonts w:ascii="Calibri" w:eastAsia="Calibri" w:hAnsi="Calibri" w:cs="Calibri"/>
-                <w:color w:val="000000" w:themeColor="text1"/>
-                <w:sz w:val="24"/>
-                <w:szCs w:val="24"/>
-              </w:rPr>
-            </w:pPr>
-            <w:r>
-              <w:rPr>
-                <w:rFonts w:ascii="Calibri" w:eastAsia="Calibri" w:hAnsi="Calibri" w:cs="Calibri"/>
                 <w:b/>
                 <w:bCs/>
                 <w:color w:val="000000" w:themeColor="text1"/>
                 <w:sz w:val="24"/>
                 <w:szCs w:val="24"/>
               </w:rPr>
-              <w:t>1 week</w:t>
-            </w:r>
+            </w:pPr>
           </w:p>
         </w:tc>
       </w:tr>
@@ -3258,22 +3241,13 @@
               <w:jc w:val="right"/>
               <w:rPr>
                 <w:rFonts w:ascii="Calibri" w:eastAsia="Calibri" w:hAnsi="Calibri" w:cs="Calibri"/>
-                <w:color w:val="000000" w:themeColor="text1"/>
-                <w:sz w:val="24"/>
-                <w:szCs w:val="24"/>
-              </w:rPr>
-            </w:pPr>
-            <w:r>
-              <w:rPr>
-                <w:rFonts w:ascii="Calibri" w:eastAsia="Calibri" w:hAnsi="Calibri" w:cs="Calibri"/>
                 <w:b/>
                 <w:bCs/>
                 <w:color w:val="000000" w:themeColor="text1"/>
                 <w:sz w:val="24"/>
                 <w:szCs w:val="24"/>
               </w:rPr>
-              <w:t>19 days</w:t>
-            </w:r>
+            </w:pPr>
           </w:p>
         </w:tc>
       </w:tr>
@@ -3389,22 +3363,13 @@
               <w:jc w:val="right"/>
               <w:rPr>
                 <w:rFonts w:ascii="Calibri" w:eastAsia="Calibri" w:hAnsi="Calibri" w:cs="Calibri"/>
-                <w:color w:val="000000" w:themeColor="text1"/>
-                <w:sz w:val="24"/>
-                <w:szCs w:val="24"/>
-              </w:rPr>
-            </w:pPr>
-            <w:r>
-              <w:rPr>
-                <w:rFonts w:ascii="Calibri" w:eastAsia="Calibri" w:hAnsi="Calibri" w:cs="Calibri"/>
                 <w:b/>
                 <w:bCs/>
                 <w:color w:val="000000" w:themeColor="text1"/>
                 <w:sz w:val="24"/>
                 <w:szCs w:val="24"/>
               </w:rPr>
-              <w:t>6 hours</w:t>
-            </w:r>
+            </w:pPr>
           </w:p>
         </w:tc>
       </w:tr>
@@ -3490,21 +3455,12 @@
                 <w:color w:val="000000" w:themeColor="text1"/>
               </w:rPr>
             </w:pPr>
-            <w:proofErr w:type="gramStart"/>
-            <w:r>
-              <w:rPr>
-                <w:rFonts w:ascii="Calibri" w:eastAsia="Calibri" w:hAnsi="Calibri" w:cs="Calibri"/>
-                <w:color w:val="000000" w:themeColor="text1"/>
-              </w:rPr>
-              <w:t>!Why</w:t>
-            </w:r>
-            <w:proofErr w:type="gramEnd"/>
-            <w:r>
-              <w:rPr>
-                <w:rFonts w:ascii="Calibri" w:eastAsia="Calibri" w:hAnsi="Calibri" w:cs="Calibri"/>
-                <w:color w:val="000000" w:themeColor="text1"/>
-              </w:rPr>
-              <w:t xml:space="preserve"> the software solution is being made???</w:t>
+            <w:r>
+              <w:rPr>
+                <w:rFonts w:ascii="Calibri" w:eastAsia="Calibri" w:hAnsi="Calibri" w:cs="Calibri"/>
+                <w:color w:val="000000" w:themeColor="text1"/>
+              </w:rPr>
+              <w:t>!Why the software solution is being made???</w:t>
             </w:r>
           </w:p>
         </w:tc>
@@ -3889,22 +3845,13 @@
               <w:jc w:val="right"/>
               <w:rPr>
                 <w:rFonts w:ascii="Calibri" w:eastAsia="Calibri" w:hAnsi="Calibri" w:cs="Calibri"/>
-                <w:color w:val="000000" w:themeColor="text1"/>
-                <w:sz w:val="24"/>
-                <w:szCs w:val="24"/>
-              </w:rPr>
-            </w:pPr>
-            <w:r>
-              <w:rPr>
-                <w:rFonts w:ascii="Calibri" w:eastAsia="Calibri" w:hAnsi="Calibri" w:cs="Calibri"/>
                 <w:b/>
                 <w:bCs/>
                 <w:color w:val="000000" w:themeColor="text1"/>
                 <w:sz w:val="24"/>
                 <w:szCs w:val="24"/>
               </w:rPr>
-              <w:t>3 days</w:t>
-            </w:r>
+            </w:pPr>
           </w:p>
         </w:tc>
       </w:tr>
@@ -4364,23 +4311,7 @@
                 <w:rFonts w:ascii="Calibri" w:eastAsia="Calibri" w:hAnsi="Calibri" w:cs="Calibri"/>
                 <w:color w:val="000000" w:themeColor="text1"/>
               </w:rPr>
-              <w:t xml:space="preserve">Description of how users </w:t>
-            </w:r>
-            <w:proofErr w:type="gramStart"/>
-            <w:r>
-              <w:rPr>
-                <w:rFonts w:ascii="Calibri" w:eastAsia="Calibri" w:hAnsi="Calibri" w:cs="Calibri"/>
-                <w:color w:val="000000" w:themeColor="text1"/>
-              </w:rPr>
-              <w:t>interact  with</w:t>
-            </w:r>
-            <w:proofErr w:type="gramEnd"/>
-            <w:r>
-              <w:rPr>
-                <w:rFonts w:ascii="Calibri" w:eastAsia="Calibri" w:hAnsi="Calibri" w:cs="Calibri"/>
-                <w:color w:val="000000" w:themeColor="text1"/>
-              </w:rPr>
-              <w:t xml:space="preserve"> the system</w:t>
+              <w:t>Description of how users interact  with the system</w:t>
             </w:r>
           </w:p>
         </w:tc>
@@ -4519,22 +4450,13 @@
               <w:jc w:val="right"/>
               <w:rPr>
                 <w:rFonts w:ascii="Calibri" w:eastAsia="Calibri" w:hAnsi="Calibri" w:cs="Calibri"/>
-                <w:color w:val="000000" w:themeColor="text1"/>
-                <w:sz w:val="24"/>
-                <w:szCs w:val="24"/>
-              </w:rPr>
-            </w:pPr>
-            <w:r>
-              <w:rPr>
-                <w:rFonts w:ascii="Calibri" w:eastAsia="Calibri" w:hAnsi="Calibri" w:cs="Calibri"/>
                 <w:b/>
                 <w:bCs/>
                 <w:color w:val="000000" w:themeColor="text1"/>
                 <w:sz w:val="24"/>
                 <w:szCs w:val="24"/>
               </w:rPr>
-              <w:t>10 days</w:t>
-            </w:r>
+            </w:pPr>
           </w:p>
         </w:tc>
       </w:tr>
@@ -4772,15 +4694,6 @@
                 <w:szCs w:val="24"/>
               </w:rPr>
             </w:pPr>
-            <w:r>
-              <w:rPr>
-                <w:rFonts w:ascii="Calibri" w:eastAsia="Calibri" w:hAnsi="Calibri" w:cs="Calibri"/>
-                <w:color w:val="000000" w:themeColor="text1"/>
-                <w:sz w:val="24"/>
-                <w:szCs w:val="24"/>
-              </w:rPr>
-              <w:t>9 days</w:t>
-            </w:r>
           </w:p>
         </w:tc>
       </w:tr>
@@ -5256,22 +5169,13 @@
               <w:jc w:val="right"/>
               <w:rPr>
                 <w:rFonts w:ascii="Calibri" w:eastAsia="Calibri" w:hAnsi="Calibri" w:cs="Calibri"/>
-                <w:color w:val="000000" w:themeColor="text1"/>
-                <w:sz w:val="24"/>
-                <w:szCs w:val="24"/>
-              </w:rPr>
-            </w:pPr>
-            <w:r>
-              <w:rPr>
-                <w:rFonts w:ascii="Calibri" w:eastAsia="Calibri" w:hAnsi="Calibri" w:cs="Calibri"/>
                 <w:b/>
                 <w:bCs/>
                 <w:color w:val="000000" w:themeColor="text1"/>
                 <w:sz w:val="24"/>
                 <w:szCs w:val="24"/>
               </w:rPr>
-              <w:t>5 days</w:t>
-            </w:r>
+            </w:pPr>
           </w:p>
         </w:tc>
       </w:tr>
@@ -5641,22 +5545,13 @@
               <w:jc w:val="right"/>
               <w:rPr>
                 <w:rFonts w:ascii="Calibri" w:eastAsia="Calibri" w:hAnsi="Calibri" w:cs="Calibri"/>
-                <w:color w:val="000000" w:themeColor="text1"/>
-                <w:sz w:val="24"/>
-                <w:szCs w:val="24"/>
-              </w:rPr>
-            </w:pPr>
-            <w:r>
-              <w:rPr>
-                <w:rFonts w:ascii="Calibri" w:eastAsia="Calibri" w:hAnsi="Calibri" w:cs="Calibri"/>
                 <w:b/>
                 <w:bCs/>
                 <w:color w:val="000000" w:themeColor="text1"/>
                 <w:sz w:val="24"/>
                 <w:szCs w:val="24"/>
               </w:rPr>
-              <w:t>13 days</w:t>
-            </w:r>
+            </w:pPr>
           </w:p>
         </w:tc>
       </w:tr>
@@ -5763,22 +5658,13 @@
               <w:jc w:val="right"/>
               <w:rPr>
                 <w:rFonts w:ascii="Calibri" w:eastAsia="Calibri" w:hAnsi="Calibri" w:cs="Calibri"/>
-                <w:color w:val="000000" w:themeColor="text1"/>
-                <w:sz w:val="24"/>
-                <w:szCs w:val="24"/>
-              </w:rPr>
-            </w:pPr>
-            <w:r>
-              <w:rPr>
-                <w:rFonts w:ascii="Calibri" w:eastAsia="Calibri" w:hAnsi="Calibri" w:cs="Calibri"/>
                 <w:b/>
                 <w:bCs/>
                 <w:color w:val="000000" w:themeColor="text1"/>
                 <w:sz w:val="24"/>
                 <w:szCs w:val="24"/>
               </w:rPr>
-              <w:t>3 days</w:t>
-            </w:r>
+            </w:pPr>
           </w:p>
         </w:tc>
       </w:tr>
@@ -6017,22 +5903,13 @@
               <w:jc w:val="right"/>
               <w:rPr>
                 <w:rFonts w:ascii="Calibri" w:eastAsia="Calibri" w:hAnsi="Calibri" w:cs="Calibri"/>
-                <w:color w:val="000000" w:themeColor="text1"/>
-                <w:sz w:val="24"/>
-                <w:szCs w:val="24"/>
-              </w:rPr>
-            </w:pPr>
-            <w:r>
-              <w:rPr>
-                <w:rFonts w:ascii="Calibri" w:eastAsia="Calibri" w:hAnsi="Calibri" w:cs="Calibri"/>
                 <w:b/>
                 <w:bCs/>
                 <w:color w:val="000000" w:themeColor="text1"/>
                 <w:sz w:val="24"/>
                 <w:szCs w:val="24"/>
               </w:rPr>
-              <w:t>10 days</w:t>
-            </w:r>
+            </w:pPr>
           </w:p>
         </w:tc>
       </w:tr>
@@ -6339,37 +6216,15 @@
                 <w:szCs w:val="24"/>
               </w:rPr>
             </w:pPr>
-            <w:proofErr w:type="spellStart"/>
-            <w:r>
-              <w:rPr>
-                <w:rFonts w:ascii="Calibri" w:eastAsia="Calibri" w:hAnsi="Calibri" w:cs="Calibri"/>
-                <w:color w:val="000000" w:themeColor="text1"/>
-                <w:sz w:val="24"/>
-                <w:szCs w:val="24"/>
-              </w:rPr>
-              <w:t>Tkinter</w:t>
-            </w:r>
-            <w:proofErr w:type="spellEnd"/>
-            <w:r>
-              <w:rPr>
-                <w:rFonts w:ascii="Calibri" w:eastAsia="Calibri" w:hAnsi="Calibri" w:cs="Calibri"/>
-                <w:color w:val="000000" w:themeColor="text1"/>
-                <w:sz w:val="24"/>
-                <w:szCs w:val="24"/>
-              </w:rPr>
-              <w:t xml:space="preserve"> Code/</w:t>
-            </w:r>
-            <w:proofErr w:type="spellStart"/>
-            <w:r>
-              <w:rPr>
-                <w:rFonts w:ascii="Calibri" w:eastAsia="Calibri" w:hAnsi="Calibri" w:cs="Calibri"/>
-                <w:color w:val="000000" w:themeColor="text1"/>
-                <w:sz w:val="24"/>
-                <w:szCs w:val="24"/>
-              </w:rPr>
-              <w:t>wxPython</w:t>
-            </w:r>
-            <w:proofErr w:type="spellEnd"/>
+            <w:r>
+              <w:rPr>
+                <w:rFonts w:ascii="Calibri" w:eastAsia="Calibri" w:hAnsi="Calibri" w:cs="Calibri"/>
+                <w:color w:val="000000" w:themeColor="text1"/>
+                <w:sz w:val="24"/>
+                <w:szCs w:val="24"/>
+              </w:rPr>
+              <w:t>Tkinter Code/wxPython</w:t>
+            </w:r>
           </w:p>
         </w:tc>
         <w:tc>
@@ -7316,7 +7171,6 @@
                 <w:szCs w:val="24"/>
               </w:rPr>
             </w:pPr>
-            <w:proofErr w:type="spellStart"/>
             <w:r>
               <w:rPr>
                 <w:rFonts w:ascii="Calibri" w:eastAsia="Calibri" w:hAnsi="Calibri" w:cs="Calibri"/>
@@ -7326,7 +7180,6 @@
               </w:rPr>
               <w:t>Git_log</w:t>
             </w:r>
-            <w:proofErr w:type="spellEnd"/>
           </w:p>
         </w:tc>
         <w:tc>
@@ -7475,102 +7328,8 @@
           </w:p>
         </w:tc>
       </w:tr>
-      <w:tr>
-        <w:trPr>
-          <w:trHeight w:val="300"/>
-        </w:trPr>
-        <w:tc>
-          <w:tcPr>
-            <w:tcW w:w="1112" w:type="dxa"/>
-            <w:shd w:val="clear" w:color="auto" w:fill="FFD9D9"/>
-            <w:tcMar>
-              <w:left w:w="105" w:type="dxa"/>
-              <w:right w:w="105" w:type="dxa"/>
-            </w:tcMar>
-          </w:tcPr>
-          <w:p>
-            <w:pPr>
-              <w:spacing w:line="259" w:lineRule="auto"/>
-              <w:jc w:val="center"/>
-              <w:rPr>
-                <w:rFonts w:ascii="Calibri" w:eastAsia="Calibri" w:hAnsi="Calibri" w:cs="Calibri"/>
-                <w:color w:val="000000" w:themeColor="text1"/>
-              </w:rPr>
-            </w:pPr>
-          </w:p>
-        </w:tc>
-        <w:tc>
-          <w:tcPr>
-            <w:tcW w:w="3105" w:type="dxa"/>
-            <w:shd w:val="clear" w:color="auto" w:fill="FFD9D9"/>
-            <w:tcMar>
-              <w:left w:w="105" w:type="dxa"/>
-              <w:right w:w="105" w:type="dxa"/>
-            </w:tcMar>
-          </w:tcPr>
-          <w:p>
-            <w:pPr>
-              <w:spacing w:line="259" w:lineRule="auto"/>
-              <w:rPr>
-                <w:rFonts w:ascii="Calibri" w:eastAsia="Calibri" w:hAnsi="Calibri" w:cs="Calibri"/>
-                <w:color w:val="000000" w:themeColor="text1"/>
-                <w:sz w:val="25"/>
-                <w:szCs w:val="25"/>
-              </w:rPr>
-            </w:pPr>
-            <w:r>
-              <w:rPr>
-                <w:rFonts w:ascii="Calibri" w:eastAsia="Calibri" w:hAnsi="Calibri" w:cs="Calibri"/>
-                <w:b/>
-                <w:bCs/>
-                <w:color w:val="000000" w:themeColor="text1"/>
-                <w:sz w:val="25"/>
-                <w:szCs w:val="25"/>
-              </w:rPr>
-              <w:t>Project Completion</w:t>
-            </w:r>
-          </w:p>
-        </w:tc>
-        <w:tc>
-          <w:tcPr>
-            <w:tcW w:w="3426" w:type="dxa"/>
-            <w:shd w:val="clear" w:color="auto" w:fill="FFD9D9"/>
-            <w:tcMar>
-              <w:left w:w="105" w:type="dxa"/>
-              <w:right w:w="105" w:type="dxa"/>
-            </w:tcMar>
-          </w:tcPr>
-          <w:p>
-            <w:pPr>
-              <w:spacing w:line="259" w:lineRule="auto"/>
-              <w:rPr>
-                <w:rFonts w:ascii="Calibri" w:eastAsia="Calibri" w:hAnsi="Calibri" w:cs="Calibri"/>
-                <w:color w:val="000000" w:themeColor="text1"/>
-              </w:rPr>
-            </w:pPr>
-          </w:p>
-        </w:tc>
-        <w:tc>
-          <w:tcPr>
-            <w:tcW w:w="1372" w:type="dxa"/>
-            <w:shd w:val="clear" w:color="auto" w:fill="FFD9D9"/>
-            <w:tcMar>
-              <w:left w:w="105" w:type="dxa"/>
-              <w:right w:w="105" w:type="dxa"/>
-            </w:tcMar>
-          </w:tcPr>
-          <w:p>
-            <w:pPr>
-              <w:spacing w:line="259" w:lineRule="auto"/>
-              <w:rPr>
-                <w:rFonts w:ascii="Calibri" w:eastAsia="Calibri" w:hAnsi="Calibri" w:cs="Calibri"/>
-                <w:color w:val="000000" w:themeColor="text1"/>
-              </w:rPr>
-            </w:pPr>
-          </w:p>
-        </w:tc>
-      </w:tr>
     </w:tbl>
+    <w:p/>
     <w:p>
       <w:pPr>
         <w:rPr>
@@ -7716,9 +7475,8 @@
           <w:szCs w:val="24"/>
           <w:highlight w:val="green"/>
         </w:rPr>
-        <w:t xml:space="preserve"> assign </w:t>
-      </w:r>
-      <w:proofErr w:type="spellStart"/>
+        <w:t xml:space="preserve"> assign proj manager, develop proj charter, meet with stake holders?</w:t>
+      </w:r>
       <w:r>
         <w:rPr>
           <w:rFonts w:ascii="Calibri" w:eastAsia="Calibri" w:hAnsi="Calibri" w:cs="Calibri"/>
@@ -7726,45 +7484,6 @@
           <w:szCs w:val="24"/>
           <w:highlight w:val="green"/>
         </w:rPr>
-        <w:t>proj</w:t>
-      </w:r>
-      <w:proofErr w:type="spellEnd"/>
-      <w:r>
-        <w:rPr>
-          <w:rFonts w:ascii="Calibri" w:eastAsia="Calibri" w:hAnsi="Calibri" w:cs="Calibri"/>
-          <w:sz w:val="24"/>
-          <w:szCs w:val="24"/>
-          <w:highlight w:val="green"/>
-        </w:rPr>
-        <w:t xml:space="preserve"> manager, develop </w:t>
-      </w:r>
-      <w:proofErr w:type="spellStart"/>
-      <w:r>
-        <w:rPr>
-          <w:rFonts w:ascii="Calibri" w:eastAsia="Calibri" w:hAnsi="Calibri" w:cs="Calibri"/>
-          <w:sz w:val="24"/>
-          <w:szCs w:val="24"/>
-          <w:highlight w:val="green"/>
-        </w:rPr>
-        <w:t>proj</w:t>
-      </w:r>
-      <w:proofErr w:type="spellEnd"/>
-      <w:r>
-        <w:rPr>
-          <w:rFonts w:ascii="Calibri" w:eastAsia="Calibri" w:hAnsi="Calibri" w:cs="Calibri"/>
-          <w:sz w:val="24"/>
-          <w:szCs w:val="24"/>
-          <w:highlight w:val="green"/>
-        </w:rPr>
-        <w:t xml:space="preserve"> charter, meet with stake holders?</w:t>
-      </w:r>
-      <w:r>
-        <w:rPr>
-          <w:rFonts w:ascii="Calibri" w:eastAsia="Calibri" w:hAnsi="Calibri" w:cs="Calibri"/>
-          <w:sz w:val="24"/>
-          <w:szCs w:val="24"/>
-          <w:highlight w:val="green"/>
-        </w:rPr>
         <w:t>&gt;</w:t>
       </w:r>
     </w:p>
@@ -7804,7 +7523,6 @@
       <w:r>
         <w:rPr>
           <w:i/>
-          <w:iCs/>
           <w:color w:val="FF0000"/>
         </w:rPr>
         <w:t>Each activity should be clearly identified by a number and should match up to your Gantt chart. You should provide some estimations for the time you think each activity will take. This should make it easy to prepare your Gantt chart.</w:t>
@@ -7827,33 +7545,66 @@
         <w:rPr>
           <w:highlight w:val="yellow"/>
         </w:rPr>
-        <w:t xml:space="preserve">Gantt </w:t>
-      </w:r>
-      <w:proofErr w:type="gramStart"/>
+        <w:t>Gantt Chart</w:t>
+      </w:r>
+      <w:bookmarkEnd w:id="5"/>
       <w:r>
         <w:rPr>
           <w:highlight w:val="yellow"/>
         </w:rPr>
-        <w:t>Chart</w:t>
-      </w:r>
-      <w:bookmarkEnd w:id="5"/>
-      <w:r>
-        <w:rPr>
-          <w:highlight w:val="yellow"/>
-        </w:rPr>
         <w:t xml:space="preserve"> </w:t>
       </w:r>
       <w:r>
         <w:t xml:space="preserve"> Last</w:t>
       </w:r>
-      <w:proofErr w:type="gramEnd"/>
     </w:p>
     <w:p>
-      <w:pPr>
-        <w:rPr>
-          <w:highlight w:val="yellow"/>
-        </w:rPr>
-      </w:pPr>
+      <w:r>
+        <w:rPr>
+          <w:noProof/>
+        </w:rPr>
+        <w:drawing>
+          <wp:inline distT="0" distB="0" distL="0" distR="0" wp14:anchorId="2065DFD6" wp14:editId="456F0D96">
+            <wp:extent cx="4572000" cy="2190750"/>
+            <wp:effectExtent l="0" t="0" r="0" b="0"/>
+            <wp:docPr id="749819756" name="Picture 749819756"/>
+            <wp:cNvGraphicFramePr>
+              <a:graphicFrameLocks xmlns:a="http://schemas.openxmlformats.org/drawingml/2006/main" noChangeAspect="1"/>
+            </wp:cNvGraphicFramePr>
+            <a:graphic xmlns:a="http://schemas.openxmlformats.org/drawingml/2006/main">
+              <a:graphicData uri="http://schemas.openxmlformats.org/drawingml/2006/picture">
+                <pic:pic xmlns:pic="http://schemas.openxmlformats.org/drawingml/2006/picture">
+                  <pic:nvPicPr>
+                    <pic:cNvPr id="0" name=""/>
+                    <pic:cNvPicPr/>
+                  </pic:nvPicPr>
+                  <pic:blipFill>
+                    <a:blip r:embed="rId11" cstate="print">
+                      <a:extLst>
+                        <a:ext uri="{28A0092B-C50C-407E-A947-70E740481C1C}">
+                          <a14:useLocalDpi xmlns:a14="http://schemas.microsoft.com/office/drawing/2010/main" val="0"/>
+                        </a:ext>
+                      </a:extLst>
+                    </a:blip>
+                    <a:stretch>
+                      <a:fillRect/>
+                    </a:stretch>
+                  </pic:blipFill>
+                  <pic:spPr>
+                    <a:xfrm>
+                      <a:off x="0" y="0"/>
+                      <a:ext cx="4572000" cy="2190750"/>
+                    </a:xfrm>
+                    <a:prstGeom prst="rect">
+                      <a:avLst/>
+                    </a:prstGeom>
+                  </pic:spPr>
+                </pic:pic>
+              </a:graphicData>
+            </a:graphic>
+          </wp:inline>
+        </w:drawing>
+      </w:r>
     </w:p>
     <w:p>
       <w:pPr>
@@ -7873,9 +7624,20 @@
           <w:szCs w:val="24"/>
           <w:highlight w:val="green"/>
         </w:rPr>
-        <w:t xml:space="preserve">Gantt chart (15 </w:t>
-      </w:r>
-      <w:proofErr w:type="gramStart"/>
+        <w:t xml:space="preserve">Gantt chart (15 marks) </w:t>
+      </w:r>
+      <w:r>
+        <w:rPr>
+          <w:rFonts w:ascii="Lato" w:eastAsia="Lato" w:hAnsi="Lato" w:cs="Lato"/>
+          <w:color w:val="000000" w:themeColor="text1"/>
+          <w:sz w:val="24"/>
+          <w:szCs w:val="24"/>
+        </w:rPr>
+        <w:t xml:space="preserve"> REMOVE</w:t>
+      </w:r>
+      <w:r>
+        <w:br/>
+      </w:r>
       <w:r>
         <w:rPr>
           <w:rFonts w:ascii="Lato" w:eastAsia="Lato" w:hAnsi="Lato" w:cs="Lato"/>
@@ -7884,20 +7646,10 @@
           <w:szCs w:val="24"/>
           <w:highlight w:val="green"/>
         </w:rPr>
-        <w:t xml:space="preserve">marks) </w:t>
-      </w:r>
-      <w:r>
-        <w:rPr>
-          <w:rFonts w:ascii="Lato" w:eastAsia="Lato" w:hAnsi="Lato" w:cs="Lato"/>
-          <w:color w:val="000000" w:themeColor="text1"/>
-          <w:sz w:val="24"/>
-          <w:szCs w:val="24"/>
-        </w:rPr>
-        <w:t xml:space="preserve"> REMOVE</w:t>
-      </w:r>
-      <w:proofErr w:type="gramEnd"/>
-      <w:r>
-        <w:br/>
+        <w:t>All of the items in the Activity definition should be listed in the Gantt chart with the relevant</w:t>
+      </w:r>
+      <w:r>
+        <w:t xml:space="preserve"> </w:t>
       </w:r>
       <w:r>
         <w:rPr>
@@ -7907,7 +7659,7 @@
           <w:szCs w:val="24"/>
           <w:highlight w:val="green"/>
         </w:rPr>
-        <w:t>All of the items in the Activity definition should be listed in the Gantt chart with the relevant</w:t>
+        <w:t>estimates and scheduling. The students should have also tracked the actual start time and time</w:t>
       </w:r>
       <w:r>
         <w:t xml:space="preserve"> </w:t>
@@ -7920,33 +7672,8 @@
           <w:szCs w:val="24"/>
           <w:highlight w:val="green"/>
         </w:rPr>
-        <w:t>estimates and scheduling. The students should have also tracked the actual start time and time</w:t>
-      </w:r>
-      <w:r>
-        <w:t xml:space="preserve"> </w:t>
-      </w:r>
-      <w:r>
-        <w:rPr>
-          <w:rFonts w:ascii="Lato" w:eastAsia="Lato" w:hAnsi="Lato" w:cs="Lato"/>
-          <w:color w:val="000000" w:themeColor="text1"/>
-          <w:sz w:val="24"/>
-          <w:szCs w:val="24"/>
-          <w:highlight w:val="green"/>
-        </w:rPr>
-        <w:t xml:space="preserve">taken. Also need to submit the Gantt </w:t>
-      </w:r>
-      <w:proofErr w:type="gramStart"/>
-      <w:r>
-        <w:rPr>
-          <w:rFonts w:ascii="Lato" w:eastAsia="Lato" w:hAnsi="Lato" w:cs="Lato"/>
-          <w:color w:val="000000" w:themeColor="text1"/>
-          <w:sz w:val="24"/>
-          <w:szCs w:val="24"/>
-          <w:highlight w:val="green"/>
-        </w:rPr>
-        <w:t>chart.xlsx</w:t>
-      </w:r>
-      <w:proofErr w:type="gramEnd"/>
+        <w:t>taken. Also need to submit the Gantt chart.xlsx</w:t>
+      </w:r>
     </w:p>
     <w:p>
       <w:r>
@@ -11983,7 +11710,7 @@
     <w:lsdException w:name="Table Web 2" w:semiHidden="1" w:unhideWhenUsed="1"/>
     <w:lsdException w:name="Table Web 3" w:semiHidden="1" w:unhideWhenUsed="1"/>
     <w:lsdException w:name="Balloon Text" w:semiHidden="1" w:unhideWhenUsed="1"/>
-    <w:lsdException w:name="Table Grid" w:uiPriority="39"/>
+    <w:lsdException w:name="Table Grid" w:uiPriority="59"/>
     <w:lsdException w:name="Table Theme" w:semiHidden="1" w:unhideWhenUsed="1"/>
     <w:lsdException w:name="Placeholder Text" w:semiHidden="1"/>
     <w:lsdException w:name="No Spacing" w:uiPriority="1" w:qFormat="1"/>
@@ -12929,7 +12656,7 @@
     <w:name w:val="Table Grid"/>
     <w:basedOn w:val="TableNormal"/>
     <w:uiPriority w:val="59"/>
-    <w:rsid w:val="00FB4123"/>
+    <w:rsid w:val="00B55C08"/>
     <w:pPr>
       <w:spacing w:after="0" w:line="240" w:lineRule="auto"/>
     </w:pPr>
@@ -13209,6 +12936,14 @@
 </file>
 
 <file path=customXml/item1.xml><?xml version="1.0" encoding="utf-8"?>
+<p:properties xmlns:p="http://schemas.microsoft.com/office/2006/metadata/properties" xmlns:xsi="http://www.w3.org/2001/XMLSchema-instance" xmlns:pc="http://schemas.microsoft.com/office/infopath/2007/PartnerControls">
+  <documentManagement>
+    <_activity xmlns="c92308a8-1835-41e9-8926-04f7d96944eb" xsi:nil="true"/>
+  </documentManagement>
+</p:properties>
+</file>
+
+<file path=customXml/item2.xml><?xml version="1.0" encoding="utf-8"?>
 <?mso-contentType ?>
 <FormTemplates xmlns="http://schemas.microsoft.com/sharepoint/v3/contenttype/forms">
   <Display>DocumentLibraryForm</Display>
@@ -13217,19 +12952,7 @@
 </FormTemplates>
 </file>
 
-<file path=customXml/item2.xml><?xml version="1.0" encoding="utf-8"?>
-<p:properties xmlns:p="http://schemas.microsoft.com/office/2006/metadata/properties" xmlns:xsi="http://www.w3.org/2001/XMLSchema-instance" xmlns:pc="http://schemas.microsoft.com/office/infopath/2007/PartnerControls">
-  <documentManagement>
-    <_activity xmlns="c92308a8-1835-41e9-8926-04f7d96944eb" xsi:nil="true"/>
-  </documentManagement>
-</p:properties>
-</file>
-
 <file path=customXml/item3.xml><?xml version="1.0" encoding="utf-8"?>
-<b:Sources xmlns:b="http://schemas.openxmlformats.org/officeDocument/2006/bibliography" xmlns="http://schemas.openxmlformats.org/officeDocument/2006/bibliography" SelectedStyle="\APASixthEditionOfficeOnline.xsl" StyleName="APA" Version="6"/>
-</file>
-
-<file path=customXml/item4.xml><?xml version="1.0" encoding="utf-8"?>
 <ct:contentTypeSchema xmlns:ct="http://schemas.microsoft.com/office/2006/metadata/contentType" xmlns:ma="http://schemas.microsoft.com/office/2006/metadata/properties/metaAttributes" ct:_="" ma:_="" ma:contentTypeName="Document" ma:contentTypeID="0x010100F59D4D64CE5F8C4CA58525DF3DC0AFD5" ma:contentTypeVersion="13" ma:contentTypeDescription="Create a new document." ma:contentTypeScope="" ma:versionID="113e38f2615660614a99283ca940ebc7">
   <xsd:schema xmlns:xsd="http://www.w3.org/2001/XMLSchema" xmlns:xs="http://www.w3.org/2001/XMLSchema" xmlns:p="http://schemas.microsoft.com/office/2006/metadata/properties" xmlns:ns3="c92308a8-1835-41e9-8926-04f7d96944eb" xmlns:ns4="e356df2a-e0c9-4065-84cd-66458133e470" targetNamespace="http://schemas.microsoft.com/office/2006/metadata/properties" ma:root="true" ma:fieldsID="4ab5e97994a6c3a355cf6b2ac1128788" ns3:_="" ns4:_="">
     <xsd:import namespace="c92308a8-1835-41e9-8926-04f7d96944eb"/>
@@ -13450,7 +13173,28 @@
 </ct:contentTypeSchema>
 </file>
 
+<file path=customXml/item4.xml><?xml version="1.0" encoding="utf-8"?>
+<b:Sources xmlns:b="http://schemas.openxmlformats.org/officeDocument/2006/bibliography" xmlns="http://schemas.openxmlformats.org/officeDocument/2006/bibliography" SelectedStyle="\APASixthEditionOfficeOnline.xsl" StyleName="APA" Version="6"/>
+</file>
+
 <file path=customXml/itemProps1.xml><?xml version="1.0" encoding="utf-8"?>
+<ds:datastoreItem xmlns:ds="http://schemas.openxmlformats.org/officeDocument/2006/customXml" ds:itemID="{E05F0100-9B32-4E99-8496-459331275771}">
+  <ds:schemaRefs>
+    <ds:schemaRef ds:uri="http://purl.org/dc/elements/1.1/"/>
+    <ds:schemaRef ds:uri="http://schemas.microsoft.com/office/2006/documentManagement/types"/>
+    <ds:schemaRef ds:uri="http://purl.org/dc/dcmitype/"/>
+    <ds:schemaRef ds:uri="http://schemas.openxmlformats.org/package/2006/metadata/core-properties"/>
+    <ds:schemaRef ds:uri="http://schemas.microsoft.com/office/2006/metadata/properties"/>
+    <ds:schemaRef ds:uri="http://www.w3.org/XML/1998/namespace"/>
+    <ds:schemaRef ds:uri="http://schemas.microsoft.com/office/infopath/2007/PartnerControls"/>
+    <ds:schemaRef ds:uri="e356df2a-e0c9-4065-84cd-66458133e470"/>
+    <ds:schemaRef ds:uri="c92308a8-1835-41e9-8926-04f7d96944eb"/>
+    <ds:schemaRef ds:uri="http://purl.org/dc/terms/"/>
+  </ds:schemaRefs>
+</ds:datastoreItem>
+</file>
+
+<file path=customXml/itemProps2.xml><?xml version="1.0" encoding="utf-8"?>
 <ds:datastoreItem xmlns:ds="http://schemas.openxmlformats.org/officeDocument/2006/customXml" ds:itemID="{5608C513-B02F-4A3A-BF2E-D84B84A96A4C}">
   <ds:schemaRefs>
     <ds:schemaRef ds:uri="http://schemas.microsoft.com/sharepoint/v3/contenttype/forms"/>
@@ -13458,32 +13202,7 @@
 </ds:datastoreItem>
 </file>
 
-<file path=customXml/itemProps2.xml><?xml version="1.0" encoding="utf-8"?>
-<ds:datastoreItem xmlns:ds="http://schemas.openxmlformats.org/officeDocument/2006/customXml" ds:itemID="{E05F0100-9B32-4E99-8496-459331275771}">
-  <ds:schemaRefs>
-    <ds:schemaRef ds:uri="http://schemas.microsoft.com/office/infopath/2007/PartnerControls"/>
-    <ds:schemaRef ds:uri="http://schemas.microsoft.com/office/2006/documentManagement/types"/>
-    <ds:schemaRef ds:uri="http://purl.org/dc/elements/1.1/"/>
-    <ds:schemaRef ds:uri="http://schemas.microsoft.com/office/2006/metadata/properties"/>
-    <ds:schemaRef ds:uri="http://purl.org/dc/terms/"/>
-    <ds:schemaRef ds:uri="http://schemas.openxmlformats.org/package/2006/metadata/core-properties"/>
-    <ds:schemaRef ds:uri="http://purl.org/dc/dcmitype/"/>
-    <ds:schemaRef ds:uri="e356df2a-e0c9-4065-84cd-66458133e470"/>
-    <ds:schemaRef ds:uri="c92308a8-1835-41e9-8926-04f7d96944eb"/>
-    <ds:schemaRef ds:uri="http://www.w3.org/XML/1998/namespace"/>
-  </ds:schemaRefs>
-</ds:datastoreItem>
-</file>
-
 <file path=customXml/itemProps3.xml><?xml version="1.0" encoding="utf-8"?>
-<ds:datastoreItem xmlns:ds="http://schemas.openxmlformats.org/officeDocument/2006/customXml" ds:itemID="{1CD9DBBF-94B9-47CE-A844-CE3740091715}">
-  <ds:schemaRefs>
-    <ds:schemaRef ds:uri="http://schemas.openxmlformats.org/officeDocument/2006/bibliography"/>
-  </ds:schemaRefs>
-</ds:datastoreItem>
-</file>
-
-<file path=customXml/itemProps4.xml><?xml version="1.0" encoding="utf-8"?>
 <ds:datastoreItem xmlns:ds="http://schemas.openxmlformats.org/officeDocument/2006/customXml" ds:itemID="{7C8BB69A-853D-4A3B-8E76-934087A4DA82}">
   <ds:schemaRefs>
     <ds:schemaRef ds:uri="http://schemas.microsoft.com/office/2006/metadata/contentType"/>
@@ -13502,6 +13221,14 @@
 </ds:datastoreItem>
 </file>
 
+<file path=customXml/itemProps4.xml><?xml version="1.0" encoding="utf-8"?>
+<ds:datastoreItem xmlns:ds="http://schemas.openxmlformats.org/officeDocument/2006/customXml" ds:itemID="{1CD9DBBF-94B9-47CE-A844-CE3740091715}">
+  <ds:schemaRefs>
+    <ds:schemaRef ds:uri="http://schemas.openxmlformats.org/officeDocument/2006/bibliography"/>
+  </ds:schemaRefs>
+</ds:datastoreItem>
+</file>
+
 <file path=docMetadata/LabelInfo.xml><?xml version="1.0" encoding="utf-8"?>
 <clbl:labelList xmlns:clbl="http://schemas.microsoft.com/office/2020/mipLabelMetadata">
   <clbl:label id="{c9f92db8-2851-4df9-9d12-fab52f5b1415}" enabled="1" method="Standard" siteId="{5a7cc8ab-a4dc-4f9b-bf60-66714049ad62}" removed="0"/>

--- a/Project Plan-1.docx
+++ b/Project Plan-1.docx
@@ -2,183 +2,335 @@
 <file path=word/document.xml><?xml version="1.0" encoding="utf-8"?>
 <w:document xmlns:wpc="http://schemas.microsoft.com/office/word/2010/wordprocessingCanvas" xmlns:cx="http://schemas.microsoft.com/office/drawing/2014/chartex" xmlns:cx1="http://schemas.microsoft.com/office/drawing/2015/9/8/chartex" xmlns:cx2="http://schemas.microsoft.com/office/drawing/2015/10/21/chartex" xmlns:cx3="http://schemas.microsoft.com/office/drawing/2016/5/9/chartex" xmlns:cx4="http://schemas.microsoft.com/office/drawing/2016/5/10/chartex" xmlns:cx5="http://schemas.microsoft.com/office/drawing/2016/5/11/chartex" xmlns:cx6="http://schemas.microsoft.com/office/drawing/2016/5/12/chartex" xmlns:cx7="http://schemas.microsoft.com/office/drawing/2016/5/13/chartex" xmlns:cx8="http://schemas.microsoft.com/office/drawing/2016/5/14/chartex" xmlns:mc="http://schemas.openxmlformats.org/markup-compatibility/2006" xmlns:aink="http://schemas.microsoft.com/office/drawing/2016/ink" xmlns:am3d="http://schemas.microsoft.com/office/drawing/2017/model3d" xmlns:o="urn:schemas-microsoft-com:office:office" xmlns:oel="http://schemas.microsoft.com/office/2019/extlst" xmlns:r="http://schemas.openxmlformats.org/officeDocument/2006/relationships" xmlns:m="http://schemas.openxmlformats.org/officeDocument/2006/math" xmlns:v="urn:schemas-microsoft-com:vml" xmlns:wp14="http://schemas.microsoft.com/office/word/2010/wordprocessingDrawing" xmlns:wp="http://schemas.openxmlformats.org/drawingml/2006/wordprocessingDrawing" xmlns:w10="urn:schemas-microsoft-com:office:word" xmlns:w="http://schemas.openxmlformats.org/wordprocessingml/2006/main" xmlns:w14="http://schemas.microsoft.com/office/word/2010/wordml" xmlns:w15="http://schemas.microsoft.com/office/word/2012/wordml" xmlns:w16cex="http://schemas.microsoft.com/office/word/2018/wordml/cex" xmlns:w16cid="http://schemas.microsoft.com/office/word/2016/wordml/cid" xmlns:w16="http://schemas.microsoft.com/office/word/2018/wordml" xmlns:w16sdtdh="http://schemas.microsoft.com/office/word/2020/wordml/sdtdatahash" xmlns:w16se="http://schemas.microsoft.com/office/word/2015/wordml/symex" xmlns:wpg="http://schemas.microsoft.com/office/word/2010/wordprocessingGroup" xmlns:wpi="http://schemas.microsoft.com/office/word/2010/wordprocessingInk" xmlns:wne="http://schemas.microsoft.com/office/word/2006/wordml" xmlns:wps="http://schemas.microsoft.com/office/word/2010/wordprocessingShape" mc:Ignorable="w14 w15 w16se w16cid w16 w16cex w16sdtdh wp14">
   <w:body>
+    <w:p/>
+    <w:p/>
+    <w:p/>
+    <w:p/>
+    <w:p/>
+    <w:p/>
+    <w:p/>
     <w:p>
       <w:pPr>
         <w:pStyle w:val="Title"/>
+        <w:jc w:val="center"/>
+        <w:rPr>
+          <w:b/>
+          <w:bCs/>
+          <w:color w:val="32213A"/>
+        </w:rPr>
       </w:pPr>
       <w:r>
+        <w:rPr>
+          <w:b/>
+          <w:bCs/>
+          <w:color w:val="32213A"/>
+        </w:rPr>
         <w:t>Project Plan</w:t>
-      </w:r>
-      <w:r>
-        <w:t xml:space="preserve"> </w:t>
       </w:r>
     </w:p>
     <w:p>
       <w:pPr>
         <w:pStyle w:val="Title"/>
+        <w:jc w:val="center"/>
+        <w:rPr>
+          <w:b/>
+          <w:bCs/>
+          <w:color w:val="32213A"/>
+          <w:highlight w:val="yellow"/>
+        </w:rPr>
       </w:pPr>
       <w:r>
         <w:rPr>
+          <w:b/>
+          <w:bCs/>
+          <w:color w:val="32213A"/>
           <w:highlight w:val="yellow"/>
         </w:rPr>
-        <w:t>&lt;Project Name&gt;</w:t>
-      </w:r>
-      <w:r>
-        <w:t xml:space="preserve"> </w:t>
-      </w:r>
-      <w:r>
-        <w:t>THIS ONE FIRST</w:t>
+        <w:t>AJJ BNB</w:t>
       </w:r>
     </w:p>
     <w:p>
       <w:pPr>
-        <w:rPr>
-          <w:color w:val="FF0000"/>
-          <w:sz w:val="36"/>
-          <w:szCs w:val="36"/>
+        <w:pStyle w:val="NoSpacing"/>
+        <w:rPr>
+          <w:b/>
+          <w:bCs/>
+          <w:color w:val="32213A"/>
+        </w:rPr>
+      </w:pPr>
+    </w:p>
+    <w:p>
+      <w:pPr>
+        <w:pStyle w:val="NoSpacing"/>
+      </w:pPr>
+    </w:p>
+    <w:p>
+      <w:pPr>
+        <w:pStyle w:val="NoSpacing"/>
+      </w:pPr>
+    </w:p>
+    <w:p>
+      <w:pPr>
+        <w:pStyle w:val="NoSpacing"/>
+      </w:pPr>
+    </w:p>
+    <w:p>
+      <w:pPr>
+        <w:pStyle w:val="NoSpacing"/>
+      </w:pPr>
+    </w:p>
+    <w:p>
+      <w:pPr>
+        <w:pStyle w:val="NoSpacing"/>
+      </w:pPr>
+    </w:p>
+    <w:p>
+      <w:pPr>
+        <w:pStyle w:val="NoSpacing"/>
+      </w:pPr>
+    </w:p>
+    <w:p>
+      <w:pPr>
+        <w:pStyle w:val="NoSpacing"/>
+      </w:pPr>
+    </w:p>
+    <w:p>
+      <w:pPr>
+        <w:pStyle w:val="NoSpacing"/>
+      </w:pPr>
+    </w:p>
+    <w:p>
+      <w:pPr>
+        <w:pStyle w:val="NoSpacing"/>
+      </w:pPr>
+    </w:p>
+    <w:p>
+      <w:pPr>
+        <w:pStyle w:val="NoSpacing"/>
+      </w:pPr>
+    </w:p>
+    <w:p>
+      <w:pPr>
+        <w:pStyle w:val="NoSpacing"/>
+      </w:pPr>
+    </w:p>
+    <w:p>
+      <w:pPr>
+        <w:pStyle w:val="NoSpacing"/>
+      </w:pPr>
+    </w:p>
+    <w:p>
+      <w:pPr>
+        <w:pStyle w:val="NoSpacing"/>
+      </w:pPr>
+    </w:p>
+    <w:p>
+      <w:pPr>
+        <w:pStyle w:val="NoSpacing"/>
+      </w:pPr>
+    </w:p>
+    <w:p>
+      <w:pPr>
+        <w:pStyle w:val="NoSpacing"/>
+      </w:pPr>
+    </w:p>
+    <w:p>
+      <w:pPr>
+        <w:pStyle w:val="NoSpacing"/>
+      </w:pPr>
+    </w:p>
+    <w:p>
+      <w:pPr>
+        <w:pStyle w:val="NoSpacing"/>
+      </w:pPr>
+    </w:p>
+    <w:p>
+      <w:pPr>
+        <w:pStyle w:val="NoSpacing"/>
+      </w:pPr>
+    </w:p>
+    <w:p>
+      <w:pPr>
+        <w:pStyle w:val="NoSpacing"/>
+      </w:pPr>
+    </w:p>
+    <w:p>
+      <w:pPr>
+        <w:pStyle w:val="NoSpacing"/>
+      </w:pPr>
+    </w:p>
+    <w:p>
+      <w:pPr>
+        <w:pStyle w:val="NoSpacing"/>
+      </w:pPr>
+    </w:p>
+    <w:p>
+      <w:pPr>
+        <w:pStyle w:val="NoSpacing"/>
+      </w:pPr>
+    </w:p>
+    <w:p>
+      <w:pPr>
+        <w:pStyle w:val="NoSpacing"/>
+        <w:ind w:left="5040" w:firstLine="720"/>
+        <w:rPr>
+          <w:rFonts w:ascii="Calibri" w:eastAsia="Calibri" w:hAnsi="Calibri" w:cs="Calibri"/>
+          <w:color w:val="32213A"/>
+          <w:sz w:val="24"/>
+          <w:szCs w:val="24"/>
         </w:rPr>
       </w:pPr>
       <w:r>
         <w:rPr>
-          <w:color w:val="FF0000"/>
-          <w:sz w:val="36"/>
-          <w:szCs w:val="36"/>
-        </w:rPr>
-        <w:t>WE CAN DO IT</w:t>
-      </w:r>
-      <w:r>
-        <w:rPr>
-          <w:color w:val="FF0000"/>
-          <w:sz w:val="36"/>
-          <w:szCs w:val="36"/>
-        </w:rPr>
-        <w:t>!!!!!!!!!!</w:t>
+          <w:rFonts w:ascii="Calibri" w:eastAsia="Calibri" w:hAnsi="Calibri" w:cs="Calibri"/>
+          <w:b/>
+          <w:bCs/>
+          <w:color w:val="32213A"/>
+          <w:sz w:val="24"/>
+          <w:szCs w:val="24"/>
+          <w:u w:val="single"/>
+        </w:rPr>
+        <w:t>Student Names:</w:t>
       </w:r>
     </w:p>
     <w:p>
       <w:pPr>
-        <w:rPr>
-          <w:color w:val="FF0000"/>
-          <w:sz w:val="36"/>
-          <w:szCs w:val="36"/>
+        <w:pStyle w:val="NoSpacing"/>
+        <w:ind w:left="5760"/>
+        <w:rPr>
+          <w:rFonts w:ascii="Calibri" w:eastAsia="Calibri" w:hAnsi="Calibri" w:cs="Calibri"/>
+          <w:color w:val="32213A"/>
+          <w:sz w:val="24"/>
+          <w:szCs w:val="24"/>
         </w:rPr>
       </w:pPr>
       <w:r>
         <w:rPr>
-          <w:color w:val="FF0000"/>
-          <w:sz w:val="36"/>
-          <w:szCs w:val="36"/>
-        </w:rPr>
-        <w:t xml:space="preserve">Focus on the project </w:t>
+          <w:rFonts w:ascii="Calibri" w:eastAsia="Calibri" w:hAnsi="Calibri" w:cs="Calibri"/>
+          <w:b/>
+          <w:bCs/>
+          <w:color w:val="32213A"/>
+          <w:sz w:val="24"/>
+          <w:szCs w:val="24"/>
+        </w:rPr>
+        <w:t xml:space="preserve">Ashley </w:t>
       </w:r>
-      <w:proofErr w:type="gramStart"/>
+      <w:proofErr w:type="spellStart"/>
       <w:r>
         <w:rPr>
-          <w:color w:val="FF0000"/>
-          <w:sz w:val="36"/>
-          <w:szCs w:val="36"/>
-        </w:rPr>
-        <w:t>plan</w:t>
+          <w:rFonts w:ascii="Calibri" w:eastAsia="Calibri" w:hAnsi="Calibri" w:cs="Calibri"/>
+          <w:b/>
+          <w:bCs/>
+          <w:color w:val="32213A"/>
+          <w:sz w:val="24"/>
+          <w:szCs w:val="24"/>
+        </w:rPr>
+        <w:t>Pergoliti</w:t>
       </w:r>
-      <w:proofErr w:type="gramEnd"/>
-    </w:p>
-    <w:p>
-      <w:pPr>
-        <w:pStyle w:val="NoSpacing"/>
-      </w:pPr>
+      <w:proofErr w:type="spellEnd"/>
       <w:r>
-        <w:t>Student Name</w:t>
-      </w:r>
-      <w:r>
-        <w:t>s</w:t>
-      </w:r>
-      <w:r>
-        <w:t>:</w:t>
+        <w:rPr>
+          <w:rFonts w:ascii="Calibri" w:eastAsia="Calibri" w:hAnsi="Calibri" w:cs="Calibri"/>
+          <w:b/>
+          <w:bCs/>
+          <w:color w:val="32213A"/>
+          <w:sz w:val="24"/>
+          <w:szCs w:val="24"/>
+        </w:rPr>
+        <w:t xml:space="preserve"> (s5311775)</w:t>
       </w:r>
     </w:p>
     <w:p>
       <w:pPr>
         <w:pStyle w:val="NoSpacing"/>
+        <w:ind w:left="5040" w:firstLine="720"/>
+        <w:rPr>
+          <w:rFonts w:ascii="Calibri" w:eastAsia="Calibri" w:hAnsi="Calibri" w:cs="Calibri"/>
+          <w:color w:val="32213A"/>
+          <w:sz w:val="24"/>
+          <w:szCs w:val="24"/>
+        </w:rPr>
       </w:pPr>
       <w:r>
-        <w:t xml:space="preserve">Ashley </w:t>
-      </w:r>
-      <w:r>
-        <w:rPr>
-          <w:rFonts w:cstheme="minorHAnsi"/>
-        </w:rPr>
-        <w:t>Pergoliti</w:t>
-      </w:r>
-      <w:r>
-        <w:rPr>
-          <w:rFonts w:cstheme="minorHAnsi"/>
-        </w:rPr>
-        <w:t xml:space="preserve"> </w:t>
-      </w:r>
-      <w:r>
-        <w:rPr>
-          <w:rFonts w:cstheme="minorHAnsi"/>
-        </w:rPr>
-        <w:t>(</w:t>
-      </w:r>
-      <w:r>
-        <w:rPr>
-          <w:rFonts w:cstheme="minorHAnsi"/>
-          <w:color w:val="000000"/>
-        </w:rPr>
-        <w:t>s5311775</w:t>
-      </w:r>
-      <w:r>
-        <w:rPr>
-          <w:rFonts w:cstheme="minorHAnsi"/>
-          <w:color w:val="000000"/>
-        </w:rPr>
-        <w:t>)</w:t>
-      </w:r>
-    </w:p>
-    <w:p>
-      <w:pPr>
-        <w:pStyle w:val="NoSpacing"/>
-      </w:pPr>
-      <w:r>
+        <w:rPr>
+          <w:rFonts w:ascii="Calibri" w:eastAsia="Calibri" w:hAnsi="Calibri" w:cs="Calibri"/>
+          <w:b/>
+          <w:bCs/>
+          <w:color w:val="32213A"/>
+          <w:sz w:val="24"/>
+          <w:szCs w:val="24"/>
+        </w:rPr>
         <w:t xml:space="preserve">Jonas </w:t>
       </w:r>
       <w:proofErr w:type="spellStart"/>
       <w:r>
+        <w:rPr>
+          <w:rFonts w:ascii="Calibri" w:eastAsia="Calibri" w:hAnsi="Calibri" w:cs="Calibri"/>
+          <w:b/>
+          <w:bCs/>
+          <w:color w:val="32213A"/>
+          <w:sz w:val="24"/>
+          <w:szCs w:val="24"/>
+        </w:rPr>
         <w:t>Sajonas</w:t>
       </w:r>
       <w:proofErr w:type="spellEnd"/>
       <w:r>
-        <w:t xml:space="preserve"> </w:t>
-      </w:r>
-      <w:r>
-        <w:t>(</w:t>
-      </w:r>
-      <w:r>
-        <w:t>s5284977</w:t>
-      </w:r>
-      <w:r>
-        <w:t>)</w:t>
+        <w:rPr>
+          <w:rFonts w:ascii="Calibri" w:eastAsia="Calibri" w:hAnsi="Calibri" w:cs="Calibri"/>
+          <w:b/>
+          <w:bCs/>
+          <w:color w:val="32213A"/>
+          <w:sz w:val="24"/>
+          <w:szCs w:val="24"/>
+        </w:rPr>
+        <w:t xml:space="preserve"> (s5284977)</w:t>
       </w:r>
     </w:p>
     <w:p>
       <w:pPr>
         <w:pStyle w:val="NoSpacing"/>
+        <w:ind w:left="5040" w:firstLine="720"/>
+        <w:rPr>
+          <w:rFonts w:ascii="Calibri" w:eastAsia="Calibri" w:hAnsi="Calibri" w:cs="Calibri"/>
+          <w:color w:val="32213A"/>
+          <w:sz w:val="24"/>
+          <w:szCs w:val="24"/>
+        </w:rPr>
       </w:pPr>
       <w:r>
-        <w:t xml:space="preserve">Jodie Thomson </w:t>
-      </w:r>
-      <w:r>
-        <w:t>(</w:t>
-      </w:r>
-      <w:r>
-        <w:t>s118338</w:t>
-      </w:r>
-      <w:r>
-        <w:t>)</w:t>
+        <w:rPr>
+          <w:rFonts w:ascii="Calibri" w:eastAsia="Calibri" w:hAnsi="Calibri" w:cs="Calibri"/>
+          <w:b/>
+          <w:bCs/>
+          <w:color w:val="32213A"/>
+          <w:sz w:val="24"/>
+          <w:szCs w:val="24"/>
+        </w:rPr>
+        <w:t>Jodie Thomson (s118338)</w:t>
       </w:r>
     </w:p>
-    <w:p/>
+    <w:p>
+      <w:pPr>
+        <w:rPr>
+          <w:rFonts w:ascii="Calibri" w:eastAsia="Calibri" w:hAnsi="Calibri" w:cs="Calibri"/>
+          <w:color w:val="32213A"/>
+          <w:sz w:val="24"/>
+          <w:szCs w:val="24"/>
+        </w:rPr>
+      </w:pPr>
+    </w:p>
+    <w:p>
+      <w:pPr>
+        <w:pStyle w:val="NoSpacing"/>
+      </w:pPr>
+    </w:p>
+    <w:p>
+      <w:pPr>
+        <w:pStyle w:val="NoSpacing"/>
+        <w:jc w:val="right"/>
+      </w:pPr>
+    </w:p>
     <w:sdt>
       <w:sdtPr>
         <w:rPr>
@@ -872,27 +1024,16 @@
           <w:szCs w:val="24"/>
           <w:highlight w:val="green"/>
         </w:rPr>
-        <w:t xml:space="preserve">1. Introduction (5 </w:t>
+        <w:t xml:space="preserve">1. Introduction (5 marks) </w:t>
       </w:r>
-      <w:proofErr w:type="gramStart"/>
       <w:r>
         <w:rPr>
           <w:rFonts w:ascii="Calibri" w:eastAsia="Calibri" w:hAnsi="Calibri" w:cs="Calibri"/>
           <w:sz w:val="24"/>
           <w:szCs w:val="24"/>
-          <w:highlight w:val="green"/>
-        </w:rPr>
-        <w:t xml:space="preserve">marks) </w:t>
-      </w:r>
-      <w:r>
-        <w:rPr>
-          <w:rFonts w:ascii="Calibri" w:eastAsia="Calibri" w:hAnsi="Calibri" w:cs="Calibri"/>
-          <w:sz w:val="24"/>
-          <w:szCs w:val="24"/>
         </w:rPr>
         <w:t xml:space="preserve"> REMOVE</w:t>
       </w:r>
-      <w:proofErr w:type="gramEnd"/>
       <w:r>
         <w:br/>
       </w:r>
@@ -1007,7 +1148,6 @@
         </w:rPr>
         <w:t>Jodie-</w:t>
       </w:r>
-      <w:proofErr w:type="spellStart"/>
       <w:r>
         <w:rPr>
           <w:rFonts w:eastAsia="Times New Roman"/>
@@ -1016,9 +1156,8 @@
           <w:szCs w:val="24"/>
           <w:lang w:eastAsia="en-AU"/>
         </w:rPr>
-        <w:t>AshleyBnbCompany</w:t>
+        <w:t>Ashley</w:t>
       </w:r>
-      <w:proofErr w:type="spellEnd"/>
       <w:r>
         <w:rPr>
           <w:rFonts w:eastAsia="Times New Roman"/>
@@ -1027,8 +1166,9 @@
           <w:szCs w:val="24"/>
           <w:lang w:eastAsia="en-AU"/>
         </w:rPr>
-        <w:t>&gt;</w:t>
+        <w:t>-</w:t>
       </w:r>
+      <w:proofErr w:type="spellStart"/>
       <w:r>
         <w:rPr>
           <w:rFonts w:eastAsia="Times New Roman"/>
@@ -1037,7 +1177,7 @@
           <w:szCs w:val="24"/>
           <w:lang w:eastAsia="en-AU"/>
         </w:rPr>
-        <w:t xml:space="preserve"> is contained </w:t>
+        <w:t>Jonas</w:t>
       </w:r>
       <w:r>
         <w:rPr>
@@ -1047,8 +1187,9 @@
           <w:szCs w:val="24"/>
           <w:lang w:eastAsia="en-AU"/>
         </w:rPr>
-        <w:t xml:space="preserve">within </w:t>
+        <w:t>BnbCompany</w:t>
       </w:r>
+      <w:proofErr w:type="spellEnd"/>
       <w:r>
         <w:rPr>
           <w:rFonts w:eastAsia="Times New Roman"/>
@@ -1057,7 +1198,37 @@
           <w:szCs w:val="24"/>
           <w:lang w:eastAsia="en-AU"/>
         </w:rPr>
-        <w:t>this document. The proposal is to create a software solution that extracts and analyses the public Sydney Airbnb data set hosted on kaggle.com. The solution will enable the company to become data-driven and make informed insights and decisions on Airbnb space trends to compete in the market. </w:t>
+        <w:t>&gt;</w:t>
+      </w:r>
+      <w:r>
+        <w:rPr>
+          <w:rFonts w:eastAsia="Times New Roman"/>
+          <w:color w:val="0E101A"/>
+          <w:sz w:val="24"/>
+          <w:szCs w:val="24"/>
+          <w:lang w:eastAsia="en-AU"/>
+        </w:rPr>
+        <w:t xml:space="preserve"> is contained </w:t>
+      </w:r>
+      <w:r>
+        <w:rPr>
+          <w:rFonts w:eastAsia="Times New Roman"/>
+          <w:color w:val="0E101A"/>
+          <w:sz w:val="24"/>
+          <w:szCs w:val="24"/>
+          <w:lang w:eastAsia="en-AU"/>
+        </w:rPr>
+        <w:t>within</w:t>
+      </w:r>
+      <w:r>
+        <w:rPr>
+          <w:rFonts w:eastAsia="Times New Roman"/>
+          <w:color w:val="0E101A"/>
+          <w:sz w:val="24"/>
+          <w:szCs w:val="24"/>
+          <w:lang w:eastAsia="en-AU"/>
+        </w:rPr>
+        <w:t xml:space="preserve"> this document. The proposal is to create a software solution that extracts and analyses the public Sydney Airbnb data set hosted on kaggle.com. The solution will enable the company to become data-driven and make informed insights and decisions on Airbnb space trends to compete in the market. </w:t>
       </w:r>
     </w:p>
     <w:p>
@@ -1076,6 +1247,78 @@
       <w:pPr>
         <w:spacing w:after="0" w:line="240" w:lineRule="auto"/>
         <w:rPr>
+          <w:rFonts w:eastAsia="Times New Roman"/>
+          <w:color w:val="0E101A"/>
+          <w:sz w:val="24"/>
+          <w:szCs w:val="24"/>
+          <w:lang w:eastAsia="en-AU"/>
+        </w:rPr>
+      </w:pPr>
+      <w:r>
+        <w:rPr>
+          <w:rFonts w:eastAsia="Times New Roman"/>
+          <w:color w:val="0E101A"/>
+          <w:sz w:val="24"/>
+          <w:szCs w:val="24"/>
+          <w:lang w:eastAsia="en-AU"/>
+        </w:rPr>
+        <w:t>Th</w:t>
+      </w:r>
+      <w:r>
+        <w:rPr>
+          <w:rFonts w:eastAsia="Times New Roman"/>
+          <w:color w:val="0E101A"/>
+          <w:sz w:val="24"/>
+          <w:szCs w:val="24"/>
+          <w:lang w:eastAsia="en-AU"/>
+        </w:rPr>
+        <w:t>is</w:t>
+      </w:r>
+      <w:r>
+        <w:rPr>
+          <w:rFonts w:eastAsia="Times New Roman"/>
+          <w:color w:val="0E101A"/>
+          <w:sz w:val="24"/>
+          <w:szCs w:val="24"/>
+          <w:lang w:eastAsia="en-AU"/>
+        </w:rPr>
+        <w:t xml:space="preserve"> document includes:</w:t>
+      </w:r>
+    </w:p>
+    <w:p>
+      <w:pPr>
+        <w:numPr>
+          <w:ilvl w:val="0"/>
+          <w:numId w:val="9"/>
+        </w:numPr>
+        <w:spacing w:after="0" w:line="240" w:lineRule="auto"/>
+        <w:rPr>
+          <w:rFonts w:eastAsia="Times New Roman"/>
+          <w:color w:val="0E101A"/>
+          <w:sz w:val="24"/>
+          <w:szCs w:val="24"/>
+          <w:lang w:eastAsia="en-AU"/>
+        </w:rPr>
+      </w:pPr>
+      <w:r>
+        <w:rPr>
+          <w:rFonts w:eastAsia="Times New Roman"/>
+          <w:color w:val="0E101A"/>
+          <w:sz w:val="24"/>
+          <w:szCs w:val="24"/>
+          <w:lang w:eastAsia="en-AU"/>
+        </w:rPr>
+        <w:t>Background</w:t>
+      </w:r>
+    </w:p>
+    <w:p>
+      <w:pPr>
+        <w:numPr>
+          <w:ilvl w:val="0"/>
+          <w:numId w:val="9"/>
+        </w:numPr>
+        <w:spacing w:after="0" w:line="240" w:lineRule="auto"/>
+        <w:rPr>
           <w:rFonts w:eastAsia="Times New Roman" w:cstheme="minorHAnsi"/>
           <w:color w:val="0E101A"/>
           <w:sz w:val="24"/>
@@ -1091,7 +1334,7 @@
           <w:szCs w:val="24"/>
           <w:lang w:eastAsia="en-AU"/>
         </w:rPr>
-        <w:t>The project document includes:</w:t>
+        <w:t>Scope</w:t>
       </w:r>
     </w:p>
     <w:p>
@@ -1102,7 +1345,7 @@
         </w:numPr>
         <w:spacing w:after="0" w:line="240" w:lineRule="auto"/>
         <w:rPr>
-          <w:rFonts w:eastAsia="Times New Roman"/>
+          <w:rFonts w:eastAsia="Times New Roman" w:cstheme="minorHAnsi"/>
           <w:color w:val="0E101A"/>
           <w:sz w:val="24"/>
           <w:szCs w:val="24"/>
@@ -1111,13 +1354,13 @@
       </w:pPr>
       <w:r>
         <w:rPr>
-          <w:rFonts w:eastAsia="Times New Roman"/>
+          <w:rFonts w:eastAsia="Times New Roman" w:cstheme="minorHAnsi"/>
           <w:color w:val="0E101A"/>
           <w:sz w:val="24"/>
           <w:szCs w:val="24"/>
           <w:lang w:eastAsia="en-AU"/>
         </w:rPr>
-        <w:t>Background</w:t>
+        <w:t>Work Breakdown Structure</w:t>
       </w:r>
     </w:p>
     <w:p>
@@ -1143,7 +1386,7 @@
           <w:szCs w:val="24"/>
           <w:lang w:eastAsia="en-AU"/>
         </w:rPr>
-        <w:t>Scope</w:t>
+        <w:t>Activity definition and estimation</w:t>
       </w:r>
     </w:p>
     <w:p>
@@ -1169,15 +1412,11 @@
           <w:szCs w:val="24"/>
           <w:lang w:eastAsia="en-AU"/>
         </w:rPr>
-        <w:t>Work Breakdown Structure</w:t>
+        <w:t>Gantt Chart.</w:t>
       </w:r>
     </w:p>
     <w:p>
       <w:pPr>
-        <w:numPr>
-          <w:ilvl w:val="0"/>
-          <w:numId w:val="9"/>
-        </w:numPr>
         <w:spacing w:after="0" w:line="240" w:lineRule="auto"/>
         <w:rPr>
           <w:rFonts w:eastAsia="Times New Roman" w:cstheme="minorHAnsi"/>
@@ -1187,7 +1426,10 @@
           <w:lang w:eastAsia="en-AU"/>
         </w:rPr>
       </w:pPr>
-      <w:r>
+    </w:p>
+    <w:p>
+      <w:pPr>
+        <w:spacing w:after="0" w:line="240" w:lineRule="auto"/>
         <w:rPr>
           <w:rFonts w:eastAsia="Times New Roman" w:cstheme="minorHAnsi"/>
           <w:color w:val="0E101A"/>
@@ -1195,16 +1437,8 @@
           <w:szCs w:val="24"/>
           <w:lang w:eastAsia="en-AU"/>
         </w:rPr>
-        <w:t>Activity definition and estimation</w:t>
-      </w:r>
-    </w:p>
-    <w:p>
-      <w:pPr>
-        <w:numPr>
-          <w:ilvl w:val="0"/>
-          <w:numId w:val="9"/>
-        </w:numPr>
-        <w:spacing w:after="0" w:line="240" w:lineRule="auto"/>
+      </w:pPr>
+      <w:r>
         <w:rPr>
           <w:rFonts w:eastAsia="Times New Roman" w:cstheme="minorHAnsi"/>
           <w:color w:val="0E101A"/>
@@ -1212,49 +1446,6 @@
           <w:szCs w:val="24"/>
           <w:lang w:eastAsia="en-AU"/>
         </w:rPr>
-      </w:pPr>
-      <w:r>
-        <w:rPr>
-          <w:rFonts w:eastAsia="Times New Roman" w:cstheme="minorHAnsi"/>
-          <w:color w:val="0E101A"/>
-          <w:sz w:val="24"/>
-          <w:szCs w:val="24"/>
-          <w:lang w:eastAsia="en-AU"/>
-        </w:rPr>
-        <w:t>Gantt Chart.</w:t>
-      </w:r>
-    </w:p>
-    <w:p>
-      <w:pPr>
-        <w:spacing w:after="0" w:line="240" w:lineRule="auto"/>
-        <w:rPr>
-          <w:rFonts w:eastAsia="Times New Roman" w:cstheme="minorHAnsi"/>
-          <w:color w:val="0E101A"/>
-          <w:sz w:val="24"/>
-          <w:szCs w:val="24"/>
-          <w:lang w:eastAsia="en-AU"/>
-        </w:rPr>
-      </w:pPr>
-    </w:p>
-    <w:p>
-      <w:pPr>
-        <w:spacing w:after="0" w:line="240" w:lineRule="auto"/>
-        <w:rPr>
-          <w:rFonts w:eastAsia="Times New Roman" w:cstheme="minorHAnsi"/>
-          <w:color w:val="0E101A"/>
-          <w:sz w:val="24"/>
-          <w:szCs w:val="24"/>
-          <w:lang w:eastAsia="en-AU"/>
-        </w:rPr>
-      </w:pPr>
-      <w:r>
-        <w:rPr>
-          <w:rFonts w:eastAsia="Times New Roman" w:cstheme="minorHAnsi"/>
-          <w:color w:val="0E101A"/>
-          <w:sz w:val="24"/>
-          <w:szCs w:val="24"/>
-          <w:lang w:eastAsia="en-AU"/>
-        </w:rPr>
         <w:t>This document only contains the project plan. The software program details are included in the software design document, which will further elaborate on the software solution. </w:t>
       </w:r>
     </w:p>
@@ -1316,11 +1507,6 @@
     </w:p>
     <w:p>
       <w:pPr>
-        <w:pStyle w:val="ListParagraph"/>
-        <w:numPr>
-          <w:ilvl w:val="0"/>
-          <w:numId w:val="3"/>
-        </w:numPr>
         <w:rPr>
           <w:color w:val="000000" w:themeColor="text1"/>
           <w:sz w:val="24"/>
@@ -1341,7 +1527,7 @@
           <w:sz w:val="24"/>
           <w:szCs w:val="24"/>
         </w:rPr>
-        <w:t xml:space="preserve">the competition </w:t>
+        <w:t>the competition</w:t>
       </w:r>
       <w:r>
         <w:rPr>
@@ -1349,7 +1535,15 @@
           <w:sz w:val="24"/>
           <w:szCs w:val="24"/>
         </w:rPr>
-        <w:t>with rivals. &lt;Jodie-</w:t>
+        <w:t xml:space="preserve"> with rivals. &lt;Jodie-</w:t>
+      </w:r>
+      <w:r>
+        <w:rPr>
+          <w:color w:val="000000" w:themeColor="text1"/>
+          <w:sz w:val="24"/>
+          <w:szCs w:val="24"/>
+        </w:rPr>
+        <w:t>Ashley-</w:t>
       </w:r>
       <w:proofErr w:type="spellStart"/>
       <w:r>
@@ -1358,7 +1552,7 @@
           <w:sz w:val="24"/>
           <w:szCs w:val="24"/>
         </w:rPr>
-        <w:t>AshleyBnbCompany</w:t>
+        <w:t>JonasBnbCompany</w:t>
       </w:r>
       <w:proofErr w:type="spellEnd"/>
       <w:r>
@@ -1383,7 +1577,7 @@
           <w:sz w:val="24"/>
           <w:szCs w:val="24"/>
         </w:rPr>
-        <w:t xml:space="preserve"> will benefit the most</w:t>
+        <w:t xml:space="preserve"> will benefit the most </w:t>
       </w:r>
       <w:r>
         <w:rPr>
@@ -1391,7 +1585,7 @@
           <w:sz w:val="24"/>
           <w:szCs w:val="24"/>
         </w:rPr>
-        <w:t xml:space="preserve"> by </w:t>
+        <w:t>by</w:t>
       </w:r>
       <w:r>
         <w:rPr>
@@ -1399,7 +1593,7 @@
           <w:sz w:val="24"/>
           <w:szCs w:val="24"/>
         </w:rPr>
-        <w:t xml:space="preserve">staying ahead of the competition. Sydney is a sought-after destination for travellers, tourists, and businesses alike. At the same time, Airbnb is a popular choice for accommodation and a lucrative investment choice for property owners. Kaggle.com provides access to Sydney Airbnb Open Data. The data provided includes detailed listings, pricing, calendar variances, reviews, </w:t>
+        <w:t xml:space="preserve"> staying ahead of the competition. Sydney is a sought-after destination for travellers, tourists, and businesses alike. At the same time, Airbnb is a popular choice for accommodation and a lucrative investment choice for property owners. Kaggle.com provides access to Sydney Airbnb Open Data. The data provided includes detailed listings, pricing, calendar variances, reviews, </w:t>
       </w:r>
       <w:r>
         <w:rPr>
@@ -1498,11 +1692,10 @@
         </w:numPr>
         <w:rPr>
           <w:i/>
-          <w:color w:val="auto"/>
+          <w:iCs/>
+          <w:color w:val="000000" w:themeColor="text1"/>
           <w:sz w:val="24"/>
           <w:szCs w:val="24"/>
-          <w:highlight w:val="yellow"/>
-          <w:u w:val="single"/>
         </w:rPr>
       </w:pPr>
       <w:bookmarkStart w:id="1" w:name="_Toc46748289"/>
@@ -1522,174 +1715,33 @@
       <w:r>
         <w:t xml:space="preserve">   </w:t>
       </w:r>
-      <w:r>
-        <w:rPr>
-          <w:i/>
-          <w:iCs/>
-          <w:color w:val="auto"/>
-          <w:sz w:val="24"/>
-          <w:szCs w:val="24"/>
-          <w:u w:val="single"/>
-        </w:rPr>
-        <w:t xml:space="preserve">the notes talk about project management scope but in the </w:t>
-      </w:r>
-      <w:proofErr w:type="gramStart"/>
-      <w:r>
-        <w:rPr>
-          <w:i/>
-          <w:iCs/>
-          <w:color w:val="auto"/>
-          <w:sz w:val="24"/>
-          <w:szCs w:val="24"/>
-          <w:u w:val="single"/>
-        </w:rPr>
-        <w:t>workshop</w:t>
-      </w:r>
-      <w:proofErr w:type="gramEnd"/>
-      <w:r>
-        <w:rPr>
-          <w:i/>
-          <w:iCs/>
-          <w:color w:val="auto"/>
-          <w:sz w:val="24"/>
-          <w:szCs w:val="24"/>
-          <w:u w:val="single"/>
-        </w:rPr>
-        <w:t xml:space="preserve"> he said the scope of the software so idk</w:t>
-      </w:r>
       <w:bookmarkEnd w:id="1"/>
-      <w:r>
-        <w:rPr>
-          <w:i/>
-          <w:iCs/>
-          <w:color w:val="auto"/>
-          <w:sz w:val="24"/>
-          <w:szCs w:val="24"/>
-          <w:u w:val="single"/>
-        </w:rPr>
-        <w:t xml:space="preserve"> &lt;I think it’s the project management scope cause the </w:t>
-      </w:r>
-      <w:r>
-        <w:rPr>
-          <w:i/>
-          <w:iCs/>
-          <w:color w:val="auto"/>
-          <w:sz w:val="24"/>
-          <w:szCs w:val="24"/>
-          <w:u w:val="single"/>
-        </w:rPr>
-        <w:t xml:space="preserve">software design documents contains all </w:t>
-      </w:r>
-      <w:r>
-        <w:rPr>
-          <w:i/>
-          <w:iCs/>
-          <w:color w:val="auto"/>
-          <w:sz w:val="24"/>
-          <w:szCs w:val="24"/>
-          <w:u w:val="single"/>
-        </w:rPr>
-        <w:t>software related stuff</w:t>
-      </w:r>
-      <w:r>
-        <w:rPr>
-          <w:i/>
-          <w:iCs/>
-          <w:color w:val="auto"/>
-          <w:sz w:val="24"/>
-          <w:szCs w:val="24"/>
-          <w:u w:val="single"/>
-        </w:rPr>
-        <w:t>&gt;</w:t>
-      </w:r>
-    </w:p>
-    <w:p>
-      <w:pPr>
-        <w:rPr>
-          <w:highlight w:val="yellow"/>
-        </w:rPr>
-      </w:pPr>
-      <w:r>
-        <w:rPr>
-          <w:highlight w:val="yellow"/>
-        </w:rPr>
-        <w:t xml:space="preserve">Needs </w:t>
-      </w:r>
-      <w:proofErr w:type="gramStart"/>
-      <w:r>
-        <w:rPr>
-          <w:highlight w:val="yellow"/>
-        </w:rPr>
-        <w:t>more</w:t>
-      </w:r>
-      <w:proofErr w:type="gramEnd"/>
-    </w:p>
-    <w:p>
-      <w:pPr>
-        <w:rPr>
-          <w:i/>
-          <w:iCs/>
-          <w:color w:val="000000" w:themeColor="text1"/>
-          <w:sz w:val="24"/>
-          <w:szCs w:val="24"/>
-        </w:rPr>
-      </w:pPr>
-      <w:r>
-        <w:rPr>
-          <w:i/>
-          <w:iCs/>
-          <w:color w:val="000000" w:themeColor="text1"/>
-          <w:sz w:val="24"/>
-          <w:szCs w:val="24"/>
-        </w:rPr>
-        <w:t xml:space="preserve">The above is more related to the system vision </w:t>
-      </w:r>
-      <w:proofErr w:type="gramStart"/>
-      <w:r>
-        <w:rPr>
-          <w:i/>
-          <w:iCs/>
-          <w:color w:val="000000" w:themeColor="text1"/>
-          <w:sz w:val="24"/>
-          <w:szCs w:val="24"/>
-        </w:rPr>
-        <w:t>requirements</w:t>
-      </w:r>
-      <w:proofErr w:type="gramEnd"/>
-    </w:p>
-    <w:p>
-      <w:pPr>
-        <w:rPr>
-          <w:i/>
-          <w:iCs/>
-          <w:color w:val="000000" w:themeColor="text1"/>
-          <w:sz w:val="24"/>
-          <w:szCs w:val="24"/>
-        </w:rPr>
-      </w:pPr>
-      <w:r>
-        <w:rPr>
-          <w:i/>
-          <w:iCs/>
-          <w:color w:val="000000" w:themeColor="text1"/>
-          <w:sz w:val="24"/>
-          <w:szCs w:val="24"/>
-        </w:rPr>
-        <w:t>I think this should be more along the lines of:</w:t>
-      </w:r>
       <w:r>
         <w:br/>
       </w:r>
       <w:r>
-        <w:br/>
-      </w:r>
-      <w:r>
         <w:rPr>
           <w:color w:val="000000" w:themeColor="text1"/>
           <w:sz w:val="24"/>
           <w:szCs w:val="24"/>
         </w:rPr>
-        <w:t>The scope of this document is limited to the planning of the project. It will cover the …...</w:t>
+        <w:t>The scope of this document is limited to the planning of the project. It will cover the</w:t>
+      </w:r>
+      <w:r>
+        <w:rPr>
+          <w:color w:val="000000" w:themeColor="text1"/>
+          <w:sz w:val="24"/>
+          <w:szCs w:val="24"/>
+        </w:rPr>
+        <w:t xml:space="preserve"> planning stage of the project and include all the appropriate documents</w:t>
+      </w:r>
+      <w:r>
+        <w:rPr>
+          <w:color w:val="000000" w:themeColor="text1"/>
+          <w:sz w:val="24"/>
+          <w:szCs w:val="24"/>
+        </w:rPr>
+        <w:t xml:space="preserve"> …...</w:t>
       </w:r>
     </w:p>
     <w:p/>
@@ -1718,6 +1770,13 @@
         </w:rPr>
         <w:t xml:space="preserve"> </w:t>
       </w:r>
+    </w:p>
+    <w:p>
+      <w:pPr>
+        <w:rPr>
+          <w:highlight w:val="yellow"/>
+        </w:rPr>
+      </w:pPr>
     </w:p>
     <w:p>
       <w:pPr>
@@ -1766,452 +1825,39 @@
         <w:lastRenderedPageBreak/>
         <w:t>Work Breakdown Structure</w:t>
       </w:r>
+      <w:bookmarkEnd w:id="3"/>
       <w:r>
         <w:t xml:space="preserve"> </w:t>
       </w:r>
-      <w:bookmarkEnd w:id="3"/>
     </w:p>
     <w:p>
       <w:pPr>
         <w:rPr>
-          <w:rFonts w:ascii="Calibri" w:eastAsia="Calibri" w:hAnsi="Calibri" w:cs="Calibri"/>
-          <w:sz w:val="20"/>
-          <w:szCs w:val="20"/>
-          <w:highlight w:val="cyan"/>
+          <w:highlight w:val="yellow"/>
         </w:rPr>
       </w:pPr>
       <w:r>
         <w:rPr>
-          <w:rFonts w:ascii="Calibri" w:eastAsia="Calibri" w:hAnsi="Calibri" w:cs="Calibri"/>
-          <w:sz w:val="24"/>
-          <w:szCs w:val="24"/>
-        </w:rPr>
-        <w:t>2. Work Breakdown Structure (WBS)</w:t>
-      </w:r>
-      <w:r>
-        <w:rPr>
-          <w:rFonts w:ascii="Calibri" w:eastAsia="Calibri" w:hAnsi="Calibri" w:cs="Calibri"/>
-          <w:sz w:val="20"/>
-          <w:szCs w:val="20"/>
-        </w:rPr>
-        <w:t xml:space="preserve"> </w:t>
-      </w:r>
-      <w:r>
-        <w:rPr>
-          <w:rFonts w:ascii="Calibri" w:eastAsia="Calibri" w:hAnsi="Calibri" w:cs="Calibri"/>
-          <w:sz w:val="20"/>
-          <w:szCs w:val="20"/>
-          <w:highlight w:val="cyan"/>
-        </w:rPr>
-        <w:t xml:space="preserve">(10 </w:t>
-      </w:r>
-      <w:proofErr w:type="gramStart"/>
-      <w:r>
-        <w:rPr>
-          <w:rFonts w:ascii="Calibri" w:eastAsia="Calibri" w:hAnsi="Calibri" w:cs="Calibri"/>
-          <w:sz w:val="20"/>
-          <w:szCs w:val="20"/>
-          <w:highlight w:val="cyan"/>
-        </w:rPr>
-        <w:t>marks)  REMOVE</w:t>
-      </w:r>
-      <w:proofErr w:type="gramEnd"/>
-      <w:r>
-        <w:br/>
-      </w:r>
-      <w:r>
-        <w:rPr>
-          <w:rFonts w:ascii="Calibri" w:eastAsia="Calibri" w:hAnsi="Calibri" w:cs="Calibri"/>
-          <w:sz w:val="20"/>
-          <w:szCs w:val="20"/>
-          <w:highlight w:val="cyan"/>
-        </w:rPr>
-        <w:t>Should be a breakdown of all the different activities involved in completing the project. For Part A</w:t>
-      </w:r>
-      <w:r>
-        <w:rPr>
-          <w:rFonts w:ascii="Calibri" w:eastAsia="Calibri" w:hAnsi="Calibri" w:cs="Calibri"/>
-          <w:sz w:val="20"/>
-          <w:szCs w:val="20"/>
-          <w:highlight w:val="cyan"/>
-        </w:rPr>
-        <w:t>:</w:t>
-      </w:r>
-      <w:r>
-        <w:rPr>
-          <w:sz w:val="20"/>
-          <w:szCs w:val="20"/>
-          <w:highlight w:val="cyan"/>
-        </w:rPr>
-        <w:t xml:space="preserve"> </w:t>
-      </w:r>
-      <w:r>
-        <w:rPr>
-          <w:rFonts w:ascii="Calibri" w:eastAsia="Calibri" w:hAnsi="Calibri" w:cs="Calibri"/>
-          <w:sz w:val="20"/>
-          <w:szCs w:val="20"/>
-          <w:highlight w:val="cyan"/>
-        </w:rPr>
-        <w:t xml:space="preserve">this should contain </w:t>
-      </w:r>
-      <w:proofErr w:type="gramStart"/>
-      <w:r>
-        <w:rPr>
-          <w:rFonts w:ascii="Calibri" w:eastAsia="Calibri" w:hAnsi="Calibri" w:cs="Calibri"/>
-          <w:sz w:val="20"/>
-          <w:szCs w:val="20"/>
-          <w:highlight w:val="cyan"/>
-        </w:rPr>
-        <w:t>all of</w:t>
-      </w:r>
-      <w:proofErr w:type="gramEnd"/>
-      <w:r>
-        <w:rPr>
-          <w:rFonts w:ascii="Calibri" w:eastAsia="Calibri" w:hAnsi="Calibri" w:cs="Calibri"/>
-          <w:sz w:val="20"/>
-          <w:szCs w:val="20"/>
-          <w:highlight w:val="cyan"/>
-        </w:rPr>
-        <w:t xml:space="preserve"> the work involved including preparing the project plan and software</w:t>
-      </w:r>
-      <w:r>
-        <w:rPr>
-          <w:sz w:val="20"/>
-          <w:szCs w:val="20"/>
-          <w:highlight w:val="cyan"/>
-        </w:rPr>
-        <w:t xml:space="preserve"> </w:t>
-      </w:r>
-      <w:r>
-        <w:rPr>
-          <w:rFonts w:ascii="Calibri" w:eastAsia="Calibri" w:hAnsi="Calibri" w:cs="Calibri"/>
-          <w:sz w:val="20"/>
-          <w:szCs w:val="20"/>
-          <w:highlight w:val="cyan"/>
-        </w:rPr>
-        <w:t>design document, as well as all related preparatory/organisation work.</w:t>
+          <w:highlight w:val="yellow"/>
+        </w:rPr>
+        <w:t>Copy new version – text top left corner</w:t>
       </w:r>
     </w:p>
     <w:p>
       <w:pPr>
         <w:rPr>
-          <w:rFonts w:ascii="Calibri" w:eastAsia="Calibri" w:hAnsi="Calibri" w:cs="Calibri"/>
-          <w:sz w:val="20"/>
-          <w:szCs w:val="20"/>
+          <w:highlight w:val="yellow"/>
         </w:rPr>
       </w:pPr>
       <w:r>
         <w:rPr>
-          <w:rFonts w:ascii="Calibri" w:eastAsia="Calibri" w:hAnsi="Calibri" w:cs="Calibri"/>
-          <w:sz w:val="20"/>
-          <w:szCs w:val="20"/>
-          <w:highlight w:val="cyan"/>
-        </w:rPr>
-        <w:t xml:space="preserve"> For Part B this should include</w:t>
-      </w:r>
-      <w:r>
-        <w:rPr>
-          <w:sz w:val="20"/>
-          <w:szCs w:val="20"/>
-          <w:highlight w:val="cyan"/>
-        </w:rPr>
-        <w:t xml:space="preserve"> </w:t>
-      </w:r>
-      <w:proofErr w:type="gramStart"/>
-      <w:r>
-        <w:rPr>
-          <w:rFonts w:ascii="Calibri" w:eastAsia="Calibri" w:hAnsi="Calibri" w:cs="Calibri"/>
-          <w:sz w:val="20"/>
-          <w:szCs w:val="20"/>
-          <w:highlight w:val="cyan"/>
-        </w:rPr>
-        <w:t>all of</w:t>
-      </w:r>
-      <w:proofErr w:type="gramEnd"/>
-      <w:r>
-        <w:rPr>
-          <w:rFonts w:ascii="Calibri" w:eastAsia="Calibri" w:hAnsi="Calibri" w:cs="Calibri"/>
-          <w:sz w:val="20"/>
-          <w:szCs w:val="20"/>
-          <w:highlight w:val="cyan"/>
-        </w:rPr>
-        <w:t xml:space="preserve"> the required implementation, testing and reporting activities. This can be somewhat high level</w:t>
-      </w:r>
-      <w:r>
-        <w:rPr>
-          <w:sz w:val="20"/>
-          <w:szCs w:val="20"/>
-          <w:highlight w:val="cyan"/>
-        </w:rPr>
-        <w:t xml:space="preserve"> </w:t>
-      </w:r>
-      <w:r>
-        <w:rPr>
-          <w:rFonts w:ascii="Calibri" w:eastAsia="Calibri" w:hAnsi="Calibri" w:cs="Calibri"/>
-          <w:sz w:val="20"/>
-          <w:szCs w:val="20"/>
-          <w:highlight w:val="cyan"/>
-        </w:rPr>
-        <w:t xml:space="preserve">for Part </w:t>
-      </w:r>
-      <w:proofErr w:type="gramStart"/>
-      <w:r>
-        <w:rPr>
-          <w:rFonts w:ascii="Calibri" w:eastAsia="Calibri" w:hAnsi="Calibri" w:cs="Calibri"/>
-          <w:sz w:val="20"/>
-          <w:szCs w:val="20"/>
-          <w:highlight w:val="cyan"/>
-        </w:rPr>
-        <w:t>B, but</w:t>
-      </w:r>
-      <w:proofErr w:type="gramEnd"/>
-      <w:r>
-        <w:rPr>
-          <w:rFonts w:ascii="Calibri" w:eastAsia="Calibri" w:hAnsi="Calibri" w:cs="Calibri"/>
-          <w:sz w:val="20"/>
-          <w:szCs w:val="20"/>
-          <w:highlight w:val="cyan"/>
-        </w:rPr>
-        <w:t xml:space="preserve"> should still contain some reasonable assumptions. This should be presented as some</w:t>
-      </w:r>
-      <w:r>
-        <w:rPr>
-          <w:sz w:val="20"/>
-          <w:szCs w:val="20"/>
-          <w:highlight w:val="cyan"/>
-        </w:rPr>
-        <w:t xml:space="preserve"> </w:t>
-      </w:r>
-      <w:r>
-        <w:rPr>
-          <w:rFonts w:ascii="Calibri" w:eastAsia="Calibri" w:hAnsi="Calibri" w:cs="Calibri"/>
-          <w:sz w:val="20"/>
-          <w:szCs w:val="20"/>
-          <w:highlight w:val="cyan"/>
-        </w:rPr>
-        <w:t>form of diagram/hierarchy.</w:t>
-      </w:r>
-    </w:p>
-    <w:p>
-      <w:pPr>
-        <w:jc w:val="both"/>
-        <w:rPr>
-          <w:i/>
-          <w:color w:val="FF0000"/>
-        </w:rPr>
-      </w:pPr>
-      <w:r>
-        <w:rPr>
-          <w:i/>
-          <w:color w:val="FF0000"/>
-        </w:rPr>
-        <w:t xml:space="preserve">This section should include the work breakdown structure for the whole project. The elements from the WBS should </w:t>
-      </w:r>
-      <w:r>
-        <w:rPr>
-          <w:i/>
-          <w:color w:val="FF0000"/>
-        </w:rPr>
-        <w:t>be used to generate</w:t>
-      </w:r>
-      <w:r>
-        <w:rPr>
-          <w:i/>
-          <w:color w:val="FF0000"/>
-        </w:rPr>
-        <w:t xml:space="preserve"> your activity definition and those activities should then be scheduled in the Gantt Chart</w:t>
-      </w:r>
-      <w:r>
-        <w:rPr>
-          <w:i/>
-          <w:color w:val="FF0000"/>
-        </w:rPr>
-        <w:t xml:space="preserve">. Remember to consider </w:t>
-      </w:r>
-      <w:r>
-        <w:rPr>
-          <w:i/>
-          <w:color w:val="FF0000"/>
-          <w:highlight w:val="yellow"/>
-        </w:rPr>
-        <w:t>ALL project activities</w:t>
-      </w:r>
-      <w:r>
-        <w:rPr>
-          <w:i/>
-          <w:color w:val="FF0000"/>
-        </w:rPr>
-        <w:t xml:space="preserve"> – anything you do or will need to do should be included in the </w:t>
-      </w:r>
-      <w:proofErr w:type="gramStart"/>
-      <w:r>
-        <w:rPr>
-          <w:i/>
-          <w:color w:val="FF0000"/>
-        </w:rPr>
-        <w:t>WBS</w:t>
-      </w:r>
-      <w:proofErr w:type="gramEnd"/>
-    </w:p>
-    <w:p>
-      <w:pPr>
-        <w:jc w:val="both"/>
-        <w:rPr>
-          <w:b/>
-          <w:i/>
-          <w:color w:val="FF0000"/>
-        </w:rPr>
-      </w:pPr>
-      <w:r>
-        <w:rPr>
-          <w:i/>
-          <w:color w:val="FF0000"/>
-        </w:rPr>
-        <w:t xml:space="preserve">WBS’s are usually </w:t>
-      </w:r>
-      <w:r>
-        <w:rPr>
-          <w:i/>
-          <w:color w:val="FF0000"/>
-          <w:highlight w:val="yellow"/>
-        </w:rPr>
-        <w:t>presented as some kind of hierarchical diagram</w:t>
-      </w:r>
-      <w:r>
-        <w:rPr>
-          <w:i/>
-          <w:color w:val="FF0000"/>
-          <w:highlight w:val="yellow"/>
-        </w:rPr>
-        <w:t>/chart</w:t>
-      </w:r>
-      <w:r>
-        <w:rPr>
-          <w:i/>
-          <w:color w:val="FF0000"/>
-        </w:rPr>
-        <w:t xml:space="preserve"> etc</w:t>
-      </w:r>
-      <w:r>
-        <w:rPr>
-          <w:i/>
-          <w:color w:val="FF0000"/>
-        </w:rPr>
-        <w:t>.</w:t>
-      </w:r>
-      <w:r>
-        <w:rPr>
-          <w:i/>
-          <w:color w:val="FF0000"/>
-        </w:rPr>
-        <w:t xml:space="preserve"> The </w:t>
-      </w:r>
-      <w:r>
-        <w:rPr>
-          <w:i/>
-          <w:color w:val="FF0000"/>
-          <w:highlight w:val="yellow"/>
-        </w:rPr>
-        <w:t>details</w:t>
-      </w:r>
-      <w:r>
-        <w:rPr>
-          <w:i/>
-          <w:color w:val="FF0000"/>
-        </w:rPr>
-        <w:t xml:space="preserve"> </w:t>
-      </w:r>
-      <w:r>
-        <w:rPr>
-          <w:i/>
-          <w:color w:val="FF0000"/>
-        </w:rPr>
-        <w:t xml:space="preserve">what is involved each work unit should </w:t>
-      </w:r>
-      <w:r>
-        <w:rPr>
-          <w:i/>
-          <w:color w:val="FF0000"/>
-          <w:highlight w:val="yellow"/>
-        </w:rPr>
-        <w:t>be</w:t>
-      </w:r>
-      <w:r>
-        <w:rPr>
-          <w:i/>
-          <w:color w:val="FF0000"/>
-          <w:highlight w:val="yellow"/>
-        </w:rPr>
-        <w:t xml:space="preserve"> provided in</w:t>
-      </w:r>
-      <w:r>
-        <w:rPr>
-          <w:i/>
-          <w:color w:val="FF0000"/>
-        </w:rPr>
-        <w:t xml:space="preserve"> section 3:</w:t>
-      </w:r>
-      <w:r>
-        <w:rPr>
-          <w:i/>
-          <w:color w:val="FF0000"/>
-        </w:rPr>
-        <w:t xml:space="preserve"> </w:t>
-      </w:r>
-      <w:r>
-        <w:rPr>
-          <w:b/>
-          <w:i/>
-          <w:color w:val="FF0000"/>
-          <w:highlight w:val="yellow"/>
-        </w:rPr>
-        <w:t>Activity Definition</w:t>
-      </w:r>
-    </w:p>
-    <w:p>
-      <w:pPr>
-        <w:jc w:val="both"/>
-        <w:rPr>
-          <w:i/>
-          <w:color w:val="FF0000"/>
-        </w:rPr>
-      </w:pPr>
-      <w:r>
-        <w:rPr>
-          <w:i/>
-          <w:color w:val="FF0000"/>
-        </w:rPr>
-        <w:t>You do NOT need to do a WBS Dictionary for this project – the activity definition (whilst slightly different) will suffice.</w:t>
-      </w:r>
-      <w:r>
-        <w:rPr>
-          <w:i/>
-          <w:color w:val="FF0000"/>
-        </w:rPr>
-        <w:t xml:space="preserve"> The WBS is focussed on SCOPE. The Activity definition is focussed on TIME.</w:t>
-      </w:r>
-    </w:p>
-    <w:p>
-      <w:r>
-        <w:br/>
-      </w:r>
-      <w:r>
-        <w:rPr>
           <w:noProof/>
         </w:rPr>
         <w:drawing>
-          <wp:anchor distT="0" distB="0" distL="114300" distR="114300" simplePos="0" relativeHeight="251658240" behindDoc="1" locked="0" layoutInCell="1" allowOverlap="1" wp14:anchorId="2C1720C6" wp14:editId="4DB16815">
-            <wp:simplePos x="0" y="0"/>
-            <wp:positionH relativeFrom="column">
-              <wp:align>left</wp:align>
-            </wp:positionH>
-            <wp:positionV relativeFrom="paragraph">
-              <wp:posOffset>0</wp:posOffset>
-            </wp:positionV>
-            <wp:extent cx="4188380" cy="4457700"/>
+          <wp:inline distT="0" distB="0" distL="0" distR="0" wp14:anchorId="359CC85C" wp14:editId="0A9E6E4B">
+            <wp:extent cx="5764233" cy="6361478"/>
             <wp:effectExtent l="0" t="0" r="0" b="0"/>
-            <wp:wrapNone/>
-            <wp:docPr id="1209698602" name="Picture 1209698602"/>
+            <wp:docPr id="40572663" name="Picture 40572663"/>
             <wp:cNvGraphicFramePr>
               <a:graphicFrameLocks xmlns:a="http://schemas.openxmlformats.org/drawingml/2006/main" noChangeAspect="1"/>
             </wp:cNvGraphicFramePr>
@@ -2219,17 +1865,18 @@
               <a:graphicData uri="http://schemas.openxmlformats.org/drawingml/2006/picture">
                 <pic:pic xmlns:pic="http://schemas.openxmlformats.org/drawingml/2006/picture">
                   <pic:nvPicPr>
-                    <pic:cNvPr id="0" name=""/>
+                    <pic:cNvPr id="0" name="Picture 40572663"/>
                     <pic:cNvPicPr/>
                   </pic:nvPicPr>
                   <pic:blipFill>
-                    <a:blip r:embed="rId9" cstate="print">
+                    <a:blip r:embed="rId9">
                       <a:extLst>
                         <a:ext uri="{28A0092B-C50C-407E-A947-70E740481C1C}">
                           <a14:useLocalDpi xmlns:a14="http://schemas.microsoft.com/office/drawing/2010/main" val="0"/>
                         </a:ext>
                       </a:extLst>
                     </a:blip>
+                    <a:srcRect t="445"/>
                     <a:stretch>
                       <a:fillRect/>
                     </a:stretch>
@@ -2237,7 +1884,7 @@
                   <pic:spPr>
                     <a:xfrm>
                       <a:off x="0" y="0"/>
-                      <a:ext cx="4188380" cy="4457700"/>
+                      <a:ext cx="5764233" cy="6361478"/>
                     </a:xfrm>
                     <a:prstGeom prst="rect">
                       <a:avLst/>
@@ -2246,43 +1893,13 @@
                 </pic:pic>
               </a:graphicData>
             </a:graphic>
-            <wp14:sizeRelH relativeFrom="page">
-              <wp14:pctWidth>0</wp14:pctWidth>
-            </wp14:sizeRelH>
-            <wp14:sizeRelV relativeFrom="page">
-              <wp14:pctHeight>0</wp14:pctHeight>
-            </wp14:sizeRelV>
-          </wp:anchor>
+          </wp:inline>
         </w:drawing>
       </w:r>
     </w:p>
     <w:p/>
     <w:p>
       <w:pPr>
-        <w:rPr>
-          <w:highlight w:val="yellow"/>
-        </w:rPr>
-      </w:pPr>
-    </w:p>
-    <w:p>
-      <w:pPr>
-        <w:rPr>
-          <w:highlight w:val="yellow"/>
-        </w:rPr>
-      </w:pPr>
-    </w:p>
-    <w:p/>
-    <w:p/>
-    <w:p/>
-    <w:p/>
-    <w:p/>
-    <w:p/>
-    <w:p/>
-    <w:p/>
-    <w:p/>
-    <w:p/>
-    <w:p>
-      <w:pPr>
         <w:pStyle w:val="Heading1"/>
         <w:numPr>
           <w:ilvl w:val="0"/>
@@ -2296,29 +1913,16 @@
       </w:pPr>
       <w:bookmarkStart w:id="4" w:name="_Toc46748292"/>
       <w:r>
-        <w:rPr>
-          <w:highlight w:val="yellow"/>
-        </w:rPr>
-        <w:lastRenderedPageBreak/>
         <w:t>Activity Definition</w:t>
       </w:r>
       <w:r>
-        <w:rPr>
-          <w:highlight w:val="yellow"/>
-        </w:rPr>
         <w:t xml:space="preserve"> &amp; Estimation</w:t>
       </w:r>
       <w:bookmarkEnd w:id="4"/>
       <w:r>
-        <w:rPr>
-          <w:highlight w:val="yellow"/>
-        </w:rPr>
         <w:t xml:space="preserve"> </w:t>
       </w:r>
       <w:r>
-        <w:rPr>
-          <w:highlight w:val="yellow"/>
-        </w:rPr>
         <w:t xml:space="preserve"> </w:t>
       </w:r>
     </w:p>
@@ -2331,48 +1935,111 @@
           <w:highlight w:val="yellow"/>
         </w:rPr>
       </w:pPr>
-      <w:proofErr w:type="gramStart"/>
       <w:r>
         <w:rPr>
           <w:sz w:val="24"/>
           <w:szCs w:val="24"/>
           <w:highlight w:val="yellow"/>
         </w:rPr>
-        <w:t>adjust</w:t>
+        <w:t xml:space="preserve">adjust total times for each section as things </w:t>
       </w:r>
-      <w:proofErr w:type="gramEnd"/>
+      <w:proofErr w:type="gramStart"/>
       <w:r>
         <w:rPr>
           <w:sz w:val="24"/>
           <w:szCs w:val="24"/>
           <w:highlight w:val="yellow"/>
         </w:rPr>
-        <w:t xml:space="preserve"> total times for each section as things over lap</w:t>
+        <w:t>over lap</w:t>
+      </w:r>
+      <w:proofErr w:type="gramEnd"/>
+    </w:p>
+    <w:p>
+      <w:pPr>
+        <w:rPr>
+          <w:highlight w:val="yellow"/>
+        </w:rPr>
+      </w:pPr>
+      <w:r>
+        <w:rPr>
+          <w:highlight w:val="yellow"/>
+        </w:rPr>
+        <w:t>Keep colours?</w:t>
       </w:r>
     </w:p>
     <w:p>
       <w:pPr>
         <w:rPr>
-          <w:highlight w:val="yellow"/>
-        </w:rPr>
-      </w:pPr>
-    </w:p>
-    <w:p>
-      <w:pPr>
-        <w:rPr>
-          <w:rFonts w:ascii="Calibri" w:eastAsia="Calibri" w:hAnsi="Calibri" w:cs="Calibri"/>
-          <w:highlight w:val="green"/>
-        </w:rPr>
-      </w:pPr>
-      <w:r>
-        <w:rPr>
           <w:rFonts w:ascii="Calibri" w:eastAsia="Calibri" w:hAnsi="Calibri" w:cs="Calibri"/>
           <w:sz w:val="24"/>
           <w:szCs w:val="24"/>
-          <w:highlight w:val="green"/>
-        </w:rPr>
-        <w:t>3. Activity Definition &amp; Estimation (10 marks) REMOVE</w:t>
+          <w:highlight w:val="yellow"/>
+        </w:rPr>
+      </w:pPr>
+      <w:r>
+        <w:rPr>
+          <w:rFonts w:ascii="Calibri" w:eastAsia="Calibri" w:hAnsi="Calibri" w:cs="Calibri"/>
+          <w:sz w:val="24"/>
+          <w:szCs w:val="24"/>
+          <w:highlight w:val="yellow"/>
+        </w:rPr>
+        <w:lastRenderedPageBreak/>
+        <w:t xml:space="preserve">&lt;do we need to add assign </w:t>
       </w:r>
+      <w:proofErr w:type="spellStart"/>
+      <w:r>
+        <w:rPr>
+          <w:rFonts w:ascii="Calibri" w:eastAsia="Calibri" w:hAnsi="Calibri" w:cs="Calibri"/>
+          <w:sz w:val="24"/>
+          <w:szCs w:val="24"/>
+          <w:highlight w:val="yellow"/>
+        </w:rPr>
+        <w:t>proj</w:t>
+      </w:r>
+      <w:proofErr w:type="spellEnd"/>
+      <w:r>
+        <w:rPr>
+          <w:rFonts w:ascii="Calibri" w:eastAsia="Calibri" w:hAnsi="Calibri" w:cs="Calibri"/>
+          <w:sz w:val="24"/>
+          <w:szCs w:val="24"/>
+          <w:highlight w:val="yellow"/>
+        </w:rPr>
+        <w:t xml:space="preserve"> manager, develop </w:t>
+      </w:r>
+      <w:proofErr w:type="spellStart"/>
+      <w:r>
+        <w:rPr>
+          <w:rFonts w:ascii="Calibri" w:eastAsia="Calibri" w:hAnsi="Calibri" w:cs="Calibri"/>
+          <w:sz w:val="24"/>
+          <w:szCs w:val="24"/>
+          <w:highlight w:val="yellow"/>
+        </w:rPr>
+        <w:t>proj</w:t>
+      </w:r>
+      <w:proofErr w:type="spellEnd"/>
+      <w:r>
+        <w:rPr>
+          <w:rFonts w:ascii="Calibri" w:eastAsia="Calibri" w:hAnsi="Calibri" w:cs="Calibri"/>
+          <w:sz w:val="24"/>
+          <w:szCs w:val="24"/>
+          <w:highlight w:val="yellow"/>
+        </w:rPr>
+        <w:t xml:space="preserve"> charter, meet with stake holders?&gt;</w:t>
+      </w:r>
+    </w:p>
+    <w:p>
+      <w:pPr>
+        <w:rPr>
+          <w:highlight w:val="yellow"/>
+        </w:rPr>
+      </w:pPr>
+    </w:p>
+    <w:p>
+      <w:pPr>
+        <w:rPr>
+          <w:highlight w:val="yellow"/>
+        </w:rPr>
+      </w:pPr>
     </w:p>
     <w:tbl>
       <w:tblPr>
@@ -2400,7 +2067,7 @@
         <w:tc>
           <w:tcPr>
             <w:tcW w:w="1112" w:type="dxa"/>
-            <w:shd w:val="clear" w:color="auto" w:fill="FFFF00"/>
+            <w:shd w:val="clear" w:color="auto" w:fill="383B53"/>
             <w:tcMar>
               <w:left w:w="105" w:type="dxa"/>
               <w:right w:w="105" w:type="dxa"/>
@@ -2412,7 +2079,7 @@
               <w:jc w:val="center"/>
               <w:rPr>
                 <w:rFonts w:ascii="Calibri" w:eastAsia="Calibri" w:hAnsi="Calibri" w:cs="Calibri"/>
-                <w:color w:val="000000" w:themeColor="text1"/>
+                <w:color w:val="FFFFFF" w:themeColor="background1"/>
                 <w:sz w:val="24"/>
                 <w:szCs w:val="24"/>
               </w:rPr>
@@ -2422,7 +2089,7 @@
                 <w:rFonts w:ascii="Calibri" w:eastAsia="Calibri" w:hAnsi="Calibri" w:cs="Calibri"/>
                 <w:b/>
                 <w:bCs/>
-                <w:color w:val="000000" w:themeColor="text1"/>
+                <w:color w:val="FFFFFF" w:themeColor="background1"/>
                 <w:sz w:val="24"/>
                 <w:szCs w:val="24"/>
               </w:rPr>
@@ -2433,7 +2100,7 @@
         <w:tc>
           <w:tcPr>
             <w:tcW w:w="3105" w:type="dxa"/>
-            <w:shd w:val="clear" w:color="auto" w:fill="FFFF00"/>
+            <w:shd w:val="clear" w:color="auto" w:fill="383B53"/>
             <w:tcMar>
               <w:left w:w="105" w:type="dxa"/>
               <w:right w:w="105" w:type="dxa"/>
@@ -2445,7 +2112,7 @@
               <w:jc w:val="center"/>
               <w:rPr>
                 <w:rFonts w:ascii="Calibri" w:eastAsia="Calibri" w:hAnsi="Calibri" w:cs="Calibri"/>
-                <w:color w:val="000000" w:themeColor="text1"/>
+                <w:color w:val="FFFFFF" w:themeColor="background1"/>
                 <w:sz w:val="24"/>
                 <w:szCs w:val="24"/>
               </w:rPr>
@@ -2455,7 +2122,7 @@
                 <w:rFonts w:ascii="Calibri" w:eastAsia="Calibri" w:hAnsi="Calibri" w:cs="Calibri"/>
                 <w:b/>
                 <w:bCs/>
-                <w:color w:val="000000" w:themeColor="text1"/>
+                <w:color w:val="FFFFFF" w:themeColor="background1"/>
                 <w:sz w:val="24"/>
                 <w:szCs w:val="24"/>
               </w:rPr>
@@ -2466,7 +2133,7 @@
         <w:tc>
           <w:tcPr>
             <w:tcW w:w="3426" w:type="dxa"/>
-            <w:shd w:val="clear" w:color="auto" w:fill="FFFF00"/>
+            <w:shd w:val="clear" w:color="auto" w:fill="383B53"/>
             <w:tcMar>
               <w:left w:w="105" w:type="dxa"/>
               <w:right w:w="105" w:type="dxa"/>
@@ -2478,7 +2145,7 @@
               <w:jc w:val="center"/>
               <w:rPr>
                 <w:rFonts w:ascii="Calibri" w:eastAsia="Calibri" w:hAnsi="Calibri" w:cs="Calibri"/>
-                <w:color w:val="000000" w:themeColor="text1"/>
+                <w:color w:val="FFFFFF" w:themeColor="background1"/>
                 <w:sz w:val="24"/>
                 <w:szCs w:val="24"/>
               </w:rPr>
@@ -2488,7 +2155,7 @@
                 <w:rFonts w:ascii="Calibri" w:eastAsia="Calibri" w:hAnsi="Calibri" w:cs="Calibri"/>
                 <w:b/>
                 <w:bCs/>
-                <w:color w:val="000000" w:themeColor="text1"/>
+                <w:color w:val="FFFFFF" w:themeColor="background1"/>
                 <w:sz w:val="24"/>
                 <w:szCs w:val="24"/>
               </w:rPr>
@@ -2499,7 +2166,7 @@
         <w:tc>
           <w:tcPr>
             <w:tcW w:w="1372" w:type="dxa"/>
-            <w:shd w:val="clear" w:color="auto" w:fill="FFFF00"/>
+            <w:shd w:val="clear" w:color="auto" w:fill="383B53"/>
             <w:tcMar>
               <w:left w:w="105" w:type="dxa"/>
               <w:right w:w="105" w:type="dxa"/>
@@ -2511,7 +2178,7 @@
               <w:jc w:val="center"/>
               <w:rPr>
                 <w:rFonts w:ascii="Calibri" w:eastAsia="Calibri" w:hAnsi="Calibri" w:cs="Calibri"/>
-                <w:color w:val="000000" w:themeColor="text1"/>
+                <w:color w:val="FFFFFF" w:themeColor="background1"/>
                 <w:sz w:val="24"/>
                 <w:szCs w:val="24"/>
               </w:rPr>
@@ -2521,7 +2188,7 @@
                 <w:rFonts w:ascii="Calibri" w:eastAsia="Calibri" w:hAnsi="Calibri" w:cs="Calibri"/>
                 <w:b/>
                 <w:bCs/>
-                <w:color w:val="000000" w:themeColor="text1"/>
+                <w:color w:val="FFFFFF" w:themeColor="background1"/>
                 <w:sz w:val="24"/>
                 <w:szCs w:val="24"/>
               </w:rPr>
@@ -2635,22 +2302,13 @@
               <w:jc w:val="right"/>
               <w:rPr>
                 <w:rFonts w:ascii="Calibri" w:eastAsia="Calibri" w:hAnsi="Calibri" w:cs="Calibri"/>
-                <w:color w:val="000000" w:themeColor="text1"/>
-                <w:sz w:val="24"/>
-                <w:szCs w:val="24"/>
-              </w:rPr>
-            </w:pPr>
-            <w:r>
-              <w:rPr>
-                <w:rFonts w:ascii="Calibri" w:eastAsia="Calibri" w:hAnsi="Calibri" w:cs="Calibri"/>
                 <w:b/>
                 <w:bCs/>
                 <w:color w:val="000000" w:themeColor="text1"/>
                 <w:sz w:val="24"/>
                 <w:szCs w:val="24"/>
               </w:rPr>
-              <w:t>1 week</w:t>
-            </w:r>
+            </w:pPr>
           </w:p>
         </w:tc>
       </w:tr>
@@ -3258,22 +2916,13 @@
               <w:jc w:val="right"/>
               <w:rPr>
                 <w:rFonts w:ascii="Calibri" w:eastAsia="Calibri" w:hAnsi="Calibri" w:cs="Calibri"/>
-                <w:color w:val="000000" w:themeColor="text1"/>
-                <w:sz w:val="24"/>
-                <w:szCs w:val="24"/>
-              </w:rPr>
-            </w:pPr>
-            <w:r>
-              <w:rPr>
-                <w:rFonts w:ascii="Calibri" w:eastAsia="Calibri" w:hAnsi="Calibri" w:cs="Calibri"/>
                 <w:b/>
                 <w:bCs/>
                 <w:color w:val="000000" w:themeColor="text1"/>
                 <w:sz w:val="24"/>
                 <w:szCs w:val="24"/>
               </w:rPr>
-              <w:t>19 days</w:t>
-            </w:r>
+            </w:pPr>
           </w:p>
         </w:tc>
       </w:tr>
@@ -3370,7 +3019,27 @@
                 <w:bCs/>
                 <w:color w:val="000000" w:themeColor="text1"/>
               </w:rPr>
-              <w:t>Declare the purpose, goals and value the system aims to provide</w:t>
+              <w:t xml:space="preserve">Declare the purpose, </w:t>
+            </w:r>
+            <w:proofErr w:type="gramStart"/>
+            <w:r>
+              <w:rPr>
+                <w:rFonts w:ascii="Calibri" w:eastAsia="Calibri" w:hAnsi="Calibri" w:cs="Calibri"/>
+                <w:b/>
+                <w:bCs/>
+                <w:color w:val="000000" w:themeColor="text1"/>
+              </w:rPr>
+              <w:t>goals</w:t>
+            </w:r>
+            <w:proofErr w:type="gramEnd"/>
+            <w:r>
+              <w:rPr>
+                <w:rFonts w:ascii="Calibri" w:eastAsia="Calibri" w:hAnsi="Calibri" w:cs="Calibri"/>
+                <w:b/>
+                <w:bCs/>
+                <w:color w:val="000000" w:themeColor="text1"/>
+              </w:rPr>
+              <w:t xml:space="preserve"> and value the system aims to provide</w:t>
             </w:r>
           </w:p>
         </w:tc>
@@ -3389,22 +3058,13 @@
               <w:jc w:val="right"/>
               <w:rPr>
                 <w:rFonts w:ascii="Calibri" w:eastAsia="Calibri" w:hAnsi="Calibri" w:cs="Calibri"/>
-                <w:color w:val="000000" w:themeColor="text1"/>
-                <w:sz w:val="24"/>
-                <w:szCs w:val="24"/>
-              </w:rPr>
-            </w:pPr>
-            <w:r>
-              <w:rPr>
-                <w:rFonts w:ascii="Calibri" w:eastAsia="Calibri" w:hAnsi="Calibri" w:cs="Calibri"/>
                 <w:b/>
                 <w:bCs/>
                 <w:color w:val="000000" w:themeColor="text1"/>
                 <w:sz w:val="24"/>
                 <w:szCs w:val="24"/>
               </w:rPr>
-              <w:t>6 hours</w:t>
-            </w:r>
+            </w:pPr>
           </w:p>
         </w:tc>
       </w:tr>
@@ -3490,21 +3150,12 @@
                 <w:color w:val="000000" w:themeColor="text1"/>
               </w:rPr>
             </w:pPr>
-            <w:proofErr w:type="gramStart"/>
-            <w:r>
-              <w:rPr>
-                <w:rFonts w:ascii="Calibri" w:eastAsia="Calibri" w:hAnsi="Calibri" w:cs="Calibri"/>
-                <w:color w:val="000000" w:themeColor="text1"/>
-              </w:rPr>
-              <w:t>!Why</w:t>
-            </w:r>
-            <w:proofErr w:type="gramEnd"/>
-            <w:r>
-              <w:rPr>
-                <w:rFonts w:ascii="Calibri" w:eastAsia="Calibri" w:hAnsi="Calibri" w:cs="Calibri"/>
-                <w:color w:val="000000" w:themeColor="text1"/>
-              </w:rPr>
-              <w:t xml:space="preserve"> the software solution is being made???</w:t>
+            <w:r>
+              <w:rPr>
+                <w:rFonts w:ascii="Calibri" w:eastAsia="Calibri" w:hAnsi="Calibri" w:cs="Calibri"/>
+                <w:color w:val="000000" w:themeColor="text1"/>
+              </w:rPr>
+              <w:t>!Why the software solution is being made???</w:t>
             </w:r>
           </w:p>
         </w:tc>
@@ -3889,22 +3540,13 @@
               <w:jc w:val="right"/>
               <w:rPr>
                 <w:rFonts w:ascii="Calibri" w:eastAsia="Calibri" w:hAnsi="Calibri" w:cs="Calibri"/>
-                <w:color w:val="000000" w:themeColor="text1"/>
-                <w:sz w:val="24"/>
-                <w:szCs w:val="24"/>
-              </w:rPr>
-            </w:pPr>
-            <w:r>
-              <w:rPr>
-                <w:rFonts w:ascii="Calibri" w:eastAsia="Calibri" w:hAnsi="Calibri" w:cs="Calibri"/>
                 <w:b/>
                 <w:bCs/>
                 <w:color w:val="000000" w:themeColor="text1"/>
                 <w:sz w:val="24"/>
                 <w:szCs w:val="24"/>
               </w:rPr>
-              <w:t>3 days</w:t>
-            </w:r>
+            </w:pPr>
           </w:p>
         </w:tc>
       </w:tr>
@@ -4364,23 +4006,7 @@
                 <w:rFonts w:ascii="Calibri" w:eastAsia="Calibri" w:hAnsi="Calibri" w:cs="Calibri"/>
                 <w:color w:val="000000" w:themeColor="text1"/>
               </w:rPr>
-              <w:t xml:space="preserve">Description of how users </w:t>
-            </w:r>
-            <w:proofErr w:type="gramStart"/>
-            <w:r>
-              <w:rPr>
-                <w:rFonts w:ascii="Calibri" w:eastAsia="Calibri" w:hAnsi="Calibri" w:cs="Calibri"/>
-                <w:color w:val="000000" w:themeColor="text1"/>
-              </w:rPr>
-              <w:t>interact  with</w:t>
-            </w:r>
-            <w:proofErr w:type="gramEnd"/>
-            <w:r>
-              <w:rPr>
-                <w:rFonts w:ascii="Calibri" w:eastAsia="Calibri" w:hAnsi="Calibri" w:cs="Calibri"/>
-                <w:color w:val="000000" w:themeColor="text1"/>
-              </w:rPr>
-              <w:t xml:space="preserve"> the system</w:t>
+              <w:t>Description of how users interact  with the system</w:t>
             </w:r>
           </w:p>
         </w:tc>
@@ -4519,22 +4145,13 @@
               <w:jc w:val="right"/>
               <w:rPr>
                 <w:rFonts w:ascii="Calibri" w:eastAsia="Calibri" w:hAnsi="Calibri" w:cs="Calibri"/>
-                <w:color w:val="000000" w:themeColor="text1"/>
-                <w:sz w:val="24"/>
-                <w:szCs w:val="24"/>
-              </w:rPr>
-            </w:pPr>
-            <w:r>
-              <w:rPr>
-                <w:rFonts w:ascii="Calibri" w:eastAsia="Calibri" w:hAnsi="Calibri" w:cs="Calibri"/>
                 <w:b/>
                 <w:bCs/>
                 <w:color w:val="000000" w:themeColor="text1"/>
                 <w:sz w:val="24"/>
                 <w:szCs w:val="24"/>
               </w:rPr>
-              <w:t>10 days</w:t>
-            </w:r>
+            </w:pPr>
           </w:p>
         </w:tc>
       </w:tr>
@@ -4772,15 +4389,6 @@
                 <w:szCs w:val="24"/>
               </w:rPr>
             </w:pPr>
-            <w:r>
-              <w:rPr>
-                <w:rFonts w:ascii="Calibri" w:eastAsia="Calibri" w:hAnsi="Calibri" w:cs="Calibri"/>
-                <w:color w:val="000000" w:themeColor="text1"/>
-                <w:sz w:val="24"/>
-                <w:szCs w:val="24"/>
-              </w:rPr>
-              <w:t>9 days</w:t>
-            </w:r>
           </w:p>
         </w:tc>
       </w:tr>
@@ -5256,22 +4864,13 @@
               <w:jc w:val="right"/>
               <w:rPr>
                 <w:rFonts w:ascii="Calibri" w:eastAsia="Calibri" w:hAnsi="Calibri" w:cs="Calibri"/>
-                <w:color w:val="000000" w:themeColor="text1"/>
-                <w:sz w:val="24"/>
-                <w:szCs w:val="24"/>
-              </w:rPr>
-            </w:pPr>
-            <w:r>
-              <w:rPr>
-                <w:rFonts w:ascii="Calibri" w:eastAsia="Calibri" w:hAnsi="Calibri" w:cs="Calibri"/>
                 <w:b/>
                 <w:bCs/>
                 <w:color w:val="000000" w:themeColor="text1"/>
                 <w:sz w:val="24"/>
                 <w:szCs w:val="24"/>
               </w:rPr>
-              <w:t>5 days</w:t>
-            </w:r>
+            </w:pPr>
           </w:p>
         </w:tc>
       </w:tr>
@@ -5436,7 +5035,6 @@
                 <w:sz w:val="24"/>
                 <w:szCs w:val="24"/>
               </w:rPr>
-              <w:lastRenderedPageBreak/>
               <w:t>2.4.2</w:t>
             </w:r>
           </w:p>
@@ -5641,22 +5239,13 @@
               <w:jc w:val="right"/>
               <w:rPr>
                 <w:rFonts w:ascii="Calibri" w:eastAsia="Calibri" w:hAnsi="Calibri" w:cs="Calibri"/>
-                <w:color w:val="000000" w:themeColor="text1"/>
-                <w:sz w:val="24"/>
-                <w:szCs w:val="24"/>
-              </w:rPr>
-            </w:pPr>
-            <w:r>
-              <w:rPr>
-                <w:rFonts w:ascii="Calibri" w:eastAsia="Calibri" w:hAnsi="Calibri" w:cs="Calibri"/>
                 <w:b/>
                 <w:bCs/>
                 <w:color w:val="000000" w:themeColor="text1"/>
                 <w:sz w:val="24"/>
                 <w:szCs w:val="24"/>
               </w:rPr>
-              <w:t>13 days</w:t>
-            </w:r>
+            </w:pPr>
           </w:p>
         </w:tc>
       </w:tr>
@@ -5693,6 +5282,7 @@
                 <w:sz w:val="24"/>
                 <w:szCs w:val="24"/>
               </w:rPr>
+              <w:lastRenderedPageBreak/>
               <w:t>3.1</w:t>
             </w:r>
           </w:p>
@@ -5763,22 +5353,13 @@
               <w:jc w:val="right"/>
               <w:rPr>
                 <w:rFonts w:ascii="Calibri" w:eastAsia="Calibri" w:hAnsi="Calibri" w:cs="Calibri"/>
-                <w:color w:val="000000" w:themeColor="text1"/>
-                <w:sz w:val="24"/>
-                <w:szCs w:val="24"/>
-              </w:rPr>
-            </w:pPr>
-            <w:r>
-              <w:rPr>
-                <w:rFonts w:ascii="Calibri" w:eastAsia="Calibri" w:hAnsi="Calibri" w:cs="Calibri"/>
                 <w:b/>
                 <w:bCs/>
                 <w:color w:val="000000" w:themeColor="text1"/>
                 <w:sz w:val="24"/>
                 <w:szCs w:val="24"/>
               </w:rPr>
-              <w:t>3 days</w:t>
-            </w:r>
+            </w:pPr>
           </w:p>
         </w:tc>
       </w:tr>
@@ -6017,22 +5598,13 @@
               <w:jc w:val="right"/>
               <w:rPr>
                 <w:rFonts w:ascii="Calibri" w:eastAsia="Calibri" w:hAnsi="Calibri" w:cs="Calibri"/>
-                <w:color w:val="000000" w:themeColor="text1"/>
-                <w:sz w:val="24"/>
-                <w:szCs w:val="24"/>
-              </w:rPr>
-            </w:pPr>
-            <w:r>
-              <w:rPr>
-                <w:rFonts w:ascii="Calibri" w:eastAsia="Calibri" w:hAnsi="Calibri" w:cs="Calibri"/>
                 <w:b/>
                 <w:bCs/>
                 <w:color w:val="000000" w:themeColor="text1"/>
                 <w:sz w:val="24"/>
                 <w:szCs w:val="24"/>
               </w:rPr>
-              <w:t>10 days</w:t>
-            </w:r>
+            </w:pPr>
           </w:p>
         </w:tc>
       </w:tr>
@@ -7475,102 +7047,8 @@
           </w:p>
         </w:tc>
       </w:tr>
-      <w:tr>
-        <w:trPr>
-          <w:trHeight w:val="300"/>
-        </w:trPr>
-        <w:tc>
-          <w:tcPr>
-            <w:tcW w:w="1112" w:type="dxa"/>
-            <w:shd w:val="clear" w:color="auto" w:fill="FFD9D9"/>
-            <w:tcMar>
-              <w:left w:w="105" w:type="dxa"/>
-              <w:right w:w="105" w:type="dxa"/>
-            </w:tcMar>
-          </w:tcPr>
-          <w:p>
-            <w:pPr>
-              <w:spacing w:line="259" w:lineRule="auto"/>
-              <w:jc w:val="center"/>
-              <w:rPr>
-                <w:rFonts w:ascii="Calibri" w:eastAsia="Calibri" w:hAnsi="Calibri" w:cs="Calibri"/>
-                <w:color w:val="000000" w:themeColor="text1"/>
-              </w:rPr>
-            </w:pPr>
-          </w:p>
-        </w:tc>
-        <w:tc>
-          <w:tcPr>
-            <w:tcW w:w="3105" w:type="dxa"/>
-            <w:shd w:val="clear" w:color="auto" w:fill="FFD9D9"/>
-            <w:tcMar>
-              <w:left w:w="105" w:type="dxa"/>
-              <w:right w:w="105" w:type="dxa"/>
-            </w:tcMar>
-          </w:tcPr>
-          <w:p>
-            <w:pPr>
-              <w:spacing w:line="259" w:lineRule="auto"/>
-              <w:rPr>
-                <w:rFonts w:ascii="Calibri" w:eastAsia="Calibri" w:hAnsi="Calibri" w:cs="Calibri"/>
-                <w:color w:val="000000" w:themeColor="text1"/>
-                <w:sz w:val="25"/>
-                <w:szCs w:val="25"/>
-              </w:rPr>
-            </w:pPr>
-            <w:r>
-              <w:rPr>
-                <w:rFonts w:ascii="Calibri" w:eastAsia="Calibri" w:hAnsi="Calibri" w:cs="Calibri"/>
-                <w:b/>
-                <w:bCs/>
-                <w:color w:val="000000" w:themeColor="text1"/>
-                <w:sz w:val="25"/>
-                <w:szCs w:val="25"/>
-              </w:rPr>
-              <w:t>Project Completion</w:t>
-            </w:r>
-          </w:p>
-        </w:tc>
-        <w:tc>
-          <w:tcPr>
-            <w:tcW w:w="3426" w:type="dxa"/>
-            <w:shd w:val="clear" w:color="auto" w:fill="FFD9D9"/>
-            <w:tcMar>
-              <w:left w:w="105" w:type="dxa"/>
-              <w:right w:w="105" w:type="dxa"/>
-            </w:tcMar>
-          </w:tcPr>
-          <w:p>
-            <w:pPr>
-              <w:spacing w:line="259" w:lineRule="auto"/>
-              <w:rPr>
-                <w:rFonts w:ascii="Calibri" w:eastAsia="Calibri" w:hAnsi="Calibri" w:cs="Calibri"/>
-                <w:color w:val="000000" w:themeColor="text1"/>
-              </w:rPr>
-            </w:pPr>
-          </w:p>
-        </w:tc>
-        <w:tc>
-          <w:tcPr>
-            <w:tcW w:w="1372" w:type="dxa"/>
-            <w:shd w:val="clear" w:color="auto" w:fill="FFD9D9"/>
-            <w:tcMar>
-              <w:left w:w="105" w:type="dxa"/>
-              <w:right w:w="105" w:type="dxa"/>
-            </w:tcMar>
-          </w:tcPr>
-          <w:p>
-            <w:pPr>
-              <w:spacing w:line="259" w:lineRule="auto"/>
-              <w:rPr>
-                <w:rFonts w:ascii="Calibri" w:eastAsia="Calibri" w:hAnsi="Calibri" w:cs="Calibri"/>
-                <w:color w:val="000000" w:themeColor="text1"/>
-              </w:rPr>
-            </w:pPr>
-          </w:p>
-        </w:tc>
-      </w:tr>
     </w:tbl>
+    <w:p/>
     <w:p>
       <w:pPr>
         <w:rPr>
@@ -7583,234 +7061,9 @@
     </w:p>
     <w:p>
       <w:pPr>
-        <w:rPr>
-          <w:rFonts w:ascii="Calibri" w:eastAsia="Calibri" w:hAnsi="Calibri" w:cs="Calibri"/>
-          <w:sz w:val="24"/>
-          <w:szCs w:val="24"/>
-          <w:highlight w:val="green"/>
-        </w:rPr>
+        <w:pStyle w:val="ListParagraph"/>
       </w:pPr>
     </w:p>
-    <w:p>
-      <w:pPr>
-        <w:rPr>
-          <w:rFonts w:ascii="Calibri" w:eastAsia="Calibri" w:hAnsi="Calibri" w:cs="Calibri"/>
-          <w:sz w:val="24"/>
-          <w:szCs w:val="24"/>
-          <w:highlight w:val="green"/>
-        </w:rPr>
-      </w:pPr>
-    </w:p>
-    <w:p>
-      <w:pPr>
-        <w:rPr>
-          <w:rFonts w:ascii="Calibri" w:eastAsia="Calibri" w:hAnsi="Calibri" w:cs="Calibri"/>
-          <w:sz w:val="24"/>
-          <w:szCs w:val="24"/>
-          <w:highlight w:val="green"/>
-        </w:rPr>
-      </w:pPr>
-    </w:p>
-    <w:p>
-      <w:pPr>
-        <w:rPr>
-          <w:rFonts w:ascii="Calibri" w:eastAsia="Calibri" w:hAnsi="Calibri" w:cs="Calibri"/>
-          <w:sz w:val="24"/>
-          <w:szCs w:val="24"/>
-          <w:highlight w:val="green"/>
-        </w:rPr>
-      </w:pPr>
-    </w:p>
-    <w:p>
-      <w:pPr>
-        <w:rPr>
-          <w:rFonts w:ascii="Calibri" w:eastAsia="Calibri" w:hAnsi="Calibri" w:cs="Calibri"/>
-          <w:sz w:val="24"/>
-          <w:szCs w:val="24"/>
-          <w:highlight w:val="green"/>
-        </w:rPr>
-      </w:pPr>
-    </w:p>
-    <w:p>
-      <w:pPr>
-        <w:rPr>
-          <w:rFonts w:ascii="Calibri" w:eastAsia="Calibri" w:hAnsi="Calibri" w:cs="Calibri"/>
-          <w:sz w:val="24"/>
-          <w:szCs w:val="24"/>
-          <w:highlight w:val="green"/>
-        </w:rPr>
-      </w:pPr>
-    </w:p>
-    <w:p>
-      <w:pPr>
-        <w:rPr>
-          <w:rFonts w:ascii="Calibri" w:eastAsia="Calibri" w:hAnsi="Calibri" w:cs="Calibri"/>
-          <w:sz w:val="24"/>
-          <w:szCs w:val="24"/>
-          <w:highlight w:val="green"/>
-        </w:rPr>
-      </w:pPr>
-      <w:r>
-        <w:br/>
-      </w:r>
-      <w:r>
-        <w:rPr>
-          <w:rFonts w:ascii="Calibri" w:eastAsia="Calibri" w:hAnsi="Calibri" w:cs="Calibri"/>
-          <w:sz w:val="24"/>
-          <w:szCs w:val="24"/>
-          <w:highlight w:val="green"/>
-        </w:rPr>
-        <w:t>For each item in the WBS, the item should be explained in detail and include a time estimate that</w:t>
-      </w:r>
-      <w:r>
-        <w:rPr>
-          <w:rFonts w:ascii="Calibri" w:eastAsia="Calibri" w:hAnsi="Calibri" w:cs="Calibri"/>
-          <w:sz w:val="24"/>
-          <w:szCs w:val="24"/>
-          <w:highlight w:val="green"/>
-        </w:rPr>
-        <w:t xml:space="preserve"> </w:t>
-      </w:r>
-      <w:r>
-        <w:rPr>
-          <w:rFonts w:ascii="Calibri" w:eastAsia="Calibri" w:hAnsi="Calibri" w:cs="Calibri"/>
-          <w:sz w:val="24"/>
-          <w:szCs w:val="24"/>
-          <w:highlight w:val="green"/>
-        </w:rPr>
-        <w:t>is reasonable.</w:t>
-      </w:r>
-    </w:p>
-    <w:p>
-      <w:pPr>
-        <w:rPr>
-          <w:rFonts w:ascii="Calibri" w:eastAsia="Calibri" w:hAnsi="Calibri" w:cs="Calibri"/>
-          <w:sz w:val="24"/>
-          <w:szCs w:val="24"/>
-          <w:highlight w:val="green"/>
-        </w:rPr>
-      </w:pPr>
-    </w:p>
-    <w:p>
-      <w:pPr>
-        <w:rPr>
-          <w:rFonts w:ascii="Calibri" w:eastAsia="Calibri" w:hAnsi="Calibri" w:cs="Calibri"/>
-          <w:sz w:val="24"/>
-          <w:szCs w:val="24"/>
-          <w:highlight w:val="green"/>
-        </w:rPr>
-      </w:pPr>
-      <w:r>
-        <w:rPr>
-          <w:rFonts w:ascii="Calibri" w:eastAsia="Calibri" w:hAnsi="Calibri" w:cs="Calibri"/>
-          <w:sz w:val="24"/>
-          <w:szCs w:val="24"/>
-          <w:highlight w:val="green"/>
-        </w:rPr>
-        <w:t>&lt;do we need to add</w:t>
-      </w:r>
-      <w:r>
-        <w:rPr>
-          <w:rFonts w:ascii="Calibri" w:eastAsia="Calibri" w:hAnsi="Calibri" w:cs="Calibri"/>
-          <w:sz w:val="24"/>
-          <w:szCs w:val="24"/>
-          <w:highlight w:val="green"/>
-        </w:rPr>
-        <w:t xml:space="preserve"> assign </w:t>
-      </w:r>
-      <w:proofErr w:type="spellStart"/>
-      <w:r>
-        <w:rPr>
-          <w:rFonts w:ascii="Calibri" w:eastAsia="Calibri" w:hAnsi="Calibri" w:cs="Calibri"/>
-          <w:sz w:val="24"/>
-          <w:szCs w:val="24"/>
-          <w:highlight w:val="green"/>
-        </w:rPr>
-        <w:t>proj</w:t>
-      </w:r>
-      <w:proofErr w:type="spellEnd"/>
-      <w:r>
-        <w:rPr>
-          <w:rFonts w:ascii="Calibri" w:eastAsia="Calibri" w:hAnsi="Calibri" w:cs="Calibri"/>
-          <w:sz w:val="24"/>
-          <w:szCs w:val="24"/>
-          <w:highlight w:val="green"/>
-        </w:rPr>
-        <w:t xml:space="preserve"> manager, develop </w:t>
-      </w:r>
-      <w:proofErr w:type="spellStart"/>
-      <w:r>
-        <w:rPr>
-          <w:rFonts w:ascii="Calibri" w:eastAsia="Calibri" w:hAnsi="Calibri" w:cs="Calibri"/>
-          <w:sz w:val="24"/>
-          <w:szCs w:val="24"/>
-          <w:highlight w:val="green"/>
-        </w:rPr>
-        <w:t>proj</w:t>
-      </w:r>
-      <w:proofErr w:type="spellEnd"/>
-      <w:r>
-        <w:rPr>
-          <w:rFonts w:ascii="Calibri" w:eastAsia="Calibri" w:hAnsi="Calibri" w:cs="Calibri"/>
-          <w:sz w:val="24"/>
-          <w:szCs w:val="24"/>
-          <w:highlight w:val="green"/>
-        </w:rPr>
-        <w:t xml:space="preserve"> charter, meet with stake holders?</w:t>
-      </w:r>
-      <w:r>
-        <w:rPr>
-          <w:rFonts w:ascii="Calibri" w:eastAsia="Calibri" w:hAnsi="Calibri" w:cs="Calibri"/>
-          <w:sz w:val="24"/>
-          <w:szCs w:val="24"/>
-          <w:highlight w:val="green"/>
-        </w:rPr>
-        <w:t>&gt;</w:t>
-      </w:r>
-    </w:p>
-    <w:p>
-      <w:pPr>
-        <w:pStyle w:val="ListParagraph"/>
-      </w:pPr>
-    </w:p>
-    <w:p>
-      <w:pPr>
-        <w:jc w:val="both"/>
-        <w:rPr>
-          <w:i/>
-          <w:color w:val="FF0000"/>
-        </w:rPr>
-      </w:pPr>
-      <w:r>
-        <w:rPr>
-          <w:i/>
-          <w:color w:val="FF0000"/>
-        </w:rPr>
-        <w:lastRenderedPageBreak/>
-        <w:t>From your WBS, define the activities required for your project. You will revise this document and add more detail for part</w:t>
-      </w:r>
-      <w:r>
-        <w:rPr>
-          <w:i/>
-          <w:color w:val="FF0000"/>
-        </w:rPr>
-        <w:t xml:space="preserve"> B as you discover more about the project.</w:t>
-      </w:r>
-    </w:p>
-    <w:p>
-      <w:pPr>
-        <w:jc w:val="both"/>
-      </w:pPr>
-      <w:r>
-        <w:rPr>
-          <w:i/>
-          <w:iCs/>
-          <w:color w:val="FF0000"/>
-        </w:rPr>
-        <w:t>Each activity should be clearly identified by a number and should match up to your Gantt chart. You should provide some estimations for the time you think each activity will take. This should make it easy to prepare your Gantt chart.</w:t>
-      </w:r>
-    </w:p>
-    <w:p/>
     <w:p>
       <w:pPr>
         <w:pStyle w:val="Heading1"/>
@@ -7819,163 +7072,147 @@
           <w:numId w:val="2"/>
         </w:numPr>
         <w:rPr>
-          <w:highlight w:val="yellow"/>
+          <w:rFonts w:asciiTheme="minorHAnsi" w:eastAsiaTheme="minorEastAsia" w:hAnsiTheme="minorHAnsi" w:cstheme="minorBidi"/>
+          <w:b w:val="0"/>
+          <w:bCs w:val="0"/>
+          <w:color w:val="auto"/>
+          <w:sz w:val="18"/>
+          <w:szCs w:val="18"/>
         </w:rPr>
       </w:pPr>
       <w:bookmarkStart w:id="5" w:name="_Toc46748293"/>
       <w:r>
-        <w:rPr>
+        <w:t>Gantt Chart</w:t>
+      </w:r>
+      <w:r>
+        <w:t xml:space="preserve">  </w:t>
+      </w:r>
+      <w:r>
+        <w:rPr>
+          <w:rFonts w:asciiTheme="minorHAnsi" w:eastAsiaTheme="minorEastAsia" w:hAnsiTheme="minorHAnsi" w:cstheme="minorBidi"/>
+          <w:b w:val="0"/>
+          <w:bCs w:val="0"/>
+          <w:color w:val="auto"/>
+          <w:sz w:val="18"/>
+          <w:szCs w:val="18"/>
           <w:highlight w:val="yellow"/>
         </w:rPr>
-        <w:t xml:space="preserve">Gantt </w:t>
+        <w:t xml:space="preserve">add copy here as well as </w:t>
       </w:r>
-      <w:proofErr w:type="gramStart"/>
+      <w:proofErr w:type="spellStart"/>
       <w:r>
         <w:rPr>
+          <w:rFonts w:asciiTheme="minorHAnsi" w:eastAsiaTheme="minorEastAsia" w:hAnsiTheme="minorHAnsi" w:cstheme="minorBidi"/>
+          <w:b w:val="0"/>
+          <w:bCs w:val="0"/>
+          <w:color w:val="auto"/>
+          <w:sz w:val="18"/>
+          <w:szCs w:val="18"/>
           <w:highlight w:val="yellow"/>
         </w:rPr>
-        <w:t>Chart</w:t>
+        <w:t>sep</w:t>
+      </w:r>
+      <w:proofErr w:type="spellEnd"/>
+      <w:r>
+        <w:rPr>
+          <w:rFonts w:asciiTheme="minorHAnsi" w:eastAsiaTheme="minorEastAsia" w:hAnsiTheme="minorHAnsi" w:cstheme="minorBidi"/>
+          <w:b w:val="0"/>
+          <w:bCs w:val="0"/>
+          <w:color w:val="auto"/>
+          <w:sz w:val="18"/>
+          <w:szCs w:val="18"/>
+          <w:highlight w:val="yellow"/>
+        </w:rPr>
+        <w:t xml:space="preserve"> attach</w:t>
       </w:r>
       <w:bookmarkEnd w:id="5"/>
-      <w:r>
-        <w:rPr>
-          <w:highlight w:val="yellow"/>
-        </w:rPr>
-        <w:t xml:space="preserve"> </w:t>
-      </w:r>
-      <w:r>
-        <w:t xml:space="preserve"> Last</w:t>
-      </w:r>
-      <w:proofErr w:type="gramEnd"/>
     </w:p>
     <w:p>
       <w:pPr>
         <w:rPr>
+          <w:sz w:val="18"/>
+          <w:szCs w:val="18"/>
           <w:highlight w:val="yellow"/>
         </w:rPr>
       </w:pPr>
-    </w:p>
-    <w:p>
-      <w:pPr>
-        <w:rPr>
-          <w:rFonts w:ascii="Lato" w:eastAsia="Lato" w:hAnsi="Lato" w:cs="Lato"/>
-          <w:color w:val="000000" w:themeColor="text1"/>
-          <w:sz w:val="24"/>
-          <w:szCs w:val="24"/>
-          <w:highlight w:val="green"/>
-        </w:rPr>
-      </w:pPr>
-      <w:r>
-        <w:rPr>
-          <w:rFonts w:ascii="Lato" w:eastAsia="Lato" w:hAnsi="Lato" w:cs="Lato"/>
-          <w:color w:val="000000" w:themeColor="text1"/>
-          <w:sz w:val="24"/>
-          <w:szCs w:val="24"/>
-          <w:highlight w:val="green"/>
-        </w:rPr>
-        <w:t xml:space="preserve">Gantt chart (15 </w:t>
-      </w:r>
-      <w:proofErr w:type="gramStart"/>
-      <w:r>
-        <w:rPr>
-          <w:rFonts w:ascii="Lato" w:eastAsia="Lato" w:hAnsi="Lato" w:cs="Lato"/>
-          <w:color w:val="000000" w:themeColor="text1"/>
-          <w:sz w:val="24"/>
-          <w:szCs w:val="24"/>
-          <w:highlight w:val="green"/>
-        </w:rPr>
-        <w:t xml:space="preserve">marks) </w:t>
-      </w:r>
-      <w:r>
-        <w:rPr>
-          <w:rFonts w:ascii="Lato" w:eastAsia="Lato" w:hAnsi="Lato" w:cs="Lato"/>
-          <w:color w:val="000000" w:themeColor="text1"/>
-          <w:sz w:val="24"/>
-          <w:szCs w:val="24"/>
-        </w:rPr>
-        <w:t xml:space="preserve"> REMOVE</w:t>
-      </w:r>
-      <w:proofErr w:type="gramEnd"/>
-      <w:r>
-        <w:br/>
-      </w:r>
-      <w:r>
-        <w:rPr>
-          <w:rFonts w:ascii="Lato" w:eastAsia="Lato" w:hAnsi="Lato" w:cs="Lato"/>
-          <w:color w:val="000000" w:themeColor="text1"/>
-          <w:sz w:val="24"/>
-          <w:szCs w:val="24"/>
-          <w:highlight w:val="green"/>
-        </w:rPr>
-        <w:t>All of the items in the Activity definition should be listed in the Gantt chart with the relevant</w:t>
-      </w:r>
-      <w:r>
-        <w:t xml:space="preserve"> </w:t>
-      </w:r>
-      <w:r>
-        <w:rPr>
-          <w:rFonts w:ascii="Lato" w:eastAsia="Lato" w:hAnsi="Lato" w:cs="Lato"/>
-          <w:color w:val="000000" w:themeColor="text1"/>
-          <w:sz w:val="24"/>
-          <w:szCs w:val="24"/>
-          <w:highlight w:val="green"/>
-        </w:rPr>
-        <w:t>estimates and scheduling. The students should have also tracked the actual start time and time</w:t>
-      </w:r>
-      <w:r>
-        <w:t xml:space="preserve"> </w:t>
-      </w:r>
-      <w:r>
-        <w:rPr>
-          <w:rFonts w:ascii="Lato" w:eastAsia="Lato" w:hAnsi="Lato" w:cs="Lato"/>
-          <w:color w:val="000000" w:themeColor="text1"/>
-          <w:sz w:val="24"/>
-          <w:szCs w:val="24"/>
-          <w:highlight w:val="green"/>
-        </w:rPr>
-        <w:t xml:space="preserve">taken. Also need to submit the Gantt </w:t>
-      </w:r>
-      <w:proofErr w:type="gramStart"/>
-      <w:r>
-        <w:rPr>
-          <w:rFonts w:ascii="Lato" w:eastAsia="Lato" w:hAnsi="Lato" w:cs="Lato"/>
-          <w:color w:val="000000" w:themeColor="text1"/>
-          <w:sz w:val="24"/>
-          <w:szCs w:val="24"/>
-          <w:highlight w:val="green"/>
-        </w:rPr>
-        <w:t>chart.xlsx</w:t>
-      </w:r>
-      <w:proofErr w:type="gramEnd"/>
     </w:p>
     <w:p>
       <w:r>
-        <w:br/>
+        <w:rPr>
+          <w:noProof/>
+        </w:rPr>
+        <w:drawing>
+          <wp:inline distT="0" distB="0" distL="0" distR="0" wp14:anchorId="2065DFD6" wp14:editId="7D6D4FCB">
+            <wp:extent cx="4572000" cy="2190750"/>
+            <wp:effectExtent l="0" t="0" r="0" b="0"/>
+            <wp:docPr id="749819756" name="Picture 749819756"/>
+            <wp:cNvGraphicFramePr>
+              <a:graphicFrameLocks xmlns:a="http://schemas.openxmlformats.org/drawingml/2006/main" noChangeAspect="1"/>
+            </wp:cNvGraphicFramePr>
+            <a:graphic xmlns:a="http://schemas.openxmlformats.org/drawingml/2006/main">
+              <a:graphicData uri="http://schemas.openxmlformats.org/drawingml/2006/picture">
+                <pic:pic xmlns:pic="http://schemas.openxmlformats.org/drawingml/2006/picture">
+                  <pic:nvPicPr>
+                    <pic:cNvPr id="0" name="Picture 749819756"/>
+                    <pic:cNvPicPr/>
+                  </pic:nvPicPr>
+                  <pic:blipFill>
+                    <a:blip r:embed="rId10">
+                      <a:extLst>
+                        <a:ext uri="{28A0092B-C50C-407E-A947-70E740481C1C}">
+                          <a14:useLocalDpi xmlns:a14="http://schemas.microsoft.com/office/drawing/2010/main" val="0"/>
+                        </a:ext>
+                      </a:extLst>
+                    </a:blip>
+                    <a:stretch>
+                      <a:fillRect/>
+                    </a:stretch>
+                  </pic:blipFill>
+                  <pic:spPr>
+                    <a:xfrm>
+                      <a:off x="0" y="0"/>
+                      <a:ext cx="4572000" cy="2190750"/>
+                    </a:xfrm>
+                    <a:prstGeom prst="rect">
+                      <a:avLst/>
+                    </a:prstGeom>
+                  </pic:spPr>
+                </pic:pic>
+              </a:graphicData>
+            </a:graphic>
+          </wp:inline>
+        </w:drawing>
       </w:r>
     </w:p>
     <w:p>
       <w:pPr>
-        <w:pStyle w:val="ListParagraph"/>
-        <w:ind w:left="432"/>
-      </w:pPr>
-    </w:p>
-    <w:p>
-      <w:pPr>
         <w:rPr>
           <w:i/>
+          <w:iCs/>
           <w:color w:val="FF0000"/>
         </w:rPr>
       </w:pPr>
       <w:r>
         <w:rPr>
           <w:i/>
+          <w:iCs/>
           <w:color w:val="FF0000"/>
-        </w:rPr>
-        <w:t>This section should contain your Gantt chart. The items in the Gantt chart should match the activity definition from section 3.</w:t>
+          <w:highlight w:val="yellow"/>
+        </w:rPr>
+        <w:t>This section should contain your Gantt chart</w:t>
       </w:r>
       <w:r>
         <w:rPr>
           <w:i/>
+          <w:iCs/>
+          <w:color w:val="FF0000"/>
+        </w:rPr>
+        <w:t>. The items in the Gantt chart should match the activity definition from section 3.</w:t>
+      </w:r>
+      <w:r>
+        <w:rPr>
+          <w:i/>
+          <w:iCs/>
           <w:color w:val="FF0000"/>
         </w:rPr>
         <w:t xml:space="preserve"> You should also submit your Gantt chart file separately.</w:t>
@@ -7990,6 +7227,24 @@
     </w:sectPr>
   </w:body>
 </w:document>
+</file>
+
+<file path=word/intelligence2.xml><?xml version="1.0" encoding="utf-8"?>
+<int2:intelligence xmlns:int2="http://schemas.microsoft.com/office/intelligence/2020/intelligence" xmlns:oel="http://schemas.microsoft.com/office/2019/extlst">
+  <int2:observations>
+    <int2:textHash int2:hashCode="aqkQW5sFPH1pCo" int2:id="lPDI9mEA">
+      <int2:state int2:value="Rejected" int2:type="AugLoop_Text_Critique"/>
+    </int2:textHash>
+    <int2:textHash int2:hashCode="Q8PWGgBmlHMdYi" int2:id="hBc3SZXp">
+      <int2:state int2:value="Rejected" int2:type="AugLoop_Text_Critique"/>
+    </int2:textHash>
+    <int2:textHash int2:hashCode="1511Cq3GCUzVNZ" int2:id="0BOzuDMb">
+      <int2:state int2:value="Rejected" int2:type="AugLoop_Text_Critique"/>
+    </int2:textHash>
+  </int2:observations>
+  <int2:intelligenceSettings/>
+  <int2:onDemandWorkflows/>
+</int2:intelligence>
 </file>
 
 <file path=word/numbering.xml><?xml version="1.0" encoding="utf-8"?>
@@ -11983,7 +11238,7 @@
     <w:lsdException w:name="Table Web 2" w:semiHidden="1" w:unhideWhenUsed="1"/>
     <w:lsdException w:name="Table Web 3" w:semiHidden="1" w:unhideWhenUsed="1"/>
     <w:lsdException w:name="Balloon Text" w:semiHidden="1" w:unhideWhenUsed="1"/>
-    <w:lsdException w:name="Table Grid" w:uiPriority="39"/>
+    <w:lsdException w:name="Table Grid" w:uiPriority="59"/>
     <w:lsdException w:name="Table Theme" w:semiHidden="1" w:unhideWhenUsed="1"/>
     <w:lsdException w:name="Placeholder Text" w:semiHidden="1"/>
     <w:lsdException w:name="No Spacing" w:uiPriority="1" w:qFormat="1"/>
@@ -12929,7 +12184,7 @@
     <w:name w:val="Table Grid"/>
     <w:basedOn w:val="TableNormal"/>
     <w:uiPriority w:val="59"/>
-    <w:rsid w:val="00FB4123"/>
+    <w:rsid w:val="00B55C08"/>
     <w:pPr>
       <w:spacing w:after="0" w:line="240" w:lineRule="auto"/>
     </w:pPr>
@@ -13209,15 +12464,6 @@
 </file>
 
 <file path=customXml/item1.xml><?xml version="1.0" encoding="utf-8"?>
-<?mso-contentType ?>
-<FormTemplates xmlns="http://schemas.microsoft.com/sharepoint/v3/contenttype/forms">
-  <Display>DocumentLibraryForm</Display>
-  <Edit>DocumentLibraryForm</Edit>
-  <New>DocumentLibraryForm</New>
-</FormTemplates>
-</file>
-
-<file path=customXml/item2.xml><?xml version="1.0" encoding="utf-8"?>
 <p:properties xmlns:p="http://schemas.microsoft.com/office/2006/metadata/properties" xmlns:xsi="http://www.w3.org/2001/XMLSchema-instance" xmlns:pc="http://schemas.microsoft.com/office/infopath/2007/PartnerControls">
   <documentManagement>
     <_activity xmlns="c92308a8-1835-41e9-8926-04f7d96944eb" xsi:nil="true"/>
@@ -13225,11 +12471,11 @@
 </p:properties>
 </file>
 
-<file path=customXml/item3.xml><?xml version="1.0" encoding="utf-8"?>
+<file path=customXml/item2.xml><?xml version="1.0" encoding="utf-8"?>
 <b:Sources xmlns:b="http://schemas.openxmlformats.org/officeDocument/2006/bibliography" xmlns="http://schemas.openxmlformats.org/officeDocument/2006/bibliography" SelectedStyle="\APASixthEditionOfficeOnline.xsl" StyleName="APA" Version="6"/>
 </file>
 
-<file path=customXml/item4.xml><?xml version="1.0" encoding="utf-8"?>
+<file path=customXml/item3.xml><?xml version="1.0" encoding="utf-8"?>
 <ct:contentTypeSchema xmlns:ct="http://schemas.microsoft.com/office/2006/metadata/contentType" xmlns:ma="http://schemas.microsoft.com/office/2006/metadata/properties/metaAttributes" ct:_="" ma:_="" ma:contentTypeName="Document" ma:contentTypeID="0x010100F59D4D64CE5F8C4CA58525DF3DC0AFD5" ma:contentTypeVersion="13" ma:contentTypeDescription="Create a new document." ma:contentTypeScope="" ma:versionID="113e38f2615660614a99283ca940ebc7">
   <xsd:schema xmlns:xsd="http://www.w3.org/2001/XMLSchema" xmlns:xs="http://www.w3.org/2001/XMLSchema" xmlns:p="http://schemas.microsoft.com/office/2006/metadata/properties" xmlns:ns3="c92308a8-1835-41e9-8926-04f7d96944eb" xmlns:ns4="e356df2a-e0c9-4065-84cd-66458133e470" targetNamespace="http://schemas.microsoft.com/office/2006/metadata/properties" ma:root="true" ma:fieldsID="4ab5e97994a6c3a355cf6b2ac1128788" ns3:_="" ns4:_="">
     <xsd:import namespace="c92308a8-1835-41e9-8926-04f7d96944eb"/>
@@ -13450,32 +12696,26 @@
 </ct:contentTypeSchema>
 </file>
 
+<file path=customXml/item4.xml><?xml version="1.0" encoding="utf-8"?>
+<?mso-contentType ?>
+<FormTemplates xmlns="http://schemas.microsoft.com/sharepoint/v3/contenttype/forms">
+  <Display>DocumentLibraryForm</Display>
+  <Edit>DocumentLibraryForm</Edit>
+  <New>DocumentLibraryForm</New>
+</FormTemplates>
+</file>
+
 <file path=customXml/itemProps1.xml><?xml version="1.0" encoding="utf-8"?>
-<ds:datastoreItem xmlns:ds="http://schemas.openxmlformats.org/officeDocument/2006/customXml" ds:itemID="{5608C513-B02F-4A3A-BF2E-D84B84A96A4C}">
+<ds:datastoreItem xmlns:ds="http://schemas.openxmlformats.org/officeDocument/2006/customXml" ds:itemID="{E05F0100-9B32-4E99-8496-459331275771}">
   <ds:schemaRefs>
-    <ds:schemaRef ds:uri="http://schemas.microsoft.com/sharepoint/v3/contenttype/forms"/>
+    <ds:schemaRef ds:uri="http://schemas.microsoft.com/office/2006/metadata/properties"/>
+    <ds:schemaRef ds:uri="http://schemas.microsoft.com/office/infopath/2007/PartnerControls"/>
+    <ds:schemaRef ds:uri="c92308a8-1835-41e9-8926-04f7d96944eb"/>
   </ds:schemaRefs>
 </ds:datastoreItem>
 </file>
 
 <file path=customXml/itemProps2.xml><?xml version="1.0" encoding="utf-8"?>
-<ds:datastoreItem xmlns:ds="http://schemas.openxmlformats.org/officeDocument/2006/customXml" ds:itemID="{E05F0100-9B32-4E99-8496-459331275771}">
-  <ds:schemaRefs>
-    <ds:schemaRef ds:uri="http://schemas.microsoft.com/office/infopath/2007/PartnerControls"/>
-    <ds:schemaRef ds:uri="http://schemas.microsoft.com/office/2006/documentManagement/types"/>
-    <ds:schemaRef ds:uri="http://purl.org/dc/elements/1.1/"/>
-    <ds:schemaRef ds:uri="http://schemas.microsoft.com/office/2006/metadata/properties"/>
-    <ds:schemaRef ds:uri="http://purl.org/dc/terms/"/>
-    <ds:schemaRef ds:uri="http://schemas.openxmlformats.org/package/2006/metadata/core-properties"/>
-    <ds:schemaRef ds:uri="http://purl.org/dc/dcmitype/"/>
-    <ds:schemaRef ds:uri="e356df2a-e0c9-4065-84cd-66458133e470"/>
-    <ds:schemaRef ds:uri="c92308a8-1835-41e9-8926-04f7d96944eb"/>
-    <ds:schemaRef ds:uri="http://www.w3.org/XML/1998/namespace"/>
-  </ds:schemaRefs>
-</ds:datastoreItem>
-</file>
-
-<file path=customXml/itemProps3.xml><?xml version="1.0" encoding="utf-8"?>
 <ds:datastoreItem xmlns:ds="http://schemas.openxmlformats.org/officeDocument/2006/customXml" ds:itemID="{1CD9DBBF-94B9-47CE-A844-CE3740091715}">
   <ds:schemaRefs>
     <ds:schemaRef ds:uri="http://schemas.openxmlformats.org/officeDocument/2006/bibliography"/>
@@ -13483,7 +12723,7 @@
 </ds:datastoreItem>
 </file>
 
-<file path=customXml/itemProps4.xml><?xml version="1.0" encoding="utf-8"?>
+<file path=customXml/itemProps3.xml><?xml version="1.0" encoding="utf-8"?>
 <ds:datastoreItem xmlns:ds="http://schemas.openxmlformats.org/officeDocument/2006/customXml" ds:itemID="{7C8BB69A-853D-4A3B-8E76-934087A4DA82}">
   <ds:schemaRefs>
     <ds:schemaRef ds:uri="http://schemas.microsoft.com/office/2006/metadata/contentType"/>
@@ -13502,8 +12742,16 @@
 </ds:datastoreItem>
 </file>
 
+<file path=customXml/itemProps4.xml><?xml version="1.0" encoding="utf-8"?>
+<ds:datastoreItem xmlns:ds="http://schemas.openxmlformats.org/officeDocument/2006/customXml" ds:itemID="{5608C513-B02F-4A3A-BF2E-D84B84A96A4C}">
+  <ds:schemaRefs>
+    <ds:schemaRef ds:uri="http://schemas.microsoft.com/sharepoint/v3/contenttype/forms"/>
+  </ds:schemaRefs>
+</ds:datastoreItem>
+</file>
+
 <file path=docMetadata/LabelInfo.xml><?xml version="1.0" encoding="utf-8"?>
 <clbl:labelList xmlns:clbl="http://schemas.microsoft.com/office/2020/mipLabelMetadata">
-  <clbl:label id="{c9f92db8-2851-4df9-9d12-fab52f5b1415}" enabled="1" method="Standard" siteId="{5a7cc8ab-a4dc-4f9b-bf60-66714049ad62}" removed="0"/>
+  <clbl:label id="{c9f92db8-2851-4df9-9d12-fab52f5b1415}" enabled="1" method="Standard" siteId="{5a7cc8ab-a4dc-4f9b-bf60-66714049ad62}" contentBits="0" removed="0"/>
 </clbl:labelList>
 </file>
--- a/Project Plan-1.docx
+++ b/Project Plan-1.docx
@@ -15,7 +15,23 @@
         <w:jc w:val="center"/>
         <w:rPr>
           <w:b/>
-          <w:bCs/>
+          <w:color w:val="32213A"/>
+        </w:rPr>
+      </w:pPr>
+      <w:r>
+        <w:rPr>
+          <w:b/>
+          <w:color w:val="32213A"/>
+        </w:rPr>
+        <w:t>Project Plan</w:t>
+      </w:r>
+    </w:p>
+    <w:p>
+      <w:pPr>
+        <w:pStyle w:val="Title"/>
+        <w:jc w:val="center"/>
+        <w:rPr>
+          <w:b/>
           <w:color w:val="32213A"/>
         </w:rPr>
       </w:pPr>
@@ -25,36 +41,14 @@
           <w:bCs/>
           <w:color w:val="32213A"/>
         </w:rPr>
-        <w:t>Project Plan</w:t>
+        <w:t>AJJ BNB</w:t>
       </w:r>
     </w:p>
     <w:p>
       <w:pPr>
-        <w:pStyle w:val="Title"/>
-        <w:jc w:val="center"/>
+        <w:pStyle w:val="NoSpacing"/>
         <w:rPr>
           <w:b/>
-          <w:bCs/>
-          <w:color w:val="32213A"/>
-          <w:highlight w:val="yellow"/>
-        </w:rPr>
-      </w:pPr>
-      <w:r>
-        <w:rPr>
-          <w:b/>
-          <w:bCs/>
-          <w:color w:val="32213A"/>
-          <w:highlight w:val="yellow"/>
-        </w:rPr>
-        <w:t>AJJ BNB</w:t>
-      </w:r>
-    </w:p>
-    <w:p>
-      <w:pPr>
-        <w:pStyle w:val="NoSpacing"/>
-        <w:rPr>
-          <w:b/>
-          <w:bCs/>
           <w:color w:val="32213A"/>
         </w:rPr>
       </w:pPr>
@@ -208,36 +202,51 @@
         <w:rPr>
           <w:rFonts w:ascii="Calibri" w:eastAsia="Calibri" w:hAnsi="Calibri" w:cs="Calibri"/>
           <w:b/>
-          <w:bCs/>
           <w:color w:val="32213A"/>
           <w:sz w:val="24"/>
           <w:szCs w:val="24"/>
         </w:rPr>
-        <w:t xml:space="preserve">Ashley </w:t>
-      </w:r>
-      <w:proofErr w:type="spellStart"/>
+        <w:t>Ashley Pergoliti</w:t>
+      </w:r>
       <w:r>
         <w:rPr>
           <w:rFonts w:ascii="Calibri" w:eastAsia="Calibri" w:hAnsi="Calibri" w:cs="Calibri"/>
           <w:b/>
-          <w:bCs/>
           <w:color w:val="32213A"/>
           <w:sz w:val="24"/>
           <w:szCs w:val="24"/>
         </w:rPr>
-        <w:t>Pergoliti</w:t>
-      </w:r>
-      <w:proofErr w:type="spellEnd"/>
+        <w:t xml:space="preserve"> </w:t>
+      </w:r>
       <w:r>
         <w:rPr>
           <w:rFonts w:ascii="Calibri" w:eastAsia="Calibri" w:hAnsi="Calibri" w:cs="Calibri"/>
           <w:b/>
-          <w:bCs/>
           <w:color w:val="32213A"/>
           <w:sz w:val="24"/>
           <w:szCs w:val="24"/>
         </w:rPr>
-        <w:t xml:space="preserve"> (s5311775)</w:t>
+        <w:t>(</w:t>
+      </w:r>
+      <w:r>
+        <w:rPr>
+          <w:rFonts w:ascii="Calibri" w:eastAsia="Calibri" w:hAnsi="Calibri" w:cs="Calibri"/>
+          <w:b/>
+          <w:color w:val="32213A"/>
+          <w:sz w:val="24"/>
+          <w:szCs w:val="24"/>
+        </w:rPr>
+        <w:t>s5311775</w:t>
+      </w:r>
+      <w:r>
+        <w:rPr>
+          <w:rFonts w:ascii="Calibri" w:eastAsia="Calibri" w:hAnsi="Calibri" w:cs="Calibri"/>
+          <w:b/>
+          <w:color w:val="32213A"/>
+          <w:sz w:val="24"/>
+          <w:szCs w:val="24"/>
+        </w:rPr>
+        <w:t>)</w:t>
       </w:r>
     </w:p>
     <w:p>
@@ -255,7 +264,6 @@
         <w:rPr>
           <w:rFonts w:ascii="Calibri" w:eastAsia="Calibri" w:hAnsi="Calibri" w:cs="Calibri"/>
           <w:b/>
-          <w:bCs/>
           <w:color w:val="32213A"/>
           <w:sz w:val="24"/>
           <w:szCs w:val="24"/>
@@ -267,7 +275,6 @@
         <w:rPr>
           <w:rFonts w:ascii="Calibri" w:eastAsia="Calibri" w:hAnsi="Calibri" w:cs="Calibri"/>
           <w:b/>
-          <w:bCs/>
           <w:color w:val="32213A"/>
           <w:sz w:val="24"/>
           <w:szCs w:val="24"/>
@@ -279,12 +286,41 @@
         <w:rPr>
           <w:rFonts w:ascii="Calibri" w:eastAsia="Calibri" w:hAnsi="Calibri" w:cs="Calibri"/>
           <w:b/>
-          <w:bCs/>
           <w:color w:val="32213A"/>
           <w:sz w:val="24"/>
           <w:szCs w:val="24"/>
         </w:rPr>
-        <w:t xml:space="preserve"> (s5284977)</w:t>
+        <w:t xml:space="preserve"> </w:t>
+      </w:r>
+      <w:r>
+        <w:rPr>
+          <w:rFonts w:ascii="Calibri" w:eastAsia="Calibri" w:hAnsi="Calibri" w:cs="Calibri"/>
+          <w:b/>
+          <w:color w:val="32213A"/>
+          <w:sz w:val="24"/>
+          <w:szCs w:val="24"/>
+        </w:rPr>
+        <w:t>(</w:t>
+      </w:r>
+      <w:r>
+        <w:rPr>
+          <w:rFonts w:ascii="Calibri" w:eastAsia="Calibri" w:hAnsi="Calibri" w:cs="Calibri"/>
+          <w:b/>
+          <w:color w:val="32213A"/>
+          <w:sz w:val="24"/>
+          <w:szCs w:val="24"/>
+        </w:rPr>
+        <w:t>s5284977</w:t>
+      </w:r>
+      <w:r>
+        <w:rPr>
+          <w:rFonts w:ascii="Calibri" w:eastAsia="Calibri" w:hAnsi="Calibri" w:cs="Calibri"/>
+          <w:b/>
+          <w:color w:val="32213A"/>
+          <w:sz w:val="24"/>
+          <w:szCs w:val="24"/>
+        </w:rPr>
+        <w:t>)</w:t>
       </w:r>
     </w:p>
     <w:p>
@@ -302,12 +338,41 @@
         <w:rPr>
           <w:rFonts w:ascii="Calibri" w:eastAsia="Calibri" w:hAnsi="Calibri" w:cs="Calibri"/>
           <w:b/>
-          <w:bCs/>
           <w:color w:val="32213A"/>
           <w:sz w:val="24"/>
           <w:szCs w:val="24"/>
         </w:rPr>
-        <w:t>Jodie Thomson (s118338)</w:t>
+        <w:t xml:space="preserve">Jodie Thomson </w:t>
+      </w:r>
+      <w:r>
+        <w:rPr>
+          <w:rFonts w:ascii="Calibri" w:eastAsia="Calibri" w:hAnsi="Calibri" w:cs="Calibri"/>
+          <w:b/>
+          <w:color w:val="32213A"/>
+          <w:sz w:val="24"/>
+          <w:szCs w:val="24"/>
+        </w:rPr>
+        <w:t>(</w:t>
+      </w:r>
+      <w:r>
+        <w:rPr>
+          <w:rFonts w:ascii="Calibri" w:eastAsia="Calibri" w:hAnsi="Calibri" w:cs="Calibri"/>
+          <w:b/>
+          <w:color w:val="32213A"/>
+          <w:sz w:val="24"/>
+          <w:szCs w:val="24"/>
+        </w:rPr>
+        <w:t>s118338</w:t>
+      </w:r>
+      <w:r>
+        <w:rPr>
+          <w:rFonts w:ascii="Calibri" w:eastAsia="Calibri" w:hAnsi="Calibri" w:cs="Calibri"/>
+          <w:b/>
+          <w:color w:val="32213A"/>
+          <w:sz w:val="24"/>
+          <w:szCs w:val="24"/>
+        </w:rPr>
+        <w:t>)</w:t>
       </w:r>
     </w:p>
     <w:p>
@@ -1024,19 +1089,9 @@
           <w:szCs w:val="24"/>
           <w:highlight w:val="green"/>
         </w:rPr>
-        <w:t xml:space="preserve">1. Introduction (5 marks) </w:t>
-      </w:r>
-      <w:r>
-        <w:rPr>
-          <w:rFonts w:ascii="Calibri" w:eastAsia="Calibri" w:hAnsi="Calibri" w:cs="Calibri"/>
-          <w:sz w:val="24"/>
-          <w:szCs w:val="24"/>
-        </w:rPr>
-        <w:t xml:space="preserve"> REMOVE</w:t>
-      </w:r>
-      <w:r>
-        <w:br/>
-      </w:r>
+        <w:t xml:space="preserve">1. Introduction (5 </w:t>
+      </w:r>
+      <w:proofErr w:type="gramStart"/>
       <w:r>
         <w:rPr>
           <w:rFonts w:ascii="Calibri" w:eastAsia="Calibri" w:hAnsi="Calibri" w:cs="Calibri"/>
@@ -1044,8 +1099,17 @@
           <w:szCs w:val="24"/>
           <w:highlight w:val="green"/>
         </w:rPr>
-        <w:t>Should contain an overview of the project (from a project management/component perspective)</w:t>
-      </w:r>
+        <w:t xml:space="preserve">marks) </w:t>
+      </w:r>
+      <w:r>
+        <w:rPr>
+          <w:rFonts w:ascii="Calibri" w:eastAsia="Calibri" w:hAnsi="Calibri" w:cs="Calibri"/>
+          <w:sz w:val="24"/>
+          <w:szCs w:val="24"/>
+        </w:rPr>
+        <w:t xml:space="preserve"> REMOVE</w:t>
+      </w:r>
+      <w:proofErr w:type="gramEnd"/>
       <w:r>
         <w:br/>
       </w:r>
@@ -1056,55 +1120,19 @@
           <w:szCs w:val="24"/>
           <w:highlight w:val="green"/>
         </w:rPr>
-        <w:t>and mention the scope and outline of the project management document</w:t>
-      </w:r>
-    </w:p>
-    <w:p>
-      <w:pPr>
+        <w:t>Should contain an overview of the project (from a project management/component perspective)</w:t>
+      </w:r>
+      <w:r>
+        <w:br/>
+      </w:r>
+      <w:r>
         <w:rPr>
           <w:rFonts w:ascii="Calibri" w:eastAsia="Calibri" w:hAnsi="Calibri" w:cs="Calibri"/>
           <w:sz w:val="24"/>
           <w:szCs w:val="24"/>
           <w:highlight w:val="green"/>
         </w:rPr>
-      </w:pPr>
-      <w:r>
-        <w:rPr>
-          <w:rFonts w:ascii="Calibri" w:eastAsia="Calibri" w:hAnsi="Calibri" w:cs="Calibri"/>
-          <w:sz w:val="24"/>
-          <w:szCs w:val="24"/>
-          <w:highlight w:val="green"/>
-        </w:rPr>
-        <w:t>&lt;</w:t>
-      </w:r>
-      <w:proofErr w:type="spellStart"/>
-      <w:r>
-        <w:rPr>
-          <w:rFonts w:ascii="Calibri" w:eastAsia="Calibri" w:hAnsi="Calibri" w:cs="Calibri"/>
-          <w:sz w:val="24"/>
-          <w:szCs w:val="24"/>
-          <w:highlight w:val="green"/>
-        </w:rPr>
-        <w:t>toC</w:t>
-      </w:r>
-      <w:r>
-        <w:rPr>
-          <w:rFonts w:ascii="Calibri" w:eastAsia="Calibri" w:hAnsi="Calibri" w:cs="Calibri"/>
-          <w:sz w:val="24"/>
-          <w:szCs w:val="24"/>
-          <w:highlight w:val="green"/>
-        </w:rPr>
-        <w:t>heck</w:t>
-      </w:r>
-      <w:proofErr w:type="spellEnd"/>
-      <w:r>
-        <w:rPr>
-          <w:rFonts w:ascii="Calibri" w:eastAsia="Calibri" w:hAnsi="Calibri" w:cs="Calibri"/>
-          <w:sz w:val="24"/>
-          <w:szCs w:val="24"/>
-          <w:highlight w:val="green"/>
-        </w:rPr>
-        <w:t>&gt;</w:t>
+        <w:t>and mention the scope and outline of the project management document</w:t>
       </w:r>
     </w:p>
     <w:p>
@@ -1136,7 +1164,7 @@
           <w:szCs w:val="24"/>
           <w:lang w:eastAsia="en-AU"/>
         </w:rPr>
-        <w:t>&lt;</w:t>
+        <w:t xml:space="preserve">AJJ BNB </w:t>
       </w:r>
       <w:r>
         <w:rPr>
@@ -1146,7 +1174,7 @@
           <w:szCs w:val="24"/>
           <w:lang w:eastAsia="en-AU"/>
         </w:rPr>
-        <w:t>Jodie-</w:t>
+        <w:t xml:space="preserve">is contained </w:t>
       </w:r>
       <w:r>
         <w:rPr>
@@ -1156,7 +1184,7 @@
           <w:szCs w:val="24"/>
           <w:lang w:eastAsia="en-AU"/>
         </w:rPr>
-        <w:t>Ashley</w:t>
+        <w:t>within</w:t>
       </w:r>
       <w:r>
         <w:rPr>
@@ -1166,9 +1194,8 @@
           <w:szCs w:val="24"/>
           <w:lang w:eastAsia="en-AU"/>
         </w:rPr>
-        <w:t>-</w:t>
-      </w:r>
-      <w:proofErr w:type="spellStart"/>
+        <w:t xml:space="preserve"> this document. The proposal is to create a software solution that extracts and analyses the public Sydney Airbnb data set hosted on kaggle.com. The solution will enable the company to become data-driven and make informed insights and decisions on</w:t>
+      </w:r>
       <w:r>
         <w:rPr>
           <w:rFonts w:eastAsia="Times New Roman"/>
@@ -1177,7 +1204,7 @@
           <w:szCs w:val="24"/>
           <w:lang w:eastAsia="en-AU"/>
         </w:rPr>
-        <w:t>Jonas</w:t>
+        <w:t xml:space="preserve"> the</w:t>
       </w:r>
       <w:r>
         <w:rPr>
@@ -1187,9 +1214,8 @@
           <w:szCs w:val="24"/>
           <w:lang w:eastAsia="en-AU"/>
         </w:rPr>
-        <w:t>BnbCompany</w:t>
-      </w:r>
-      <w:proofErr w:type="spellEnd"/>
+        <w:t xml:space="preserve"> Airbnb space</w:t>
+      </w:r>
       <w:r>
         <w:rPr>
           <w:rFonts w:eastAsia="Times New Roman"/>
@@ -1198,7 +1224,7 @@
           <w:szCs w:val="24"/>
           <w:lang w:eastAsia="en-AU"/>
         </w:rPr>
-        <w:t>&gt;</w:t>
+        <w:t>s</w:t>
       </w:r>
       <w:r>
         <w:rPr>
@@ -1208,7 +1234,7 @@
           <w:szCs w:val="24"/>
           <w:lang w:eastAsia="en-AU"/>
         </w:rPr>
-        <w:t xml:space="preserve"> is contained </w:t>
+        <w:t xml:space="preserve"> and</w:t>
       </w:r>
       <w:r>
         <w:rPr>
@@ -1218,7 +1244,7 @@
           <w:szCs w:val="24"/>
           <w:lang w:eastAsia="en-AU"/>
         </w:rPr>
-        <w:t>within</w:t>
+        <w:t xml:space="preserve"> trends to compete in</w:t>
       </w:r>
       <w:r>
         <w:rPr>
@@ -1228,7 +1254,37 @@
           <w:szCs w:val="24"/>
           <w:lang w:eastAsia="en-AU"/>
         </w:rPr>
-        <w:t xml:space="preserve"> this document. The proposal is to create a software solution that extracts and analyses the public Sydney Airbnb data set hosted on kaggle.com. The solution will enable the company to become data-driven and make informed insights and decisions on Airbnb space trends to compete in the market. </w:t>
+        <w:t xml:space="preserve"> a</w:t>
+      </w:r>
+      <w:r>
+        <w:rPr>
+          <w:rFonts w:eastAsia="Times New Roman"/>
+          <w:color w:val="0E101A"/>
+          <w:sz w:val="24"/>
+          <w:szCs w:val="24"/>
+          <w:lang w:eastAsia="en-AU"/>
+        </w:rPr>
+        <w:t xml:space="preserve"> </w:t>
+      </w:r>
+      <w:r>
+        <w:rPr>
+          <w:rFonts w:eastAsia="Times New Roman"/>
+          <w:color w:val="0E101A"/>
+          <w:sz w:val="24"/>
+          <w:szCs w:val="24"/>
+          <w:lang w:eastAsia="en-AU"/>
+        </w:rPr>
+        <w:t>challenging</w:t>
+      </w:r>
+      <w:r>
+        <w:rPr>
+          <w:rFonts w:eastAsia="Times New Roman"/>
+          <w:color w:val="0E101A"/>
+          <w:sz w:val="24"/>
+          <w:szCs w:val="24"/>
+          <w:lang w:eastAsia="en-AU"/>
+        </w:rPr>
+        <w:t xml:space="preserve"> market. </w:t>
       </w:r>
     </w:p>
     <w:p>
@@ -1245,7 +1301,503 @@
     </w:p>
     <w:p>
       <w:pPr>
+        <w:pStyle w:val="Heading2"/>
+        <w:numPr>
+          <w:ilvl w:val="1"/>
+          <w:numId w:val="2"/>
+        </w:numPr>
+        <w:rPr>
+          <w:highlight w:val="yellow"/>
+        </w:rPr>
+      </w:pPr>
+      <w:r>
+        <w:rPr>
+          <w:highlight w:val="yellow"/>
+        </w:rPr>
+        <w:t>Background</w:t>
+      </w:r>
+    </w:p>
+    <w:p>
+      <w:pPr>
+        <w:ind w:left="720"/>
+        <w:rPr>
+          <w:color w:val="000000" w:themeColor="text1"/>
+          <w:sz w:val="24"/>
+          <w:szCs w:val="24"/>
+        </w:rPr>
+      </w:pPr>
+      <w:r>
+        <w:rPr>
+          <w:color w:val="000000" w:themeColor="text1"/>
+          <w:sz w:val="24"/>
+          <w:szCs w:val="24"/>
+        </w:rPr>
+        <w:t xml:space="preserve">In today's data-driven business landscape, utilising gathered data means gaining the edge in </w:t>
+      </w:r>
+      <w:r>
+        <w:rPr>
+          <w:color w:val="000000" w:themeColor="text1"/>
+          <w:sz w:val="24"/>
+          <w:szCs w:val="24"/>
+        </w:rPr>
+        <w:t>the competition</w:t>
+      </w:r>
+      <w:r>
+        <w:rPr>
+          <w:color w:val="000000" w:themeColor="text1"/>
+          <w:sz w:val="24"/>
+          <w:szCs w:val="24"/>
+        </w:rPr>
+        <w:t xml:space="preserve"> with rivals. </w:t>
+      </w:r>
+      <w:r>
+        <w:rPr>
+          <w:color w:val="000000" w:themeColor="text1"/>
+          <w:sz w:val="24"/>
+          <w:szCs w:val="24"/>
+        </w:rPr>
+        <w:t>AJJ BNB</w:t>
+      </w:r>
+      <w:r>
+        <w:rPr>
+          <w:color w:val="000000" w:themeColor="text1"/>
+          <w:sz w:val="24"/>
+          <w:szCs w:val="24"/>
+        </w:rPr>
+        <w:t xml:space="preserve"> is at the forefront of the accommodation rivalry in Sydney, </w:t>
+      </w:r>
+      <w:r>
+        <w:rPr>
+          <w:color w:val="000000" w:themeColor="text1"/>
+          <w:sz w:val="24"/>
+          <w:szCs w:val="24"/>
+        </w:rPr>
+        <w:t>they</w:t>
+      </w:r>
+      <w:r>
+        <w:rPr>
+          <w:color w:val="000000" w:themeColor="text1"/>
+          <w:sz w:val="24"/>
+          <w:szCs w:val="24"/>
+        </w:rPr>
+        <w:t xml:space="preserve"> will benefit the most </w:t>
+      </w:r>
+      <w:r>
+        <w:rPr>
+          <w:color w:val="000000" w:themeColor="text1"/>
+          <w:sz w:val="24"/>
+          <w:szCs w:val="24"/>
+        </w:rPr>
+        <w:t>by</w:t>
+      </w:r>
+      <w:r>
+        <w:rPr>
+          <w:color w:val="000000" w:themeColor="text1"/>
+          <w:sz w:val="24"/>
+          <w:szCs w:val="24"/>
+        </w:rPr>
+        <w:t xml:space="preserve"> staying ahead of the competition. Sydney is a sought-after destination for travellers, tourists, and businesses alike. At the same time, Airbnb is a popular choice for accommodation and a lucrative investment choice for property owners. Kaggle.com provides access to Sydney Airbnb Open Data. The data provided includes detailed listings, pricing, calendar variances, reviews, </w:t>
+      </w:r>
+      <w:r>
+        <w:rPr>
+          <w:color w:val="000000" w:themeColor="text1"/>
+          <w:sz w:val="24"/>
+          <w:szCs w:val="24"/>
+        </w:rPr>
+        <w:t>and more</w:t>
+      </w:r>
+      <w:r>
+        <w:rPr>
+          <w:color w:val="000000" w:themeColor="text1"/>
+          <w:sz w:val="24"/>
+          <w:szCs w:val="24"/>
+        </w:rPr>
+        <w:t xml:space="preserve">. </w:t>
+      </w:r>
+    </w:p>
+    <w:p>
+      <w:pPr>
+        <w:pStyle w:val="ListParagraph"/>
+        <w:rPr>
+          <w:color w:val="000000" w:themeColor="text1"/>
+          <w:sz w:val="24"/>
+          <w:szCs w:val="24"/>
+        </w:rPr>
+      </w:pPr>
+      <w:r>
+        <w:rPr>
+          <w:color w:val="000000" w:themeColor="text1"/>
+          <w:sz w:val="24"/>
+          <w:szCs w:val="24"/>
+        </w:rPr>
+        <w:t>The proposed software aims to provide a user-friendly, quick access point to specific information and trends about the Sydney Airbnb market. Users can receive charted or listed data tailored to their specific requirements in as few steps as possible.</w:t>
+      </w:r>
+    </w:p>
+    <w:p>
+      <w:pPr>
+        <w:pStyle w:val="ListParagraph"/>
+        <w:rPr>
+          <w:color w:val="000000" w:themeColor="text1"/>
+          <w:sz w:val="24"/>
+          <w:szCs w:val="24"/>
+        </w:rPr>
+      </w:pPr>
+      <w:r>
+        <w:br/>
+      </w:r>
+    </w:p>
+    <w:p>
+      <w:pPr>
+        <w:jc w:val="both"/>
+        <w:rPr>
+          <w:i/>
+        </w:rPr>
+      </w:pPr>
+    </w:p>
+    <w:p>
+      <w:pPr>
+        <w:pStyle w:val="Heading2"/>
+        <w:numPr>
+          <w:ilvl w:val="1"/>
+          <w:numId w:val="2"/>
+        </w:numPr>
+        <w:rPr>
+          <w:color w:val="000000" w:themeColor="text1"/>
+          <w:sz w:val="24"/>
+          <w:szCs w:val="24"/>
+        </w:rPr>
+      </w:pPr>
+      <w:bookmarkStart w:id="1" w:name="_Toc46748289"/>
+      <w:r>
+        <w:rPr>
+          <w:highlight w:val="yellow"/>
+        </w:rPr>
+        <w:t>Scope</w:t>
+      </w:r>
+      <w:r>
+        <w:rPr>
+          <w:highlight w:val="yellow"/>
+        </w:rPr>
+        <w:t xml:space="preserve">   </w:t>
+      </w:r>
+      <w:r>
+        <w:t xml:space="preserve">   </w:t>
+      </w:r>
+      <w:bookmarkEnd w:id="1"/>
+      <w:r>
+        <w:br/>
+      </w:r>
+      <w:r>
+        <w:br/>
+      </w:r>
+      <w:r>
+        <w:rPr>
+          <w:color w:val="000000" w:themeColor="text1"/>
+          <w:sz w:val="24"/>
+          <w:szCs w:val="24"/>
+        </w:rPr>
+        <w:t>The scope of this document is limited to the planning</w:t>
+      </w:r>
+      <w:r>
+        <w:rPr>
+          <w:color w:val="000000" w:themeColor="text1"/>
+          <w:sz w:val="24"/>
+          <w:szCs w:val="24"/>
+        </w:rPr>
+        <w:t>,</w:t>
+      </w:r>
+      <w:r>
+        <w:rPr>
+          <w:color w:val="000000" w:themeColor="text1"/>
+          <w:sz w:val="24"/>
+          <w:szCs w:val="24"/>
+        </w:rPr>
+        <w:t xml:space="preserve"> of the project. It will cover the</w:t>
+      </w:r>
+      <w:r>
+        <w:rPr>
+          <w:color w:val="000000" w:themeColor="text1"/>
+          <w:sz w:val="24"/>
+          <w:szCs w:val="24"/>
+        </w:rPr>
+        <w:t xml:space="preserve"> planning stage of the project and include all the appropriate documents</w:t>
+      </w:r>
+      <w:r>
+        <w:rPr>
+          <w:color w:val="000000" w:themeColor="text1"/>
+          <w:sz w:val="24"/>
+          <w:szCs w:val="24"/>
+        </w:rPr>
+        <w:t xml:space="preserve"> …...</w:t>
+      </w:r>
+    </w:p>
+    <w:p/>
+    <w:p>
+      <w:pPr>
+        <w:rPr>
+          <w:sz w:val="28"/>
+          <w:szCs w:val="28"/>
+          <w:highlight w:val="cyan"/>
+        </w:rPr>
+      </w:pPr>
+      <w:r>
+        <w:rPr>
+          <w:sz w:val="24"/>
+          <w:szCs w:val="24"/>
+          <w:highlight w:val="cyan"/>
+        </w:rPr>
+        <w:t>This document focuses on the project's planning phase. It contains the Background definition, project scope description, Work Breakdown Structure diagram, Activity Definitions with completion estimates, and a Gantt Chart illustrating the project's proposed progression.</w:t>
+      </w:r>
+    </w:p>
+    <w:p>
+      <w:pPr>
+        <w:rPr>
+          <w:sz w:val="24"/>
+          <w:szCs w:val="24"/>
+        </w:rPr>
+      </w:pPr>
+    </w:p>
+    <w:p>
+      <w:pPr>
+        <w:ind w:left="720"/>
+        <w:rPr>
+          <w:sz w:val="28"/>
+          <w:szCs w:val="28"/>
+        </w:rPr>
+      </w:pPr>
+      <w:r>
+        <w:rPr>
+          <w:sz w:val="24"/>
+          <w:szCs w:val="24"/>
+        </w:rPr>
+        <w:lastRenderedPageBreak/>
+        <w:t xml:space="preserve">This system will take the data from </w:t>
+      </w:r>
+      <w:r>
+        <w:rPr>
+          <w:sz w:val="24"/>
+          <w:szCs w:val="24"/>
+        </w:rPr>
+        <w:t>Kaggle.com and</w:t>
+      </w:r>
+      <w:r>
+        <w:rPr>
+          <w:sz w:val="24"/>
+          <w:szCs w:val="24"/>
+        </w:rPr>
+        <w:t xml:space="preserve"> use the files listings_dec1</w:t>
+      </w:r>
+      <w:r>
+        <w:rPr>
+          <w:sz w:val="24"/>
+          <w:szCs w:val="24"/>
+        </w:rPr>
+        <w:t>8.csv and reviews_dec18.csv.</w:t>
+      </w:r>
+      <w:r>
+        <w:rPr>
+          <w:sz w:val="24"/>
+          <w:szCs w:val="24"/>
+        </w:rPr>
+        <w:t xml:space="preserve"> </w:t>
+      </w:r>
+      <w:r>
+        <w:rPr>
+          <w:sz w:val="24"/>
+          <w:szCs w:val="24"/>
+        </w:rPr>
+        <w:t xml:space="preserve">This data will be used in a graphical user interface, paired with user selected input, to </w:t>
+      </w:r>
+      <w:r>
+        <w:rPr>
+          <w:sz w:val="24"/>
+          <w:szCs w:val="24"/>
+        </w:rPr>
+        <w:t>output the data on screen</w:t>
+      </w:r>
+      <w:r>
+        <w:rPr>
+          <w:sz w:val="24"/>
+          <w:szCs w:val="24"/>
+        </w:rPr>
+        <w:t xml:space="preserve">, in text format, and chart format. </w:t>
+      </w:r>
+    </w:p>
+    <w:p>
+      <w:pPr>
+        <w:ind w:left="720"/>
+        <w:rPr>
+          <w:sz w:val="24"/>
+          <w:szCs w:val="24"/>
+        </w:rPr>
+      </w:pPr>
+      <w:r>
+        <w:rPr>
+          <w:sz w:val="24"/>
+          <w:szCs w:val="24"/>
+        </w:rPr>
+        <w:t>The</w:t>
+      </w:r>
+      <w:r>
+        <w:rPr>
+          <w:sz w:val="24"/>
+          <w:szCs w:val="24"/>
+        </w:rPr>
+        <w:t xml:space="preserve"> user will be able to select a start and end date on two separate calendars,</w:t>
+      </w:r>
+      <w:r>
+        <w:rPr>
+          <w:sz w:val="24"/>
+          <w:szCs w:val="24"/>
+        </w:rPr>
+        <w:t xml:space="preserve"> and then type a property name, and then see the data filtered </w:t>
+      </w:r>
+      <w:r>
+        <w:rPr>
+          <w:sz w:val="24"/>
+          <w:szCs w:val="24"/>
+        </w:rPr>
+        <w:t xml:space="preserve">by </w:t>
+      </w:r>
+      <w:r>
+        <w:rPr>
+          <w:sz w:val="24"/>
+          <w:szCs w:val="24"/>
+        </w:rPr>
+        <w:t>that criterion, in the form</w:t>
+      </w:r>
+      <w:r>
+        <w:rPr>
+          <w:sz w:val="24"/>
+          <w:szCs w:val="24"/>
+        </w:rPr>
+        <w:t xml:space="preserve"> of a chart</w:t>
+      </w:r>
+      <w:r>
+        <w:rPr>
+          <w:sz w:val="24"/>
+          <w:szCs w:val="24"/>
+        </w:rPr>
+        <w:t>.</w:t>
+      </w:r>
+      <w:r>
+        <w:rPr>
+          <w:sz w:val="24"/>
+          <w:szCs w:val="24"/>
+        </w:rPr>
+        <w:t xml:space="preserve"> This data will be showing property prices.</w:t>
+      </w:r>
+      <w:r>
+        <w:rPr>
+          <w:sz w:val="24"/>
+          <w:szCs w:val="24"/>
+        </w:rPr>
+        <w:t xml:space="preserve"> </w:t>
+      </w:r>
+      <w:r>
+        <w:rPr>
+          <w:sz w:val="24"/>
+          <w:szCs w:val="24"/>
+        </w:rPr>
+        <w:t>The user can select the start and end date, and input a suburb name, and then see the records of that data filtered by that criterion.</w:t>
+      </w:r>
+      <w:r>
+        <w:rPr>
+          <w:sz w:val="24"/>
+          <w:szCs w:val="24"/>
+        </w:rPr>
+        <w:t xml:space="preserve"> This will show the properties in those suburbs in that date range.</w:t>
+      </w:r>
+      <w:r>
+        <w:rPr>
+          <w:sz w:val="24"/>
+          <w:szCs w:val="24"/>
+        </w:rPr>
+        <w:t xml:space="preserve"> </w:t>
+      </w:r>
+      <w:r>
+        <w:rPr>
+          <w:sz w:val="24"/>
+          <w:szCs w:val="24"/>
+        </w:rPr>
+        <w:t xml:space="preserve">The user can input a list of keywords, and then select a start and end date, and see all </w:t>
+      </w:r>
+      <w:r>
+        <w:rPr>
+          <w:sz w:val="24"/>
+          <w:szCs w:val="24"/>
+        </w:rPr>
+        <w:t xml:space="preserve">properties that meet that criterion. </w:t>
+      </w:r>
+    </w:p>
+    <w:p>
+      <w:pPr>
+        <w:ind w:left="720"/>
+        <w:rPr>
+          <w:sz w:val="24"/>
+          <w:szCs w:val="24"/>
+        </w:rPr>
+      </w:pPr>
+      <w:r>
+        <w:rPr>
+          <w:sz w:val="24"/>
+          <w:szCs w:val="24"/>
+        </w:rPr>
+        <w:t>The user will be able to input a suburb and select a rating and will be able to see all data that matches that criterion. This data will be displayed in text form, and in chart form.</w:t>
+      </w:r>
+      <w:r>
+        <w:rPr>
+          <w:sz w:val="24"/>
+          <w:szCs w:val="24"/>
+        </w:rPr>
+        <w:t xml:space="preserve"> The user will be able to input a suburb</w:t>
+      </w:r>
+      <w:r>
+        <w:rPr>
+          <w:sz w:val="24"/>
+          <w:szCs w:val="24"/>
+        </w:rPr>
+        <w:t xml:space="preserve">, and then see all listings that mention cleanliness. These keywords can be </w:t>
+      </w:r>
+      <w:r>
+        <w:rPr>
+          <w:sz w:val="24"/>
+          <w:szCs w:val="24"/>
+        </w:rPr>
+        <w:t>predefined before deployment of the system.</w:t>
+      </w:r>
+    </w:p>
+    <w:p/>
+    <w:p>
+      <w:pPr>
+        <w:pStyle w:val="Heading2"/>
+        <w:numPr>
+          <w:ilvl w:val="1"/>
+          <w:numId w:val="2"/>
+        </w:numPr>
+        <w:rPr>
+          <w:highlight w:val="yellow"/>
+        </w:rPr>
+      </w:pPr>
+      <w:bookmarkStart w:id="2" w:name="_Toc46748290"/>
+      <w:r>
+        <w:rPr>
+          <w:highlight w:val="yellow"/>
+        </w:rPr>
+        <w:t>Document contents</w:t>
+      </w:r>
+      <w:bookmarkEnd w:id="2"/>
+      <w:r>
+        <w:rPr>
+          <w:highlight w:val="yellow"/>
+        </w:rPr>
+        <w:t xml:space="preserve"> </w:t>
+      </w:r>
+    </w:p>
+    <w:p>
+      <w:pPr>
         <w:spacing w:after="0" w:line="240" w:lineRule="auto"/>
+        <w:ind w:firstLine="284"/>
         <w:rPr>
           <w:rFonts w:eastAsia="Times New Roman"/>
           <w:color w:val="0E101A"/>
@@ -1262,9 +1814,16 @@
           <w:szCs w:val="24"/>
           <w:lang w:eastAsia="en-AU"/>
         </w:rPr>
-        <w:t>Th</w:t>
-      </w:r>
-      <w:r>
+        <w:t>This document includes:</w:t>
+      </w:r>
+    </w:p>
+    <w:p>
+      <w:pPr>
+        <w:numPr>
+          <w:ilvl w:val="1"/>
+          <w:numId w:val="9"/>
+        </w:numPr>
+        <w:spacing w:after="0" w:line="240" w:lineRule="auto"/>
         <w:rPr>
           <w:rFonts w:eastAsia="Times New Roman"/>
           <w:color w:val="0E101A"/>
@@ -1272,8 +1831,7 @@
           <w:szCs w:val="24"/>
           <w:lang w:eastAsia="en-AU"/>
         </w:rPr>
-        <w:t>is</w:t>
-      </w:r>
+      </w:pPr>
       <w:r>
         <w:rPr>
           <w:rFonts w:eastAsia="Times New Roman"/>
@@ -1282,13 +1840,13 @@
           <w:szCs w:val="24"/>
           <w:lang w:eastAsia="en-AU"/>
         </w:rPr>
-        <w:t xml:space="preserve"> document includes:</w:t>
+        <w:t>Background</w:t>
       </w:r>
     </w:p>
     <w:p>
       <w:pPr>
         <w:numPr>
-          <w:ilvl w:val="0"/>
+          <w:ilvl w:val="1"/>
           <w:numId w:val="9"/>
         </w:numPr>
         <w:spacing w:after="0" w:line="240" w:lineRule="auto"/>
@@ -1308,18 +1866,18 @@
           <w:szCs w:val="24"/>
           <w:lang w:eastAsia="en-AU"/>
         </w:rPr>
-        <w:t>Background</w:t>
+        <w:t>Scope</w:t>
       </w:r>
     </w:p>
     <w:p>
       <w:pPr>
         <w:numPr>
-          <w:ilvl w:val="0"/>
+          <w:ilvl w:val="1"/>
           <w:numId w:val="9"/>
         </w:numPr>
         <w:spacing w:after="0" w:line="240" w:lineRule="auto"/>
         <w:rPr>
-          <w:rFonts w:eastAsia="Times New Roman" w:cstheme="minorHAnsi"/>
+          <w:rFonts w:eastAsia="Times New Roman"/>
           <w:color w:val="0E101A"/>
           <w:sz w:val="24"/>
           <w:szCs w:val="24"/>
@@ -1328,24 +1886,24 @@
       </w:pPr>
       <w:r>
         <w:rPr>
-          <w:rFonts w:eastAsia="Times New Roman" w:cstheme="minorHAnsi"/>
+          <w:rFonts w:eastAsia="Times New Roman"/>
           <w:color w:val="0E101A"/>
           <w:sz w:val="24"/>
           <w:szCs w:val="24"/>
           <w:lang w:eastAsia="en-AU"/>
         </w:rPr>
-        <w:t>Scope</w:t>
+        <w:t>Work Breakdown Structure</w:t>
       </w:r>
     </w:p>
     <w:p>
       <w:pPr>
         <w:numPr>
-          <w:ilvl w:val="0"/>
+          <w:ilvl w:val="1"/>
           <w:numId w:val="9"/>
         </w:numPr>
         <w:spacing w:after="0" w:line="240" w:lineRule="auto"/>
         <w:rPr>
-          <w:rFonts w:eastAsia="Times New Roman" w:cstheme="minorHAnsi"/>
+          <w:rFonts w:eastAsia="Times New Roman"/>
           <w:color w:val="0E101A"/>
           <w:sz w:val="24"/>
           <w:szCs w:val="24"/>
@@ -1354,24 +1912,24 @@
       </w:pPr>
       <w:r>
         <w:rPr>
-          <w:rFonts w:eastAsia="Times New Roman" w:cstheme="minorHAnsi"/>
+          <w:rFonts w:eastAsia="Times New Roman"/>
           <w:color w:val="0E101A"/>
           <w:sz w:val="24"/>
           <w:szCs w:val="24"/>
           <w:lang w:eastAsia="en-AU"/>
         </w:rPr>
-        <w:t>Work Breakdown Structure</w:t>
+        <w:t>Activity definition and estimation</w:t>
       </w:r>
     </w:p>
     <w:p>
       <w:pPr>
         <w:numPr>
-          <w:ilvl w:val="0"/>
+          <w:ilvl w:val="1"/>
           <w:numId w:val="9"/>
         </w:numPr>
         <w:spacing w:after="0" w:line="240" w:lineRule="auto"/>
         <w:rPr>
-          <w:rFonts w:eastAsia="Times New Roman" w:cstheme="minorHAnsi"/>
+          <w:rFonts w:eastAsia="Times New Roman"/>
           <w:color w:val="0E101A"/>
           <w:sz w:val="24"/>
           <w:szCs w:val="24"/>
@@ -1380,395 +1938,77 @@
       </w:pPr>
       <w:r>
         <w:rPr>
-          <w:rFonts w:eastAsia="Times New Roman" w:cstheme="minorHAnsi"/>
+          <w:rFonts w:eastAsia="Times New Roman"/>
           <w:color w:val="0E101A"/>
           <w:sz w:val="24"/>
           <w:szCs w:val="24"/>
           <w:lang w:eastAsia="en-AU"/>
         </w:rPr>
-        <w:t>Activity definition and estimation</w:t>
+        <w:t>Gantt Chart.</w:t>
       </w:r>
     </w:p>
     <w:p>
       <w:pPr>
-        <w:numPr>
-          <w:ilvl w:val="0"/>
-          <w:numId w:val="9"/>
-        </w:numPr>
         <w:spacing w:after="0" w:line="240" w:lineRule="auto"/>
         <w:rPr>
-          <w:rFonts w:eastAsia="Times New Roman" w:cstheme="minorHAnsi"/>
+          <w:rFonts w:eastAsia="Times New Roman"/>
           <w:color w:val="0E101A"/>
           <w:sz w:val="24"/>
           <w:szCs w:val="24"/>
           <w:lang w:eastAsia="en-AU"/>
         </w:rPr>
       </w:pPr>
-      <w:r>
-        <w:rPr>
-          <w:rFonts w:eastAsia="Times New Roman" w:cstheme="minorHAnsi"/>
+    </w:p>
+    <w:p>
+      <w:pPr>
+        <w:spacing w:after="0" w:line="240" w:lineRule="auto"/>
+        <w:ind w:firstLine="720"/>
+        <w:rPr>
+          <w:rFonts w:eastAsia="Times New Roman"/>
           <w:color w:val="0E101A"/>
           <w:sz w:val="24"/>
           <w:szCs w:val="24"/>
           <w:lang w:eastAsia="en-AU"/>
         </w:rPr>
-        <w:t>Gantt Chart.</w:t>
-      </w:r>
-    </w:p>
-    <w:p>
-      <w:pPr>
-        <w:spacing w:after="0" w:line="240" w:lineRule="auto"/>
-        <w:rPr>
-          <w:rFonts w:eastAsia="Times New Roman" w:cstheme="minorHAnsi"/>
+      </w:pPr>
+      <w:r>
+        <w:rPr>
+          <w:rFonts w:eastAsia="Times New Roman"/>
           <w:color w:val="0E101A"/>
           <w:sz w:val="24"/>
           <w:szCs w:val="24"/>
           <w:lang w:eastAsia="en-AU"/>
         </w:rPr>
-      </w:pPr>
-    </w:p>
-    <w:p>
-      <w:pPr>
-        <w:spacing w:after="0" w:line="240" w:lineRule="auto"/>
-        <w:rPr>
-          <w:rFonts w:eastAsia="Times New Roman" w:cstheme="minorHAnsi"/>
+        <w:t xml:space="preserve">This document contains the project plan. The software program details are included </w:t>
+      </w:r>
+      <w:r>
+        <w:tab/>
+      </w:r>
+      <w:r>
+        <w:rPr>
+          <w:rFonts w:eastAsia="Times New Roman"/>
           <w:color w:val="0E101A"/>
           <w:sz w:val="24"/>
           <w:szCs w:val="24"/>
           <w:lang w:eastAsia="en-AU"/>
         </w:rPr>
-      </w:pPr>
-      <w:r>
-        <w:rPr>
-          <w:rFonts w:eastAsia="Times New Roman" w:cstheme="minorHAnsi"/>
+        <w:t xml:space="preserve">in the software design document, which will further elaborate on the software </w:t>
+      </w:r>
+      <w:r>
+        <w:tab/>
+      </w:r>
+      <w:r>
+        <w:tab/>
+      </w:r>
+      <w:r>
+        <w:rPr>
+          <w:rFonts w:eastAsia="Times New Roman"/>
           <w:color w:val="0E101A"/>
           <w:sz w:val="24"/>
           <w:szCs w:val="24"/>
           <w:lang w:eastAsia="en-AU"/>
         </w:rPr>
-        <w:t>This document only contains the project plan. The software program details are included in the software design document, which will further elaborate on the software solution. </w:t>
-      </w:r>
-    </w:p>
-    <w:p>
-      <w:pPr>
-        <w:rPr>
-          <w:rFonts w:ascii="Calibri" w:eastAsia="Calibri" w:hAnsi="Calibri" w:cs="Calibri"/>
-          <w:highlight w:val="green"/>
-        </w:rPr>
-      </w:pPr>
-      <w:r>
-        <w:rPr>
-          <w:rFonts w:ascii="Calibri" w:eastAsia="Calibri" w:hAnsi="Calibri" w:cs="Calibri"/>
-          <w:highlight w:val="green"/>
-        </w:rPr>
-        <w:t>&lt;/</w:t>
-      </w:r>
-      <w:proofErr w:type="spellStart"/>
-      <w:r>
-        <w:rPr>
-          <w:rFonts w:ascii="Calibri" w:eastAsia="Calibri" w:hAnsi="Calibri" w:cs="Calibri"/>
-          <w:highlight w:val="green"/>
-        </w:rPr>
-        <w:t>toC</w:t>
-      </w:r>
-      <w:r>
-        <w:rPr>
-          <w:rFonts w:ascii="Calibri" w:eastAsia="Calibri" w:hAnsi="Calibri" w:cs="Calibri"/>
-          <w:highlight w:val="green"/>
-        </w:rPr>
-        <w:t>heck</w:t>
-      </w:r>
-      <w:proofErr w:type="spellEnd"/>
-      <w:r>
-        <w:rPr>
-          <w:rFonts w:ascii="Calibri" w:eastAsia="Calibri" w:hAnsi="Calibri" w:cs="Calibri"/>
-          <w:highlight w:val="green"/>
-        </w:rPr>
-        <w:t>&gt;</w:t>
-      </w:r>
-    </w:p>
-    <w:p>
-      <w:pPr>
-        <w:pStyle w:val="Heading2"/>
-        <w:numPr>
-          <w:ilvl w:val="1"/>
-          <w:numId w:val="2"/>
-        </w:numPr>
-        <w:rPr>
-          <w:highlight w:val="yellow"/>
-        </w:rPr>
-      </w:pPr>
-      <w:r>
-        <w:rPr>
-          <w:highlight w:val="yellow"/>
-        </w:rPr>
-        <w:t>Background</w:t>
-      </w:r>
-    </w:p>
-    <w:p>
-      <w:pPr>
-        <w:rPr>
-          <w:color w:val="000000" w:themeColor="text1"/>
-          <w:sz w:val="24"/>
-          <w:szCs w:val="24"/>
-        </w:rPr>
-      </w:pPr>
-      <w:r>
-        <w:rPr>
-          <w:color w:val="000000" w:themeColor="text1"/>
-          <w:sz w:val="24"/>
-          <w:szCs w:val="24"/>
-        </w:rPr>
-        <w:t xml:space="preserve">In today's data-driven business landscape, utilising gathered data means gaining the edge in </w:t>
-      </w:r>
-      <w:r>
-        <w:rPr>
-          <w:color w:val="000000" w:themeColor="text1"/>
-          <w:sz w:val="24"/>
-          <w:szCs w:val="24"/>
-        </w:rPr>
-        <w:t>the competition</w:t>
-      </w:r>
-      <w:r>
-        <w:rPr>
-          <w:color w:val="000000" w:themeColor="text1"/>
-          <w:sz w:val="24"/>
-          <w:szCs w:val="24"/>
-        </w:rPr>
-        <w:t xml:space="preserve"> with rivals. &lt;Jodie-</w:t>
-      </w:r>
-      <w:r>
-        <w:rPr>
-          <w:color w:val="000000" w:themeColor="text1"/>
-          <w:sz w:val="24"/>
-          <w:szCs w:val="24"/>
-        </w:rPr>
-        <w:t>Ashley-</w:t>
-      </w:r>
-      <w:proofErr w:type="spellStart"/>
-      <w:r>
-        <w:rPr>
-          <w:color w:val="000000" w:themeColor="text1"/>
-          <w:sz w:val="24"/>
-          <w:szCs w:val="24"/>
-        </w:rPr>
-        <w:t>JonasBnbCompany</w:t>
-      </w:r>
-      <w:proofErr w:type="spellEnd"/>
-      <w:r>
-        <w:rPr>
-          <w:color w:val="000000" w:themeColor="text1"/>
-          <w:sz w:val="24"/>
-          <w:szCs w:val="24"/>
-        </w:rPr>
-        <w:t xml:space="preserve">&gt; is at the forefront of the accommodation rivalry in Sydney, </w:t>
-      </w:r>
-      <w:r>
-        <w:rPr>
-          <w:color w:val="000000" w:themeColor="text1"/>
-          <w:sz w:val="24"/>
-          <w:szCs w:val="24"/>
-        </w:rPr>
-        <w:t>they</w:t>
-      </w:r>
-      <w:r>
-        <w:rPr>
-          <w:color w:val="000000" w:themeColor="text1"/>
-          <w:sz w:val="24"/>
-          <w:szCs w:val="24"/>
-        </w:rPr>
-        <w:t xml:space="preserve"> will benefit the most </w:t>
-      </w:r>
-      <w:r>
-        <w:rPr>
-          <w:color w:val="000000" w:themeColor="text1"/>
-          <w:sz w:val="24"/>
-          <w:szCs w:val="24"/>
-        </w:rPr>
-        <w:t>by</w:t>
-      </w:r>
-      <w:r>
-        <w:rPr>
-          <w:color w:val="000000" w:themeColor="text1"/>
-          <w:sz w:val="24"/>
-          <w:szCs w:val="24"/>
-        </w:rPr>
-        <w:t xml:space="preserve"> staying ahead of the competition. Sydney is a sought-after destination for travellers, tourists, and businesses alike. At the same time, Airbnb is a popular choice for accommodation and a lucrative investment choice for property owners. Kaggle.com provides access to Sydney Airbnb Open Data. The data provided includes detailed listings, pricing, calendar variances, reviews, </w:t>
-      </w:r>
-      <w:r>
-        <w:rPr>
-          <w:color w:val="000000" w:themeColor="text1"/>
-          <w:sz w:val="24"/>
-          <w:szCs w:val="24"/>
-        </w:rPr>
-        <w:t>and more</w:t>
-      </w:r>
-      <w:r>
-        <w:rPr>
-          <w:color w:val="000000" w:themeColor="text1"/>
-          <w:sz w:val="24"/>
-          <w:szCs w:val="24"/>
-        </w:rPr>
-        <w:t xml:space="preserve">. </w:t>
-      </w:r>
-    </w:p>
-    <w:p>
-      <w:pPr>
-        <w:pStyle w:val="ListParagraph"/>
-        <w:rPr>
-          <w:color w:val="000000" w:themeColor="text1"/>
-          <w:sz w:val="24"/>
-          <w:szCs w:val="24"/>
-        </w:rPr>
-      </w:pPr>
-    </w:p>
-    <w:p>
-      <w:pPr>
-        <w:pStyle w:val="ListParagraph"/>
-        <w:rPr>
-          <w:color w:val="000000" w:themeColor="text1"/>
-          <w:sz w:val="24"/>
-          <w:szCs w:val="24"/>
-        </w:rPr>
-      </w:pPr>
-      <w:r>
-        <w:rPr>
-          <w:color w:val="000000" w:themeColor="text1"/>
-          <w:sz w:val="24"/>
-          <w:szCs w:val="24"/>
-        </w:rPr>
-        <w:t>The proposed software aims to provide a user-friendly, quick access point to specific information and trends about the Sydney Airbnb market. Users can receive charted or listed data tailored to their specific requirements in as few steps as possible.</w:t>
-      </w:r>
-    </w:p>
-    <w:p>
-      <w:pPr>
-        <w:pStyle w:val="ListParagraph"/>
-        <w:rPr>
-          <w:color w:val="000000" w:themeColor="text1"/>
-          <w:sz w:val="24"/>
-          <w:szCs w:val="24"/>
-        </w:rPr>
-      </w:pPr>
-      <w:r>
-        <w:rPr>
-          <w:color w:val="000000" w:themeColor="text1"/>
-          <w:sz w:val="24"/>
-          <w:szCs w:val="24"/>
-        </w:rPr>
-        <w:br/>
-        <w:t>&lt;/revised background&gt;</w:t>
-      </w:r>
-      <w:r>
-        <w:rPr>
-          <w:color w:val="000000" w:themeColor="text1"/>
-          <w:sz w:val="24"/>
-          <w:szCs w:val="24"/>
-        </w:rPr>
-        <w:t xml:space="preserve"> # No examples included.</w:t>
-      </w:r>
-      <w:r>
-        <w:rPr>
-          <w:color w:val="000000" w:themeColor="text1"/>
-          <w:sz w:val="24"/>
-          <w:szCs w:val="24"/>
-        </w:rPr>
-        <w:t xml:space="preserve"> I think it goes to scope.</w:t>
-      </w:r>
-    </w:p>
-    <w:p>
-      <w:pPr>
-        <w:jc w:val="both"/>
-        <w:rPr>
-          <w:i/>
-        </w:rPr>
-      </w:pPr>
-    </w:p>
-    <w:p>
-      <w:pPr>
-        <w:pStyle w:val="Heading2"/>
-        <w:numPr>
-          <w:ilvl w:val="1"/>
-          <w:numId w:val="2"/>
-        </w:numPr>
-        <w:rPr>
-          <w:i/>
-          <w:iCs/>
-          <w:color w:val="000000" w:themeColor="text1"/>
-          <w:sz w:val="24"/>
-          <w:szCs w:val="24"/>
-        </w:rPr>
-      </w:pPr>
-      <w:bookmarkStart w:id="1" w:name="_Toc46748289"/>
-      <w:r>
-        <w:rPr>
-          <w:highlight w:val="yellow"/>
-        </w:rPr>
-        <w:lastRenderedPageBreak/>
-        <w:t>Scope</w:t>
-      </w:r>
-      <w:r>
-        <w:rPr>
-          <w:highlight w:val="yellow"/>
-        </w:rPr>
-        <w:t xml:space="preserve">   </w:t>
-      </w:r>
-      <w:r>
-        <w:t xml:space="preserve">   </w:t>
-      </w:r>
-      <w:bookmarkEnd w:id="1"/>
-      <w:r>
-        <w:br/>
-      </w:r>
-      <w:r>
-        <w:rPr>
-          <w:color w:val="000000" w:themeColor="text1"/>
-          <w:sz w:val="24"/>
-          <w:szCs w:val="24"/>
-        </w:rPr>
-        <w:t>The scope of this document is limited to the planning of the project. It will cover the</w:t>
-      </w:r>
-      <w:r>
-        <w:rPr>
-          <w:color w:val="000000" w:themeColor="text1"/>
-          <w:sz w:val="24"/>
-          <w:szCs w:val="24"/>
-        </w:rPr>
-        <w:t xml:space="preserve"> planning stage of the project and include all the appropriate documents</w:t>
-      </w:r>
-      <w:r>
-        <w:rPr>
-          <w:color w:val="000000" w:themeColor="text1"/>
-          <w:sz w:val="24"/>
-          <w:szCs w:val="24"/>
-        </w:rPr>
-        <w:t xml:space="preserve"> …...</w:t>
-      </w:r>
-    </w:p>
-    <w:p/>
-    <w:p>
-      <w:pPr>
-        <w:pStyle w:val="Heading2"/>
-        <w:numPr>
-          <w:ilvl w:val="1"/>
-          <w:numId w:val="2"/>
-        </w:numPr>
-        <w:rPr>
-          <w:highlight w:val="yellow"/>
-        </w:rPr>
-      </w:pPr>
-      <w:bookmarkStart w:id="2" w:name="_Toc46748290"/>
-      <w:r>
-        <w:rPr>
-          <w:highlight w:val="yellow"/>
-        </w:rPr>
-        <w:t>Document contents</w:t>
-      </w:r>
-      <w:bookmarkEnd w:id="2"/>
-      <w:r>
-        <w:rPr>
-          <w:highlight w:val="yellow"/>
-        </w:rPr>
-        <w:t xml:space="preserve"> </w:t>
+        <w:t>solution. </w:t>
       </w:r>
     </w:p>
     <w:p>
@@ -1840,7 +2080,42 @@
         <w:rPr>
           <w:highlight w:val="yellow"/>
         </w:rPr>
-        <w:t>Copy new version – text top left corner</w:t>
+        <w:t xml:space="preserve">Copy new version – text top left </w:t>
+      </w:r>
+      <w:proofErr w:type="gramStart"/>
+      <w:r>
+        <w:rPr>
+          <w:highlight w:val="yellow"/>
+        </w:rPr>
+        <w:t>corner</w:t>
+      </w:r>
+      <w:proofErr w:type="gramEnd"/>
+    </w:p>
+    <w:p>
+      <w:pPr>
+        <w:rPr>
+          <w:highlight w:val="cyan"/>
+        </w:rPr>
+      </w:pPr>
+      <w:r>
+        <w:rPr>
+          <w:highlight w:val="cyan"/>
+        </w:rPr>
+        <w:t xml:space="preserve">The Work Breakdown Structure type utilised is </w:t>
+      </w:r>
+      <w:proofErr w:type="gramStart"/>
+      <w:r>
+        <w:rPr>
+          <w:highlight w:val="cyan"/>
+        </w:rPr>
+        <w:t>deliverable-based</w:t>
+      </w:r>
+      <w:proofErr w:type="gramEnd"/>
+      <w:r>
+        <w:rPr>
+          <w:highlight w:val="cyan"/>
+        </w:rPr>
+        <w:t>. This diagram depicts how the deliverables are related to the project's scope. The Level 1 elements are general terms, whereas the Level 2 elements are all distinct deliverables that comprise the Level 1 element.</w:t>
       </w:r>
     </w:p>
     <w:p>
@@ -1913,6 +2188,7 @@
       </w:pPr>
       <w:bookmarkStart w:id="4" w:name="_Toc46748292"/>
       <w:r>
+        <w:lastRenderedPageBreak/>
         <w:t>Activity Definition</w:t>
       </w:r>
       <w:r>
@@ -1941,7 +2217,7 @@
           <w:szCs w:val="24"/>
           <w:highlight w:val="yellow"/>
         </w:rPr>
-        <w:t xml:space="preserve">adjust total times for each section as things </w:t>
+        <w:t xml:space="preserve">adjust total times for each section as things over </w:t>
       </w:r>
       <w:proofErr w:type="gramStart"/>
       <w:r>
@@ -1950,7 +2226,7 @@
           <w:szCs w:val="24"/>
           <w:highlight w:val="yellow"/>
         </w:rPr>
-        <w:t>over lap</w:t>
+        <w:t>lap</w:t>
       </w:r>
       <w:proofErr w:type="gramEnd"/>
     </w:p>
@@ -1983,7 +2259,6 @@
           <w:szCs w:val="24"/>
           <w:highlight w:val="yellow"/>
         </w:rPr>
-        <w:lastRenderedPageBreak/>
         <w:t xml:space="preserve">&lt;do we need to add assign </w:t>
       </w:r>
       <w:proofErr w:type="spellStart"/>
@@ -2088,7 +2363,6 @@
               <w:rPr>
                 <w:rFonts w:ascii="Calibri" w:eastAsia="Calibri" w:hAnsi="Calibri" w:cs="Calibri"/>
                 <w:b/>
-                <w:bCs/>
                 <w:color w:val="FFFFFF" w:themeColor="background1"/>
                 <w:sz w:val="24"/>
                 <w:szCs w:val="24"/>
@@ -2121,7 +2395,6 @@
               <w:rPr>
                 <w:rFonts w:ascii="Calibri" w:eastAsia="Calibri" w:hAnsi="Calibri" w:cs="Calibri"/>
                 <w:b/>
-                <w:bCs/>
                 <w:color w:val="FFFFFF" w:themeColor="background1"/>
                 <w:sz w:val="24"/>
                 <w:szCs w:val="24"/>
@@ -2154,7 +2427,6 @@
               <w:rPr>
                 <w:rFonts w:ascii="Calibri" w:eastAsia="Calibri" w:hAnsi="Calibri" w:cs="Calibri"/>
                 <w:b/>
-                <w:bCs/>
                 <w:color w:val="FFFFFF" w:themeColor="background1"/>
                 <w:sz w:val="24"/>
                 <w:szCs w:val="24"/>
@@ -2187,7 +2459,6 @@
               <w:rPr>
                 <w:rFonts w:ascii="Calibri" w:eastAsia="Calibri" w:hAnsi="Calibri" w:cs="Calibri"/>
                 <w:b/>
-                <w:bCs/>
                 <w:color w:val="FFFFFF" w:themeColor="background1"/>
                 <w:sz w:val="24"/>
                 <w:szCs w:val="24"/>
@@ -3150,12 +3421,21 @@
                 <w:color w:val="000000" w:themeColor="text1"/>
               </w:rPr>
             </w:pPr>
-            <w:r>
-              <w:rPr>
-                <w:rFonts w:ascii="Calibri" w:eastAsia="Calibri" w:hAnsi="Calibri" w:cs="Calibri"/>
-                <w:color w:val="000000" w:themeColor="text1"/>
-              </w:rPr>
-              <w:t>!Why the software solution is being made???</w:t>
+            <w:proofErr w:type="gramStart"/>
+            <w:r>
+              <w:rPr>
+                <w:rFonts w:ascii="Calibri" w:eastAsia="Calibri" w:hAnsi="Calibri" w:cs="Calibri"/>
+                <w:color w:val="000000" w:themeColor="text1"/>
+              </w:rPr>
+              <w:t>!Why</w:t>
+            </w:r>
+            <w:proofErr w:type="gramEnd"/>
+            <w:r>
+              <w:rPr>
+                <w:rFonts w:ascii="Calibri" w:eastAsia="Calibri" w:hAnsi="Calibri" w:cs="Calibri"/>
+                <w:color w:val="000000" w:themeColor="text1"/>
+              </w:rPr>
+              <w:t xml:space="preserve"> the software solution is being made???</w:t>
             </w:r>
           </w:p>
         </w:tc>
@@ -4006,7 +4286,23 @@
                 <w:rFonts w:ascii="Calibri" w:eastAsia="Calibri" w:hAnsi="Calibri" w:cs="Calibri"/>
                 <w:color w:val="000000" w:themeColor="text1"/>
               </w:rPr>
-              <w:t>Description of how users interact  with the system</w:t>
+              <w:t xml:space="preserve">Description of how users </w:t>
+            </w:r>
+            <w:proofErr w:type="gramStart"/>
+            <w:r>
+              <w:rPr>
+                <w:rFonts w:ascii="Calibri" w:eastAsia="Calibri" w:hAnsi="Calibri" w:cs="Calibri"/>
+                <w:color w:val="000000" w:themeColor="text1"/>
+              </w:rPr>
+              <w:t>interact  with</w:t>
+            </w:r>
+            <w:proofErr w:type="gramEnd"/>
+            <w:r>
+              <w:rPr>
+                <w:rFonts w:ascii="Calibri" w:eastAsia="Calibri" w:hAnsi="Calibri" w:cs="Calibri"/>
+                <w:color w:val="000000" w:themeColor="text1"/>
+              </w:rPr>
+              <w:t xml:space="preserve"> the system</w:t>
             </w:r>
           </w:p>
         </w:tc>
@@ -4669,6 +4965,7 @@
                 <w:sz w:val="24"/>
                 <w:szCs w:val="24"/>
               </w:rPr>
+              <w:lastRenderedPageBreak/>
               <w:t>2.3.2.3</w:t>
             </w:r>
           </w:p>
@@ -5282,7 +5579,6 @@
                 <w:sz w:val="24"/>
                 <w:szCs w:val="24"/>
               </w:rPr>
-              <w:lastRenderedPageBreak/>
               <w:t>3.1</w:t>
             </w:r>
           </w:p>
@@ -7074,7 +7370,6 @@
         <w:rPr>
           <w:rFonts w:asciiTheme="minorHAnsi" w:eastAsiaTheme="minorEastAsia" w:hAnsiTheme="minorHAnsi" w:cstheme="minorBidi"/>
           <w:b w:val="0"/>
-          <w:bCs w:val="0"/>
           <w:color w:val="auto"/>
           <w:sz w:val="18"/>
           <w:szCs w:val="18"/>
@@ -7082,7 +7377,11 @@
       </w:pPr>
       <w:bookmarkStart w:id="5" w:name="_Toc46748293"/>
       <w:r>
-        <w:t>Gantt Chart</w:t>
+        <w:t xml:space="preserve">Gantt </w:t>
+      </w:r>
+      <w:proofErr w:type="gramStart"/>
+      <w:r>
+        <w:t>Chart</w:t>
       </w:r>
       <w:r>
         <w:t xml:space="preserve">  </w:t>
@@ -7097,7 +7396,20 @@
           <w:szCs w:val="18"/>
           <w:highlight w:val="yellow"/>
         </w:rPr>
-        <w:t xml:space="preserve">add copy here as well as </w:t>
+        <w:t>add</w:t>
+      </w:r>
+      <w:proofErr w:type="gramEnd"/>
+      <w:r>
+        <w:rPr>
+          <w:rFonts w:asciiTheme="minorHAnsi" w:eastAsiaTheme="minorEastAsia" w:hAnsiTheme="minorHAnsi" w:cstheme="minorBidi"/>
+          <w:b w:val="0"/>
+          <w:bCs w:val="0"/>
+          <w:color w:val="auto"/>
+          <w:sz w:val="18"/>
+          <w:szCs w:val="18"/>
+          <w:highlight w:val="yellow"/>
+        </w:rPr>
+        <w:t xml:space="preserve"> copy here as well as </w:t>
       </w:r>
       <w:proofErr w:type="spellStart"/>
       <w:r>
@@ -7188,23 +7500,21 @@
       <w:pPr>
         <w:rPr>
           <w:i/>
-          <w:iCs/>
           <w:color w:val="FF0000"/>
         </w:rPr>
       </w:pPr>
       <w:r>
         <w:rPr>
           <w:i/>
-          <w:iCs/>
           <w:color w:val="FF0000"/>
           <w:highlight w:val="yellow"/>
         </w:rPr>
+        <w:lastRenderedPageBreak/>
         <w:t>This section should contain your Gantt chart</w:t>
       </w:r>
       <w:r>
         <w:rPr>
           <w:i/>
-          <w:iCs/>
           <w:color w:val="FF0000"/>
         </w:rPr>
         <w:t>. The items in the Gantt chart should match the activity definition from section 3.</w:t>
@@ -7212,7 +7522,6 @@
       <w:r>
         <w:rPr>
           <w:i/>
-          <w:iCs/>
           <w:color w:val="FF0000"/>
         </w:rPr>
         <w:t xml:space="preserve"> You should also submit your Gantt chart file separately.</w:t>
@@ -7232,13 +7541,13 @@
 <file path=word/intelligence2.xml><?xml version="1.0" encoding="utf-8"?>
 <int2:intelligence xmlns:int2="http://schemas.microsoft.com/office/intelligence/2020/intelligence" xmlns:oel="http://schemas.microsoft.com/office/2019/extlst">
   <int2:observations>
-    <int2:textHash int2:hashCode="aqkQW5sFPH1pCo" int2:id="lPDI9mEA">
+    <int2:textHash int2:hashCode="1511Cq3GCUzVNZ" int2:id="0BOzuDMb">
       <int2:state int2:value="Rejected" int2:type="AugLoop_Text_Critique"/>
     </int2:textHash>
     <int2:textHash int2:hashCode="Q8PWGgBmlHMdYi" int2:id="hBc3SZXp">
       <int2:state int2:value="Rejected" int2:type="AugLoop_Text_Critique"/>
     </int2:textHash>
-    <int2:textHash int2:hashCode="1511Cq3GCUzVNZ" int2:id="0BOzuDMb">
+    <int2:textHash int2:hashCode="aqkQW5sFPH1pCo" int2:id="lPDI9mEA">
       <int2:state int2:value="Rejected" int2:type="AugLoop_Text_Critique"/>
     </int2:textHash>
   </int2:observations>
@@ -9172,7 +9481,7 @@
         <w:sz w:val="20"/>
       </w:rPr>
     </w:lvl>
-    <w:lvl w:ilvl="1" w:tentative="1">
+    <w:lvl w:ilvl="1">
       <w:start w:val="1"/>
       <w:numFmt w:val="bullet"/>
       <w:lvlText w:val="o"/>
@@ -12199,6 +12508,16 @@
       </w:tblBorders>
     </w:tblPr>
   </w:style>
+  <w:style w:type="character" w:styleId="PlaceholderText">
+    <w:name w:val="Placeholder Text"/>
+    <w:basedOn w:val="DefaultParagraphFont"/>
+    <w:uiPriority w:val="99"/>
+    <w:semiHidden/>
+    <w:rsid w:val="001C4BC5"/>
+    <w:rPr>
+      <w:color w:val="808080"/>
+    </w:rPr>
+  </w:style>
 </w:styles>
 </file>
 
@@ -12464,10 +12783,23 @@
 </file>
 
 <file path=customXml/item1.xml><?xml version="1.0" encoding="utf-8"?>
-<b:Sources xmlns:b="http://schemas.openxmlformats.org/officeDocument/2006/bibliography" xmlns="http://schemas.openxmlformats.org/officeDocument/2006/bibliography" SelectedStyle="\APASixthEditionOfficeOnline.xsl" StyleName="APA" Version="6"/>
+<p:properties xmlns:p="http://schemas.microsoft.com/office/2006/metadata/properties" xmlns:xsi="http://www.w3.org/2001/XMLSchema-instance" xmlns:pc="http://schemas.microsoft.com/office/infopath/2007/PartnerControls">
+  <documentManagement>
+    <_activity xmlns="c92308a8-1835-41e9-8926-04f7d96944eb" xsi:nil="true"/>
+  </documentManagement>
+</p:properties>
 </file>
 
 <file path=customXml/item2.xml><?xml version="1.0" encoding="utf-8"?>
+<?mso-contentType ?>
+<FormTemplates xmlns="http://schemas.microsoft.com/sharepoint/v3/contenttype/forms">
+  <Display>DocumentLibraryForm</Display>
+  <Edit>DocumentLibraryForm</Edit>
+  <New>DocumentLibraryForm</New>
+</FormTemplates>
+</file>
+
+<file path=customXml/item3.xml><?xml version="1.0" encoding="utf-8"?>
 <ct:contentTypeSchema xmlns:ct="http://schemas.microsoft.com/office/2006/metadata/contentType" xmlns:ma="http://schemas.microsoft.com/office/2006/metadata/properties/metaAttributes" ct:_="" ma:_="" ma:contentTypeName="Document" ma:contentTypeID="0x010100F59D4D64CE5F8C4CA58525DF3DC0AFD5" ma:contentTypeVersion="13" ma:contentTypeDescription="Create a new document." ma:contentTypeScope="" ma:versionID="113e38f2615660614a99283ca940ebc7">
   <xsd:schema xmlns:xsd="http://www.w3.org/2001/XMLSchema" xmlns:xs="http://www.w3.org/2001/XMLSchema" xmlns:p="http://schemas.microsoft.com/office/2006/metadata/properties" xmlns:ns3="c92308a8-1835-41e9-8926-04f7d96944eb" xmlns:ns4="e356df2a-e0c9-4065-84cd-66458133e470" targetNamespace="http://schemas.microsoft.com/office/2006/metadata/properties" ma:root="true" ma:fieldsID="4ab5e97994a6c3a355cf6b2ac1128788" ns3:_="" ns4:_="">
     <xsd:import namespace="c92308a8-1835-41e9-8926-04f7d96944eb"/>
@@ -12688,32 +13020,36 @@
 </ct:contentTypeSchema>
 </file>
 
-<file path=customXml/item3.xml><?xml version="1.0" encoding="utf-8"?>
-<?mso-contentType ?>
-<FormTemplates xmlns="http://schemas.microsoft.com/sharepoint/v3/contenttype/forms">
-  <Display>DocumentLibraryForm</Display>
-  <Edit>DocumentLibraryForm</Edit>
-  <New>DocumentLibraryForm</New>
-</FormTemplates>
-</file>
-
 <file path=customXml/item4.xml><?xml version="1.0" encoding="utf-8"?>
-<p:properties xmlns:p="http://schemas.microsoft.com/office/2006/metadata/properties" xmlns:xsi="http://www.w3.org/2001/XMLSchema-instance" xmlns:pc="http://schemas.microsoft.com/office/infopath/2007/PartnerControls">
-  <documentManagement>
-    <_activity xmlns="c92308a8-1835-41e9-8926-04f7d96944eb" xsi:nil="true"/>
-  </documentManagement>
-</p:properties>
+<b:Sources xmlns:b="http://schemas.openxmlformats.org/officeDocument/2006/bibliography" xmlns="http://schemas.openxmlformats.org/officeDocument/2006/bibliography" SelectedStyle="\APASixthEditionOfficeOnline.xsl" StyleName="APA" Version="6"/>
 </file>
 
 <file path=customXml/itemProps1.xml><?xml version="1.0" encoding="utf-8"?>
-<ds:datastoreItem xmlns:ds="http://schemas.openxmlformats.org/officeDocument/2006/customXml" ds:itemID="{1CD9DBBF-94B9-47CE-A844-CE3740091715}">
+<ds:datastoreItem xmlns:ds="http://schemas.openxmlformats.org/officeDocument/2006/customXml" ds:itemID="{E05F0100-9B32-4E99-8496-459331275771}">
   <ds:schemaRefs>
-    <ds:schemaRef ds:uri="http://schemas.openxmlformats.org/officeDocument/2006/bibliography"/>
+    <ds:schemaRef ds:uri="http://purl.org/dc/terms/"/>
+    <ds:schemaRef ds:uri="http://purl.org/dc/elements/1.1/"/>
+    <ds:schemaRef ds:uri="e356df2a-e0c9-4065-84cd-66458133e470"/>
+    <ds:schemaRef ds:uri="c92308a8-1835-41e9-8926-04f7d96944eb"/>
+    <ds:schemaRef ds:uri="http://schemas.microsoft.com/office/2006/documentManagement/types"/>
+    <ds:schemaRef ds:uri="http://schemas.microsoft.com/office/infopath/2007/PartnerControls"/>
+    <ds:schemaRef ds:uri="http://schemas.microsoft.com/office/2006/metadata/properties"/>
+    <ds:schemaRef ds:uri="http://schemas.openxmlformats.org/package/2006/metadata/core-properties"/>
+    <ds:schemaRef ds:uri="http://www.w3.org/XML/1998/namespace"/>
+    <ds:schemaRef ds:uri="http://purl.org/dc/dcmitype/"/>
   </ds:schemaRefs>
 </ds:datastoreItem>
 </file>
 
 <file path=customXml/itemProps2.xml><?xml version="1.0" encoding="utf-8"?>
+<ds:datastoreItem xmlns:ds="http://schemas.openxmlformats.org/officeDocument/2006/customXml" ds:itemID="{5608C513-B02F-4A3A-BF2E-D84B84A96A4C}">
+  <ds:schemaRefs>
+    <ds:schemaRef ds:uri="http://schemas.microsoft.com/sharepoint/v3/contenttype/forms"/>
+  </ds:schemaRefs>
+</ds:datastoreItem>
+</file>
+
+<file path=customXml/itemProps3.xml><?xml version="1.0" encoding="utf-8"?>
 <ds:datastoreItem xmlns:ds="http://schemas.openxmlformats.org/officeDocument/2006/customXml" ds:itemID="{7C8BB69A-853D-4A3B-8E76-934087A4DA82}">
   <ds:schemaRefs>
     <ds:schemaRef ds:uri="http://schemas.microsoft.com/office/2006/metadata/contentType"/>
@@ -12732,26 +13068,16 @@
 </ds:datastoreItem>
 </file>
 
-<file path=customXml/itemProps3.xml><?xml version="1.0" encoding="utf-8"?>
-<ds:datastoreItem xmlns:ds="http://schemas.openxmlformats.org/officeDocument/2006/customXml" ds:itemID="{5608C513-B02F-4A3A-BF2E-D84B84A96A4C}">
+<file path=customXml/itemProps4.xml><?xml version="1.0" encoding="utf-8"?>
+<ds:datastoreItem xmlns:ds="http://schemas.openxmlformats.org/officeDocument/2006/customXml" ds:itemID="{1CD9DBBF-94B9-47CE-A844-CE3740091715}">
   <ds:schemaRefs>
-    <ds:schemaRef ds:uri="http://schemas.microsoft.com/sharepoint/v3/contenttype/forms"/>
-  </ds:schemaRefs>
-</ds:datastoreItem>
-</file>
-
-<file path=customXml/itemProps4.xml><?xml version="1.0" encoding="utf-8"?>
-<ds:datastoreItem xmlns:ds="http://schemas.openxmlformats.org/officeDocument/2006/customXml" ds:itemID="{E05F0100-9B32-4E99-8496-459331275771}">
-  <ds:schemaRefs>
-    <ds:schemaRef ds:uri="http://schemas.microsoft.com/office/2006/metadata/properties"/>
-    <ds:schemaRef ds:uri="http://schemas.microsoft.com/office/infopath/2007/PartnerControls"/>
-    <ds:schemaRef ds:uri="c92308a8-1835-41e9-8926-04f7d96944eb"/>
+    <ds:schemaRef ds:uri="http://schemas.openxmlformats.org/officeDocument/2006/bibliography"/>
   </ds:schemaRefs>
 </ds:datastoreItem>
 </file>
 
 <file path=docMetadata/LabelInfo.xml><?xml version="1.0" encoding="utf-8"?>
 <clbl:labelList xmlns:clbl="http://schemas.microsoft.com/office/2020/mipLabelMetadata">
-  <clbl:label id="{c9f92db8-2851-4df9-9d12-fab52f5b1415}" enabled="1" method="Standard" siteId="{5a7cc8ab-a4dc-4f9b-bf60-66714049ad62}" contentBits="0" removed="0"/>
+  <clbl:label id="{c9f92db8-2851-4df9-9d12-fab52f5b1415}" enabled="1" method="Standard" siteId="{5a7cc8ab-a4dc-4f9b-bf60-66714049ad62}" removed="0"/>
 </clbl:labelList>
 </file>
--- a/Project Plan-1.docx
+++ b/Project Plan-1.docx
@@ -38,7 +38,6 @@
       <w:r>
         <w:rPr>
           <w:b/>
-          <w:bCs/>
           <w:color w:val="32213A"/>
         </w:rPr>
         <w:t>AJJ BNB</w:t>
@@ -206,8 +205,20 @@
           <w:sz w:val="24"/>
           <w:szCs w:val="24"/>
         </w:rPr>
-        <w:t>Ashley Pergoliti</w:t>
-      </w:r>
+        <w:t xml:space="preserve">Ashley </w:t>
+      </w:r>
+      <w:proofErr w:type="spellStart"/>
+      <w:r>
+        <w:rPr>
+          <w:rFonts w:ascii="Calibri" w:eastAsia="Calibri" w:hAnsi="Calibri" w:cs="Calibri"/>
+          <w:b/>
+          <w:color w:val="32213A"/>
+          <w:sz w:val="24"/>
+          <w:szCs w:val="24"/>
+        </w:rPr>
+        <w:t>Pergoliti</w:t>
+      </w:r>
+      <w:proofErr w:type="spellEnd"/>
       <w:r>
         <w:rPr>
           <w:rFonts w:ascii="Calibri" w:eastAsia="Calibri" w:hAnsi="Calibri" w:cs="Calibri"/>
@@ -1076,63 +1087,22 @@
     <w:p>
       <w:pPr>
         <w:rPr>
-          <w:rFonts w:ascii="Calibri" w:eastAsia="Calibri" w:hAnsi="Calibri" w:cs="Calibri"/>
-          <w:sz w:val="24"/>
-          <w:szCs w:val="24"/>
-          <w:highlight w:val="green"/>
-        </w:rPr>
-      </w:pPr>
-      <w:r>
-        <w:rPr>
-          <w:rFonts w:ascii="Calibri" w:eastAsia="Calibri" w:hAnsi="Calibri" w:cs="Calibri"/>
-          <w:sz w:val="24"/>
-          <w:szCs w:val="24"/>
-          <w:highlight w:val="green"/>
-        </w:rPr>
-        <w:t xml:space="preserve">1. Introduction (5 </w:t>
-      </w:r>
-      <w:proofErr w:type="gramStart"/>
-      <w:r>
-        <w:rPr>
-          <w:rFonts w:ascii="Calibri" w:eastAsia="Calibri" w:hAnsi="Calibri" w:cs="Calibri"/>
-          <w:sz w:val="24"/>
-          <w:szCs w:val="24"/>
-          <w:highlight w:val="green"/>
-        </w:rPr>
-        <w:t xml:space="preserve">marks) </w:t>
-      </w:r>
-      <w:r>
-        <w:rPr>
-          <w:rFonts w:ascii="Calibri" w:eastAsia="Calibri" w:hAnsi="Calibri" w:cs="Calibri"/>
-          <w:sz w:val="24"/>
-          <w:szCs w:val="24"/>
-        </w:rPr>
-        <w:t xml:space="preserve"> REMOVE</w:t>
-      </w:r>
-      <w:proofErr w:type="gramEnd"/>
+          <w:color w:val="000000" w:themeColor="text1"/>
+          <w:sz w:val="24"/>
+          <w:szCs w:val="24"/>
+        </w:rPr>
+      </w:pPr>
+      <w:r>
+        <w:rPr>
+          <w:b/>
+          <w:sz w:val="24"/>
+          <w:szCs w:val="24"/>
+          <w:highlight w:val="yellow"/>
+        </w:rPr>
+        <w:t>Should contain an overview of the project (from a project management/component perspective)</w:t>
+      </w:r>
       <w:r>
         <w:br/>
-      </w:r>
-      <w:r>
-        <w:rPr>
-          <w:rFonts w:ascii="Calibri" w:eastAsia="Calibri" w:hAnsi="Calibri" w:cs="Calibri"/>
-          <w:sz w:val="24"/>
-          <w:szCs w:val="24"/>
-          <w:highlight w:val="green"/>
-        </w:rPr>
-        <w:t>Should contain an overview of the project (from a project management/component perspective)</w:t>
-      </w:r>
-      <w:r>
-        <w:br/>
-      </w:r>
-      <w:r>
-        <w:rPr>
-          <w:rFonts w:ascii="Calibri" w:eastAsia="Calibri" w:hAnsi="Calibri" w:cs="Calibri"/>
-          <w:sz w:val="24"/>
-          <w:szCs w:val="24"/>
-          <w:highlight w:val="green"/>
-        </w:rPr>
-        <w:t>and mention the scope and outline of the project management document</w:t>
       </w:r>
     </w:p>
     <w:p>
@@ -1164,7 +1134,7 @@
           <w:szCs w:val="24"/>
           <w:lang w:eastAsia="en-AU"/>
         </w:rPr>
-        <w:t xml:space="preserve">AJJ BNB </w:t>
+        <w:t>AJJ BNB</w:t>
       </w:r>
       <w:r>
         <w:rPr>
@@ -1174,7 +1144,7 @@
           <w:szCs w:val="24"/>
           <w:lang w:eastAsia="en-AU"/>
         </w:rPr>
-        <w:t xml:space="preserve">is contained </w:t>
+        <w:t xml:space="preserve"> is contained </w:t>
       </w:r>
       <w:r>
         <w:rPr>
@@ -1194,7 +1164,7 @@
           <w:szCs w:val="24"/>
           <w:lang w:eastAsia="en-AU"/>
         </w:rPr>
-        <w:t xml:space="preserve"> this document. The proposal is to create a software solution that extracts and analyses the public Sydney Airbnb data set hosted on kaggle.com. The solution will enable the company to become data-driven and make informed insights and decisions on</w:t>
+        <w:t xml:space="preserve"> this document</w:t>
       </w:r>
       <w:r>
         <w:rPr>
@@ -1204,7 +1174,27 @@
           <w:szCs w:val="24"/>
           <w:lang w:eastAsia="en-AU"/>
         </w:rPr>
-        <w:t xml:space="preserve"> the</w:t>
+        <w:t xml:space="preserve"> and the accompanying software design document</w:t>
+      </w:r>
+      <w:r>
+        <w:rPr>
+          <w:rFonts w:eastAsia="Times New Roman"/>
+          <w:color w:val="0E101A"/>
+          <w:sz w:val="24"/>
+          <w:szCs w:val="24"/>
+          <w:lang w:eastAsia="en-AU"/>
+        </w:rPr>
+        <w:t xml:space="preserve">. The proposal is to create a software solution that extracts and analyses the public Sydney Airbnb data set hosted on kaggle.com. The solution will enable the company to become data-driven and make informed insights and decisions on </w:t>
+      </w:r>
+      <w:r>
+        <w:rPr>
+          <w:rFonts w:eastAsia="Times New Roman"/>
+          <w:color w:val="0E101A"/>
+          <w:sz w:val="24"/>
+          <w:szCs w:val="24"/>
+          <w:lang w:eastAsia="en-AU"/>
+        </w:rPr>
+        <w:t>the</w:t>
       </w:r>
       <w:r>
         <w:rPr>
@@ -1306,14 +1296,8 @@
           <w:ilvl w:val="1"/>
           <w:numId w:val="2"/>
         </w:numPr>
-        <w:rPr>
-          <w:highlight w:val="yellow"/>
-        </w:rPr>
-      </w:pPr>
-      <w:r>
-        <w:rPr>
-          <w:highlight w:val="yellow"/>
-        </w:rPr>
+      </w:pPr>
+      <w:r>
         <w:t>Background</w:t>
       </w:r>
     </w:p>
@@ -1364,7 +1348,39 @@
           <w:sz w:val="24"/>
           <w:szCs w:val="24"/>
         </w:rPr>
-        <w:t xml:space="preserve"> is at the forefront of the accommodation rivalry in Sydney, </w:t>
+        <w:t xml:space="preserve"> is at the forefront of </w:t>
+      </w:r>
+      <w:r>
+        <w:rPr>
+          <w:color w:val="000000" w:themeColor="text1"/>
+          <w:sz w:val="24"/>
+          <w:szCs w:val="24"/>
+        </w:rPr>
+        <w:t>the</w:t>
+      </w:r>
+      <w:r>
+        <w:rPr>
+          <w:color w:val="000000" w:themeColor="text1"/>
+          <w:sz w:val="24"/>
+          <w:szCs w:val="24"/>
+        </w:rPr>
+        <w:t xml:space="preserve"> </w:t>
+      </w:r>
+      <w:r>
+        <w:rPr>
+          <w:color w:val="000000" w:themeColor="text1"/>
+          <w:sz w:val="24"/>
+          <w:szCs w:val="24"/>
+        </w:rPr>
+        <w:t>accommodation</w:t>
+      </w:r>
+      <w:r>
+        <w:rPr>
+          <w:color w:val="000000" w:themeColor="text1"/>
+          <w:sz w:val="24"/>
+          <w:szCs w:val="24"/>
+        </w:rPr>
+        <w:t xml:space="preserve"> rivalry in Sydney, </w:t>
       </w:r>
       <w:r>
         <w:rPr>
@@ -1442,16 +1458,10 @@
           <w:szCs w:val="24"/>
         </w:rPr>
       </w:pPr>
-      <w:r>
-        <w:br/>
-      </w:r>
     </w:p>
     <w:p>
       <w:pPr>
-        <w:jc w:val="both"/>
-        <w:rPr>
-          <w:i/>
-        </w:rPr>
+        <w:pStyle w:val="ListParagraph"/>
       </w:pPr>
     </w:p>
     <w:p>
@@ -1469,279 +1479,937 @@
       </w:pPr>
       <w:bookmarkStart w:id="1" w:name="_Toc46748289"/>
       <w:r>
-        <w:rPr>
+        <w:t>Scope</w:t>
+      </w:r>
+      <w:r>
+        <w:t xml:space="preserve">      </w:t>
+      </w:r>
+      <w:bookmarkEnd w:id="1"/>
+      <w:r>
+        <w:br/>
+      </w:r>
+      <w:r>
+        <w:rPr>
+          <w:sz w:val="24"/>
+          <w:szCs w:val="24"/>
+        </w:rPr>
+        <w:t xml:space="preserve"> </w:t>
+      </w:r>
+      <w:proofErr w:type="spellStart"/>
+      <w:r>
+        <w:rPr>
+          <w:sz w:val="24"/>
+          <w:szCs w:val="24"/>
           <w:highlight w:val="yellow"/>
         </w:rPr>
-        <w:t>Scope</w:t>
-      </w:r>
-      <w:r>
-        <w:rPr>
+        <w:t>scope</w:t>
+      </w:r>
+      <w:proofErr w:type="spellEnd"/>
+      <w:r>
+        <w:rPr>
+          <w:sz w:val="24"/>
+          <w:szCs w:val="24"/>
           <w:highlight w:val="yellow"/>
         </w:rPr>
-        <w:t xml:space="preserve">   </w:t>
-      </w:r>
-      <w:r>
-        <w:t xml:space="preserve">   </w:t>
-      </w:r>
-      <w:bookmarkEnd w:id="1"/>
+        <w:t xml:space="preserve"> and outline of the project management document</w:t>
+      </w:r>
       <w:r>
         <w:br/>
       </w:r>
+    </w:p>
+    <w:p>
+      <w:pPr>
+        <w:ind w:left="720"/>
+        <w:rPr>
+          <w:sz w:val="24"/>
+          <w:szCs w:val="24"/>
+        </w:rPr>
+      </w:pPr>
+      <w:r>
+        <w:rPr>
+          <w:sz w:val="24"/>
+          <w:szCs w:val="24"/>
+        </w:rPr>
+        <w:t xml:space="preserve">The scope of this document covers the </w:t>
+      </w:r>
+      <w:r>
+        <w:rPr>
+          <w:sz w:val="24"/>
+          <w:szCs w:val="24"/>
+        </w:rPr>
+        <w:t>project</w:t>
+      </w:r>
+      <w:r>
+        <w:rPr>
+          <w:sz w:val="24"/>
+          <w:szCs w:val="24"/>
+        </w:rPr>
+        <w:t xml:space="preserve"> management </w:t>
+      </w:r>
+      <w:r>
+        <w:rPr>
+          <w:sz w:val="24"/>
+          <w:szCs w:val="24"/>
+        </w:rPr>
+        <w:t>aspect</w:t>
+      </w:r>
+      <w:r>
+        <w:rPr>
+          <w:sz w:val="24"/>
+          <w:szCs w:val="24"/>
+        </w:rPr>
+        <w:t xml:space="preserve"> of the </w:t>
+      </w:r>
+      <w:r>
+        <w:rPr>
+          <w:sz w:val="24"/>
+          <w:szCs w:val="24"/>
+        </w:rPr>
+        <w:t xml:space="preserve">proposed </w:t>
+      </w:r>
+      <w:r>
+        <w:rPr>
+          <w:sz w:val="24"/>
+          <w:szCs w:val="24"/>
+        </w:rPr>
+        <w:t xml:space="preserve">project. </w:t>
+      </w:r>
+      <w:r>
+        <w:rPr>
+          <w:sz w:val="24"/>
+          <w:szCs w:val="24"/>
+        </w:rPr>
+        <w:t xml:space="preserve">The </w:t>
+      </w:r>
+      <w:r>
+        <w:rPr>
+          <w:sz w:val="24"/>
+          <w:szCs w:val="24"/>
+        </w:rPr>
+        <w:t>supporting</w:t>
+      </w:r>
+      <w:r>
+        <w:rPr>
+          <w:sz w:val="24"/>
+          <w:szCs w:val="24"/>
+        </w:rPr>
+        <w:t xml:space="preserve"> </w:t>
+      </w:r>
+      <w:r>
+        <w:rPr>
+          <w:sz w:val="24"/>
+          <w:szCs w:val="24"/>
+        </w:rPr>
+        <w:t>documentation</w:t>
+      </w:r>
+      <w:r>
+        <w:rPr>
+          <w:sz w:val="24"/>
+          <w:szCs w:val="24"/>
+        </w:rPr>
+        <w:t xml:space="preserve"> included </w:t>
+      </w:r>
+      <w:r>
+        <w:rPr>
+          <w:sz w:val="24"/>
+          <w:szCs w:val="24"/>
+        </w:rPr>
+        <w:t xml:space="preserve">has been </w:t>
+      </w:r>
+      <w:r>
+        <w:rPr>
+          <w:sz w:val="24"/>
+          <w:szCs w:val="24"/>
+        </w:rPr>
+        <w:t>dev</w:t>
+      </w:r>
+      <w:r>
+        <w:rPr>
+          <w:sz w:val="24"/>
+          <w:szCs w:val="24"/>
+        </w:rPr>
+        <w:t>e</w:t>
+      </w:r>
+      <w:r>
+        <w:rPr>
+          <w:sz w:val="24"/>
+          <w:szCs w:val="24"/>
+        </w:rPr>
+        <w:t xml:space="preserve">loped </w:t>
+      </w:r>
+      <w:r>
+        <w:rPr>
+          <w:sz w:val="24"/>
+          <w:szCs w:val="24"/>
+        </w:rPr>
+        <w:t>to plan</w:t>
+      </w:r>
+      <w:r>
+        <w:rPr>
+          <w:sz w:val="24"/>
+          <w:szCs w:val="24"/>
+        </w:rPr>
+        <w:t xml:space="preserve"> out </w:t>
+      </w:r>
+      <w:r>
+        <w:rPr>
+          <w:sz w:val="24"/>
+          <w:szCs w:val="24"/>
+        </w:rPr>
+        <w:t xml:space="preserve">and structure </w:t>
+      </w:r>
+      <w:r>
+        <w:rPr>
+          <w:sz w:val="24"/>
+          <w:szCs w:val="24"/>
+        </w:rPr>
+        <w:t>the project tasks</w:t>
+      </w:r>
+      <w:r>
+        <w:rPr>
+          <w:sz w:val="24"/>
+          <w:szCs w:val="24"/>
+        </w:rPr>
+        <w:t xml:space="preserve"> a</w:t>
+      </w:r>
+      <w:r>
+        <w:rPr>
+          <w:sz w:val="24"/>
+          <w:szCs w:val="24"/>
+        </w:rPr>
+        <w:t>s well as</w:t>
+      </w:r>
+      <w:r>
+        <w:rPr>
+          <w:sz w:val="24"/>
+          <w:szCs w:val="24"/>
+        </w:rPr>
+        <w:t xml:space="preserve"> </w:t>
+      </w:r>
+      <w:r>
+        <w:rPr>
+          <w:sz w:val="24"/>
+          <w:szCs w:val="24"/>
+        </w:rPr>
+        <w:t xml:space="preserve">allocate time </w:t>
+      </w:r>
+      <w:r>
+        <w:rPr>
+          <w:sz w:val="24"/>
+          <w:szCs w:val="24"/>
+        </w:rPr>
+        <w:t>estimate</w:t>
+      </w:r>
+      <w:r>
+        <w:rPr>
+          <w:sz w:val="24"/>
+          <w:szCs w:val="24"/>
+        </w:rPr>
+        <w:t>s</w:t>
+      </w:r>
+      <w:r>
+        <w:rPr>
+          <w:sz w:val="24"/>
+          <w:szCs w:val="24"/>
+        </w:rPr>
+        <w:t xml:space="preserve"> </w:t>
+      </w:r>
+      <w:r>
+        <w:rPr>
+          <w:sz w:val="24"/>
+          <w:szCs w:val="24"/>
+        </w:rPr>
+        <w:t xml:space="preserve">required to produce </w:t>
+      </w:r>
+      <w:r>
+        <w:rPr>
+          <w:sz w:val="24"/>
+          <w:szCs w:val="24"/>
+        </w:rPr>
+        <w:t xml:space="preserve">individual </w:t>
+      </w:r>
+      <w:r>
+        <w:rPr>
+          <w:sz w:val="24"/>
+          <w:szCs w:val="24"/>
+        </w:rPr>
+        <w:t>deliverables</w:t>
+      </w:r>
+      <w:r>
+        <w:rPr>
+          <w:sz w:val="24"/>
+          <w:szCs w:val="24"/>
+        </w:rPr>
+        <w:t xml:space="preserve"> a</w:t>
+      </w:r>
+      <w:r>
+        <w:rPr>
+          <w:sz w:val="24"/>
+          <w:szCs w:val="24"/>
+        </w:rPr>
+        <w:t>s well as</w:t>
+      </w:r>
+      <w:r>
+        <w:rPr>
+          <w:sz w:val="24"/>
+          <w:szCs w:val="24"/>
+        </w:rPr>
+        <w:t xml:space="preserve"> t</w:t>
+      </w:r>
+      <w:r>
+        <w:rPr>
+          <w:sz w:val="24"/>
+          <w:szCs w:val="24"/>
+        </w:rPr>
+        <w:t>h</w:t>
+      </w:r>
+      <w:r>
+        <w:rPr>
+          <w:sz w:val="24"/>
+          <w:szCs w:val="24"/>
+        </w:rPr>
+        <w:t xml:space="preserve">e duration of the </w:t>
+      </w:r>
+      <w:r>
+        <w:rPr>
+          <w:sz w:val="24"/>
+          <w:szCs w:val="24"/>
+        </w:rPr>
+        <w:t xml:space="preserve">entire </w:t>
+      </w:r>
+      <w:r>
+        <w:rPr>
+          <w:sz w:val="24"/>
+          <w:szCs w:val="24"/>
+        </w:rPr>
+        <w:t>project</w:t>
+      </w:r>
+      <w:r>
+        <w:rPr>
+          <w:sz w:val="24"/>
+          <w:szCs w:val="24"/>
+        </w:rPr>
+        <w:t>.</w:t>
+      </w:r>
+      <w:r>
+        <w:rPr>
+          <w:sz w:val="24"/>
+          <w:szCs w:val="24"/>
+        </w:rPr>
+        <w:t xml:space="preserve"> </w:t>
+      </w:r>
+      <w:r>
+        <w:rPr>
+          <w:sz w:val="24"/>
+          <w:szCs w:val="24"/>
+        </w:rPr>
+        <w:t xml:space="preserve">The project </w:t>
+      </w:r>
+      <w:r>
+        <w:rPr>
+          <w:sz w:val="24"/>
+          <w:szCs w:val="24"/>
+        </w:rPr>
+        <w:t>manag</w:t>
+      </w:r>
+      <w:r>
+        <w:rPr>
+          <w:sz w:val="24"/>
+          <w:szCs w:val="24"/>
+        </w:rPr>
+        <w:t xml:space="preserve">ement documents </w:t>
+      </w:r>
+      <w:r>
+        <w:rPr>
+          <w:sz w:val="24"/>
+          <w:szCs w:val="24"/>
+        </w:rPr>
+        <w:t>ar</w:t>
+      </w:r>
+      <w:r>
+        <w:rPr>
+          <w:sz w:val="24"/>
+          <w:szCs w:val="24"/>
+        </w:rPr>
+        <w:t xml:space="preserve">e presented as deliverables </w:t>
+      </w:r>
+      <w:r>
+        <w:rPr>
+          <w:sz w:val="24"/>
+          <w:szCs w:val="24"/>
+        </w:rPr>
+        <w:t>themselves</w:t>
+      </w:r>
+      <w:r>
+        <w:rPr>
+          <w:sz w:val="24"/>
+          <w:szCs w:val="24"/>
+        </w:rPr>
+        <w:t xml:space="preserve"> </w:t>
+      </w:r>
+      <w:r>
+        <w:rPr>
+          <w:sz w:val="24"/>
+          <w:szCs w:val="24"/>
+        </w:rPr>
+        <w:t xml:space="preserve">and </w:t>
+      </w:r>
+      <w:r>
+        <w:rPr>
+          <w:sz w:val="24"/>
+          <w:szCs w:val="24"/>
+        </w:rPr>
+        <w:t xml:space="preserve">are </w:t>
+      </w:r>
+      <w:r>
+        <w:rPr>
+          <w:sz w:val="24"/>
+          <w:szCs w:val="24"/>
+        </w:rPr>
+        <w:t>then used to staff and fund the project as well as provide phase timing to the client.</w:t>
+      </w:r>
+    </w:p>
+    <w:p>
+      <w:pPr>
+        <w:ind w:left="720"/>
+        <w:rPr>
+          <w:sz w:val="24"/>
+          <w:szCs w:val="24"/>
+        </w:rPr>
+      </w:pPr>
+      <w:r>
+        <w:rPr>
+          <w:sz w:val="24"/>
+          <w:szCs w:val="24"/>
+        </w:rPr>
+        <w:t xml:space="preserve">The </w:t>
+      </w:r>
+      <w:r>
+        <w:rPr>
+          <w:sz w:val="24"/>
+          <w:szCs w:val="24"/>
+        </w:rPr>
+        <w:t>included Work</w:t>
+      </w:r>
+      <w:r>
+        <w:rPr>
+          <w:sz w:val="24"/>
+          <w:szCs w:val="24"/>
+        </w:rPr>
+        <w:t xml:space="preserve"> </w:t>
+      </w:r>
+      <w:r>
+        <w:rPr>
+          <w:sz w:val="24"/>
+          <w:szCs w:val="24"/>
+        </w:rPr>
+        <w:t>B</w:t>
+      </w:r>
+      <w:r>
+        <w:rPr>
+          <w:sz w:val="24"/>
+          <w:szCs w:val="24"/>
+        </w:rPr>
+        <w:t xml:space="preserve">reakdown </w:t>
+      </w:r>
+      <w:r>
+        <w:rPr>
+          <w:sz w:val="24"/>
+          <w:szCs w:val="24"/>
+        </w:rPr>
+        <w:t>S</w:t>
+      </w:r>
+      <w:r>
+        <w:rPr>
+          <w:sz w:val="24"/>
+          <w:szCs w:val="24"/>
+        </w:rPr>
+        <w:t xml:space="preserve">tructure covers all the deliverables for the project and lays them out in </w:t>
+      </w:r>
+      <w:r>
+        <w:rPr>
+          <w:sz w:val="24"/>
+          <w:szCs w:val="24"/>
+        </w:rPr>
+        <w:t xml:space="preserve">sections </w:t>
+      </w:r>
+      <w:r>
+        <w:rPr>
+          <w:sz w:val="24"/>
+          <w:szCs w:val="24"/>
+        </w:rPr>
+        <w:t>including</w:t>
+      </w:r>
+      <w:r>
+        <w:rPr>
+          <w:sz w:val="24"/>
+          <w:szCs w:val="24"/>
+        </w:rPr>
+        <w:t xml:space="preserve"> project </w:t>
+      </w:r>
+      <w:r>
+        <w:rPr>
+          <w:sz w:val="24"/>
+          <w:szCs w:val="24"/>
+        </w:rPr>
+        <w:t>management</w:t>
+      </w:r>
+      <w:r>
+        <w:rPr>
+          <w:sz w:val="24"/>
+          <w:szCs w:val="24"/>
+        </w:rPr>
+        <w:t xml:space="preserve">, software design, software </w:t>
+      </w:r>
+      <w:r>
+        <w:rPr>
+          <w:sz w:val="24"/>
+          <w:szCs w:val="24"/>
+        </w:rPr>
+        <w:t>implementation</w:t>
+      </w:r>
+      <w:r>
+        <w:rPr>
+          <w:sz w:val="24"/>
+          <w:szCs w:val="24"/>
+        </w:rPr>
+        <w:t>, testing and</w:t>
+      </w:r>
+      <w:r>
+        <w:rPr>
+          <w:sz w:val="24"/>
+          <w:szCs w:val="24"/>
+        </w:rPr>
+        <w:t xml:space="preserve"> executive summaries.</w:t>
+      </w:r>
+      <w:r>
+        <w:rPr>
+          <w:sz w:val="24"/>
+          <w:szCs w:val="24"/>
+        </w:rPr>
+        <w:t xml:space="preserve"> Each Section has a group </w:t>
+      </w:r>
+      <w:r>
+        <w:rPr>
+          <w:sz w:val="24"/>
+          <w:szCs w:val="24"/>
+        </w:rPr>
+        <w:t>o</w:t>
+      </w:r>
+      <w:r>
+        <w:rPr>
+          <w:sz w:val="24"/>
+          <w:szCs w:val="24"/>
+        </w:rPr>
+        <w:t>f sub sections shown beneath.</w:t>
+      </w:r>
+    </w:p>
+    <w:p>
+      <w:pPr>
+        <w:ind w:left="720"/>
+        <w:rPr>
+          <w:sz w:val="24"/>
+          <w:szCs w:val="24"/>
+        </w:rPr>
+      </w:pPr>
+      <w:r>
+        <w:rPr>
+          <w:sz w:val="24"/>
+          <w:szCs w:val="24"/>
+        </w:rPr>
+        <w:lastRenderedPageBreak/>
+        <w:t xml:space="preserve">The Gantt chart </w:t>
+      </w:r>
+      <w:r>
+        <w:rPr>
+          <w:sz w:val="24"/>
+          <w:szCs w:val="24"/>
+        </w:rPr>
+        <w:t>shows a visual representation of the project</w:t>
+      </w:r>
+      <w:r>
+        <w:rPr>
+          <w:sz w:val="24"/>
+          <w:szCs w:val="24"/>
+        </w:rPr>
+        <w:t>’</w:t>
+      </w:r>
+      <w:r>
+        <w:rPr>
+          <w:sz w:val="24"/>
+          <w:szCs w:val="24"/>
+        </w:rPr>
+        <w:t>s timeline</w:t>
+      </w:r>
+      <w:r>
+        <w:rPr>
+          <w:sz w:val="24"/>
+          <w:szCs w:val="24"/>
+        </w:rPr>
+        <w:t>. T</w:t>
+      </w:r>
+      <w:r>
+        <w:rPr>
+          <w:sz w:val="24"/>
+          <w:szCs w:val="24"/>
+        </w:rPr>
+        <w:t>he</w:t>
+      </w:r>
+      <w:r>
+        <w:rPr>
+          <w:sz w:val="24"/>
+          <w:szCs w:val="24"/>
+        </w:rPr>
+        <w:t xml:space="preserve"> time estimates for each task </w:t>
+      </w:r>
+      <w:r>
+        <w:rPr>
+          <w:sz w:val="24"/>
+          <w:szCs w:val="24"/>
+        </w:rPr>
+        <w:t>are</w:t>
+      </w:r>
+      <w:r>
+        <w:rPr>
+          <w:sz w:val="24"/>
+          <w:szCs w:val="24"/>
+        </w:rPr>
+        <w:t xml:space="preserve"> highlighted as well as showing where tasks are occurring concurrently.</w:t>
+      </w:r>
+      <w:r>
+        <w:rPr>
+          <w:sz w:val="24"/>
+          <w:szCs w:val="24"/>
+        </w:rPr>
+        <w:t xml:space="preserve"> </w:t>
+      </w:r>
+      <w:r>
+        <w:rPr>
+          <w:sz w:val="24"/>
+          <w:szCs w:val="24"/>
+        </w:rPr>
+        <w:t>T</w:t>
+      </w:r>
+      <w:r>
+        <w:rPr>
+          <w:sz w:val="24"/>
+          <w:szCs w:val="24"/>
+        </w:rPr>
+        <w:t xml:space="preserve">he </w:t>
+      </w:r>
+      <w:r>
+        <w:rPr>
+          <w:sz w:val="24"/>
+          <w:szCs w:val="24"/>
+        </w:rPr>
+        <w:t>Gantt</w:t>
+      </w:r>
+      <w:r>
+        <w:rPr>
+          <w:sz w:val="24"/>
+          <w:szCs w:val="24"/>
+        </w:rPr>
+        <w:t xml:space="preserve"> chart shows the overall time </w:t>
+      </w:r>
+      <w:r>
+        <w:rPr>
+          <w:sz w:val="24"/>
+          <w:szCs w:val="24"/>
+        </w:rPr>
+        <w:t>commitments</w:t>
+      </w:r>
+      <w:r>
+        <w:rPr>
+          <w:sz w:val="24"/>
+          <w:szCs w:val="24"/>
+        </w:rPr>
+        <w:t xml:space="preserve"> as well as the time required to perform each part. The </w:t>
+      </w:r>
+      <w:r>
+        <w:rPr>
+          <w:sz w:val="24"/>
+          <w:szCs w:val="24"/>
+        </w:rPr>
+        <w:t>Gantt</w:t>
+      </w:r>
+      <w:r>
+        <w:rPr>
+          <w:sz w:val="24"/>
+          <w:szCs w:val="24"/>
+        </w:rPr>
+        <w:t xml:space="preserve"> chart </w:t>
+      </w:r>
+      <w:r>
+        <w:rPr>
+          <w:sz w:val="24"/>
+          <w:szCs w:val="24"/>
+        </w:rPr>
+        <w:t>allows us the find the critical path to the project identifying which tasks must be completed before others can commence</w:t>
+      </w:r>
+    </w:p>
+    <w:p>
       <w:r>
         <w:br/>
       </w:r>
-      <w:r>
-        <w:rPr>
-          <w:color w:val="000000" w:themeColor="text1"/>
-          <w:sz w:val="24"/>
-          <w:szCs w:val="24"/>
-        </w:rPr>
-        <w:t>The scope of this document is limited to the planning</w:t>
-      </w:r>
-      <w:r>
-        <w:rPr>
-          <w:color w:val="000000" w:themeColor="text1"/>
-          <w:sz w:val="24"/>
-          <w:szCs w:val="24"/>
-        </w:rPr>
-        <w:t>,</w:t>
-      </w:r>
-      <w:r>
-        <w:rPr>
-          <w:color w:val="000000" w:themeColor="text1"/>
-          <w:sz w:val="24"/>
-          <w:szCs w:val="24"/>
-        </w:rPr>
-        <w:t xml:space="preserve"> of the project. It will cover the</w:t>
-      </w:r>
-      <w:r>
-        <w:rPr>
-          <w:color w:val="000000" w:themeColor="text1"/>
-          <w:sz w:val="24"/>
-          <w:szCs w:val="24"/>
-        </w:rPr>
-        <w:t xml:space="preserve"> planning stage of the project and include all the appropriate documents</w:t>
-      </w:r>
-      <w:r>
-        <w:rPr>
-          <w:color w:val="000000" w:themeColor="text1"/>
-          <w:sz w:val="24"/>
-          <w:szCs w:val="24"/>
-        </w:rPr>
-        <w:t xml:space="preserve"> …...</w:t>
-      </w:r>
     </w:p>
-    <w:p/>
     <w:p>
       <w:pPr>
+        <w:ind w:left="720"/>
+        <w:rPr>
+          <w:sz w:val="24"/>
+          <w:szCs w:val="24"/>
+          <w:highlight w:val="yellow"/>
+        </w:rPr>
+      </w:pPr>
+    </w:p>
+    <w:p>
+      <w:pPr>
+        <w:ind w:left="720"/>
+        <w:rPr>
+          <w:sz w:val="24"/>
+          <w:szCs w:val="24"/>
+        </w:rPr>
+      </w:pPr>
+    </w:p>
+    <w:p>
+      <w:pPr>
+        <w:rPr>
+          <w:sz w:val="24"/>
+          <w:szCs w:val="24"/>
+        </w:rPr>
+      </w:pPr>
+      <w:r>
+        <w:rPr>
+          <w:sz w:val="24"/>
+          <w:szCs w:val="24"/>
+        </w:rPr>
+        <w:t>Can we use this in the system vision section?</w:t>
+      </w:r>
+    </w:p>
+    <w:p>
+      <w:pPr>
+        <w:ind w:left="720"/>
         <w:rPr>
           <w:sz w:val="28"/>
           <w:szCs w:val="28"/>
-          <w:highlight w:val="cyan"/>
-        </w:rPr>
-      </w:pPr>
-      <w:r>
-        <w:rPr>
-          <w:sz w:val="24"/>
-          <w:szCs w:val="24"/>
-          <w:highlight w:val="cyan"/>
-        </w:rPr>
-        <w:t>This document focuses on the project's planning phase. It contains the Background definition, project scope description, Work Breakdown Structure diagram, Activity Definitions with completion estimates, and a Gantt Chart illustrating the project's proposed progression.</w:t>
+          <w:highlight w:val="yellow"/>
+        </w:rPr>
+      </w:pPr>
+      <w:r>
+        <w:rPr>
+          <w:sz w:val="24"/>
+          <w:szCs w:val="24"/>
+          <w:highlight w:val="yellow"/>
+        </w:rPr>
+        <w:t xml:space="preserve">This system will take the data from </w:t>
+      </w:r>
+      <w:r>
+        <w:rPr>
+          <w:sz w:val="24"/>
+          <w:szCs w:val="24"/>
+          <w:highlight w:val="yellow"/>
+        </w:rPr>
+        <w:t>Kaggle.com and</w:t>
+      </w:r>
+      <w:r>
+        <w:rPr>
+          <w:sz w:val="24"/>
+          <w:szCs w:val="24"/>
+          <w:highlight w:val="yellow"/>
+        </w:rPr>
+        <w:t xml:space="preserve"> use the files listings_dec1</w:t>
+      </w:r>
+      <w:r>
+        <w:rPr>
+          <w:sz w:val="24"/>
+          <w:szCs w:val="24"/>
+          <w:highlight w:val="yellow"/>
+        </w:rPr>
+        <w:t>8.csv and reviews_dec18.csv.</w:t>
+      </w:r>
+      <w:r>
+        <w:rPr>
+          <w:sz w:val="24"/>
+          <w:szCs w:val="24"/>
+          <w:highlight w:val="yellow"/>
+        </w:rPr>
+        <w:t xml:space="preserve"> </w:t>
+      </w:r>
+      <w:r>
+        <w:rPr>
+          <w:sz w:val="24"/>
+          <w:szCs w:val="24"/>
+          <w:highlight w:val="yellow"/>
+        </w:rPr>
+        <w:t xml:space="preserve">This data will be used in a graphical user interface, paired with user selected input, to </w:t>
+      </w:r>
+      <w:r>
+        <w:rPr>
+          <w:sz w:val="24"/>
+          <w:szCs w:val="24"/>
+          <w:highlight w:val="yellow"/>
+        </w:rPr>
+        <w:t>output the data on screen</w:t>
+      </w:r>
+      <w:r>
+        <w:rPr>
+          <w:sz w:val="24"/>
+          <w:szCs w:val="24"/>
+          <w:highlight w:val="yellow"/>
+        </w:rPr>
+        <w:t>, in text format, and chart format.</w:t>
+      </w:r>
+      <w:r>
+        <w:rPr>
+          <w:sz w:val="24"/>
+          <w:szCs w:val="24"/>
+        </w:rPr>
+        <w:t xml:space="preserve"> </w:t>
       </w:r>
     </w:p>
     <w:p>
       <w:pPr>
-        <w:rPr>
-          <w:sz w:val="24"/>
-          <w:szCs w:val="24"/>
-        </w:rPr>
-      </w:pPr>
+        <w:ind w:left="720"/>
+        <w:rPr>
+          <w:sz w:val="24"/>
+          <w:szCs w:val="24"/>
+          <w:highlight w:val="yellow"/>
+        </w:rPr>
+      </w:pPr>
+      <w:r>
+        <w:rPr>
+          <w:sz w:val="24"/>
+          <w:szCs w:val="24"/>
+          <w:highlight w:val="yellow"/>
+        </w:rPr>
+        <w:t>The</w:t>
+      </w:r>
+      <w:r>
+        <w:rPr>
+          <w:sz w:val="24"/>
+          <w:szCs w:val="24"/>
+          <w:highlight w:val="yellow"/>
+        </w:rPr>
+        <w:t xml:space="preserve"> user will be able to select a start and end date on two separate calendars,</w:t>
+      </w:r>
+      <w:r>
+        <w:rPr>
+          <w:sz w:val="24"/>
+          <w:szCs w:val="24"/>
+          <w:highlight w:val="yellow"/>
+        </w:rPr>
+        <w:t xml:space="preserve"> and then type a property name, and then see the data filtered </w:t>
+      </w:r>
+      <w:r>
+        <w:rPr>
+          <w:sz w:val="24"/>
+          <w:szCs w:val="24"/>
+          <w:highlight w:val="yellow"/>
+        </w:rPr>
+        <w:t xml:space="preserve">by </w:t>
+      </w:r>
+      <w:r>
+        <w:rPr>
+          <w:sz w:val="24"/>
+          <w:szCs w:val="24"/>
+          <w:highlight w:val="yellow"/>
+        </w:rPr>
+        <w:t>that criterion, in the form</w:t>
+      </w:r>
+      <w:r>
+        <w:rPr>
+          <w:sz w:val="24"/>
+          <w:szCs w:val="24"/>
+          <w:highlight w:val="yellow"/>
+        </w:rPr>
+        <w:t xml:space="preserve"> of a chart</w:t>
+      </w:r>
+      <w:r>
+        <w:rPr>
+          <w:sz w:val="24"/>
+          <w:szCs w:val="24"/>
+          <w:highlight w:val="yellow"/>
+        </w:rPr>
+        <w:t>.</w:t>
+      </w:r>
+      <w:r>
+        <w:rPr>
+          <w:sz w:val="24"/>
+          <w:szCs w:val="24"/>
+          <w:highlight w:val="yellow"/>
+        </w:rPr>
+        <w:t xml:space="preserve"> This data will be showing property prices.</w:t>
+      </w:r>
+      <w:r>
+        <w:rPr>
+          <w:sz w:val="24"/>
+          <w:szCs w:val="24"/>
+          <w:highlight w:val="yellow"/>
+        </w:rPr>
+        <w:t xml:space="preserve"> </w:t>
+      </w:r>
+      <w:r>
+        <w:rPr>
+          <w:sz w:val="24"/>
+          <w:szCs w:val="24"/>
+          <w:highlight w:val="yellow"/>
+        </w:rPr>
+        <w:t>The user can select the start and end date, and input a suburb name, and then see the records of that data filtered by that criterion.</w:t>
+      </w:r>
+      <w:r>
+        <w:rPr>
+          <w:sz w:val="24"/>
+          <w:szCs w:val="24"/>
+          <w:highlight w:val="yellow"/>
+        </w:rPr>
+        <w:t xml:space="preserve"> This will show the properties in those suburbs in that date range.</w:t>
+      </w:r>
+      <w:r>
+        <w:rPr>
+          <w:sz w:val="24"/>
+          <w:szCs w:val="24"/>
+          <w:highlight w:val="yellow"/>
+        </w:rPr>
+        <w:t xml:space="preserve"> </w:t>
+      </w:r>
+      <w:r>
+        <w:rPr>
+          <w:sz w:val="24"/>
+          <w:szCs w:val="24"/>
+          <w:highlight w:val="yellow"/>
+        </w:rPr>
+        <w:t xml:space="preserve">The user can input a list of keywords, and then select a start and end date, and see all </w:t>
+      </w:r>
+      <w:r>
+        <w:rPr>
+          <w:sz w:val="24"/>
+          <w:szCs w:val="24"/>
+          <w:highlight w:val="yellow"/>
+        </w:rPr>
+        <w:t>properties that meet that criterion.</w:t>
+      </w:r>
+      <w:r>
+        <w:rPr>
+          <w:sz w:val="24"/>
+          <w:szCs w:val="24"/>
+        </w:rPr>
+        <w:t xml:space="preserve"> </w:t>
+      </w:r>
     </w:p>
     <w:p>
       <w:pPr>
         <w:ind w:left="720"/>
         <w:rPr>
-          <w:sz w:val="28"/>
-          <w:szCs w:val="28"/>
-        </w:rPr>
-      </w:pPr>
-      <w:r>
-        <w:rPr>
-          <w:sz w:val="24"/>
-          <w:szCs w:val="24"/>
-        </w:rPr>
-        <w:lastRenderedPageBreak/>
-        <w:t xml:space="preserve">This system will take the data from </w:t>
-      </w:r>
-      <w:r>
-        <w:rPr>
-          <w:sz w:val="24"/>
-          <w:szCs w:val="24"/>
-        </w:rPr>
-        <w:t>Kaggle.com and</w:t>
-      </w:r>
-      <w:r>
-        <w:rPr>
-          <w:sz w:val="24"/>
-          <w:szCs w:val="24"/>
-        </w:rPr>
-        <w:t xml:space="preserve"> use the files listings_dec1</w:t>
-      </w:r>
-      <w:r>
-        <w:rPr>
-          <w:sz w:val="24"/>
-          <w:szCs w:val="24"/>
-        </w:rPr>
-        <w:t>8.csv and reviews_dec18.csv.</w:t>
-      </w:r>
-      <w:r>
-        <w:rPr>
-          <w:sz w:val="24"/>
-          <w:szCs w:val="24"/>
-        </w:rPr>
-        <w:t xml:space="preserve"> </w:t>
-      </w:r>
-      <w:r>
-        <w:rPr>
-          <w:sz w:val="24"/>
-          <w:szCs w:val="24"/>
-        </w:rPr>
-        <w:t xml:space="preserve">This data will be used in a graphical user interface, paired with user selected input, to </w:t>
-      </w:r>
-      <w:r>
-        <w:rPr>
-          <w:sz w:val="24"/>
-          <w:szCs w:val="24"/>
-        </w:rPr>
-        <w:t>output the data on screen</w:t>
-      </w:r>
-      <w:r>
-        <w:rPr>
-          <w:sz w:val="24"/>
-          <w:szCs w:val="24"/>
-        </w:rPr>
-        <w:t xml:space="preserve">, in text format, and chart format. </w:t>
-      </w:r>
-    </w:p>
-    <w:p>
-      <w:pPr>
-        <w:ind w:left="720"/>
-        <w:rPr>
-          <w:sz w:val="24"/>
-          <w:szCs w:val="24"/>
-        </w:rPr>
-      </w:pPr>
-      <w:r>
-        <w:rPr>
-          <w:sz w:val="24"/>
-          <w:szCs w:val="24"/>
-        </w:rPr>
-        <w:t>The</w:t>
-      </w:r>
-      <w:r>
-        <w:rPr>
-          <w:sz w:val="24"/>
-          <w:szCs w:val="24"/>
-        </w:rPr>
-        <w:t xml:space="preserve"> user will be able to select a start and end date on two separate calendars,</w:t>
-      </w:r>
-      <w:r>
-        <w:rPr>
-          <w:sz w:val="24"/>
-          <w:szCs w:val="24"/>
-        </w:rPr>
-        <w:t xml:space="preserve"> and then type a property name, and then see the data filtered </w:t>
-      </w:r>
-      <w:r>
-        <w:rPr>
-          <w:sz w:val="24"/>
-          <w:szCs w:val="24"/>
-        </w:rPr>
-        <w:t xml:space="preserve">by </w:t>
-      </w:r>
-      <w:r>
-        <w:rPr>
-          <w:sz w:val="24"/>
-          <w:szCs w:val="24"/>
-        </w:rPr>
-        <w:t>that criterion, in the form</w:t>
-      </w:r>
-      <w:r>
-        <w:rPr>
-          <w:sz w:val="24"/>
-          <w:szCs w:val="24"/>
-        </w:rPr>
-        <w:t xml:space="preserve"> of a chart</w:t>
-      </w:r>
-      <w:r>
-        <w:rPr>
-          <w:sz w:val="24"/>
-          <w:szCs w:val="24"/>
-        </w:rPr>
-        <w:t>.</w:t>
-      </w:r>
-      <w:r>
-        <w:rPr>
-          <w:sz w:val="24"/>
-          <w:szCs w:val="24"/>
-        </w:rPr>
-        <w:t xml:space="preserve"> This data will be showing property prices.</w:t>
-      </w:r>
-      <w:r>
-        <w:rPr>
-          <w:sz w:val="24"/>
-          <w:szCs w:val="24"/>
-        </w:rPr>
-        <w:t xml:space="preserve"> </w:t>
-      </w:r>
-      <w:r>
-        <w:rPr>
-          <w:sz w:val="24"/>
-          <w:szCs w:val="24"/>
-        </w:rPr>
-        <w:t>The user can select the start and end date, and input a suburb name, and then see the records of that data filtered by that criterion.</w:t>
-      </w:r>
-      <w:r>
-        <w:rPr>
-          <w:sz w:val="24"/>
-          <w:szCs w:val="24"/>
-        </w:rPr>
-        <w:t xml:space="preserve"> This will show the properties in those suburbs in that date range.</w:t>
-      </w:r>
-      <w:r>
-        <w:rPr>
-          <w:sz w:val="24"/>
-          <w:szCs w:val="24"/>
-        </w:rPr>
-        <w:t xml:space="preserve"> </w:t>
-      </w:r>
-      <w:r>
-        <w:rPr>
-          <w:sz w:val="24"/>
-          <w:szCs w:val="24"/>
-        </w:rPr>
-        <w:t xml:space="preserve">The user can input a list of keywords, and then select a start and end date, and see all </w:t>
-      </w:r>
-      <w:r>
-        <w:rPr>
-          <w:sz w:val="24"/>
-          <w:szCs w:val="24"/>
-        </w:rPr>
-        <w:t xml:space="preserve">properties that meet that criterion. </w:t>
-      </w:r>
-    </w:p>
-    <w:p>
-      <w:pPr>
-        <w:ind w:left="720"/>
-        <w:rPr>
-          <w:sz w:val="24"/>
-          <w:szCs w:val="24"/>
-        </w:rPr>
-      </w:pPr>
-      <w:r>
-        <w:rPr>
-          <w:sz w:val="24"/>
-          <w:szCs w:val="24"/>
+          <w:sz w:val="24"/>
+          <w:szCs w:val="24"/>
+          <w:highlight w:val="yellow"/>
+        </w:rPr>
+      </w:pPr>
+      <w:r>
+        <w:rPr>
+          <w:sz w:val="24"/>
+          <w:szCs w:val="24"/>
+          <w:highlight w:val="yellow"/>
         </w:rPr>
         <w:t>The user will be able to input a suburb and select a rating and will be able to see all data that matches that criterion. This data will be displayed in text form, and in chart form.</w:t>
       </w:r>
@@ -1749,6 +2417,7 @@
         <w:rPr>
           <w:sz w:val="24"/>
           <w:szCs w:val="24"/>
+          <w:highlight w:val="yellow"/>
         </w:rPr>
         <w:t xml:space="preserve"> The user will be able to input a suburb</w:t>
       </w:r>
@@ -1756,6 +2425,7 @@
         <w:rPr>
           <w:sz w:val="24"/>
           <w:szCs w:val="24"/>
+          <w:highlight w:val="yellow"/>
         </w:rPr>
         <w:t xml:space="preserve">, and then see all listings that mention cleanliness. These keywords can be </w:t>
       </w:r>
@@ -1763,6 +2433,7 @@
         <w:rPr>
           <w:sz w:val="24"/>
           <w:szCs w:val="24"/>
+          <w:highlight w:val="yellow"/>
         </w:rPr>
         <w:t>predefined before deployment of the system.</w:t>
       </w:r>
@@ -1979,6 +2650,7 @@
           <w:szCs w:val="24"/>
           <w:lang w:eastAsia="en-AU"/>
         </w:rPr>
+        <w:lastRenderedPageBreak/>
         <w:t xml:space="preserve">This document contains the project plan. The software program details are included </w:t>
       </w:r>
       <w:r>
@@ -2010,6 +2682,106 @@
         </w:rPr>
         <w:t>solution. </w:t>
       </w:r>
+      <w:r>
+        <w:rPr>
+          <w:rFonts w:eastAsia="Times New Roman"/>
+          <w:color w:val="0E101A"/>
+          <w:sz w:val="24"/>
+          <w:szCs w:val="24"/>
+          <w:lang w:eastAsia="en-AU"/>
+        </w:rPr>
+        <w:t xml:space="preserve">A higher </w:t>
+      </w:r>
+      <w:r>
+        <w:rPr>
+          <w:rFonts w:eastAsia="Times New Roman"/>
+          <w:color w:val="0E101A"/>
+          <w:sz w:val="24"/>
+          <w:szCs w:val="24"/>
+          <w:lang w:eastAsia="en-AU"/>
+        </w:rPr>
+        <w:t>definition</w:t>
+      </w:r>
+      <w:r>
+        <w:rPr>
+          <w:rFonts w:eastAsia="Times New Roman"/>
+          <w:color w:val="0E101A"/>
+          <w:sz w:val="24"/>
+          <w:szCs w:val="24"/>
+          <w:lang w:eastAsia="en-AU"/>
+        </w:rPr>
+        <w:t xml:space="preserve"> version </w:t>
+      </w:r>
+      <w:r>
+        <w:rPr>
+          <w:rFonts w:eastAsia="Times New Roman"/>
+          <w:color w:val="0E101A"/>
+          <w:sz w:val="24"/>
+          <w:szCs w:val="24"/>
+          <w:lang w:eastAsia="en-AU"/>
+        </w:rPr>
+        <w:t xml:space="preserve">of the Gantt </w:t>
+      </w:r>
+      <w:r>
+        <w:rPr>
+          <w:rFonts w:eastAsia="Times New Roman"/>
+          <w:color w:val="0E101A"/>
+          <w:sz w:val="24"/>
+          <w:szCs w:val="24"/>
+          <w:lang w:eastAsia="en-AU"/>
+        </w:rPr>
+        <w:t xml:space="preserve">chart </w:t>
+      </w:r>
+      <w:r>
+        <w:rPr>
+          <w:rFonts w:eastAsia="Times New Roman"/>
+          <w:color w:val="0E101A"/>
+          <w:sz w:val="24"/>
+          <w:szCs w:val="24"/>
+          <w:lang w:eastAsia="en-AU"/>
+        </w:rPr>
+        <w:t xml:space="preserve">will </w:t>
+      </w:r>
+      <w:r>
+        <w:rPr>
+          <w:rFonts w:eastAsia="Times New Roman"/>
+          <w:color w:val="0E101A"/>
+          <w:sz w:val="24"/>
+          <w:szCs w:val="24"/>
+          <w:lang w:eastAsia="en-AU"/>
+        </w:rPr>
+        <w:t xml:space="preserve">also </w:t>
+      </w:r>
+      <w:r>
+        <w:rPr>
+          <w:rFonts w:eastAsia="Times New Roman"/>
+          <w:color w:val="0E101A"/>
+          <w:sz w:val="24"/>
+          <w:szCs w:val="24"/>
+          <w:lang w:eastAsia="en-AU"/>
+        </w:rPr>
+        <w:t xml:space="preserve">be made </w:t>
+      </w:r>
+      <w:r>
+        <w:rPr>
+          <w:rFonts w:eastAsia="Times New Roman"/>
+          <w:color w:val="0E101A"/>
+          <w:sz w:val="24"/>
+          <w:szCs w:val="24"/>
+          <w:lang w:eastAsia="en-AU"/>
+        </w:rPr>
+        <w:t>available</w:t>
+      </w:r>
+      <w:r>
+        <w:rPr>
+          <w:rFonts w:eastAsia="Times New Roman"/>
+          <w:color w:val="0E101A"/>
+          <w:sz w:val="24"/>
+          <w:szCs w:val="24"/>
+          <w:lang w:eastAsia="en-AU"/>
+        </w:rPr>
+        <w:t>.</w:t>
+      </w:r>
     </w:p>
     <w:p>
       <w:pPr>
@@ -2017,33 +2789,6 @@
           <w:highlight w:val="yellow"/>
         </w:rPr>
       </w:pPr>
-    </w:p>
-    <w:p>
-      <w:pPr>
-        <w:pStyle w:val="ListParagraph"/>
-      </w:pPr>
-    </w:p>
-    <w:p>
-      <w:pPr>
-        <w:pStyle w:val="ListParagraph"/>
-        <w:ind w:left="857"/>
-      </w:pPr>
-    </w:p>
-    <w:p>
-      <w:pPr>
-        <w:jc w:val="both"/>
-        <w:rPr>
-          <w:i/>
-          <w:color w:val="FF0000"/>
-        </w:rPr>
-      </w:pPr>
-      <w:r>
-        <w:rPr>
-          <w:i/>
-          <w:color w:val="FF0000"/>
-        </w:rPr>
-        <w:t xml:space="preserve">Include some background information about the problem, the scope and what this document will contain. </w:t>
-      </w:r>
     </w:p>
     <w:p/>
     <w:p/>
@@ -2080,47 +2825,12 @@
         <w:rPr>
           <w:highlight w:val="yellow"/>
         </w:rPr>
-        <w:t xml:space="preserve">Copy new version – text top left </w:t>
-      </w:r>
-      <w:proofErr w:type="gramStart"/>
-      <w:r>
-        <w:rPr>
-          <w:highlight w:val="yellow"/>
-        </w:rPr>
-        <w:t>corner</w:t>
-      </w:r>
-      <w:proofErr w:type="gramEnd"/>
+        <w:t>Copy new version – text top left corner</w:t>
+      </w:r>
     </w:p>
     <w:p>
       <w:pPr>
         <w:rPr>
-          <w:highlight w:val="cyan"/>
-        </w:rPr>
-      </w:pPr>
-      <w:r>
-        <w:rPr>
-          <w:highlight w:val="cyan"/>
-        </w:rPr>
-        <w:t xml:space="preserve">The Work Breakdown Structure type utilised is </w:t>
-      </w:r>
-      <w:proofErr w:type="gramStart"/>
-      <w:r>
-        <w:rPr>
-          <w:highlight w:val="cyan"/>
-        </w:rPr>
-        <w:t>deliverable-based</w:t>
-      </w:r>
-      <w:proofErr w:type="gramEnd"/>
-      <w:r>
-        <w:rPr>
-          <w:highlight w:val="cyan"/>
-        </w:rPr>
-        <w:t>. This diagram depicts how the deliverables are related to the project's scope. The Level 1 elements are general terms, whereas the Level 2 elements are all distinct deliverables that comprise the Level 1 element.</w:t>
-      </w:r>
-    </w:p>
-    <w:p>
-      <w:pPr>
-        <w:rPr>
           <w:highlight w:val="yellow"/>
         </w:rPr>
       </w:pPr>
@@ -2129,10 +2839,10 @@
           <w:noProof/>
         </w:rPr>
         <w:drawing>
-          <wp:inline distT="0" distB="0" distL="0" distR="0" wp14:anchorId="359CC85C" wp14:editId="0A9E6E4B">
-            <wp:extent cx="5764233" cy="6361478"/>
+          <wp:inline distT="0" distB="0" distL="0" distR="0" wp14:anchorId="0C8928B4" wp14:editId="799520FC">
+            <wp:extent cx="5963285" cy="6066845"/>
             <wp:effectExtent l="0" t="0" r="0" b="0"/>
-            <wp:docPr id="40572663" name="Picture 40572663"/>
+            <wp:docPr id="1209756255" name="Picture 1209756255"/>
             <wp:cNvGraphicFramePr>
               <a:graphicFrameLocks xmlns:a="http://schemas.openxmlformats.org/drawingml/2006/main" noChangeAspect="1"/>
             </wp:cNvGraphicFramePr>
@@ -2140,30 +2850,36 @@
               <a:graphicData uri="http://schemas.openxmlformats.org/drawingml/2006/picture">
                 <pic:pic xmlns:pic="http://schemas.openxmlformats.org/drawingml/2006/picture">
                   <pic:nvPicPr>
-                    <pic:cNvPr id="0" name="Picture 40572663"/>
-                    <pic:cNvPicPr/>
+                    <pic:cNvPr id="0" name="Picture 1"/>
+                    <pic:cNvPicPr>
+                      <a:picLocks noChangeAspect="1" noChangeArrowheads="1"/>
+                    </pic:cNvPicPr>
                   </pic:nvPicPr>
                   <pic:blipFill>
-                    <a:blip r:embed="rId9">
+                    <a:blip r:embed="rId9" cstate="print">
                       <a:extLst>
                         <a:ext uri="{28A0092B-C50C-407E-A947-70E740481C1C}">
                           <a14:useLocalDpi xmlns:a14="http://schemas.microsoft.com/office/drawing/2010/main" val="0"/>
                         </a:ext>
                       </a:extLst>
                     </a:blip>
-                    <a:srcRect t="445"/>
+                    <a:srcRect/>
                     <a:stretch>
                       <a:fillRect/>
                     </a:stretch>
                   </pic:blipFill>
-                  <pic:spPr>
+                  <pic:spPr bwMode="auto">
                     <a:xfrm>
                       <a:off x="0" y="0"/>
-                      <a:ext cx="5764233" cy="6361478"/>
+                      <a:ext cx="5971199" cy="6074896"/>
                     </a:xfrm>
                     <a:prstGeom prst="rect">
                       <a:avLst/>
                     </a:prstGeom>
+                    <a:noFill/>
+                    <a:ln>
+                      <a:noFill/>
+                    </a:ln>
                   </pic:spPr>
                 </pic:pic>
               </a:graphicData>
@@ -2188,7 +2904,6 @@
       </w:pPr>
       <w:bookmarkStart w:id="4" w:name="_Toc46748292"/>
       <w:r>
-        <w:lastRenderedPageBreak/>
         <w:t>Activity Definition</w:t>
       </w:r>
       <w:r>
@@ -2217,7 +2932,7 @@
           <w:szCs w:val="24"/>
           <w:highlight w:val="yellow"/>
         </w:rPr>
-        <w:t xml:space="preserve">adjust total times for each section as things over </w:t>
+        <w:t xml:space="preserve">adjust total times for each section as things </w:t>
       </w:r>
       <w:proofErr w:type="gramStart"/>
       <w:r>
@@ -2226,7 +2941,7 @@
           <w:szCs w:val="24"/>
           <w:highlight w:val="yellow"/>
         </w:rPr>
-        <w:t>lap</w:t>
+        <w:t>over lap</w:t>
       </w:r>
       <w:proofErr w:type="gramEnd"/>
     </w:p>
@@ -3421,21 +4136,12 @@
                 <w:color w:val="000000" w:themeColor="text1"/>
               </w:rPr>
             </w:pPr>
-            <w:proofErr w:type="gramStart"/>
-            <w:r>
-              <w:rPr>
-                <w:rFonts w:ascii="Calibri" w:eastAsia="Calibri" w:hAnsi="Calibri" w:cs="Calibri"/>
-                <w:color w:val="000000" w:themeColor="text1"/>
-              </w:rPr>
-              <w:t>!Why</w:t>
-            </w:r>
-            <w:proofErr w:type="gramEnd"/>
-            <w:r>
-              <w:rPr>
-                <w:rFonts w:ascii="Calibri" w:eastAsia="Calibri" w:hAnsi="Calibri" w:cs="Calibri"/>
-                <w:color w:val="000000" w:themeColor="text1"/>
-              </w:rPr>
-              <w:t xml:space="preserve"> the software solution is being made???</w:t>
+            <w:r>
+              <w:rPr>
+                <w:rFonts w:ascii="Calibri" w:eastAsia="Calibri" w:hAnsi="Calibri" w:cs="Calibri"/>
+                <w:color w:val="000000" w:themeColor="text1"/>
+              </w:rPr>
+              <w:t>!Why the software solution is being made???</w:t>
             </w:r>
           </w:p>
         </w:tc>
@@ -4286,23 +4992,7 @@
                 <w:rFonts w:ascii="Calibri" w:eastAsia="Calibri" w:hAnsi="Calibri" w:cs="Calibri"/>
                 <w:color w:val="000000" w:themeColor="text1"/>
               </w:rPr>
-              <w:t xml:space="preserve">Description of how users </w:t>
-            </w:r>
-            <w:proofErr w:type="gramStart"/>
-            <w:r>
-              <w:rPr>
-                <w:rFonts w:ascii="Calibri" w:eastAsia="Calibri" w:hAnsi="Calibri" w:cs="Calibri"/>
-                <w:color w:val="000000" w:themeColor="text1"/>
-              </w:rPr>
-              <w:t>interact  with</w:t>
-            </w:r>
-            <w:proofErr w:type="gramEnd"/>
-            <w:r>
-              <w:rPr>
-                <w:rFonts w:ascii="Calibri" w:eastAsia="Calibri" w:hAnsi="Calibri" w:cs="Calibri"/>
-                <w:color w:val="000000" w:themeColor="text1"/>
-              </w:rPr>
-              <w:t xml:space="preserve"> the system</w:t>
+              <w:t>Description of how users interact  with the system</w:t>
             </w:r>
           </w:p>
         </w:tc>
@@ -4965,7 +5655,6 @@
                 <w:sz w:val="24"/>
                 <w:szCs w:val="24"/>
               </w:rPr>
-              <w:lastRenderedPageBreak/>
               <w:t>2.3.2.3</w:t>
             </w:r>
           </w:p>
@@ -5690,6 +6379,7 @@
                 <w:sz w:val="24"/>
                 <w:szCs w:val="24"/>
               </w:rPr>
+              <w:lastRenderedPageBreak/>
               <w:t>3.1.1</w:t>
             </w:r>
           </w:p>
@@ -7370,6 +8060,7 @@
         <w:rPr>
           <w:rFonts w:asciiTheme="minorHAnsi" w:eastAsiaTheme="minorEastAsia" w:hAnsiTheme="minorHAnsi" w:cstheme="minorBidi"/>
           <w:b w:val="0"/>
+          <w:bCs w:val="0"/>
           <w:color w:val="auto"/>
           <w:sz w:val="18"/>
           <w:szCs w:val="18"/>
@@ -7377,11 +8068,7 @@
       </w:pPr>
       <w:bookmarkStart w:id="5" w:name="_Toc46748293"/>
       <w:r>
-        <w:t xml:space="preserve">Gantt </w:t>
-      </w:r>
-      <w:proofErr w:type="gramStart"/>
-      <w:r>
-        <w:t>Chart</w:t>
+        <w:t>Gantt Chart</w:t>
       </w:r>
       <w:r>
         <w:t xml:space="preserve">  </w:t>
@@ -7396,9 +8083,9 @@
           <w:szCs w:val="18"/>
           <w:highlight w:val="yellow"/>
         </w:rPr>
-        <w:t>add</w:t>
-      </w:r>
-      <w:proofErr w:type="gramEnd"/>
+        <w:t xml:space="preserve">add copy here as well as </w:t>
+      </w:r>
+      <w:proofErr w:type="spellStart"/>
       <w:r>
         <w:rPr>
           <w:rFonts w:asciiTheme="minorHAnsi" w:eastAsiaTheme="minorEastAsia" w:hAnsiTheme="minorHAnsi" w:cstheme="minorBidi"/>
@@ -7409,9 +8096,9 @@
           <w:szCs w:val="18"/>
           <w:highlight w:val="yellow"/>
         </w:rPr>
-        <w:t xml:space="preserve"> copy here as well as </w:t>
-      </w:r>
-      <w:proofErr w:type="spellStart"/>
+        <w:t>sep</w:t>
+      </w:r>
+      <w:proofErr w:type="spellEnd"/>
       <w:r>
         <w:rPr>
           <w:rFonts w:asciiTheme="minorHAnsi" w:eastAsiaTheme="minorEastAsia" w:hAnsiTheme="minorHAnsi" w:cstheme="minorBidi"/>
@@ -7422,79 +8109,36 @@
           <w:szCs w:val="18"/>
           <w:highlight w:val="yellow"/>
         </w:rPr>
-        <w:t>sep</w:t>
-      </w:r>
-      <w:proofErr w:type="spellEnd"/>
+        <w:t xml:space="preserve"> attach</w:t>
+      </w:r>
+      <w:bookmarkEnd w:id="5"/>
+      <w:r>
+        <w:br/>
+      </w:r>
+      <w:r>
+        <w:br/>
+      </w:r>
       <w:r>
         <w:rPr>
           <w:rFonts w:asciiTheme="minorHAnsi" w:eastAsiaTheme="minorEastAsia" w:hAnsiTheme="minorHAnsi" w:cstheme="minorBidi"/>
           <w:b w:val="0"/>
           <w:bCs w:val="0"/>
           <w:color w:val="auto"/>
+          <w:sz w:val="24"/>
+          <w:szCs w:val="24"/>
+          <w:highlight w:val="yellow"/>
+        </w:rPr>
+        <w:t>Talk about the critical path in intro here</w:t>
+      </w:r>
+    </w:p>
+    <w:p>
+      <w:pPr>
+        <w:rPr>
           <w:sz w:val="18"/>
           <w:szCs w:val="18"/>
           <w:highlight w:val="yellow"/>
         </w:rPr>
-        <w:t xml:space="preserve"> attach</w:t>
-      </w:r>
-      <w:bookmarkEnd w:id="5"/>
-    </w:p>
-    <w:p>
-      <w:pPr>
-        <w:rPr>
-          <w:sz w:val="18"/>
-          <w:szCs w:val="18"/>
-          <w:highlight w:val="yellow"/>
-        </w:rPr>
-      </w:pPr>
-    </w:p>
-    <w:p>
-      <w:r>
-        <w:rPr>
-          <w:noProof/>
-        </w:rPr>
-        <w:drawing>
-          <wp:inline distT="0" distB="0" distL="0" distR="0" wp14:anchorId="2065DFD6" wp14:editId="7D6D4FCB">
-            <wp:extent cx="4572000" cy="2190750"/>
-            <wp:effectExtent l="0" t="0" r="0" b="0"/>
-            <wp:docPr id="749819756" name="Picture 749819756"/>
-            <wp:cNvGraphicFramePr>
-              <a:graphicFrameLocks xmlns:a="http://schemas.openxmlformats.org/drawingml/2006/main" noChangeAspect="1"/>
-            </wp:cNvGraphicFramePr>
-            <a:graphic xmlns:a="http://schemas.openxmlformats.org/drawingml/2006/main">
-              <a:graphicData uri="http://schemas.openxmlformats.org/drawingml/2006/picture">
-                <pic:pic xmlns:pic="http://schemas.openxmlformats.org/drawingml/2006/picture">
-                  <pic:nvPicPr>
-                    <pic:cNvPr id="0" name="Picture 749819756"/>
-                    <pic:cNvPicPr/>
-                  </pic:nvPicPr>
-                  <pic:blipFill>
-                    <a:blip r:embed="rId10">
-                      <a:extLst>
-                        <a:ext uri="{28A0092B-C50C-407E-A947-70E740481C1C}">
-                          <a14:useLocalDpi xmlns:a14="http://schemas.microsoft.com/office/drawing/2010/main" val="0"/>
-                        </a:ext>
-                      </a:extLst>
-                    </a:blip>
-                    <a:stretch>
-                      <a:fillRect/>
-                    </a:stretch>
-                  </pic:blipFill>
-                  <pic:spPr>
-                    <a:xfrm>
-                      <a:off x="0" y="0"/>
-                      <a:ext cx="4572000" cy="2190750"/>
-                    </a:xfrm>
-                    <a:prstGeom prst="rect">
-                      <a:avLst/>
-                    </a:prstGeom>
-                  </pic:spPr>
-                </pic:pic>
-              </a:graphicData>
-            </a:graphic>
-          </wp:inline>
-        </w:drawing>
-      </w:r>
+      </w:pPr>
     </w:p>
     <w:p>
       <w:pPr>
@@ -7509,7 +8153,6 @@
           <w:color w:val="FF0000"/>
           <w:highlight w:val="yellow"/>
         </w:rPr>
-        <w:lastRenderedPageBreak/>
         <w:t>This section should contain your Gantt chart</w:t>
       </w:r>
       <w:r>
@@ -7527,7 +8170,63 @@
         <w:t xml:space="preserve"> You should also submit your Gantt chart file separately.</w:t>
       </w:r>
     </w:p>
-    <w:p/>
+    <w:p>
+      <w:pPr>
+        <w:rPr>
+          <w:i/>
+          <w:color w:val="FF0000"/>
+        </w:rPr>
+      </w:pPr>
+    </w:p>
+    <w:p>
+      <w:pPr>
+        <w:rPr>
+          <w:i/>
+          <w:color w:val="FF0000"/>
+        </w:rPr>
+      </w:pPr>
+    </w:p>
+    <w:p>
+      <w:pPr>
+        <w:rPr>
+          <w:i/>
+          <w:color w:val="FF0000"/>
+        </w:rPr>
+      </w:pPr>
+    </w:p>
+    <w:p>
+      <w:pPr>
+        <w:rPr>
+          <w:i/>
+          <w:color w:val="FF0000"/>
+        </w:rPr>
+      </w:pPr>
+    </w:p>
+    <w:p>
+      <w:pPr>
+        <w:rPr>
+          <w:i/>
+          <w:color w:val="FF0000"/>
+        </w:rPr>
+      </w:pPr>
+    </w:p>
+    <w:p>
+      <w:pPr>
+        <w:rPr>
+          <w:i/>
+          <w:color w:val="FF0000"/>
+        </w:rPr>
+      </w:pPr>
+    </w:p>
+    <w:p>
+      <w:pPr>
+        <w:rPr>
+          <w:i/>
+          <w:iCs/>
+          <w:color w:val="FF0000"/>
+        </w:rPr>
+      </w:pPr>
+    </w:p>
     <w:sectPr>
       <w:pgSz w:w="11906" w:h="16838"/>
       <w:pgMar w:top="1440" w:right="1440" w:bottom="1440" w:left="1440" w:header="708" w:footer="708" w:gutter="0"/>
@@ -7542,6 +8241,12 @@
 <int2:intelligence xmlns:int2="http://schemas.microsoft.com/office/intelligence/2020/intelligence" xmlns:oel="http://schemas.microsoft.com/office/2019/extlst">
   <int2:observations>
     <int2:textHash int2:hashCode="1511Cq3GCUzVNZ" int2:id="0BOzuDMb">
+      <int2:state int2:value="Rejected" int2:type="AugLoop_Text_Critique"/>
+    </int2:textHash>
+    <int2:textHash int2:hashCode="2wjzQHThzxggIy" int2:id="9gUTNCRj">
+      <int2:state int2:value="Rejected" int2:type="AugLoop_Text_Critique"/>
+    </int2:textHash>
+    <int2:textHash int2:hashCode="s9FKfklCzWu/5f" int2:id="NGJuFC03">
       <int2:state int2:value="Rejected" int2:type="AugLoop_Text_Critique"/>
     </int2:textHash>
     <int2:textHash int2:hashCode="Q8PWGgBmlHMdYi" int2:id="hBc3SZXp">
@@ -12513,7 +13218,7 @@
     <w:basedOn w:val="DefaultParagraphFont"/>
     <w:uiPriority w:val="99"/>
     <w:semiHidden/>
-    <w:rsid w:val="001C4BC5"/>
+    <w:rsid w:val="00C2538D"/>
     <w:rPr>
       <w:color w:val="808080"/>
     </w:rPr>
@@ -12783,23 +13488,6 @@
 </file>
 
 <file path=customXml/item1.xml><?xml version="1.0" encoding="utf-8"?>
-<p:properties xmlns:p="http://schemas.microsoft.com/office/2006/metadata/properties" xmlns:xsi="http://www.w3.org/2001/XMLSchema-instance" xmlns:pc="http://schemas.microsoft.com/office/infopath/2007/PartnerControls">
-  <documentManagement>
-    <_activity xmlns="c92308a8-1835-41e9-8926-04f7d96944eb" xsi:nil="true"/>
-  </documentManagement>
-</p:properties>
-</file>
-
-<file path=customXml/item2.xml><?xml version="1.0" encoding="utf-8"?>
-<?mso-contentType ?>
-<FormTemplates xmlns="http://schemas.microsoft.com/sharepoint/v3/contenttype/forms">
-  <Display>DocumentLibraryForm</Display>
-  <Edit>DocumentLibraryForm</Edit>
-  <New>DocumentLibraryForm</New>
-</FormTemplates>
-</file>
-
-<file path=customXml/item3.xml><?xml version="1.0" encoding="utf-8"?>
 <ct:contentTypeSchema xmlns:ct="http://schemas.microsoft.com/office/2006/metadata/contentType" xmlns:ma="http://schemas.microsoft.com/office/2006/metadata/properties/metaAttributes" ct:_="" ma:_="" ma:contentTypeName="Document" ma:contentTypeID="0x010100F59D4D64CE5F8C4CA58525DF3DC0AFD5" ma:contentTypeVersion="13" ma:contentTypeDescription="Create a new document." ma:contentTypeScope="" ma:versionID="113e38f2615660614a99283ca940ebc7">
   <xsd:schema xmlns:xsd="http://www.w3.org/2001/XMLSchema" xmlns:xs="http://www.w3.org/2001/XMLSchema" xmlns:p="http://schemas.microsoft.com/office/2006/metadata/properties" xmlns:ns3="c92308a8-1835-41e9-8926-04f7d96944eb" xmlns:ns4="e356df2a-e0c9-4065-84cd-66458133e470" targetNamespace="http://schemas.microsoft.com/office/2006/metadata/properties" ma:root="true" ma:fieldsID="4ab5e97994a6c3a355cf6b2ac1128788" ns3:_="" ns4:_="">
     <xsd:import namespace="c92308a8-1835-41e9-8926-04f7d96944eb"/>
@@ -13020,36 +13708,28 @@
 </ct:contentTypeSchema>
 </file>
 
+<file path=customXml/item2.xml><?xml version="1.0" encoding="utf-8"?>
+<?mso-contentType ?>
+<FormTemplates xmlns="http://schemas.microsoft.com/sharepoint/v3/contenttype/forms">
+  <Display>DocumentLibraryForm</Display>
+  <Edit>DocumentLibraryForm</Edit>
+  <New>DocumentLibraryForm</New>
+</FormTemplates>
+</file>
+
+<file path=customXml/item3.xml><?xml version="1.0" encoding="utf-8"?>
+<p:properties xmlns:p="http://schemas.microsoft.com/office/2006/metadata/properties" xmlns:xsi="http://www.w3.org/2001/XMLSchema-instance" xmlns:pc="http://schemas.microsoft.com/office/infopath/2007/PartnerControls">
+  <documentManagement>
+    <_activity xmlns="c92308a8-1835-41e9-8926-04f7d96944eb" xsi:nil="true"/>
+  </documentManagement>
+</p:properties>
+</file>
+
 <file path=customXml/item4.xml><?xml version="1.0" encoding="utf-8"?>
 <b:Sources xmlns:b="http://schemas.openxmlformats.org/officeDocument/2006/bibliography" xmlns="http://schemas.openxmlformats.org/officeDocument/2006/bibliography" SelectedStyle="\APASixthEditionOfficeOnline.xsl" StyleName="APA" Version="6"/>
 </file>
 
 <file path=customXml/itemProps1.xml><?xml version="1.0" encoding="utf-8"?>
-<ds:datastoreItem xmlns:ds="http://schemas.openxmlformats.org/officeDocument/2006/customXml" ds:itemID="{E05F0100-9B32-4E99-8496-459331275771}">
-  <ds:schemaRefs>
-    <ds:schemaRef ds:uri="http://purl.org/dc/terms/"/>
-    <ds:schemaRef ds:uri="http://purl.org/dc/elements/1.1/"/>
-    <ds:schemaRef ds:uri="e356df2a-e0c9-4065-84cd-66458133e470"/>
-    <ds:schemaRef ds:uri="c92308a8-1835-41e9-8926-04f7d96944eb"/>
-    <ds:schemaRef ds:uri="http://schemas.microsoft.com/office/2006/documentManagement/types"/>
-    <ds:schemaRef ds:uri="http://schemas.microsoft.com/office/infopath/2007/PartnerControls"/>
-    <ds:schemaRef ds:uri="http://schemas.microsoft.com/office/2006/metadata/properties"/>
-    <ds:schemaRef ds:uri="http://schemas.openxmlformats.org/package/2006/metadata/core-properties"/>
-    <ds:schemaRef ds:uri="http://www.w3.org/XML/1998/namespace"/>
-    <ds:schemaRef ds:uri="http://purl.org/dc/dcmitype/"/>
-  </ds:schemaRefs>
-</ds:datastoreItem>
-</file>
-
-<file path=customXml/itemProps2.xml><?xml version="1.0" encoding="utf-8"?>
-<ds:datastoreItem xmlns:ds="http://schemas.openxmlformats.org/officeDocument/2006/customXml" ds:itemID="{5608C513-B02F-4A3A-BF2E-D84B84A96A4C}">
-  <ds:schemaRefs>
-    <ds:schemaRef ds:uri="http://schemas.microsoft.com/sharepoint/v3/contenttype/forms"/>
-  </ds:schemaRefs>
-</ds:datastoreItem>
-</file>
-
-<file path=customXml/itemProps3.xml><?xml version="1.0" encoding="utf-8"?>
 <ds:datastoreItem xmlns:ds="http://schemas.openxmlformats.org/officeDocument/2006/customXml" ds:itemID="{7C8BB69A-853D-4A3B-8E76-934087A4DA82}">
   <ds:schemaRefs>
     <ds:schemaRef ds:uri="http://schemas.microsoft.com/office/2006/metadata/contentType"/>
@@ -13068,6 +13748,24 @@
 </ds:datastoreItem>
 </file>
 
+<file path=customXml/itemProps2.xml><?xml version="1.0" encoding="utf-8"?>
+<ds:datastoreItem xmlns:ds="http://schemas.openxmlformats.org/officeDocument/2006/customXml" ds:itemID="{5608C513-B02F-4A3A-BF2E-D84B84A96A4C}">
+  <ds:schemaRefs>
+    <ds:schemaRef ds:uri="http://schemas.microsoft.com/sharepoint/v3/contenttype/forms"/>
+  </ds:schemaRefs>
+</ds:datastoreItem>
+</file>
+
+<file path=customXml/itemProps3.xml><?xml version="1.0" encoding="utf-8"?>
+<ds:datastoreItem xmlns:ds="http://schemas.openxmlformats.org/officeDocument/2006/customXml" ds:itemID="{E05F0100-9B32-4E99-8496-459331275771}">
+  <ds:schemaRefs>
+    <ds:schemaRef ds:uri="http://schemas.microsoft.com/office/2006/metadata/properties"/>
+    <ds:schemaRef ds:uri="http://schemas.microsoft.com/office/infopath/2007/PartnerControls"/>
+    <ds:schemaRef ds:uri="c92308a8-1835-41e9-8926-04f7d96944eb"/>
+  </ds:schemaRefs>
+</ds:datastoreItem>
+</file>
+
 <file path=customXml/itemProps4.xml><?xml version="1.0" encoding="utf-8"?>
 <ds:datastoreItem xmlns:ds="http://schemas.openxmlformats.org/officeDocument/2006/customXml" ds:itemID="{1CD9DBBF-94B9-47CE-A844-CE3740091715}">
   <ds:schemaRefs>
@@ -13078,6 +13776,6 @@
 
 <file path=docMetadata/LabelInfo.xml><?xml version="1.0" encoding="utf-8"?>
 <clbl:labelList xmlns:clbl="http://schemas.microsoft.com/office/2020/mipLabelMetadata">
-  <clbl:label id="{c9f92db8-2851-4df9-9d12-fab52f5b1415}" enabled="1" method="Standard" siteId="{5a7cc8ab-a4dc-4f9b-bf60-66714049ad62}" removed="0"/>
+  <clbl:label id="{c9f92db8-2851-4df9-9d12-fab52f5b1415}" enabled="1" method="Standard" siteId="{5a7cc8ab-a4dc-4f9b-bf60-66714049ad62}" contentBits="0" removed="0"/>
 </clbl:labelList>
 </file>
--- a/Project Plan-1.docx
+++ b/Project Plan-1.docx
@@ -205,9 +205,8 @@
           <w:sz w:val="24"/>
           <w:szCs w:val="24"/>
         </w:rPr>
-        <w:t xml:space="preserve">Ashley </w:t>
-      </w:r>
-      <w:proofErr w:type="spellStart"/>
+        <w:t>Ashley Pergoliti</w:t>
+      </w:r>
       <w:r>
         <w:rPr>
           <w:rFonts w:ascii="Calibri" w:eastAsia="Calibri" w:hAnsi="Calibri" w:cs="Calibri"/>
@@ -216,9 +215,8 @@
           <w:sz w:val="24"/>
           <w:szCs w:val="24"/>
         </w:rPr>
-        <w:t>Pergoliti</w:t>
-      </w:r>
-      <w:proofErr w:type="spellEnd"/>
+        <w:t xml:space="preserve"> </w:t>
+      </w:r>
       <w:r>
         <w:rPr>
           <w:rFonts w:ascii="Calibri" w:eastAsia="Calibri" w:hAnsi="Calibri" w:cs="Calibri"/>
@@ -227,7 +225,7 @@
           <w:sz w:val="24"/>
           <w:szCs w:val="24"/>
         </w:rPr>
-        <w:t xml:space="preserve"> </w:t>
+        <w:t>(</w:t>
       </w:r>
       <w:r>
         <w:rPr>
@@ -237,7 +235,7 @@
           <w:sz w:val="24"/>
           <w:szCs w:val="24"/>
         </w:rPr>
-        <w:t>(</w:t>
+        <w:t>s5311775</w:t>
       </w:r>
       <w:r>
         <w:rPr>
@@ -247,8 +245,20 @@
           <w:sz w:val="24"/>
           <w:szCs w:val="24"/>
         </w:rPr>
-        <w:t>s5311775</w:t>
-      </w:r>
+        <w:t>)</w:t>
+      </w:r>
+    </w:p>
+    <w:p>
+      <w:pPr>
+        <w:pStyle w:val="NoSpacing"/>
+        <w:ind w:left="5040" w:firstLine="720"/>
+        <w:rPr>
+          <w:rFonts w:ascii="Calibri" w:eastAsia="Calibri" w:hAnsi="Calibri" w:cs="Calibri"/>
+          <w:color w:val="32213A"/>
+          <w:sz w:val="24"/>
+          <w:szCs w:val="24"/>
+        </w:rPr>
+      </w:pPr>
       <w:r>
         <w:rPr>
           <w:rFonts w:ascii="Calibri" w:eastAsia="Calibri" w:hAnsi="Calibri" w:cs="Calibri"/>
@@ -257,42 +267,8 @@
           <w:sz w:val="24"/>
           <w:szCs w:val="24"/>
         </w:rPr>
-        <w:t>)</w:t>
-      </w:r>
-    </w:p>
-    <w:p>
-      <w:pPr>
-        <w:pStyle w:val="NoSpacing"/>
-        <w:ind w:left="5040" w:firstLine="720"/>
-        <w:rPr>
-          <w:rFonts w:ascii="Calibri" w:eastAsia="Calibri" w:hAnsi="Calibri" w:cs="Calibri"/>
-          <w:color w:val="32213A"/>
-          <w:sz w:val="24"/>
-          <w:szCs w:val="24"/>
-        </w:rPr>
-      </w:pPr>
-      <w:r>
-        <w:rPr>
-          <w:rFonts w:ascii="Calibri" w:eastAsia="Calibri" w:hAnsi="Calibri" w:cs="Calibri"/>
-          <w:b/>
-          <w:color w:val="32213A"/>
-          <w:sz w:val="24"/>
-          <w:szCs w:val="24"/>
-        </w:rPr>
-        <w:t xml:space="preserve">Jonas </w:t>
-      </w:r>
-      <w:proofErr w:type="spellStart"/>
-      <w:r>
-        <w:rPr>
-          <w:rFonts w:ascii="Calibri" w:eastAsia="Calibri" w:hAnsi="Calibri" w:cs="Calibri"/>
-          <w:b/>
-          <w:color w:val="32213A"/>
-          <w:sz w:val="24"/>
-          <w:szCs w:val="24"/>
-        </w:rPr>
-        <w:t>Sajonas</w:t>
-      </w:r>
-      <w:proofErr w:type="spellEnd"/>
+        <w:t>Jonas Sajonas</w:t>
+      </w:r>
       <w:r>
         <w:rPr>
           <w:rFonts w:ascii="Calibri" w:eastAsia="Calibri" w:hAnsi="Calibri" w:cs="Calibri"/>
@@ -446,7 +422,9 @@
             </w:tabs>
             <w:rPr>
               <w:noProof/>
+              <w:kern w:val="2"/>
               <w:lang w:eastAsia="en-AU"/>
+              <w14:ligatures w14:val="standardContextual"/>
             </w:rPr>
           </w:pPr>
           <w:r>
@@ -473,7 +451,7 @@
             </w:rPr>
             <w:fldChar w:fldCharType="separate"/>
           </w:r>
-          <w:hyperlink w:anchor="_Toc46748287" w:history="1">
+          <w:hyperlink w:anchor="_Toc144563369" w:history="1">
             <w:r>
               <w:rPr>
                 <w:rStyle w:val="Hyperlink"/>
@@ -484,7 +462,9 @@
             <w:r>
               <w:rPr>
                 <w:noProof/>
+                <w:kern w:val="2"/>
                 <w:lang w:eastAsia="en-AU"/>
+                <w14:ligatures w14:val="standardContextual"/>
               </w:rPr>
               <w:tab/>
             </w:r>
@@ -514,7 +494,7 @@
                 <w:noProof/>
                 <w:webHidden/>
               </w:rPr>
-              <w:instrText xml:space="preserve"> PAGEREF _Toc46748287 \h </w:instrText>
+              <w:instrText xml:space="preserve"> PAGEREF _Toc144563369 \h </w:instrText>
             </w:r>
             <w:r>
               <w:rPr>
@@ -554,10 +534,12 @@
             </w:tabs>
             <w:rPr>
               <w:noProof/>
+              <w:kern w:val="2"/>
               <w:lang w:eastAsia="en-AU"/>
+              <w14:ligatures w14:val="standardContextual"/>
             </w:rPr>
           </w:pPr>
-          <w:hyperlink w:anchor="_Toc46748288" w:history="1">
+          <w:hyperlink w:anchor="_Toc144563370" w:history="1">
             <w:r>
               <w:rPr>
                 <w:rStyle w:val="Hyperlink"/>
@@ -568,7 +550,9 @@
             <w:r>
               <w:rPr>
                 <w:noProof/>
+                <w:kern w:val="2"/>
                 <w:lang w:eastAsia="en-AU"/>
+                <w14:ligatures w14:val="standardContextual"/>
               </w:rPr>
               <w:tab/>
             </w:r>
@@ -577,7 +561,7 @@
                 <w:rStyle w:val="Hyperlink"/>
                 <w:noProof/>
               </w:rPr>
-              <w:t>Problem Background</w:t>
+              <w:t>Background</w:t>
             </w:r>
             <w:r>
               <w:rPr>
@@ -598,7 +582,7 @@
                 <w:noProof/>
                 <w:webHidden/>
               </w:rPr>
-              <w:instrText xml:space="preserve"> PAGEREF _Toc46748288 \h </w:instrText>
+              <w:instrText xml:space="preserve"> PAGEREF _Toc144563370 \h </w:instrText>
             </w:r>
             <w:r>
               <w:rPr>
@@ -638,10 +622,12 @@
             </w:tabs>
             <w:rPr>
               <w:noProof/>
+              <w:kern w:val="2"/>
               <w:lang w:eastAsia="en-AU"/>
+              <w14:ligatures w14:val="standardContextual"/>
             </w:rPr>
           </w:pPr>
-          <w:hyperlink w:anchor="_Toc46748289" w:history="1">
+          <w:hyperlink w:anchor="_Toc144563371" w:history="1">
             <w:r>
               <w:rPr>
                 <w:rStyle w:val="Hyperlink"/>
@@ -652,7 +638,9 @@
             <w:r>
               <w:rPr>
                 <w:noProof/>
+                <w:kern w:val="2"/>
                 <w:lang w:eastAsia="en-AU"/>
+                <w14:ligatures w14:val="standardContextual"/>
               </w:rPr>
               <w:tab/>
             </w:r>
@@ -661,7 +649,15 @@
                 <w:rStyle w:val="Hyperlink"/>
                 <w:noProof/>
               </w:rPr>
-              <w:t>Scope</w:t>
+              <w:t xml:space="preserve">Scope        </w:t>
+            </w:r>
+            <w:r>
+              <w:rPr>
+                <w:rStyle w:val="Hyperlink"/>
+                <w:noProof/>
+                <w:highlight w:val="yellow"/>
+              </w:rPr>
+              <w:t>scope and outline of the project management document</w:t>
             </w:r>
             <w:r>
               <w:rPr>
@@ -682,7 +678,7 @@
                 <w:noProof/>
                 <w:webHidden/>
               </w:rPr>
-              <w:instrText xml:space="preserve"> PAGEREF _Toc46748289 \h </w:instrText>
+              <w:instrText xml:space="preserve"> PAGEREF _Toc144563371 \h </w:instrText>
             </w:r>
             <w:r>
               <w:rPr>
@@ -722,21 +718,26 @@
             </w:tabs>
             <w:rPr>
               <w:noProof/>
+              <w:kern w:val="2"/>
               <w:lang w:eastAsia="en-AU"/>
+              <w14:ligatures w14:val="standardContextual"/>
             </w:rPr>
           </w:pPr>
-          <w:hyperlink w:anchor="_Toc46748290" w:history="1">
+          <w:hyperlink w:anchor="_Toc144563372" w:history="1">
             <w:r>
               <w:rPr>
                 <w:rStyle w:val="Hyperlink"/>
                 <w:noProof/>
+                <w:highlight w:val="yellow"/>
               </w:rPr>
               <w:t>1.3</w:t>
             </w:r>
             <w:r>
               <w:rPr>
                 <w:noProof/>
+                <w:kern w:val="2"/>
                 <w:lang w:eastAsia="en-AU"/>
+                <w14:ligatures w14:val="standardContextual"/>
               </w:rPr>
               <w:tab/>
             </w:r>
@@ -744,6 +745,7 @@
               <w:rPr>
                 <w:rStyle w:val="Hyperlink"/>
                 <w:noProof/>
+                <w:highlight w:val="yellow"/>
               </w:rPr>
               <w:t>Document contents</w:t>
             </w:r>
@@ -766,7 +768,7 @@
                 <w:noProof/>
                 <w:webHidden/>
               </w:rPr>
-              <w:instrText xml:space="preserve"> PAGEREF _Toc46748290 \h </w:instrText>
+              <w:instrText xml:space="preserve"> PAGEREF _Toc144563372 \h </w:instrText>
             </w:r>
             <w:r>
               <w:rPr>
@@ -786,7 +788,7 @@
                 <w:noProof/>
                 <w:webHidden/>
               </w:rPr>
-              <w:t>3</w:t>
+              <w:t>4</w:t>
             </w:r>
             <w:r>
               <w:rPr>
@@ -806,10 +808,12 @@
             </w:tabs>
             <w:rPr>
               <w:noProof/>
+              <w:kern w:val="2"/>
               <w:lang w:eastAsia="en-AU"/>
+              <w14:ligatures w14:val="standardContextual"/>
             </w:rPr>
           </w:pPr>
-          <w:hyperlink w:anchor="_Toc46748291" w:history="1">
+          <w:hyperlink w:anchor="_Toc144563373" w:history="1">
             <w:r>
               <w:rPr>
                 <w:rStyle w:val="Hyperlink"/>
@@ -820,7 +824,9 @@
             <w:r>
               <w:rPr>
                 <w:noProof/>
+                <w:kern w:val="2"/>
                 <w:lang w:eastAsia="en-AU"/>
+                <w14:ligatures w14:val="standardContextual"/>
               </w:rPr>
               <w:tab/>
             </w:r>
@@ -850,7 +856,7 @@
                 <w:noProof/>
                 <w:webHidden/>
               </w:rPr>
-              <w:instrText xml:space="preserve"> PAGEREF _Toc46748291 \h </w:instrText>
+              <w:instrText xml:space="preserve"> PAGEREF _Toc144563373 \h </w:instrText>
             </w:r>
             <w:r>
               <w:rPr>
@@ -870,7 +876,7 @@
                 <w:noProof/>
                 <w:webHidden/>
               </w:rPr>
-              <w:t>4</w:t>
+              <w:t>5</w:t>
             </w:r>
             <w:r>
               <w:rPr>
@@ -890,21 +896,26 @@
             </w:tabs>
             <w:rPr>
               <w:noProof/>
+              <w:kern w:val="2"/>
               <w:lang w:eastAsia="en-AU"/>
+              <w14:ligatures w14:val="standardContextual"/>
             </w:rPr>
           </w:pPr>
-          <w:hyperlink w:anchor="_Toc46748292" w:history="1">
+          <w:hyperlink w:anchor="_Toc144563374" w:history="1">
             <w:r>
               <w:rPr>
                 <w:rStyle w:val="Hyperlink"/>
                 <w:noProof/>
+                <w:highlight w:val="yellow"/>
               </w:rPr>
               <w:t>3.0</w:t>
             </w:r>
             <w:r>
               <w:rPr>
                 <w:noProof/>
+                <w:kern w:val="2"/>
                 <w:lang w:eastAsia="en-AU"/>
+                <w14:ligatures w14:val="standardContextual"/>
               </w:rPr>
               <w:tab/>
             </w:r>
@@ -934,7 +945,79 @@
                 <w:noProof/>
                 <w:webHidden/>
               </w:rPr>
-              <w:instrText xml:space="preserve"> PAGEREF _Toc46748292 \h </w:instrText>
+              <w:instrText xml:space="preserve"> PAGEREF _Toc144563374 \h </w:instrText>
+            </w:r>
+            <w:r>
+              <w:rPr>
+                <w:noProof/>
+                <w:webHidden/>
+              </w:rPr>
+            </w:r>
+            <w:r>
+              <w:rPr>
+                <w:noProof/>
+                <w:webHidden/>
+              </w:rPr>
+              <w:fldChar w:fldCharType="separate"/>
+            </w:r>
+            <w:r>
+              <w:rPr>
+                <w:noProof/>
+                <w:webHidden/>
+              </w:rPr>
+              <w:t>5</w:t>
+            </w:r>
+            <w:r>
+              <w:rPr>
+                <w:noProof/>
+                <w:webHidden/>
+              </w:rPr>
+              <w:fldChar w:fldCharType="end"/>
+            </w:r>
+          </w:hyperlink>
+        </w:p>
+        <w:p>
+          <w:pPr>
+            <w:pStyle w:val="TOC1"/>
+            <w:tabs>
+              <w:tab w:val="right" w:leader="dot" w:pos="9016"/>
+            </w:tabs>
+            <w:rPr>
+              <w:noProof/>
+              <w:kern w:val="2"/>
+              <w:lang w:eastAsia="en-AU"/>
+              <w14:ligatures w14:val="standardContextual"/>
+            </w:rPr>
+          </w:pPr>
+          <w:hyperlink w:anchor="_Toc144563375" w:history="1">
+            <w:r>
+              <w:rPr>
+                <w:rStyle w:val="Hyperlink"/>
+                <w:noProof/>
+                <w:highlight w:val="yellow"/>
+              </w:rPr>
+              <w:t>adjust total times for each section as things over lap</w:t>
+            </w:r>
+            <w:r>
+              <w:rPr>
+                <w:noProof/>
+                <w:webHidden/>
+              </w:rPr>
+              <w:tab/>
+            </w:r>
+            <w:r>
+              <w:rPr>
+                <w:noProof/>
+                <w:webHidden/>
+              </w:rPr>
+              <w:fldChar w:fldCharType="begin"/>
+            </w:r>
+            <w:r>
+              <w:rPr>
+                <w:noProof/>
+                <w:webHidden/>
+              </w:rPr>
+              <w:instrText xml:space="preserve"> PAGEREF _Toc144563375 \h </w:instrText>
             </w:r>
             <w:r>
               <w:rPr>
@@ -974,10 +1057,12 @@
             </w:tabs>
             <w:rPr>
               <w:noProof/>
+              <w:kern w:val="2"/>
               <w:lang w:eastAsia="en-AU"/>
+              <w14:ligatures w14:val="standardContextual"/>
             </w:rPr>
           </w:pPr>
-          <w:hyperlink w:anchor="_Toc46748293" w:history="1">
+          <w:hyperlink w:anchor="_Toc144563376" w:history="1">
             <w:r>
               <w:rPr>
                 <w:rStyle w:val="Hyperlink"/>
@@ -988,7 +1073,9 @@
             <w:r>
               <w:rPr>
                 <w:noProof/>
+                <w:kern w:val="2"/>
                 <w:lang w:eastAsia="en-AU"/>
+                <w14:ligatures w14:val="standardContextual"/>
               </w:rPr>
               <w:tab/>
             </w:r>
@@ -997,7 +1084,30 @@
                 <w:rStyle w:val="Hyperlink"/>
                 <w:noProof/>
               </w:rPr>
-              <w:t>Gantt Chart</w:t>
+              <w:t xml:space="preserve">Gantt Chart  </w:t>
+            </w:r>
+            <w:r>
+              <w:rPr>
+                <w:rStyle w:val="Hyperlink"/>
+                <w:noProof/>
+                <w:highlight w:val="yellow"/>
+              </w:rPr>
+              <w:t>add copy here as well as sep attach</w:t>
+            </w:r>
+            <w:r>
+              <w:rPr>
+                <w:rStyle w:val="Hyperlink"/>
+                <w:noProof/>
+              </w:rPr>
+              <w:t xml:space="preserve">  </w:t>
+            </w:r>
+            <w:r>
+              <w:rPr>
+                <w:rStyle w:val="Hyperlink"/>
+                <w:noProof/>
+                <w:highlight w:val="yellow"/>
+              </w:rPr>
+              <w:t>Talk about the critical path in intro here</w:t>
             </w:r>
             <w:r>
               <w:rPr>
@@ -1018,7 +1128,7 @@
                 <w:noProof/>
                 <w:webHidden/>
               </w:rPr>
-              <w:instrText xml:space="preserve"> PAGEREF _Toc46748293 \h </w:instrText>
+              <w:instrText xml:space="preserve"> PAGEREF _Toc144563376 \h </w:instrText>
             </w:r>
             <w:r>
               <w:rPr>
@@ -1038,7 +1148,7 @@
                 <w:noProof/>
                 <w:webHidden/>
               </w:rPr>
-              <w:t>6</w:t>
+              <w:t>7</w:t>
             </w:r>
             <w:r>
               <w:rPr>
@@ -1077,7 +1187,7 @@
           <w:numId w:val="2"/>
         </w:numPr>
       </w:pPr>
-      <w:bookmarkStart w:id="0" w:name="_Toc46748287"/>
+      <w:bookmarkStart w:id="0" w:name="_Toc144563369"/>
       <w:r>
         <w:lastRenderedPageBreak/>
         <w:t>Introduction</w:t>
@@ -1101,9 +1211,6 @@
         </w:rPr>
         <w:t>Should contain an overview of the project (from a project management/component perspective)</w:t>
       </w:r>
-      <w:r>
-        <w:br/>
-      </w:r>
     </w:p>
     <w:p>
       <w:pPr>
@@ -1276,18 +1383,6 @@
         </w:rPr>
         <w:t xml:space="preserve"> market. </w:t>
       </w:r>
-    </w:p>
-    <w:p>
-      <w:pPr>
-        <w:spacing w:after="0" w:line="240" w:lineRule="auto"/>
-        <w:rPr>
-          <w:rFonts w:eastAsia="Times New Roman" w:cstheme="minorHAnsi"/>
-          <w:color w:val="0E101A"/>
-          <w:sz w:val="24"/>
-          <w:szCs w:val="24"/>
-          <w:lang w:eastAsia="en-AU"/>
-        </w:rPr>
-      </w:pPr>
     </w:p>
     <w:p>
       <w:pPr>
@@ -1297,9 +1392,11 @@
           <w:numId w:val="2"/>
         </w:numPr>
       </w:pPr>
+      <w:bookmarkStart w:id="1" w:name="_Toc144563370"/>
       <w:r>
         <w:t>Background</w:t>
       </w:r>
+      <w:bookmarkEnd w:id="1"/>
     </w:p>
     <w:p>
       <w:pPr>
@@ -1448,21 +1545,6 @@
         </w:rPr>
         <w:t>The proposed software aims to provide a user-friendly, quick access point to specific information and trends about the Sydney Airbnb market. Users can receive charted or listed data tailored to their specific requirements in as few steps as possible.</w:t>
       </w:r>
-    </w:p>
-    <w:p>
-      <w:pPr>
-        <w:pStyle w:val="ListParagraph"/>
-        <w:rPr>
-          <w:color w:val="000000" w:themeColor="text1"/>
-          <w:sz w:val="24"/>
-          <w:szCs w:val="24"/>
-        </w:rPr>
-      </w:pPr>
-    </w:p>
-    <w:p>
-      <w:pPr>
-        <w:pStyle w:val="ListParagraph"/>
-      </w:pPr>
     </w:p>
     <w:p>
       <w:pPr>
@@ -1477,14 +1559,13 @@
           <w:szCs w:val="24"/>
         </w:rPr>
       </w:pPr>
-      <w:bookmarkStart w:id="1" w:name="_Toc46748289"/>
+      <w:bookmarkStart w:id="2" w:name="_Toc144563371"/>
       <w:r>
         <w:t>Scope</w:t>
       </w:r>
       <w:r>
         <w:t xml:space="preserve">      </w:t>
       </w:r>
-      <w:bookmarkEnd w:id="1"/>
       <w:r>
         <w:br/>
       </w:r>
@@ -1495,24 +1576,15 @@
         </w:rPr>
         <w:t xml:space="preserve"> </w:t>
       </w:r>
-      <w:proofErr w:type="spellStart"/>
       <w:r>
         <w:rPr>
           <w:sz w:val="24"/>
           <w:szCs w:val="24"/>
           <w:highlight w:val="yellow"/>
         </w:rPr>
-        <w:t>scope</w:t>
-      </w:r>
-      <w:proofErr w:type="spellEnd"/>
-      <w:r>
-        <w:rPr>
-          <w:sz w:val="24"/>
-          <w:szCs w:val="24"/>
-          <w:highlight w:val="yellow"/>
-        </w:rPr>
-        <w:t xml:space="preserve"> and outline of the project management document</w:t>
-      </w:r>
+        <w:t>scope and outline of the project management document</w:t>
+      </w:r>
+      <w:bookmarkEnd w:id="2"/>
       <w:r>
         <w:br/>
       </w:r>
@@ -2003,6 +2075,13 @@
         </w:rPr>
         <w:t>f sub sections shown beneath.</w:t>
       </w:r>
+      <w:r>
+        <w:rPr>
+          <w:sz w:val="24"/>
+          <w:szCs w:val="24"/>
+        </w:rPr>
+        <w:t xml:space="preserve"> </w:t>
+      </w:r>
     </w:p>
     <w:p>
       <w:pPr>
@@ -2017,428 +2096,194 @@
           <w:sz w:val="24"/>
           <w:szCs w:val="24"/>
         </w:rPr>
-        <w:lastRenderedPageBreak/>
-        <w:t xml:space="preserve">The Gantt chart </w:t>
-      </w:r>
-      <w:r>
-        <w:rPr>
-          <w:sz w:val="24"/>
-          <w:szCs w:val="24"/>
-        </w:rPr>
-        <w:t>shows a visual representation of the project</w:t>
-      </w:r>
-      <w:r>
-        <w:rPr>
-          <w:sz w:val="24"/>
-          <w:szCs w:val="24"/>
-        </w:rPr>
-        <w:t>’</w:t>
-      </w:r>
-      <w:r>
-        <w:rPr>
-          <w:sz w:val="24"/>
-          <w:szCs w:val="24"/>
-        </w:rPr>
-        <w:t>s timeline</w:t>
-      </w:r>
-      <w:r>
-        <w:rPr>
-          <w:sz w:val="24"/>
-          <w:szCs w:val="24"/>
-        </w:rPr>
-        <w:t>. T</w:t>
-      </w:r>
-      <w:r>
-        <w:rPr>
-          <w:sz w:val="24"/>
-          <w:szCs w:val="24"/>
-        </w:rPr>
-        <w:t>he</w:t>
-      </w:r>
-      <w:r>
-        <w:rPr>
-          <w:sz w:val="24"/>
-          <w:szCs w:val="24"/>
-        </w:rPr>
-        <w:t xml:space="preserve"> time estimates for each task </w:t>
-      </w:r>
-      <w:r>
-        <w:rPr>
-          <w:sz w:val="24"/>
-          <w:szCs w:val="24"/>
-        </w:rPr>
-        <w:t>are</w:t>
-      </w:r>
-      <w:r>
-        <w:rPr>
-          <w:sz w:val="24"/>
-          <w:szCs w:val="24"/>
-        </w:rPr>
-        <w:t xml:space="preserve"> highlighted as well as showing where tasks are occurring concurrently.</w:t>
-      </w:r>
-      <w:r>
-        <w:rPr>
-          <w:sz w:val="24"/>
-          <w:szCs w:val="24"/>
-        </w:rPr>
-        <w:t xml:space="preserve"> </w:t>
-      </w:r>
-      <w:r>
-        <w:rPr>
-          <w:sz w:val="24"/>
-          <w:szCs w:val="24"/>
-        </w:rPr>
-        <w:t>T</w:t>
-      </w:r>
-      <w:r>
-        <w:rPr>
-          <w:sz w:val="24"/>
-          <w:szCs w:val="24"/>
-        </w:rPr>
-        <w:t xml:space="preserve">he </w:t>
-      </w:r>
-      <w:r>
-        <w:rPr>
-          <w:sz w:val="24"/>
-          <w:szCs w:val="24"/>
-        </w:rPr>
-        <w:t>Gantt</w:t>
-      </w:r>
-      <w:r>
-        <w:rPr>
-          <w:sz w:val="24"/>
-          <w:szCs w:val="24"/>
-        </w:rPr>
-        <w:t xml:space="preserve"> chart shows the overall time </w:t>
-      </w:r>
-      <w:r>
-        <w:rPr>
-          <w:sz w:val="24"/>
-          <w:szCs w:val="24"/>
-        </w:rPr>
-        <w:t>commitments</w:t>
-      </w:r>
-      <w:r>
-        <w:rPr>
-          <w:sz w:val="24"/>
-          <w:szCs w:val="24"/>
-        </w:rPr>
-        <w:t xml:space="preserve"> as well as the time required to perform each part. The </w:t>
-      </w:r>
-      <w:r>
-        <w:rPr>
-          <w:sz w:val="24"/>
-          <w:szCs w:val="24"/>
-        </w:rPr>
-        <w:t>Gantt</w:t>
-      </w:r>
-      <w:r>
-        <w:rPr>
-          <w:sz w:val="24"/>
-          <w:szCs w:val="24"/>
-        </w:rPr>
-        <w:t xml:space="preserve"> chart </w:t>
-      </w:r>
-      <w:r>
-        <w:rPr>
-          <w:sz w:val="24"/>
-          <w:szCs w:val="24"/>
-        </w:rPr>
-        <w:t>allows us the find the critical path to the project identifying which tasks must be completed before others can commence</w:t>
+        <w:t xml:space="preserve">The activity definition uses the </w:t>
+      </w:r>
+      <w:r>
+        <w:rPr>
+          <w:sz w:val="24"/>
+          <w:szCs w:val="24"/>
+        </w:rPr>
+        <w:t>deliverable</w:t>
+      </w:r>
+      <w:r>
+        <w:rPr>
+          <w:sz w:val="24"/>
+          <w:szCs w:val="24"/>
+        </w:rPr>
+        <w:t xml:space="preserve"> structure from the WBS to </w:t>
+      </w:r>
+      <w:r>
+        <w:rPr>
+          <w:sz w:val="24"/>
+          <w:szCs w:val="24"/>
+        </w:rPr>
+        <w:t>provide</w:t>
+      </w:r>
+      <w:r>
+        <w:rPr>
+          <w:sz w:val="24"/>
+          <w:szCs w:val="24"/>
+        </w:rPr>
+        <w:t xml:space="preserve"> a </w:t>
+      </w:r>
+      <w:r>
+        <w:rPr>
+          <w:sz w:val="24"/>
+          <w:szCs w:val="24"/>
+        </w:rPr>
+        <w:t>time estimate for each task. This is then used to create the Gantt chart</w:t>
       </w:r>
     </w:p>
     <w:p>
-      <w:r>
-        <w:br/>
+      <w:pPr>
+        <w:ind w:left="720"/>
+        <w:rPr>
+          <w:sz w:val="24"/>
+          <w:szCs w:val="24"/>
+        </w:rPr>
+      </w:pPr>
+      <w:r>
+        <w:rPr>
+          <w:sz w:val="24"/>
+          <w:szCs w:val="24"/>
+        </w:rPr>
+        <w:t xml:space="preserve">The Gantt chart </w:t>
+      </w:r>
+      <w:r>
+        <w:rPr>
+          <w:sz w:val="24"/>
+          <w:szCs w:val="24"/>
+        </w:rPr>
+        <w:t>shows a visual representation of the project</w:t>
+      </w:r>
+      <w:r>
+        <w:rPr>
+          <w:sz w:val="24"/>
+          <w:szCs w:val="24"/>
+        </w:rPr>
+        <w:t>’</w:t>
+      </w:r>
+      <w:r>
+        <w:rPr>
+          <w:sz w:val="24"/>
+          <w:szCs w:val="24"/>
+        </w:rPr>
+        <w:t>s timeline</w:t>
+      </w:r>
+      <w:r>
+        <w:rPr>
+          <w:sz w:val="24"/>
+          <w:szCs w:val="24"/>
+        </w:rPr>
+        <w:t>. T</w:t>
+      </w:r>
+      <w:r>
+        <w:rPr>
+          <w:sz w:val="24"/>
+          <w:szCs w:val="24"/>
+        </w:rPr>
+        <w:t>he</w:t>
+      </w:r>
+      <w:r>
+        <w:rPr>
+          <w:sz w:val="24"/>
+          <w:szCs w:val="24"/>
+        </w:rPr>
+        <w:t xml:space="preserve"> time estimates for each task </w:t>
+      </w:r>
+      <w:r>
+        <w:rPr>
+          <w:sz w:val="24"/>
+          <w:szCs w:val="24"/>
+        </w:rPr>
+        <w:t>are</w:t>
+      </w:r>
+      <w:r>
+        <w:rPr>
+          <w:sz w:val="24"/>
+          <w:szCs w:val="24"/>
+        </w:rPr>
+        <w:t xml:space="preserve"> highlighted as well as showing where tasks are occurring </w:t>
+      </w:r>
+      <w:r>
+        <w:rPr>
+          <w:sz w:val="24"/>
+          <w:szCs w:val="24"/>
+        </w:rPr>
+        <w:lastRenderedPageBreak/>
+        <w:t>concurrently.</w:t>
+      </w:r>
+      <w:r>
+        <w:rPr>
+          <w:sz w:val="24"/>
+          <w:szCs w:val="24"/>
+        </w:rPr>
+        <w:t xml:space="preserve"> </w:t>
+      </w:r>
+      <w:r>
+        <w:rPr>
+          <w:sz w:val="24"/>
+          <w:szCs w:val="24"/>
+        </w:rPr>
+        <w:t>T</w:t>
+      </w:r>
+      <w:r>
+        <w:rPr>
+          <w:sz w:val="24"/>
+          <w:szCs w:val="24"/>
+        </w:rPr>
+        <w:t xml:space="preserve">he </w:t>
+      </w:r>
+      <w:r>
+        <w:rPr>
+          <w:sz w:val="24"/>
+          <w:szCs w:val="24"/>
+        </w:rPr>
+        <w:t>Gantt</w:t>
+      </w:r>
+      <w:r>
+        <w:rPr>
+          <w:sz w:val="24"/>
+          <w:szCs w:val="24"/>
+        </w:rPr>
+        <w:t xml:space="preserve"> chart shows the overall time </w:t>
+      </w:r>
+      <w:r>
+        <w:rPr>
+          <w:sz w:val="24"/>
+          <w:szCs w:val="24"/>
+        </w:rPr>
+        <w:t>commitments</w:t>
+      </w:r>
+      <w:r>
+        <w:rPr>
+          <w:sz w:val="24"/>
+          <w:szCs w:val="24"/>
+        </w:rPr>
+        <w:t xml:space="preserve"> as well as the time required to perform each part. The </w:t>
+      </w:r>
+      <w:r>
+        <w:rPr>
+          <w:sz w:val="24"/>
+          <w:szCs w:val="24"/>
+        </w:rPr>
+        <w:t>Gantt</w:t>
+      </w:r>
+      <w:r>
+        <w:rPr>
+          <w:sz w:val="24"/>
+          <w:szCs w:val="24"/>
+        </w:rPr>
+        <w:t xml:space="preserve"> chart </w:t>
+      </w:r>
+      <w:r>
+        <w:rPr>
+          <w:sz w:val="24"/>
+          <w:szCs w:val="24"/>
+        </w:rPr>
+        <w:t>allows us the find the critical path to the project identifying which tasks must be completed before others can commence</w:t>
       </w:r>
     </w:p>
-    <w:p>
-      <w:pPr>
-        <w:ind w:left="720"/>
-        <w:rPr>
-          <w:sz w:val="24"/>
-          <w:szCs w:val="24"/>
-          <w:highlight w:val="yellow"/>
-        </w:rPr>
-      </w:pPr>
-    </w:p>
-    <w:p>
-      <w:pPr>
-        <w:ind w:left="720"/>
-        <w:rPr>
-          <w:sz w:val="24"/>
-          <w:szCs w:val="24"/>
-        </w:rPr>
-      </w:pPr>
-    </w:p>
-    <w:p>
-      <w:pPr>
-        <w:rPr>
-          <w:sz w:val="24"/>
-          <w:szCs w:val="24"/>
-        </w:rPr>
-      </w:pPr>
-      <w:r>
-        <w:rPr>
-          <w:sz w:val="24"/>
-          <w:szCs w:val="24"/>
-        </w:rPr>
-        <w:t>Can we use this in the system vision section?</w:t>
-      </w:r>
-    </w:p>
-    <w:p>
-      <w:pPr>
-        <w:ind w:left="720"/>
-        <w:rPr>
-          <w:sz w:val="28"/>
-          <w:szCs w:val="28"/>
-          <w:highlight w:val="yellow"/>
-        </w:rPr>
-      </w:pPr>
-      <w:r>
-        <w:rPr>
-          <w:sz w:val="24"/>
-          <w:szCs w:val="24"/>
-          <w:highlight w:val="yellow"/>
-        </w:rPr>
-        <w:t xml:space="preserve">This system will take the data from </w:t>
-      </w:r>
-      <w:r>
-        <w:rPr>
-          <w:sz w:val="24"/>
-          <w:szCs w:val="24"/>
-          <w:highlight w:val="yellow"/>
-        </w:rPr>
-        <w:t>Kaggle.com and</w:t>
-      </w:r>
-      <w:r>
-        <w:rPr>
-          <w:sz w:val="24"/>
-          <w:szCs w:val="24"/>
-          <w:highlight w:val="yellow"/>
-        </w:rPr>
-        <w:t xml:space="preserve"> use the files listings_dec1</w:t>
-      </w:r>
-      <w:r>
-        <w:rPr>
-          <w:sz w:val="24"/>
-          <w:szCs w:val="24"/>
-          <w:highlight w:val="yellow"/>
-        </w:rPr>
-        <w:t>8.csv and reviews_dec18.csv.</w:t>
-      </w:r>
-      <w:r>
-        <w:rPr>
-          <w:sz w:val="24"/>
-          <w:szCs w:val="24"/>
-          <w:highlight w:val="yellow"/>
-        </w:rPr>
-        <w:t xml:space="preserve"> </w:t>
-      </w:r>
-      <w:r>
-        <w:rPr>
-          <w:sz w:val="24"/>
-          <w:szCs w:val="24"/>
-          <w:highlight w:val="yellow"/>
-        </w:rPr>
-        <w:t xml:space="preserve">This data will be used in a graphical user interface, paired with user selected input, to </w:t>
-      </w:r>
-      <w:r>
-        <w:rPr>
-          <w:sz w:val="24"/>
-          <w:szCs w:val="24"/>
-          <w:highlight w:val="yellow"/>
-        </w:rPr>
-        <w:t>output the data on screen</w:t>
-      </w:r>
-      <w:r>
-        <w:rPr>
-          <w:sz w:val="24"/>
-          <w:szCs w:val="24"/>
-          <w:highlight w:val="yellow"/>
-        </w:rPr>
-        <w:t>, in text format, and chart format.</w:t>
-      </w:r>
-      <w:r>
-        <w:rPr>
-          <w:sz w:val="24"/>
-          <w:szCs w:val="24"/>
-        </w:rPr>
-        <w:t xml:space="preserve"> </w:t>
-      </w:r>
-    </w:p>
-    <w:p>
-      <w:pPr>
-        <w:ind w:left="720"/>
-        <w:rPr>
-          <w:sz w:val="24"/>
-          <w:szCs w:val="24"/>
-          <w:highlight w:val="yellow"/>
-        </w:rPr>
-      </w:pPr>
-      <w:r>
-        <w:rPr>
-          <w:sz w:val="24"/>
-          <w:szCs w:val="24"/>
-          <w:highlight w:val="yellow"/>
-        </w:rPr>
-        <w:t>The</w:t>
-      </w:r>
-      <w:r>
-        <w:rPr>
-          <w:sz w:val="24"/>
-          <w:szCs w:val="24"/>
-          <w:highlight w:val="yellow"/>
-        </w:rPr>
-        <w:t xml:space="preserve"> user will be able to select a start and end date on two separate calendars,</w:t>
-      </w:r>
-      <w:r>
-        <w:rPr>
-          <w:sz w:val="24"/>
-          <w:szCs w:val="24"/>
-          <w:highlight w:val="yellow"/>
-        </w:rPr>
-        <w:t xml:space="preserve"> and then type a property name, and then see the data filtered </w:t>
-      </w:r>
-      <w:r>
-        <w:rPr>
-          <w:sz w:val="24"/>
-          <w:szCs w:val="24"/>
-          <w:highlight w:val="yellow"/>
-        </w:rPr>
-        <w:t xml:space="preserve">by </w:t>
-      </w:r>
-      <w:r>
-        <w:rPr>
-          <w:sz w:val="24"/>
-          <w:szCs w:val="24"/>
-          <w:highlight w:val="yellow"/>
-        </w:rPr>
-        <w:t>that criterion, in the form</w:t>
-      </w:r>
-      <w:r>
-        <w:rPr>
-          <w:sz w:val="24"/>
-          <w:szCs w:val="24"/>
-          <w:highlight w:val="yellow"/>
-        </w:rPr>
-        <w:t xml:space="preserve"> of a chart</w:t>
-      </w:r>
-      <w:r>
-        <w:rPr>
-          <w:sz w:val="24"/>
-          <w:szCs w:val="24"/>
-          <w:highlight w:val="yellow"/>
-        </w:rPr>
-        <w:t>.</w:t>
-      </w:r>
-      <w:r>
-        <w:rPr>
-          <w:sz w:val="24"/>
-          <w:szCs w:val="24"/>
-          <w:highlight w:val="yellow"/>
-        </w:rPr>
-        <w:t xml:space="preserve"> This data will be showing property prices.</w:t>
-      </w:r>
-      <w:r>
-        <w:rPr>
-          <w:sz w:val="24"/>
-          <w:szCs w:val="24"/>
-          <w:highlight w:val="yellow"/>
-        </w:rPr>
-        <w:t xml:space="preserve"> </w:t>
-      </w:r>
-      <w:r>
-        <w:rPr>
-          <w:sz w:val="24"/>
-          <w:szCs w:val="24"/>
-          <w:highlight w:val="yellow"/>
-        </w:rPr>
-        <w:t>The user can select the start and end date, and input a suburb name, and then see the records of that data filtered by that criterion.</w:t>
-      </w:r>
-      <w:r>
-        <w:rPr>
-          <w:sz w:val="24"/>
-          <w:szCs w:val="24"/>
-          <w:highlight w:val="yellow"/>
-        </w:rPr>
-        <w:t xml:space="preserve"> This will show the properties in those suburbs in that date range.</w:t>
-      </w:r>
-      <w:r>
-        <w:rPr>
-          <w:sz w:val="24"/>
-          <w:szCs w:val="24"/>
-          <w:highlight w:val="yellow"/>
-        </w:rPr>
-        <w:t xml:space="preserve"> </w:t>
-      </w:r>
-      <w:r>
-        <w:rPr>
-          <w:sz w:val="24"/>
-          <w:szCs w:val="24"/>
-          <w:highlight w:val="yellow"/>
-        </w:rPr>
-        <w:t xml:space="preserve">The user can input a list of keywords, and then select a start and end date, and see all </w:t>
-      </w:r>
-      <w:r>
-        <w:rPr>
-          <w:sz w:val="24"/>
-          <w:szCs w:val="24"/>
-          <w:highlight w:val="yellow"/>
-        </w:rPr>
-        <w:t>properties that meet that criterion.</w:t>
-      </w:r>
-      <w:r>
-        <w:rPr>
-          <w:sz w:val="24"/>
-          <w:szCs w:val="24"/>
-        </w:rPr>
-        <w:t xml:space="preserve"> </w:t>
-      </w:r>
-    </w:p>
-    <w:p>
-      <w:pPr>
-        <w:ind w:left="720"/>
-        <w:rPr>
-          <w:sz w:val="24"/>
-          <w:szCs w:val="24"/>
-          <w:highlight w:val="yellow"/>
-        </w:rPr>
-      </w:pPr>
-      <w:r>
-        <w:rPr>
-          <w:sz w:val="24"/>
-          <w:szCs w:val="24"/>
-          <w:highlight w:val="yellow"/>
-        </w:rPr>
-        <w:t>The user will be able to input a suburb and select a rating and will be able to see all data that matches that criterion. This data will be displayed in text form, and in chart form.</w:t>
-      </w:r>
-      <w:r>
-        <w:rPr>
-          <w:sz w:val="24"/>
-          <w:szCs w:val="24"/>
-          <w:highlight w:val="yellow"/>
-        </w:rPr>
-        <w:t xml:space="preserve"> The user will be able to input a suburb</w:t>
-      </w:r>
-      <w:r>
-        <w:rPr>
-          <w:sz w:val="24"/>
-          <w:szCs w:val="24"/>
-          <w:highlight w:val="yellow"/>
-        </w:rPr>
-        <w:t xml:space="preserve">, and then see all listings that mention cleanliness. These keywords can be </w:t>
-      </w:r>
-      <w:r>
-        <w:rPr>
-          <w:sz w:val="24"/>
-          <w:szCs w:val="24"/>
-          <w:highlight w:val="yellow"/>
-        </w:rPr>
-        <w:t>predefined before deployment of the system.</w:t>
-      </w:r>
-    </w:p>
-    <w:p/>
     <w:p>
       <w:pPr>
         <w:pStyle w:val="Heading2"/>
@@ -2450,14 +2295,14 @@
           <w:highlight w:val="yellow"/>
         </w:rPr>
       </w:pPr>
-      <w:bookmarkStart w:id="2" w:name="_Toc46748290"/>
+      <w:bookmarkStart w:id="3" w:name="_Toc144563372"/>
       <w:r>
         <w:rPr>
           <w:highlight w:val="yellow"/>
         </w:rPr>
         <w:t>Document contents</w:t>
       </w:r>
-      <w:bookmarkEnd w:id="2"/>
+      <w:bookmarkEnd w:id="3"/>
       <w:r>
         <w:rPr>
           <w:highlight w:val="yellow"/>
@@ -2468,7 +2313,194 @@
     <w:p>
       <w:pPr>
         <w:spacing w:after="0" w:line="240" w:lineRule="auto"/>
-        <w:ind w:firstLine="284"/>
+        <w:rPr>
+          <w:rFonts w:eastAsia="Times New Roman" w:cstheme="minorHAnsi"/>
+          <w:color w:val="0E101A"/>
+          <w:sz w:val="24"/>
+          <w:szCs w:val="24"/>
+          <w:lang w:eastAsia="en-AU"/>
+        </w:rPr>
+      </w:pPr>
+      <w:r>
+        <w:rPr>
+          <w:rFonts w:eastAsia="Times New Roman" w:cstheme="minorHAnsi"/>
+          <w:color w:val="0E101A"/>
+          <w:sz w:val="24"/>
+          <w:szCs w:val="24"/>
+          <w:lang w:eastAsia="en-AU"/>
+        </w:rPr>
+        <w:t>This document serves as an overview of the project plan. The Software Design Document contains detailed software information that thoroughly examines the software solution. A higher-resolution Gantt chart is also available for further clarity.</w:t>
+      </w:r>
+    </w:p>
+    <w:p>
+      <w:pPr>
+        <w:spacing w:after="0" w:line="240" w:lineRule="auto"/>
+        <w:rPr>
+          <w:rFonts w:eastAsia="Times New Roman" w:cstheme="minorHAnsi"/>
+          <w:color w:val="0E101A"/>
+          <w:sz w:val="24"/>
+          <w:szCs w:val="24"/>
+          <w:lang w:eastAsia="en-AU"/>
+        </w:rPr>
+      </w:pPr>
+    </w:p>
+    <w:p>
+      <w:pPr>
+        <w:spacing w:after="0" w:line="240" w:lineRule="auto"/>
+        <w:rPr>
+          <w:rFonts w:eastAsia="Times New Roman" w:cstheme="minorHAnsi"/>
+          <w:color w:val="0E101A"/>
+          <w:sz w:val="24"/>
+          <w:szCs w:val="24"/>
+          <w:lang w:eastAsia="en-AU"/>
+        </w:rPr>
+      </w:pPr>
+      <w:r>
+        <w:rPr>
+          <w:rFonts w:eastAsia="Times New Roman" w:cstheme="minorHAnsi"/>
+          <w:b/>
+          <w:bCs/>
+          <w:color w:val="0E101A"/>
+          <w:sz w:val="24"/>
+          <w:szCs w:val="24"/>
+          <w:lang w:eastAsia="en-AU"/>
+        </w:rPr>
+        <w:t>Contents of this Document:</w:t>
+      </w:r>
+    </w:p>
+    <w:p>
+      <w:pPr>
+        <w:numPr>
+          <w:ilvl w:val="0"/>
+          <w:numId w:val="40"/>
+        </w:numPr>
+        <w:spacing w:after="0" w:line="240" w:lineRule="auto"/>
+        <w:rPr>
+          <w:rFonts w:eastAsia="Times New Roman" w:cstheme="minorHAnsi"/>
+          <w:color w:val="0E101A"/>
+          <w:sz w:val="24"/>
+          <w:szCs w:val="24"/>
+          <w:lang w:eastAsia="en-AU"/>
+        </w:rPr>
+      </w:pPr>
+      <w:r>
+        <w:rPr>
+          <w:rFonts w:eastAsia="Times New Roman" w:cstheme="minorHAnsi"/>
+          <w:color w:val="0E101A"/>
+          <w:sz w:val="24"/>
+          <w:szCs w:val="24"/>
+          <w:lang w:eastAsia="en-AU"/>
+        </w:rPr>
+        <w:t>Background</w:t>
+      </w:r>
+    </w:p>
+    <w:p>
+      <w:pPr>
+        <w:numPr>
+          <w:ilvl w:val="0"/>
+          <w:numId w:val="40"/>
+        </w:numPr>
+        <w:spacing w:after="0" w:line="240" w:lineRule="auto"/>
+        <w:rPr>
+          <w:rFonts w:eastAsia="Times New Roman" w:cstheme="minorHAnsi"/>
+          <w:color w:val="0E101A"/>
+          <w:sz w:val="24"/>
+          <w:szCs w:val="24"/>
+          <w:lang w:eastAsia="en-AU"/>
+        </w:rPr>
+      </w:pPr>
+      <w:r>
+        <w:rPr>
+          <w:rFonts w:eastAsia="Times New Roman" w:cstheme="minorHAnsi"/>
+          <w:color w:val="0E101A"/>
+          <w:sz w:val="24"/>
+          <w:szCs w:val="24"/>
+          <w:lang w:eastAsia="en-AU"/>
+        </w:rPr>
+        <w:t>Scope</w:t>
+      </w:r>
+    </w:p>
+    <w:p>
+      <w:pPr>
+        <w:numPr>
+          <w:ilvl w:val="0"/>
+          <w:numId w:val="40"/>
+        </w:numPr>
+        <w:spacing w:after="0" w:line="240" w:lineRule="auto"/>
+        <w:rPr>
+          <w:rFonts w:eastAsia="Times New Roman" w:cstheme="minorHAnsi"/>
+          <w:color w:val="0E101A"/>
+          <w:sz w:val="24"/>
+          <w:szCs w:val="24"/>
+          <w:lang w:eastAsia="en-AU"/>
+        </w:rPr>
+      </w:pPr>
+      <w:r>
+        <w:rPr>
+          <w:rFonts w:eastAsia="Times New Roman" w:cstheme="minorHAnsi"/>
+          <w:color w:val="0E101A"/>
+          <w:sz w:val="24"/>
+          <w:szCs w:val="24"/>
+          <w:lang w:eastAsia="en-AU"/>
+        </w:rPr>
+        <w:t>Work Breakdown Structure</w:t>
+      </w:r>
+    </w:p>
+    <w:p>
+      <w:pPr>
+        <w:numPr>
+          <w:ilvl w:val="0"/>
+          <w:numId w:val="40"/>
+        </w:numPr>
+        <w:spacing w:after="0" w:line="240" w:lineRule="auto"/>
+        <w:rPr>
+          <w:rFonts w:eastAsia="Times New Roman" w:cstheme="minorHAnsi"/>
+          <w:color w:val="0E101A"/>
+          <w:sz w:val="24"/>
+          <w:szCs w:val="24"/>
+          <w:lang w:eastAsia="en-AU"/>
+        </w:rPr>
+      </w:pPr>
+      <w:r>
+        <w:rPr>
+          <w:rFonts w:eastAsia="Times New Roman" w:cstheme="minorHAnsi"/>
+          <w:color w:val="0E101A"/>
+          <w:sz w:val="24"/>
+          <w:szCs w:val="24"/>
+          <w:lang w:eastAsia="en-AU"/>
+        </w:rPr>
+        <w:t>Activity Definition and Estimation</w:t>
+      </w:r>
+    </w:p>
+    <w:p>
+      <w:pPr>
+        <w:numPr>
+          <w:ilvl w:val="0"/>
+          <w:numId w:val="40"/>
+        </w:numPr>
+        <w:spacing w:after="0" w:line="240" w:lineRule="auto"/>
+        <w:rPr>
+          <w:rFonts w:eastAsia="Times New Roman" w:cstheme="minorHAnsi"/>
+          <w:color w:val="0E101A"/>
+          <w:sz w:val="24"/>
+          <w:szCs w:val="24"/>
+          <w:lang w:eastAsia="en-AU"/>
+        </w:rPr>
+      </w:pPr>
+      <w:r>
+        <w:rPr>
+          <w:rFonts w:eastAsia="Times New Roman" w:cstheme="minorHAnsi"/>
+          <w:color w:val="0E101A"/>
+          <w:sz w:val="24"/>
+          <w:szCs w:val="24"/>
+          <w:lang w:eastAsia="en-AU"/>
+        </w:rPr>
+        <w:t>Gantt Chart</w:t>
+      </w:r>
+    </w:p>
+    <w:p>
+      <w:pPr>
+        <w:spacing w:after="0" w:line="240" w:lineRule="auto"/>
         <w:rPr>
           <w:rFonts w:eastAsia="Times New Roman"/>
           <w:color w:val="0E101A"/>
@@ -2477,311 +2509,6 @@
           <w:lang w:eastAsia="en-AU"/>
         </w:rPr>
       </w:pPr>
-      <w:r>
-        <w:rPr>
-          <w:rFonts w:eastAsia="Times New Roman"/>
-          <w:color w:val="0E101A"/>
-          <w:sz w:val="24"/>
-          <w:szCs w:val="24"/>
-          <w:lang w:eastAsia="en-AU"/>
-        </w:rPr>
-        <w:t>This document includes:</w:t>
-      </w:r>
-    </w:p>
-    <w:p>
-      <w:pPr>
-        <w:numPr>
-          <w:ilvl w:val="1"/>
-          <w:numId w:val="9"/>
-        </w:numPr>
-        <w:spacing w:after="0" w:line="240" w:lineRule="auto"/>
-        <w:rPr>
-          <w:rFonts w:eastAsia="Times New Roman"/>
-          <w:color w:val="0E101A"/>
-          <w:sz w:val="24"/>
-          <w:szCs w:val="24"/>
-          <w:lang w:eastAsia="en-AU"/>
-        </w:rPr>
-      </w:pPr>
-      <w:r>
-        <w:rPr>
-          <w:rFonts w:eastAsia="Times New Roman"/>
-          <w:color w:val="0E101A"/>
-          <w:sz w:val="24"/>
-          <w:szCs w:val="24"/>
-          <w:lang w:eastAsia="en-AU"/>
-        </w:rPr>
-        <w:t>Background</w:t>
-      </w:r>
-    </w:p>
-    <w:p>
-      <w:pPr>
-        <w:numPr>
-          <w:ilvl w:val="1"/>
-          <w:numId w:val="9"/>
-        </w:numPr>
-        <w:spacing w:after="0" w:line="240" w:lineRule="auto"/>
-        <w:rPr>
-          <w:rFonts w:eastAsia="Times New Roman"/>
-          <w:color w:val="0E101A"/>
-          <w:sz w:val="24"/>
-          <w:szCs w:val="24"/>
-          <w:lang w:eastAsia="en-AU"/>
-        </w:rPr>
-      </w:pPr>
-      <w:r>
-        <w:rPr>
-          <w:rFonts w:eastAsia="Times New Roman"/>
-          <w:color w:val="0E101A"/>
-          <w:sz w:val="24"/>
-          <w:szCs w:val="24"/>
-          <w:lang w:eastAsia="en-AU"/>
-        </w:rPr>
-        <w:t>Scope</w:t>
-      </w:r>
-    </w:p>
-    <w:p>
-      <w:pPr>
-        <w:numPr>
-          <w:ilvl w:val="1"/>
-          <w:numId w:val="9"/>
-        </w:numPr>
-        <w:spacing w:after="0" w:line="240" w:lineRule="auto"/>
-        <w:rPr>
-          <w:rFonts w:eastAsia="Times New Roman"/>
-          <w:color w:val="0E101A"/>
-          <w:sz w:val="24"/>
-          <w:szCs w:val="24"/>
-          <w:lang w:eastAsia="en-AU"/>
-        </w:rPr>
-      </w:pPr>
-      <w:r>
-        <w:rPr>
-          <w:rFonts w:eastAsia="Times New Roman"/>
-          <w:color w:val="0E101A"/>
-          <w:sz w:val="24"/>
-          <w:szCs w:val="24"/>
-          <w:lang w:eastAsia="en-AU"/>
-        </w:rPr>
-        <w:t>Work Breakdown Structure</w:t>
-      </w:r>
-    </w:p>
-    <w:p>
-      <w:pPr>
-        <w:numPr>
-          <w:ilvl w:val="1"/>
-          <w:numId w:val="9"/>
-        </w:numPr>
-        <w:spacing w:after="0" w:line="240" w:lineRule="auto"/>
-        <w:rPr>
-          <w:rFonts w:eastAsia="Times New Roman"/>
-          <w:color w:val="0E101A"/>
-          <w:sz w:val="24"/>
-          <w:szCs w:val="24"/>
-          <w:lang w:eastAsia="en-AU"/>
-        </w:rPr>
-      </w:pPr>
-      <w:r>
-        <w:rPr>
-          <w:rFonts w:eastAsia="Times New Roman"/>
-          <w:color w:val="0E101A"/>
-          <w:sz w:val="24"/>
-          <w:szCs w:val="24"/>
-          <w:lang w:eastAsia="en-AU"/>
-        </w:rPr>
-        <w:t>Activity definition and estimation</w:t>
-      </w:r>
-    </w:p>
-    <w:p>
-      <w:pPr>
-        <w:numPr>
-          <w:ilvl w:val="1"/>
-          <w:numId w:val="9"/>
-        </w:numPr>
-        <w:spacing w:after="0" w:line="240" w:lineRule="auto"/>
-        <w:rPr>
-          <w:rFonts w:eastAsia="Times New Roman"/>
-          <w:color w:val="0E101A"/>
-          <w:sz w:val="24"/>
-          <w:szCs w:val="24"/>
-          <w:lang w:eastAsia="en-AU"/>
-        </w:rPr>
-      </w:pPr>
-      <w:r>
-        <w:rPr>
-          <w:rFonts w:eastAsia="Times New Roman"/>
-          <w:color w:val="0E101A"/>
-          <w:sz w:val="24"/>
-          <w:szCs w:val="24"/>
-          <w:lang w:eastAsia="en-AU"/>
-        </w:rPr>
-        <w:t>Gantt Chart.</w:t>
-      </w:r>
-    </w:p>
-    <w:p>
-      <w:pPr>
-        <w:spacing w:after="0" w:line="240" w:lineRule="auto"/>
-        <w:rPr>
-          <w:rFonts w:eastAsia="Times New Roman"/>
-          <w:color w:val="0E101A"/>
-          <w:sz w:val="24"/>
-          <w:szCs w:val="24"/>
-          <w:lang w:eastAsia="en-AU"/>
-        </w:rPr>
-      </w:pPr>
-    </w:p>
-    <w:p>
-      <w:pPr>
-        <w:spacing w:after="0" w:line="240" w:lineRule="auto"/>
-        <w:ind w:firstLine="720"/>
-        <w:rPr>
-          <w:rFonts w:eastAsia="Times New Roman"/>
-          <w:color w:val="0E101A"/>
-          <w:sz w:val="24"/>
-          <w:szCs w:val="24"/>
-          <w:lang w:eastAsia="en-AU"/>
-        </w:rPr>
-      </w:pPr>
-      <w:r>
-        <w:rPr>
-          <w:rFonts w:eastAsia="Times New Roman"/>
-          <w:color w:val="0E101A"/>
-          <w:sz w:val="24"/>
-          <w:szCs w:val="24"/>
-          <w:lang w:eastAsia="en-AU"/>
-        </w:rPr>
-        <w:lastRenderedPageBreak/>
-        <w:t xml:space="preserve">This document contains the project plan. The software program details are included </w:t>
-      </w:r>
-      <w:r>
-        <w:tab/>
-      </w:r>
-      <w:r>
-        <w:rPr>
-          <w:rFonts w:eastAsia="Times New Roman"/>
-          <w:color w:val="0E101A"/>
-          <w:sz w:val="24"/>
-          <w:szCs w:val="24"/>
-          <w:lang w:eastAsia="en-AU"/>
-        </w:rPr>
-        <w:t xml:space="preserve">in the software design document, which will further elaborate on the software </w:t>
-      </w:r>
-      <w:r>
-        <w:tab/>
-      </w:r>
-      <w:r>
-        <w:tab/>
-      </w:r>
-      <w:r>
-        <w:rPr>
-          <w:rFonts w:eastAsia="Times New Roman"/>
-          <w:color w:val="0E101A"/>
-          <w:sz w:val="24"/>
-          <w:szCs w:val="24"/>
-          <w:lang w:eastAsia="en-AU"/>
-        </w:rPr>
-        <w:t>solution. </w:t>
-      </w:r>
-      <w:r>
-        <w:rPr>
-          <w:rFonts w:eastAsia="Times New Roman"/>
-          <w:color w:val="0E101A"/>
-          <w:sz w:val="24"/>
-          <w:szCs w:val="24"/>
-          <w:lang w:eastAsia="en-AU"/>
-        </w:rPr>
-        <w:t xml:space="preserve">A higher </w:t>
-      </w:r>
-      <w:r>
-        <w:rPr>
-          <w:rFonts w:eastAsia="Times New Roman"/>
-          <w:color w:val="0E101A"/>
-          <w:sz w:val="24"/>
-          <w:szCs w:val="24"/>
-          <w:lang w:eastAsia="en-AU"/>
-        </w:rPr>
-        <w:t>definition</w:t>
-      </w:r>
-      <w:r>
-        <w:rPr>
-          <w:rFonts w:eastAsia="Times New Roman"/>
-          <w:color w:val="0E101A"/>
-          <w:sz w:val="24"/>
-          <w:szCs w:val="24"/>
-          <w:lang w:eastAsia="en-AU"/>
-        </w:rPr>
-        <w:t xml:space="preserve"> version </w:t>
-      </w:r>
-      <w:r>
-        <w:rPr>
-          <w:rFonts w:eastAsia="Times New Roman"/>
-          <w:color w:val="0E101A"/>
-          <w:sz w:val="24"/>
-          <w:szCs w:val="24"/>
-          <w:lang w:eastAsia="en-AU"/>
-        </w:rPr>
-        <w:t xml:space="preserve">of the Gantt </w:t>
-      </w:r>
-      <w:r>
-        <w:rPr>
-          <w:rFonts w:eastAsia="Times New Roman"/>
-          <w:color w:val="0E101A"/>
-          <w:sz w:val="24"/>
-          <w:szCs w:val="24"/>
-          <w:lang w:eastAsia="en-AU"/>
-        </w:rPr>
-        <w:t xml:space="preserve">chart </w:t>
-      </w:r>
-      <w:r>
-        <w:rPr>
-          <w:rFonts w:eastAsia="Times New Roman"/>
-          <w:color w:val="0E101A"/>
-          <w:sz w:val="24"/>
-          <w:szCs w:val="24"/>
-          <w:lang w:eastAsia="en-AU"/>
-        </w:rPr>
-        <w:t xml:space="preserve">will </w:t>
-      </w:r>
-      <w:r>
-        <w:rPr>
-          <w:rFonts w:eastAsia="Times New Roman"/>
-          <w:color w:val="0E101A"/>
-          <w:sz w:val="24"/>
-          <w:szCs w:val="24"/>
-          <w:lang w:eastAsia="en-AU"/>
-        </w:rPr>
-        <w:t xml:space="preserve">also </w:t>
-      </w:r>
-      <w:r>
-        <w:rPr>
-          <w:rFonts w:eastAsia="Times New Roman"/>
-          <w:color w:val="0E101A"/>
-          <w:sz w:val="24"/>
-          <w:szCs w:val="24"/>
-          <w:lang w:eastAsia="en-AU"/>
-        </w:rPr>
-        <w:t xml:space="preserve">be made </w:t>
-      </w:r>
-      <w:r>
-        <w:rPr>
-          <w:rFonts w:eastAsia="Times New Roman"/>
-          <w:color w:val="0E101A"/>
-          <w:sz w:val="24"/>
-          <w:szCs w:val="24"/>
-          <w:lang w:eastAsia="en-AU"/>
-        </w:rPr>
-        <w:t>available</w:t>
-      </w:r>
-      <w:r>
-        <w:rPr>
-          <w:rFonts w:eastAsia="Times New Roman"/>
-          <w:color w:val="0E101A"/>
-          <w:sz w:val="24"/>
-          <w:szCs w:val="24"/>
-          <w:lang w:eastAsia="en-AU"/>
-        </w:rPr>
-        <w:t>.</w:t>
-      </w:r>
     </w:p>
     <w:p>
       <w:pPr>
@@ -2800,49 +2527,41 @@
     <w:p>
       <w:pPr>
         <w:pStyle w:val="Heading1"/>
-        <w:numPr>
-          <w:ilvl w:val="0"/>
-          <w:numId w:val="2"/>
-        </w:numPr>
-      </w:pPr>
-      <w:bookmarkStart w:id="3" w:name="_Toc46748291"/>
+      </w:pPr>
+      <w:bookmarkStart w:id="4" w:name="_Toc144563373"/>
       <w:r>
         <w:lastRenderedPageBreak/>
+        <w:t>2.0</w:t>
+      </w:r>
+      <w:r>
+        <w:tab/>
+      </w:r>
+      <w:r>
         <w:t>Work Breakdown Structure</w:t>
       </w:r>
-      <w:bookmarkEnd w:id="3"/>
+      <w:bookmarkEnd w:id="4"/>
       <w:r>
         <w:t xml:space="preserve"> </w:t>
       </w:r>
     </w:p>
     <w:p>
-      <w:pPr>
-        <w:rPr>
-          <w:highlight w:val="yellow"/>
-        </w:rPr>
-      </w:pPr>
-      <w:r>
-        <w:rPr>
-          <w:highlight w:val="yellow"/>
-        </w:rPr>
-        <w:t>Copy new version – text top left corner</w:t>
-      </w:r>
-    </w:p>
-    <w:p>
-      <w:pPr>
-        <w:rPr>
-          <w:highlight w:val="yellow"/>
-        </w:rPr>
-      </w:pPr>
       <w:r>
         <w:rPr>
           <w:noProof/>
         </w:rPr>
         <w:drawing>
-          <wp:inline distT="0" distB="0" distL="0" distR="0" wp14:anchorId="0C8928B4" wp14:editId="799520FC">
-            <wp:extent cx="5963285" cy="6066845"/>
+          <wp:anchor distT="0" distB="0" distL="114300" distR="114300" simplePos="0" relativeHeight="251657216" behindDoc="0" locked="0" layoutInCell="1" allowOverlap="1" wp14:anchorId="65C4B47B" wp14:editId="1C86C274">
+            <wp:simplePos x="0" y="0"/>
+            <wp:positionH relativeFrom="column">
+              <wp:posOffset>-168275</wp:posOffset>
+            </wp:positionH>
+            <wp:positionV relativeFrom="paragraph">
+              <wp:posOffset>854710</wp:posOffset>
+            </wp:positionV>
+            <wp:extent cx="6363335" cy="6610350"/>
             <wp:effectExtent l="0" t="0" r="0" b="0"/>
-            <wp:docPr id="1209756255" name="Picture 1209756255"/>
+            <wp:wrapTopAndBottom/>
+            <wp:docPr id="171874476" name="Picture 171874476"/>
             <wp:cNvGraphicFramePr>
               <a:graphicFrameLocks xmlns:a="http://schemas.openxmlformats.org/drawingml/2006/main" noChangeAspect="1"/>
             </wp:cNvGraphicFramePr>
@@ -2850,172 +2569,91 @@
               <a:graphicData uri="http://schemas.openxmlformats.org/drawingml/2006/picture">
                 <pic:pic xmlns:pic="http://schemas.openxmlformats.org/drawingml/2006/picture">
                   <pic:nvPicPr>
-                    <pic:cNvPr id="0" name="Picture 1"/>
-                    <pic:cNvPicPr>
-                      <a:picLocks noChangeAspect="1" noChangeArrowheads="1"/>
-                    </pic:cNvPicPr>
+                    <pic:cNvPr id="0" name=""/>
+                    <pic:cNvPicPr/>
                   </pic:nvPicPr>
                   <pic:blipFill>
-                    <a:blip r:embed="rId9" cstate="print">
+                    <a:blip r:embed="rId11" cstate="print">
                       <a:extLst>
                         <a:ext uri="{28A0092B-C50C-407E-A947-70E740481C1C}">
                           <a14:useLocalDpi xmlns:a14="http://schemas.microsoft.com/office/drawing/2010/main" val="0"/>
                         </a:ext>
                       </a:extLst>
                     </a:blip>
-                    <a:srcRect/>
                     <a:stretch>
                       <a:fillRect/>
                     </a:stretch>
                   </pic:blipFill>
-                  <pic:spPr bwMode="auto">
+                  <pic:spPr>
                     <a:xfrm>
                       <a:off x="0" y="0"/>
-                      <a:ext cx="5971199" cy="6074896"/>
+                      <a:ext cx="6363335" cy="6610350"/>
                     </a:xfrm>
                     <a:prstGeom prst="rect">
                       <a:avLst/>
                     </a:prstGeom>
-                    <a:noFill/>
-                    <a:ln>
-                      <a:noFill/>
-                    </a:ln>
                   </pic:spPr>
                 </pic:pic>
               </a:graphicData>
             </a:graphic>
-          </wp:inline>
+            <wp14:sizeRelH relativeFrom="margin">
+              <wp14:pctWidth>0</wp14:pctWidth>
+            </wp14:sizeRelH>
+            <wp14:sizeRelV relativeFrom="margin">
+              <wp14:pctHeight>0</wp14:pctHeight>
+            </wp14:sizeRelV>
+          </wp:anchor>
         </w:drawing>
       </w:r>
-    </w:p>
-    <w:p/>
-    <w:p>
-      <w:pPr>
-        <w:pStyle w:val="Heading1"/>
-        <w:numPr>
-          <w:ilvl w:val="0"/>
-          <w:numId w:val="2"/>
-        </w:numPr>
-        <w:rPr>
-          <w:sz w:val="24"/>
-          <w:szCs w:val="24"/>
-          <w:highlight w:val="yellow"/>
-        </w:rPr>
-      </w:pPr>
-      <w:bookmarkStart w:id="4" w:name="_Toc46748292"/>
-      <w:r>
-        <w:t>Activity Definition</w:t>
-      </w:r>
-      <w:r>
-        <w:t xml:space="preserve"> &amp; Estimation</w:t>
-      </w:r>
-      <w:bookmarkEnd w:id="4"/>
-      <w:r>
-        <w:t xml:space="preserve"> </w:t>
-      </w:r>
-      <w:r>
-        <w:t xml:space="preserve"> </w:t>
+      <w:r>
+        <w:t>This section uses a deliverable-phased approach to show the Work Breakdown Structure (WBS). It visualizes the project's scope, tasks, and progress for each phase and its unique deliverables. Each level 1 element in this structure represents the top-level definition, while level 2 elements represent individual deliverables.</w:t>
       </w:r>
     </w:p>
     <w:p>
       <w:pPr>
-        <w:pStyle w:val="Heading1"/>
-        <w:rPr>
-          <w:sz w:val="24"/>
-          <w:szCs w:val="24"/>
-          <w:highlight w:val="yellow"/>
-        </w:rPr>
-      </w:pPr>
-      <w:r>
-        <w:rPr>
-          <w:sz w:val="24"/>
-          <w:szCs w:val="24"/>
-          <w:highlight w:val="yellow"/>
-        </w:rPr>
-        <w:t xml:space="preserve">adjust total times for each section as things </w:t>
-      </w:r>
-      <w:proofErr w:type="gramStart"/>
-      <w:r>
-        <w:rPr>
-          <w:sz w:val="24"/>
-          <w:szCs w:val="24"/>
-          <w:highlight w:val="yellow"/>
-        </w:rPr>
-        <w:t>over lap</w:t>
-      </w:r>
-      <w:proofErr w:type="gramEnd"/>
+        <w:jc w:val="center"/>
+      </w:pPr>
+      <w:r>
+        <w:t>Figure 1:Work Breakdown Structure</w:t>
+      </w:r>
     </w:p>
     <w:p>
       <w:pPr>
-        <w:rPr>
+        <w:pStyle w:val="Heading1"/>
+        <w:rPr>
+          <w:sz w:val="24"/>
+          <w:szCs w:val="24"/>
           <w:highlight w:val="yellow"/>
         </w:rPr>
       </w:pPr>
-      <w:r>
-        <w:rPr>
-          <w:highlight w:val="yellow"/>
-        </w:rPr>
-        <w:t>Keep colours?</w:t>
+      <w:bookmarkStart w:id="5" w:name="_Toc144563374"/>
+      <w:r>
+        <w:lastRenderedPageBreak/>
+        <w:t>3.</w:t>
+      </w:r>
+      <w:r>
+        <w:tab/>
+      </w:r>
+      <w:r>
+        <w:t>Activity Definition</w:t>
+      </w:r>
+      <w:r>
+        <w:t xml:space="preserve"> &amp; Estimation</w:t>
+      </w:r>
+      <w:bookmarkEnd w:id="5"/>
+      <w:r>
+        <w:t xml:space="preserve"> </w:t>
+      </w:r>
+      <w:r>
+        <w:t xml:space="preserve"> </w:t>
       </w:r>
     </w:p>
     <w:p>
-      <w:pPr>
-        <w:rPr>
-          <w:rFonts w:ascii="Calibri" w:eastAsia="Calibri" w:hAnsi="Calibri" w:cs="Calibri"/>
-          <w:sz w:val="24"/>
-          <w:szCs w:val="24"/>
-          <w:highlight w:val="yellow"/>
-        </w:rPr>
-      </w:pPr>
-      <w:r>
-        <w:rPr>
-          <w:rFonts w:ascii="Calibri" w:eastAsia="Calibri" w:hAnsi="Calibri" w:cs="Calibri"/>
-          <w:sz w:val="24"/>
-          <w:szCs w:val="24"/>
-          <w:highlight w:val="yellow"/>
-        </w:rPr>
-        <w:t xml:space="preserve">&lt;do we need to add assign </w:t>
-      </w:r>
-      <w:proofErr w:type="spellStart"/>
-      <w:r>
-        <w:rPr>
-          <w:rFonts w:ascii="Calibri" w:eastAsia="Calibri" w:hAnsi="Calibri" w:cs="Calibri"/>
-          <w:sz w:val="24"/>
-          <w:szCs w:val="24"/>
-          <w:highlight w:val="yellow"/>
-        </w:rPr>
-        <w:t>proj</w:t>
-      </w:r>
-      <w:proofErr w:type="spellEnd"/>
-      <w:r>
-        <w:rPr>
-          <w:rFonts w:ascii="Calibri" w:eastAsia="Calibri" w:hAnsi="Calibri" w:cs="Calibri"/>
-          <w:sz w:val="24"/>
-          <w:szCs w:val="24"/>
-          <w:highlight w:val="yellow"/>
-        </w:rPr>
-        <w:t xml:space="preserve"> manager, develop </w:t>
-      </w:r>
-      <w:proofErr w:type="spellStart"/>
-      <w:r>
-        <w:rPr>
-          <w:rFonts w:ascii="Calibri" w:eastAsia="Calibri" w:hAnsi="Calibri" w:cs="Calibri"/>
-          <w:sz w:val="24"/>
-          <w:szCs w:val="24"/>
-          <w:highlight w:val="yellow"/>
-        </w:rPr>
-        <w:t>proj</w:t>
-      </w:r>
-      <w:proofErr w:type="spellEnd"/>
-      <w:r>
-        <w:rPr>
-          <w:rFonts w:ascii="Calibri" w:eastAsia="Calibri" w:hAnsi="Calibri" w:cs="Calibri"/>
-          <w:sz w:val="24"/>
-          <w:szCs w:val="24"/>
-          <w:highlight w:val="yellow"/>
-        </w:rPr>
-        <w:t xml:space="preserve"> charter, meet with stake holders?&gt;</w:t>
-      </w:r>
+      <w:bookmarkStart w:id="6" w:name="_Toc144563375"/>
+      <w:r>
+        <w:t>This section presents a detailed breakdown of project activities derived from the phases outlined in the Work Breakdown Structure (WBS). Each activity is assigned a unique identifier, an activity name, comprehensive details, and an estimated time required for its completion.</w:t>
+      </w:r>
+      <w:bookmarkEnd w:id="6"/>
     </w:p>
     <w:p>
       <w:pPr>
@@ -3023,18 +2661,20 @@
           <w:highlight w:val="yellow"/>
         </w:rPr>
       </w:pPr>
-    </w:p>
-    <w:p>
-      <w:pPr>
-        <w:rPr>
-          <w:highlight w:val="yellow"/>
-        </w:rPr>
-      </w:pPr>
+      <w:r>
+        <w:t xml:space="preserve">Table 1: Activity </w:t>
+      </w:r>
+      <w:r>
+        <w:t xml:space="preserve">Definition and </w:t>
+      </w:r>
+      <w:r>
+        <w:t>Estimation</w:t>
+      </w:r>
     </w:p>
     <w:tbl>
       <w:tblPr>
         <w:tblStyle w:val="TableGrid"/>
-        <w:tblW w:w="0" w:type="auto"/>
+        <w:tblW w:w="9015" w:type="dxa"/>
         <w:tblBorders>
           <w:top w:val="single" w:sz="6" w:space="0" w:color="auto"/>
           <w:left w:val="single" w:sz="6" w:space="0" w:color="auto"/>
@@ -4005,27 +3645,7 @@
                 <w:bCs/>
                 <w:color w:val="000000" w:themeColor="text1"/>
               </w:rPr>
-              <w:t xml:space="preserve">Declare the purpose, </w:t>
-            </w:r>
-            <w:proofErr w:type="gramStart"/>
-            <w:r>
-              <w:rPr>
-                <w:rFonts w:ascii="Calibri" w:eastAsia="Calibri" w:hAnsi="Calibri" w:cs="Calibri"/>
-                <w:b/>
-                <w:bCs/>
-                <w:color w:val="000000" w:themeColor="text1"/>
-              </w:rPr>
-              <w:t>goals</w:t>
-            </w:r>
-            <w:proofErr w:type="gramEnd"/>
-            <w:r>
-              <w:rPr>
-                <w:rFonts w:ascii="Calibri" w:eastAsia="Calibri" w:hAnsi="Calibri" w:cs="Calibri"/>
-                <w:b/>
-                <w:bCs/>
-                <w:color w:val="000000" w:themeColor="text1"/>
-              </w:rPr>
-              <w:t xml:space="preserve"> and value the system aims to provide</w:t>
+              <w:t>Declare the purpose, goals and value the system aims to provide</w:t>
             </w:r>
           </w:p>
         </w:tc>
@@ -6146,6 +5766,7 @@
                 <w:sz w:val="24"/>
                 <w:szCs w:val="24"/>
               </w:rPr>
+              <w:lastRenderedPageBreak/>
               <w:t>3</w:t>
             </w:r>
           </w:p>
@@ -6379,7 +6000,6 @@
                 <w:sz w:val="24"/>
                 <w:szCs w:val="24"/>
               </w:rPr>
-              <w:lastRenderedPageBreak/>
               <w:t>3.1.1</w:t>
             </w:r>
           </w:p>
@@ -6410,7 +6030,7 @@
                 <w:sz w:val="24"/>
                 <w:szCs w:val="24"/>
               </w:rPr>
-              <w:t>UI Design</w:t>
+              <w:t>Build the User Interface</w:t>
             </w:r>
           </w:p>
         </w:tc>
@@ -6479,7 +6099,7 @@
         <w:tc>
           <w:tcPr>
             <w:tcW w:w="1112" w:type="dxa"/>
-            <w:shd w:val="clear" w:color="auto" w:fill="C5E0B3"/>
+            <w:shd w:val="clear" w:color="auto" w:fill="E2EFD9"/>
             <w:tcMar>
               <w:left w:w="105" w:type="dxa"/>
               <w:right w:w="105" w:type="dxa"/>
@@ -6499,80 +6119,67 @@
             <w:r>
               <w:rPr>
                 <w:rFonts w:ascii="Calibri" w:eastAsia="Calibri" w:hAnsi="Calibri" w:cs="Calibri"/>
-                <w:b/>
-                <w:bCs/>
-                <w:color w:val="000000" w:themeColor="text1"/>
-                <w:sz w:val="24"/>
-                <w:szCs w:val="24"/>
-              </w:rPr>
-              <w:t>3.2</w:t>
+                <w:color w:val="000000" w:themeColor="text1"/>
+                <w:sz w:val="24"/>
+                <w:szCs w:val="24"/>
+              </w:rPr>
+              <w:t>3.1.2</w:t>
             </w:r>
           </w:p>
         </w:tc>
         <w:tc>
           <w:tcPr>
             <w:tcW w:w="3105" w:type="dxa"/>
-            <w:shd w:val="clear" w:color="auto" w:fill="C5E0B3"/>
-            <w:tcMar>
-              <w:left w:w="105" w:type="dxa"/>
-              <w:right w:w="105" w:type="dxa"/>
-            </w:tcMar>
-          </w:tcPr>
-          <w:p>
-            <w:pPr>
-              <w:spacing w:line="259" w:lineRule="auto"/>
-              <w:rPr>
-                <w:rFonts w:ascii="Calibri" w:eastAsia="Calibri" w:hAnsi="Calibri" w:cs="Calibri"/>
-                <w:color w:val="000000" w:themeColor="text1"/>
-                <w:sz w:val="24"/>
-                <w:szCs w:val="24"/>
-              </w:rPr>
-            </w:pPr>
-            <w:r>
-              <w:rPr>
-                <w:rFonts w:ascii="Calibri" w:eastAsia="Calibri" w:hAnsi="Calibri" w:cs="Calibri"/>
-                <w:b/>
-                <w:bCs/>
-                <w:color w:val="000000" w:themeColor="text1"/>
-                <w:sz w:val="24"/>
-                <w:szCs w:val="24"/>
-              </w:rPr>
-              <w:t>Code Construction</w:t>
+            <w:shd w:val="clear" w:color="auto" w:fill="E2EFD9"/>
+            <w:tcMar>
+              <w:left w:w="105" w:type="dxa"/>
+              <w:right w:w="105" w:type="dxa"/>
+            </w:tcMar>
+          </w:tcPr>
+          <w:p>
+            <w:pPr>
+              <w:spacing w:line="259" w:lineRule="auto"/>
+              <w:rPr>
+                <w:rFonts w:ascii="Calibri" w:eastAsia="Calibri" w:hAnsi="Calibri" w:cs="Calibri"/>
+                <w:color w:val="000000" w:themeColor="text1"/>
+                <w:sz w:val="24"/>
+                <w:szCs w:val="24"/>
+              </w:rPr>
+            </w:pPr>
+            <w:r>
+              <w:rPr>
+                <w:rFonts w:ascii="Calibri" w:eastAsia="Calibri" w:hAnsi="Calibri" w:cs="Calibri"/>
+                <w:color w:val="000000" w:themeColor="text1"/>
+                <w:sz w:val="24"/>
+                <w:szCs w:val="24"/>
+              </w:rPr>
+              <w:t>Place the Buttons</w:t>
             </w:r>
           </w:p>
         </w:tc>
         <w:tc>
           <w:tcPr>
             <w:tcW w:w="3426" w:type="dxa"/>
-            <w:shd w:val="clear" w:color="auto" w:fill="C5E0B3"/>
-            <w:tcMar>
-              <w:left w:w="105" w:type="dxa"/>
-              <w:right w:w="105" w:type="dxa"/>
-            </w:tcMar>
-          </w:tcPr>
-          <w:p>
-            <w:pPr>
-              <w:spacing w:line="259" w:lineRule="auto"/>
-              <w:rPr>
-                <w:rFonts w:ascii="Calibri" w:eastAsia="Calibri" w:hAnsi="Calibri" w:cs="Calibri"/>
-                <w:color w:val="000000" w:themeColor="text1"/>
-              </w:rPr>
-            </w:pPr>
-            <w:r>
-              <w:rPr>
-                <w:rFonts w:ascii="Calibri" w:eastAsia="Calibri" w:hAnsi="Calibri" w:cs="Calibri"/>
-                <w:b/>
-                <w:bCs/>
-                <w:color w:val="000000" w:themeColor="text1"/>
-              </w:rPr>
-              <w:t>The construction of all aspects of the code</w:t>
-            </w:r>
+            <w:shd w:val="clear" w:color="auto" w:fill="E2EFD9"/>
+            <w:tcMar>
+              <w:left w:w="105" w:type="dxa"/>
+              <w:right w:w="105" w:type="dxa"/>
+            </w:tcMar>
+          </w:tcPr>
+          <w:p>
+            <w:pPr>
+              <w:spacing w:line="259" w:lineRule="auto"/>
+              <w:rPr>
+                <w:rFonts w:ascii="Calibri" w:eastAsia="Calibri" w:hAnsi="Calibri" w:cs="Calibri"/>
+                <w:color w:val="000000" w:themeColor="text1"/>
+              </w:rPr>
+            </w:pPr>
           </w:p>
         </w:tc>
         <w:tc>
           <w:tcPr>
             <w:tcW w:w="1372" w:type="dxa"/>
-            <w:shd w:val="clear" w:color="auto" w:fill="C5E0B3"/>
+            <w:shd w:val="clear" w:color="auto" w:fill="E2EFD9"/>
             <w:tcMar>
               <w:left w:w="105" w:type="dxa"/>
               <w:right w:w="105" w:type="dxa"/>
@@ -6584,8 +6191,6 @@
               <w:jc w:val="right"/>
               <w:rPr>
                 <w:rFonts w:ascii="Calibri" w:eastAsia="Calibri" w:hAnsi="Calibri" w:cs="Calibri"/>
-                <w:b/>
-                <w:bCs/>
                 <w:color w:val="000000" w:themeColor="text1"/>
                 <w:sz w:val="24"/>
                 <w:szCs w:val="24"/>
@@ -6625,7 +6230,7 @@
                 <w:sz w:val="24"/>
                 <w:szCs w:val="24"/>
               </w:rPr>
-              <w:t>3.2.1</w:t>
+              <w:t>3.1.3</w:t>
             </w:r>
           </w:p>
         </w:tc>
@@ -6655,7 +6260,7 @@
                 <w:sz w:val="24"/>
                 <w:szCs w:val="24"/>
               </w:rPr>
-              <w:t>Landing Page Code</w:t>
+              <w:t>Add the Colours</w:t>
             </w:r>
           </w:p>
         </w:tc>
@@ -6676,13 +6281,6 @@
                 <w:color w:val="000000" w:themeColor="text1"/>
               </w:rPr>
             </w:pPr>
-            <w:r>
-              <w:rPr>
-                <w:rFonts w:ascii="Calibri" w:eastAsia="Calibri" w:hAnsi="Calibri" w:cs="Calibri"/>
-                <w:color w:val="000000" w:themeColor="text1"/>
-              </w:rPr>
-              <w:t>The home page of the application</w:t>
-            </w:r>
           </w:p>
         </w:tc>
         <w:tc>
@@ -6705,15 +6303,6 @@
                 <w:szCs w:val="24"/>
               </w:rPr>
             </w:pPr>
-            <w:r>
-              <w:rPr>
-                <w:rFonts w:ascii="Calibri" w:eastAsia="Calibri" w:hAnsi="Calibri" w:cs="Calibri"/>
-                <w:color w:val="000000" w:themeColor="text1"/>
-                <w:sz w:val="24"/>
-                <w:szCs w:val="24"/>
-              </w:rPr>
-              <w:t>4 days</w:t>
-            </w:r>
           </w:p>
         </w:tc>
       </w:tr>
@@ -6748,7 +6337,7 @@
                 <w:sz w:val="24"/>
                 <w:szCs w:val="24"/>
               </w:rPr>
-              <w:t>3.2.2</w:t>
+              <w:t>3.1.4</w:t>
             </w:r>
           </w:p>
         </w:tc>
@@ -6778,7 +6367,7 @@
                 <w:sz w:val="24"/>
                 <w:szCs w:val="24"/>
               </w:rPr>
-              <w:t>Matplotlib Code</w:t>
+              <w:t>Build the Layout</w:t>
             </w:r>
           </w:p>
         </w:tc>
@@ -6799,13 +6388,6 @@
                 <w:color w:val="000000" w:themeColor="text1"/>
               </w:rPr>
             </w:pPr>
-            <w:r>
-              <w:rPr>
-                <w:rFonts w:ascii="Calibri" w:eastAsia="Calibri" w:hAnsi="Calibri" w:cs="Calibri"/>
-                <w:color w:val="000000" w:themeColor="text1"/>
-              </w:rPr>
-              <w:t>The code for creating the graph</w:t>
-            </w:r>
           </w:p>
         </w:tc>
         <w:tc>
@@ -6828,15 +6410,6 @@
                 <w:szCs w:val="24"/>
               </w:rPr>
             </w:pPr>
-            <w:r>
-              <w:rPr>
-                <w:rFonts w:ascii="Calibri" w:eastAsia="Calibri" w:hAnsi="Calibri" w:cs="Calibri"/>
-                <w:color w:val="000000" w:themeColor="text1"/>
-                <w:sz w:val="24"/>
-                <w:szCs w:val="24"/>
-              </w:rPr>
-              <w:t>3 days</w:t>
-            </w:r>
           </w:p>
         </w:tc>
       </w:tr>
@@ -6871,7 +6444,7 @@
                 <w:sz w:val="24"/>
                 <w:szCs w:val="24"/>
               </w:rPr>
-              <w:t>3.2.3</w:t>
+              <w:t>3.1.5</w:t>
             </w:r>
           </w:p>
         </w:tc>
@@ -6886,48 +6459,23 @@
           </w:tcPr>
           <w:p>
             <w:pPr>
-              <w:tabs>
-                <w:tab w:val="left" w:pos="910"/>
-              </w:tabs>
-              <w:spacing w:line="259" w:lineRule="auto"/>
-              <w:rPr>
-                <w:rFonts w:ascii="Calibri" w:eastAsia="Calibri" w:hAnsi="Calibri" w:cs="Calibri"/>
-                <w:color w:val="000000" w:themeColor="text1"/>
-                <w:sz w:val="24"/>
-                <w:szCs w:val="24"/>
-              </w:rPr>
-            </w:pPr>
-            <w:proofErr w:type="spellStart"/>
-            <w:r>
-              <w:rPr>
-                <w:rFonts w:ascii="Calibri" w:eastAsia="Calibri" w:hAnsi="Calibri" w:cs="Calibri"/>
-                <w:color w:val="000000" w:themeColor="text1"/>
-                <w:sz w:val="24"/>
-                <w:szCs w:val="24"/>
-              </w:rPr>
-              <w:t>Tkinter</w:t>
-            </w:r>
-            <w:proofErr w:type="spellEnd"/>
-            <w:r>
-              <w:rPr>
-                <w:rFonts w:ascii="Calibri" w:eastAsia="Calibri" w:hAnsi="Calibri" w:cs="Calibri"/>
-                <w:color w:val="000000" w:themeColor="text1"/>
-                <w:sz w:val="24"/>
-                <w:szCs w:val="24"/>
-              </w:rPr>
-              <w:t xml:space="preserve"> Code/</w:t>
-            </w:r>
-            <w:proofErr w:type="spellStart"/>
-            <w:r>
-              <w:rPr>
-                <w:rFonts w:ascii="Calibri" w:eastAsia="Calibri" w:hAnsi="Calibri" w:cs="Calibri"/>
-                <w:color w:val="000000" w:themeColor="text1"/>
-                <w:sz w:val="24"/>
-                <w:szCs w:val="24"/>
-              </w:rPr>
-              <w:t>wxPython</w:t>
-            </w:r>
-            <w:proofErr w:type="spellEnd"/>
+              <w:spacing w:line="259" w:lineRule="auto"/>
+              <w:rPr>
+                <w:rFonts w:ascii="Calibri" w:eastAsia="Calibri" w:hAnsi="Calibri" w:cs="Calibri"/>
+                <w:color w:val="000000" w:themeColor="text1"/>
+                <w:sz w:val="24"/>
+                <w:szCs w:val="24"/>
+              </w:rPr>
+            </w:pPr>
+            <w:r>
+              <w:rPr>
+                <w:rFonts w:ascii="Calibri" w:eastAsia="Calibri" w:hAnsi="Calibri" w:cs="Calibri"/>
+                <w:color w:val="000000" w:themeColor="text1"/>
+                <w:sz w:val="24"/>
+                <w:szCs w:val="24"/>
+              </w:rPr>
+              <w:t>Build the Logo</w:t>
+            </w:r>
           </w:p>
         </w:tc>
         <w:tc>
@@ -6947,13 +6495,6 @@
                 <w:color w:val="000000" w:themeColor="text1"/>
               </w:rPr>
             </w:pPr>
-            <w:r>
-              <w:rPr>
-                <w:rFonts w:ascii="Calibri" w:eastAsia="Calibri" w:hAnsi="Calibri" w:cs="Calibri"/>
-                <w:color w:val="000000" w:themeColor="text1"/>
-              </w:rPr>
-              <w:t>The code for creating the UI design of the app</w:t>
-            </w:r>
           </w:p>
         </w:tc>
         <w:tc>
@@ -6976,15 +6517,6 @@
                 <w:szCs w:val="24"/>
               </w:rPr>
             </w:pPr>
-            <w:r>
-              <w:rPr>
-                <w:rFonts w:ascii="Calibri" w:eastAsia="Calibri" w:hAnsi="Calibri" w:cs="Calibri"/>
-                <w:color w:val="000000" w:themeColor="text1"/>
-                <w:sz w:val="24"/>
-                <w:szCs w:val="24"/>
-              </w:rPr>
-              <w:t>3 days</w:t>
-            </w:r>
           </w:p>
         </w:tc>
       </w:tr>
@@ -6995,7 +6527,7 @@
         <w:tc>
           <w:tcPr>
             <w:tcW w:w="1112" w:type="dxa"/>
-            <w:shd w:val="clear" w:color="auto" w:fill="E2EFD9"/>
+            <w:shd w:val="clear" w:color="auto" w:fill="C5E0B3"/>
             <w:tcMar>
               <w:left w:w="105" w:type="dxa"/>
               <w:right w:w="105" w:type="dxa"/>
@@ -7015,74 +6547,94 @@
             <w:r>
               <w:rPr>
                 <w:rFonts w:ascii="Calibri" w:eastAsia="Calibri" w:hAnsi="Calibri" w:cs="Calibri"/>
-                <w:color w:val="000000" w:themeColor="text1"/>
-                <w:sz w:val="24"/>
-                <w:szCs w:val="24"/>
-              </w:rPr>
-              <w:t>3.2.4</w:t>
+                <w:b/>
+                <w:bCs/>
+                <w:color w:val="000000" w:themeColor="text1"/>
+                <w:sz w:val="24"/>
+                <w:szCs w:val="24"/>
+              </w:rPr>
+              <w:t>3.2</w:t>
             </w:r>
           </w:p>
         </w:tc>
         <w:tc>
           <w:tcPr>
             <w:tcW w:w="3105" w:type="dxa"/>
-            <w:shd w:val="clear" w:color="auto" w:fill="E2EFD9"/>
-            <w:tcMar>
-              <w:left w:w="105" w:type="dxa"/>
-              <w:right w:w="105" w:type="dxa"/>
-            </w:tcMar>
-          </w:tcPr>
-          <w:p>
-            <w:pPr>
-              <w:spacing w:line="259" w:lineRule="auto"/>
-              <w:rPr>
-                <w:rFonts w:ascii="Calibri" w:eastAsia="Calibri" w:hAnsi="Calibri" w:cs="Calibri"/>
-                <w:color w:val="000000" w:themeColor="text1"/>
-                <w:sz w:val="24"/>
-                <w:szCs w:val="24"/>
-              </w:rPr>
-            </w:pPr>
-            <w:r>
-              <w:rPr>
-                <w:rFonts w:ascii="Calibri" w:eastAsia="Calibri" w:hAnsi="Calibri" w:cs="Calibri"/>
-                <w:color w:val="000000" w:themeColor="text1"/>
-                <w:sz w:val="24"/>
-                <w:szCs w:val="24"/>
-              </w:rPr>
-              <w:t>Pandas Code</w:t>
+            <w:shd w:val="clear" w:color="auto" w:fill="C5E0B3"/>
+            <w:tcMar>
+              <w:left w:w="105" w:type="dxa"/>
+              <w:right w:w="105" w:type="dxa"/>
+            </w:tcMar>
+          </w:tcPr>
+          <w:p>
+            <w:pPr>
+              <w:tabs>
+                <w:tab w:val="right" w:pos="2895"/>
+              </w:tabs>
+              <w:spacing w:line="259" w:lineRule="auto"/>
+              <w:rPr>
+                <w:rFonts w:ascii="Calibri" w:eastAsia="Calibri" w:hAnsi="Calibri" w:cs="Calibri"/>
+                <w:color w:val="000000" w:themeColor="text1"/>
+                <w:sz w:val="24"/>
+                <w:szCs w:val="24"/>
+              </w:rPr>
+            </w:pPr>
+            <w:r>
+              <w:rPr>
+                <w:rFonts w:ascii="Calibri" w:eastAsia="Calibri" w:hAnsi="Calibri" w:cs="Calibri"/>
+                <w:b/>
+                <w:bCs/>
+                <w:color w:val="000000" w:themeColor="text1"/>
+                <w:sz w:val="24"/>
+                <w:szCs w:val="24"/>
+              </w:rPr>
+              <w:t>Code Construction</w:t>
+            </w:r>
+            <w:r>
+              <w:rPr>
+                <w:rFonts w:ascii="Calibri" w:eastAsia="Calibri" w:hAnsi="Calibri" w:cs="Calibri"/>
+                <w:b/>
+                <w:bCs/>
+                <w:color w:val="000000" w:themeColor="text1"/>
+                <w:sz w:val="24"/>
+                <w:szCs w:val="24"/>
+              </w:rPr>
+              <w:tab/>
             </w:r>
           </w:p>
         </w:tc>
         <w:tc>
           <w:tcPr>
             <w:tcW w:w="3426" w:type="dxa"/>
-            <w:shd w:val="clear" w:color="auto" w:fill="E2EFD9"/>
-            <w:tcMar>
-              <w:left w:w="105" w:type="dxa"/>
-              <w:right w:w="105" w:type="dxa"/>
-            </w:tcMar>
-          </w:tcPr>
-          <w:p>
-            <w:pPr>
-              <w:spacing w:line="259" w:lineRule="auto"/>
-              <w:rPr>
-                <w:rFonts w:ascii="Calibri" w:eastAsia="Calibri" w:hAnsi="Calibri" w:cs="Calibri"/>
-                <w:color w:val="000000" w:themeColor="text1"/>
-              </w:rPr>
-            </w:pPr>
-            <w:r>
-              <w:rPr>
-                <w:rFonts w:ascii="Calibri" w:eastAsia="Calibri" w:hAnsi="Calibri" w:cs="Calibri"/>
-                <w:color w:val="000000" w:themeColor="text1"/>
-              </w:rPr>
-              <w:t>The code for interacting with Excel documents</w:t>
+            <w:shd w:val="clear" w:color="auto" w:fill="C5E0B3"/>
+            <w:tcMar>
+              <w:left w:w="105" w:type="dxa"/>
+              <w:right w:w="105" w:type="dxa"/>
+            </w:tcMar>
+          </w:tcPr>
+          <w:p>
+            <w:pPr>
+              <w:spacing w:line="259" w:lineRule="auto"/>
+              <w:rPr>
+                <w:rFonts w:ascii="Calibri" w:eastAsia="Calibri" w:hAnsi="Calibri" w:cs="Calibri"/>
+                <w:color w:val="000000" w:themeColor="text1"/>
+              </w:rPr>
+            </w:pPr>
+            <w:r>
+              <w:rPr>
+                <w:rFonts w:ascii="Calibri" w:eastAsia="Calibri" w:hAnsi="Calibri" w:cs="Calibri"/>
+                <w:b/>
+                <w:bCs/>
+                <w:color w:val="000000" w:themeColor="text1"/>
+              </w:rPr>
+              <w:t>The construction of all aspects of the code</w:t>
             </w:r>
           </w:p>
         </w:tc>
         <w:tc>
           <w:tcPr>
             <w:tcW w:w="1372" w:type="dxa"/>
-            <w:shd w:val="clear" w:color="auto" w:fill="E2EFD9"/>
+            <w:shd w:val="clear" w:color="auto" w:fill="C5E0B3"/>
             <w:tcMar>
               <w:left w:w="105" w:type="dxa"/>
               <w:right w:w="105" w:type="dxa"/>
@@ -7094,20 +6646,13 @@
               <w:jc w:val="right"/>
               <w:rPr>
                 <w:rFonts w:ascii="Calibri" w:eastAsia="Calibri" w:hAnsi="Calibri" w:cs="Calibri"/>
-                <w:color w:val="000000" w:themeColor="text1"/>
-                <w:sz w:val="24"/>
-                <w:szCs w:val="24"/>
-              </w:rPr>
-            </w:pPr>
-            <w:r>
-              <w:rPr>
-                <w:rFonts w:ascii="Calibri" w:eastAsia="Calibri" w:hAnsi="Calibri" w:cs="Calibri"/>
-                <w:color w:val="000000" w:themeColor="text1"/>
-                <w:sz w:val="24"/>
-                <w:szCs w:val="24"/>
-              </w:rPr>
-              <w:t>3 days</w:t>
-            </w:r>
+                <w:b/>
+                <w:bCs/>
+                <w:color w:val="000000" w:themeColor="text1"/>
+                <w:sz w:val="24"/>
+                <w:szCs w:val="24"/>
+              </w:rPr>
+            </w:pPr>
           </w:p>
         </w:tc>
       </w:tr>
@@ -7118,7 +6663,7 @@
         <w:tc>
           <w:tcPr>
             <w:tcW w:w="1112" w:type="dxa"/>
-            <w:shd w:val="clear" w:color="auto" w:fill="CE9AF5"/>
+            <w:shd w:val="clear" w:color="auto" w:fill="E2EFD9"/>
             <w:tcMar>
               <w:left w:w="105" w:type="dxa"/>
               <w:right w:w="105" w:type="dxa"/>
@@ -7138,71 +6683,92 @@
             <w:r>
               <w:rPr>
                 <w:rFonts w:ascii="Calibri" w:eastAsia="Calibri" w:hAnsi="Calibri" w:cs="Calibri"/>
-                <w:b/>
-                <w:bCs/>
-                <w:color w:val="000000" w:themeColor="text1"/>
-                <w:sz w:val="24"/>
-                <w:szCs w:val="24"/>
-              </w:rPr>
-              <w:t>4</w:t>
+                <w:color w:val="000000" w:themeColor="text1"/>
+                <w:sz w:val="24"/>
+                <w:szCs w:val="24"/>
+              </w:rPr>
+              <w:t>3.2.</w:t>
+            </w:r>
+            <w:r>
+              <w:rPr>
+                <w:rFonts w:ascii="Calibri" w:eastAsia="Calibri" w:hAnsi="Calibri" w:cs="Calibri"/>
+                <w:color w:val="000000" w:themeColor="text1"/>
+                <w:sz w:val="24"/>
+                <w:szCs w:val="24"/>
+              </w:rPr>
+              <w:t>1</w:t>
             </w:r>
           </w:p>
         </w:tc>
         <w:tc>
           <w:tcPr>
             <w:tcW w:w="3105" w:type="dxa"/>
-            <w:shd w:val="clear" w:color="auto" w:fill="CE9AF5"/>
-            <w:tcMar>
-              <w:left w:w="105" w:type="dxa"/>
-              <w:right w:w="105" w:type="dxa"/>
-            </w:tcMar>
-          </w:tcPr>
-          <w:p>
-            <w:pPr>
-              <w:spacing w:line="259" w:lineRule="auto"/>
-              <w:rPr>
-                <w:rFonts w:ascii="Calibri" w:eastAsia="Calibri" w:hAnsi="Calibri" w:cs="Calibri"/>
-                <w:color w:val="000000" w:themeColor="text1"/>
-                <w:sz w:val="24"/>
-                <w:szCs w:val="24"/>
-              </w:rPr>
-            </w:pPr>
-            <w:r>
-              <w:rPr>
-                <w:rFonts w:ascii="Calibri" w:eastAsia="Calibri" w:hAnsi="Calibri" w:cs="Calibri"/>
-                <w:b/>
-                <w:bCs/>
-                <w:color w:val="000000" w:themeColor="text1"/>
-                <w:sz w:val="24"/>
-                <w:szCs w:val="24"/>
-              </w:rPr>
-              <w:t>Software Testing Report</w:t>
+            <w:shd w:val="clear" w:color="auto" w:fill="E2EFD9"/>
+            <w:tcMar>
+              <w:left w:w="105" w:type="dxa"/>
+              <w:right w:w="105" w:type="dxa"/>
+            </w:tcMar>
+          </w:tcPr>
+          <w:p>
+            <w:pPr>
+              <w:spacing w:line="259" w:lineRule="auto"/>
+              <w:rPr>
+                <w:rFonts w:ascii="Calibri" w:eastAsia="Calibri" w:hAnsi="Calibri" w:cs="Calibri"/>
+                <w:color w:val="000000" w:themeColor="text1"/>
+                <w:sz w:val="24"/>
+                <w:szCs w:val="24"/>
+              </w:rPr>
+            </w:pPr>
+            <w:r>
+              <w:rPr>
+                <w:rFonts w:ascii="Calibri" w:eastAsia="Calibri" w:hAnsi="Calibri" w:cs="Calibri"/>
+                <w:color w:val="000000" w:themeColor="text1"/>
+                <w:sz w:val="24"/>
+                <w:szCs w:val="24"/>
+              </w:rPr>
+              <w:t xml:space="preserve">Coding: </w:t>
+            </w:r>
+            <w:r>
+              <w:rPr>
+                <w:rFonts w:ascii="Calibri" w:eastAsia="Calibri" w:hAnsi="Calibri" w:cs="Calibri"/>
+                <w:color w:val="000000" w:themeColor="text1"/>
+                <w:sz w:val="24"/>
+                <w:szCs w:val="24"/>
+              </w:rPr>
+              <w:t>Matplotlib</w:t>
             </w:r>
           </w:p>
         </w:tc>
         <w:tc>
           <w:tcPr>
             <w:tcW w:w="3426" w:type="dxa"/>
-            <w:shd w:val="clear" w:color="auto" w:fill="CE9AF5"/>
-            <w:tcMar>
-              <w:left w:w="105" w:type="dxa"/>
-              <w:right w:w="105" w:type="dxa"/>
-            </w:tcMar>
-          </w:tcPr>
-          <w:p>
-            <w:pPr>
-              <w:spacing w:line="259" w:lineRule="auto"/>
-              <w:rPr>
-                <w:rFonts w:ascii="Calibri" w:eastAsia="Calibri" w:hAnsi="Calibri" w:cs="Calibri"/>
-                <w:color w:val="000000" w:themeColor="text1"/>
-              </w:rPr>
-            </w:pPr>
+            <w:shd w:val="clear" w:color="auto" w:fill="E2EFD9"/>
+            <w:tcMar>
+              <w:left w:w="105" w:type="dxa"/>
+              <w:right w:w="105" w:type="dxa"/>
+            </w:tcMar>
+          </w:tcPr>
+          <w:p>
+            <w:pPr>
+              <w:spacing w:line="259" w:lineRule="auto"/>
+              <w:rPr>
+                <w:rFonts w:ascii="Calibri" w:eastAsia="Calibri" w:hAnsi="Calibri" w:cs="Calibri"/>
+                <w:color w:val="000000" w:themeColor="text1"/>
+              </w:rPr>
+            </w:pPr>
+            <w:r>
+              <w:rPr>
+                <w:rFonts w:ascii="Calibri" w:eastAsia="Calibri" w:hAnsi="Calibri" w:cs="Calibri"/>
+                <w:color w:val="000000" w:themeColor="text1"/>
+              </w:rPr>
+              <w:t>The code for creating the graph</w:t>
+            </w:r>
           </w:p>
         </w:tc>
         <w:tc>
           <w:tcPr>
             <w:tcW w:w="1372" w:type="dxa"/>
-            <w:shd w:val="clear" w:color="auto" w:fill="CE9AF5"/>
+            <w:shd w:val="clear" w:color="auto" w:fill="E2EFD9"/>
             <w:tcMar>
               <w:left w:w="105" w:type="dxa"/>
               <w:right w:w="105" w:type="dxa"/>
@@ -7219,6 +6785,15 @@
                 <w:szCs w:val="24"/>
               </w:rPr>
             </w:pPr>
+            <w:r>
+              <w:rPr>
+                <w:rFonts w:ascii="Calibri" w:eastAsia="Calibri" w:hAnsi="Calibri" w:cs="Calibri"/>
+                <w:color w:val="000000" w:themeColor="text1"/>
+                <w:sz w:val="24"/>
+                <w:szCs w:val="24"/>
+              </w:rPr>
+              <w:t>3 days</w:t>
+            </w:r>
           </w:p>
         </w:tc>
       </w:tr>
@@ -7229,7 +6804,7 @@
         <w:tc>
           <w:tcPr>
             <w:tcW w:w="1112" w:type="dxa"/>
-            <w:shd w:val="clear" w:color="auto" w:fill="F6E8FC"/>
+            <w:shd w:val="clear" w:color="auto" w:fill="E2EFD9"/>
             <w:tcMar>
               <w:left w:w="105" w:type="dxa"/>
               <w:right w:w="105" w:type="dxa"/>
@@ -7253,70 +6828,91 @@
                 <w:sz w:val="24"/>
                 <w:szCs w:val="24"/>
               </w:rPr>
-              <w:t>4.1</w:t>
+              <w:t>3.2.</w:t>
+            </w:r>
+            <w:r>
+              <w:rPr>
+                <w:rFonts w:ascii="Calibri" w:eastAsia="Calibri" w:hAnsi="Calibri" w:cs="Calibri"/>
+                <w:color w:val="000000" w:themeColor="text1"/>
+                <w:sz w:val="24"/>
+                <w:szCs w:val="24"/>
+              </w:rPr>
+              <w:t>2</w:t>
             </w:r>
           </w:p>
         </w:tc>
         <w:tc>
           <w:tcPr>
             <w:tcW w:w="3105" w:type="dxa"/>
-            <w:shd w:val="clear" w:color="auto" w:fill="F6E8FC"/>
-            <w:tcMar>
-              <w:left w:w="105" w:type="dxa"/>
-              <w:right w:w="105" w:type="dxa"/>
-            </w:tcMar>
-          </w:tcPr>
-          <w:p>
-            <w:pPr>
-              <w:spacing w:line="259" w:lineRule="auto"/>
-              <w:rPr>
-                <w:rFonts w:ascii="Calibri" w:eastAsia="Calibri" w:hAnsi="Calibri" w:cs="Calibri"/>
-                <w:color w:val="000000" w:themeColor="text1"/>
-                <w:sz w:val="24"/>
-                <w:szCs w:val="24"/>
-              </w:rPr>
-            </w:pPr>
-            <w:r>
-              <w:rPr>
-                <w:rFonts w:ascii="Calibri" w:eastAsia="Calibri" w:hAnsi="Calibri" w:cs="Calibri"/>
-                <w:color w:val="000000" w:themeColor="text1"/>
-                <w:sz w:val="24"/>
-                <w:szCs w:val="24"/>
-              </w:rPr>
-              <w:t>Testing Plan</w:t>
+            <w:shd w:val="clear" w:color="auto" w:fill="E2EFD9"/>
+            <w:tcMar>
+              <w:left w:w="105" w:type="dxa"/>
+              <w:right w:w="105" w:type="dxa"/>
+            </w:tcMar>
+          </w:tcPr>
+          <w:p>
+            <w:pPr>
+              <w:tabs>
+                <w:tab w:val="left" w:pos="910"/>
+              </w:tabs>
+              <w:spacing w:line="259" w:lineRule="auto"/>
+              <w:rPr>
+                <w:rFonts w:ascii="Calibri" w:eastAsia="Calibri" w:hAnsi="Calibri" w:cs="Calibri"/>
+                <w:color w:val="000000" w:themeColor="text1"/>
+                <w:sz w:val="24"/>
+                <w:szCs w:val="24"/>
+              </w:rPr>
+            </w:pPr>
+            <w:r>
+              <w:rPr>
+                <w:rFonts w:ascii="Calibri" w:eastAsia="Calibri" w:hAnsi="Calibri" w:cs="Calibri"/>
+                <w:color w:val="000000" w:themeColor="text1"/>
+                <w:sz w:val="24"/>
+                <w:szCs w:val="24"/>
+              </w:rPr>
+              <w:t>Coding:</w:t>
+            </w:r>
+            <w:r>
+              <w:rPr>
+                <w:rFonts w:ascii="Calibri" w:eastAsia="Calibri" w:hAnsi="Calibri" w:cs="Calibri"/>
+                <w:color w:val="000000" w:themeColor="text1"/>
+                <w:sz w:val="24"/>
+                <w:szCs w:val="24"/>
+              </w:rPr>
+              <w:t xml:space="preserve"> wxPython</w:t>
             </w:r>
           </w:p>
         </w:tc>
         <w:tc>
           <w:tcPr>
             <w:tcW w:w="3426" w:type="dxa"/>
-            <w:shd w:val="clear" w:color="auto" w:fill="F6E8FC"/>
-            <w:tcMar>
-              <w:left w:w="105" w:type="dxa"/>
-              <w:right w:w="105" w:type="dxa"/>
-            </w:tcMar>
-          </w:tcPr>
-          <w:p>
-            <w:pPr>
-              <w:spacing w:line="259" w:lineRule="auto"/>
-              <w:rPr>
-                <w:rFonts w:ascii="Calibri" w:eastAsia="Calibri" w:hAnsi="Calibri" w:cs="Calibri"/>
-                <w:color w:val="000000" w:themeColor="text1"/>
-              </w:rPr>
-            </w:pPr>
-            <w:r>
-              <w:rPr>
-                <w:rFonts w:ascii="Calibri" w:eastAsia="Calibri" w:hAnsi="Calibri" w:cs="Calibri"/>
-                <w:color w:val="000000" w:themeColor="text1"/>
-              </w:rPr>
-              <w:t>Design testing</w:t>
+            <w:shd w:val="clear" w:color="auto" w:fill="E2EFD9"/>
+            <w:tcMar>
+              <w:left w:w="105" w:type="dxa"/>
+              <w:right w:w="105" w:type="dxa"/>
+            </w:tcMar>
+          </w:tcPr>
+          <w:p>
+            <w:pPr>
+              <w:spacing w:line="259" w:lineRule="auto"/>
+              <w:rPr>
+                <w:rFonts w:ascii="Calibri" w:eastAsia="Calibri" w:hAnsi="Calibri" w:cs="Calibri"/>
+                <w:color w:val="000000" w:themeColor="text1"/>
+              </w:rPr>
+            </w:pPr>
+            <w:r>
+              <w:rPr>
+                <w:rFonts w:ascii="Calibri" w:eastAsia="Calibri" w:hAnsi="Calibri" w:cs="Calibri"/>
+                <w:color w:val="000000" w:themeColor="text1"/>
+              </w:rPr>
+              <w:t>The code for creating the UI design of the app</w:t>
             </w:r>
           </w:p>
         </w:tc>
         <w:tc>
           <w:tcPr>
             <w:tcW w:w="1372" w:type="dxa"/>
-            <w:shd w:val="clear" w:color="auto" w:fill="F6E8FC"/>
+            <w:shd w:val="clear" w:color="auto" w:fill="E2EFD9"/>
             <w:tcMar>
               <w:left w:w="105" w:type="dxa"/>
               <w:right w:w="105" w:type="dxa"/>
@@ -7340,7 +6936,7 @@
                 <w:sz w:val="24"/>
                 <w:szCs w:val="24"/>
               </w:rPr>
-              <w:t>5 days</w:t>
+              <w:t>3 days</w:t>
             </w:r>
           </w:p>
         </w:tc>
@@ -7352,7 +6948,10 @@
         <w:tc>
           <w:tcPr>
             <w:tcW w:w="1112" w:type="dxa"/>
-            <w:shd w:val="clear" w:color="auto" w:fill="F6E8FC"/>
+            <w:tcBorders>
+              <w:bottom w:val="single" w:sz="4" w:space="0" w:color="000000" w:themeColor="text1"/>
+            </w:tcBorders>
+            <w:shd w:val="clear" w:color="auto" w:fill="E2EFD9"/>
             <w:tcMar>
               <w:left w:w="105" w:type="dxa"/>
               <w:right w:w="105" w:type="dxa"/>
@@ -7376,86 +6975,103 @@
                 <w:sz w:val="24"/>
                 <w:szCs w:val="24"/>
               </w:rPr>
-              <w:t>4.2</w:t>
+              <w:t>3.2.</w:t>
+            </w:r>
+            <w:r>
+              <w:rPr>
+                <w:rFonts w:ascii="Calibri" w:eastAsia="Calibri" w:hAnsi="Calibri" w:cs="Calibri"/>
+                <w:color w:val="000000" w:themeColor="text1"/>
+                <w:sz w:val="24"/>
+                <w:szCs w:val="24"/>
+              </w:rPr>
+              <w:t>3</w:t>
             </w:r>
           </w:p>
         </w:tc>
         <w:tc>
           <w:tcPr>
             <w:tcW w:w="3105" w:type="dxa"/>
-            <w:shd w:val="clear" w:color="auto" w:fill="F6E8FC"/>
-            <w:tcMar>
-              <w:left w:w="105" w:type="dxa"/>
-              <w:right w:w="105" w:type="dxa"/>
-            </w:tcMar>
-          </w:tcPr>
-          <w:p>
-            <w:pPr>
-              <w:spacing w:line="259" w:lineRule="auto"/>
-              <w:rPr>
-                <w:rFonts w:ascii="Calibri" w:eastAsia="Calibri" w:hAnsi="Calibri" w:cs="Calibri"/>
-                <w:color w:val="000000" w:themeColor="text1"/>
-                <w:sz w:val="24"/>
-                <w:szCs w:val="24"/>
-              </w:rPr>
-            </w:pPr>
-            <w:r>
-              <w:rPr>
-                <w:rFonts w:ascii="Calibri" w:eastAsia="Calibri" w:hAnsi="Calibri" w:cs="Calibri"/>
-                <w:color w:val="000000" w:themeColor="text1"/>
-                <w:sz w:val="24"/>
-                <w:szCs w:val="24"/>
-              </w:rPr>
-              <w:t xml:space="preserve">Ongoing testing </w:t>
+            <w:shd w:val="clear" w:color="auto" w:fill="E2EFD9"/>
+            <w:tcMar>
+              <w:left w:w="105" w:type="dxa"/>
+              <w:right w:w="105" w:type="dxa"/>
+            </w:tcMar>
+          </w:tcPr>
+          <w:p>
+            <w:pPr>
+              <w:spacing w:line="259" w:lineRule="auto"/>
+              <w:rPr>
+                <w:rFonts w:ascii="Calibri" w:eastAsia="Calibri" w:hAnsi="Calibri" w:cs="Calibri"/>
+                <w:color w:val="000000" w:themeColor="text1"/>
+                <w:sz w:val="24"/>
+                <w:szCs w:val="24"/>
+              </w:rPr>
+            </w:pPr>
+            <w:r>
+              <w:rPr>
+                <w:rFonts w:ascii="Calibri" w:eastAsia="Calibri" w:hAnsi="Calibri" w:cs="Calibri"/>
+                <w:color w:val="000000" w:themeColor="text1"/>
+                <w:sz w:val="24"/>
+                <w:szCs w:val="24"/>
+              </w:rPr>
+              <w:t>Coding: Pandas</w:t>
             </w:r>
           </w:p>
         </w:tc>
         <w:tc>
           <w:tcPr>
             <w:tcW w:w="3426" w:type="dxa"/>
-            <w:shd w:val="clear" w:color="auto" w:fill="F6E8FC"/>
-            <w:tcMar>
-              <w:left w:w="105" w:type="dxa"/>
-              <w:right w:w="105" w:type="dxa"/>
-            </w:tcMar>
-          </w:tcPr>
-          <w:p>
-            <w:pPr>
-              <w:spacing w:line="259" w:lineRule="auto"/>
-              <w:rPr>
-                <w:rFonts w:ascii="Calibri" w:eastAsia="Calibri" w:hAnsi="Calibri" w:cs="Calibri"/>
-                <w:color w:val="000000" w:themeColor="text1"/>
-              </w:rPr>
-            </w:pPr>
+            <w:shd w:val="clear" w:color="auto" w:fill="E2EFD9"/>
+            <w:tcMar>
+              <w:left w:w="105" w:type="dxa"/>
+              <w:right w:w="105" w:type="dxa"/>
+            </w:tcMar>
+          </w:tcPr>
+          <w:p>
+            <w:pPr>
+              <w:spacing w:line="259" w:lineRule="auto"/>
+              <w:rPr>
+                <w:rFonts w:ascii="Calibri" w:eastAsia="Calibri" w:hAnsi="Calibri" w:cs="Calibri"/>
+                <w:color w:val="000000" w:themeColor="text1"/>
+              </w:rPr>
+            </w:pPr>
+            <w:r>
+              <w:rPr>
+                <w:rFonts w:ascii="Calibri" w:eastAsia="Calibri" w:hAnsi="Calibri" w:cs="Calibri"/>
+                <w:color w:val="000000" w:themeColor="text1"/>
+              </w:rPr>
+              <w:t>The code for interacting with Excel documents</w:t>
+            </w:r>
           </w:p>
         </w:tc>
         <w:tc>
           <w:tcPr>
             <w:tcW w:w="1372" w:type="dxa"/>
-            <w:shd w:val="clear" w:color="auto" w:fill="F6E8FC"/>
-            <w:tcMar>
-              <w:left w:w="105" w:type="dxa"/>
-              <w:right w:w="105" w:type="dxa"/>
-            </w:tcMar>
-          </w:tcPr>
-          <w:p>
-            <w:pPr>
-              <w:spacing w:line="259" w:lineRule="auto"/>
-              <w:rPr>
-                <w:rFonts w:ascii="Calibri" w:eastAsia="Calibri" w:hAnsi="Calibri" w:cs="Calibri"/>
-                <w:color w:val="000000" w:themeColor="text1"/>
-                <w:sz w:val="24"/>
-                <w:szCs w:val="24"/>
-              </w:rPr>
-            </w:pPr>
-            <w:r>
-              <w:rPr>
-                <w:rFonts w:ascii="Calibri" w:eastAsia="Calibri" w:hAnsi="Calibri" w:cs="Calibri"/>
-                <w:color w:val="000000" w:themeColor="text1"/>
-                <w:sz w:val="24"/>
-                <w:szCs w:val="24"/>
-              </w:rPr>
-              <w:t>????</w:t>
+            <w:shd w:val="clear" w:color="auto" w:fill="E2EFD9"/>
+            <w:tcMar>
+              <w:left w:w="105" w:type="dxa"/>
+              <w:right w:w="105" w:type="dxa"/>
+            </w:tcMar>
+          </w:tcPr>
+          <w:p>
+            <w:pPr>
+              <w:spacing w:line="259" w:lineRule="auto"/>
+              <w:jc w:val="right"/>
+              <w:rPr>
+                <w:rFonts w:ascii="Calibri" w:eastAsia="Calibri" w:hAnsi="Calibri" w:cs="Calibri"/>
+                <w:color w:val="000000" w:themeColor="text1"/>
+                <w:sz w:val="24"/>
+                <w:szCs w:val="24"/>
+              </w:rPr>
+            </w:pPr>
+            <w:r>
+              <w:rPr>
+                <w:rFonts w:ascii="Calibri" w:eastAsia="Calibri" w:hAnsi="Calibri" w:cs="Calibri"/>
+                <w:color w:val="000000" w:themeColor="text1"/>
+                <w:sz w:val="24"/>
+                <w:szCs w:val="24"/>
+              </w:rPr>
+              <w:t>3 days</w:t>
             </w:r>
           </w:p>
         </w:tc>
@@ -7467,6 +7083,1065 @@
         <w:tc>
           <w:tcPr>
             <w:tcW w:w="1112" w:type="dxa"/>
+            <w:tcBorders>
+              <w:top w:val="single" w:sz="4" w:space="0" w:color="000000" w:themeColor="text1"/>
+              <w:bottom w:val="nil"/>
+            </w:tcBorders>
+            <w:shd w:val="clear" w:color="auto" w:fill="CCFFCC"/>
+            <w:tcMar>
+              <w:left w:w="105" w:type="dxa"/>
+              <w:right w:w="105" w:type="dxa"/>
+            </w:tcMar>
+          </w:tcPr>
+          <w:p>
+            <w:pPr>
+              <w:spacing w:line="259" w:lineRule="auto"/>
+              <w:jc w:val="center"/>
+              <w:rPr>
+                <w:rFonts w:ascii="Calibri" w:eastAsia="Calibri" w:hAnsi="Calibri" w:cs="Calibri"/>
+                <w:color w:val="000000" w:themeColor="text1"/>
+                <w:sz w:val="24"/>
+                <w:szCs w:val="24"/>
+              </w:rPr>
+            </w:pPr>
+            <w:r>
+              <w:rPr>
+                <w:rFonts w:ascii="Calibri" w:eastAsia="Calibri" w:hAnsi="Calibri" w:cs="Calibri"/>
+                <w:b/>
+                <w:bCs/>
+                <w:color w:val="000000" w:themeColor="text1"/>
+                <w:sz w:val="24"/>
+                <w:szCs w:val="24"/>
+              </w:rPr>
+              <w:t>3.</w:t>
+            </w:r>
+            <w:r>
+              <w:rPr>
+                <w:rFonts w:ascii="Calibri" w:eastAsia="Calibri" w:hAnsi="Calibri" w:cs="Calibri"/>
+                <w:b/>
+                <w:bCs/>
+                <w:color w:val="000000" w:themeColor="text1"/>
+                <w:sz w:val="24"/>
+                <w:szCs w:val="24"/>
+              </w:rPr>
+              <w:t>3</w:t>
+            </w:r>
+          </w:p>
+        </w:tc>
+        <w:tc>
+          <w:tcPr>
+            <w:tcW w:w="3105" w:type="dxa"/>
+            <w:shd w:val="clear" w:color="auto" w:fill="CCFFCC"/>
+            <w:tcMar>
+              <w:left w:w="105" w:type="dxa"/>
+              <w:right w:w="105" w:type="dxa"/>
+            </w:tcMar>
+          </w:tcPr>
+          <w:p>
+            <w:pPr>
+              <w:spacing w:line="259" w:lineRule="auto"/>
+              <w:rPr>
+                <w:rFonts w:ascii="Calibri" w:eastAsia="Calibri" w:hAnsi="Calibri" w:cs="Calibri"/>
+                <w:color w:val="000000" w:themeColor="text1"/>
+                <w:sz w:val="24"/>
+                <w:szCs w:val="24"/>
+              </w:rPr>
+            </w:pPr>
+            <w:r>
+              <w:rPr>
+                <w:rFonts w:ascii="Calibri" w:eastAsia="Calibri" w:hAnsi="Calibri" w:cs="Calibri"/>
+                <w:b/>
+                <w:bCs/>
+                <w:color w:val="000000" w:themeColor="text1"/>
+                <w:sz w:val="24"/>
+                <w:szCs w:val="24"/>
+              </w:rPr>
+              <w:t>Design Integration</w:t>
+            </w:r>
+          </w:p>
+        </w:tc>
+        <w:tc>
+          <w:tcPr>
+            <w:tcW w:w="3426" w:type="dxa"/>
+            <w:shd w:val="clear" w:color="auto" w:fill="CCFFCC"/>
+            <w:tcMar>
+              <w:left w:w="105" w:type="dxa"/>
+              <w:right w:w="105" w:type="dxa"/>
+            </w:tcMar>
+          </w:tcPr>
+          <w:p>
+            <w:pPr>
+              <w:spacing w:line="259" w:lineRule="auto"/>
+              <w:rPr>
+                <w:rFonts w:ascii="Calibri" w:eastAsia="Calibri" w:hAnsi="Calibri" w:cs="Calibri"/>
+                <w:color w:val="000000" w:themeColor="text1"/>
+              </w:rPr>
+            </w:pPr>
+            <w:r>
+              <w:rPr>
+                <w:rFonts w:ascii="Calibri" w:eastAsia="Calibri" w:hAnsi="Calibri" w:cs="Calibri"/>
+                <w:b/>
+                <w:bCs/>
+                <w:color w:val="000000" w:themeColor="text1"/>
+              </w:rPr>
+              <w:t>The construction of all aspects of the code</w:t>
+            </w:r>
+          </w:p>
+        </w:tc>
+        <w:tc>
+          <w:tcPr>
+            <w:tcW w:w="1372" w:type="dxa"/>
+            <w:shd w:val="clear" w:color="auto" w:fill="CCFFCC"/>
+            <w:tcMar>
+              <w:left w:w="105" w:type="dxa"/>
+              <w:right w:w="105" w:type="dxa"/>
+            </w:tcMar>
+          </w:tcPr>
+          <w:p>
+            <w:pPr>
+              <w:spacing w:line="259" w:lineRule="auto"/>
+              <w:jc w:val="right"/>
+              <w:rPr>
+                <w:rFonts w:ascii="Calibri" w:eastAsia="Calibri" w:hAnsi="Calibri" w:cs="Calibri"/>
+                <w:color w:val="000000" w:themeColor="text1"/>
+                <w:sz w:val="24"/>
+                <w:szCs w:val="24"/>
+              </w:rPr>
+            </w:pPr>
+          </w:p>
+        </w:tc>
+      </w:tr>
+      <w:tr>
+        <w:trPr>
+          <w:trHeight w:val="300"/>
+        </w:trPr>
+        <w:tc>
+          <w:tcPr>
+            <w:tcW w:w="1112" w:type="dxa"/>
+            <w:tcBorders>
+              <w:top w:val="single" w:sz="4" w:space="0" w:color="000000" w:themeColor="text1"/>
+              <w:bottom w:val="nil"/>
+            </w:tcBorders>
+            <w:shd w:val="clear" w:color="auto" w:fill="CCFFCC"/>
+            <w:tcMar>
+              <w:left w:w="105" w:type="dxa"/>
+              <w:right w:w="105" w:type="dxa"/>
+            </w:tcMar>
+          </w:tcPr>
+          <w:p>
+            <w:pPr>
+              <w:spacing w:line="259" w:lineRule="auto"/>
+              <w:jc w:val="center"/>
+              <w:rPr>
+                <w:rFonts w:ascii="Calibri" w:eastAsia="Calibri" w:hAnsi="Calibri" w:cs="Calibri"/>
+                <w:color w:val="000000" w:themeColor="text1"/>
+                <w:sz w:val="24"/>
+                <w:szCs w:val="24"/>
+              </w:rPr>
+            </w:pPr>
+            <w:r>
+              <w:rPr>
+                <w:rFonts w:ascii="Calibri" w:eastAsia="Calibri" w:hAnsi="Calibri" w:cs="Calibri"/>
+                <w:color w:val="000000" w:themeColor="text1"/>
+                <w:sz w:val="24"/>
+                <w:szCs w:val="24"/>
+              </w:rPr>
+              <w:t>3.3.1</w:t>
+            </w:r>
+          </w:p>
+        </w:tc>
+        <w:tc>
+          <w:tcPr>
+            <w:tcW w:w="3105" w:type="dxa"/>
+            <w:shd w:val="clear" w:color="auto" w:fill="CCFFCC"/>
+            <w:tcMar>
+              <w:left w:w="105" w:type="dxa"/>
+              <w:right w:w="105" w:type="dxa"/>
+            </w:tcMar>
+          </w:tcPr>
+          <w:p>
+            <w:pPr>
+              <w:spacing w:line="259" w:lineRule="auto"/>
+              <w:rPr>
+                <w:rFonts w:ascii="Calibri" w:eastAsia="Calibri" w:hAnsi="Calibri" w:cs="Calibri"/>
+                <w:color w:val="000000" w:themeColor="text1"/>
+                <w:sz w:val="24"/>
+                <w:szCs w:val="24"/>
+              </w:rPr>
+            </w:pPr>
+            <w:r>
+              <w:rPr>
+                <w:rFonts w:ascii="Calibri" w:eastAsia="Calibri" w:hAnsi="Calibri" w:cs="Calibri"/>
+                <w:color w:val="000000" w:themeColor="text1"/>
+                <w:sz w:val="24"/>
+                <w:szCs w:val="24"/>
+              </w:rPr>
+              <w:t>Coding: Landing Page</w:t>
+            </w:r>
+          </w:p>
+        </w:tc>
+        <w:tc>
+          <w:tcPr>
+            <w:tcW w:w="3426" w:type="dxa"/>
+            <w:shd w:val="clear" w:color="auto" w:fill="CCFFCC"/>
+            <w:tcMar>
+              <w:left w:w="105" w:type="dxa"/>
+              <w:right w:w="105" w:type="dxa"/>
+            </w:tcMar>
+          </w:tcPr>
+          <w:p>
+            <w:pPr>
+              <w:spacing w:line="259" w:lineRule="auto"/>
+              <w:rPr>
+                <w:rFonts w:ascii="Calibri" w:eastAsia="Calibri" w:hAnsi="Calibri" w:cs="Calibri"/>
+                <w:b/>
+                <w:bCs/>
+                <w:color w:val="000000" w:themeColor="text1"/>
+              </w:rPr>
+            </w:pPr>
+          </w:p>
+        </w:tc>
+        <w:tc>
+          <w:tcPr>
+            <w:tcW w:w="1372" w:type="dxa"/>
+            <w:shd w:val="clear" w:color="auto" w:fill="CCFFCC"/>
+            <w:tcMar>
+              <w:left w:w="105" w:type="dxa"/>
+              <w:right w:w="105" w:type="dxa"/>
+            </w:tcMar>
+          </w:tcPr>
+          <w:p>
+            <w:pPr>
+              <w:spacing w:line="259" w:lineRule="auto"/>
+              <w:jc w:val="right"/>
+              <w:rPr>
+                <w:rFonts w:ascii="Calibri" w:eastAsia="Calibri" w:hAnsi="Calibri" w:cs="Calibri"/>
+                <w:color w:val="000000" w:themeColor="text1"/>
+                <w:sz w:val="24"/>
+                <w:szCs w:val="24"/>
+              </w:rPr>
+            </w:pPr>
+          </w:p>
+        </w:tc>
+      </w:tr>
+      <w:tr>
+        <w:trPr>
+          <w:trHeight w:val="300"/>
+        </w:trPr>
+        <w:tc>
+          <w:tcPr>
+            <w:tcW w:w="1112" w:type="dxa"/>
+            <w:tcBorders>
+              <w:top w:val="single" w:sz="4" w:space="0" w:color="000000" w:themeColor="text1"/>
+              <w:bottom w:val="nil"/>
+            </w:tcBorders>
+            <w:shd w:val="clear" w:color="auto" w:fill="CCFFCC"/>
+            <w:tcMar>
+              <w:left w:w="105" w:type="dxa"/>
+              <w:right w:w="105" w:type="dxa"/>
+            </w:tcMar>
+          </w:tcPr>
+          <w:p>
+            <w:pPr>
+              <w:spacing w:line="259" w:lineRule="auto"/>
+              <w:jc w:val="center"/>
+              <w:rPr>
+                <w:rFonts w:ascii="Calibri" w:eastAsia="Calibri" w:hAnsi="Calibri" w:cs="Calibri"/>
+                <w:color w:val="000000" w:themeColor="text1"/>
+                <w:sz w:val="24"/>
+                <w:szCs w:val="24"/>
+              </w:rPr>
+            </w:pPr>
+            <w:r>
+              <w:rPr>
+                <w:rFonts w:ascii="Calibri" w:eastAsia="Calibri" w:hAnsi="Calibri" w:cs="Calibri"/>
+                <w:color w:val="000000" w:themeColor="text1"/>
+                <w:sz w:val="24"/>
+                <w:szCs w:val="24"/>
+              </w:rPr>
+              <w:t>3.3.2</w:t>
+            </w:r>
+          </w:p>
+        </w:tc>
+        <w:tc>
+          <w:tcPr>
+            <w:tcW w:w="3105" w:type="dxa"/>
+            <w:shd w:val="clear" w:color="auto" w:fill="CCFFCC"/>
+            <w:tcMar>
+              <w:left w:w="105" w:type="dxa"/>
+              <w:right w:w="105" w:type="dxa"/>
+            </w:tcMar>
+          </w:tcPr>
+          <w:p>
+            <w:pPr>
+              <w:spacing w:line="259" w:lineRule="auto"/>
+              <w:rPr>
+                <w:rFonts w:ascii="Calibri" w:eastAsia="Calibri" w:hAnsi="Calibri" w:cs="Calibri"/>
+                <w:color w:val="000000" w:themeColor="text1"/>
+                <w:sz w:val="24"/>
+                <w:szCs w:val="24"/>
+              </w:rPr>
+            </w:pPr>
+            <w:r>
+              <w:rPr>
+                <w:rFonts w:ascii="Calibri" w:eastAsia="Calibri" w:hAnsi="Calibri" w:cs="Calibri"/>
+                <w:color w:val="000000" w:themeColor="text1"/>
+                <w:sz w:val="24"/>
+                <w:szCs w:val="24"/>
+              </w:rPr>
+              <w:t>Coding: Suburn Listing Page</w:t>
+            </w:r>
+          </w:p>
+        </w:tc>
+        <w:tc>
+          <w:tcPr>
+            <w:tcW w:w="3426" w:type="dxa"/>
+            <w:shd w:val="clear" w:color="auto" w:fill="CCFFCC"/>
+            <w:tcMar>
+              <w:left w:w="105" w:type="dxa"/>
+              <w:right w:w="105" w:type="dxa"/>
+            </w:tcMar>
+          </w:tcPr>
+          <w:p>
+            <w:pPr>
+              <w:spacing w:line="259" w:lineRule="auto"/>
+              <w:rPr>
+                <w:rFonts w:ascii="Calibri" w:eastAsia="Calibri" w:hAnsi="Calibri" w:cs="Calibri"/>
+                <w:b/>
+                <w:bCs/>
+                <w:color w:val="000000" w:themeColor="text1"/>
+              </w:rPr>
+            </w:pPr>
+          </w:p>
+        </w:tc>
+        <w:tc>
+          <w:tcPr>
+            <w:tcW w:w="1372" w:type="dxa"/>
+            <w:shd w:val="clear" w:color="auto" w:fill="CCFFCC"/>
+            <w:tcMar>
+              <w:left w:w="105" w:type="dxa"/>
+              <w:right w:w="105" w:type="dxa"/>
+            </w:tcMar>
+          </w:tcPr>
+          <w:p>
+            <w:pPr>
+              <w:spacing w:line="259" w:lineRule="auto"/>
+              <w:jc w:val="right"/>
+              <w:rPr>
+                <w:rFonts w:ascii="Calibri" w:eastAsia="Calibri" w:hAnsi="Calibri" w:cs="Calibri"/>
+                <w:color w:val="000000" w:themeColor="text1"/>
+                <w:sz w:val="24"/>
+                <w:szCs w:val="24"/>
+              </w:rPr>
+            </w:pPr>
+          </w:p>
+        </w:tc>
+      </w:tr>
+      <w:tr>
+        <w:trPr>
+          <w:trHeight w:val="300"/>
+        </w:trPr>
+        <w:tc>
+          <w:tcPr>
+            <w:tcW w:w="1112" w:type="dxa"/>
+            <w:tcBorders>
+              <w:top w:val="single" w:sz="4" w:space="0" w:color="000000" w:themeColor="text1"/>
+              <w:bottom w:val="nil"/>
+            </w:tcBorders>
+            <w:shd w:val="clear" w:color="auto" w:fill="CCFFCC"/>
+            <w:tcMar>
+              <w:left w:w="105" w:type="dxa"/>
+              <w:right w:w="105" w:type="dxa"/>
+            </w:tcMar>
+          </w:tcPr>
+          <w:p>
+            <w:pPr>
+              <w:spacing w:line="259" w:lineRule="auto"/>
+              <w:jc w:val="center"/>
+              <w:rPr>
+                <w:rFonts w:ascii="Calibri" w:eastAsia="Calibri" w:hAnsi="Calibri" w:cs="Calibri"/>
+                <w:color w:val="000000" w:themeColor="text1"/>
+                <w:sz w:val="24"/>
+                <w:szCs w:val="24"/>
+              </w:rPr>
+            </w:pPr>
+            <w:r>
+              <w:rPr>
+                <w:rFonts w:ascii="Calibri" w:eastAsia="Calibri" w:hAnsi="Calibri" w:cs="Calibri"/>
+                <w:color w:val="000000" w:themeColor="text1"/>
+                <w:sz w:val="24"/>
+                <w:szCs w:val="24"/>
+              </w:rPr>
+              <w:t>3.3.3</w:t>
+            </w:r>
+          </w:p>
+        </w:tc>
+        <w:tc>
+          <w:tcPr>
+            <w:tcW w:w="3105" w:type="dxa"/>
+            <w:shd w:val="clear" w:color="auto" w:fill="CCFFCC"/>
+            <w:tcMar>
+              <w:left w:w="105" w:type="dxa"/>
+              <w:right w:w="105" w:type="dxa"/>
+            </w:tcMar>
+          </w:tcPr>
+          <w:p>
+            <w:pPr>
+              <w:spacing w:line="259" w:lineRule="auto"/>
+              <w:rPr>
+                <w:rFonts w:ascii="Calibri" w:eastAsia="Calibri" w:hAnsi="Calibri" w:cs="Calibri"/>
+                <w:color w:val="000000" w:themeColor="text1"/>
+                <w:sz w:val="24"/>
+                <w:szCs w:val="24"/>
+              </w:rPr>
+            </w:pPr>
+            <w:r>
+              <w:rPr>
+                <w:rFonts w:ascii="Calibri" w:eastAsia="Calibri" w:hAnsi="Calibri" w:cs="Calibri"/>
+                <w:color w:val="000000" w:themeColor="text1"/>
+                <w:sz w:val="24"/>
+                <w:szCs w:val="24"/>
+              </w:rPr>
+              <w:t>Coding: Price Chart Page</w:t>
+            </w:r>
+          </w:p>
+        </w:tc>
+        <w:tc>
+          <w:tcPr>
+            <w:tcW w:w="3426" w:type="dxa"/>
+            <w:shd w:val="clear" w:color="auto" w:fill="CCFFCC"/>
+            <w:tcMar>
+              <w:left w:w="105" w:type="dxa"/>
+              <w:right w:w="105" w:type="dxa"/>
+            </w:tcMar>
+          </w:tcPr>
+          <w:p>
+            <w:pPr>
+              <w:spacing w:line="259" w:lineRule="auto"/>
+              <w:rPr>
+                <w:rFonts w:ascii="Calibri" w:eastAsia="Calibri" w:hAnsi="Calibri" w:cs="Calibri"/>
+                <w:b/>
+                <w:bCs/>
+                <w:color w:val="000000" w:themeColor="text1"/>
+              </w:rPr>
+            </w:pPr>
+          </w:p>
+        </w:tc>
+        <w:tc>
+          <w:tcPr>
+            <w:tcW w:w="1372" w:type="dxa"/>
+            <w:shd w:val="clear" w:color="auto" w:fill="CCFFCC"/>
+            <w:tcMar>
+              <w:left w:w="105" w:type="dxa"/>
+              <w:right w:w="105" w:type="dxa"/>
+            </w:tcMar>
+          </w:tcPr>
+          <w:p>
+            <w:pPr>
+              <w:spacing w:line="259" w:lineRule="auto"/>
+              <w:jc w:val="right"/>
+              <w:rPr>
+                <w:rFonts w:ascii="Calibri" w:eastAsia="Calibri" w:hAnsi="Calibri" w:cs="Calibri"/>
+                <w:color w:val="000000" w:themeColor="text1"/>
+                <w:sz w:val="24"/>
+                <w:szCs w:val="24"/>
+              </w:rPr>
+            </w:pPr>
+          </w:p>
+        </w:tc>
+      </w:tr>
+      <w:tr>
+        <w:trPr>
+          <w:trHeight w:val="300"/>
+        </w:trPr>
+        <w:tc>
+          <w:tcPr>
+            <w:tcW w:w="1112" w:type="dxa"/>
+            <w:tcBorders>
+              <w:top w:val="single" w:sz="4" w:space="0" w:color="000000" w:themeColor="text1"/>
+              <w:bottom w:val="nil"/>
+            </w:tcBorders>
+            <w:shd w:val="clear" w:color="auto" w:fill="CCFFCC"/>
+            <w:tcMar>
+              <w:left w:w="105" w:type="dxa"/>
+              <w:right w:w="105" w:type="dxa"/>
+            </w:tcMar>
+          </w:tcPr>
+          <w:p>
+            <w:pPr>
+              <w:spacing w:line="259" w:lineRule="auto"/>
+              <w:jc w:val="center"/>
+              <w:rPr>
+                <w:rFonts w:ascii="Calibri" w:eastAsia="Calibri" w:hAnsi="Calibri" w:cs="Calibri"/>
+                <w:color w:val="000000" w:themeColor="text1"/>
+                <w:sz w:val="24"/>
+                <w:szCs w:val="24"/>
+              </w:rPr>
+            </w:pPr>
+            <w:r>
+              <w:rPr>
+                <w:rFonts w:ascii="Calibri" w:eastAsia="Calibri" w:hAnsi="Calibri" w:cs="Calibri"/>
+                <w:color w:val="000000" w:themeColor="text1"/>
+                <w:sz w:val="24"/>
+                <w:szCs w:val="24"/>
+              </w:rPr>
+              <w:t>3.3.4</w:t>
+            </w:r>
+          </w:p>
+        </w:tc>
+        <w:tc>
+          <w:tcPr>
+            <w:tcW w:w="3105" w:type="dxa"/>
+            <w:shd w:val="clear" w:color="auto" w:fill="CCFFCC"/>
+            <w:tcMar>
+              <w:left w:w="105" w:type="dxa"/>
+              <w:right w:w="105" w:type="dxa"/>
+            </w:tcMar>
+          </w:tcPr>
+          <w:p>
+            <w:pPr>
+              <w:spacing w:line="259" w:lineRule="auto"/>
+              <w:rPr>
+                <w:rFonts w:ascii="Calibri" w:eastAsia="Calibri" w:hAnsi="Calibri" w:cs="Calibri"/>
+                <w:color w:val="000000" w:themeColor="text1"/>
+                <w:sz w:val="24"/>
+                <w:szCs w:val="24"/>
+              </w:rPr>
+            </w:pPr>
+            <w:r>
+              <w:rPr>
+                <w:rFonts w:ascii="Calibri" w:eastAsia="Calibri" w:hAnsi="Calibri" w:cs="Calibri"/>
+                <w:color w:val="000000" w:themeColor="text1"/>
+                <w:sz w:val="24"/>
+                <w:szCs w:val="24"/>
+              </w:rPr>
+              <w:t>Coding: Search Page</w:t>
+            </w:r>
+          </w:p>
+        </w:tc>
+        <w:tc>
+          <w:tcPr>
+            <w:tcW w:w="3426" w:type="dxa"/>
+            <w:shd w:val="clear" w:color="auto" w:fill="CCFFCC"/>
+            <w:tcMar>
+              <w:left w:w="105" w:type="dxa"/>
+              <w:right w:w="105" w:type="dxa"/>
+            </w:tcMar>
+          </w:tcPr>
+          <w:p>
+            <w:pPr>
+              <w:spacing w:line="259" w:lineRule="auto"/>
+              <w:rPr>
+                <w:rFonts w:ascii="Calibri" w:eastAsia="Calibri" w:hAnsi="Calibri" w:cs="Calibri"/>
+                <w:b/>
+                <w:bCs/>
+                <w:color w:val="000000" w:themeColor="text1"/>
+              </w:rPr>
+            </w:pPr>
+          </w:p>
+        </w:tc>
+        <w:tc>
+          <w:tcPr>
+            <w:tcW w:w="1372" w:type="dxa"/>
+            <w:shd w:val="clear" w:color="auto" w:fill="CCFFCC"/>
+            <w:tcMar>
+              <w:left w:w="105" w:type="dxa"/>
+              <w:right w:w="105" w:type="dxa"/>
+            </w:tcMar>
+          </w:tcPr>
+          <w:p>
+            <w:pPr>
+              <w:spacing w:line="259" w:lineRule="auto"/>
+              <w:jc w:val="right"/>
+              <w:rPr>
+                <w:rFonts w:ascii="Calibri" w:eastAsia="Calibri" w:hAnsi="Calibri" w:cs="Calibri"/>
+                <w:color w:val="000000" w:themeColor="text1"/>
+                <w:sz w:val="24"/>
+                <w:szCs w:val="24"/>
+              </w:rPr>
+            </w:pPr>
+          </w:p>
+        </w:tc>
+      </w:tr>
+      <w:tr>
+        <w:trPr>
+          <w:trHeight w:val="300"/>
+        </w:trPr>
+        <w:tc>
+          <w:tcPr>
+            <w:tcW w:w="1112" w:type="dxa"/>
+            <w:tcBorders>
+              <w:top w:val="single" w:sz="4" w:space="0" w:color="000000" w:themeColor="text1"/>
+              <w:bottom w:val="nil"/>
+            </w:tcBorders>
+            <w:shd w:val="clear" w:color="auto" w:fill="CCFFCC"/>
+            <w:tcMar>
+              <w:left w:w="105" w:type="dxa"/>
+              <w:right w:w="105" w:type="dxa"/>
+            </w:tcMar>
+          </w:tcPr>
+          <w:p>
+            <w:pPr>
+              <w:spacing w:line="259" w:lineRule="auto"/>
+              <w:jc w:val="center"/>
+              <w:rPr>
+                <w:rFonts w:ascii="Calibri" w:eastAsia="Calibri" w:hAnsi="Calibri" w:cs="Calibri"/>
+                <w:color w:val="000000" w:themeColor="text1"/>
+                <w:sz w:val="24"/>
+                <w:szCs w:val="24"/>
+              </w:rPr>
+            </w:pPr>
+            <w:r>
+              <w:rPr>
+                <w:rFonts w:ascii="Calibri" w:eastAsia="Calibri" w:hAnsi="Calibri" w:cs="Calibri"/>
+                <w:color w:val="000000" w:themeColor="text1"/>
+                <w:sz w:val="24"/>
+                <w:szCs w:val="24"/>
+              </w:rPr>
+              <w:t>3.3.5</w:t>
+            </w:r>
+          </w:p>
+        </w:tc>
+        <w:tc>
+          <w:tcPr>
+            <w:tcW w:w="3105" w:type="dxa"/>
+            <w:shd w:val="clear" w:color="auto" w:fill="CCFFCC"/>
+            <w:tcMar>
+              <w:left w:w="105" w:type="dxa"/>
+              <w:right w:w="105" w:type="dxa"/>
+            </w:tcMar>
+          </w:tcPr>
+          <w:p>
+            <w:pPr>
+              <w:spacing w:line="259" w:lineRule="auto"/>
+              <w:rPr>
+                <w:rFonts w:ascii="Calibri" w:eastAsia="Calibri" w:hAnsi="Calibri" w:cs="Calibri"/>
+                <w:color w:val="000000" w:themeColor="text1"/>
+                <w:sz w:val="24"/>
+                <w:szCs w:val="24"/>
+              </w:rPr>
+            </w:pPr>
+            <w:r>
+              <w:rPr>
+                <w:rFonts w:ascii="Calibri" w:eastAsia="Calibri" w:hAnsi="Calibri" w:cs="Calibri"/>
+                <w:color w:val="000000" w:themeColor="text1"/>
+                <w:sz w:val="24"/>
+                <w:szCs w:val="24"/>
+              </w:rPr>
+              <w:t>Coding: Clean</w:t>
+            </w:r>
+            <w:r>
+              <w:rPr>
+                <w:rFonts w:ascii="Calibri" w:eastAsia="Calibri" w:hAnsi="Calibri" w:cs="Calibri"/>
+                <w:color w:val="000000" w:themeColor="text1"/>
+                <w:sz w:val="24"/>
+                <w:szCs w:val="24"/>
+              </w:rPr>
+              <w:t>liness Page</w:t>
+            </w:r>
+          </w:p>
+        </w:tc>
+        <w:tc>
+          <w:tcPr>
+            <w:tcW w:w="3426" w:type="dxa"/>
+            <w:shd w:val="clear" w:color="auto" w:fill="CCFFCC"/>
+            <w:tcMar>
+              <w:left w:w="105" w:type="dxa"/>
+              <w:right w:w="105" w:type="dxa"/>
+            </w:tcMar>
+          </w:tcPr>
+          <w:p>
+            <w:pPr>
+              <w:spacing w:line="259" w:lineRule="auto"/>
+              <w:rPr>
+                <w:rFonts w:ascii="Calibri" w:eastAsia="Calibri" w:hAnsi="Calibri" w:cs="Calibri"/>
+                <w:b/>
+                <w:bCs/>
+                <w:color w:val="000000" w:themeColor="text1"/>
+              </w:rPr>
+            </w:pPr>
+          </w:p>
+        </w:tc>
+        <w:tc>
+          <w:tcPr>
+            <w:tcW w:w="1372" w:type="dxa"/>
+            <w:shd w:val="clear" w:color="auto" w:fill="CCFFCC"/>
+            <w:tcMar>
+              <w:left w:w="105" w:type="dxa"/>
+              <w:right w:w="105" w:type="dxa"/>
+            </w:tcMar>
+          </w:tcPr>
+          <w:p>
+            <w:pPr>
+              <w:spacing w:line="259" w:lineRule="auto"/>
+              <w:jc w:val="right"/>
+              <w:rPr>
+                <w:rFonts w:ascii="Calibri" w:eastAsia="Calibri" w:hAnsi="Calibri" w:cs="Calibri"/>
+                <w:color w:val="000000" w:themeColor="text1"/>
+                <w:sz w:val="24"/>
+                <w:szCs w:val="24"/>
+              </w:rPr>
+            </w:pPr>
+          </w:p>
+        </w:tc>
+      </w:tr>
+      <w:tr>
+        <w:trPr>
+          <w:trHeight w:val="300"/>
+        </w:trPr>
+        <w:tc>
+          <w:tcPr>
+            <w:tcW w:w="1112" w:type="dxa"/>
+            <w:tcBorders>
+              <w:top w:val="single" w:sz="4" w:space="0" w:color="000000" w:themeColor="text1"/>
+              <w:bottom w:val="nil"/>
+            </w:tcBorders>
+            <w:shd w:val="clear" w:color="auto" w:fill="CCFFCC"/>
+            <w:tcMar>
+              <w:left w:w="105" w:type="dxa"/>
+              <w:right w:w="105" w:type="dxa"/>
+            </w:tcMar>
+          </w:tcPr>
+          <w:p>
+            <w:pPr>
+              <w:spacing w:line="259" w:lineRule="auto"/>
+              <w:jc w:val="center"/>
+              <w:rPr>
+                <w:rFonts w:ascii="Calibri" w:eastAsia="Calibri" w:hAnsi="Calibri" w:cs="Calibri"/>
+                <w:color w:val="000000" w:themeColor="text1"/>
+                <w:sz w:val="24"/>
+                <w:szCs w:val="24"/>
+              </w:rPr>
+            </w:pPr>
+            <w:r>
+              <w:rPr>
+                <w:rFonts w:ascii="Calibri" w:eastAsia="Calibri" w:hAnsi="Calibri" w:cs="Calibri"/>
+                <w:color w:val="000000" w:themeColor="text1"/>
+                <w:sz w:val="24"/>
+                <w:szCs w:val="24"/>
+              </w:rPr>
+              <w:t>3.3</w:t>
+            </w:r>
+            <w:r>
+              <w:rPr>
+                <w:rFonts w:ascii="Calibri" w:eastAsia="Calibri" w:hAnsi="Calibri" w:cs="Calibri"/>
+                <w:color w:val="000000" w:themeColor="text1"/>
+                <w:sz w:val="24"/>
+                <w:szCs w:val="24"/>
+              </w:rPr>
+              <w:t>.6</w:t>
+            </w:r>
+          </w:p>
+        </w:tc>
+        <w:tc>
+          <w:tcPr>
+            <w:tcW w:w="3105" w:type="dxa"/>
+            <w:shd w:val="clear" w:color="auto" w:fill="CCFFCC"/>
+            <w:tcMar>
+              <w:left w:w="105" w:type="dxa"/>
+              <w:right w:w="105" w:type="dxa"/>
+            </w:tcMar>
+          </w:tcPr>
+          <w:p>
+            <w:pPr>
+              <w:spacing w:line="259" w:lineRule="auto"/>
+              <w:rPr>
+                <w:rFonts w:ascii="Calibri" w:eastAsia="Calibri" w:hAnsi="Calibri" w:cs="Calibri"/>
+                <w:color w:val="000000" w:themeColor="text1"/>
+                <w:sz w:val="24"/>
+                <w:szCs w:val="24"/>
+              </w:rPr>
+            </w:pPr>
+            <w:r>
+              <w:rPr>
+                <w:rFonts w:ascii="Calibri" w:eastAsia="Calibri" w:hAnsi="Calibri" w:cs="Calibri"/>
+                <w:color w:val="000000" w:themeColor="text1"/>
+                <w:sz w:val="24"/>
+                <w:szCs w:val="24"/>
+              </w:rPr>
+              <w:t>Coding: Display by Ratings Page</w:t>
+            </w:r>
+          </w:p>
+        </w:tc>
+        <w:tc>
+          <w:tcPr>
+            <w:tcW w:w="3426" w:type="dxa"/>
+            <w:shd w:val="clear" w:color="auto" w:fill="CCFFCC"/>
+            <w:tcMar>
+              <w:left w:w="105" w:type="dxa"/>
+              <w:right w:w="105" w:type="dxa"/>
+            </w:tcMar>
+          </w:tcPr>
+          <w:p>
+            <w:pPr>
+              <w:spacing w:line="259" w:lineRule="auto"/>
+              <w:rPr>
+                <w:rFonts w:ascii="Calibri" w:eastAsia="Calibri" w:hAnsi="Calibri" w:cs="Calibri"/>
+                <w:b/>
+                <w:bCs/>
+                <w:color w:val="000000" w:themeColor="text1"/>
+              </w:rPr>
+            </w:pPr>
+          </w:p>
+        </w:tc>
+        <w:tc>
+          <w:tcPr>
+            <w:tcW w:w="1372" w:type="dxa"/>
+            <w:shd w:val="clear" w:color="auto" w:fill="CCFFCC"/>
+            <w:tcMar>
+              <w:left w:w="105" w:type="dxa"/>
+              <w:right w:w="105" w:type="dxa"/>
+            </w:tcMar>
+          </w:tcPr>
+          <w:p>
+            <w:pPr>
+              <w:spacing w:line="259" w:lineRule="auto"/>
+              <w:jc w:val="right"/>
+              <w:rPr>
+                <w:rFonts w:ascii="Calibri" w:eastAsia="Calibri" w:hAnsi="Calibri" w:cs="Calibri"/>
+                <w:color w:val="000000" w:themeColor="text1"/>
+                <w:sz w:val="24"/>
+                <w:szCs w:val="24"/>
+              </w:rPr>
+            </w:pPr>
+          </w:p>
+        </w:tc>
+      </w:tr>
+      <w:tr>
+        <w:trPr>
+          <w:trHeight w:val="300"/>
+        </w:trPr>
+        <w:tc>
+          <w:tcPr>
+            <w:tcW w:w="1112" w:type="dxa"/>
+            <w:tcBorders>
+              <w:top w:val="nil"/>
+            </w:tcBorders>
+            <w:shd w:val="clear" w:color="auto" w:fill="CE9AF5"/>
+            <w:tcMar>
+              <w:left w:w="105" w:type="dxa"/>
+              <w:right w:w="105" w:type="dxa"/>
+            </w:tcMar>
+          </w:tcPr>
+          <w:p>
+            <w:pPr>
+              <w:spacing w:line="259" w:lineRule="auto"/>
+              <w:jc w:val="center"/>
+              <w:rPr>
+                <w:rFonts w:ascii="Calibri" w:eastAsia="Calibri" w:hAnsi="Calibri" w:cs="Calibri"/>
+                <w:color w:val="000000" w:themeColor="text1"/>
+                <w:sz w:val="24"/>
+                <w:szCs w:val="24"/>
+              </w:rPr>
+            </w:pPr>
+            <w:r>
+              <w:rPr>
+                <w:rFonts w:ascii="Calibri" w:eastAsia="Calibri" w:hAnsi="Calibri" w:cs="Calibri"/>
+                <w:b/>
+                <w:bCs/>
+                <w:color w:val="000000" w:themeColor="text1"/>
+                <w:sz w:val="24"/>
+                <w:szCs w:val="24"/>
+              </w:rPr>
+              <w:t>4</w:t>
+            </w:r>
+          </w:p>
+        </w:tc>
+        <w:tc>
+          <w:tcPr>
+            <w:tcW w:w="3105" w:type="dxa"/>
+            <w:shd w:val="clear" w:color="auto" w:fill="CE9AF5"/>
+            <w:tcMar>
+              <w:left w:w="105" w:type="dxa"/>
+              <w:right w:w="105" w:type="dxa"/>
+            </w:tcMar>
+          </w:tcPr>
+          <w:p>
+            <w:pPr>
+              <w:spacing w:line="259" w:lineRule="auto"/>
+              <w:rPr>
+                <w:rFonts w:ascii="Calibri" w:eastAsia="Calibri" w:hAnsi="Calibri" w:cs="Calibri"/>
+                <w:color w:val="000000" w:themeColor="text1"/>
+                <w:sz w:val="24"/>
+                <w:szCs w:val="24"/>
+              </w:rPr>
+            </w:pPr>
+            <w:r>
+              <w:rPr>
+                <w:rFonts w:ascii="Calibri" w:eastAsia="Calibri" w:hAnsi="Calibri" w:cs="Calibri"/>
+                <w:b/>
+                <w:bCs/>
+                <w:color w:val="000000" w:themeColor="text1"/>
+                <w:sz w:val="24"/>
+                <w:szCs w:val="24"/>
+              </w:rPr>
+              <w:t>Software Testing Report</w:t>
+            </w:r>
+          </w:p>
+        </w:tc>
+        <w:tc>
+          <w:tcPr>
+            <w:tcW w:w="3426" w:type="dxa"/>
+            <w:shd w:val="clear" w:color="auto" w:fill="CE9AF5"/>
+            <w:tcMar>
+              <w:left w:w="105" w:type="dxa"/>
+              <w:right w:w="105" w:type="dxa"/>
+            </w:tcMar>
+          </w:tcPr>
+          <w:p>
+            <w:pPr>
+              <w:spacing w:line="259" w:lineRule="auto"/>
+              <w:rPr>
+                <w:rFonts w:ascii="Calibri" w:eastAsia="Calibri" w:hAnsi="Calibri" w:cs="Calibri"/>
+                <w:color w:val="000000" w:themeColor="text1"/>
+              </w:rPr>
+            </w:pPr>
+          </w:p>
+        </w:tc>
+        <w:tc>
+          <w:tcPr>
+            <w:tcW w:w="1372" w:type="dxa"/>
+            <w:shd w:val="clear" w:color="auto" w:fill="CE9AF5"/>
+            <w:tcMar>
+              <w:left w:w="105" w:type="dxa"/>
+              <w:right w:w="105" w:type="dxa"/>
+            </w:tcMar>
+          </w:tcPr>
+          <w:p>
+            <w:pPr>
+              <w:spacing w:line="259" w:lineRule="auto"/>
+              <w:jc w:val="right"/>
+              <w:rPr>
+                <w:rFonts w:ascii="Calibri" w:eastAsia="Calibri" w:hAnsi="Calibri" w:cs="Calibri"/>
+                <w:color w:val="000000" w:themeColor="text1"/>
+                <w:sz w:val="24"/>
+                <w:szCs w:val="24"/>
+              </w:rPr>
+            </w:pPr>
+          </w:p>
+        </w:tc>
+      </w:tr>
+      <w:tr>
+        <w:trPr>
+          <w:trHeight w:val="300"/>
+        </w:trPr>
+        <w:tc>
+          <w:tcPr>
+            <w:tcW w:w="1112" w:type="dxa"/>
+            <w:tcBorders>
+              <w:top w:val="nil"/>
+            </w:tcBorders>
+            <w:shd w:val="clear" w:color="auto" w:fill="CE9AF5"/>
+            <w:tcMar>
+              <w:left w:w="105" w:type="dxa"/>
+              <w:right w:w="105" w:type="dxa"/>
+            </w:tcMar>
+          </w:tcPr>
+          <w:p>
+            <w:pPr>
+              <w:spacing w:line="259" w:lineRule="auto"/>
+              <w:jc w:val="center"/>
+              <w:rPr>
+                <w:rFonts w:ascii="Calibri" w:eastAsia="Calibri" w:hAnsi="Calibri" w:cs="Calibri"/>
+                <w:b/>
+                <w:bCs/>
+                <w:color w:val="000000" w:themeColor="text1"/>
+                <w:sz w:val="24"/>
+                <w:szCs w:val="24"/>
+              </w:rPr>
+            </w:pPr>
+            <w:r>
+              <w:rPr>
+                <w:rFonts w:ascii="Calibri" w:eastAsia="Calibri" w:hAnsi="Calibri" w:cs="Calibri"/>
+                <w:b/>
+                <w:bCs/>
+                <w:color w:val="000000" w:themeColor="text1"/>
+                <w:sz w:val="24"/>
+                <w:szCs w:val="24"/>
+              </w:rPr>
+              <w:t>4.1</w:t>
+            </w:r>
+          </w:p>
+        </w:tc>
+        <w:tc>
+          <w:tcPr>
+            <w:tcW w:w="3105" w:type="dxa"/>
+            <w:shd w:val="clear" w:color="auto" w:fill="CE9AF5"/>
+            <w:tcMar>
+              <w:left w:w="105" w:type="dxa"/>
+              <w:right w:w="105" w:type="dxa"/>
+            </w:tcMar>
+          </w:tcPr>
+          <w:p>
+            <w:pPr>
+              <w:spacing w:line="259" w:lineRule="auto"/>
+              <w:rPr>
+                <w:rFonts w:ascii="Calibri" w:eastAsia="Calibri" w:hAnsi="Calibri" w:cs="Calibri"/>
+                <w:color w:val="000000" w:themeColor="text1"/>
+                <w:sz w:val="24"/>
+                <w:szCs w:val="24"/>
+              </w:rPr>
+            </w:pPr>
+            <w:r>
+              <w:rPr>
+                <w:rFonts w:ascii="Calibri" w:eastAsia="Calibri" w:hAnsi="Calibri" w:cs="Calibri"/>
+                <w:color w:val="000000" w:themeColor="text1"/>
+                <w:sz w:val="24"/>
+                <w:szCs w:val="24"/>
+              </w:rPr>
+              <w:t>Testing Plan</w:t>
+            </w:r>
+          </w:p>
+        </w:tc>
+        <w:tc>
+          <w:tcPr>
+            <w:tcW w:w="3426" w:type="dxa"/>
+            <w:shd w:val="clear" w:color="auto" w:fill="CE9AF5"/>
+            <w:tcMar>
+              <w:left w:w="105" w:type="dxa"/>
+              <w:right w:w="105" w:type="dxa"/>
+            </w:tcMar>
+          </w:tcPr>
+          <w:p>
+            <w:pPr>
+              <w:spacing w:line="259" w:lineRule="auto"/>
+              <w:rPr>
+                <w:rFonts w:ascii="Calibri" w:eastAsia="Calibri" w:hAnsi="Calibri" w:cs="Calibri"/>
+                <w:color w:val="000000" w:themeColor="text1"/>
+              </w:rPr>
+            </w:pPr>
+          </w:p>
+        </w:tc>
+        <w:tc>
+          <w:tcPr>
+            <w:tcW w:w="1372" w:type="dxa"/>
+            <w:shd w:val="clear" w:color="auto" w:fill="CE9AF5"/>
+            <w:tcMar>
+              <w:left w:w="105" w:type="dxa"/>
+              <w:right w:w="105" w:type="dxa"/>
+            </w:tcMar>
+          </w:tcPr>
+          <w:p>
+            <w:pPr>
+              <w:spacing w:line="259" w:lineRule="auto"/>
+              <w:jc w:val="right"/>
+              <w:rPr>
+                <w:rFonts w:ascii="Calibri" w:eastAsia="Calibri" w:hAnsi="Calibri" w:cs="Calibri"/>
+                <w:color w:val="000000" w:themeColor="text1"/>
+                <w:sz w:val="24"/>
+                <w:szCs w:val="24"/>
+              </w:rPr>
+            </w:pPr>
+          </w:p>
+        </w:tc>
+      </w:tr>
+      <w:tr>
+        <w:trPr>
+          <w:trHeight w:val="300"/>
+        </w:trPr>
+        <w:tc>
+          <w:tcPr>
+            <w:tcW w:w="1112" w:type="dxa"/>
             <w:shd w:val="clear" w:color="auto" w:fill="F6E8FC"/>
             <w:tcMar>
               <w:left w:w="105" w:type="dxa"/>
@@ -7491,7 +8166,16 @@
                 <w:sz w:val="24"/>
                 <w:szCs w:val="24"/>
               </w:rPr>
-              <w:t>4.3</w:t>
+              <w:t>4.</w:t>
+            </w:r>
+            <w:r>
+              <w:rPr>
+                <w:rFonts w:ascii="Calibri" w:eastAsia="Calibri" w:hAnsi="Calibri" w:cs="Calibri"/>
+                <w:color w:val="000000" w:themeColor="text1"/>
+                <w:sz w:val="24"/>
+                <w:szCs w:val="24"/>
+              </w:rPr>
+              <w:t>1.1</w:t>
             </w:r>
           </w:p>
         </w:tc>
@@ -7521,7 +8205,7 @@
                 <w:sz w:val="24"/>
                 <w:szCs w:val="24"/>
               </w:rPr>
-              <w:t>User Manual</w:t>
+              <w:t>Document Test Cases</w:t>
             </w:r>
           </w:p>
         </w:tc>
@@ -7547,7 +8231,7 @@
                 <w:rFonts w:ascii="Calibri" w:eastAsia="Calibri" w:hAnsi="Calibri" w:cs="Calibri"/>
                 <w:color w:val="000000" w:themeColor="text1"/>
               </w:rPr>
-              <w:t>Create the Manual for users</w:t>
+              <w:t>Design testing</w:t>
             </w:r>
           </w:p>
         </w:tc>
@@ -7578,8 +8262,496 @@
                 <w:sz w:val="24"/>
                 <w:szCs w:val="24"/>
               </w:rPr>
+              <w:t>5 days</w:t>
+            </w:r>
+          </w:p>
+        </w:tc>
+      </w:tr>
+      <w:tr>
+        <w:trPr>
+          <w:trHeight w:val="300"/>
+        </w:trPr>
+        <w:tc>
+          <w:tcPr>
+            <w:tcW w:w="1112" w:type="dxa"/>
+            <w:shd w:val="clear" w:color="auto" w:fill="F6E8FC"/>
+            <w:tcMar>
+              <w:left w:w="105" w:type="dxa"/>
+              <w:right w:w="105" w:type="dxa"/>
+            </w:tcMar>
+          </w:tcPr>
+          <w:p>
+            <w:pPr>
+              <w:spacing w:line="259" w:lineRule="auto"/>
+              <w:jc w:val="center"/>
+              <w:rPr>
+                <w:rFonts w:ascii="Calibri" w:eastAsia="Calibri" w:hAnsi="Calibri" w:cs="Calibri"/>
+                <w:color w:val="000000" w:themeColor="text1"/>
+                <w:sz w:val="24"/>
+                <w:szCs w:val="24"/>
+              </w:rPr>
+            </w:pPr>
+            <w:r>
+              <w:rPr>
+                <w:rFonts w:ascii="Calibri" w:eastAsia="Calibri" w:hAnsi="Calibri" w:cs="Calibri"/>
+                <w:color w:val="000000" w:themeColor="text1"/>
+                <w:sz w:val="24"/>
+                <w:szCs w:val="24"/>
+              </w:rPr>
+              <w:t>4.</w:t>
+            </w:r>
+            <w:r>
+              <w:rPr>
+                <w:rFonts w:ascii="Calibri" w:eastAsia="Calibri" w:hAnsi="Calibri" w:cs="Calibri"/>
+                <w:color w:val="000000" w:themeColor="text1"/>
+                <w:sz w:val="24"/>
+                <w:szCs w:val="24"/>
+              </w:rPr>
+              <w:t>1.2</w:t>
+            </w:r>
+          </w:p>
+        </w:tc>
+        <w:tc>
+          <w:tcPr>
+            <w:tcW w:w="3105" w:type="dxa"/>
+            <w:shd w:val="clear" w:color="auto" w:fill="F6E8FC"/>
+            <w:tcMar>
+              <w:left w:w="105" w:type="dxa"/>
+              <w:right w:w="105" w:type="dxa"/>
+            </w:tcMar>
+          </w:tcPr>
+          <w:p>
+            <w:pPr>
+              <w:spacing w:line="259" w:lineRule="auto"/>
+              <w:rPr>
+                <w:rFonts w:ascii="Calibri" w:eastAsia="Calibri" w:hAnsi="Calibri" w:cs="Calibri"/>
+                <w:color w:val="000000" w:themeColor="text1"/>
+                <w:sz w:val="24"/>
+                <w:szCs w:val="24"/>
+              </w:rPr>
+            </w:pPr>
+            <w:r>
+              <w:rPr>
+                <w:rFonts w:ascii="Calibri" w:eastAsia="Calibri" w:hAnsi="Calibri" w:cs="Calibri"/>
+                <w:color w:val="000000" w:themeColor="text1"/>
+                <w:sz w:val="24"/>
+                <w:szCs w:val="24"/>
+              </w:rPr>
+              <w:t>Build Test Data based on test Cases</w:t>
+            </w:r>
+          </w:p>
+        </w:tc>
+        <w:tc>
+          <w:tcPr>
+            <w:tcW w:w="3426" w:type="dxa"/>
+            <w:shd w:val="clear" w:color="auto" w:fill="F6E8FC"/>
+            <w:tcMar>
+              <w:left w:w="105" w:type="dxa"/>
+              <w:right w:w="105" w:type="dxa"/>
+            </w:tcMar>
+          </w:tcPr>
+          <w:p>
+            <w:pPr>
+              <w:spacing w:line="259" w:lineRule="auto"/>
+              <w:rPr>
+                <w:rFonts w:ascii="Calibri" w:eastAsia="Calibri" w:hAnsi="Calibri" w:cs="Calibri"/>
+                <w:color w:val="000000" w:themeColor="text1"/>
+              </w:rPr>
+            </w:pPr>
+          </w:p>
+        </w:tc>
+        <w:tc>
+          <w:tcPr>
+            <w:tcW w:w="1372" w:type="dxa"/>
+            <w:shd w:val="clear" w:color="auto" w:fill="F6E8FC"/>
+            <w:tcMar>
+              <w:left w:w="105" w:type="dxa"/>
+              <w:right w:w="105" w:type="dxa"/>
+            </w:tcMar>
+          </w:tcPr>
+          <w:p>
+            <w:pPr>
+              <w:spacing w:line="259" w:lineRule="auto"/>
+              <w:rPr>
+                <w:rFonts w:ascii="Calibri" w:eastAsia="Calibri" w:hAnsi="Calibri" w:cs="Calibri"/>
+                <w:color w:val="000000" w:themeColor="text1"/>
+                <w:sz w:val="24"/>
+                <w:szCs w:val="24"/>
+              </w:rPr>
+            </w:pPr>
+            <w:r>
+              <w:rPr>
+                <w:rFonts w:ascii="Calibri" w:eastAsia="Calibri" w:hAnsi="Calibri" w:cs="Calibri"/>
+                <w:color w:val="000000" w:themeColor="text1"/>
+                <w:sz w:val="24"/>
+                <w:szCs w:val="24"/>
+              </w:rPr>
+              <w:t>????</w:t>
+            </w:r>
+          </w:p>
+        </w:tc>
+      </w:tr>
+      <w:tr>
+        <w:trPr>
+          <w:trHeight w:val="300"/>
+        </w:trPr>
+        <w:tc>
+          <w:tcPr>
+            <w:tcW w:w="1112" w:type="dxa"/>
+            <w:shd w:val="clear" w:color="auto" w:fill="F6E8FC"/>
+            <w:tcMar>
+              <w:left w:w="105" w:type="dxa"/>
+              <w:right w:w="105" w:type="dxa"/>
+            </w:tcMar>
+          </w:tcPr>
+          <w:p>
+            <w:pPr>
+              <w:spacing w:line="259" w:lineRule="auto"/>
+              <w:jc w:val="center"/>
+              <w:rPr>
+                <w:rFonts w:ascii="Calibri" w:eastAsia="Calibri" w:hAnsi="Calibri" w:cs="Calibri"/>
+                <w:color w:val="000000" w:themeColor="text1"/>
+                <w:sz w:val="24"/>
+                <w:szCs w:val="24"/>
+              </w:rPr>
+            </w:pPr>
+            <w:r>
+              <w:rPr>
+                <w:rFonts w:ascii="Calibri" w:eastAsia="Calibri" w:hAnsi="Calibri" w:cs="Calibri"/>
+                <w:color w:val="000000" w:themeColor="text1"/>
+                <w:sz w:val="24"/>
+                <w:szCs w:val="24"/>
+              </w:rPr>
+              <w:t>4.</w:t>
+            </w:r>
+            <w:r>
+              <w:rPr>
+                <w:rFonts w:ascii="Calibri" w:eastAsia="Calibri" w:hAnsi="Calibri" w:cs="Calibri"/>
+                <w:color w:val="000000" w:themeColor="text1"/>
+                <w:sz w:val="24"/>
+                <w:szCs w:val="24"/>
+              </w:rPr>
+              <w:t>1.3</w:t>
+            </w:r>
+          </w:p>
+        </w:tc>
+        <w:tc>
+          <w:tcPr>
+            <w:tcW w:w="3105" w:type="dxa"/>
+            <w:shd w:val="clear" w:color="auto" w:fill="F6E8FC"/>
+            <w:tcMar>
+              <w:left w:w="105" w:type="dxa"/>
+              <w:right w:w="105" w:type="dxa"/>
+            </w:tcMar>
+          </w:tcPr>
+          <w:p>
+            <w:pPr>
+              <w:spacing w:line="259" w:lineRule="auto"/>
+              <w:rPr>
+                <w:rFonts w:ascii="Calibri" w:eastAsia="Calibri" w:hAnsi="Calibri" w:cs="Calibri"/>
+                <w:color w:val="000000" w:themeColor="text1"/>
+                <w:sz w:val="24"/>
+                <w:szCs w:val="24"/>
+              </w:rPr>
+            </w:pPr>
+            <w:r>
+              <w:rPr>
+                <w:rFonts w:ascii="Calibri" w:eastAsia="Calibri" w:hAnsi="Calibri" w:cs="Calibri"/>
+                <w:color w:val="000000" w:themeColor="text1"/>
+                <w:sz w:val="24"/>
+                <w:szCs w:val="24"/>
+              </w:rPr>
+              <w:t>Perform user acceptance</w:t>
+            </w:r>
+            <w:r>
+              <w:rPr>
+                <w:rFonts w:ascii="Calibri" w:eastAsia="Calibri" w:hAnsi="Calibri" w:cs="Calibri"/>
+                <w:color w:val="000000" w:themeColor="text1"/>
+                <w:sz w:val="24"/>
+                <w:szCs w:val="24"/>
+              </w:rPr>
+              <w:t xml:space="preserve"> testing procedures</w:t>
+            </w:r>
+          </w:p>
+        </w:tc>
+        <w:tc>
+          <w:tcPr>
+            <w:tcW w:w="3426" w:type="dxa"/>
+            <w:shd w:val="clear" w:color="auto" w:fill="F6E8FC"/>
+            <w:tcMar>
+              <w:left w:w="105" w:type="dxa"/>
+              <w:right w:w="105" w:type="dxa"/>
+            </w:tcMar>
+          </w:tcPr>
+          <w:p>
+            <w:pPr>
+              <w:spacing w:line="259" w:lineRule="auto"/>
+              <w:rPr>
+                <w:rFonts w:ascii="Calibri" w:eastAsia="Calibri" w:hAnsi="Calibri" w:cs="Calibri"/>
+                <w:color w:val="000000" w:themeColor="text1"/>
+              </w:rPr>
+            </w:pPr>
+            <w:r>
+              <w:rPr>
+                <w:rFonts w:ascii="Calibri" w:eastAsia="Calibri" w:hAnsi="Calibri" w:cs="Calibri"/>
+                <w:color w:val="000000" w:themeColor="text1"/>
+              </w:rPr>
+              <w:t>Create the Manual for users</w:t>
+            </w:r>
+          </w:p>
+        </w:tc>
+        <w:tc>
+          <w:tcPr>
+            <w:tcW w:w="1372" w:type="dxa"/>
+            <w:shd w:val="clear" w:color="auto" w:fill="F6E8FC"/>
+            <w:tcMar>
+              <w:left w:w="105" w:type="dxa"/>
+              <w:right w:w="105" w:type="dxa"/>
+            </w:tcMar>
+          </w:tcPr>
+          <w:p>
+            <w:pPr>
+              <w:spacing w:line="259" w:lineRule="auto"/>
+              <w:jc w:val="right"/>
+              <w:rPr>
+                <w:rFonts w:ascii="Calibri" w:eastAsia="Calibri" w:hAnsi="Calibri" w:cs="Calibri"/>
+                <w:color w:val="000000" w:themeColor="text1"/>
+                <w:sz w:val="24"/>
+                <w:szCs w:val="24"/>
+              </w:rPr>
+            </w:pPr>
+            <w:r>
+              <w:rPr>
+                <w:rFonts w:ascii="Calibri" w:eastAsia="Calibri" w:hAnsi="Calibri" w:cs="Calibri"/>
+                <w:color w:val="000000" w:themeColor="text1"/>
+                <w:sz w:val="24"/>
+                <w:szCs w:val="24"/>
+              </w:rPr>
               <w:t>7 days</w:t>
             </w:r>
+          </w:p>
+        </w:tc>
+      </w:tr>
+      <w:tr>
+        <w:trPr>
+          <w:trHeight w:val="300"/>
+        </w:trPr>
+        <w:tc>
+          <w:tcPr>
+            <w:tcW w:w="1112" w:type="dxa"/>
+            <w:shd w:val="clear" w:color="auto" w:fill="F6E8FC"/>
+            <w:tcMar>
+              <w:left w:w="105" w:type="dxa"/>
+              <w:right w:w="105" w:type="dxa"/>
+            </w:tcMar>
+          </w:tcPr>
+          <w:p>
+            <w:pPr>
+              <w:spacing w:line="259" w:lineRule="auto"/>
+              <w:jc w:val="center"/>
+              <w:rPr>
+                <w:rFonts w:ascii="Calibri" w:eastAsia="Calibri" w:hAnsi="Calibri" w:cs="Calibri"/>
+                <w:color w:val="000000" w:themeColor="text1"/>
+                <w:sz w:val="24"/>
+                <w:szCs w:val="24"/>
+              </w:rPr>
+            </w:pPr>
+            <w:r>
+              <w:rPr>
+                <w:rFonts w:ascii="Calibri" w:eastAsia="Calibri" w:hAnsi="Calibri" w:cs="Calibri"/>
+                <w:color w:val="000000" w:themeColor="text1"/>
+                <w:sz w:val="24"/>
+                <w:szCs w:val="24"/>
+              </w:rPr>
+              <w:t>4.1.4</w:t>
+            </w:r>
+          </w:p>
+        </w:tc>
+        <w:tc>
+          <w:tcPr>
+            <w:tcW w:w="3105" w:type="dxa"/>
+            <w:shd w:val="clear" w:color="auto" w:fill="F6E8FC"/>
+            <w:tcMar>
+              <w:left w:w="105" w:type="dxa"/>
+              <w:right w:w="105" w:type="dxa"/>
+            </w:tcMar>
+          </w:tcPr>
+          <w:p>
+            <w:pPr>
+              <w:spacing w:line="259" w:lineRule="auto"/>
+              <w:rPr>
+                <w:rFonts w:ascii="Calibri" w:eastAsia="Calibri" w:hAnsi="Calibri" w:cs="Calibri"/>
+                <w:color w:val="000000" w:themeColor="text1"/>
+                <w:sz w:val="24"/>
+                <w:szCs w:val="24"/>
+              </w:rPr>
+            </w:pPr>
+            <w:r>
+              <w:rPr>
+                <w:rFonts w:ascii="Calibri" w:eastAsia="Calibri" w:hAnsi="Calibri" w:cs="Calibri"/>
+                <w:color w:val="000000" w:themeColor="text1"/>
+                <w:sz w:val="24"/>
+                <w:szCs w:val="24"/>
+              </w:rPr>
+              <w:t xml:space="preserve">Write Reports of </w:t>
+            </w:r>
+            <w:r>
+              <w:rPr>
+                <w:rFonts w:ascii="Calibri" w:eastAsia="Calibri" w:hAnsi="Calibri" w:cs="Calibri"/>
+                <w:color w:val="000000" w:themeColor="text1"/>
+                <w:sz w:val="24"/>
+                <w:szCs w:val="24"/>
+              </w:rPr>
+              <w:t>Test Results</w:t>
+            </w:r>
+          </w:p>
+        </w:tc>
+        <w:tc>
+          <w:tcPr>
+            <w:tcW w:w="3426" w:type="dxa"/>
+            <w:shd w:val="clear" w:color="auto" w:fill="F6E8FC"/>
+            <w:tcMar>
+              <w:left w:w="105" w:type="dxa"/>
+              <w:right w:w="105" w:type="dxa"/>
+            </w:tcMar>
+          </w:tcPr>
+          <w:p>
+            <w:pPr>
+              <w:spacing w:line="259" w:lineRule="auto"/>
+              <w:rPr>
+                <w:rFonts w:ascii="Calibri" w:eastAsia="Calibri" w:hAnsi="Calibri" w:cs="Calibri"/>
+                <w:color w:val="000000" w:themeColor="text1"/>
+              </w:rPr>
+            </w:pPr>
+          </w:p>
+        </w:tc>
+        <w:tc>
+          <w:tcPr>
+            <w:tcW w:w="1372" w:type="dxa"/>
+            <w:shd w:val="clear" w:color="auto" w:fill="F6E8FC"/>
+            <w:tcMar>
+              <w:left w:w="105" w:type="dxa"/>
+              <w:right w:w="105" w:type="dxa"/>
+            </w:tcMar>
+          </w:tcPr>
+          <w:p>
+            <w:pPr>
+              <w:spacing w:line="259" w:lineRule="auto"/>
+              <w:jc w:val="right"/>
+              <w:rPr>
+                <w:rFonts w:ascii="Calibri" w:eastAsia="Calibri" w:hAnsi="Calibri" w:cs="Calibri"/>
+                <w:color w:val="000000" w:themeColor="text1"/>
+                <w:sz w:val="24"/>
+                <w:szCs w:val="24"/>
+              </w:rPr>
+            </w:pPr>
+          </w:p>
+        </w:tc>
+      </w:tr>
+      <w:tr>
+        <w:trPr>
+          <w:trHeight w:val="300"/>
+        </w:trPr>
+        <w:tc>
+          <w:tcPr>
+            <w:tcW w:w="1112" w:type="dxa"/>
+            <w:shd w:val="clear" w:color="auto" w:fill="F6E8FC"/>
+            <w:tcMar>
+              <w:left w:w="105" w:type="dxa"/>
+              <w:right w:w="105" w:type="dxa"/>
+            </w:tcMar>
+          </w:tcPr>
+          <w:p>
+            <w:pPr>
+              <w:spacing w:line="259" w:lineRule="auto"/>
+              <w:jc w:val="center"/>
+              <w:rPr>
+                <w:rFonts w:ascii="Calibri" w:eastAsia="Calibri" w:hAnsi="Calibri" w:cs="Calibri"/>
+                <w:color w:val="000000" w:themeColor="text1"/>
+                <w:sz w:val="24"/>
+                <w:szCs w:val="24"/>
+              </w:rPr>
+            </w:pPr>
+            <w:r>
+              <w:rPr>
+                <w:rFonts w:ascii="Calibri" w:eastAsia="Calibri" w:hAnsi="Calibri" w:cs="Calibri"/>
+                <w:color w:val="000000" w:themeColor="text1"/>
+                <w:sz w:val="24"/>
+                <w:szCs w:val="24"/>
+              </w:rPr>
+              <w:t>4.2</w:t>
+            </w:r>
+          </w:p>
+        </w:tc>
+        <w:tc>
+          <w:tcPr>
+            <w:tcW w:w="3105" w:type="dxa"/>
+            <w:shd w:val="clear" w:color="auto" w:fill="F6E8FC"/>
+            <w:tcMar>
+              <w:left w:w="105" w:type="dxa"/>
+              <w:right w:w="105" w:type="dxa"/>
+            </w:tcMar>
+          </w:tcPr>
+          <w:p>
+            <w:pPr>
+              <w:spacing w:line="259" w:lineRule="auto"/>
+              <w:rPr>
+                <w:rFonts w:ascii="Calibri" w:eastAsia="Calibri" w:hAnsi="Calibri" w:cs="Calibri"/>
+                <w:color w:val="000000" w:themeColor="text1"/>
+                <w:sz w:val="24"/>
+                <w:szCs w:val="24"/>
+              </w:rPr>
+            </w:pPr>
+            <w:r>
+              <w:rPr>
+                <w:rFonts w:ascii="Calibri" w:eastAsia="Calibri" w:hAnsi="Calibri" w:cs="Calibri"/>
+                <w:color w:val="000000" w:themeColor="text1"/>
+                <w:sz w:val="24"/>
+                <w:szCs w:val="24"/>
+              </w:rPr>
+              <w:t>Build: User Manual</w:t>
+            </w:r>
+          </w:p>
+        </w:tc>
+        <w:tc>
+          <w:tcPr>
+            <w:tcW w:w="3426" w:type="dxa"/>
+            <w:shd w:val="clear" w:color="auto" w:fill="F6E8FC"/>
+            <w:tcMar>
+              <w:left w:w="105" w:type="dxa"/>
+              <w:right w:w="105" w:type="dxa"/>
+            </w:tcMar>
+          </w:tcPr>
+          <w:p>
+            <w:pPr>
+              <w:spacing w:line="259" w:lineRule="auto"/>
+              <w:rPr>
+                <w:rFonts w:ascii="Calibri" w:eastAsia="Calibri" w:hAnsi="Calibri" w:cs="Calibri"/>
+                <w:color w:val="000000" w:themeColor="text1"/>
+              </w:rPr>
+            </w:pPr>
+          </w:p>
+        </w:tc>
+        <w:tc>
+          <w:tcPr>
+            <w:tcW w:w="1372" w:type="dxa"/>
+            <w:shd w:val="clear" w:color="auto" w:fill="F6E8FC"/>
+            <w:tcMar>
+              <w:left w:w="105" w:type="dxa"/>
+              <w:right w:w="105" w:type="dxa"/>
+            </w:tcMar>
+          </w:tcPr>
+          <w:p>
+            <w:pPr>
+              <w:spacing w:line="259" w:lineRule="auto"/>
+              <w:jc w:val="right"/>
+              <w:rPr>
+                <w:rFonts w:ascii="Calibri" w:eastAsia="Calibri" w:hAnsi="Calibri" w:cs="Calibri"/>
+                <w:color w:val="000000" w:themeColor="text1"/>
+                <w:sz w:val="24"/>
+                <w:szCs w:val="24"/>
+              </w:rPr>
+            </w:pPr>
           </w:p>
         </w:tc>
       </w:tr>
@@ -7874,7 +9046,6 @@
                 <w:szCs w:val="24"/>
               </w:rPr>
             </w:pPr>
-            <w:proofErr w:type="spellStart"/>
             <w:r>
               <w:rPr>
                 <w:rFonts w:ascii="Calibri" w:eastAsia="Calibri" w:hAnsi="Calibri" w:cs="Calibri"/>
@@ -7884,7 +9055,6 @@
               </w:rPr>
               <w:t>Git_log</w:t>
             </w:r>
-            <w:proofErr w:type="spellEnd"/>
           </w:p>
         </w:tc>
         <w:tc>
@@ -8034,7 +9204,6 @@
         </w:tc>
       </w:tr>
     </w:tbl>
-    <w:p/>
     <w:p>
       <w:pPr>
         <w:rPr>
@@ -8053,83 +9222,92 @@
     <w:p>
       <w:pPr>
         <w:pStyle w:val="Heading1"/>
-        <w:numPr>
-          <w:ilvl w:val="0"/>
-          <w:numId w:val="2"/>
-        </w:numPr>
-        <w:rPr>
-          <w:rFonts w:asciiTheme="minorHAnsi" w:eastAsiaTheme="minorEastAsia" w:hAnsiTheme="minorHAnsi" w:cstheme="minorBidi"/>
-          <w:b w:val="0"/>
-          <w:bCs w:val="0"/>
-          <w:color w:val="auto"/>
-          <w:sz w:val="18"/>
-          <w:szCs w:val="18"/>
-        </w:rPr>
-      </w:pPr>
-      <w:bookmarkStart w:id="5" w:name="_Toc46748293"/>
+      </w:pPr>
+      <w:bookmarkStart w:id="7" w:name="_Toc144563376"/>
+      <w:r>
+        <w:lastRenderedPageBreak/>
+        <w:t>4.0</w:t>
+      </w:r>
+      <w:r>
+        <w:tab/>
+      </w:r>
       <w:r>
         <w:t>Gantt Chart</w:t>
       </w:r>
       <w:r>
-        <w:t xml:space="preserve">  </w:t>
-      </w:r>
-      <w:r>
-        <w:rPr>
-          <w:rFonts w:asciiTheme="minorHAnsi" w:eastAsiaTheme="minorEastAsia" w:hAnsiTheme="minorHAnsi" w:cstheme="minorBidi"/>
-          <w:b w:val="0"/>
-          <w:bCs w:val="0"/>
-          <w:color w:val="auto"/>
+        <w:t xml:space="preserve"> </w:t>
+      </w:r>
+    </w:p>
+    <w:p>
+      <w:pPr>
+        <w:pStyle w:val="NoSpacing"/>
+      </w:pPr>
+      <w:r>
+        <w:t xml:space="preserve"> </w:t>
+      </w:r>
+      <w:r>
+        <w:rPr>
+          <w:b/>
+          <w:bCs/>
           <w:sz w:val="18"/>
           <w:szCs w:val="18"/>
           <w:highlight w:val="yellow"/>
         </w:rPr>
-        <w:t xml:space="preserve">add copy here as well as </w:t>
-      </w:r>
-      <w:proofErr w:type="spellStart"/>
-      <w:r>
-        <w:rPr>
-          <w:rFonts w:asciiTheme="minorHAnsi" w:eastAsiaTheme="minorEastAsia" w:hAnsiTheme="minorHAnsi" w:cstheme="minorBidi"/>
-          <w:b w:val="0"/>
-          <w:bCs w:val="0"/>
-          <w:color w:val="auto"/>
+        <w:t>add copy here as well as sep attach</w:t>
+      </w:r>
+      <w:r>
+        <w:br/>
+      </w:r>
+      <w:r>
+        <w:t>This section is dedicated to the Gantt Chart, a visual tool that depicts the timeline, tasks, dependencies, and progress of the project. It is a resource management and allocation tracker and a project scheduling tool. It also gives insights into project phases needing more attention and time allocation. We also defined the Critical Path, a component that tracks the longest series of tasks within the project. Because each delay in activities along this path immediately extends the project's timeframe, this path represents the most significant period necessary for project completion.</w:t>
+      </w:r>
+    </w:p>
+    <w:p>
+      <w:pPr>
+        <w:pStyle w:val="NoSpacing"/>
+      </w:pPr>
+    </w:p>
+    <w:p>
+      <w:pPr>
+        <w:pStyle w:val="NoSpacing"/>
+      </w:pPr>
+      <w:r>
+        <w:t>[GANTT CHART]</w:t>
+      </w:r>
+    </w:p>
+    <w:p>
+      <w:pPr>
+        <w:pStyle w:val="NoSpacing"/>
+      </w:pPr>
+    </w:p>
+    <w:p>
+      <w:pPr>
+        <w:pStyle w:val="NoSpacing"/>
+      </w:pPr>
+      <w:r>
+        <w:t>The Critical Path is delineated through the following sequence of tasks: [List the specific tasks or path].</w:t>
+      </w:r>
+    </w:p>
+    <w:p>
+      <w:pPr>
+        <w:pStyle w:val="NoSpacing"/>
+      </w:pPr>
+    </w:p>
+    <w:p>
+      <w:pPr>
+        <w:pStyle w:val="NoSpacing"/>
+        <w:rPr>
           <w:sz w:val="18"/>
           <w:szCs w:val="18"/>
-          <w:highlight w:val="yellow"/>
-        </w:rPr>
-        <w:t>sep</w:t>
-      </w:r>
-      <w:proofErr w:type="spellEnd"/>
-      <w:r>
-        <w:rPr>
-          <w:rFonts w:asciiTheme="minorHAnsi" w:eastAsiaTheme="minorEastAsia" w:hAnsiTheme="minorHAnsi" w:cstheme="minorBidi"/>
-          <w:b w:val="0"/>
-          <w:bCs w:val="0"/>
-          <w:color w:val="auto"/>
-          <w:sz w:val="18"/>
-          <w:szCs w:val="18"/>
-          <w:highlight w:val="yellow"/>
-        </w:rPr>
-        <w:t xml:space="preserve"> attach</w:t>
-      </w:r>
-      <w:bookmarkEnd w:id="5"/>
+        </w:rPr>
+      </w:pPr>
+      <w:r>
+        <w:t>Based on this critical path, the estimated project completion time is [Estimated Time], providing crucial insight into the project's minimum duration for completion.</w:t>
+      </w:r>
       <w:r>
         <w:br/>
       </w:r>
-      <w:r>
-        <w:br/>
-      </w:r>
-      <w:r>
-        <w:rPr>
-          <w:rFonts w:asciiTheme="minorHAnsi" w:eastAsiaTheme="minorEastAsia" w:hAnsiTheme="minorHAnsi" w:cstheme="minorBidi"/>
-          <w:b w:val="0"/>
-          <w:bCs w:val="0"/>
-          <w:color w:val="auto"/>
-          <w:sz w:val="24"/>
-          <w:szCs w:val="24"/>
-          <w:highlight w:val="yellow"/>
-        </w:rPr>
-        <w:t>Talk about the critical path in intro here</w:t>
-      </w:r>
+      <w:bookmarkEnd w:id="7"/>
     </w:p>
     <w:p>
       <w:pPr>
@@ -8235,6 +9413,70 @@
     </w:sectPr>
   </w:body>
 </w:document>
+</file>
+
+<file path=word/endnotes.xml><?xml version="1.0" encoding="utf-8"?>
+<w:endnotes xmlns:wpc="http://schemas.microsoft.com/office/word/2010/wordprocessingCanvas" xmlns:cx="http://schemas.microsoft.com/office/drawing/2014/chartex" xmlns:cx1="http://schemas.microsoft.com/office/drawing/2015/9/8/chartex" xmlns:cx2="http://schemas.microsoft.com/office/drawing/2015/10/21/chartex" xmlns:cx3="http://schemas.microsoft.com/office/drawing/2016/5/9/chartex" xmlns:cx4="http://schemas.microsoft.com/office/drawing/2016/5/10/chartex" xmlns:cx5="http://schemas.microsoft.com/office/drawing/2016/5/11/chartex" xmlns:cx6="http://schemas.microsoft.com/office/drawing/2016/5/12/chartex" xmlns:cx7="http://schemas.microsoft.com/office/drawing/2016/5/13/chartex" xmlns:cx8="http://schemas.microsoft.com/office/drawing/2016/5/14/chartex" xmlns:mc="http://schemas.openxmlformats.org/markup-compatibility/2006" xmlns:aink="http://schemas.microsoft.com/office/drawing/2016/ink" xmlns:am3d="http://schemas.microsoft.com/office/drawing/2017/model3d" xmlns:o="urn:schemas-microsoft-com:office:office" xmlns:oel="http://schemas.microsoft.com/office/2019/extlst" xmlns:r="http://schemas.openxmlformats.org/officeDocument/2006/relationships" xmlns:m="http://schemas.openxmlformats.org/officeDocument/2006/math" xmlns:v="urn:schemas-microsoft-com:vml" xmlns:wp14="http://schemas.microsoft.com/office/word/2010/wordprocessingDrawing" xmlns:wp="http://schemas.openxmlformats.org/drawingml/2006/wordprocessingDrawing" xmlns:w10="urn:schemas-microsoft-com:office:word" xmlns:w="http://schemas.openxmlformats.org/wordprocessingml/2006/main" xmlns:w14="http://schemas.microsoft.com/office/word/2010/wordml" xmlns:w15="http://schemas.microsoft.com/office/word/2012/wordml" xmlns:w16cex="http://schemas.microsoft.com/office/word/2018/wordml/cex" xmlns:w16cid="http://schemas.microsoft.com/office/word/2016/wordml/cid" xmlns:w16="http://schemas.microsoft.com/office/word/2018/wordml" xmlns:w16sdtdh="http://schemas.microsoft.com/office/word/2020/wordml/sdtdatahash" xmlns:w16se="http://schemas.microsoft.com/office/word/2015/wordml/symex" xmlns:wpg="http://schemas.microsoft.com/office/word/2010/wordprocessingGroup" xmlns:wpi="http://schemas.microsoft.com/office/word/2010/wordprocessingInk" xmlns:wne="http://schemas.microsoft.com/office/word/2006/wordml" xmlns:wps="http://schemas.microsoft.com/office/word/2010/wordprocessingShape" mc:Ignorable="w14 w15 w16se w16cid w16 w16cex w16sdtdh wp14">
+  <w:endnote w:type="separator" w:id="-1">
+    <w:p>
+      <w:pPr>
+        <w:spacing w:after="0" w:line="240" w:lineRule="auto"/>
+      </w:pPr>
+      <w:r>
+        <w:separator/>
+      </w:r>
+    </w:p>
+  </w:endnote>
+  <w:endnote w:type="continuationSeparator" w:id="0">
+    <w:p>
+      <w:pPr>
+        <w:spacing w:after="0" w:line="240" w:lineRule="auto"/>
+      </w:pPr>
+      <w:r>
+        <w:continuationSeparator/>
+      </w:r>
+    </w:p>
+  </w:endnote>
+  <w:endnote w:type="continuationNotice" w:id="1">
+    <w:p>
+      <w:pPr>
+        <w:spacing w:after="0" w:line="240" w:lineRule="auto"/>
+      </w:pPr>
+    </w:p>
+  </w:endnote>
+</w:endnotes>
+</file>
+
+<file path=word/footnotes.xml><?xml version="1.0" encoding="utf-8"?>
+<w:footnotes xmlns:wpc="http://schemas.microsoft.com/office/word/2010/wordprocessingCanvas" xmlns:cx="http://schemas.microsoft.com/office/drawing/2014/chartex" xmlns:cx1="http://schemas.microsoft.com/office/drawing/2015/9/8/chartex" xmlns:cx2="http://schemas.microsoft.com/office/drawing/2015/10/21/chartex" xmlns:cx3="http://schemas.microsoft.com/office/drawing/2016/5/9/chartex" xmlns:cx4="http://schemas.microsoft.com/office/drawing/2016/5/10/chartex" xmlns:cx5="http://schemas.microsoft.com/office/drawing/2016/5/11/chartex" xmlns:cx6="http://schemas.microsoft.com/office/drawing/2016/5/12/chartex" xmlns:cx7="http://schemas.microsoft.com/office/drawing/2016/5/13/chartex" xmlns:cx8="http://schemas.microsoft.com/office/drawing/2016/5/14/chartex" xmlns:mc="http://schemas.openxmlformats.org/markup-compatibility/2006" xmlns:aink="http://schemas.microsoft.com/office/drawing/2016/ink" xmlns:am3d="http://schemas.microsoft.com/office/drawing/2017/model3d" xmlns:o="urn:schemas-microsoft-com:office:office" xmlns:oel="http://schemas.microsoft.com/office/2019/extlst" xmlns:r="http://schemas.openxmlformats.org/officeDocument/2006/relationships" xmlns:m="http://schemas.openxmlformats.org/officeDocument/2006/math" xmlns:v="urn:schemas-microsoft-com:vml" xmlns:wp14="http://schemas.microsoft.com/office/word/2010/wordprocessingDrawing" xmlns:wp="http://schemas.openxmlformats.org/drawingml/2006/wordprocessingDrawing" xmlns:w10="urn:schemas-microsoft-com:office:word" xmlns:w="http://schemas.openxmlformats.org/wordprocessingml/2006/main" xmlns:w14="http://schemas.microsoft.com/office/word/2010/wordml" xmlns:w15="http://schemas.microsoft.com/office/word/2012/wordml" xmlns:w16cex="http://schemas.microsoft.com/office/word/2018/wordml/cex" xmlns:w16cid="http://schemas.microsoft.com/office/word/2016/wordml/cid" xmlns:w16="http://schemas.microsoft.com/office/word/2018/wordml" xmlns:w16sdtdh="http://schemas.microsoft.com/office/word/2020/wordml/sdtdatahash" xmlns:w16se="http://schemas.microsoft.com/office/word/2015/wordml/symex" xmlns:wpg="http://schemas.microsoft.com/office/word/2010/wordprocessingGroup" xmlns:wpi="http://schemas.microsoft.com/office/word/2010/wordprocessingInk" xmlns:wne="http://schemas.microsoft.com/office/word/2006/wordml" xmlns:wps="http://schemas.microsoft.com/office/word/2010/wordprocessingShape" mc:Ignorable="w14 w15 w16se w16cid w16 w16cex w16sdtdh wp14">
+  <w:footnote w:type="separator" w:id="-1">
+    <w:p>
+      <w:pPr>
+        <w:spacing w:after="0" w:line="240" w:lineRule="auto"/>
+      </w:pPr>
+      <w:r>
+        <w:separator/>
+      </w:r>
+    </w:p>
+  </w:footnote>
+  <w:footnote w:type="continuationSeparator" w:id="0">
+    <w:p>
+      <w:pPr>
+        <w:spacing w:after="0" w:line="240" w:lineRule="auto"/>
+      </w:pPr>
+      <w:r>
+        <w:continuationSeparator/>
+      </w:r>
+    </w:p>
+  </w:footnote>
+  <w:footnote w:type="continuationNotice" w:id="1">
+    <w:p>
+      <w:pPr>
+        <w:spacing w:after="0" w:line="240" w:lineRule="auto"/>
+      </w:pPr>
+    </w:p>
+  </w:footnote>
+</w:footnotes>
 </file>
 
 <file path=word/intelligence2.xml><?xml version="1.0" encoding="utf-8"?>
@@ -10169,7 +11411,7 @@
   <w:abstractNum w:abstractNumId="20" w15:restartNumberingAfterBreak="0">
     <w:nsid w:val="4F1F1B42"/>
     <w:multiLevelType w:val="multilevel"/>
-    <w:tmpl w:val="C38AFA40"/>
+    <w:tmpl w:val="087A78D6"/>
     <w:lvl w:ilvl="0">
       <w:start w:val="1"/>
       <w:numFmt w:val="bullet"/>
@@ -10189,17 +11431,13 @@
     <w:lvl w:ilvl="1">
       <w:start w:val="1"/>
       <w:numFmt w:val="bullet"/>
-      <w:lvlText w:val="o"/>
-      <w:lvlJc w:val="left"/>
-      <w:pPr>
-        <w:tabs>
-          <w:tab w:val="num" w:pos="1440"/>
-        </w:tabs>
+      <w:lvlText w:val=""/>
+      <w:lvlJc w:val="left"/>
+      <w:pPr>
         <w:ind w:left="1440" w:hanging="360"/>
       </w:pPr>
       <w:rPr>
-        <w:rFonts w:ascii="Courier New" w:hAnsi="Courier New" w:hint="default"/>
-        <w:sz w:val="20"/>
+        <w:rFonts w:ascii="Symbol" w:hAnsi="Symbol" w:hint="default"/>
       </w:rPr>
     </w:lvl>
     <w:lvl w:ilvl="2" w:tentative="1">
@@ -11061,6 +12299,151 @@
     </w:lvl>
   </w:abstractNum>
   <w:abstractNum w:abstractNumId="29" w15:restartNumberingAfterBreak="0">
+    <w:nsid w:val="64D62C9D"/>
+    <w:multiLevelType w:val="multilevel"/>
+    <w:tmpl w:val="087A78D6"/>
+    <w:lvl w:ilvl="0">
+      <w:start w:val="1"/>
+      <w:numFmt w:val="bullet"/>
+      <w:lvlText w:val=""/>
+      <w:lvlJc w:val="left"/>
+      <w:pPr>
+        <w:tabs>
+          <w:tab w:val="num" w:pos="720"/>
+        </w:tabs>
+        <w:ind w:left="720" w:hanging="360"/>
+      </w:pPr>
+      <w:rPr>
+        <w:rFonts w:ascii="Symbol" w:hAnsi="Symbol" w:hint="default"/>
+        <w:sz w:val="20"/>
+      </w:rPr>
+    </w:lvl>
+    <w:lvl w:ilvl="1">
+      <w:start w:val="1"/>
+      <w:numFmt w:val="bullet"/>
+      <w:lvlText w:val=""/>
+      <w:lvlJc w:val="left"/>
+      <w:pPr>
+        <w:ind w:left="1440" w:hanging="360"/>
+      </w:pPr>
+      <w:rPr>
+        <w:rFonts w:ascii="Symbol" w:hAnsi="Symbol" w:hint="default"/>
+      </w:rPr>
+    </w:lvl>
+    <w:lvl w:ilvl="2" w:tentative="1">
+      <w:start w:val="1"/>
+      <w:numFmt w:val="bullet"/>
+      <w:lvlText w:val=""/>
+      <w:lvlJc w:val="left"/>
+      <w:pPr>
+        <w:tabs>
+          <w:tab w:val="num" w:pos="2160"/>
+        </w:tabs>
+        <w:ind w:left="2160" w:hanging="360"/>
+      </w:pPr>
+      <w:rPr>
+        <w:rFonts w:ascii="Wingdings" w:hAnsi="Wingdings" w:hint="default"/>
+        <w:sz w:val="20"/>
+      </w:rPr>
+    </w:lvl>
+    <w:lvl w:ilvl="3" w:tentative="1">
+      <w:start w:val="1"/>
+      <w:numFmt w:val="bullet"/>
+      <w:lvlText w:val=""/>
+      <w:lvlJc w:val="left"/>
+      <w:pPr>
+        <w:tabs>
+          <w:tab w:val="num" w:pos="2880"/>
+        </w:tabs>
+        <w:ind w:left="2880" w:hanging="360"/>
+      </w:pPr>
+      <w:rPr>
+        <w:rFonts w:ascii="Wingdings" w:hAnsi="Wingdings" w:hint="default"/>
+        <w:sz w:val="20"/>
+      </w:rPr>
+    </w:lvl>
+    <w:lvl w:ilvl="4" w:tentative="1">
+      <w:start w:val="1"/>
+      <w:numFmt w:val="bullet"/>
+      <w:lvlText w:val=""/>
+      <w:lvlJc w:val="left"/>
+      <w:pPr>
+        <w:tabs>
+          <w:tab w:val="num" w:pos="3600"/>
+        </w:tabs>
+        <w:ind w:left="3600" w:hanging="360"/>
+      </w:pPr>
+      <w:rPr>
+        <w:rFonts w:ascii="Wingdings" w:hAnsi="Wingdings" w:hint="default"/>
+        <w:sz w:val="20"/>
+      </w:rPr>
+    </w:lvl>
+    <w:lvl w:ilvl="5" w:tentative="1">
+      <w:start w:val="1"/>
+      <w:numFmt w:val="bullet"/>
+      <w:lvlText w:val=""/>
+      <w:lvlJc w:val="left"/>
+      <w:pPr>
+        <w:tabs>
+          <w:tab w:val="num" w:pos="4320"/>
+        </w:tabs>
+        <w:ind w:left="4320" w:hanging="360"/>
+      </w:pPr>
+      <w:rPr>
+        <w:rFonts w:ascii="Wingdings" w:hAnsi="Wingdings" w:hint="default"/>
+        <w:sz w:val="20"/>
+      </w:rPr>
+    </w:lvl>
+    <w:lvl w:ilvl="6" w:tentative="1">
+      <w:start w:val="1"/>
+      <w:numFmt w:val="bullet"/>
+      <w:lvlText w:val=""/>
+      <w:lvlJc w:val="left"/>
+      <w:pPr>
+        <w:tabs>
+          <w:tab w:val="num" w:pos="5040"/>
+        </w:tabs>
+        <w:ind w:left="5040" w:hanging="360"/>
+      </w:pPr>
+      <w:rPr>
+        <w:rFonts w:ascii="Wingdings" w:hAnsi="Wingdings" w:hint="default"/>
+        <w:sz w:val="20"/>
+      </w:rPr>
+    </w:lvl>
+    <w:lvl w:ilvl="7" w:tentative="1">
+      <w:start w:val="1"/>
+      <w:numFmt w:val="bullet"/>
+      <w:lvlText w:val=""/>
+      <w:lvlJc w:val="left"/>
+      <w:pPr>
+        <w:tabs>
+          <w:tab w:val="num" w:pos="5760"/>
+        </w:tabs>
+        <w:ind w:left="5760" w:hanging="360"/>
+      </w:pPr>
+      <w:rPr>
+        <w:rFonts w:ascii="Wingdings" w:hAnsi="Wingdings" w:hint="default"/>
+        <w:sz w:val="20"/>
+      </w:rPr>
+    </w:lvl>
+    <w:lvl w:ilvl="8" w:tentative="1">
+      <w:start w:val="1"/>
+      <w:numFmt w:val="bullet"/>
+      <w:lvlText w:val=""/>
+      <w:lvlJc w:val="left"/>
+      <w:pPr>
+        <w:tabs>
+          <w:tab w:val="num" w:pos="6480"/>
+        </w:tabs>
+        <w:ind w:left="6480" w:hanging="360"/>
+      </w:pPr>
+      <w:rPr>
+        <w:rFonts w:ascii="Wingdings" w:hAnsi="Wingdings" w:hint="default"/>
+        <w:sz w:val="20"/>
+      </w:rPr>
+    </w:lvl>
+  </w:abstractNum>
+  <w:abstractNum w:abstractNumId="30" w15:restartNumberingAfterBreak="0">
     <w:nsid w:val="6C2C15BC"/>
     <w:multiLevelType w:val="hybridMultilevel"/>
     <w:tmpl w:val="FF7604AA"/>
@@ -11149,7 +12532,7 @@
       </w:pPr>
     </w:lvl>
   </w:abstractNum>
-  <w:abstractNum w:abstractNumId="30" w15:restartNumberingAfterBreak="0">
+  <w:abstractNum w:abstractNumId="31" w15:restartNumberingAfterBreak="0">
     <w:nsid w:val="6FBD6DAE"/>
     <w:multiLevelType w:val="hybridMultilevel"/>
     <w:tmpl w:val="12047FB0"/>
@@ -11235,7 +12618,7 @@
       </w:pPr>
     </w:lvl>
   </w:abstractNum>
-  <w:abstractNum w:abstractNumId="31" w15:restartNumberingAfterBreak="0">
+  <w:abstractNum w:abstractNumId="32" w15:restartNumberingAfterBreak="0">
     <w:nsid w:val="72002DA0"/>
     <w:multiLevelType w:val="hybridMultilevel"/>
     <w:tmpl w:val="BEE84ABA"/>
@@ -11321,7 +12704,156 @@
       </w:pPr>
     </w:lvl>
   </w:abstractNum>
-  <w:abstractNum w:abstractNumId="32" w15:restartNumberingAfterBreak="0">
+  <w:abstractNum w:abstractNumId="33" w15:restartNumberingAfterBreak="0">
+    <w:nsid w:val="73FE20DF"/>
+    <w:multiLevelType w:val="multilevel"/>
+    <w:tmpl w:val="8EA83EA8"/>
+    <w:lvl w:ilvl="0">
+      <w:start w:val="1"/>
+      <w:numFmt w:val="bullet"/>
+      <w:lvlText w:val=""/>
+      <w:lvlJc w:val="left"/>
+      <w:pPr>
+        <w:tabs>
+          <w:tab w:val="num" w:pos="720"/>
+        </w:tabs>
+        <w:ind w:left="720" w:hanging="360"/>
+      </w:pPr>
+      <w:rPr>
+        <w:rFonts w:ascii="Symbol" w:hAnsi="Symbol" w:hint="default"/>
+        <w:sz w:val="20"/>
+      </w:rPr>
+    </w:lvl>
+    <w:lvl w:ilvl="1" w:tentative="1">
+      <w:start w:val="1"/>
+      <w:numFmt w:val="bullet"/>
+      <w:lvlText w:val="o"/>
+      <w:lvlJc w:val="left"/>
+      <w:pPr>
+        <w:tabs>
+          <w:tab w:val="num" w:pos="1440"/>
+        </w:tabs>
+        <w:ind w:left="1440" w:hanging="360"/>
+      </w:pPr>
+      <w:rPr>
+        <w:rFonts w:ascii="Courier New" w:hAnsi="Courier New" w:hint="default"/>
+        <w:sz w:val="20"/>
+      </w:rPr>
+    </w:lvl>
+    <w:lvl w:ilvl="2" w:tentative="1">
+      <w:start w:val="1"/>
+      <w:numFmt w:val="bullet"/>
+      <w:lvlText w:val=""/>
+      <w:lvlJc w:val="left"/>
+      <w:pPr>
+        <w:tabs>
+          <w:tab w:val="num" w:pos="2160"/>
+        </w:tabs>
+        <w:ind w:left="2160" w:hanging="360"/>
+      </w:pPr>
+      <w:rPr>
+        <w:rFonts w:ascii="Wingdings" w:hAnsi="Wingdings" w:hint="default"/>
+        <w:sz w:val="20"/>
+      </w:rPr>
+    </w:lvl>
+    <w:lvl w:ilvl="3" w:tentative="1">
+      <w:start w:val="1"/>
+      <w:numFmt w:val="bullet"/>
+      <w:lvlText w:val=""/>
+      <w:lvlJc w:val="left"/>
+      <w:pPr>
+        <w:tabs>
+          <w:tab w:val="num" w:pos="2880"/>
+        </w:tabs>
+        <w:ind w:left="2880" w:hanging="360"/>
+      </w:pPr>
+      <w:rPr>
+        <w:rFonts w:ascii="Wingdings" w:hAnsi="Wingdings" w:hint="default"/>
+        <w:sz w:val="20"/>
+      </w:rPr>
+    </w:lvl>
+    <w:lvl w:ilvl="4" w:tentative="1">
+      <w:start w:val="1"/>
+      <w:numFmt w:val="bullet"/>
+      <w:lvlText w:val=""/>
+      <w:lvlJc w:val="left"/>
+      <w:pPr>
+        <w:tabs>
+          <w:tab w:val="num" w:pos="3600"/>
+        </w:tabs>
+        <w:ind w:left="3600" w:hanging="360"/>
+      </w:pPr>
+      <w:rPr>
+        <w:rFonts w:ascii="Wingdings" w:hAnsi="Wingdings" w:hint="default"/>
+        <w:sz w:val="20"/>
+      </w:rPr>
+    </w:lvl>
+    <w:lvl w:ilvl="5" w:tentative="1">
+      <w:start w:val="1"/>
+      <w:numFmt w:val="bullet"/>
+      <w:lvlText w:val=""/>
+      <w:lvlJc w:val="left"/>
+      <w:pPr>
+        <w:tabs>
+          <w:tab w:val="num" w:pos="4320"/>
+        </w:tabs>
+        <w:ind w:left="4320" w:hanging="360"/>
+      </w:pPr>
+      <w:rPr>
+        <w:rFonts w:ascii="Wingdings" w:hAnsi="Wingdings" w:hint="default"/>
+        <w:sz w:val="20"/>
+      </w:rPr>
+    </w:lvl>
+    <w:lvl w:ilvl="6" w:tentative="1">
+      <w:start w:val="1"/>
+      <w:numFmt w:val="bullet"/>
+      <w:lvlText w:val=""/>
+      <w:lvlJc w:val="left"/>
+      <w:pPr>
+        <w:tabs>
+          <w:tab w:val="num" w:pos="5040"/>
+        </w:tabs>
+        <w:ind w:left="5040" w:hanging="360"/>
+      </w:pPr>
+      <w:rPr>
+        <w:rFonts w:ascii="Wingdings" w:hAnsi="Wingdings" w:hint="default"/>
+        <w:sz w:val="20"/>
+      </w:rPr>
+    </w:lvl>
+    <w:lvl w:ilvl="7" w:tentative="1">
+      <w:start w:val="1"/>
+      <w:numFmt w:val="bullet"/>
+      <w:lvlText w:val=""/>
+      <w:lvlJc w:val="left"/>
+      <w:pPr>
+        <w:tabs>
+          <w:tab w:val="num" w:pos="5760"/>
+        </w:tabs>
+        <w:ind w:left="5760" w:hanging="360"/>
+      </w:pPr>
+      <w:rPr>
+        <w:rFonts w:ascii="Wingdings" w:hAnsi="Wingdings" w:hint="default"/>
+        <w:sz w:val="20"/>
+      </w:rPr>
+    </w:lvl>
+    <w:lvl w:ilvl="8" w:tentative="1">
+      <w:start w:val="1"/>
+      <w:numFmt w:val="bullet"/>
+      <w:lvlText w:val=""/>
+      <w:lvlJc w:val="left"/>
+      <w:pPr>
+        <w:tabs>
+          <w:tab w:val="num" w:pos="6480"/>
+        </w:tabs>
+        <w:ind w:left="6480" w:hanging="360"/>
+      </w:pPr>
+      <w:rPr>
+        <w:rFonts w:ascii="Wingdings" w:hAnsi="Wingdings" w:hint="default"/>
+        <w:sz w:val="20"/>
+      </w:rPr>
+    </w:lvl>
+  </w:abstractNum>
+  <w:abstractNum w:abstractNumId="34" w15:restartNumberingAfterBreak="0">
     <w:nsid w:val="74DD0C98"/>
     <w:multiLevelType w:val="hybridMultilevel"/>
     <w:tmpl w:val="C4D0E400"/>
@@ -11434,7 +12966,7 @@
       </w:rPr>
     </w:lvl>
   </w:abstractNum>
-  <w:abstractNum w:abstractNumId="33" w15:restartNumberingAfterBreak="0">
+  <w:abstractNum w:abstractNumId="35" w15:restartNumberingAfterBreak="0">
     <w:nsid w:val="752C5FDF"/>
     <w:multiLevelType w:val="hybridMultilevel"/>
     <w:tmpl w:val="4E9640D0"/>
@@ -11523,7 +13055,7 @@
       </w:pPr>
     </w:lvl>
   </w:abstractNum>
-  <w:abstractNum w:abstractNumId="34" w15:restartNumberingAfterBreak="0">
+  <w:abstractNum w:abstractNumId="36" w15:restartNumberingAfterBreak="0">
     <w:nsid w:val="765D23A3"/>
     <w:multiLevelType w:val="multilevel"/>
     <w:tmpl w:val="D2A25216"/>
@@ -11636,7 +13168,7 @@
       </w:rPr>
     </w:lvl>
   </w:abstractNum>
-  <w:abstractNum w:abstractNumId="35" w15:restartNumberingAfterBreak="0">
+  <w:abstractNum w:abstractNumId="37" w15:restartNumberingAfterBreak="0">
     <w:nsid w:val="76D17850"/>
     <w:multiLevelType w:val="hybridMultilevel"/>
     <w:tmpl w:val="C250F0A4"/>
@@ -11725,7 +13257,7 @@
       </w:pPr>
     </w:lvl>
   </w:abstractNum>
-  <w:abstractNum w:abstractNumId="36" w15:restartNumberingAfterBreak="0">
+  <w:abstractNum w:abstractNumId="38" w15:restartNumberingAfterBreak="0">
     <w:nsid w:val="78EF4693"/>
     <w:multiLevelType w:val="multilevel"/>
     <w:tmpl w:val="732CFFE6"/>
@@ -11874,7 +13406,7 @@
       </w:rPr>
     </w:lvl>
   </w:abstractNum>
-  <w:abstractNum w:abstractNumId="37" w15:restartNumberingAfterBreak="0">
+  <w:abstractNum w:abstractNumId="39" w15:restartNumberingAfterBreak="0">
     <w:nsid w:val="7C291217"/>
     <w:multiLevelType w:val="hybridMultilevel"/>
     <w:tmpl w:val="785CC844"/>
@@ -11967,7 +13499,7 @@
     <w:abstractNumId w:val="17"/>
   </w:num>
   <w:num w:numId="2" w16cid:durableId="63576631">
-    <w:abstractNumId w:val="34"/>
+    <w:abstractNumId w:val="36"/>
   </w:num>
   <w:num w:numId="3" w16cid:durableId="1960063193">
     <w:abstractNumId w:val="24"/>
@@ -11982,10 +13514,10 @@
     <w:abstractNumId w:val="6"/>
   </w:num>
   <w:num w:numId="7" w16cid:durableId="1365860454">
-    <w:abstractNumId w:val="36"/>
+    <w:abstractNumId w:val="38"/>
   </w:num>
   <w:num w:numId="8" w16cid:durableId="1714694329">
-    <w:abstractNumId w:val="32"/>
+    <w:abstractNumId w:val="34"/>
   </w:num>
   <w:num w:numId="9" w16cid:durableId="129908431">
     <w:abstractNumId w:val="20"/>
@@ -12009,7 +13541,7 @@
     <w:abstractNumId w:val="11"/>
   </w:num>
   <w:num w:numId="16" w16cid:durableId="211234357">
-    <w:abstractNumId w:val="31"/>
+    <w:abstractNumId w:val="32"/>
   </w:num>
   <w:num w:numId="17" w16cid:durableId="1319578984">
     <w:abstractNumId w:val="3"/>
@@ -12030,7 +13562,7 @@
     <w:abstractNumId w:val="12"/>
   </w:num>
   <w:num w:numId="23" w16cid:durableId="2126149405">
-    <w:abstractNumId w:val="30"/>
+    <w:abstractNumId w:val="31"/>
   </w:num>
   <w:num w:numId="24" w16cid:durableId="1962492203">
     <w:abstractNumId w:val="26"/>
@@ -12039,10 +13571,10 @@
     <w:abstractNumId w:val="2"/>
   </w:num>
   <w:num w:numId="26" w16cid:durableId="376902109">
-    <w:abstractNumId w:val="29"/>
+    <w:abstractNumId w:val="30"/>
   </w:num>
   <w:num w:numId="27" w16cid:durableId="418139263">
-    <w:abstractNumId w:val="37"/>
+    <w:abstractNumId w:val="39"/>
   </w:num>
   <w:num w:numId="28" w16cid:durableId="942305945">
     <w:abstractNumId w:val="14"/>
@@ -12057,7 +13589,7 @@
     <w:abstractNumId w:val="1"/>
   </w:num>
   <w:num w:numId="32" w16cid:durableId="1951204424">
-    <w:abstractNumId w:val="35"/>
+    <w:abstractNumId w:val="37"/>
   </w:num>
   <w:num w:numId="33" w16cid:durableId="410591368">
     <w:abstractNumId w:val="16"/>
@@ -12066,7 +13598,7 @@
     <w:abstractNumId w:val="25"/>
   </w:num>
   <w:num w:numId="35" w16cid:durableId="64305068">
-    <w:abstractNumId w:val="33"/>
+    <w:abstractNumId w:val="35"/>
   </w:num>
   <w:num w:numId="36" w16cid:durableId="96295719">
     <w:abstractNumId w:val="13"/>
@@ -12076,6 +13608,12 @@
   </w:num>
   <w:num w:numId="38" w16cid:durableId="1447581016">
     <w:abstractNumId w:val="21"/>
+  </w:num>
+  <w:num w:numId="39" w16cid:durableId="1760442257">
+    <w:abstractNumId w:val="29"/>
+  </w:num>
+  <w:num w:numId="40" w16cid:durableId="1478181707">
+    <w:abstractNumId w:val="33"/>
   </w:num>
 </w:numbering>
 </file>
@@ -13223,6 +14761,50 @@
       <w:color w:val="808080"/>
     </w:rPr>
   </w:style>
+  <w:style w:type="paragraph" w:styleId="Header">
+    <w:name w:val="header"/>
+    <w:basedOn w:val="Normal"/>
+    <w:link w:val="HeaderChar"/>
+    <w:uiPriority w:val="99"/>
+    <w:unhideWhenUsed/>
+    <w:rsid w:val="006669BA"/>
+    <w:pPr>
+      <w:tabs>
+        <w:tab w:val="center" w:pos="4513"/>
+        <w:tab w:val="right" w:pos="9026"/>
+      </w:tabs>
+      <w:spacing w:after="0" w:line="240" w:lineRule="auto"/>
+    </w:pPr>
+  </w:style>
+  <w:style w:type="character" w:customStyle="1" w:styleId="HeaderChar">
+    <w:name w:val="Header Char"/>
+    <w:basedOn w:val="DefaultParagraphFont"/>
+    <w:link w:val="Header"/>
+    <w:uiPriority w:val="99"/>
+    <w:rsid w:val="006669BA"/>
+  </w:style>
+  <w:style w:type="paragraph" w:styleId="Footer">
+    <w:name w:val="footer"/>
+    <w:basedOn w:val="Normal"/>
+    <w:link w:val="FooterChar"/>
+    <w:uiPriority w:val="99"/>
+    <w:unhideWhenUsed/>
+    <w:rsid w:val="006669BA"/>
+    <w:pPr>
+      <w:tabs>
+        <w:tab w:val="center" w:pos="4513"/>
+        <w:tab w:val="right" w:pos="9026"/>
+      </w:tabs>
+      <w:spacing w:after="0" w:line="240" w:lineRule="auto"/>
+    </w:pPr>
+  </w:style>
+  <w:style w:type="character" w:customStyle="1" w:styleId="FooterChar">
+    <w:name w:val="Footer Char"/>
+    <w:basedOn w:val="DefaultParagraphFont"/>
+    <w:link w:val="Footer"/>
+    <w:uiPriority w:val="99"/>
+    <w:rsid w:val="006669BA"/>
+  </w:style>
 </w:styles>
 </file>
 
@@ -13488,6 +15070,23 @@
 </file>
 
 <file path=customXml/item1.xml><?xml version="1.0" encoding="utf-8"?>
+<p:properties xmlns:p="http://schemas.microsoft.com/office/2006/metadata/properties" xmlns:xsi="http://www.w3.org/2001/XMLSchema-instance" xmlns:pc="http://schemas.microsoft.com/office/infopath/2007/PartnerControls">
+  <documentManagement>
+    <_activity xmlns="c92308a8-1835-41e9-8926-04f7d96944eb" xsi:nil="true"/>
+  </documentManagement>
+</p:properties>
+</file>
+
+<file path=customXml/item2.xml><?xml version="1.0" encoding="utf-8"?>
+<?mso-contentType ?>
+<FormTemplates xmlns="http://schemas.microsoft.com/sharepoint/v3/contenttype/forms">
+  <Display>DocumentLibraryForm</Display>
+  <Edit>DocumentLibraryForm</Edit>
+  <New>DocumentLibraryForm</New>
+</FormTemplates>
+</file>
+
+<file path=customXml/item3.xml><?xml version="1.0" encoding="utf-8"?>
 <ct:contentTypeSchema xmlns:ct="http://schemas.microsoft.com/office/2006/metadata/contentType" xmlns:ma="http://schemas.microsoft.com/office/2006/metadata/properties/metaAttributes" ct:_="" ma:_="" ma:contentTypeName="Document" ma:contentTypeID="0x010100F59D4D64CE5F8C4CA58525DF3DC0AFD5" ma:contentTypeVersion="13" ma:contentTypeDescription="Create a new document." ma:contentTypeScope="" ma:versionID="113e38f2615660614a99283ca940ebc7">
   <xsd:schema xmlns:xsd="http://www.w3.org/2001/XMLSchema" xmlns:xs="http://www.w3.org/2001/XMLSchema" xmlns:p="http://schemas.microsoft.com/office/2006/metadata/properties" xmlns:ns3="c92308a8-1835-41e9-8926-04f7d96944eb" xmlns:ns4="e356df2a-e0c9-4065-84cd-66458133e470" targetNamespace="http://schemas.microsoft.com/office/2006/metadata/properties" ma:root="true" ma:fieldsID="4ab5e97994a6c3a355cf6b2ac1128788" ns3:_="" ns4:_="">
     <xsd:import namespace="c92308a8-1835-41e9-8926-04f7d96944eb"/>
@@ -13708,28 +15307,36 @@
 </ct:contentTypeSchema>
 </file>
 
-<file path=customXml/item2.xml><?xml version="1.0" encoding="utf-8"?>
-<?mso-contentType ?>
-<FormTemplates xmlns="http://schemas.microsoft.com/sharepoint/v3/contenttype/forms">
-  <Display>DocumentLibraryForm</Display>
-  <Edit>DocumentLibraryForm</Edit>
-  <New>DocumentLibraryForm</New>
-</FormTemplates>
-</file>
-
-<file path=customXml/item3.xml><?xml version="1.0" encoding="utf-8"?>
-<p:properties xmlns:p="http://schemas.microsoft.com/office/2006/metadata/properties" xmlns:xsi="http://www.w3.org/2001/XMLSchema-instance" xmlns:pc="http://schemas.microsoft.com/office/infopath/2007/PartnerControls">
-  <documentManagement>
-    <_activity xmlns="c92308a8-1835-41e9-8926-04f7d96944eb" xsi:nil="true"/>
-  </documentManagement>
-</p:properties>
-</file>
-
 <file path=customXml/item4.xml><?xml version="1.0" encoding="utf-8"?>
 <b:Sources xmlns:b="http://schemas.openxmlformats.org/officeDocument/2006/bibliography" xmlns="http://schemas.openxmlformats.org/officeDocument/2006/bibliography" SelectedStyle="\APASixthEditionOfficeOnline.xsl" StyleName="APA" Version="6"/>
 </file>
 
 <file path=customXml/itemProps1.xml><?xml version="1.0" encoding="utf-8"?>
+<ds:datastoreItem xmlns:ds="http://schemas.openxmlformats.org/officeDocument/2006/customXml" ds:itemID="{E05F0100-9B32-4E99-8496-459331275771}">
+  <ds:schemaRefs>
+    <ds:schemaRef ds:uri="http://schemas.openxmlformats.org/package/2006/metadata/core-properties"/>
+    <ds:schemaRef ds:uri="http://purl.org/dc/terms/"/>
+    <ds:schemaRef ds:uri="http://schemas.microsoft.com/office/2006/documentManagement/types"/>
+    <ds:schemaRef ds:uri="http://purl.org/dc/elements/1.1/"/>
+    <ds:schemaRef ds:uri="c92308a8-1835-41e9-8926-04f7d96944eb"/>
+    <ds:schemaRef ds:uri="http://www.w3.org/XML/1998/namespace"/>
+    <ds:schemaRef ds:uri="http://schemas.microsoft.com/office/2006/metadata/properties"/>
+    <ds:schemaRef ds:uri="http://schemas.microsoft.com/office/infopath/2007/PartnerControls"/>
+    <ds:schemaRef ds:uri="e356df2a-e0c9-4065-84cd-66458133e470"/>
+    <ds:schemaRef ds:uri="http://purl.org/dc/dcmitype/"/>
+  </ds:schemaRefs>
+</ds:datastoreItem>
+</file>
+
+<file path=customXml/itemProps2.xml><?xml version="1.0" encoding="utf-8"?>
+<ds:datastoreItem xmlns:ds="http://schemas.openxmlformats.org/officeDocument/2006/customXml" ds:itemID="{5608C513-B02F-4A3A-BF2E-D84B84A96A4C}">
+  <ds:schemaRefs>
+    <ds:schemaRef ds:uri="http://schemas.microsoft.com/sharepoint/v3/contenttype/forms"/>
+  </ds:schemaRefs>
+</ds:datastoreItem>
+</file>
+
+<file path=customXml/itemProps3.xml><?xml version="1.0" encoding="utf-8"?>
 <ds:datastoreItem xmlns:ds="http://schemas.openxmlformats.org/officeDocument/2006/customXml" ds:itemID="{7C8BB69A-853D-4A3B-8E76-934087A4DA82}">
   <ds:schemaRefs>
     <ds:schemaRef ds:uri="http://schemas.microsoft.com/office/2006/metadata/contentType"/>
@@ -13748,24 +15355,6 @@
 </ds:datastoreItem>
 </file>
 
-<file path=customXml/itemProps2.xml><?xml version="1.0" encoding="utf-8"?>
-<ds:datastoreItem xmlns:ds="http://schemas.openxmlformats.org/officeDocument/2006/customXml" ds:itemID="{5608C513-B02F-4A3A-BF2E-D84B84A96A4C}">
-  <ds:schemaRefs>
-    <ds:schemaRef ds:uri="http://schemas.microsoft.com/sharepoint/v3/contenttype/forms"/>
-  </ds:schemaRefs>
-</ds:datastoreItem>
-</file>
-
-<file path=customXml/itemProps3.xml><?xml version="1.0" encoding="utf-8"?>
-<ds:datastoreItem xmlns:ds="http://schemas.openxmlformats.org/officeDocument/2006/customXml" ds:itemID="{E05F0100-9B32-4E99-8496-459331275771}">
-  <ds:schemaRefs>
-    <ds:schemaRef ds:uri="http://schemas.microsoft.com/office/2006/metadata/properties"/>
-    <ds:schemaRef ds:uri="http://schemas.microsoft.com/office/infopath/2007/PartnerControls"/>
-    <ds:schemaRef ds:uri="c92308a8-1835-41e9-8926-04f7d96944eb"/>
-  </ds:schemaRefs>
-</ds:datastoreItem>
-</file>
-
 <file path=customXml/itemProps4.xml><?xml version="1.0" encoding="utf-8"?>
 <ds:datastoreItem xmlns:ds="http://schemas.openxmlformats.org/officeDocument/2006/customXml" ds:itemID="{1CD9DBBF-94B9-47CE-A844-CE3740091715}">
   <ds:schemaRefs>
@@ -13776,6 +15365,6 @@
 
 <file path=docMetadata/LabelInfo.xml><?xml version="1.0" encoding="utf-8"?>
 <clbl:labelList xmlns:clbl="http://schemas.microsoft.com/office/2020/mipLabelMetadata">
-  <clbl:label id="{c9f92db8-2851-4df9-9d12-fab52f5b1415}" enabled="1" method="Standard" siteId="{5a7cc8ab-a4dc-4f9b-bf60-66714049ad62}" contentBits="0" removed="0"/>
+  <clbl:label id="{c9f92db8-2851-4df9-9d12-fab52f5b1415}" enabled="1" method="Standard" siteId="{5a7cc8ab-a4dc-4f9b-bf60-66714049ad62}" removed="0"/>
 </clbl:labelList>
 </file>
--- a/Project Plan-1.docx
+++ b/Project Plan-1.docx
@@ -165,6 +165,11 @@
     <w:p>
       <w:pPr>
         <w:pStyle w:val="NoSpacing"/>
+      </w:pPr>
+    </w:p>
+    <w:p>
+      <w:pPr>
+        <w:pStyle w:val="NoSpacing"/>
         <w:ind w:left="5040" w:firstLine="720"/>
         <w:rPr>
           <w:rFonts w:ascii="Calibri" w:eastAsia="Calibri" w:hAnsi="Calibri" w:cs="Calibri"/>
@@ -388,12 +393,11 @@
         <w:rPr>
           <w:rFonts w:asciiTheme="minorHAnsi" w:eastAsiaTheme="minorEastAsia" w:hAnsiTheme="minorHAnsi" w:cstheme="minorBidi"/>
           <w:b w:val="0"/>
-          <w:bCs w:val="0"/>
           <w:color w:val="auto"/>
           <w:sz w:val="22"/>
           <w:szCs w:val="22"/>
         </w:rPr>
-        <w:id w:val="10427576"/>
+        <w:id w:val="-41059627"/>
         <w:docPartObj>
           <w:docPartGallery w:val="Table of Contents"/>
           <w:docPartUnique/>
@@ -401,13 +405,14 @@
       </w:sdtPr>
       <w:sdtEndPr>
         <w:rPr>
-          <w:noProof/>
+          <w:bCs w:val="0"/>
         </w:rPr>
       </w:sdtEndPr>
       <w:sdtContent>
         <w:p>
           <w:pPr>
             <w:pStyle w:val="TOCHeading"/>
+            <w:jc w:val="center"/>
           </w:pPr>
           <w:r>
             <w:t>Table of Contents</w:t>
@@ -428,30 +433,15 @@
             </w:rPr>
           </w:pPr>
           <w:r>
-            <w:rPr>
-              <w:b/>
-              <w:bCs/>
-              <w:noProof/>
-            </w:rPr>
             <w:fldChar w:fldCharType="begin"/>
           </w:r>
           <w:r>
-            <w:rPr>
-              <w:b/>
-              <w:bCs/>
-              <w:noProof/>
-            </w:rPr>
             <w:instrText xml:space="preserve"> TOC \o "1-3" \h \z \u </w:instrText>
           </w:r>
           <w:r>
-            <w:rPr>
-              <w:b/>
-              <w:bCs/>
-              <w:noProof/>
-            </w:rPr>
             <w:fldChar w:fldCharType="separate"/>
           </w:r>
-          <w:hyperlink w:anchor="_Toc144563369" w:history="1">
+          <w:hyperlink w:anchor="_Toc144673220" w:history="1">
             <w:r>
               <w:rPr>
                 <w:rStyle w:val="Hyperlink"/>
@@ -494,7 +484,7 @@
                 <w:noProof/>
                 <w:webHidden/>
               </w:rPr>
-              <w:instrText xml:space="preserve"> PAGEREF _Toc144563369 \h </w:instrText>
+              <w:instrText xml:space="preserve"> PAGEREF _Toc144673220 \h </w:instrText>
             </w:r>
             <w:r>
               <w:rPr>
@@ -539,7 +529,7 @@
               <w14:ligatures w14:val="standardContextual"/>
             </w:rPr>
           </w:pPr>
-          <w:hyperlink w:anchor="_Toc144563370" w:history="1">
+          <w:hyperlink w:anchor="_Toc144673221" w:history="1">
             <w:r>
               <w:rPr>
                 <w:rStyle w:val="Hyperlink"/>
@@ -582,7 +572,7 @@
                 <w:noProof/>
                 <w:webHidden/>
               </w:rPr>
-              <w:instrText xml:space="preserve"> PAGEREF _Toc144563370 \h </w:instrText>
+              <w:instrText xml:space="preserve"> PAGEREF _Toc144673221 \h </w:instrText>
             </w:r>
             <w:r>
               <w:rPr>
@@ -627,7 +617,7 @@
               <w14:ligatures w14:val="standardContextual"/>
             </w:rPr>
           </w:pPr>
-          <w:hyperlink w:anchor="_Toc144563371" w:history="1">
+          <w:hyperlink w:anchor="_Toc144673222" w:history="1">
             <w:r>
               <w:rPr>
                 <w:rStyle w:val="Hyperlink"/>
@@ -649,15 +639,7 @@
                 <w:rStyle w:val="Hyperlink"/>
                 <w:noProof/>
               </w:rPr>
-              <w:t xml:space="preserve">Scope        </w:t>
-            </w:r>
-            <w:r>
-              <w:rPr>
-                <w:rStyle w:val="Hyperlink"/>
-                <w:noProof/>
-                <w:highlight w:val="yellow"/>
-              </w:rPr>
-              <w:t>scope and outline of the project management document</w:t>
+              <w:t>Scope</w:t>
             </w:r>
             <w:r>
               <w:rPr>
@@ -678,7 +660,7 @@
                 <w:noProof/>
                 <w:webHidden/>
               </w:rPr>
-              <w:instrText xml:space="preserve"> PAGEREF _Toc144563371 \h </w:instrText>
+              <w:instrText xml:space="preserve"> PAGEREF _Toc144673222 \h </w:instrText>
             </w:r>
             <w:r>
               <w:rPr>
@@ -723,12 +705,11 @@
               <w14:ligatures w14:val="standardContextual"/>
             </w:rPr>
           </w:pPr>
-          <w:hyperlink w:anchor="_Toc144563372" w:history="1">
+          <w:hyperlink w:anchor="_Toc144673223" w:history="1">
             <w:r>
               <w:rPr>
                 <w:rStyle w:val="Hyperlink"/>
                 <w:noProof/>
-                <w:highlight w:val="yellow"/>
               </w:rPr>
               <w:t>1.3</w:t>
             </w:r>
@@ -745,7 +726,6 @@
               <w:rPr>
                 <w:rStyle w:val="Hyperlink"/>
                 <w:noProof/>
-                <w:highlight w:val="yellow"/>
               </w:rPr>
               <w:t>Document contents</w:t>
             </w:r>
@@ -768,7 +748,7 @@
                 <w:noProof/>
                 <w:webHidden/>
               </w:rPr>
-              <w:instrText xml:space="preserve"> PAGEREF _Toc144563372 \h </w:instrText>
+              <w:instrText xml:space="preserve"> PAGEREF _Toc144673223 \h </w:instrText>
             </w:r>
             <w:r>
               <w:rPr>
@@ -789,183 +769,6 @@
                 <w:webHidden/>
               </w:rPr>
               <w:t>4</w:t>
-            </w:r>
-            <w:r>
-              <w:rPr>
-                <w:noProof/>
-                <w:webHidden/>
-              </w:rPr>
-              <w:fldChar w:fldCharType="end"/>
-            </w:r>
-          </w:hyperlink>
-        </w:p>
-        <w:p>
-          <w:pPr>
-            <w:pStyle w:val="TOC1"/>
-            <w:tabs>
-              <w:tab w:val="left" w:pos="660"/>
-              <w:tab w:val="right" w:leader="dot" w:pos="9016"/>
-            </w:tabs>
-            <w:rPr>
-              <w:noProof/>
-              <w:kern w:val="2"/>
-              <w:lang w:eastAsia="en-AU"/>
-              <w14:ligatures w14:val="standardContextual"/>
-            </w:rPr>
-          </w:pPr>
-          <w:hyperlink w:anchor="_Toc144563373" w:history="1">
-            <w:r>
-              <w:rPr>
-                <w:rStyle w:val="Hyperlink"/>
-                <w:noProof/>
-              </w:rPr>
-              <w:t>2.0</w:t>
-            </w:r>
-            <w:r>
-              <w:rPr>
-                <w:noProof/>
-                <w:kern w:val="2"/>
-                <w:lang w:eastAsia="en-AU"/>
-                <w14:ligatures w14:val="standardContextual"/>
-              </w:rPr>
-              <w:tab/>
-            </w:r>
-            <w:r>
-              <w:rPr>
-                <w:rStyle w:val="Hyperlink"/>
-                <w:noProof/>
-              </w:rPr>
-              <w:t>Work Breakdown Structure</w:t>
-            </w:r>
-            <w:r>
-              <w:rPr>
-                <w:noProof/>
-                <w:webHidden/>
-              </w:rPr>
-              <w:tab/>
-            </w:r>
-            <w:r>
-              <w:rPr>
-                <w:noProof/>
-                <w:webHidden/>
-              </w:rPr>
-              <w:fldChar w:fldCharType="begin"/>
-            </w:r>
-            <w:r>
-              <w:rPr>
-                <w:noProof/>
-                <w:webHidden/>
-              </w:rPr>
-              <w:instrText xml:space="preserve"> PAGEREF _Toc144563373 \h </w:instrText>
-            </w:r>
-            <w:r>
-              <w:rPr>
-                <w:noProof/>
-                <w:webHidden/>
-              </w:rPr>
-            </w:r>
-            <w:r>
-              <w:rPr>
-                <w:noProof/>
-                <w:webHidden/>
-              </w:rPr>
-              <w:fldChar w:fldCharType="separate"/>
-            </w:r>
-            <w:r>
-              <w:rPr>
-                <w:noProof/>
-                <w:webHidden/>
-              </w:rPr>
-              <w:t>5</w:t>
-            </w:r>
-            <w:r>
-              <w:rPr>
-                <w:noProof/>
-                <w:webHidden/>
-              </w:rPr>
-              <w:fldChar w:fldCharType="end"/>
-            </w:r>
-          </w:hyperlink>
-        </w:p>
-        <w:p>
-          <w:pPr>
-            <w:pStyle w:val="TOC1"/>
-            <w:tabs>
-              <w:tab w:val="left" w:pos="660"/>
-              <w:tab w:val="right" w:leader="dot" w:pos="9016"/>
-            </w:tabs>
-            <w:rPr>
-              <w:noProof/>
-              <w:kern w:val="2"/>
-              <w:lang w:eastAsia="en-AU"/>
-              <w14:ligatures w14:val="standardContextual"/>
-            </w:rPr>
-          </w:pPr>
-          <w:hyperlink w:anchor="_Toc144563374" w:history="1">
-            <w:r>
-              <w:rPr>
-                <w:rStyle w:val="Hyperlink"/>
-                <w:noProof/>
-                <w:highlight w:val="yellow"/>
-              </w:rPr>
-              <w:t>3.0</w:t>
-            </w:r>
-            <w:r>
-              <w:rPr>
-                <w:noProof/>
-                <w:kern w:val="2"/>
-                <w:lang w:eastAsia="en-AU"/>
-                <w14:ligatures w14:val="standardContextual"/>
-              </w:rPr>
-              <w:tab/>
-            </w:r>
-            <w:r>
-              <w:rPr>
-                <w:rStyle w:val="Hyperlink"/>
-                <w:noProof/>
-              </w:rPr>
-              <w:t>Activity Definition &amp; Estimation</w:t>
-            </w:r>
-            <w:r>
-              <w:rPr>
-                <w:noProof/>
-                <w:webHidden/>
-              </w:rPr>
-              <w:tab/>
-            </w:r>
-            <w:r>
-              <w:rPr>
-                <w:noProof/>
-                <w:webHidden/>
-              </w:rPr>
-              <w:fldChar w:fldCharType="begin"/>
-            </w:r>
-            <w:r>
-              <w:rPr>
-                <w:noProof/>
-                <w:webHidden/>
-              </w:rPr>
-              <w:instrText xml:space="preserve"> PAGEREF _Toc144563374 \h </w:instrText>
-            </w:r>
-            <w:r>
-              <w:rPr>
-                <w:noProof/>
-                <w:webHidden/>
-              </w:rPr>
-            </w:r>
-            <w:r>
-              <w:rPr>
-                <w:noProof/>
-                <w:webHidden/>
-              </w:rPr>
-              <w:fldChar w:fldCharType="separate"/>
-            </w:r>
-            <w:r>
-              <w:rPr>
-                <w:noProof/>
-                <w:webHidden/>
-              </w:rPr>
-              <w:t>5</w:t>
             </w:r>
             <w:r>
               <w:rPr>
@@ -989,14 +792,13 @@
               <w14:ligatures w14:val="standardContextual"/>
             </w:rPr>
           </w:pPr>
-          <w:hyperlink w:anchor="_Toc144563375" w:history="1">
+          <w:hyperlink w:anchor="_Toc144673224" w:history="1">
             <w:r>
               <w:rPr>
                 <w:rStyle w:val="Hyperlink"/>
                 <w:noProof/>
-                <w:highlight w:val="yellow"/>
-              </w:rPr>
-              <w:t>adjust total times for each section as things over lap</w:t>
+              </w:rPr>
+              <w:t>2.0 Work Breakdown Structure</w:t>
             </w:r>
             <w:r>
               <w:rPr>
@@ -1017,7 +819,7 @@
                 <w:noProof/>
                 <w:webHidden/>
               </w:rPr>
-              <w:instrText xml:space="preserve"> PAGEREF _Toc144563375 \h </w:instrText>
+              <w:instrText xml:space="preserve"> PAGEREF _Toc144673224 \h </w:instrText>
             </w:r>
             <w:r>
               <w:rPr>
@@ -1052,7 +854,6 @@
           <w:pPr>
             <w:pStyle w:val="TOC1"/>
             <w:tabs>
-              <w:tab w:val="left" w:pos="660"/>
               <w:tab w:val="right" w:leader="dot" w:pos="9016"/>
             </w:tabs>
             <w:rPr>
@@ -1062,52 +863,84 @@
               <w14:ligatures w14:val="standardContextual"/>
             </w:rPr>
           </w:pPr>
-          <w:hyperlink w:anchor="_Toc144563376" w:history="1">
+          <w:hyperlink w:anchor="_Toc144673225" w:history="1">
             <w:r>
               <w:rPr>
                 <w:rStyle w:val="Hyperlink"/>
                 <w:noProof/>
               </w:rPr>
-              <w:t>4.0</w:t>
+              <w:t>3.0 Activity Definition &amp; Estimation</w:t>
             </w:r>
             <w:r>
               <w:rPr>
                 <w:noProof/>
-                <w:kern w:val="2"/>
-                <w:lang w:eastAsia="en-AU"/>
-                <w14:ligatures w14:val="standardContextual"/>
+                <w:webHidden/>
               </w:rPr>
               <w:tab/>
             </w:r>
+            <w:r>
+              <w:rPr>
+                <w:noProof/>
+                <w:webHidden/>
+              </w:rPr>
+              <w:fldChar w:fldCharType="begin"/>
+            </w:r>
+            <w:r>
+              <w:rPr>
+                <w:noProof/>
+                <w:webHidden/>
+              </w:rPr>
+              <w:instrText xml:space="preserve"> PAGEREF _Toc144673225 \h </w:instrText>
+            </w:r>
+            <w:r>
+              <w:rPr>
+                <w:noProof/>
+                <w:webHidden/>
+              </w:rPr>
+            </w:r>
+            <w:r>
+              <w:rPr>
+                <w:noProof/>
+                <w:webHidden/>
+              </w:rPr>
+              <w:fldChar w:fldCharType="separate"/>
+            </w:r>
+            <w:r>
+              <w:rPr>
+                <w:noProof/>
+                <w:webHidden/>
+              </w:rPr>
+              <w:t>6</w:t>
+            </w:r>
+            <w:r>
+              <w:rPr>
+                <w:noProof/>
+                <w:webHidden/>
+              </w:rPr>
+              <w:fldChar w:fldCharType="end"/>
+            </w:r>
+          </w:hyperlink>
+        </w:p>
+        <w:p>
+          <w:pPr>
+            <w:pStyle w:val="TOC1"/>
+            <w:tabs>
+              <w:tab w:val="right" w:leader="dot" w:pos="9016"/>
+            </w:tabs>
+            <w:rPr>
+              <w:noProof/>
+              <w:kern w:val="2"/>
+              <w:lang w:eastAsia="en-AU"/>
+              <w14:ligatures w14:val="standardContextual"/>
+            </w:rPr>
+          </w:pPr>
+          <w:hyperlink w:anchor="_Toc144673226" w:history="1">
             <w:r>
               <w:rPr>
                 <w:rStyle w:val="Hyperlink"/>
                 <w:noProof/>
               </w:rPr>
-              <w:t xml:space="preserve">Gantt Chart  </w:t>
-            </w:r>
-            <w:r>
-              <w:rPr>
-                <w:rStyle w:val="Hyperlink"/>
-                <w:noProof/>
-                <w:highlight w:val="yellow"/>
-              </w:rPr>
-              <w:t>add copy here as well as sep attach</w:t>
-            </w:r>
-            <w:r>
-              <w:rPr>
-                <w:rStyle w:val="Hyperlink"/>
-                <w:noProof/>
-              </w:rPr>
-              <w:t xml:space="preserve">  </w:t>
-            </w:r>
-            <w:r>
-              <w:rPr>
-                <w:rStyle w:val="Hyperlink"/>
-                <w:noProof/>
-                <w:highlight w:val="yellow"/>
-              </w:rPr>
-              <w:t>Talk about the critical path in intro here</w:t>
+              <w:t>4.0 Gantt Chart</w:t>
             </w:r>
             <w:r>
               <w:rPr>
@@ -1128,7 +961,7 @@
                 <w:noProof/>
                 <w:webHidden/>
               </w:rPr>
-              <w:instrText xml:space="preserve"> PAGEREF _Toc144563376 \h </w:instrText>
+              <w:instrText xml:space="preserve"> PAGEREF _Toc144673226 \h </w:instrText>
             </w:r>
             <w:r>
               <w:rPr>
@@ -1148,7 +981,7 @@
                 <w:noProof/>
                 <w:webHidden/>
               </w:rPr>
-              <w:t>7</w:t>
+              <w:t>10</w:t>
             </w:r>
             <w:r>
               <w:rPr>
@@ -1174,6 +1007,7 @@
     <w:p/>
     <w:p/>
     <w:p/>
+    <w:p/>
     <w:p>
       <w:r>
         <w:br w:type="page"/>
@@ -1187,7 +1021,7 @@
           <w:numId w:val="2"/>
         </w:numPr>
       </w:pPr>
-      <w:bookmarkStart w:id="0" w:name="_Toc144563369"/>
+      <w:bookmarkStart w:id="0" w:name="_Toc144673220"/>
       <w:r>
         <w:lastRenderedPageBreak/>
         <w:t>Introduction</w:t>
@@ -1196,25 +1030,7 @@
     </w:p>
     <w:p>
       <w:pPr>
-        <w:rPr>
-          <w:color w:val="000000" w:themeColor="text1"/>
-          <w:sz w:val="24"/>
-          <w:szCs w:val="24"/>
-        </w:rPr>
-      </w:pPr>
-      <w:r>
-        <w:rPr>
-          <w:b/>
-          <w:sz w:val="24"/>
-          <w:szCs w:val="24"/>
-          <w:highlight w:val="yellow"/>
-        </w:rPr>
-        <w:t>Should contain an overview of the project (from a project management/component perspective)</w:t>
-      </w:r>
-    </w:p>
-    <w:p>
-      <w:pPr>
-        <w:spacing w:after="0" w:line="240" w:lineRule="auto"/>
+        <w:spacing w:after="0"/>
         <w:rPr>
           <w:rFonts w:eastAsia="Times New Roman"/>
           <w:color w:val="0E101A"/>
@@ -1291,7 +1107,27 @@
           <w:szCs w:val="24"/>
           <w:lang w:eastAsia="en-AU"/>
         </w:rPr>
-        <w:t xml:space="preserve">. The proposal is to create a software solution that extracts and analyses the public Sydney Airbnb data set hosted on kaggle.com. The solution will enable the company to become data-driven and make informed insights and decisions on </w:t>
+        <w:t xml:space="preserve">. The proposal is to create a software solution that extracts and analyses the public Sydney Airbnb data set hosted on kaggle.com. The solution will enable the company to become data-driven and make informed insights and decisions </w:t>
+      </w:r>
+      <w:r>
+        <w:rPr>
+          <w:rFonts w:eastAsia="Times New Roman"/>
+          <w:color w:val="0E101A"/>
+          <w:sz w:val="24"/>
+          <w:szCs w:val="24"/>
+          <w:lang w:eastAsia="en-AU"/>
+        </w:rPr>
+        <w:t>in</w:t>
+      </w:r>
+      <w:r>
+        <w:rPr>
+          <w:rFonts w:eastAsia="Times New Roman"/>
+          <w:color w:val="0E101A"/>
+          <w:sz w:val="24"/>
+          <w:szCs w:val="24"/>
+          <w:lang w:eastAsia="en-AU"/>
+        </w:rPr>
+        <w:t xml:space="preserve"> </w:t>
       </w:r>
       <w:r>
         <w:rPr>
@@ -1392,7 +1228,7 @@
           <w:numId w:val="2"/>
         </w:numPr>
       </w:pPr>
-      <w:bookmarkStart w:id="1" w:name="_Toc144563370"/>
+      <w:bookmarkStart w:id="1" w:name="_Toc144673221"/>
       <w:r>
         <w:t>Background</w:t>
       </w:r>
@@ -1413,7 +1249,18 @@
           <w:sz w:val="24"/>
           <w:szCs w:val="24"/>
         </w:rPr>
-        <w:t xml:space="preserve">In today's data-driven business landscape, utilising gathered data means gaining the edge in </w:t>
+        <w:t>In today's data-driven business landscape, utilising gathered data means gaining the</w:t>
+      </w:r>
+      <w:r>
+        <w:br/>
+      </w:r>
+      <w:r>
+        <w:rPr>
+          <w:color w:val="000000" w:themeColor="text1"/>
+          <w:sz w:val="24"/>
+          <w:szCs w:val="24"/>
+        </w:rPr>
+        <w:t xml:space="preserve">edge in </w:t>
       </w:r>
       <w:r>
         <w:rPr>
@@ -1553,45 +1400,20 @@
           <w:ilvl w:val="1"/>
           <w:numId w:val="2"/>
         </w:numPr>
-        <w:rPr>
-          <w:color w:val="000000" w:themeColor="text1"/>
-          <w:sz w:val="24"/>
-          <w:szCs w:val="24"/>
-        </w:rPr>
-      </w:pPr>
-      <w:bookmarkStart w:id="2" w:name="_Toc144563371"/>
+      </w:pPr>
+      <w:bookmarkStart w:id="2" w:name="_Toc144673222"/>
       <w:r>
         <w:t>Scope</w:t>
       </w:r>
+      <w:bookmarkEnd w:id="2"/>
       <w:r>
         <w:t xml:space="preserve">      </w:t>
-      </w:r>
-      <w:r>
-        <w:br/>
-      </w:r>
-      <w:r>
-        <w:rPr>
-          <w:sz w:val="24"/>
-          <w:szCs w:val="24"/>
-        </w:rPr>
-        <w:t xml:space="preserve"> </w:t>
-      </w:r>
-      <w:r>
-        <w:rPr>
-          <w:sz w:val="24"/>
-          <w:szCs w:val="24"/>
-          <w:highlight w:val="yellow"/>
-        </w:rPr>
-        <w:t>scope and outline of the project management document</w:t>
-      </w:r>
-      <w:bookmarkEnd w:id="2"/>
-      <w:r>
-        <w:br/>
       </w:r>
     </w:p>
     <w:p>
       <w:pPr>
         <w:ind w:left="720"/>
+        <w:jc w:val="both"/>
         <w:rPr>
           <w:sz w:val="24"/>
           <w:szCs w:val="24"/>
@@ -1944,6 +1766,7 @@
     <w:p>
       <w:pPr>
         <w:ind w:left="720"/>
+        <w:jc w:val="both"/>
         <w:rPr>
           <w:sz w:val="24"/>
           <w:szCs w:val="24"/>
@@ -2086,6 +1909,7 @@
     <w:p>
       <w:pPr>
         <w:ind w:left="720"/>
+        <w:jc w:val="both"/>
         <w:rPr>
           <w:sz w:val="24"/>
           <w:szCs w:val="24"/>
@@ -2137,6 +1961,7 @@
     <w:p>
       <w:pPr>
         <w:ind w:left="720"/>
+        <w:jc w:val="both"/>
         <w:rPr>
           <w:sz w:val="24"/>
           <w:szCs w:val="24"/>
@@ -2203,15 +2028,7 @@
           <w:sz w:val="24"/>
           <w:szCs w:val="24"/>
         </w:rPr>
-        <w:t xml:space="preserve"> highlighted as well as showing where tasks are occurring </w:t>
-      </w:r>
-      <w:r>
-        <w:rPr>
-          <w:sz w:val="24"/>
-          <w:szCs w:val="24"/>
-        </w:rPr>
-        <w:lastRenderedPageBreak/>
-        <w:t>concurrently.</w:t>
+        <w:t xml:space="preserve"> highlighted as well as showing where tasks are occurring concurrently.</w:t>
       </w:r>
       <w:r>
         <w:rPr>
@@ -2281,7 +2098,42 @@
           <w:sz w:val="24"/>
           <w:szCs w:val="24"/>
         </w:rPr>
-        <w:t>allows us the find the critical path to the project identifying which tasks must be completed before others can commence</w:t>
+        <w:t>allows us the find the critical path to the project</w:t>
+      </w:r>
+      <w:r>
+        <w:rPr>
+          <w:sz w:val="24"/>
+          <w:szCs w:val="24"/>
+        </w:rPr>
+        <w:t>,</w:t>
+      </w:r>
+      <w:r>
+        <w:rPr>
+          <w:sz w:val="24"/>
+          <w:szCs w:val="24"/>
+        </w:rPr>
+        <w:t xml:space="preserve"> identifying which tasks must be completed before</w:t>
+      </w:r>
+      <w:r>
+        <w:rPr>
+          <w:sz w:val="24"/>
+          <w:szCs w:val="24"/>
+        </w:rPr>
+        <w:t xml:space="preserve"> the</w:t>
+      </w:r>
+      <w:r>
+        <w:rPr>
+          <w:sz w:val="24"/>
+          <w:szCs w:val="24"/>
+        </w:rPr>
+        <w:t xml:space="preserve"> others can commence</w:t>
+      </w:r>
+      <w:r>
+        <w:rPr>
+          <w:sz w:val="24"/>
+          <w:szCs w:val="24"/>
+        </w:rPr>
+        <w:t>.</w:t>
       </w:r>
     </w:p>
     <w:p>
@@ -2291,27 +2143,43 @@
           <w:ilvl w:val="1"/>
           <w:numId w:val="2"/>
         </w:numPr>
-        <w:rPr>
-          <w:highlight w:val="yellow"/>
-        </w:rPr>
-      </w:pPr>
-      <w:bookmarkStart w:id="3" w:name="_Toc144563372"/>
-      <w:r>
-        <w:rPr>
-          <w:highlight w:val="yellow"/>
-        </w:rPr>
+      </w:pPr>
+      <w:bookmarkStart w:id="3" w:name="_Toc144673223"/>
+      <w:r>
+        <w:lastRenderedPageBreak/>
         <w:t>Document contents</w:t>
       </w:r>
       <w:bookmarkEnd w:id="3"/>
       <w:r>
-        <w:rPr>
-          <w:highlight w:val="yellow"/>
-        </w:rPr>
         <w:t xml:space="preserve"> </w:t>
       </w:r>
     </w:p>
     <w:p>
       <w:pPr>
+        <w:spacing w:after="0"/>
+        <w:ind w:left="720"/>
+        <w:jc w:val="both"/>
+        <w:rPr>
+          <w:rFonts w:eastAsia="Times New Roman"/>
+          <w:color w:val="0E101A"/>
+          <w:sz w:val="24"/>
+          <w:szCs w:val="24"/>
+          <w:lang w:eastAsia="en-AU"/>
+        </w:rPr>
+      </w:pPr>
+      <w:r>
+        <w:rPr>
+          <w:rFonts w:eastAsia="Times New Roman"/>
+          <w:color w:val="0E101A"/>
+          <w:sz w:val="24"/>
+          <w:szCs w:val="24"/>
+          <w:lang w:eastAsia="en-AU"/>
+        </w:rPr>
+        <w:t>This document serves as an overview of the project plan. The Software Design Document contains detailed software information that thoroughly examines the software solution. A higher-resolution Gantt chart is also available for further clarity.</w:t>
+      </w:r>
+    </w:p>
+    <w:p>
+      <w:pPr>
         <w:spacing w:after="0" w:line="240" w:lineRule="auto"/>
         <w:rPr>
           <w:rFonts w:eastAsia="Times New Roman" w:cstheme="minorHAnsi"/>
@@ -2321,45 +2189,23 @@
           <w:lang w:eastAsia="en-AU"/>
         </w:rPr>
       </w:pPr>
-      <w:r>
-        <w:rPr>
-          <w:rFonts w:eastAsia="Times New Roman" w:cstheme="minorHAnsi"/>
-          <w:color w:val="0E101A"/>
-          <w:sz w:val="24"/>
-          <w:szCs w:val="24"/>
-          <w:lang w:eastAsia="en-AU"/>
-        </w:rPr>
-        <w:t>This document serves as an overview of the project plan. The Software Design Document contains detailed software information that thoroughly examines the software solution. A higher-resolution Gantt chart is also available for further clarity.</w:t>
-      </w:r>
     </w:p>
     <w:p>
       <w:pPr>
         <w:spacing w:after="0" w:line="240" w:lineRule="auto"/>
-        <w:rPr>
-          <w:rFonts w:eastAsia="Times New Roman" w:cstheme="minorHAnsi"/>
+        <w:ind w:left="720"/>
+        <w:rPr>
+          <w:rFonts w:eastAsia="Times New Roman"/>
           <w:color w:val="0E101A"/>
           <w:sz w:val="24"/>
           <w:szCs w:val="24"/>
           <w:lang w:eastAsia="en-AU"/>
         </w:rPr>
       </w:pPr>
-    </w:p>
-    <w:p>
-      <w:pPr>
-        <w:spacing w:after="0" w:line="240" w:lineRule="auto"/>
-        <w:rPr>
-          <w:rFonts w:eastAsia="Times New Roman" w:cstheme="minorHAnsi"/>
-          <w:color w:val="0E101A"/>
-          <w:sz w:val="24"/>
-          <w:szCs w:val="24"/>
-          <w:lang w:eastAsia="en-AU"/>
-        </w:rPr>
-      </w:pPr>
-      <w:r>
-        <w:rPr>
-          <w:rFonts w:eastAsia="Times New Roman" w:cstheme="minorHAnsi"/>
+      <w:r>
+        <w:rPr>
+          <w:rFonts w:eastAsia="Times New Roman"/>
           <w:b/>
-          <w:bCs/>
           <w:color w:val="0E101A"/>
           <w:sz w:val="24"/>
           <w:szCs w:val="24"/>
@@ -2374,7 +2220,7 @@
           <w:ilvl w:val="0"/>
           <w:numId w:val="40"/>
         </w:numPr>
-        <w:spacing w:after="0" w:line="240" w:lineRule="auto"/>
+        <w:spacing w:after="0"/>
         <w:rPr>
           <w:rFonts w:eastAsia="Times New Roman" w:cstheme="minorHAnsi"/>
           <w:color w:val="0E101A"/>
@@ -2400,7 +2246,7 @@
           <w:ilvl w:val="0"/>
           <w:numId w:val="40"/>
         </w:numPr>
-        <w:spacing w:after="0" w:line="240" w:lineRule="auto"/>
+        <w:spacing w:after="0"/>
         <w:rPr>
           <w:rFonts w:eastAsia="Times New Roman" w:cstheme="minorHAnsi"/>
           <w:color w:val="0E101A"/>
@@ -2426,7 +2272,7 @@
           <w:ilvl w:val="0"/>
           <w:numId w:val="40"/>
         </w:numPr>
-        <w:spacing w:after="0" w:line="240" w:lineRule="auto"/>
+        <w:spacing w:after="0"/>
         <w:rPr>
           <w:rFonts w:eastAsia="Times New Roman" w:cstheme="minorHAnsi"/>
           <w:color w:val="0E101A"/>
@@ -2452,7 +2298,7 @@
           <w:ilvl w:val="0"/>
           <w:numId w:val="40"/>
         </w:numPr>
-        <w:spacing w:after="0" w:line="240" w:lineRule="auto"/>
+        <w:spacing w:after="0"/>
         <w:rPr>
           <w:rFonts w:eastAsia="Times New Roman" w:cstheme="minorHAnsi"/>
           <w:color w:val="0E101A"/>
@@ -2478,7 +2324,7 @@
           <w:ilvl w:val="0"/>
           <w:numId w:val="40"/>
         </w:numPr>
-        <w:spacing w:after="0" w:line="240" w:lineRule="auto"/>
+        <w:spacing w:after="0"/>
         <w:rPr>
           <w:rFonts w:eastAsia="Times New Roman" w:cstheme="minorHAnsi"/>
           <w:color w:val="0E101A"/>
@@ -2528,13 +2374,13 @@
       <w:pPr>
         <w:pStyle w:val="Heading1"/>
       </w:pPr>
-      <w:bookmarkStart w:id="4" w:name="_Toc144563373"/>
+      <w:bookmarkStart w:id="4" w:name="_Toc144673224"/>
       <w:r>
         <w:lastRenderedPageBreak/>
         <w:t>2.0</w:t>
       </w:r>
       <w:r>
-        <w:tab/>
+        <w:t xml:space="preserve"> </w:t>
       </w:r>
       <w:r>
         <w:t>Work Breakdown Structure</w:t>
@@ -2545,23 +2391,29 @@
       </w:r>
     </w:p>
     <w:p>
+      <w:pPr>
+        <w:jc w:val="center"/>
+        <w:rPr>
+          <w:sz w:val="24"/>
+          <w:szCs w:val="24"/>
+        </w:rPr>
+      </w:pPr>
+      <w:r>
+        <w:rPr>
+          <w:sz w:val="24"/>
+          <w:szCs w:val="24"/>
+        </w:rPr>
+        <w:t>This section uses a deliverable-phased approach to show the Work Breakdown Structure (WBS). It visualizes the project's scope, tasks, and progress for each phase and its unique deliverables. Each level 1 element in this structure represents the top-level definition, while level 2 elements represent individual deliverables.</w:t>
+      </w:r>
       <w:r>
         <w:rPr>
           <w:noProof/>
         </w:rPr>
         <w:drawing>
-          <wp:anchor distT="0" distB="0" distL="114300" distR="114300" simplePos="0" relativeHeight="251657216" behindDoc="0" locked="0" layoutInCell="1" allowOverlap="1" wp14:anchorId="65C4B47B" wp14:editId="1C86C274">
-            <wp:simplePos x="0" y="0"/>
-            <wp:positionH relativeFrom="column">
-              <wp:posOffset>-168275</wp:posOffset>
-            </wp:positionH>
-            <wp:positionV relativeFrom="paragraph">
-              <wp:posOffset>854710</wp:posOffset>
-            </wp:positionV>
-            <wp:extent cx="6363335" cy="6610350"/>
-            <wp:effectExtent l="0" t="0" r="0" b="0"/>
-            <wp:wrapTopAndBottom/>
-            <wp:docPr id="171874476" name="Picture 171874476"/>
+          <wp:inline distT="0" distB="0" distL="0" distR="0" wp14:anchorId="4A295A09" wp14:editId="0043296B">
+            <wp:extent cx="5724525" cy="5946739"/>
+            <wp:effectExtent l="0" t="0" r="0" b="635"/>
+            <wp:docPr id="1175494431" name="Picture 1175494431"/>
             <wp:cNvGraphicFramePr>
               <a:graphicFrameLocks xmlns:a="http://schemas.openxmlformats.org/drawingml/2006/main" noChangeAspect="1"/>
             </wp:cNvGraphicFramePr>
@@ -2569,7 +2421,7 @@
               <a:graphicData uri="http://schemas.openxmlformats.org/drawingml/2006/picture">
                 <pic:pic xmlns:pic="http://schemas.openxmlformats.org/drawingml/2006/picture">
                   <pic:nvPicPr>
-                    <pic:cNvPr id="0" name=""/>
+                    <pic:cNvPr id="0" name="Picture 171874476"/>
                     <pic:cNvPicPr/>
                   </pic:nvPicPr>
                   <pic:blipFill>
@@ -2587,7 +2439,7 @@
                   <pic:spPr>
                     <a:xfrm>
                       <a:off x="0" y="0"/>
-                      <a:ext cx="6363335" cy="6610350"/>
+                      <a:ext cx="5724525" cy="5946739"/>
                     </a:xfrm>
                     <a:prstGeom prst="rect">
                       <a:avLst/>
@@ -2596,25 +2448,23 @@
                 </pic:pic>
               </a:graphicData>
             </a:graphic>
-            <wp14:sizeRelH relativeFrom="margin">
-              <wp14:pctWidth>0</wp14:pctWidth>
-            </wp14:sizeRelH>
-            <wp14:sizeRelV relativeFrom="margin">
-              <wp14:pctHeight>0</wp14:pctHeight>
-            </wp14:sizeRelV>
-          </wp:anchor>
+          </wp:inline>
         </w:drawing>
       </w:r>
       <w:r>
-        <w:t>This section uses a deliverable-phased approach to show the Work Breakdown Structure (WBS). It visualizes the project's scope, tasks, and progress for each phase and its unique deliverables. Each level 1 element in this structure represents the top-level definition, while level 2 elements represent individual deliverables.</w:t>
+        <w:t>Figure 1:</w:t>
+      </w:r>
+      <w:r>
+        <w:t xml:space="preserve"> </w:t>
+      </w:r>
+      <w:r>
+        <w:t>Work Breakdown Structure</w:t>
       </w:r>
     </w:p>
     <w:p>
-      <w:pPr>
-        <w:jc w:val="center"/>
-      </w:pPr>
-      <w:r>
-        <w:t>Figure 1:Work Breakdown Structure</w:t>
+      <w:r>
+        <w:lastRenderedPageBreak/>
+        <w:br w:type="page"/>
       </w:r>
     </w:p>
     <w:p>
@@ -2626,13 +2476,15 @@
           <w:highlight w:val="yellow"/>
         </w:rPr>
       </w:pPr>
-      <w:bookmarkStart w:id="5" w:name="_Toc144563374"/>
-      <w:r>
-        <w:lastRenderedPageBreak/>
+      <w:bookmarkStart w:id="5" w:name="_Toc144673225"/>
+      <w:r>
         <w:t>3.</w:t>
       </w:r>
       <w:r>
-        <w:tab/>
+        <w:t>0</w:t>
+      </w:r>
+      <w:r>
+        <w:t xml:space="preserve"> </w:t>
       </w:r>
       <w:r>
         <w:t>Activity Definition</w:t>
@@ -2649,32 +2501,25 @@
       </w:r>
     </w:p>
     <w:p>
-      <w:bookmarkStart w:id="6" w:name="_Toc144563375"/>
-      <w:r>
+      <w:pPr>
+        <w:jc w:val="both"/>
+        <w:rPr>
+          <w:sz w:val="24"/>
+          <w:szCs w:val="24"/>
+        </w:rPr>
+      </w:pPr>
+      <w:r>
+        <w:rPr>
+          <w:sz w:val="24"/>
+          <w:szCs w:val="24"/>
+        </w:rPr>
         <w:t>This section presents a detailed breakdown of project activities derived from the phases outlined in the Work Breakdown Structure (WBS). Each activity is assigned a unique identifier, an activity name, comprehensive details, and an estimated time required for its completion.</w:t>
-      </w:r>
-      <w:bookmarkEnd w:id="6"/>
-    </w:p>
-    <w:p>
-      <w:pPr>
-        <w:rPr>
-          <w:highlight w:val="yellow"/>
-        </w:rPr>
-      </w:pPr>
-      <w:r>
-        <w:t xml:space="preserve">Table 1: Activity </w:t>
-      </w:r>
-      <w:r>
-        <w:t xml:space="preserve">Definition and </w:t>
-      </w:r>
-      <w:r>
-        <w:t>Estimation</w:t>
       </w:r>
     </w:p>
     <w:tbl>
       <w:tblPr>
         <w:tblStyle w:val="TableGrid"/>
-        <w:tblW w:w="9015" w:type="dxa"/>
+        <w:tblW w:w="9128" w:type="dxa"/>
         <w:tblBorders>
           <w:top w:val="single" w:sz="6" w:space="0" w:color="auto"/>
           <w:left w:val="single" w:sz="6" w:space="0" w:color="auto"/>
@@ -2688,7 +2533,7 @@
         <w:gridCol w:w="1112"/>
         <w:gridCol w:w="3105"/>
         <w:gridCol w:w="3426"/>
-        <w:gridCol w:w="1372"/>
+        <w:gridCol w:w="1485"/>
       </w:tblGrid>
       <w:tr>
         <w:trPr>
@@ -2792,7 +2637,7 @@
         </w:tc>
         <w:tc>
           <w:tcPr>
-            <w:tcW w:w="1372" w:type="dxa"/>
+            <w:tcW w:w="1485" w:type="dxa"/>
             <w:shd w:val="clear" w:color="auto" w:fill="383B53"/>
             <w:tcMar>
               <w:left w:w="105" w:type="dxa"/>
@@ -2915,7 +2760,7 @@
         </w:tc>
         <w:tc>
           <w:tcPr>
-            <w:tcW w:w="1372" w:type="dxa"/>
+            <w:tcW w:w="1485" w:type="dxa"/>
             <w:shd w:val="clear" w:color="auto" w:fill="F4B083"/>
             <w:tcMar>
               <w:left w:w="105" w:type="dxa"/>
@@ -3014,24 +2859,55 @@
           </w:tcPr>
           <w:p>
             <w:pPr>
-              <w:spacing w:line="259" w:lineRule="auto"/>
-              <w:rPr>
-                <w:rFonts w:ascii="Calibri" w:eastAsia="Calibri" w:hAnsi="Calibri" w:cs="Calibri"/>
-                <w:color w:val="000000" w:themeColor="text1"/>
-              </w:rPr>
-            </w:pPr>
-            <w:r>
-              <w:rPr>
-                <w:rFonts w:ascii="Calibri" w:eastAsia="Calibri" w:hAnsi="Calibri" w:cs="Calibri"/>
-                <w:color w:val="000000" w:themeColor="text1"/>
-              </w:rPr>
-              <w:t>Outline of the project</w:t>
-            </w:r>
-          </w:p>
-        </w:tc>
-        <w:tc>
-          <w:tcPr>
-            <w:tcW w:w="1372" w:type="dxa"/>
+              <w:spacing w:after="200" w:line="259" w:lineRule="auto"/>
+              <w:rPr>
+                <w:rFonts w:ascii="Calibri" w:eastAsia="Calibri" w:hAnsi="Calibri" w:cs="Calibri"/>
+                <w:color w:val="000000" w:themeColor="text1"/>
+                <w:sz w:val="24"/>
+                <w:szCs w:val="24"/>
+              </w:rPr>
+            </w:pPr>
+            <w:r>
+              <w:rPr>
+                <w:rFonts w:ascii="Calibri" w:eastAsia="Calibri" w:hAnsi="Calibri" w:cs="Calibri"/>
+                <w:color w:val="000000" w:themeColor="text1"/>
+                <w:sz w:val="24"/>
+                <w:szCs w:val="24"/>
+              </w:rPr>
+              <w:t>Describe the overview of this project, including</w:t>
+            </w:r>
+            <w:r>
+              <w:rPr>
+                <w:rFonts w:ascii="Calibri" w:eastAsia="Calibri" w:hAnsi="Calibri" w:cs="Calibri"/>
+                <w:color w:val="000000" w:themeColor="text1"/>
+                <w:sz w:val="24"/>
+                <w:szCs w:val="24"/>
+              </w:rPr>
+              <w:t xml:space="preserve"> </w:t>
+            </w:r>
+            <w:r>
+              <w:rPr>
+                <w:rFonts w:ascii="Calibri" w:eastAsia="Calibri" w:hAnsi="Calibri" w:cs="Calibri"/>
+                <w:color w:val="000000" w:themeColor="text1"/>
+                <w:sz w:val="24"/>
+                <w:szCs w:val="24"/>
+              </w:rPr>
+              <w:t>outlining the background,</w:t>
+            </w:r>
+            <w:r>
+              <w:rPr>
+                <w:rFonts w:ascii="Calibri" w:eastAsia="Calibri" w:hAnsi="Calibri" w:cs="Calibri"/>
+                <w:color w:val="000000" w:themeColor="text1"/>
+                <w:sz w:val="24"/>
+                <w:szCs w:val="24"/>
+              </w:rPr>
+              <w:t xml:space="preserve"> scope, and contents of the project plan document.</w:t>
+            </w:r>
+          </w:p>
+        </w:tc>
+        <w:tc>
+          <w:tcPr>
+            <w:tcW w:w="1485" w:type="dxa"/>
             <w:shd w:val="clear" w:color="auto" w:fill="FBE4D5"/>
             <w:tcMar>
               <w:left w:w="105" w:type="dxa"/>
@@ -3137,24 +3013,35 @@
           </w:tcPr>
           <w:p>
             <w:pPr>
-              <w:spacing w:line="259" w:lineRule="auto"/>
-              <w:rPr>
-                <w:rFonts w:ascii="Calibri" w:eastAsia="Calibri" w:hAnsi="Calibri" w:cs="Calibri"/>
-                <w:color w:val="000000" w:themeColor="text1"/>
-              </w:rPr>
-            </w:pPr>
-            <w:r>
-              <w:rPr>
-                <w:rFonts w:ascii="Calibri" w:eastAsia="Calibri" w:hAnsi="Calibri" w:cs="Calibri"/>
-                <w:color w:val="000000" w:themeColor="text1"/>
-              </w:rPr>
-              <w:t>Formulate the WBS hierarchy</w:t>
-            </w:r>
-          </w:p>
-        </w:tc>
-        <w:tc>
-          <w:tcPr>
-            <w:tcW w:w="1372" w:type="dxa"/>
+              <w:spacing w:after="200" w:line="259" w:lineRule="auto"/>
+              <w:rPr>
+                <w:sz w:val="24"/>
+                <w:szCs w:val="24"/>
+              </w:rPr>
+            </w:pPr>
+            <w:r>
+              <w:rPr>
+                <w:rFonts w:ascii="Calibri" w:eastAsia="Calibri" w:hAnsi="Calibri" w:cs="Calibri"/>
+                <w:color w:val="000000" w:themeColor="text1"/>
+                <w:sz w:val="24"/>
+                <w:szCs w:val="24"/>
+              </w:rPr>
+              <w:t xml:space="preserve">Create the Work Breakdown Structure (WBS), outlining the </w:t>
+            </w:r>
+            <w:r>
+              <w:rPr>
+                <w:rFonts w:ascii="Calibri" w:eastAsia="Calibri" w:hAnsi="Calibri" w:cs="Calibri"/>
+                <w:color w:val="000000" w:themeColor="text1"/>
+                <w:sz w:val="24"/>
+                <w:szCs w:val="24"/>
+              </w:rPr>
+              <w:t>tasks and phases of the project.</w:t>
+            </w:r>
+          </w:p>
+        </w:tc>
+        <w:tc>
+          <w:tcPr>
+            <w:tcW w:w="1485" w:type="dxa"/>
             <w:shd w:val="clear" w:color="auto" w:fill="FBE4D5"/>
             <w:tcMar>
               <w:left w:w="105" w:type="dxa"/>
@@ -3264,20 +3151,33 @@
               <w:rPr>
                 <w:rFonts w:ascii="Calibri" w:eastAsia="Calibri" w:hAnsi="Calibri" w:cs="Calibri"/>
                 <w:color w:val="000000" w:themeColor="text1"/>
-              </w:rPr>
-            </w:pPr>
-            <w:r>
-              <w:rPr>
-                <w:rFonts w:ascii="Calibri" w:eastAsia="Calibri" w:hAnsi="Calibri" w:cs="Calibri"/>
-                <w:color w:val="000000" w:themeColor="text1"/>
+                <w:sz w:val="24"/>
+                <w:szCs w:val="24"/>
+              </w:rPr>
+            </w:pPr>
+            <w:r>
+              <w:rPr>
+                <w:rFonts w:ascii="Calibri" w:eastAsia="Calibri" w:hAnsi="Calibri" w:cs="Calibri"/>
+                <w:color w:val="000000" w:themeColor="text1"/>
+                <w:sz w:val="24"/>
+                <w:szCs w:val="24"/>
               </w:rPr>
               <w:t>Describe the activities and duration estimates</w:t>
             </w:r>
-          </w:p>
-        </w:tc>
-        <w:tc>
-          <w:tcPr>
-            <w:tcW w:w="1372" w:type="dxa"/>
+            <w:r>
+              <w:rPr>
+                <w:rFonts w:ascii="Calibri" w:eastAsia="Calibri" w:hAnsi="Calibri" w:cs="Calibri"/>
+                <w:color w:val="000000" w:themeColor="text1"/>
+                <w:sz w:val="24"/>
+                <w:szCs w:val="24"/>
+              </w:rPr>
+              <w:t>, along with a short description of each activity.</w:t>
+            </w:r>
+          </w:p>
+        </w:tc>
+        <w:tc>
+          <w:tcPr>
+            <w:tcW w:w="1485" w:type="dxa"/>
             <w:shd w:val="clear" w:color="auto" w:fill="FBE4D5"/>
             <w:tcMar>
               <w:left w:w="105" w:type="dxa"/>
@@ -3387,20 +3287,51 @@
               <w:rPr>
                 <w:rFonts w:ascii="Calibri" w:eastAsia="Calibri" w:hAnsi="Calibri" w:cs="Calibri"/>
                 <w:color w:val="000000" w:themeColor="text1"/>
-              </w:rPr>
-            </w:pPr>
-            <w:r>
-              <w:rPr>
-                <w:rFonts w:ascii="Calibri" w:eastAsia="Calibri" w:hAnsi="Calibri" w:cs="Calibri"/>
-                <w:color w:val="000000" w:themeColor="text1"/>
-              </w:rPr>
-              <w:t>Display schedule and progress of tasks</w:t>
-            </w:r>
-          </w:p>
-        </w:tc>
-        <w:tc>
-          <w:tcPr>
-            <w:tcW w:w="1372" w:type="dxa"/>
+                <w:sz w:val="24"/>
+                <w:szCs w:val="24"/>
+              </w:rPr>
+            </w:pPr>
+            <w:r>
+              <w:rPr>
+                <w:rFonts w:ascii="Calibri" w:eastAsia="Calibri" w:hAnsi="Calibri" w:cs="Calibri"/>
+                <w:color w:val="000000" w:themeColor="text1"/>
+                <w:sz w:val="24"/>
+                <w:szCs w:val="24"/>
+              </w:rPr>
+              <w:t xml:space="preserve">Display </w:t>
+            </w:r>
+            <w:r>
+              <w:rPr>
+                <w:rFonts w:ascii="Calibri" w:eastAsia="Calibri" w:hAnsi="Calibri" w:cs="Calibri"/>
+                <w:color w:val="000000" w:themeColor="text1"/>
+                <w:sz w:val="24"/>
+                <w:szCs w:val="24"/>
+              </w:rPr>
+              <w:t>the</w:t>
+            </w:r>
+            <w:r>
+              <w:rPr>
+                <w:rFonts w:ascii="Calibri" w:eastAsia="Calibri" w:hAnsi="Calibri" w:cs="Calibri"/>
+                <w:color w:val="000000" w:themeColor="text1"/>
+                <w:sz w:val="24"/>
+                <w:szCs w:val="24"/>
+              </w:rPr>
+              <w:t xml:space="preserve"> schedule and progress of </w:t>
+            </w:r>
+            <w:r>
+              <w:rPr>
+                <w:rFonts w:ascii="Calibri" w:eastAsia="Calibri" w:hAnsi="Calibri" w:cs="Calibri"/>
+                <w:color w:val="000000" w:themeColor="text1"/>
+                <w:sz w:val="24"/>
+                <w:szCs w:val="24"/>
+              </w:rPr>
+              <w:t>each task, including the start, and end times of each task.</w:t>
+            </w:r>
+          </w:p>
+        </w:tc>
+        <w:tc>
+          <w:tcPr>
+            <w:tcW w:w="1485" w:type="dxa"/>
             <w:shd w:val="clear" w:color="auto" w:fill="FBE4D5"/>
             <w:tcMar>
               <w:left w:w="105" w:type="dxa"/>
@@ -3514,23 +3445,171 @@
               <w:rPr>
                 <w:rFonts w:ascii="Calibri" w:eastAsia="Calibri" w:hAnsi="Calibri" w:cs="Calibri"/>
                 <w:color w:val="000000" w:themeColor="text1"/>
-              </w:rPr>
-            </w:pPr>
-            <w:r>
+                <w:sz w:val="24"/>
+                <w:szCs w:val="24"/>
+              </w:rPr>
+            </w:pPr>
+          </w:p>
+        </w:tc>
+        <w:tc>
+          <w:tcPr>
+            <w:tcW w:w="1485" w:type="dxa"/>
+            <w:shd w:val="clear" w:color="auto" w:fill="4B79C9"/>
+            <w:tcMar>
+              <w:left w:w="105" w:type="dxa"/>
+              <w:right w:w="105" w:type="dxa"/>
+            </w:tcMar>
+          </w:tcPr>
+          <w:p>
+            <w:pPr>
+              <w:spacing w:line="259" w:lineRule="auto"/>
+              <w:jc w:val="right"/>
               <w:rPr>
                 <w:rFonts w:ascii="Calibri" w:eastAsia="Calibri" w:hAnsi="Calibri" w:cs="Calibri"/>
                 <w:b/>
                 <w:bCs/>
                 <w:color w:val="000000" w:themeColor="text1"/>
-              </w:rPr>
-              <w:t>? Round up to weeks?</w:t>
-            </w:r>
-          </w:p>
-        </w:tc>
-        <w:tc>
-          <w:tcPr>
-            <w:tcW w:w="1372" w:type="dxa"/>
-            <w:shd w:val="clear" w:color="auto" w:fill="4B79C9"/>
+                <w:sz w:val="24"/>
+                <w:szCs w:val="24"/>
+              </w:rPr>
+            </w:pPr>
+          </w:p>
+        </w:tc>
+      </w:tr>
+      <w:tr>
+        <w:trPr>
+          <w:trHeight w:val="795"/>
+        </w:trPr>
+        <w:tc>
+          <w:tcPr>
+            <w:tcW w:w="1112" w:type="dxa"/>
+            <w:shd w:val="clear" w:color="auto" w:fill="8EAADB"/>
+            <w:tcMar>
+              <w:left w:w="105" w:type="dxa"/>
+              <w:right w:w="105" w:type="dxa"/>
+            </w:tcMar>
+          </w:tcPr>
+          <w:p>
+            <w:pPr>
+              <w:spacing w:line="259" w:lineRule="auto"/>
+              <w:jc w:val="center"/>
+              <w:rPr>
+                <w:rFonts w:ascii="Calibri" w:eastAsia="Calibri" w:hAnsi="Calibri" w:cs="Calibri"/>
+                <w:b/>
+                <w:bCs/>
+                <w:color w:val="000000" w:themeColor="text1"/>
+                <w:sz w:val="24"/>
+                <w:szCs w:val="24"/>
+              </w:rPr>
+            </w:pPr>
+            <w:r>
+              <w:rPr>
+                <w:rFonts w:ascii="Calibri" w:eastAsia="Calibri" w:hAnsi="Calibri" w:cs="Calibri"/>
+                <w:b/>
+                <w:bCs/>
+                <w:color w:val="000000" w:themeColor="text1"/>
+                <w:sz w:val="24"/>
+                <w:szCs w:val="24"/>
+              </w:rPr>
+              <w:t>2.1</w:t>
+            </w:r>
+          </w:p>
+        </w:tc>
+        <w:tc>
+          <w:tcPr>
+            <w:tcW w:w="3105" w:type="dxa"/>
+            <w:shd w:val="clear" w:color="auto" w:fill="8EAADB"/>
+            <w:tcMar>
+              <w:left w:w="105" w:type="dxa"/>
+              <w:right w:w="105" w:type="dxa"/>
+            </w:tcMar>
+          </w:tcPr>
+          <w:p>
+            <w:pPr>
+              <w:spacing w:line="259" w:lineRule="auto"/>
+              <w:rPr>
+                <w:rFonts w:ascii="Calibri" w:eastAsia="Calibri" w:hAnsi="Calibri" w:cs="Calibri"/>
+                <w:b/>
+                <w:bCs/>
+                <w:color w:val="000000" w:themeColor="text1"/>
+                <w:sz w:val="24"/>
+                <w:szCs w:val="24"/>
+              </w:rPr>
+            </w:pPr>
+            <w:r>
+              <w:rPr>
+                <w:rFonts w:ascii="Calibri" w:eastAsia="Calibri" w:hAnsi="Calibri" w:cs="Calibri"/>
+                <w:b/>
+                <w:bCs/>
+                <w:color w:val="000000" w:themeColor="text1"/>
+                <w:sz w:val="24"/>
+                <w:szCs w:val="24"/>
+              </w:rPr>
+              <w:t>System Vision Statement</w:t>
+            </w:r>
+          </w:p>
+        </w:tc>
+        <w:tc>
+          <w:tcPr>
+            <w:tcW w:w="3426" w:type="dxa"/>
+            <w:shd w:val="clear" w:color="auto" w:fill="8EAADB"/>
+            <w:tcMar>
+              <w:left w:w="105" w:type="dxa"/>
+              <w:right w:w="105" w:type="dxa"/>
+            </w:tcMar>
+          </w:tcPr>
+          <w:p>
+            <w:pPr>
+              <w:spacing w:line="259" w:lineRule="auto"/>
+              <w:rPr>
+                <w:rFonts w:ascii="Calibri" w:eastAsia="Calibri" w:hAnsi="Calibri" w:cs="Calibri"/>
+                <w:color w:val="000000" w:themeColor="text1"/>
+                <w:sz w:val="24"/>
+                <w:szCs w:val="24"/>
+              </w:rPr>
+            </w:pPr>
+            <w:r>
+              <w:rPr>
+                <w:rFonts w:ascii="Calibri" w:eastAsia="Calibri" w:hAnsi="Calibri" w:cs="Calibri"/>
+                <w:color w:val="000000" w:themeColor="text1"/>
+                <w:sz w:val="24"/>
+                <w:szCs w:val="24"/>
+              </w:rPr>
+              <w:t xml:space="preserve">Describe the problem background, the overview of the new system, </w:t>
+            </w:r>
+            <w:r>
+              <w:rPr>
+                <w:rFonts w:ascii="Calibri" w:eastAsia="Calibri" w:hAnsi="Calibri" w:cs="Calibri"/>
+                <w:color w:val="000000" w:themeColor="text1"/>
+                <w:sz w:val="24"/>
+                <w:szCs w:val="24"/>
+              </w:rPr>
+              <w:t xml:space="preserve">and the potential benefits </w:t>
+            </w:r>
+            <w:r>
+              <w:rPr>
+                <w:rFonts w:ascii="Calibri" w:eastAsia="Calibri" w:hAnsi="Calibri" w:cs="Calibri"/>
+                <w:color w:val="000000" w:themeColor="text1"/>
+                <w:sz w:val="24"/>
+                <w:szCs w:val="24"/>
+              </w:rPr>
+              <w:t>of</w:t>
+            </w:r>
+            <w:r>
+              <w:rPr>
+                <w:rFonts w:ascii="Calibri" w:eastAsia="Calibri" w:hAnsi="Calibri" w:cs="Calibri"/>
+                <w:color w:val="000000" w:themeColor="text1"/>
+                <w:sz w:val="24"/>
+                <w:szCs w:val="24"/>
+              </w:rPr>
+              <w:t xml:space="preserve"> this system.</w:t>
+            </w:r>
+          </w:p>
+        </w:tc>
+        <w:tc>
+          <w:tcPr>
+            <w:tcW w:w="1485" w:type="dxa"/>
+            <w:shd w:val="clear" w:color="auto" w:fill="8EAADB"/>
             <w:tcMar>
               <w:left w:w="105" w:type="dxa"/>
               <w:right w:w="105" w:type="dxa"/>
@@ -3559,7 +3638,7 @@
         <w:tc>
           <w:tcPr>
             <w:tcW w:w="1112" w:type="dxa"/>
-            <w:shd w:val="clear" w:color="auto" w:fill="8EAADB"/>
+            <w:shd w:val="clear" w:color="auto" w:fill="B4C6E7"/>
             <w:tcMar>
               <w:left w:w="105" w:type="dxa"/>
               <w:right w:w="105" w:type="dxa"/>
@@ -3579,80 +3658,87 @@
             <w:r>
               <w:rPr>
                 <w:rFonts w:ascii="Calibri" w:eastAsia="Calibri" w:hAnsi="Calibri" w:cs="Calibri"/>
-                <w:b/>
-                <w:bCs/>
-                <w:color w:val="000000" w:themeColor="text1"/>
-                <w:sz w:val="24"/>
-                <w:szCs w:val="24"/>
-              </w:rPr>
-              <w:t>2.1</w:t>
+                <w:color w:val="000000" w:themeColor="text1"/>
+                <w:sz w:val="24"/>
+                <w:szCs w:val="24"/>
+              </w:rPr>
+              <w:t>2.1.1</w:t>
             </w:r>
           </w:p>
         </w:tc>
         <w:tc>
           <w:tcPr>
             <w:tcW w:w="3105" w:type="dxa"/>
-            <w:shd w:val="clear" w:color="auto" w:fill="8EAADB"/>
-            <w:tcMar>
-              <w:left w:w="105" w:type="dxa"/>
-              <w:right w:w="105" w:type="dxa"/>
-            </w:tcMar>
-          </w:tcPr>
-          <w:p>
-            <w:pPr>
-              <w:spacing w:line="259" w:lineRule="auto"/>
-              <w:rPr>
-                <w:rFonts w:ascii="Calibri" w:eastAsia="Calibri" w:hAnsi="Calibri" w:cs="Calibri"/>
-                <w:color w:val="000000" w:themeColor="text1"/>
-                <w:sz w:val="24"/>
-                <w:szCs w:val="24"/>
-              </w:rPr>
-            </w:pPr>
-            <w:r>
-              <w:rPr>
-                <w:rFonts w:ascii="Calibri" w:eastAsia="Calibri" w:hAnsi="Calibri" w:cs="Calibri"/>
-                <w:b/>
-                <w:bCs/>
-                <w:color w:val="000000" w:themeColor="text1"/>
-                <w:sz w:val="24"/>
-                <w:szCs w:val="24"/>
-              </w:rPr>
-              <w:t>System Vision Statement</w:t>
+            <w:shd w:val="clear" w:color="auto" w:fill="B4C6E7"/>
+            <w:tcMar>
+              <w:left w:w="105" w:type="dxa"/>
+              <w:right w:w="105" w:type="dxa"/>
+            </w:tcMar>
+          </w:tcPr>
+          <w:p>
+            <w:pPr>
+              <w:spacing w:line="259" w:lineRule="auto"/>
+              <w:rPr>
+                <w:rFonts w:ascii="Calibri" w:eastAsia="Calibri" w:hAnsi="Calibri" w:cs="Calibri"/>
+                <w:color w:val="000000" w:themeColor="text1"/>
+                <w:sz w:val="24"/>
+                <w:szCs w:val="24"/>
+              </w:rPr>
+            </w:pPr>
+            <w:r>
+              <w:rPr>
+                <w:rFonts w:ascii="Calibri" w:eastAsia="Calibri" w:hAnsi="Calibri" w:cs="Calibri"/>
+                <w:color w:val="000000" w:themeColor="text1"/>
+                <w:sz w:val="24"/>
+                <w:szCs w:val="24"/>
+              </w:rPr>
+              <w:t>Background</w:t>
             </w:r>
           </w:p>
         </w:tc>
         <w:tc>
           <w:tcPr>
             <w:tcW w:w="3426" w:type="dxa"/>
-            <w:shd w:val="clear" w:color="auto" w:fill="8EAADB"/>
-            <w:tcMar>
-              <w:left w:w="105" w:type="dxa"/>
-              <w:right w:w="105" w:type="dxa"/>
-            </w:tcMar>
-          </w:tcPr>
-          <w:p>
-            <w:pPr>
-              <w:spacing w:line="259" w:lineRule="auto"/>
-              <w:rPr>
-                <w:rFonts w:ascii="Calibri" w:eastAsia="Calibri" w:hAnsi="Calibri" w:cs="Calibri"/>
-                <w:color w:val="000000" w:themeColor="text1"/>
-              </w:rPr>
-            </w:pPr>
-            <w:r>
-              <w:rPr>
-                <w:rFonts w:ascii="Calibri" w:eastAsia="Calibri" w:hAnsi="Calibri" w:cs="Calibri"/>
-                <w:b/>
-                <w:bCs/>
-                <w:color w:val="000000" w:themeColor="text1"/>
-              </w:rPr>
-              <w:t>Declare the purpose, goals and value the system aims to provide</w:t>
-            </w:r>
-          </w:p>
-        </w:tc>
-        <w:tc>
-          <w:tcPr>
-            <w:tcW w:w="1372" w:type="dxa"/>
-            <w:shd w:val="clear" w:color="auto" w:fill="8EAADB"/>
+            <w:shd w:val="clear" w:color="auto" w:fill="B4C6E7"/>
+            <w:tcMar>
+              <w:left w:w="105" w:type="dxa"/>
+              <w:right w:w="105" w:type="dxa"/>
+            </w:tcMar>
+          </w:tcPr>
+          <w:p>
+            <w:pPr>
+              <w:spacing w:after="200" w:line="259" w:lineRule="auto"/>
+              <w:rPr>
+                <w:rFonts w:ascii="Calibri" w:eastAsia="Calibri" w:hAnsi="Calibri" w:cs="Calibri"/>
+                <w:color w:val="000000" w:themeColor="text1"/>
+                <w:sz w:val="24"/>
+                <w:szCs w:val="24"/>
+              </w:rPr>
+            </w:pPr>
+            <w:r>
+              <w:rPr>
+                <w:rFonts w:ascii="Calibri" w:eastAsia="Calibri" w:hAnsi="Calibri" w:cs="Calibri"/>
+                <w:color w:val="000000" w:themeColor="text1"/>
+                <w:sz w:val="24"/>
+                <w:szCs w:val="24"/>
+              </w:rPr>
+              <w:t>Describe the background of the problems that users face. This outlines</w:t>
+            </w:r>
+            <w:r>
+              <w:rPr>
+                <w:rFonts w:ascii="Calibri" w:eastAsia="Calibri" w:hAnsi="Calibri" w:cs="Calibri"/>
+                <w:color w:val="000000" w:themeColor="text1"/>
+                <w:sz w:val="24"/>
+                <w:szCs w:val="24"/>
+              </w:rPr>
+              <w:t xml:space="preserve"> why the system is being created.</w:t>
+            </w:r>
+          </w:p>
+        </w:tc>
+        <w:tc>
+          <w:tcPr>
+            <w:tcW w:w="1485" w:type="dxa"/>
+            <w:shd w:val="clear" w:color="auto" w:fill="B4C6E7"/>
             <w:tcMar>
               <w:left w:w="105" w:type="dxa"/>
               <w:right w:w="105" w:type="dxa"/>
@@ -3664,13 +3750,20 @@
               <w:jc w:val="right"/>
               <w:rPr>
                 <w:rFonts w:ascii="Calibri" w:eastAsia="Calibri" w:hAnsi="Calibri" w:cs="Calibri"/>
-                <w:b/>
-                <w:bCs/>
-                <w:color w:val="000000" w:themeColor="text1"/>
-                <w:sz w:val="24"/>
-                <w:szCs w:val="24"/>
-              </w:rPr>
-            </w:pPr>
+                <w:color w:val="000000" w:themeColor="text1"/>
+                <w:sz w:val="24"/>
+                <w:szCs w:val="24"/>
+              </w:rPr>
+            </w:pPr>
+            <w:r>
+              <w:rPr>
+                <w:rFonts w:ascii="Calibri" w:eastAsia="Calibri" w:hAnsi="Calibri" w:cs="Calibri"/>
+                <w:color w:val="000000" w:themeColor="text1"/>
+                <w:sz w:val="24"/>
+                <w:szCs w:val="24"/>
+              </w:rPr>
+              <w:t>1 day</w:t>
+            </w:r>
           </w:p>
         </w:tc>
       </w:tr>
@@ -3705,7 +3798,7 @@
                 <w:sz w:val="24"/>
                 <w:szCs w:val="24"/>
               </w:rPr>
-              <w:t>2.1.1</w:t>
+              <w:t>2.1.2</w:t>
             </w:r>
           </w:p>
         </w:tc>
@@ -3735,7 +3828,7 @@
                 <w:sz w:val="24"/>
                 <w:szCs w:val="24"/>
               </w:rPr>
-              <w:t>Background</w:t>
+              <w:t>Overview</w:t>
             </w:r>
           </w:p>
         </w:tc>
@@ -3750,24 +3843,26 @@
           </w:tcPr>
           <w:p>
             <w:pPr>
-              <w:spacing w:line="259" w:lineRule="auto"/>
-              <w:rPr>
-                <w:rFonts w:ascii="Calibri" w:eastAsia="Calibri" w:hAnsi="Calibri" w:cs="Calibri"/>
-                <w:color w:val="000000" w:themeColor="text1"/>
-              </w:rPr>
-            </w:pPr>
-            <w:r>
-              <w:rPr>
-                <w:rFonts w:ascii="Calibri" w:eastAsia="Calibri" w:hAnsi="Calibri" w:cs="Calibri"/>
-                <w:color w:val="000000" w:themeColor="text1"/>
-              </w:rPr>
-              <w:t>!Why the software solution is being made???</w:t>
-            </w:r>
-          </w:p>
-        </w:tc>
-        <w:tc>
-          <w:tcPr>
-            <w:tcW w:w="1372" w:type="dxa"/>
+              <w:spacing w:after="200" w:line="259" w:lineRule="auto"/>
+              <w:rPr>
+                <w:sz w:val="24"/>
+                <w:szCs w:val="24"/>
+              </w:rPr>
+            </w:pPr>
+            <w:r>
+              <w:rPr>
+                <w:rFonts w:ascii="Calibri" w:eastAsia="Calibri" w:hAnsi="Calibri" w:cs="Calibri"/>
+                <w:color w:val="000000" w:themeColor="text1"/>
+                <w:sz w:val="24"/>
+                <w:szCs w:val="24"/>
+              </w:rPr>
+              <w:t>Describes the tasks that the system should be able to do.</w:t>
+            </w:r>
+          </w:p>
+        </w:tc>
+        <w:tc>
+          <w:tcPr>
+            <w:tcW w:w="1485" w:type="dxa"/>
             <w:shd w:val="clear" w:color="auto" w:fill="B4C6E7"/>
             <w:tcMar>
               <w:left w:w="105" w:type="dxa"/>
@@ -3792,7 +3887,7 @@
                 <w:sz w:val="24"/>
                 <w:szCs w:val="24"/>
               </w:rPr>
-              <w:t>2 hours</w:t>
+              <w:t>1 day</w:t>
             </w:r>
           </w:p>
         </w:tc>
@@ -3828,7 +3923,7 @@
                 <w:sz w:val="24"/>
                 <w:szCs w:val="24"/>
               </w:rPr>
-              <w:t>2.1.2</w:t>
+              <w:t>2.1.3</w:t>
             </w:r>
           </w:p>
         </w:tc>
@@ -3858,7 +3953,7 @@
                 <w:sz w:val="24"/>
                 <w:szCs w:val="24"/>
               </w:rPr>
-              <w:t>Overview</w:t>
+              <w:t>Benefits</w:t>
             </w:r>
           </w:p>
         </w:tc>
@@ -3877,20 +3972,42 @@
               <w:rPr>
                 <w:rFonts w:ascii="Calibri" w:eastAsia="Calibri" w:hAnsi="Calibri" w:cs="Calibri"/>
                 <w:color w:val="000000" w:themeColor="text1"/>
-              </w:rPr>
-            </w:pPr>
-            <w:r>
-              <w:rPr>
-                <w:rFonts w:ascii="Calibri" w:eastAsia="Calibri" w:hAnsi="Calibri" w:cs="Calibri"/>
-                <w:color w:val="000000" w:themeColor="text1"/>
-              </w:rPr>
-              <w:t xml:space="preserve">Scope of the system </w:t>
-            </w:r>
-          </w:p>
-        </w:tc>
-        <w:tc>
-          <w:tcPr>
-            <w:tcW w:w="1372" w:type="dxa"/>
+                <w:sz w:val="24"/>
+                <w:szCs w:val="24"/>
+              </w:rPr>
+            </w:pPr>
+            <w:r>
+              <w:rPr>
+                <w:rFonts w:ascii="Calibri" w:eastAsia="Calibri" w:hAnsi="Calibri" w:cs="Calibri"/>
+                <w:color w:val="000000" w:themeColor="text1"/>
+                <w:sz w:val="24"/>
+                <w:szCs w:val="24"/>
+              </w:rPr>
+              <w:t>Describes the b</w:t>
+            </w:r>
+            <w:r>
+              <w:rPr>
+                <w:rFonts w:ascii="Calibri" w:eastAsia="Calibri" w:hAnsi="Calibri" w:cs="Calibri"/>
+                <w:color w:val="000000" w:themeColor="text1"/>
+                <w:sz w:val="24"/>
+                <w:szCs w:val="24"/>
+              </w:rPr>
+              <w:t xml:space="preserve">enefits of the software to </w:t>
+            </w:r>
+            <w:r>
+              <w:rPr>
+                <w:rFonts w:ascii="Calibri" w:eastAsia="Calibri" w:hAnsi="Calibri" w:cs="Calibri"/>
+                <w:color w:val="000000" w:themeColor="text1"/>
+                <w:sz w:val="24"/>
+                <w:szCs w:val="24"/>
+              </w:rPr>
+              <w:t>the AJJ company team.</w:t>
+            </w:r>
+          </w:p>
+        </w:tc>
+        <w:tc>
+          <w:tcPr>
+            <w:tcW w:w="1485" w:type="dxa"/>
             <w:shd w:val="clear" w:color="auto" w:fill="B4C6E7"/>
             <w:tcMar>
               <w:left w:w="105" w:type="dxa"/>
@@ -3915,7 +4032,7 @@
                 <w:sz w:val="24"/>
                 <w:szCs w:val="24"/>
               </w:rPr>
-              <w:t>2 hours</w:t>
+              <w:t>1 day</w:t>
             </w:r>
           </w:p>
         </w:tc>
@@ -3927,7 +4044,7 @@
         <w:tc>
           <w:tcPr>
             <w:tcW w:w="1112" w:type="dxa"/>
-            <w:shd w:val="clear" w:color="auto" w:fill="B4C6E7"/>
+            <w:shd w:val="clear" w:color="auto" w:fill="8EAADB"/>
             <w:tcMar>
               <w:left w:w="105" w:type="dxa"/>
               <w:right w:w="105" w:type="dxa"/>
@@ -3947,74 +4064,73 @@
             <w:r>
               <w:rPr>
                 <w:rFonts w:ascii="Calibri" w:eastAsia="Calibri" w:hAnsi="Calibri" w:cs="Calibri"/>
-                <w:color w:val="000000" w:themeColor="text1"/>
-                <w:sz w:val="24"/>
-                <w:szCs w:val="24"/>
-              </w:rPr>
-              <w:t>2.1.3</w:t>
+                <w:b/>
+                <w:bCs/>
+                <w:color w:val="000000" w:themeColor="text1"/>
+                <w:sz w:val="24"/>
+                <w:szCs w:val="24"/>
+              </w:rPr>
+              <w:t>2.2</w:t>
             </w:r>
           </w:p>
         </w:tc>
         <w:tc>
           <w:tcPr>
             <w:tcW w:w="3105" w:type="dxa"/>
-            <w:shd w:val="clear" w:color="auto" w:fill="B4C6E7"/>
-            <w:tcMar>
-              <w:left w:w="105" w:type="dxa"/>
-              <w:right w:w="105" w:type="dxa"/>
-            </w:tcMar>
-          </w:tcPr>
-          <w:p>
-            <w:pPr>
-              <w:spacing w:line="259" w:lineRule="auto"/>
-              <w:rPr>
-                <w:rFonts w:ascii="Calibri" w:eastAsia="Calibri" w:hAnsi="Calibri" w:cs="Calibri"/>
-                <w:color w:val="000000" w:themeColor="text1"/>
-                <w:sz w:val="24"/>
-                <w:szCs w:val="24"/>
-              </w:rPr>
-            </w:pPr>
-            <w:r>
-              <w:rPr>
-                <w:rFonts w:ascii="Calibri" w:eastAsia="Calibri" w:hAnsi="Calibri" w:cs="Calibri"/>
-                <w:color w:val="000000" w:themeColor="text1"/>
-                <w:sz w:val="24"/>
-                <w:szCs w:val="24"/>
-              </w:rPr>
-              <w:t>Benefits</w:t>
+            <w:shd w:val="clear" w:color="auto" w:fill="8EAADB"/>
+            <w:tcMar>
+              <w:left w:w="105" w:type="dxa"/>
+              <w:right w:w="105" w:type="dxa"/>
+            </w:tcMar>
+          </w:tcPr>
+          <w:p>
+            <w:pPr>
+              <w:spacing w:line="259" w:lineRule="auto"/>
+              <w:rPr>
+                <w:rFonts w:ascii="Calibri" w:eastAsia="Calibri" w:hAnsi="Calibri" w:cs="Calibri"/>
+                <w:color w:val="000000" w:themeColor="text1"/>
+                <w:sz w:val="24"/>
+                <w:szCs w:val="24"/>
+              </w:rPr>
+            </w:pPr>
+            <w:r>
+              <w:rPr>
+                <w:rFonts w:ascii="Calibri" w:eastAsia="Calibri" w:hAnsi="Calibri" w:cs="Calibri"/>
+                <w:b/>
+                <w:bCs/>
+                <w:color w:val="000000" w:themeColor="text1"/>
+                <w:sz w:val="24"/>
+                <w:szCs w:val="24"/>
+              </w:rPr>
+              <w:t>Requirements</w:t>
             </w:r>
           </w:p>
         </w:tc>
         <w:tc>
           <w:tcPr>
             <w:tcW w:w="3426" w:type="dxa"/>
-            <w:shd w:val="clear" w:color="auto" w:fill="B4C6E7"/>
-            <w:tcMar>
-              <w:left w:w="105" w:type="dxa"/>
-              <w:right w:w="105" w:type="dxa"/>
-            </w:tcMar>
-          </w:tcPr>
-          <w:p>
-            <w:pPr>
-              <w:spacing w:line="259" w:lineRule="auto"/>
-              <w:rPr>
-                <w:rFonts w:ascii="Calibri" w:eastAsia="Calibri" w:hAnsi="Calibri" w:cs="Calibri"/>
-                <w:color w:val="000000" w:themeColor="text1"/>
-              </w:rPr>
-            </w:pPr>
-            <w:r>
-              <w:rPr>
-                <w:rFonts w:ascii="Calibri" w:eastAsia="Calibri" w:hAnsi="Calibri" w:cs="Calibri"/>
-                <w:color w:val="000000" w:themeColor="text1"/>
-              </w:rPr>
-              <w:t>Benefits of the software to the company</w:t>
-            </w:r>
-          </w:p>
-        </w:tc>
-        <w:tc>
-          <w:tcPr>
-            <w:tcW w:w="1372" w:type="dxa"/>
-            <w:shd w:val="clear" w:color="auto" w:fill="B4C6E7"/>
+            <w:shd w:val="clear" w:color="auto" w:fill="8EAADB"/>
+            <w:tcMar>
+              <w:left w:w="105" w:type="dxa"/>
+              <w:right w:w="105" w:type="dxa"/>
+            </w:tcMar>
+          </w:tcPr>
+          <w:p>
+            <w:pPr>
+              <w:spacing w:line="259" w:lineRule="auto"/>
+              <w:rPr>
+                <w:rFonts w:ascii="Calibri" w:eastAsia="Calibri" w:hAnsi="Calibri" w:cs="Calibri"/>
+                <w:color w:val="000000" w:themeColor="text1"/>
+                <w:sz w:val="24"/>
+                <w:szCs w:val="24"/>
+              </w:rPr>
+            </w:pPr>
+          </w:p>
+        </w:tc>
+        <w:tc>
+          <w:tcPr>
+            <w:tcW w:w="1485" w:type="dxa"/>
+            <w:shd w:val="clear" w:color="auto" w:fill="8EAADB"/>
             <w:tcMar>
               <w:left w:w="105" w:type="dxa"/>
               <w:right w:w="105" w:type="dxa"/>
@@ -4026,20 +4142,13 @@
               <w:jc w:val="right"/>
               <w:rPr>
                 <w:rFonts w:ascii="Calibri" w:eastAsia="Calibri" w:hAnsi="Calibri" w:cs="Calibri"/>
-                <w:color w:val="000000" w:themeColor="text1"/>
-                <w:sz w:val="24"/>
-                <w:szCs w:val="24"/>
-              </w:rPr>
-            </w:pPr>
-            <w:r>
-              <w:rPr>
-                <w:rFonts w:ascii="Calibri" w:eastAsia="Calibri" w:hAnsi="Calibri" w:cs="Calibri"/>
-                <w:color w:val="000000" w:themeColor="text1"/>
-                <w:sz w:val="24"/>
-                <w:szCs w:val="24"/>
-              </w:rPr>
-              <w:t>2 hours</w:t>
-            </w:r>
+                <w:b/>
+                <w:bCs/>
+                <w:color w:val="000000" w:themeColor="text1"/>
+                <w:sz w:val="24"/>
+                <w:szCs w:val="24"/>
+              </w:rPr>
+            </w:pPr>
           </w:p>
         </w:tc>
       </w:tr>
@@ -4050,7 +4159,7 @@
         <w:tc>
           <w:tcPr>
             <w:tcW w:w="1112" w:type="dxa"/>
-            <w:shd w:val="clear" w:color="auto" w:fill="8EAADB"/>
+            <w:shd w:val="clear" w:color="auto" w:fill="B4C6E7"/>
             <w:tcMar>
               <w:left w:w="105" w:type="dxa"/>
               <w:right w:w="105" w:type="dxa"/>
@@ -4070,71 +4179,105 @@
             <w:r>
               <w:rPr>
                 <w:rFonts w:ascii="Calibri" w:eastAsia="Calibri" w:hAnsi="Calibri" w:cs="Calibri"/>
-                <w:b/>
-                <w:bCs/>
-                <w:color w:val="000000" w:themeColor="text1"/>
-                <w:sz w:val="24"/>
-                <w:szCs w:val="24"/>
-              </w:rPr>
-              <w:t>2.2</w:t>
+                <w:color w:val="000000" w:themeColor="text1"/>
+                <w:sz w:val="24"/>
+                <w:szCs w:val="24"/>
+              </w:rPr>
+              <w:t>2.2.1</w:t>
             </w:r>
           </w:p>
         </w:tc>
         <w:tc>
           <w:tcPr>
             <w:tcW w:w="3105" w:type="dxa"/>
-            <w:shd w:val="clear" w:color="auto" w:fill="8EAADB"/>
-            <w:tcMar>
-              <w:left w:w="105" w:type="dxa"/>
-              <w:right w:w="105" w:type="dxa"/>
-            </w:tcMar>
-          </w:tcPr>
-          <w:p>
-            <w:pPr>
-              <w:spacing w:line="259" w:lineRule="auto"/>
-              <w:rPr>
-                <w:rFonts w:ascii="Calibri" w:eastAsia="Calibri" w:hAnsi="Calibri" w:cs="Calibri"/>
-                <w:color w:val="000000" w:themeColor="text1"/>
-                <w:sz w:val="24"/>
-                <w:szCs w:val="24"/>
-              </w:rPr>
-            </w:pPr>
-            <w:r>
-              <w:rPr>
-                <w:rFonts w:ascii="Calibri" w:eastAsia="Calibri" w:hAnsi="Calibri" w:cs="Calibri"/>
-                <w:b/>
-                <w:bCs/>
-                <w:color w:val="000000" w:themeColor="text1"/>
-                <w:sz w:val="24"/>
-                <w:szCs w:val="24"/>
-              </w:rPr>
-              <w:t>Requirements</w:t>
+            <w:shd w:val="clear" w:color="auto" w:fill="B4C6E7"/>
+            <w:tcMar>
+              <w:left w:w="105" w:type="dxa"/>
+              <w:right w:w="105" w:type="dxa"/>
+            </w:tcMar>
+          </w:tcPr>
+          <w:p>
+            <w:pPr>
+              <w:spacing w:line="259" w:lineRule="auto"/>
+              <w:rPr>
+                <w:rFonts w:ascii="Calibri" w:eastAsia="Calibri" w:hAnsi="Calibri" w:cs="Calibri"/>
+                <w:color w:val="000000" w:themeColor="text1"/>
+                <w:sz w:val="24"/>
+                <w:szCs w:val="24"/>
+              </w:rPr>
+            </w:pPr>
+            <w:r>
+              <w:rPr>
+                <w:rFonts w:ascii="Calibri" w:eastAsia="Calibri" w:hAnsi="Calibri" w:cs="Calibri"/>
+                <w:color w:val="000000" w:themeColor="text1"/>
+                <w:sz w:val="24"/>
+                <w:szCs w:val="24"/>
+              </w:rPr>
+              <w:t>User Requirements</w:t>
             </w:r>
           </w:p>
         </w:tc>
         <w:tc>
           <w:tcPr>
             <w:tcW w:w="3426" w:type="dxa"/>
-            <w:shd w:val="clear" w:color="auto" w:fill="8EAADB"/>
-            <w:tcMar>
-              <w:left w:w="105" w:type="dxa"/>
-              <w:right w:w="105" w:type="dxa"/>
-            </w:tcMar>
-          </w:tcPr>
-          <w:p>
-            <w:pPr>
-              <w:spacing w:line="259" w:lineRule="auto"/>
-              <w:rPr>
-                <w:rFonts w:ascii="Calibri" w:eastAsia="Calibri" w:hAnsi="Calibri" w:cs="Calibri"/>
-                <w:color w:val="000000" w:themeColor="text1"/>
-              </w:rPr>
-            </w:pPr>
-          </w:p>
-        </w:tc>
-        <w:tc>
-          <w:tcPr>
-            <w:tcW w:w="1372" w:type="dxa"/>
-            <w:shd w:val="clear" w:color="auto" w:fill="8EAADB"/>
+            <w:shd w:val="clear" w:color="auto" w:fill="B4C6E7"/>
+            <w:tcMar>
+              <w:left w:w="105" w:type="dxa"/>
+              <w:right w:w="105" w:type="dxa"/>
+            </w:tcMar>
+          </w:tcPr>
+          <w:p>
+            <w:pPr>
+              <w:spacing w:line="259" w:lineRule="auto"/>
+              <w:rPr>
+                <w:rFonts w:ascii="Calibri" w:eastAsia="Calibri" w:hAnsi="Calibri" w:cs="Calibri"/>
+                <w:color w:val="000000" w:themeColor="text1"/>
+                <w:sz w:val="24"/>
+                <w:szCs w:val="24"/>
+              </w:rPr>
+            </w:pPr>
+            <w:r>
+              <w:rPr>
+                <w:rFonts w:ascii="Calibri" w:eastAsia="Calibri" w:hAnsi="Calibri" w:cs="Calibri"/>
+                <w:color w:val="000000" w:themeColor="text1"/>
+                <w:sz w:val="24"/>
+                <w:szCs w:val="24"/>
+              </w:rPr>
+              <w:t xml:space="preserve">Description of what the user </w:t>
+            </w:r>
+            <w:r>
+              <w:rPr>
+                <w:rFonts w:ascii="Calibri" w:eastAsia="Calibri" w:hAnsi="Calibri" w:cs="Calibri"/>
+                <w:color w:val="000000" w:themeColor="text1"/>
+                <w:sz w:val="24"/>
+                <w:szCs w:val="24"/>
+              </w:rPr>
+              <w:t>should be able to complete with</w:t>
+            </w:r>
+            <w:r>
+              <w:rPr>
+                <w:rFonts w:ascii="Calibri" w:eastAsia="Calibri" w:hAnsi="Calibri" w:cs="Calibri"/>
+                <w:color w:val="000000" w:themeColor="text1"/>
+                <w:sz w:val="24"/>
+                <w:szCs w:val="24"/>
+              </w:rPr>
+              <w:t xml:space="preserve"> the</w:t>
+            </w:r>
+            <w:r>
+              <w:rPr>
+                <w:rFonts w:ascii="Calibri" w:eastAsia="Calibri" w:hAnsi="Calibri" w:cs="Calibri"/>
+                <w:color w:val="000000" w:themeColor="text1"/>
+                <w:sz w:val="24"/>
+                <w:szCs w:val="24"/>
+              </w:rPr>
+              <w:t xml:space="preserve"> system</w:t>
+            </w:r>
+          </w:p>
+        </w:tc>
+        <w:tc>
+          <w:tcPr>
+            <w:tcW w:w="1485" w:type="dxa"/>
+            <w:shd w:val="clear" w:color="auto" w:fill="B4C6E7"/>
             <w:tcMar>
               <w:left w:w="105" w:type="dxa"/>
               <w:right w:w="105" w:type="dxa"/>
@@ -4146,13 +4289,20 @@
               <w:jc w:val="right"/>
               <w:rPr>
                 <w:rFonts w:ascii="Calibri" w:eastAsia="Calibri" w:hAnsi="Calibri" w:cs="Calibri"/>
-                <w:b/>
-                <w:bCs/>
-                <w:color w:val="000000" w:themeColor="text1"/>
-                <w:sz w:val="24"/>
-                <w:szCs w:val="24"/>
-              </w:rPr>
-            </w:pPr>
+                <w:color w:val="000000" w:themeColor="text1"/>
+                <w:sz w:val="24"/>
+                <w:szCs w:val="24"/>
+              </w:rPr>
+            </w:pPr>
+            <w:r>
+              <w:rPr>
+                <w:rFonts w:ascii="Calibri" w:eastAsia="Calibri" w:hAnsi="Calibri" w:cs="Calibri"/>
+                <w:color w:val="000000" w:themeColor="text1"/>
+                <w:sz w:val="24"/>
+                <w:szCs w:val="24"/>
+              </w:rPr>
+              <w:t>1 day</w:t>
+            </w:r>
           </w:p>
         </w:tc>
       </w:tr>
@@ -4187,7 +4337,7 @@
                 <w:sz w:val="24"/>
                 <w:szCs w:val="24"/>
               </w:rPr>
-              <w:t>2.2.1</w:t>
+              <w:t>2.2.2</w:t>
             </w:r>
           </w:p>
         </w:tc>
@@ -4217,7 +4367,7 @@
                 <w:sz w:val="24"/>
                 <w:szCs w:val="24"/>
               </w:rPr>
-              <w:t>User Requirements</w:t>
+              <w:t>Software Requirements</w:t>
             </w:r>
           </w:p>
         </w:tc>
@@ -4236,20 +4386,33 @@
               <w:rPr>
                 <w:rFonts w:ascii="Calibri" w:eastAsia="Calibri" w:hAnsi="Calibri" w:cs="Calibri"/>
                 <w:color w:val="000000" w:themeColor="text1"/>
-              </w:rPr>
-            </w:pPr>
-            <w:r>
-              <w:rPr>
-                <w:rFonts w:ascii="Calibri" w:eastAsia="Calibri" w:hAnsi="Calibri" w:cs="Calibri"/>
-                <w:color w:val="000000" w:themeColor="text1"/>
-              </w:rPr>
-              <w:t>Description of what the user expects from the system</w:t>
-            </w:r>
-          </w:p>
-        </w:tc>
-        <w:tc>
-          <w:tcPr>
-            <w:tcW w:w="1372" w:type="dxa"/>
+                <w:sz w:val="24"/>
+                <w:szCs w:val="24"/>
+              </w:rPr>
+            </w:pPr>
+            <w:r>
+              <w:rPr>
+                <w:rFonts w:ascii="Calibri" w:eastAsia="Calibri" w:hAnsi="Calibri" w:cs="Calibri"/>
+                <w:color w:val="000000" w:themeColor="text1"/>
+                <w:sz w:val="24"/>
+                <w:szCs w:val="24"/>
+              </w:rPr>
+              <w:t xml:space="preserve">Description of what the software </w:t>
+            </w:r>
+            <w:r>
+              <w:rPr>
+                <w:rFonts w:ascii="Calibri" w:eastAsia="Calibri" w:hAnsi="Calibri" w:cs="Calibri"/>
+                <w:color w:val="000000" w:themeColor="text1"/>
+                <w:sz w:val="24"/>
+                <w:szCs w:val="24"/>
+              </w:rPr>
+              <w:t>itself should be able to complete.</w:t>
+            </w:r>
+          </w:p>
+        </w:tc>
+        <w:tc>
+          <w:tcPr>
+            <w:tcW w:w="1485" w:type="dxa"/>
             <w:shd w:val="clear" w:color="auto" w:fill="B4C6E7"/>
             <w:tcMar>
               <w:left w:w="105" w:type="dxa"/>
@@ -4310,7 +4473,8 @@
                 <w:sz w:val="24"/>
                 <w:szCs w:val="24"/>
               </w:rPr>
-              <w:t>2.2.2</w:t>
+              <w:lastRenderedPageBreak/>
+              <w:t>2.2.3</w:t>
             </w:r>
           </w:p>
         </w:tc>
@@ -4340,7 +4504,7 @@
                 <w:sz w:val="24"/>
                 <w:szCs w:val="24"/>
               </w:rPr>
-              <w:t>Software Requirements</w:t>
+              <w:t>Use Case Diagram</w:t>
             </w:r>
           </w:p>
         </w:tc>
@@ -4359,20 +4523,33 @@
               <w:rPr>
                 <w:rFonts w:ascii="Calibri" w:eastAsia="Calibri" w:hAnsi="Calibri" w:cs="Calibri"/>
                 <w:color w:val="000000" w:themeColor="text1"/>
-              </w:rPr>
-            </w:pPr>
-            <w:r>
-              <w:rPr>
-                <w:rFonts w:ascii="Calibri" w:eastAsia="Calibri" w:hAnsi="Calibri" w:cs="Calibri"/>
-                <w:color w:val="000000" w:themeColor="text1"/>
-              </w:rPr>
-              <w:t>Description of what the software can deliver</w:t>
-            </w:r>
-          </w:p>
-        </w:tc>
-        <w:tc>
-          <w:tcPr>
-            <w:tcW w:w="1372" w:type="dxa"/>
+                <w:sz w:val="24"/>
+                <w:szCs w:val="24"/>
+              </w:rPr>
+            </w:pPr>
+            <w:r>
+              <w:rPr>
+                <w:rFonts w:ascii="Calibri" w:eastAsia="Calibri" w:hAnsi="Calibri" w:cs="Calibri"/>
+                <w:color w:val="000000" w:themeColor="text1"/>
+                <w:sz w:val="24"/>
+                <w:szCs w:val="24"/>
+              </w:rPr>
+              <w:t>Visual representation of interactions between actors and system</w:t>
+            </w:r>
+            <w:r>
+              <w:rPr>
+                <w:rFonts w:ascii="Calibri" w:eastAsia="Calibri" w:hAnsi="Calibri" w:cs="Calibri"/>
+                <w:color w:val="000000" w:themeColor="text1"/>
+                <w:sz w:val="24"/>
+                <w:szCs w:val="24"/>
+              </w:rPr>
+              <w:t>, based off the use cases.</w:t>
+            </w:r>
+          </w:p>
+        </w:tc>
+        <w:tc>
+          <w:tcPr>
+            <w:tcW w:w="1485" w:type="dxa"/>
             <w:shd w:val="clear" w:color="auto" w:fill="B4C6E7"/>
             <w:tcMar>
               <w:left w:w="105" w:type="dxa"/>
@@ -4433,7 +4610,7 @@
                 <w:sz w:val="24"/>
                 <w:szCs w:val="24"/>
               </w:rPr>
-              <w:t>2.2.3</w:t>
+              <w:t>2.2.4</w:t>
             </w:r>
           </w:p>
         </w:tc>
@@ -4463,7 +4640,7 @@
                 <w:sz w:val="24"/>
                 <w:szCs w:val="24"/>
               </w:rPr>
-              <w:t>Use Case Diagram</w:t>
+              <w:t>Use Cases</w:t>
             </w:r>
           </w:p>
         </w:tc>
@@ -4482,20 +4659,33 @@
               <w:rPr>
                 <w:rFonts w:ascii="Calibri" w:eastAsia="Calibri" w:hAnsi="Calibri" w:cs="Calibri"/>
                 <w:color w:val="000000" w:themeColor="text1"/>
-              </w:rPr>
-            </w:pPr>
-            <w:r>
-              <w:rPr>
-                <w:rFonts w:ascii="Calibri" w:eastAsia="Calibri" w:hAnsi="Calibri" w:cs="Calibri"/>
-                <w:color w:val="000000" w:themeColor="text1"/>
-              </w:rPr>
-              <w:t>Visual representation of interactions between actors and system</w:t>
-            </w:r>
-          </w:p>
-        </w:tc>
-        <w:tc>
-          <w:tcPr>
-            <w:tcW w:w="1372" w:type="dxa"/>
+                <w:sz w:val="24"/>
+                <w:szCs w:val="24"/>
+              </w:rPr>
+            </w:pPr>
+            <w:r>
+              <w:rPr>
+                <w:rFonts w:ascii="Calibri" w:eastAsia="Calibri" w:hAnsi="Calibri" w:cs="Calibri"/>
+                <w:color w:val="000000" w:themeColor="text1"/>
+                <w:sz w:val="24"/>
+                <w:szCs w:val="24"/>
+              </w:rPr>
+              <w:t>Description of how users interact with the system</w:t>
+            </w:r>
+            <w:r>
+              <w:rPr>
+                <w:rFonts w:ascii="Calibri" w:eastAsia="Calibri" w:hAnsi="Calibri" w:cs="Calibri"/>
+                <w:color w:val="000000" w:themeColor="text1"/>
+                <w:sz w:val="24"/>
+                <w:szCs w:val="24"/>
+              </w:rPr>
+              <w:t>, with the flow of events, and alternative flow.</w:t>
+            </w:r>
+          </w:p>
+        </w:tc>
+        <w:tc>
+          <w:tcPr>
+            <w:tcW w:w="1485" w:type="dxa"/>
             <w:shd w:val="clear" w:color="auto" w:fill="B4C6E7"/>
             <w:tcMar>
               <w:left w:w="105" w:type="dxa"/>
@@ -4520,7 +4710,7 @@
                 <w:sz w:val="24"/>
                 <w:szCs w:val="24"/>
               </w:rPr>
-              <w:t>4 hours</w:t>
+              <w:t>1 day</w:t>
             </w:r>
           </w:p>
         </w:tc>
@@ -4532,7 +4722,7 @@
         <w:tc>
           <w:tcPr>
             <w:tcW w:w="1112" w:type="dxa"/>
-            <w:shd w:val="clear" w:color="auto" w:fill="B4C6E7"/>
+            <w:shd w:val="clear" w:color="auto" w:fill="8EAADB"/>
             <w:tcMar>
               <w:left w:w="105" w:type="dxa"/>
               <w:right w:w="105" w:type="dxa"/>
@@ -4552,74 +4742,94 @@
             <w:r>
               <w:rPr>
                 <w:rFonts w:ascii="Calibri" w:eastAsia="Calibri" w:hAnsi="Calibri" w:cs="Calibri"/>
-                <w:color w:val="000000" w:themeColor="text1"/>
-                <w:sz w:val="24"/>
-                <w:szCs w:val="24"/>
-              </w:rPr>
-              <w:t>2.2.4</w:t>
+                <w:b/>
+                <w:bCs/>
+                <w:color w:val="000000" w:themeColor="text1"/>
+                <w:sz w:val="24"/>
+                <w:szCs w:val="24"/>
+              </w:rPr>
+              <w:t>2.3</w:t>
             </w:r>
           </w:p>
         </w:tc>
         <w:tc>
           <w:tcPr>
             <w:tcW w:w="3105" w:type="dxa"/>
-            <w:shd w:val="clear" w:color="auto" w:fill="B4C6E7"/>
-            <w:tcMar>
-              <w:left w:w="105" w:type="dxa"/>
-              <w:right w:w="105" w:type="dxa"/>
-            </w:tcMar>
-          </w:tcPr>
-          <w:p>
-            <w:pPr>
-              <w:spacing w:line="259" w:lineRule="auto"/>
-              <w:rPr>
-                <w:rFonts w:ascii="Calibri" w:eastAsia="Calibri" w:hAnsi="Calibri" w:cs="Calibri"/>
-                <w:color w:val="000000" w:themeColor="text1"/>
-                <w:sz w:val="24"/>
-                <w:szCs w:val="24"/>
-              </w:rPr>
-            </w:pPr>
-            <w:r>
-              <w:rPr>
-                <w:rFonts w:ascii="Calibri" w:eastAsia="Calibri" w:hAnsi="Calibri" w:cs="Calibri"/>
-                <w:color w:val="000000" w:themeColor="text1"/>
-                <w:sz w:val="24"/>
-                <w:szCs w:val="24"/>
-              </w:rPr>
-              <w:t>Use Cases</w:t>
+            <w:shd w:val="clear" w:color="auto" w:fill="8EAADB"/>
+            <w:tcMar>
+              <w:left w:w="105" w:type="dxa"/>
+              <w:right w:w="105" w:type="dxa"/>
+            </w:tcMar>
+          </w:tcPr>
+          <w:p>
+            <w:pPr>
+              <w:spacing w:line="259" w:lineRule="auto"/>
+              <w:rPr>
+                <w:rFonts w:ascii="Calibri" w:eastAsia="Calibri" w:hAnsi="Calibri" w:cs="Calibri"/>
+                <w:color w:val="000000" w:themeColor="text1"/>
+                <w:sz w:val="24"/>
+                <w:szCs w:val="24"/>
+              </w:rPr>
+            </w:pPr>
+            <w:r>
+              <w:rPr>
+                <w:rFonts w:ascii="Calibri" w:eastAsia="Calibri" w:hAnsi="Calibri" w:cs="Calibri"/>
+                <w:b/>
+                <w:bCs/>
+                <w:color w:val="000000" w:themeColor="text1"/>
+                <w:sz w:val="24"/>
+                <w:szCs w:val="24"/>
+              </w:rPr>
+              <w:t>Software Design and System Components</w:t>
             </w:r>
           </w:p>
         </w:tc>
         <w:tc>
           <w:tcPr>
             <w:tcW w:w="3426" w:type="dxa"/>
-            <w:shd w:val="clear" w:color="auto" w:fill="B4C6E7"/>
-            <w:tcMar>
-              <w:left w:w="105" w:type="dxa"/>
-              <w:right w:w="105" w:type="dxa"/>
-            </w:tcMar>
-          </w:tcPr>
-          <w:p>
-            <w:pPr>
-              <w:spacing w:line="259" w:lineRule="auto"/>
-              <w:rPr>
-                <w:rFonts w:ascii="Calibri" w:eastAsia="Calibri" w:hAnsi="Calibri" w:cs="Calibri"/>
-                <w:color w:val="000000" w:themeColor="text1"/>
-              </w:rPr>
-            </w:pPr>
-            <w:r>
-              <w:rPr>
-                <w:rFonts w:ascii="Calibri" w:eastAsia="Calibri" w:hAnsi="Calibri" w:cs="Calibri"/>
-                <w:color w:val="000000" w:themeColor="text1"/>
-              </w:rPr>
-              <w:t>Description of how users interact  with the system</w:t>
-            </w:r>
-          </w:p>
-        </w:tc>
-        <w:tc>
-          <w:tcPr>
-            <w:tcW w:w="1372" w:type="dxa"/>
-            <w:shd w:val="clear" w:color="auto" w:fill="B4C6E7"/>
+            <w:shd w:val="clear" w:color="auto" w:fill="8EAADB"/>
+            <w:tcMar>
+              <w:left w:w="105" w:type="dxa"/>
+              <w:right w:w="105" w:type="dxa"/>
+            </w:tcMar>
+          </w:tcPr>
+          <w:p>
+            <w:pPr>
+              <w:spacing w:line="259" w:lineRule="auto"/>
+              <w:rPr>
+                <w:rFonts w:ascii="Calibri" w:eastAsia="Calibri" w:hAnsi="Calibri" w:cs="Calibri"/>
+                <w:bCs/>
+                <w:color w:val="000000" w:themeColor="text1"/>
+                <w:sz w:val="24"/>
+                <w:szCs w:val="24"/>
+              </w:rPr>
+            </w:pPr>
+            <w:r>
+              <w:rPr>
+                <w:rFonts w:ascii="Calibri" w:eastAsia="Calibri" w:hAnsi="Calibri" w:cs="Calibri"/>
+                <w:bCs/>
+                <w:color w:val="000000" w:themeColor="text1"/>
+                <w:sz w:val="24"/>
+                <w:szCs w:val="24"/>
+              </w:rPr>
+              <w:t xml:space="preserve">Planning for the </w:t>
+            </w:r>
+            <w:r>
+              <w:rPr>
+                <w:rFonts w:ascii="Calibri" w:eastAsia="Calibri" w:hAnsi="Calibri" w:cs="Calibri"/>
+                <w:bCs/>
+                <w:color w:val="000000" w:themeColor="text1"/>
+                <w:sz w:val="24"/>
+                <w:szCs w:val="24"/>
+              </w:rPr>
+              <w:t>Software Design and System Components</w:t>
+            </w:r>
+          </w:p>
+        </w:tc>
+        <w:tc>
+          <w:tcPr>
+            <w:tcW w:w="1485" w:type="dxa"/>
+            <w:shd w:val="clear" w:color="auto" w:fill="8EAADB"/>
             <w:tcMar>
               <w:left w:w="105" w:type="dxa"/>
               <w:right w:w="105" w:type="dxa"/>
@@ -4631,20 +4841,13 @@
               <w:jc w:val="right"/>
               <w:rPr>
                 <w:rFonts w:ascii="Calibri" w:eastAsia="Calibri" w:hAnsi="Calibri" w:cs="Calibri"/>
-                <w:color w:val="000000" w:themeColor="text1"/>
-                <w:sz w:val="24"/>
-                <w:szCs w:val="24"/>
-              </w:rPr>
-            </w:pPr>
-            <w:r>
-              <w:rPr>
-                <w:rFonts w:ascii="Calibri" w:eastAsia="Calibri" w:hAnsi="Calibri" w:cs="Calibri"/>
-                <w:color w:val="000000" w:themeColor="text1"/>
-                <w:sz w:val="24"/>
-                <w:szCs w:val="24"/>
-              </w:rPr>
-              <w:t>1 day</w:t>
-            </w:r>
+                <w:b/>
+                <w:bCs/>
+                <w:color w:val="000000" w:themeColor="text1"/>
+                <w:sz w:val="24"/>
+                <w:szCs w:val="24"/>
+              </w:rPr>
+            </w:pPr>
           </w:p>
         </w:tc>
       </w:tr>
@@ -4655,7 +4858,7 @@
         <w:tc>
           <w:tcPr>
             <w:tcW w:w="1112" w:type="dxa"/>
-            <w:shd w:val="clear" w:color="auto" w:fill="8EAADB"/>
+            <w:shd w:val="clear" w:color="auto" w:fill="B4C6E7"/>
             <w:tcMar>
               <w:left w:w="105" w:type="dxa"/>
               <w:right w:w="105" w:type="dxa"/>
@@ -4673,6 +4876,28 @@
               </w:rPr>
             </w:pPr>
             <w:r>
+              <w:rPr>
+                <w:rFonts w:ascii="Calibri" w:eastAsia="Calibri" w:hAnsi="Calibri" w:cs="Calibri"/>
+                <w:color w:val="000000" w:themeColor="text1"/>
+                <w:sz w:val="24"/>
+                <w:szCs w:val="24"/>
+              </w:rPr>
+              <w:t>2.3.1</w:t>
+            </w:r>
+          </w:p>
+        </w:tc>
+        <w:tc>
+          <w:tcPr>
+            <w:tcW w:w="3105" w:type="dxa"/>
+            <w:shd w:val="clear" w:color="auto" w:fill="B4C6E7"/>
+            <w:tcMar>
+              <w:left w:w="105" w:type="dxa"/>
+              <w:right w:w="105" w:type="dxa"/>
+            </w:tcMar>
+          </w:tcPr>
+          <w:p>
+            <w:pPr>
+              <w:spacing w:line="259" w:lineRule="auto"/>
               <w:rPr>
                 <w:rFonts w:ascii="Calibri" w:eastAsia="Calibri" w:hAnsi="Calibri" w:cs="Calibri"/>
                 <w:b/>
@@ -4681,28 +4906,6 @@
                 <w:sz w:val="24"/>
                 <w:szCs w:val="24"/>
               </w:rPr>
-              <w:t>2.3</w:t>
-            </w:r>
-          </w:p>
-        </w:tc>
-        <w:tc>
-          <w:tcPr>
-            <w:tcW w:w="3105" w:type="dxa"/>
-            <w:shd w:val="clear" w:color="auto" w:fill="8EAADB"/>
-            <w:tcMar>
-              <w:left w:w="105" w:type="dxa"/>
-              <w:right w:w="105" w:type="dxa"/>
-            </w:tcMar>
-          </w:tcPr>
-          <w:p>
-            <w:pPr>
-              <w:spacing w:line="259" w:lineRule="auto"/>
-              <w:rPr>
-                <w:rFonts w:ascii="Calibri" w:eastAsia="Calibri" w:hAnsi="Calibri" w:cs="Calibri"/>
-                <w:color w:val="000000" w:themeColor="text1"/>
-                <w:sz w:val="24"/>
-                <w:szCs w:val="24"/>
-              </w:rPr>
             </w:pPr>
             <w:r>
               <w:rPr>
@@ -4713,33 +4916,98 @@
                 <w:sz w:val="24"/>
                 <w:szCs w:val="24"/>
               </w:rPr>
-              <w:t>Software Design and System Components</w:t>
+              <w:t>Software Design</w:t>
             </w:r>
           </w:p>
         </w:tc>
         <w:tc>
           <w:tcPr>
             <w:tcW w:w="3426" w:type="dxa"/>
-            <w:shd w:val="clear" w:color="auto" w:fill="8EAADB"/>
-            <w:tcMar>
-              <w:left w:w="105" w:type="dxa"/>
-              <w:right w:w="105" w:type="dxa"/>
-            </w:tcMar>
-          </w:tcPr>
-          <w:p>
-            <w:pPr>
-              <w:spacing w:line="259" w:lineRule="auto"/>
-              <w:rPr>
-                <w:rFonts w:ascii="Calibri" w:eastAsia="Calibri" w:hAnsi="Calibri" w:cs="Calibri"/>
-                <w:color w:val="000000" w:themeColor="text1"/>
-              </w:rPr>
-            </w:pPr>
-          </w:p>
-        </w:tc>
-        <w:tc>
-          <w:tcPr>
-            <w:tcW w:w="1372" w:type="dxa"/>
-            <w:shd w:val="clear" w:color="auto" w:fill="8EAADB"/>
+            <w:shd w:val="clear" w:color="auto" w:fill="B4C6E7"/>
+            <w:tcMar>
+              <w:left w:w="105" w:type="dxa"/>
+              <w:right w:w="105" w:type="dxa"/>
+            </w:tcMar>
+          </w:tcPr>
+          <w:p>
+            <w:pPr>
+              <w:spacing w:line="259" w:lineRule="auto"/>
+              <w:rPr>
+                <w:rFonts w:ascii="Calibri" w:eastAsia="Calibri" w:hAnsi="Calibri" w:cs="Calibri"/>
+                <w:color w:val="000000" w:themeColor="text1"/>
+                <w:sz w:val="24"/>
+                <w:szCs w:val="24"/>
+              </w:rPr>
+            </w:pPr>
+            <w:r>
+              <w:rPr>
+                <w:rFonts w:ascii="Calibri" w:eastAsia="Calibri" w:hAnsi="Calibri" w:cs="Calibri"/>
+                <w:color w:val="000000" w:themeColor="text1"/>
+                <w:sz w:val="24"/>
+                <w:szCs w:val="24"/>
+              </w:rPr>
+              <w:t xml:space="preserve">Diagram/hierarchy that </w:t>
+            </w:r>
+            <w:r>
+              <w:rPr>
+                <w:rFonts w:ascii="Calibri" w:eastAsia="Calibri" w:hAnsi="Calibri" w:cs="Calibri"/>
+                <w:color w:val="000000" w:themeColor="text1"/>
+                <w:sz w:val="24"/>
+                <w:szCs w:val="24"/>
+              </w:rPr>
+              <w:t>represent</w:t>
+            </w:r>
+            <w:r>
+              <w:rPr>
+                <w:rFonts w:ascii="Calibri" w:eastAsia="Calibri" w:hAnsi="Calibri" w:cs="Calibri"/>
+                <w:color w:val="000000" w:themeColor="text1"/>
+                <w:sz w:val="24"/>
+                <w:szCs w:val="24"/>
+              </w:rPr>
+              <w:t xml:space="preserve">s </w:t>
+            </w:r>
+            <w:r>
+              <w:rPr>
+                <w:rFonts w:ascii="Calibri" w:eastAsia="Calibri" w:hAnsi="Calibri" w:cs="Calibri"/>
+                <w:color w:val="000000" w:themeColor="text1"/>
+                <w:sz w:val="24"/>
+                <w:szCs w:val="24"/>
+              </w:rPr>
+              <w:t>the</w:t>
+            </w:r>
+            <w:r>
+              <w:rPr>
+                <w:rFonts w:ascii="Calibri" w:eastAsia="Calibri" w:hAnsi="Calibri" w:cs="Calibri"/>
+                <w:color w:val="000000" w:themeColor="text1"/>
+                <w:sz w:val="24"/>
+                <w:szCs w:val="24"/>
+              </w:rPr>
+              <w:t xml:space="preserve"> flow of the system. Including system actions, and user actions and choices</w:t>
+            </w:r>
+            <w:r>
+              <w:rPr>
+                <w:rFonts w:ascii="Calibri" w:eastAsia="Calibri" w:hAnsi="Calibri" w:cs="Calibri"/>
+                <w:color w:val="000000" w:themeColor="text1"/>
+                <w:sz w:val="24"/>
+                <w:szCs w:val="24"/>
+              </w:rPr>
+              <w:t>, from start to stop</w:t>
+            </w:r>
+            <w:r>
+              <w:rPr>
+                <w:rFonts w:ascii="Calibri" w:eastAsia="Calibri" w:hAnsi="Calibri" w:cs="Calibri"/>
+                <w:color w:val="000000" w:themeColor="text1"/>
+                <w:sz w:val="24"/>
+                <w:szCs w:val="24"/>
+              </w:rPr>
+              <w:t>.</w:t>
+            </w:r>
+          </w:p>
+        </w:tc>
+        <w:tc>
+          <w:tcPr>
+            <w:tcW w:w="1485" w:type="dxa"/>
+            <w:shd w:val="clear" w:color="auto" w:fill="B4C6E7"/>
             <w:tcMar>
               <w:left w:w="105" w:type="dxa"/>
               <w:right w:w="105" w:type="dxa"/>
@@ -4751,13 +5019,20 @@
               <w:jc w:val="right"/>
               <w:rPr>
                 <w:rFonts w:ascii="Calibri" w:eastAsia="Calibri" w:hAnsi="Calibri" w:cs="Calibri"/>
-                <w:b/>
-                <w:bCs/>
-                <w:color w:val="000000" w:themeColor="text1"/>
-                <w:sz w:val="24"/>
-                <w:szCs w:val="24"/>
-              </w:rPr>
-            </w:pPr>
+                <w:color w:val="000000" w:themeColor="text1"/>
+                <w:sz w:val="24"/>
+                <w:szCs w:val="24"/>
+              </w:rPr>
+            </w:pPr>
+            <w:r>
+              <w:rPr>
+                <w:rFonts w:ascii="Calibri" w:eastAsia="Calibri" w:hAnsi="Calibri" w:cs="Calibri"/>
+                <w:color w:val="000000" w:themeColor="text1"/>
+                <w:sz w:val="24"/>
+                <w:szCs w:val="24"/>
+              </w:rPr>
+              <w:t>1 day</w:t>
+            </w:r>
           </w:p>
         </w:tc>
       </w:tr>
@@ -4780,19 +5055,23 @@
               <w:jc w:val="center"/>
               <w:rPr>
                 <w:rFonts w:ascii="Calibri" w:eastAsia="Calibri" w:hAnsi="Calibri" w:cs="Calibri"/>
-                <w:color w:val="000000" w:themeColor="text1"/>
-                <w:sz w:val="24"/>
-                <w:szCs w:val="24"/>
-              </w:rPr>
-            </w:pPr>
-            <w:r>
-              <w:rPr>
-                <w:rFonts w:ascii="Calibri" w:eastAsia="Calibri" w:hAnsi="Calibri" w:cs="Calibri"/>
-                <w:color w:val="000000" w:themeColor="text1"/>
-                <w:sz w:val="24"/>
-                <w:szCs w:val="24"/>
-              </w:rPr>
-              <w:t>2.3.1</w:t>
+                <w:b/>
+                <w:bCs/>
+                <w:color w:val="000000" w:themeColor="text1"/>
+                <w:sz w:val="24"/>
+                <w:szCs w:val="24"/>
+              </w:rPr>
+            </w:pPr>
+            <w:r>
+              <w:rPr>
+                <w:rFonts w:ascii="Calibri" w:eastAsia="Calibri" w:hAnsi="Calibri" w:cs="Calibri"/>
+                <w:b/>
+                <w:bCs/>
+                <w:color w:val="000000" w:themeColor="text1"/>
+                <w:sz w:val="24"/>
+                <w:szCs w:val="24"/>
+              </w:rPr>
+              <w:t>2.3.2</w:t>
             </w:r>
           </w:p>
         </w:tc>
@@ -4810,19 +5089,23 @@
               <w:spacing w:line="259" w:lineRule="auto"/>
               <w:rPr>
                 <w:rFonts w:ascii="Calibri" w:eastAsia="Calibri" w:hAnsi="Calibri" w:cs="Calibri"/>
-                <w:color w:val="000000" w:themeColor="text1"/>
-                <w:sz w:val="24"/>
-                <w:szCs w:val="24"/>
-              </w:rPr>
-            </w:pPr>
-            <w:r>
-              <w:rPr>
-                <w:rFonts w:ascii="Calibri" w:eastAsia="Calibri" w:hAnsi="Calibri" w:cs="Calibri"/>
-                <w:color w:val="000000" w:themeColor="text1"/>
-                <w:sz w:val="24"/>
-                <w:szCs w:val="24"/>
-              </w:rPr>
-              <w:t>Software Design</w:t>
+                <w:b/>
+                <w:bCs/>
+                <w:color w:val="000000" w:themeColor="text1"/>
+                <w:sz w:val="24"/>
+                <w:szCs w:val="24"/>
+              </w:rPr>
+            </w:pPr>
+            <w:r>
+              <w:rPr>
+                <w:rFonts w:ascii="Calibri" w:eastAsia="Calibri" w:hAnsi="Calibri" w:cs="Calibri"/>
+                <w:b/>
+                <w:bCs/>
+                <w:color w:val="000000" w:themeColor="text1"/>
+                <w:sz w:val="24"/>
+                <w:szCs w:val="24"/>
+              </w:rPr>
+              <w:t>System Components</w:t>
             </w:r>
           </w:p>
         </w:tc>
@@ -4840,21 +5123,37 @@
               <w:spacing w:line="259" w:lineRule="auto"/>
               <w:rPr>
                 <w:rFonts w:ascii="Calibri" w:eastAsia="Calibri" w:hAnsi="Calibri" w:cs="Calibri"/>
-                <w:color w:val="000000" w:themeColor="text1"/>
-              </w:rPr>
-            </w:pPr>
-            <w:r>
-              <w:rPr>
-                <w:rFonts w:ascii="Calibri" w:eastAsia="Calibri" w:hAnsi="Calibri" w:cs="Calibri"/>
-                <w:color w:val="000000" w:themeColor="text1"/>
-              </w:rPr>
-              <w:t>Diagram/hierarchy that shows</w:t>
-            </w:r>
-          </w:p>
-        </w:tc>
-        <w:tc>
-          <w:tcPr>
-            <w:tcW w:w="1372" w:type="dxa"/>
+                <w:bCs/>
+                <w:color w:val="000000" w:themeColor="text1"/>
+                <w:sz w:val="24"/>
+                <w:szCs w:val="24"/>
+              </w:rPr>
+            </w:pPr>
+            <w:r>
+              <w:rPr>
+                <w:rFonts w:ascii="Calibri" w:eastAsia="Calibri" w:hAnsi="Calibri" w:cs="Calibri"/>
+                <w:bCs/>
+                <w:color w:val="000000" w:themeColor="text1"/>
+                <w:sz w:val="24"/>
+                <w:szCs w:val="24"/>
+              </w:rPr>
+              <w:t>The design of the different aspects of the app</w:t>
+            </w:r>
+            <w:r>
+              <w:rPr>
+                <w:rFonts w:ascii="Calibri" w:eastAsia="Calibri" w:hAnsi="Calibri" w:cs="Calibri"/>
+                <w:bCs/>
+                <w:color w:val="000000" w:themeColor="text1"/>
+                <w:sz w:val="24"/>
+                <w:szCs w:val="24"/>
+              </w:rPr>
+              <w:t>, including functions, data structures, and the pseudocode of the algorithms/functions.</w:t>
+            </w:r>
+          </w:p>
+        </w:tc>
+        <w:tc>
+          <w:tcPr>
+            <w:tcW w:w="1485" w:type="dxa"/>
             <w:shd w:val="clear" w:color="auto" w:fill="B4C6E7"/>
             <w:tcMar>
               <w:left w:w="105" w:type="dxa"/>
@@ -4872,15 +5171,6 @@
                 <w:szCs w:val="24"/>
               </w:rPr>
             </w:pPr>
-            <w:r>
-              <w:rPr>
-                <w:rFonts w:ascii="Calibri" w:eastAsia="Calibri" w:hAnsi="Calibri" w:cs="Calibri"/>
-                <w:color w:val="000000" w:themeColor="text1"/>
-                <w:sz w:val="24"/>
-                <w:szCs w:val="24"/>
-              </w:rPr>
-              <w:t>1 day</w:t>
-            </w:r>
           </w:p>
         </w:tc>
       </w:tr>
@@ -4891,7 +5181,7 @@
         <w:tc>
           <w:tcPr>
             <w:tcW w:w="1112" w:type="dxa"/>
-            <w:shd w:val="clear" w:color="auto" w:fill="B4C6E7"/>
+            <w:shd w:val="clear" w:color="auto" w:fill="D9E2F3"/>
             <w:tcMar>
               <w:left w:w="105" w:type="dxa"/>
               <w:right w:w="105" w:type="dxa"/>
@@ -4915,70 +5205,76 @@
                 <w:sz w:val="24"/>
                 <w:szCs w:val="24"/>
               </w:rPr>
-              <w:t>2.3.2</w:t>
+              <w:t>2.3.2.1</w:t>
             </w:r>
           </w:p>
         </w:tc>
         <w:tc>
           <w:tcPr>
             <w:tcW w:w="3105" w:type="dxa"/>
-            <w:shd w:val="clear" w:color="auto" w:fill="B4C6E7"/>
-            <w:tcMar>
-              <w:left w:w="105" w:type="dxa"/>
-              <w:right w:w="105" w:type="dxa"/>
-            </w:tcMar>
-          </w:tcPr>
-          <w:p>
-            <w:pPr>
-              <w:spacing w:line="259" w:lineRule="auto"/>
-              <w:rPr>
-                <w:rFonts w:ascii="Calibri" w:eastAsia="Calibri" w:hAnsi="Calibri" w:cs="Calibri"/>
-                <w:color w:val="000000" w:themeColor="text1"/>
-                <w:sz w:val="24"/>
-                <w:szCs w:val="24"/>
-              </w:rPr>
-            </w:pPr>
-            <w:r>
-              <w:rPr>
-                <w:rFonts w:ascii="Calibri" w:eastAsia="Calibri" w:hAnsi="Calibri" w:cs="Calibri"/>
-                <w:color w:val="000000" w:themeColor="text1"/>
-                <w:sz w:val="24"/>
-                <w:szCs w:val="24"/>
-              </w:rPr>
-              <w:t>System Components</w:t>
+            <w:shd w:val="clear" w:color="auto" w:fill="D9E2F3"/>
+            <w:tcMar>
+              <w:left w:w="105" w:type="dxa"/>
+              <w:right w:w="105" w:type="dxa"/>
+            </w:tcMar>
+          </w:tcPr>
+          <w:p>
+            <w:pPr>
+              <w:spacing w:line="259" w:lineRule="auto"/>
+              <w:rPr>
+                <w:rFonts w:ascii="Calibri" w:eastAsia="Calibri" w:hAnsi="Calibri" w:cs="Calibri"/>
+                <w:color w:val="000000" w:themeColor="text1"/>
+                <w:sz w:val="24"/>
+                <w:szCs w:val="24"/>
+              </w:rPr>
+            </w:pPr>
+            <w:r>
+              <w:rPr>
+                <w:rFonts w:ascii="Calibri" w:eastAsia="Calibri" w:hAnsi="Calibri" w:cs="Calibri"/>
+                <w:color w:val="000000" w:themeColor="text1"/>
+                <w:sz w:val="24"/>
+                <w:szCs w:val="24"/>
+              </w:rPr>
+              <w:t>Functions</w:t>
             </w:r>
           </w:p>
         </w:tc>
         <w:tc>
           <w:tcPr>
             <w:tcW w:w="3426" w:type="dxa"/>
-            <w:shd w:val="clear" w:color="auto" w:fill="B4C6E7"/>
-            <w:tcMar>
-              <w:left w:w="105" w:type="dxa"/>
-              <w:right w:w="105" w:type="dxa"/>
-            </w:tcMar>
-          </w:tcPr>
-          <w:p>
-            <w:pPr>
-              <w:spacing w:line="259" w:lineRule="auto"/>
-              <w:rPr>
-                <w:rFonts w:ascii="Calibri" w:eastAsia="Calibri" w:hAnsi="Calibri" w:cs="Calibri"/>
-                <w:color w:val="000000" w:themeColor="text1"/>
-              </w:rPr>
-            </w:pPr>
-            <w:r>
-              <w:rPr>
-                <w:rFonts w:ascii="Calibri" w:eastAsia="Calibri" w:hAnsi="Calibri" w:cs="Calibri"/>
-                <w:color w:val="000000" w:themeColor="text1"/>
-              </w:rPr>
-              <w:t>The design of the different aspects of the app</w:t>
-            </w:r>
-          </w:p>
-        </w:tc>
-        <w:tc>
-          <w:tcPr>
-            <w:tcW w:w="1372" w:type="dxa"/>
-            <w:shd w:val="clear" w:color="auto" w:fill="B4C6E7"/>
+            <w:shd w:val="clear" w:color="auto" w:fill="D9E2F3"/>
+            <w:tcMar>
+              <w:left w:w="105" w:type="dxa"/>
+              <w:right w:w="105" w:type="dxa"/>
+            </w:tcMar>
+          </w:tcPr>
+          <w:p>
+            <w:pPr>
+              <w:spacing w:after="200" w:line="259" w:lineRule="auto"/>
+              <w:rPr>
+                <w:rFonts w:ascii="Calibri" w:eastAsia="Calibri" w:hAnsi="Calibri" w:cs="Calibri"/>
+                <w:bCs/>
+                <w:color w:val="000000" w:themeColor="text1"/>
+                <w:sz w:val="24"/>
+                <w:szCs w:val="24"/>
+              </w:rPr>
+            </w:pPr>
+            <w:r>
+              <w:rPr>
+                <w:rFonts w:ascii="Calibri" w:eastAsia="Calibri" w:hAnsi="Calibri" w:cs="Calibri"/>
+                <w:bCs/>
+                <w:color w:val="000000" w:themeColor="text1"/>
+                <w:sz w:val="24"/>
+                <w:szCs w:val="24"/>
+              </w:rPr>
+              <w:t>A table representing the functions of the system, including the function name, description of the function, parameters used in the function, side effects of the function, and the return value of the function.</w:t>
+            </w:r>
+          </w:p>
+        </w:tc>
+        <w:tc>
+          <w:tcPr>
+            <w:tcW w:w="1485" w:type="dxa"/>
+            <w:shd w:val="clear" w:color="auto" w:fill="D9E2F3"/>
             <w:tcMar>
               <w:left w:w="105" w:type="dxa"/>
               <w:right w:w="105" w:type="dxa"/>
@@ -4995,6 +5291,24 @@
                 <w:szCs w:val="24"/>
               </w:rPr>
             </w:pPr>
+            <w:r>
+              <w:rPr>
+                <w:rFonts w:ascii="Calibri" w:eastAsia="Calibri" w:hAnsi="Calibri" w:cs="Calibri"/>
+                <w:color w:val="000000" w:themeColor="text1"/>
+                <w:sz w:val="24"/>
+                <w:szCs w:val="24"/>
+              </w:rPr>
+              <w:t>4</w:t>
+            </w:r>
+            <w:r>
+              <w:rPr>
+                <w:rFonts w:ascii="Calibri" w:eastAsia="Calibri" w:hAnsi="Calibri" w:cs="Calibri"/>
+                <w:color w:val="000000" w:themeColor="text1"/>
+                <w:sz w:val="24"/>
+                <w:szCs w:val="24"/>
+              </w:rPr>
+              <w:t xml:space="preserve"> days</w:t>
+            </w:r>
           </w:p>
         </w:tc>
       </w:tr>
@@ -5029,7 +5343,7 @@
                 <w:sz w:val="24"/>
                 <w:szCs w:val="24"/>
               </w:rPr>
-              <w:t>2.3.2.1</w:t>
+              <w:t>2.3.2.2</w:t>
             </w:r>
           </w:p>
         </w:tc>
@@ -5059,7 +5373,7 @@
                 <w:sz w:val="24"/>
                 <w:szCs w:val="24"/>
               </w:rPr>
-              <w:t>Functions</w:t>
+              <w:t>Data Structures</w:t>
             </w:r>
           </w:p>
         </w:tc>
@@ -5074,24 +5388,28 @@
           </w:tcPr>
           <w:p>
             <w:pPr>
-              <w:spacing w:line="259" w:lineRule="auto"/>
-              <w:rPr>
-                <w:rFonts w:ascii="Calibri" w:eastAsia="Calibri" w:hAnsi="Calibri" w:cs="Calibri"/>
-                <w:color w:val="000000" w:themeColor="text1"/>
-              </w:rPr>
-            </w:pPr>
-            <w:r>
-              <w:rPr>
-                <w:rFonts w:ascii="Calibri" w:eastAsia="Calibri" w:hAnsi="Calibri" w:cs="Calibri"/>
-                <w:color w:val="000000" w:themeColor="text1"/>
-              </w:rPr>
-              <w:t>List functions required</w:t>
-            </w:r>
-          </w:p>
-        </w:tc>
-        <w:tc>
-          <w:tcPr>
-            <w:tcW w:w="1372" w:type="dxa"/>
+              <w:spacing w:after="200" w:line="259" w:lineRule="auto"/>
+              <w:rPr>
+                <w:bCs/>
+                <w:sz w:val="24"/>
+                <w:szCs w:val="24"/>
+              </w:rPr>
+            </w:pPr>
+            <w:r>
+              <w:rPr>
+                <w:rFonts w:ascii="Calibri" w:eastAsia="Calibri" w:hAnsi="Calibri" w:cs="Calibri"/>
+                <w:bCs/>
+                <w:color w:val="000000" w:themeColor="text1"/>
+                <w:sz w:val="24"/>
+                <w:szCs w:val="24"/>
+              </w:rPr>
+              <w:t>Describes the data types and structures that will be used in this system, and the functions that will use these types.</w:t>
+            </w:r>
+          </w:p>
+        </w:tc>
+        <w:tc>
+          <w:tcPr>
+            <w:tcW w:w="1485" w:type="dxa"/>
             <w:shd w:val="clear" w:color="auto" w:fill="D9E2F3"/>
             <w:tcMar>
               <w:left w:w="105" w:type="dxa"/>
@@ -5152,7 +5470,7 @@
                 <w:sz w:val="24"/>
                 <w:szCs w:val="24"/>
               </w:rPr>
-              <w:t>2.3.2.2</w:t>
+              <w:t>2.3.2.3</w:t>
             </w:r>
           </w:p>
         </w:tc>
@@ -5182,7 +5500,7 @@
                 <w:sz w:val="24"/>
                 <w:szCs w:val="24"/>
               </w:rPr>
-              <w:t>Data Structures</w:t>
+              <w:t>Detailed design</w:t>
             </w:r>
           </w:p>
         </w:tc>
@@ -5197,24 +5515,30 @@
           </w:tcPr>
           <w:p>
             <w:pPr>
-              <w:spacing w:line="259" w:lineRule="auto"/>
-              <w:rPr>
-                <w:rFonts w:ascii="Calibri" w:eastAsia="Calibri" w:hAnsi="Calibri" w:cs="Calibri"/>
-                <w:color w:val="000000" w:themeColor="text1"/>
-              </w:rPr>
-            </w:pPr>
-            <w:r>
-              <w:rPr>
-                <w:rFonts w:ascii="Calibri" w:eastAsia="Calibri" w:hAnsi="Calibri" w:cs="Calibri"/>
-                <w:color w:val="000000" w:themeColor="text1"/>
-              </w:rPr>
-              <w:t>Layout of …. Diagrams?</w:t>
-            </w:r>
-          </w:p>
-        </w:tc>
-        <w:tc>
-          <w:tcPr>
-            <w:tcW w:w="1372" w:type="dxa"/>
+              <w:spacing w:after="200" w:line="259" w:lineRule="auto"/>
+              <w:rPr>
+                <w:rFonts w:ascii="Calibri" w:eastAsia="Calibri" w:hAnsi="Calibri" w:cs="Calibri"/>
+                <w:bCs/>
+                <w:color w:val="000000" w:themeColor="text1"/>
+                <w:sz w:val="24"/>
+                <w:szCs w:val="24"/>
+              </w:rPr>
+            </w:pPr>
+            <w:r>
+              <w:rPr>
+                <w:rFonts w:ascii="Calibri" w:eastAsia="Calibri" w:hAnsi="Calibri" w:cs="Calibri"/>
+                <w:bCs/>
+                <w:color w:val="000000" w:themeColor="text1"/>
+                <w:sz w:val="24"/>
+                <w:szCs w:val="24"/>
+              </w:rPr>
+              <w:t>Pseudocode created for a few functions and algorithms that will be used in this system.</w:t>
+            </w:r>
+          </w:p>
+        </w:tc>
+        <w:tc>
+          <w:tcPr>
+            <w:tcW w:w="1485" w:type="dxa"/>
             <w:shd w:val="clear" w:color="auto" w:fill="D9E2F3"/>
             <w:tcMar>
               <w:left w:w="105" w:type="dxa"/>
@@ -5239,7 +5563,16 @@
                 <w:sz w:val="24"/>
                 <w:szCs w:val="24"/>
               </w:rPr>
-              <w:t>2 days</w:t>
+              <w:t>3</w:t>
+            </w:r>
+            <w:r>
+              <w:rPr>
+                <w:rFonts w:ascii="Calibri" w:eastAsia="Calibri" w:hAnsi="Calibri" w:cs="Calibri"/>
+                <w:color w:val="000000" w:themeColor="text1"/>
+                <w:sz w:val="24"/>
+                <w:szCs w:val="24"/>
+              </w:rPr>
+              <w:t xml:space="preserve"> days</w:t>
             </w:r>
           </w:p>
         </w:tc>
@@ -5251,7 +5584,7 @@
         <w:tc>
           <w:tcPr>
             <w:tcW w:w="1112" w:type="dxa"/>
-            <w:shd w:val="clear" w:color="auto" w:fill="D9E2F3"/>
+            <w:shd w:val="clear" w:color="auto" w:fill="8EAADB"/>
             <w:tcMar>
               <w:left w:w="105" w:type="dxa"/>
               <w:right w:w="105" w:type="dxa"/>
@@ -5263,82 +5596,96 @@
               <w:jc w:val="center"/>
               <w:rPr>
                 <w:rFonts w:ascii="Calibri" w:eastAsia="Calibri" w:hAnsi="Calibri" w:cs="Calibri"/>
-                <w:color w:val="000000" w:themeColor="text1"/>
-                <w:sz w:val="24"/>
-                <w:szCs w:val="24"/>
-              </w:rPr>
-            </w:pPr>
-            <w:r>
-              <w:rPr>
-                <w:rFonts w:ascii="Calibri" w:eastAsia="Calibri" w:hAnsi="Calibri" w:cs="Calibri"/>
-                <w:color w:val="000000" w:themeColor="text1"/>
-                <w:sz w:val="24"/>
-                <w:szCs w:val="24"/>
-              </w:rPr>
-              <w:t>2.3.2.3</w:t>
+                <w:b/>
+                <w:bCs/>
+                <w:color w:val="000000" w:themeColor="text1"/>
+                <w:sz w:val="24"/>
+                <w:szCs w:val="24"/>
+              </w:rPr>
+            </w:pPr>
+            <w:r>
+              <w:rPr>
+                <w:rFonts w:ascii="Calibri" w:eastAsia="Calibri" w:hAnsi="Calibri" w:cs="Calibri"/>
+                <w:b/>
+                <w:bCs/>
+                <w:color w:val="000000" w:themeColor="text1"/>
+                <w:sz w:val="24"/>
+                <w:szCs w:val="24"/>
+              </w:rPr>
+              <w:t>2.4</w:t>
             </w:r>
           </w:p>
         </w:tc>
         <w:tc>
           <w:tcPr>
             <w:tcW w:w="3105" w:type="dxa"/>
-            <w:shd w:val="clear" w:color="auto" w:fill="D9E2F3"/>
-            <w:tcMar>
-              <w:left w:w="105" w:type="dxa"/>
-              <w:right w:w="105" w:type="dxa"/>
-            </w:tcMar>
-          </w:tcPr>
-          <w:p>
-            <w:pPr>
-              <w:spacing w:line="259" w:lineRule="auto"/>
-              <w:rPr>
-                <w:rFonts w:ascii="Calibri" w:eastAsia="Calibri" w:hAnsi="Calibri" w:cs="Calibri"/>
-                <w:color w:val="000000" w:themeColor="text1"/>
-                <w:sz w:val="24"/>
-                <w:szCs w:val="24"/>
-              </w:rPr>
-            </w:pPr>
-            <w:r>
-              <w:rPr>
-                <w:rFonts w:ascii="Calibri" w:eastAsia="Calibri" w:hAnsi="Calibri" w:cs="Calibri"/>
-                <w:color w:val="000000" w:themeColor="text1"/>
-                <w:sz w:val="24"/>
-                <w:szCs w:val="24"/>
-              </w:rPr>
-              <w:t>Detailed design</w:t>
+            <w:shd w:val="clear" w:color="auto" w:fill="8EAADB"/>
+            <w:tcMar>
+              <w:left w:w="105" w:type="dxa"/>
+              <w:right w:w="105" w:type="dxa"/>
+            </w:tcMar>
+          </w:tcPr>
+          <w:p>
+            <w:pPr>
+              <w:spacing w:line="259" w:lineRule="auto"/>
+              <w:rPr>
+                <w:rFonts w:ascii="Calibri" w:eastAsia="Calibri" w:hAnsi="Calibri" w:cs="Calibri"/>
+                <w:b/>
+                <w:bCs/>
+                <w:color w:val="000000" w:themeColor="text1"/>
+                <w:sz w:val="24"/>
+                <w:szCs w:val="24"/>
+              </w:rPr>
+            </w:pPr>
+            <w:r>
+              <w:rPr>
+                <w:rFonts w:ascii="Calibri" w:eastAsia="Calibri" w:hAnsi="Calibri" w:cs="Calibri"/>
+                <w:b/>
+                <w:bCs/>
+                <w:color w:val="000000" w:themeColor="text1"/>
+                <w:sz w:val="24"/>
+                <w:szCs w:val="24"/>
+              </w:rPr>
+              <w:t>User Interface Design</w:t>
             </w:r>
           </w:p>
         </w:tc>
         <w:tc>
           <w:tcPr>
             <w:tcW w:w="3426" w:type="dxa"/>
-            <w:shd w:val="clear" w:color="auto" w:fill="D9E2F3"/>
-            <w:tcMar>
-              <w:left w:w="105" w:type="dxa"/>
-              <w:right w:w="105" w:type="dxa"/>
-            </w:tcMar>
-          </w:tcPr>
-          <w:p>
-            <w:pPr>
-              <w:spacing w:line="259" w:lineRule="auto"/>
-              <w:rPr>
-                <w:rFonts w:ascii="Calibri" w:eastAsia="Calibri" w:hAnsi="Calibri" w:cs="Calibri"/>
-                <w:color w:val="000000" w:themeColor="text1"/>
-              </w:rPr>
-            </w:pPr>
-            <w:r>
-              <w:rPr>
-                <w:rFonts w:ascii="Calibri" w:eastAsia="Calibri" w:hAnsi="Calibri" w:cs="Calibri"/>
-                <w:color w:val="000000" w:themeColor="text1"/>
-              </w:rPr>
-              <w:t>pseudocode</w:t>
-            </w:r>
-          </w:p>
-        </w:tc>
-        <w:tc>
-          <w:tcPr>
-            <w:tcW w:w="1372" w:type="dxa"/>
-            <w:shd w:val="clear" w:color="auto" w:fill="D9E2F3"/>
+            <w:shd w:val="clear" w:color="auto" w:fill="8EAADB"/>
+            <w:tcMar>
+              <w:left w:w="105" w:type="dxa"/>
+              <w:right w:w="105" w:type="dxa"/>
+            </w:tcMar>
+          </w:tcPr>
+          <w:p>
+            <w:pPr>
+              <w:spacing w:line="259" w:lineRule="auto"/>
+              <w:rPr>
+                <w:rFonts w:ascii="Calibri" w:eastAsia="Calibri" w:hAnsi="Calibri" w:cs="Calibri"/>
+                <w:bCs/>
+                <w:color w:val="000000" w:themeColor="text1"/>
+                <w:sz w:val="24"/>
+                <w:szCs w:val="24"/>
+              </w:rPr>
+            </w:pPr>
+            <w:r>
+              <w:rPr>
+                <w:rFonts w:ascii="Calibri" w:eastAsia="Calibri" w:hAnsi="Calibri" w:cs="Calibri"/>
+                <w:bCs/>
+                <w:color w:val="000000" w:themeColor="text1"/>
+                <w:sz w:val="24"/>
+                <w:szCs w:val="24"/>
+              </w:rPr>
+              <w:t>Planning for the User Interface Design</w:t>
+            </w:r>
+          </w:p>
+        </w:tc>
+        <w:tc>
+          <w:tcPr>
+            <w:tcW w:w="1485" w:type="dxa"/>
+            <w:shd w:val="clear" w:color="auto" w:fill="8EAADB"/>
             <w:tcMar>
               <w:left w:w="105" w:type="dxa"/>
               <w:right w:w="105" w:type="dxa"/>
@@ -5350,20 +5697,13 @@
               <w:jc w:val="right"/>
               <w:rPr>
                 <w:rFonts w:ascii="Calibri" w:eastAsia="Calibri" w:hAnsi="Calibri" w:cs="Calibri"/>
-                <w:color w:val="000000" w:themeColor="text1"/>
-                <w:sz w:val="24"/>
-                <w:szCs w:val="24"/>
-              </w:rPr>
-            </w:pPr>
-            <w:r>
-              <w:rPr>
-                <w:rFonts w:ascii="Calibri" w:eastAsia="Calibri" w:hAnsi="Calibri" w:cs="Calibri"/>
-                <w:color w:val="000000" w:themeColor="text1"/>
-                <w:sz w:val="24"/>
-                <w:szCs w:val="24"/>
-              </w:rPr>
-              <w:t>5 days</w:t>
-            </w:r>
+                <w:b/>
+                <w:bCs/>
+                <w:color w:val="000000" w:themeColor="text1"/>
+                <w:sz w:val="24"/>
+                <w:szCs w:val="24"/>
+              </w:rPr>
+            </w:pPr>
           </w:p>
         </w:tc>
       </w:tr>
@@ -5374,7 +5714,7 @@
         <w:tc>
           <w:tcPr>
             <w:tcW w:w="1112" w:type="dxa"/>
-            <w:shd w:val="clear" w:color="auto" w:fill="8EAADB"/>
+            <w:shd w:val="clear" w:color="auto" w:fill="B4C6E7"/>
             <w:tcMar>
               <w:left w:w="105" w:type="dxa"/>
               <w:right w:w="105" w:type="dxa"/>
@@ -5394,71 +5734,90 @@
             <w:r>
               <w:rPr>
                 <w:rFonts w:ascii="Calibri" w:eastAsia="Calibri" w:hAnsi="Calibri" w:cs="Calibri"/>
-                <w:b/>
+                <w:color w:val="000000" w:themeColor="text1"/>
+                <w:sz w:val="24"/>
+                <w:szCs w:val="24"/>
+              </w:rPr>
+              <w:t>2.4.1</w:t>
+            </w:r>
+          </w:p>
+        </w:tc>
+        <w:tc>
+          <w:tcPr>
+            <w:tcW w:w="3105" w:type="dxa"/>
+            <w:shd w:val="clear" w:color="auto" w:fill="B4C6E7"/>
+            <w:tcMar>
+              <w:left w:w="105" w:type="dxa"/>
+              <w:right w:w="105" w:type="dxa"/>
+            </w:tcMar>
+          </w:tcPr>
+          <w:p>
+            <w:pPr>
+              <w:spacing w:line="259" w:lineRule="auto"/>
+              <w:rPr>
+                <w:rFonts w:ascii="Calibri" w:eastAsia="Calibri" w:hAnsi="Calibri" w:cs="Calibri"/>
+                <w:color w:val="000000" w:themeColor="text1"/>
+                <w:sz w:val="24"/>
+                <w:szCs w:val="24"/>
+              </w:rPr>
+            </w:pPr>
+            <w:r>
+              <w:rPr>
+                <w:rFonts w:ascii="Calibri" w:eastAsia="Calibri" w:hAnsi="Calibri" w:cs="Calibri"/>
+                <w:color w:val="000000" w:themeColor="text1"/>
+                <w:sz w:val="24"/>
+                <w:szCs w:val="24"/>
+              </w:rPr>
+              <w:t>Structural Design</w:t>
+            </w:r>
+          </w:p>
+        </w:tc>
+        <w:tc>
+          <w:tcPr>
+            <w:tcW w:w="3426" w:type="dxa"/>
+            <w:shd w:val="clear" w:color="auto" w:fill="B4C6E7"/>
+            <w:tcMar>
+              <w:left w:w="105" w:type="dxa"/>
+              <w:right w:w="105" w:type="dxa"/>
+            </w:tcMar>
+          </w:tcPr>
+          <w:p>
+            <w:pPr>
+              <w:spacing w:line="259" w:lineRule="auto"/>
+              <w:rPr>
+                <w:rFonts w:ascii="Calibri" w:eastAsia="Calibri" w:hAnsi="Calibri" w:cs="Calibri"/>
                 <w:bCs/>
                 <w:color w:val="000000" w:themeColor="text1"/>
                 <w:sz w:val="24"/>
                 <w:szCs w:val="24"/>
               </w:rPr>
-              <w:t>2.4</w:t>
-            </w:r>
-          </w:p>
-        </w:tc>
-        <w:tc>
-          <w:tcPr>
-            <w:tcW w:w="3105" w:type="dxa"/>
-            <w:shd w:val="clear" w:color="auto" w:fill="8EAADB"/>
-            <w:tcMar>
-              <w:left w:w="105" w:type="dxa"/>
-              <w:right w:w="105" w:type="dxa"/>
-            </w:tcMar>
-          </w:tcPr>
-          <w:p>
-            <w:pPr>
-              <w:spacing w:line="259" w:lineRule="auto"/>
-              <w:rPr>
-                <w:rFonts w:ascii="Calibri" w:eastAsia="Calibri" w:hAnsi="Calibri" w:cs="Calibri"/>
-                <w:color w:val="000000" w:themeColor="text1"/>
-                <w:sz w:val="24"/>
-                <w:szCs w:val="24"/>
-              </w:rPr>
-            </w:pPr>
-            <w:r>
-              <w:rPr>
-                <w:rFonts w:ascii="Calibri" w:eastAsia="Calibri" w:hAnsi="Calibri" w:cs="Calibri"/>
-                <w:b/>
+            </w:pPr>
+            <w:r>
+              <w:rPr>
+                <w:rFonts w:ascii="Calibri" w:eastAsia="Calibri" w:hAnsi="Calibri" w:cs="Calibri"/>
                 <w:bCs/>
                 <w:color w:val="000000" w:themeColor="text1"/>
                 <w:sz w:val="24"/>
                 <w:szCs w:val="24"/>
               </w:rPr>
-              <w:t>User Interface Design</w:t>
-            </w:r>
-          </w:p>
-        </w:tc>
-        <w:tc>
-          <w:tcPr>
-            <w:tcW w:w="3426" w:type="dxa"/>
-            <w:shd w:val="clear" w:color="auto" w:fill="8EAADB"/>
-            <w:tcMar>
-              <w:left w:w="105" w:type="dxa"/>
-              <w:right w:w="105" w:type="dxa"/>
-            </w:tcMar>
-          </w:tcPr>
-          <w:p>
-            <w:pPr>
-              <w:spacing w:line="259" w:lineRule="auto"/>
-              <w:rPr>
-                <w:rFonts w:ascii="Calibri" w:eastAsia="Calibri" w:hAnsi="Calibri" w:cs="Calibri"/>
-                <w:color w:val="000000" w:themeColor="text1"/>
-              </w:rPr>
-            </w:pPr>
-          </w:p>
-        </w:tc>
-        <w:tc>
-          <w:tcPr>
-            <w:tcW w:w="1372" w:type="dxa"/>
-            <w:shd w:val="clear" w:color="auto" w:fill="8EAADB"/>
+              <w:t xml:space="preserve">The hierarchy of the system, </w:t>
+            </w:r>
+            <w:r>
+              <w:rPr>
+                <w:rFonts w:ascii="Calibri" w:eastAsia="Calibri" w:hAnsi="Calibri" w:cs="Calibri"/>
+                <w:bCs/>
+                <w:color w:val="000000" w:themeColor="text1"/>
+                <w:sz w:val="24"/>
+                <w:szCs w:val="24"/>
+              </w:rPr>
+              <w:t>which outlines the different pages of the system, and how they interact during system use.</w:t>
+            </w:r>
+          </w:p>
+        </w:tc>
+        <w:tc>
+          <w:tcPr>
+            <w:tcW w:w="1485" w:type="dxa"/>
+            <w:shd w:val="clear" w:color="auto" w:fill="B4C6E7"/>
             <w:tcMar>
               <w:left w:w="105" w:type="dxa"/>
               <w:right w:w="105" w:type="dxa"/>
@@ -5470,13 +5829,38 @@
               <w:jc w:val="right"/>
               <w:rPr>
                 <w:rFonts w:ascii="Calibri" w:eastAsia="Calibri" w:hAnsi="Calibri" w:cs="Calibri"/>
-                <w:b/>
-                <w:bCs/>
-                <w:color w:val="000000" w:themeColor="text1"/>
-                <w:sz w:val="24"/>
-                <w:szCs w:val="24"/>
-              </w:rPr>
-            </w:pPr>
+                <w:color w:val="000000" w:themeColor="text1"/>
+                <w:sz w:val="24"/>
+                <w:szCs w:val="24"/>
+              </w:rPr>
+            </w:pPr>
+            <w:r>
+              <w:rPr>
+                <w:rFonts w:ascii="Calibri" w:eastAsia="Calibri" w:hAnsi="Calibri" w:cs="Calibri"/>
+                <w:color w:val="000000" w:themeColor="text1"/>
+                <w:sz w:val="24"/>
+                <w:szCs w:val="24"/>
+              </w:rPr>
+              <w:t>3</w:t>
+            </w:r>
+            <w:r>
+              <w:rPr>
+                <w:rFonts w:ascii="Calibri" w:eastAsia="Calibri" w:hAnsi="Calibri" w:cs="Calibri"/>
+                <w:color w:val="000000" w:themeColor="text1"/>
+                <w:sz w:val="24"/>
+                <w:szCs w:val="24"/>
+              </w:rPr>
+              <w:t xml:space="preserve"> day</w:t>
+            </w:r>
+            <w:r>
+              <w:rPr>
+                <w:rFonts w:ascii="Calibri" w:eastAsia="Calibri" w:hAnsi="Calibri" w:cs="Calibri"/>
+                <w:color w:val="000000" w:themeColor="text1"/>
+                <w:sz w:val="24"/>
+                <w:szCs w:val="24"/>
+              </w:rPr>
+              <w:t>s</w:t>
+            </w:r>
           </w:p>
         </w:tc>
       </w:tr>
@@ -5511,7 +5895,7 @@
                 <w:sz w:val="24"/>
                 <w:szCs w:val="24"/>
               </w:rPr>
-              <w:t>2.4.1</w:t>
+              <w:t>2.4.2</w:t>
             </w:r>
           </w:p>
         </w:tc>
@@ -5541,7 +5925,7 @@
                 <w:sz w:val="24"/>
                 <w:szCs w:val="24"/>
               </w:rPr>
-              <w:t>Structural Design</w:t>
+              <w:t>Visual Design</w:t>
             </w:r>
           </w:p>
         </w:tc>
@@ -5559,28 +5943,26 @@
               <w:spacing w:line="259" w:lineRule="auto"/>
               <w:rPr>
                 <w:rFonts w:ascii="Calibri" w:eastAsia="Calibri" w:hAnsi="Calibri" w:cs="Calibri"/>
-                <w:color w:val="000000" w:themeColor="text1"/>
-              </w:rPr>
-            </w:pPr>
-            <w:r>
-              <w:rPr>
-                <w:rFonts w:ascii="Calibri" w:eastAsia="Calibri" w:hAnsi="Calibri" w:cs="Calibri"/>
-                <w:color w:val="000000" w:themeColor="text1"/>
-              </w:rPr>
-              <w:t xml:space="preserve">Inc </w:t>
-            </w:r>
-            <w:r>
-              <w:rPr>
-                <w:rFonts w:ascii="Calibri" w:eastAsia="Calibri" w:hAnsi="Calibri" w:cs="Calibri"/>
-                <w:color w:val="000000" w:themeColor="text1"/>
-              </w:rPr>
-              <w:t>hierarchy</w:t>
-            </w:r>
-          </w:p>
-        </w:tc>
-        <w:tc>
-          <w:tcPr>
-            <w:tcW w:w="1372" w:type="dxa"/>
+                <w:bCs/>
+                <w:color w:val="000000" w:themeColor="text1"/>
+                <w:sz w:val="24"/>
+                <w:szCs w:val="24"/>
+              </w:rPr>
+            </w:pPr>
+            <w:r>
+              <w:rPr>
+                <w:rFonts w:ascii="Calibri" w:eastAsia="Calibri" w:hAnsi="Calibri" w:cs="Calibri"/>
+                <w:color w:val="000000" w:themeColor="text1"/>
+                <w:sz w:val="24"/>
+                <w:szCs w:val="24"/>
+              </w:rPr>
+              <w:t>Outlines the design of the system, including a colour palette and wireframes.</w:t>
+            </w:r>
+          </w:p>
+        </w:tc>
+        <w:tc>
+          <w:tcPr>
+            <w:tcW w:w="1485" w:type="dxa"/>
             <w:shd w:val="clear" w:color="auto" w:fill="B4C6E7"/>
             <w:tcMar>
               <w:left w:w="105" w:type="dxa"/>
@@ -5605,7 +5987,16 @@
                 <w:sz w:val="24"/>
                 <w:szCs w:val="24"/>
               </w:rPr>
-              <w:t>1 day</w:t>
+              <w:t xml:space="preserve">3 </w:t>
+            </w:r>
+            <w:r>
+              <w:rPr>
+                <w:rFonts w:ascii="Calibri" w:eastAsia="Calibri" w:hAnsi="Calibri" w:cs="Calibri"/>
+                <w:color w:val="000000" w:themeColor="text1"/>
+                <w:sz w:val="24"/>
+                <w:szCs w:val="24"/>
+              </w:rPr>
+              <w:t>days</w:t>
             </w:r>
           </w:p>
         </w:tc>
@@ -5617,7 +6008,7 @@
         <w:tc>
           <w:tcPr>
             <w:tcW w:w="1112" w:type="dxa"/>
-            <w:shd w:val="clear" w:color="auto" w:fill="B4C6E7"/>
+            <w:shd w:val="clear" w:color="auto" w:fill="A8D08D"/>
             <w:tcMar>
               <w:left w:w="105" w:type="dxa"/>
               <w:right w:w="105" w:type="dxa"/>
@@ -5637,74 +6028,74 @@
             <w:r>
               <w:rPr>
                 <w:rFonts w:ascii="Calibri" w:eastAsia="Calibri" w:hAnsi="Calibri" w:cs="Calibri"/>
-                <w:color w:val="000000" w:themeColor="text1"/>
-                <w:sz w:val="24"/>
-                <w:szCs w:val="24"/>
-              </w:rPr>
-              <w:t>2.4.2</w:t>
+                <w:b/>
+                <w:bCs/>
+                <w:color w:val="000000" w:themeColor="text1"/>
+                <w:sz w:val="24"/>
+                <w:szCs w:val="24"/>
+              </w:rPr>
+              <w:t>3</w:t>
             </w:r>
           </w:p>
         </w:tc>
         <w:tc>
           <w:tcPr>
             <w:tcW w:w="3105" w:type="dxa"/>
-            <w:shd w:val="clear" w:color="auto" w:fill="B4C6E7"/>
-            <w:tcMar>
-              <w:left w:w="105" w:type="dxa"/>
-              <w:right w:w="105" w:type="dxa"/>
-            </w:tcMar>
-          </w:tcPr>
-          <w:p>
-            <w:pPr>
-              <w:spacing w:line="259" w:lineRule="auto"/>
-              <w:rPr>
-                <w:rFonts w:ascii="Calibri" w:eastAsia="Calibri" w:hAnsi="Calibri" w:cs="Calibri"/>
-                <w:color w:val="000000" w:themeColor="text1"/>
-                <w:sz w:val="24"/>
-                <w:szCs w:val="24"/>
-              </w:rPr>
-            </w:pPr>
-            <w:r>
-              <w:rPr>
-                <w:rFonts w:ascii="Calibri" w:eastAsia="Calibri" w:hAnsi="Calibri" w:cs="Calibri"/>
-                <w:color w:val="000000" w:themeColor="text1"/>
-                <w:sz w:val="24"/>
-                <w:szCs w:val="24"/>
-              </w:rPr>
-              <w:t>Visual Design</w:t>
+            <w:shd w:val="clear" w:color="auto" w:fill="A8D08D"/>
+            <w:tcMar>
+              <w:left w:w="105" w:type="dxa"/>
+              <w:right w:w="105" w:type="dxa"/>
+            </w:tcMar>
+          </w:tcPr>
+          <w:p>
+            <w:pPr>
+              <w:spacing w:line="259" w:lineRule="auto"/>
+              <w:rPr>
+                <w:rFonts w:ascii="Calibri" w:eastAsia="Calibri" w:hAnsi="Calibri" w:cs="Calibri"/>
+                <w:color w:val="000000" w:themeColor="text1"/>
+                <w:sz w:val="24"/>
+                <w:szCs w:val="24"/>
+              </w:rPr>
+            </w:pPr>
+            <w:r>
+              <w:rPr>
+                <w:rFonts w:ascii="Calibri" w:eastAsia="Calibri" w:hAnsi="Calibri" w:cs="Calibri"/>
+                <w:b/>
+                <w:bCs/>
+                <w:color w:val="000000" w:themeColor="text1"/>
+                <w:sz w:val="24"/>
+                <w:szCs w:val="24"/>
+              </w:rPr>
+              <w:t>Software Implementation</w:t>
             </w:r>
           </w:p>
         </w:tc>
         <w:tc>
           <w:tcPr>
             <w:tcW w:w="3426" w:type="dxa"/>
-            <w:shd w:val="clear" w:color="auto" w:fill="B4C6E7"/>
-            <w:tcMar>
-              <w:left w:w="105" w:type="dxa"/>
-              <w:right w:w="105" w:type="dxa"/>
-            </w:tcMar>
-          </w:tcPr>
-          <w:p>
-            <w:pPr>
-              <w:spacing w:line="259" w:lineRule="auto"/>
-              <w:rPr>
-                <w:rFonts w:ascii="Calibri" w:eastAsia="Calibri" w:hAnsi="Calibri" w:cs="Calibri"/>
-                <w:color w:val="000000" w:themeColor="text1"/>
-              </w:rPr>
-            </w:pPr>
-            <w:r>
-              <w:rPr>
-                <w:rFonts w:ascii="Calibri" w:eastAsia="Calibri" w:hAnsi="Calibri" w:cs="Calibri"/>
-                <w:color w:val="000000" w:themeColor="text1"/>
-              </w:rPr>
-              <w:t>Inc wireframes</w:t>
-            </w:r>
-          </w:p>
-        </w:tc>
-        <w:tc>
-          <w:tcPr>
-            <w:tcW w:w="1372" w:type="dxa"/>
-            <w:shd w:val="clear" w:color="auto" w:fill="B4C6E7"/>
+            <w:shd w:val="clear" w:color="auto" w:fill="A8D08D"/>
+            <w:tcMar>
+              <w:left w:w="105" w:type="dxa"/>
+              <w:right w:w="105" w:type="dxa"/>
+            </w:tcMar>
+          </w:tcPr>
+          <w:p>
+            <w:pPr>
+              <w:spacing w:line="259" w:lineRule="auto"/>
+              <w:rPr>
+                <w:rFonts w:ascii="Calibri" w:eastAsia="Calibri" w:hAnsi="Calibri" w:cs="Calibri"/>
+                <w:bCs/>
+                <w:color w:val="000000" w:themeColor="text1"/>
+                <w:sz w:val="24"/>
+                <w:szCs w:val="24"/>
+              </w:rPr>
+            </w:pPr>
+          </w:p>
+        </w:tc>
+        <w:tc>
+          <w:tcPr>
+            <w:tcW w:w="1485" w:type="dxa"/>
+            <w:shd w:val="clear" w:color="auto" w:fill="A8D08D"/>
             <w:tcMar>
               <w:left w:w="105" w:type="dxa"/>
               <w:right w:w="105" w:type="dxa"/>
@@ -5716,20 +6107,13 @@
               <w:jc w:val="right"/>
               <w:rPr>
                 <w:rFonts w:ascii="Calibri" w:eastAsia="Calibri" w:hAnsi="Calibri" w:cs="Calibri"/>
-                <w:color w:val="000000" w:themeColor="text1"/>
-                <w:sz w:val="24"/>
-                <w:szCs w:val="24"/>
-              </w:rPr>
-            </w:pPr>
-            <w:r>
-              <w:rPr>
-                <w:rFonts w:ascii="Calibri" w:eastAsia="Calibri" w:hAnsi="Calibri" w:cs="Calibri"/>
-                <w:color w:val="000000" w:themeColor="text1"/>
-                <w:sz w:val="24"/>
-                <w:szCs w:val="24"/>
-              </w:rPr>
-              <w:t>4 days</w:t>
-            </w:r>
+                <w:b/>
+                <w:bCs/>
+                <w:color w:val="000000" w:themeColor="text1"/>
+                <w:sz w:val="24"/>
+                <w:szCs w:val="24"/>
+              </w:rPr>
+            </w:pPr>
           </w:p>
         </w:tc>
       </w:tr>
@@ -5740,7 +6124,7 @@
         <w:tc>
           <w:tcPr>
             <w:tcW w:w="1112" w:type="dxa"/>
-            <w:shd w:val="clear" w:color="auto" w:fill="A8D08D"/>
+            <w:shd w:val="clear" w:color="auto" w:fill="C5E0B3"/>
             <w:tcMar>
               <w:left w:w="105" w:type="dxa"/>
               <w:right w:w="105" w:type="dxa"/>
@@ -5750,14 +6134,6 @@
             <w:pPr>
               <w:spacing w:line="259" w:lineRule="auto"/>
               <w:jc w:val="center"/>
-              <w:rPr>
-                <w:rFonts w:ascii="Calibri" w:eastAsia="Calibri" w:hAnsi="Calibri" w:cs="Calibri"/>
-                <w:color w:val="000000" w:themeColor="text1"/>
-                <w:sz w:val="24"/>
-                <w:szCs w:val="24"/>
-              </w:rPr>
-            </w:pPr>
-            <w:r>
               <w:rPr>
                 <w:rFonts w:ascii="Calibri" w:eastAsia="Calibri" w:hAnsi="Calibri" w:cs="Calibri"/>
                 <w:b/>
@@ -5766,29 +6142,6 @@
                 <w:sz w:val="24"/>
                 <w:szCs w:val="24"/>
               </w:rPr>
-              <w:lastRenderedPageBreak/>
-              <w:t>3</w:t>
-            </w:r>
-          </w:p>
-        </w:tc>
-        <w:tc>
-          <w:tcPr>
-            <w:tcW w:w="3105" w:type="dxa"/>
-            <w:shd w:val="clear" w:color="auto" w:fill="A8D08D"/>
-            <w:tcMar>
-              <w:left w:w="105" w:type="dxa"/>
-              <w:right w:w="105" w:type="dxa"/>
-            </w:tcMar>
-          </w:tcPr>
-          <w:p>
-            <w:pPr>
-              <w:spacing w:line="259" w:lineRule="auto"/>
-              <w:rPr>
-                <w:rFonts w:ascii="Calibri" w:eastAsia="Calibri" w:hAnsi="Calibri" w:cs="Calibri"/>
-                <w:color w:val="000000" w:themeColor="text1"/>
-                <w:sz w:val="24"/>
-                <w:szCs w:val="24"/>
-              </w:rPr>
             </w:pPr>
             <w:r>
               <w:rPr>
@@ -5799,42 +6152,120 @@
                 <w:sz w:val="24"/>
                 <w:szCs w:val="24"/>
               </w:rPr>
-              <w:t>Software Implementation</w:t>
-            </w:r>
-          </w:p>
-        </w:tc>
-        <w:tc>
-          <w:tcPr>
-            <w:tcW w:w="3426" w:type="dxa"/>
-            <w:shd w:val="clear" w:color="auto" w:fill="A8D08D"/>
-            <w:tcMar>
-              <w:left w:w="105" w:type="dxa"/>
-              <w:right w:w="105" w:type="dxa"/>
-            </w:tcMar>
-          </w:tcPr>
-          <w:p>
-            <w:pPr>
-              <w:spacing w:line="259" w:lineRule="auto"/>
-              <w:rPr>
-                <w:rFonts w:ascii="Calibri" w:eastAsia="Calibri" w:hAnsi="Calibri" w:cs="Calibri"/>
-                <w:color w:val="000000" w:themeColor="text1"/>
-              </w:rPr>
-            </w:pPr>
-            <w:r>
+              <w:t>3.1</w:t>
+            </w:r>
+          </w:p>
+        </w:tc>
+        <w:tc>
+          <w:tcPr>
+            <w:tcW w:w="3105" w:type="dxa"/>
+            <w:shd w:val="clear" w:color="auto" w:fill="C5E0B3"/>
+            <w:tcMar>
+              <w:left w:w="105" w:type="dxa"/>
+              <w:right w:w="105" w:type="dxa"/>
+            </w:tcMar>
+          </w:tcPr>
+          <w:p>
+            <w:pPr>
+              <w:spacing w:line="259" w:lineRule="auto"/>
               <w:rPr>
                 <w:rFonts w:ascii="Calibri" w:eastAsia="Calibri" w:hAnsi="Calibri" w:cs="Calibri"/>
                 <w:b/>
                 <w:bCs/>
                 <w:color w:val="000000" w:themeColor="text1"/>
-              </w:rPr>
-              <w:t>The implementation of the software</w:t>
-            </w:r>
-          </w:p>
-        </w:tc>
-        <w:tc>
-          <w:tcPr>
-            <w:tcW w:w="1372" w:type="dxa"/>
-            <w:shd w:val="clear" w:color="auto" w:fill="A8D08D"/>
+                <w:sz w:val="24"/>
+                <w:szCs w:val="24"/>
+              </w:rPr>
+            </w:pPr>
+            <w:r>
+              <w:rPr>
+                <w:rFonts w:ascii="Calibri" w:eastAsia="Calibri" w:hAnsi="Calibri" w:cs="Calibri"/>
+                <w:b/>
+                <w:bCs/>
+                <w:color w:val="000000" w:themeColor="text1"/>
+                <w:sz w:val="24"/>
+                <w:szCs w:val="24"/>
+              </w:rPr>
+              <w:t>Design Implementation</w:t>
+            </w:r>
+          </w:p>
+        </w:tc>
+        <w:tc>
+          <w:tcPr>
+            <w:tcW w:w="3426" w:type="dxa"/>
+            <w:shd w:val="clear" w:color="auto" w:fill="C5E0B3"/>
+            <w:tcMar>
+              <w:left w:w="105" w:type="dxa"/>
+              <w:right w:w="105" w:type="dxa"/>
+            </w:tcMar>
+          </w:tcPr>
+          <w:p>
+            <w:pPr>
+              <w:spacing w:line="259" w:lineRule="auto"/>
+              <w:rPr>
+                <w:rFonts w:ascii="Calibri" w:eastAsia="Calibri" w:hAnsi="Calibri" w:cs="Calibri"/>
+                <w:bCs/>
+                <w:color w:val="000000" w:themeColor="text1"/>
+                <w:sz w:val="24"/>
+                <w:szCs w:val="24"/>
+              </w:rPr>
+            </w:pPr>
+            <w:r>
+              <w:rPr>
+                <w:rFonts w:ascii="Calibri" w:eastAsia="Calibri" w:hAnsi="Calibri" w:cs="Calibri"/>
+                <w:bCs/>
+                <w:color w:val="000000" w:themeColor="text1"/>
+                <w:sz w:val="24"/>
+                <w:szCs w:val="24"/>
+              </w:rPr>
+              <w:t xml:space="preserve">Creation </w:t>
+            </w:r>
+            <w:r>
+              <w:rPr>
+                <w:rFonts w:ascii="Calibri" w:eastAsia="Calibri" w:hAnsi="Calibri" w:cs="Calibri"/>
+                <w:bCs/>
+                <w:color w:val="000000" w:themeColor="text1"/>
+                <w:sz w:val="24"/>
+                <w:szCs w:val="24"/>
+              </w:rPr>
+              <w:t>of the</w:t>
+            </w:r>
+            <w:r>
+              <w:rPr>
+                <w:rFonts w:ascii="Calibri" w:eastAsia="Calibri" w:hAnsi="Calibri" w:cs="Calibri"/>
+                <w:bCs/>
+                <w:color w:val="000000" w:themeColor="text1"/>
+                <w:sz w:val="24"/>
+                <w:szCs w:val="24"/>
+              </w:rPr>
+              <w:t xml:space="preserve"> System</w:t>
+            </w:r>
+            <w:r>
+              <w:rPr>
+                <w:rFonts w:ascii="Calibri" w:eastAsia="Calibri" w:hAnsi="Calibri" w:cs="Calibri"/>
+                <w:bCs/>
+                <w:color w:val="000000" w:themeColor="text1"/>
+                <w:sz w:val="24"/>
+                <w:szCs w:val="24"/>
+              </w:rPr>
+              <w:t xml:space="preserve"> </w:t>
+            </w:r>
+            <w:r>
+              <w:rPr>
+                <w:rFonts w:ascii="Calibri" w:eastAsia="Calibri" w:hAnsi="Calibri" w:cs="Calibri"/>
+                <w:bCs/>
+                <w:color w:val="000000" w:themeColor="text1"/>
+                <w:sz w:val="24"/>
+                <w:szCs w:val="24"/>
+              </w:rPr>
+              <w:t>Components.</w:t>
+            </w:r>
+          </w:p>
+        </w:tc>
+        <w:tc>
+          <w:tcPr>
+            <w:tcW w:w="1485" w:type="dxa"/>
+            <w:shd w:val="clear" w:color="auto" w:fill="C5E0B3"/>
             <w:tcMar>
               <w:left w:w="105" w:type="dxa"/>
               <w:right w:w="105" w:type="dxa"/>
@@ -5863,7 +6294,7 @@
         <w:tc>
           <w:tcPr>
             <w:tcW w:w="1112" w:type="dxa"/>
-            <w:shd w:val="clear" w:color="auto" w:fill="C5E0B3"/>
+            <w:shd w:val="clear" w:color="auto" w:fill="E2EFD9"/>
             <w:tcMar>
               <w:left w:w="105" w:type="dxa"/>
               <w:right w:w="105" w:type="dxa"/>
@@ -5883,71 +6314,90 @@
             <w:r>
               <w:rPr>
                 <w:rFonts w:ascii="Calibri" w:eastAsia="Calibri" w:hAnsi="Calibri" w:cs="Calibri"/>
-                <w:b/>
+                <w:color w:val="000000" w:themeColor="text1"/>
+                <w:sz w:val="24"/>
+                <w:szCs w:val="24"/>
+              </w:rPr>
+              <w:t>3.1.1</w:t>
+            </w:r>
+          </w:p>
+        </w:tc>
+        <w:tc>
+          <w:tcPr>
+            <w:tcW w:w="3105" w:type="dxa"/>
+            <w:shd w:val="clear" w:color="auto" w:fill="E2EFD9"/>
+            <w:tcMar>
+              <w:left w:w="105" w:type="dxa"/>
+              <w:right w:w="105" w:type="dxa"/>
+            </w:tcMar>
+          </w:tcPr>
+          <w:p>
+            <w:pPr>
+              <w:spacing w:line="259" w:lineRule="auto"/>
+              <w:rPr>
+                <w:rFonts w:ascii="Calibri" w:eastAsia="Calibri" w:hAnsi="Calibri" w:cs="Calibri"/>
+                <w:color w:val="000000" w:themeColor="text1"/>
+                <w:sz w:val="24"/>
+                <w:szCs w:val="24"/>
+              </w:rPr>
+            </w:pPr>
+            <w:r>
+              <w:rPr>
+                <w:rFonts w:ascii="Calibri" w:eastAsia="Calibri" w:hAnsi="Calibri" w:cs="Calibri"/>
+                <w:color w:val="000000" w:themeColor="text1"/>
+                <w:sz w:val="24"/>
+                <w:szCs w:val="24"/>
+              </w:rPr>
+              <w:t>Build the User Interface</w:t>
+            </w:r>
+          </w:p>
+        </w:tc>
+        <w:tc>
+          <w:tcPr>
+            <w:tcW w:w="3426" w:type="dxa"/>
+            <w:shd w:val="clear" w:color="auto" w:fill="E2EFD9"/>
+            <w:tcMar>
+              <w:left w:w="105" w:type="dxa"/>
+              <w:right w:w="105" w:type="dxa"/>
+            </w:tcMar>
+          </w:tcPr>
+          <w:p>
+            <w:pPr>
+              <w:spacing w:line="259" w:lineRule="auto"/>
+              <w:rPr>
+                <w:rFonts w:ascii="Calibri" w:eastAsia="Calibri" w:hAnsi="Calibri" w:cs="Calibri"/>
                 <w:bCs/>
                 <w:color w:val="000000" w:themeColor="text1"/>
                 <w:sz w:val="24"/>
                 <w:szCs w:val="24"/>
               </w:rPr>
-              <w:t>3.1</w:t>
-            </w:r>
-          </w:p>
-        </w:tc>
-        <w:tc>
-          <w:tcPr>
-            <w:tcW w:w="3105" w:type="dxa"/>
-            <w:shd w:val="clear" w:color="auto" w:fill="C5E0B3"/>
-            <w:tcMar>
-              <w:left w:w="105" w:type="dxa"/>
-              <w:right w:w="105" w:type="dxa"/>
-            </w:tcMar>
-          </w:tcPr>
-          <w:p>
-            <w:pPr>
-              <w:spacing w:line="259" w:lineRule="auto"/>
-              <w:rPr>
-                <w:rFonts w:ascii="Calibri" w:eastAsia="Calibri" w:hAnsi="Calibri" w:cs="Calibri"/>
-                <w:color w:val="000000" w:themeColor="text1"/>
-                <w:sz w:val="24"/>
-                <w:szCs w:val="24"/>
-              </w:rPr>
-            </w:pPr>
-            <w:r>
-              <w:rPr>
-                <w:rFonts w:ascii="Calibri" w:eastAsia="Calibri" w:hAnsi="Calibri" w:cs="Calibri"/>
-                <w:b/>
+            </w:pPr>
+            <w:r>
+              <w:rPr>
+                <w:rFonts w:ascii="Calibri" w:eastAsia="Calibri" w:hAnsi="Calibri" w:cs="Calibri"/>
                 <w:bCs/>
                 <w:color w:val="000000" w:themeColor="text1"/>
                 <w:sz w:val="24"/>
                 <w:szCs w:val="24"/>
               </w:rPr>
-              <w:t>Design Implementation</w:t>
-            </w:r>
-          </w:p>
-        </w:tc>
-        <w:tc>
-          <w:tcPr>
-            <w:tcW w:w="3426" w:type="dxa"/>
-            <w:shd w:val="clear" w:color="auto" w:fill="C5E0B3"/>
-            <w:tcMar>
-              <w:left w:w="105" w:type="dxa"/>
-              <w:right w:w="105" w:type="dxa"/>
-            </w:tcMar>
-          </w:tcPr>
-          <w:p>
-            <w:pPr>
-              <w:spacing w:line="259" w:lineRule="auto"/>
-              <w:rPr>
-                <w:rFonts w:ascii="Calibri" w:eastAsia="Calibri" w:hAnsi="Calibri" w:cs="Calibri"/>
-                <w:color w:val="000000" w:themeColor="text1"/>
-              </w:rPr>
-            </w:pPr>
-          </w:p>
-        </w:tc>
-        <w:tc>
-          <w:tcPr>
-            <w:tcW w:w="1372" w:type="dxa"/>
-            <w:shd w:val="clear" w:color="auto" w:fill="C5E0B3"/>
+              <w:t>Build the User Interface</w:t>
+            </w:r>
+            <w:r>
+              <w:rPr>
+                <w:rFonts w:ascii="Calibri" w:eastAsia="Calibri" w:hAnsi="Calibri" w:cs="Calibri"/>
+                <w:bCs/>
+                <w:color w:val="000000" w:themeColor="text1"/>
+                <w:sz w:val="24"/>
+                <w:szCs w:val="24"/>
+              </w:rPr>
+              <w:t>.</w:t>
+            </w:r>
+          </w:p>
+        </w:tc>
+        <w:tc>
+          <w:tcPr>
+            <w:tcW w:w="1485" w:type="dxa"/>
+            <w:shd w:val="clear" w:color="auto" w:fill="E2EFD9"/>
             <w:tcMar>
               <w:left w:w="105" w:type="dxa"/>
               <w:right w:w="105" w:type="dxa"/>
@@ -5959,13 +6409,20 @@
               <w:jc w:val="right"/>
               <w:rPr>
                 <w:rFonts w:ascii="Calibri" w:eastAsia="Calibri" w:hAnsi="Calibri" w:cs="Calibri"/>
-                <w:b/>
-                <w:bCs/>
-                <w:color w:val="000000" w:themeColor="text1"/>
-                <w:sz w:val="24"/>
-                <w:szCs w:val="24"/>
-              </w:rPr>
-            </w:pPr>
+                <w:color w:val="000000" w:themeColor="text1"/>
+                <w:sz w:val="24"/>
+                <w:szCs w:val="24"/>
+              </w:rPr>
+            </w:pPr>
+            <w:r>
+              <w:rPr>
+                <w:rFonts w:ascii="Calibri" w:eastAsia="Calibri" w:hAnsi="Calibri" w:cs="Calibri"/>
+                <w:color w:val="000000" w:themeColor="text1"/>
+                <w:sz w:val="24"/>
+                <w:szCs w:val="24"/>
+              </w:rPr>
+              <w:t>3 days</w:t>
+            </w:r>
           </w:p>
         </w:tc>
       </w:tr>
@@ -6000,7 +6457,8 @@
                 <w:sz w:val="24"/>
                 <w:szCs w:val="24"/>
               </w:rPr>
-              <w:t>3.1.1</w:t>
+              <w:lastRenderedPageBreak/>
+              <w:t>3.1.2</w:t>
             </w:r>
           </w:p>
         </w:tc>
@@ -6030,7 +6488,7 @@
                 <w:sz w:val="24"/>
                 <w:szCs w:val="24"/>
               </w:rPr>
-              <w:t>Build the User Interface</w:t>
+              <w:t>Place the Buttons</w:t>
             </w:r>
           </w:p>
         </w:tc>
@@ -6048,21 +6506,37 @@
               <w:spacing w:line="259" w:lineRule="auto"/>
               <w:rPr>
                 <w:rFonts w:ascii="Calibri" w:eastAsia="Calibri" w:hAnsi="Calibri" w:cs="Calibri"/>
-                <w:color w:val="000000" w:themeColor="text1"/>
-              </w:rPr>
-            </w:pPr>
-            <w:r>
-              <w:rPr>
-                <w:rFonts w:ascii="Calibri" w:eastAsia="Calibri" w:hAnsi="Calibri" w:cs="Calibri"/>
-                <w:color w:val="000000" w:themeColor="text1"/>
-              </w:rPr>
-              <w:t>User interface design</w:t>
-            </w:r>
-          </w:p>
-        </w:tc>
-        <w:tc>
-          <w:tcPr>
-            <w:tcW w:w="1372" w:type="dxa"/>
+                <w:bCs/>
+                <w:color w:val="000000" w:themeColor="text1"/>
+                <w:sz w:val="24"/>
+                <w:szCs w:val="24"/>
+              </w:rPr>
+            </w:pPr>
+            <w:r>
+              <w:rPr>
+                <w:rFonts w:ascii="Calibri" w:eastAsia="Calibri" w:hAnsi="Calibri" w:cs="Calibri"/>
+                <w:bCs/>
+                <w:color w:val="000000" w:themeColor="text1"/>
+                <w:sz w:val="24"/>
+                <w:szCs w:val="24"/>
+              </w:rPr>
+              <w:t>Place buttons on the User Interface</w:t>
+            </w:r>
+            <w:r>
+              <w:rPr>
+                <w:rFonts w:ascii="Calibri" w:eastAsia="Calibri" w:hAnsi="Calibri" w:cs="Calibri"/>
+                <w:bCs/>
+                <w:color w:val="000000" w:themeColor="text1"/>
+                <w:sz w:val="24"/>
+                <w:szCs w:val="24"/>
+              </w:rPr>
+              <w:t>.</w:t>
+            </w:r>
+          </w:p>
+        </w:tc>
+        <w:tc>
+          <w:tcPr>
+            <w:tcW w:w="1485" w:type="dxa"/>
             <w:shd w:val="clear" w:color="auto" w:fill="E2EFD9"/>
             <w:tcMar>
               <w:left w:w="105" w:type="dxa"/>
@@ -6087,7 +6561,7 @@
                 <w:sz w:val="24"/>
                 <w:szCs w:val="24"/>
               </w:rPr>
-              <w:t>3 days</w:t>
+              <w:t>1 day</w:t>
             </w:r>
           </w:p>
         </w:tc>
@@ -6123,7 +6597,7 @@
                 <w:sz w:val="24"/>
                 <w:szCs w:val="24"/>
               </w:rPr>
-              <w:t>3.1.2</w:t>
+              <w:t>3.1.3</w:t>
             </w:r>
           </w:p>
         </w:tc>
@@ -6153,7 +6627,7 @@
                 <w:sz w:val="24"/>
                 <w:szCs w:val="24"/>
               </w:rPr>
-              <w:t>Place the Buttons</w:t>
+              <w:t>Add the Colours</w:t>
             </w:r>
           </w:p>
         </w:tc>
@@ -6171,14 +6645,67 @@
               <w:spacing w:line="259" w:lineRule="auto"/>
               <w:rPr>
                 <w:rFonts w:ascii="Calibri" w:eastAsia="Calibri" w:hAnsi="Calibri" w:cs="Calibri"/>
-                <w:color w:val="000000" w:themeColor="text1"/>
-              </w:rPr>
-            </w:pPr>
-          </w:p>
-        </w:tc>
-        <w:tc>
-          <w:tcPr>
-            <w:tcW w:w="1372" w:type="dxa"/>
+                <w:bCs/>
+                <w:color w:val="000000" w:themeColor="text1"/>
+                <w:sz w:val="24"/>
+                <w:szCs w:val="24"/>
+              </w:rPr>
+            </w:pPr>
+            <w:r>
+              <w:rPr>
+                <w:rFonts w:ascii="Calibri" w:eastAsia="Calibri" w:hAnsi="Calibri" w:cs="Calibri"/>
+                <w:bCs/>
+                <w:color w:val="000000" w:themeColor="text1"/>
+                <w:sz w:val="24"/>
+                <w:szCs w:val="24"/>
+              </w:rPr>
+              <w:t xml:space="preserve">Add Colours to the </w:t>
+            </w:r>
+            <w:r>
+              <w:rPr>
+                <w:rFonts w:ascii="Calibri" w:eastAsia="Calibri" w:hAnsi="Calibri" w:cs="Calibri"/>
+                <w:bCs/>
+                <w:color w:val="000000" w:themeColor="text1"/>
+                <w:sz w:val="24"/>
+                <w:szCs w:val="24"/>
+              </w:rPr>
+              <w:t>User interface</w:t>
+            </w:r>
+            <w:r>
+              <w:rPr>
+                <w:rFonts w:ascii="Calibri" w:eastAsia="Calibri" w:hAnsi="Calibri" w:cs="Calibri"/>
+                <w:bCs/>
+                <w:color w:val="000000" w:themeColor="text1"/>
+                <w:sz w:val="24"/>
+                <w:szCs w:val="24"/>
+              </w:rPr>
+              <w:t xml:space="preserve"> and</w:t>
+            </w:r>
+            <w:r>
+              <w:rPr>
+                <w:rFonts w:ascii="Calibri" w:eastAsia="Calibri" w:hAnsi="Calibri" w:cs="Calibri"/>
+                <w:bCs/>
+                <w:color w:val="000000" w:themeColor="text1"/>
+                <w:sz w:val="24"/>
+                <w:szCs w:val="24"/>
+              </w:rPr>
+              <w:t xml:space="preserve"> </w:t>
+            </w:r>
+            <w:r>
+              <w:rPr>
+                <w:rFonts w:ascii="Calibri" w:eastAsia="Calibri" w:hAnsi="Calibri" w:cs="Calibri"/>
+                <w:bCs/>
+                <w:color w:val="000000" w:themeColor="text1"/>
+                <w:sz w:val="24"/>
+                <w:szCs w:val="24"/>
+              </w:rPr>
+              <w:t>make sure of the functionality.</w:t>
+            </w:r>
+          </w:p>
+        </w:tc>
+        <w:tc>
+          <w:tcPr>
+            <w:tcW w:w="1485" w:type="dxa"/>
             <w:shd w:val="clear" w:color="auto" w:fill="E2EFD9"/>
             <w:tcMar>
               <w:left w:w="105" w:type="dxa"/>
@@ -6196,6 +6723,15 @@
                 <w:szCs w:val="24"/>
               </w:rPr>
             </w:pPr>
+            <w:r>
+              <w:rPr>
+                <w:rFonts w:ascii="Calibri" w:eastAsia="Calibri" w:hAnsi="Calibri" w:cs="Calibri"/>
+                <w:color w:val="000000" w:themeColor="text1"/>
+                <w:sz w:val="24"/>
+                <w:szCs w:val="24"/>
+              </w:rPr>
+              <w:t>3 days</w:t>
+            </w:r>
           </w:p>
         </w:tc>
       </w:tr>
@@ -6230,7 +6766,7 @@
                 <w:sz w:val="24"/>
                 <w:szCs w:val="24"/>
               </w:rPr>
-              <w:t>3.1.3</w:t>
+              <w:t>3.1.4</w:t>
             </w:r>
           </w:p>
         </w:tc>
@@ -6260,7 +6796,7 @@
                 <w:sz w:val="24"/>
                 <w:szCs w:val="24"/>
               </w:rPr>
-              <w:t>Add the Colours</w:t>
+              <w:t>Build the Layout</w:t>
             </w:r>
           </w:p>
         </w:tc>
@@ -6278,14 +6814,37 @@
               <w:spacing w:line="259" w:lineRule="auto"/>
               <w:rPr>
                 <w:rFonts w:ascii="Calibri" w:eastAsia="Calibri" w:hAnsi="Calibri" w:cs="Calibri"/>
-                <w:color w:val="000000" w:themeColor="text1"/>
-              </w:rPr>
-            </w:pPr>
-          </w:p>
-        </w:tc>
-        <w:tc>
-          <w:tcPr>
-            <w:tcW w:w="1372" w:type="dxa"/>
+                <w:bCs/>
+                <w:color w:val="000000" w:themeColor="text1"/>
+                <w:sz w:val="24"/>
+                <w:szCs w:val="24"/>
+              </w:rPr>
+            </w:pPr>
+            <w:r>
+              <w:rPr>
+                <w:rFonts w:ascii="Calibri" w:eastAsia="Calibri" w:hAnsi="Calibri" w:cs="Calibri"/>
+                <w:bCs/>
+                <w:color w:val="000000" w:themeColor="text1"/>
+                <w:sz w:val="24"/>
+                <w:szCs w:val="24"/>
+              </w:rPr>
+              <w:t>Build the System Layout</w:t>
+            </w:r>
+            <w:r>
+              <w:rPr>
+                <w:rFonts w:ascii="Calibri" w:eastAsia="Calibri" w:hAnsi="Calibri" w:cs="Calibri"/>
+                <w:bCs/>
+                <w:color w:val="000000" w:themeColor="text1"/>
+                <w:sz w:val="24"/>
+                <w:szCs w:val="24"/>
+              </w:rPr>
+              <w:t xml:space="preserve"> and Structure.</w:t>
+            </w:r>
+          </w:p>
+        </w:tc>
+        <w:tc>
+          <w:tcPr>
+            <w:tcW w:w="1485" w:type="dxa"/>
             <w:shd w:val="clear" w:color="auto" w:fill="E2EFD9"/>
             <w:tcMar>
               <w:left w:w="105" w:type="dxa"/>
@@ -6303,6 +6862,15 @@
                 <w:szCs w:val="24"/>
               </w:rPr>
             </w:pPr>
+            <w:r>
+              <w:rPr>
+                <w:rFonts w:ascii="Calibri" w:eastAsia="Calibri" w:hAnsi="Calibri" w:cs="Calibri"/>
+                <w:color w:val="000000" w:themeColor="text1"/>
+                <w:sz w:val="24"/>
+                <w:szCs w:val="24"/>
+              </w:rPr>
+              <w:t>5 days</w:t>
+            </w:r>
           </w:p>
         </w:tc>
       </w:tr>
@@ -6337,7 +6905,7 @@
                 <w:sz w:val="24"/>
                 <w:szCs w:val="24"/>
               </w:rPr>
-              <w:t>3.1.4</w:t>
+              <w:t>3.1.5</w:t>
             </w:r>
           </w:p>
         </w:tc>
@@ -6367,7 +6935,7 @@
                 <w:sz w:val="24"/>
                 <w:szCs w:val="24"/>
               </w:rPr>
-              <w:t>Build the Layout</w:t>
+              <w:t>Build the Logo</w:t>
             </w:r>
           </w:p>
         </w:tc>
@@ -6385,14 +6953,27 @@
               <w:spacing w:line="259" w:lineRule="auto"/>
               <w:rPr>
                 <w:rFonts w:ascii="Calibri" w:eastAsia="Calibri" w:hAnsi="Calibri" w:cs="Calibri"/>
-                <w:color w:val="000000" w:themeColor="text1"/>
-              </w:rPr>
-            </w:pPr>
-          </w:p>
-        </w:tc>
-        <w:tc>
-          <w:tcPr>
-            <w:tcW w:w="1372" w:type="dxa"/>
+                <w:bCs/>
+                <w:color w:val="000000" w:themeColor="text1"/>
+                <w:sz w:val="24"/>
+                <w:szCs w:val="24"/>
+              </w:rPr>
+            </w:pPr>
+            <w:r>
+              <w:rPr>
+                <w:rFonts w:ascii="Calibri" w:eastAsia="Calibri" w:hAnsi="Calibri" w:cs="Calibri"/>
+                <w:bCs/>
+                <w:color w:val="000000" w:themeColor="text1"/>
+                <w:sz w:val="24"/>
+                <w:szCs w:val="24"/>
+              </w:rPr>
+              <w:t>Design and Create the Company Brand.</w:t>
+            </w:r>
+          </w:p>
+        </w:tc>
+        <w:tc>
+          <w:tcPr>
+            <w:tcW w:w="1485" w:type="dxa"/>
             <w:shd w:val="clear" w:color="auto" w:fill="E2EFD9"/>
             <w:tcMar>
               <w:left w:w="105" w:type="dxa"/>
@@ -6410,6 +6991,15 @@
                 <w:szCs w:val="24"/>
               </w:rPr>
             </w:pPr>
+            <w:r>
+              <w:rPr>
+                <w:rFonts w:ascii="Calibri" w:eastAsia="Calibri" w:hAnsi="Calibri" w:cs="Calibri"/>
+                <w:color w:val="000000" w:themeColor="text1"/>
+                <w:sz w:val="24"/>
+                <w:szCs w:val="24"/>
+              </w:rPr>
+              <w:t>2 days</w:t>
+            </w:r>
           </w:p>
         </w:tc>
       </w:tr>
@@ -6420,7 +7010,7 @@
         <w:tc>
           <w:tcPr>
             <w:tcW w:w="1112" w:type="dxa"/>
-            <w:shd w:val="clear" w:color="auto" w:fill="E2EFD9"/>
+            <w:shd w:val="clear" w:color="auto" w:fill="C5E0B3"/>
             <w:tcMar>
               <w:left w:w="105" w:type="dxa"/>
               <w:right w:w="105" w:type="dxa"/>
@@ -6432,75 +7022,160 @@
               <w:jc w:val="center"/>
               <w:rPr>
                 <w:rFonts w:ascii="Calibri" w:eastAsia="Calibri" w:hAnsi="Calibri" w:cs="Calibri"/>
-                <w:color w:val="000000" w:themeColor="text1"/>
-                <w:sz w:val="24"/>
-                <w:szCs w:val="24"/>
-              </w:rPr>
-            </w:pPr>
-            <w:r>
-              <w:rPr>
-                <w:rFonts w:ascii="Calibri" w:eastAsia="Calibri" w:hAnsi="Calibri" w:cs="Calibri"/>
-                <w:color w:val="000000" w:themeColor="text1"/>
-                <w:sz w:val="24"/>
-                <w:szCs w:val="24"/>
-              </w:rPr>
-              <w:t>3.1.5</w:t>
+                <w:b/>
+                <w:bCs/>
+                <w:color w:val="000000" w:themeColor="text1"/>
+                <w:sz w:val="24"/>
+                <w:szCs w:val="24"/>
+              </w:rPr>
+            </w:pPr>
+            <w:r>
+              <w:rPr>
+                <w:rFonts w:ascii="Calibri" w:eastAsia="Calibri" w:hAnsi="Calibri" w:cs="Calibri"/>
+                <w:b/>
+                <w:bCs/>
+                <w:color w:val="000000" w:themeColor="text1"/>
+                <w:sz w:val="24"/>
+                <w:szCs w:val="24"/>
+              </w:rPr>
+              <w:t>3.2</w:t>
             </w:r>
           </w:p>
         </w:tc>
         <w:tc>
           <w:tcPr>
             <w:tcW w:w="3105" w:type="dxa"/>
-            <w:shd w:val="clear" w:color="auto" w:fill="E2EFD9"/>
-            <w:tcMar>
-              <w:left w:w="105" w:type="dxa"/>
-              <w:right w:w="105" w:type="dxa"/>
-            </w:tcMar>
-          </w:tcPr>
-          <w:p>
-            <w:pPr>
-              <w:spacing w:line="259" w:lineRule="auto"/>
-              <w:rPr>
-                <w:rFonts w:ascii="Calibri" w:eastAsia="Calibri" w:hAnsi="Calibri" w:cs="Calibri"/>
-                <w:color w:val="000000" w:themeColor="text1"/>
-                <w:sz w:val="24"/>
-                <w:szCs w:val="24"/>
-              </w:rPr>
-            </w:pPr>
-            <w:r>
-              <w:rPr>
-                <w:rFonts w:ascii="Calibri" w:eastAsia="Calibri" w:hAnsi="Calibri" w:cs="Calibri"/>
-                <w:color w:val="000000" w:themeColor="text1"/>
-                <w:sz w:val="24"/>
-                <w:szCs w:val="24"/>
-              </w:rPr>
-              <w:t>Build the Logo</w:t>
+            <w:shd w:val="clear" w:color="auto" w:fill="C5E0B3"/>
+            <w:tcMar>
+              <w:left w:w="105" w:type="dxa"/>
+              <w:right w:w="105" w:type="dxa"/>
+            </w:tcMar>
+          </w:tcPr>
+          <w:p>
+            <w:pPr>
+              <w:tabs>
+                <w:tab w:val="right" w:pos="2895"/>
+              </w:tabs>
+              <w:spacing w:line="259" w:lineRule="auto"/>
+              <w:rPr>
+                <w:rFonts w:ascii="Calibri" w:eastAsia="Calibri" w:hAnsi="Calibri" w:cs="Calibri"/>
+                <w:b/>
+                <w:bCs/>
+                <w:color w:val="000000" w:themeColor="text1"/>
+                <w:sz w:val="24"/>
+                <w:szCs w:val="24"/>
+              </w:rPr>
+            </w:pPr>
+            <w:r>
+              <w:rPr>
+                <w:rFonts w:ascii="Calibri" w:eastAsia="Calibri" w:hAnsi="Calibri" w:cs="Calibri"/>
+                <w:b/>
+                <w:bCs/>
+                <w:color w:val="000000" w:themeColor="text1"/>
+                <w:sz w:val="24"/>
+                <w:szCs w:val="24"/>
+              </w:rPr>
+              <w:t>Code Construction</w:t>
+            </w:r>
+            <w:r>
+              <w:rPr>
+                <w:rFonts w:ascii="Calibri" w:eastAsia="Calibri" w:hAnsi="Calibri" w:cs="Calibri"/>
+                <w:b/>
+                <w:bCs/>
+                <w:color w:val="000000" w:themeColor="text1"/>
+                <w:sz w:val="24"/>
+                <w:szCs w:val="24"/>
+              </w:rPr>
+              <w:tab/>
             </w:r>
           </w:p>
         </w:tc>
         <w:tc>
           <w:tcPr>
             <w:tcW w:w="3426" w:type="dxa"/>
-            <w:shd w:val="clear" w:color="auto" w:fill="E2EFD9"/>
-            <w:tcMar>
-              <w:left w:w="105" w:type="dxa"/>
-              <w:right w:w="105" w:type="dxa"/>
-            </w:tcMar>
-          </w:tcPr>
-          <w:p>
-            <w:pPr>
-              <w:spacing w:line="259" w:lineRule="auto"/>
-              <w:rPr>
-                <w:rFonts w:ascii="Calibri" w:eastAsia="Calibri" w:hAnsi="Calibri" w:cs="Calibri"/>
-                <w:color w:val="000000" w:themeColor="text1"/>
-              </w:rPr>
-            </w:pPr>
-          </w:p>
-        </w:tc>
-        <w:tc>
-          <w:tcPr>
-            <w:tcW w:w="1372" w:type="dxa"/>
-            <w:shd w:val="clear" w:color="auto" w:fill="E2EFD9"/>
+            <w:shd w:val="clear" w:color="auto" w:fill="C5E0B3"/>
+            <w:tcMar>
+              <w:left w:w="105" w:type="dxa"/>
+              <w:right w:w="105" w:type="dxa"/>
+            </w:tcMar>
+          </w:tcPr>
+          <w:p>
+            <w:pPr>
+              <w:spacing w:line="259" w:lineRule="auto"/>
+              <w:rPr>
+                <w:rFonts w:ascii="Calibri" w:eastAsia="Calibri" w:hAnsi="Calibri" w:cs="Calibri"/>
+                <w:bCs/>
+                <w:color w:val="000000" w:themeColor="text1"/>
+                <w:sz w:val="24"/>
+                <w:szCs w:val="24"/>
+              </w:rPr>
+            </w:pPr>
+            <w:r>
+              <w:rPr>
+                <w:rFonts w:ascii="Calibri" w:eastAsia="Calibri" w:hAnsi="Calibri" w:cs="Calibri"/>
+                <w:bCs/>
+                <w:color w:val="000000" w:themeColor="text1"/>
+                <w:sz w:val="24"/>
+                <w:szCs w:val="24"/>
+              </w:rPr>
+              <w:t xml:space="preserve">The Creation of </w:t>
+            </w:r>
+            <w:r>
+              <w:rPr>
+                <w:rFonts w:ascii="Calibri" w:eastAsia="Calibri" w:hAnsi="Calibri" w:cs="Calibri"/>
+                <w:bCs/>
+                <w:color w:val="000000" w:themeColor="text1"/>
+                <w:sz w:val="24"/>
+                <w:szCs w:val="24"/>
+              </w:rPr>
+              <w:t xml:space="preserve">all the </w:t>
+            </w:r>
+            <w:r>
+              <w:rPr>
+                <w:rFonts w:ascii="Calibri" w:eastAsia="Calibri" w:hAnsi="Calibri" w:cs="Calibri"/>
+                <w:bCs/>
+                <w:color w:val="000000" w:themeColor="text1"/>
+                <w:sz w:val="24"/>
+                <w:szCs w:val="24"/>
+              </w:rPr>
+              <w:t>core</w:t>
+            </w:r>
+            <w:r>
+              <w:rPr>
+                <w:rFonts w:ascii="Calibri" w:eastAsia="Calibri" w:hAnsi="Calibri" w:cs="Calibri"/>
+                <w:bCs/>
+                <w:color w:val="000000" w:themeColor="text1"/>
+                <w:sz w:val="24"/>
+                <w:szCs w:val="24"/>
+              </w:rPr>
+              <w:t xml:space="preserve"> </w:t>
+            </w:r>
+            <w:r>
+              <w:rPr>
+                <w:rFonts w:ascii="Calibri" w:eastAsia="Calibri" w:hAnsi="Calibri" w:cs="Calibri"/>
+                <w:bCs/>
+                <w:color w:val="000000" w:themeColor="text1"/>
+                <w:sz w:val="24"/>
+                <w:szCs w:val="24"/>
+              </w:rPr>
+              <w:t>components</w:t>
+            </w:r>
+            <w:r>
+              <w:rPr>
+                <w:rFonts w:ascii="Calibri" w:eastAsia="Calibri" w:hAnsi="Calibri" w:cs="Calibri"/>
+                <w:bCs/>
+                <w:color w:val="000000" w:themeColor="text1"/>
+                <w:sz w:val="24"/>
+                <w:szCs w:val="24"/>
+              </w:rPr>
+              <w:t xml:space="preserve"> for the system.</w:t>
+            </w:r>
+          </w:p>
+        </w:tc>
+        <w:tc>
+          <w:tcPr>
+            <w:tcW w:w="1485" w:type="dxa"/>
+            <w:shd w:val="clear" w:color="auto" w:fill="C5E0B3"/>
             <w:tcMar>
               <w:left w:w="105" w:type="dxa"/>
               <w:right w:w="105" w:type="dxa"/>
@@ -6512,6 +7187,8 @@
               <w:jc w:val="right"/>
               <w:rPr>
                 <w:rFonts w:ascii="Calibri" w:eastAsia="Calibri" w:hAnsi="Calibri" w:cs="Calibri"/>
+                <w:b/>
+                <w:bCs/>
                 <w:color w:val="000000" w:themeColor="text1"/>
                 <w:sz w:val="24"/>
                 <w:szCs w:val="24"/>
@@ -6527,7 +7204,7 @@
         <w:tc>
           <w:tcPr>
             <w:tcW w:w="1112" w:type="dxa"/>
-            <w:shd w:val="clear" w:color="auto" w:fill="C5E0B3"/>
+            <w:shd w:val="clear" w:color="auto" w:fill="E2EFD9"/>
             <w:tcMar>
               <w:left w:w="105" w:type="dxa"/>
               <w:right w:w="105" w:type="dxa"/>
@@ -6547,94 +7224,123 @@
             <w:r>
               <w:rPr>
                 <w:rFonts w:ascii="Calibri" w:eastAsia="Calibri" w:hAnsi="Calibri" w:cs="Calibri"/>
-                <w:b/>
-                <w:bCs/>
-                <w:color w:val="000000" w:themeColor="text1"/>
-                <w:sz w:val="24"/>
-                <w:szCs w:val="24"/>
-              </w:rPr>
-              <w:t>3.2</w:t>
+                <w:color w:val="000000" w:themeColor="text1"/>
+                <w:sz w:val="24"/>
+                <w:szCs w:val="24"/>
+              </w:rPr>
+              <w:t>3.2.</w:t>
+            </w:r>
+            <w:r>
+              <w:rPr>
+                <w:rFonts w:ascii="Calibri" w:eastAsia="Calibri" w:hAnsi="Calibri" w:cs="Calibri"/>
+                <w:color w:val="000000" w:themeColor="text1"/>
+                <w:sz w:val="24"/>
+                <w:szCs w:val="24"/>
+              </w:rPr>
+              <w:t>1</w:t>
             </w:r>
           </w:p>
         </w:tc>
         <w:tc>
           <w:tcPr>
             <w:tcW w:w="3105" w:type="dxa"/>
-            <w:shd w:val="clear" w:color="auto" w:fill="C5E0B3"/>
-            <w:tcMar>
-              <w:left w:w="105" w:type="dxa"/>
-              <w:right w:w="105" w:type="dxa"/>
-            </w:tcMar>
-          </w:tcPr>
-          <w:p>
-            <w:pPr>
-              <w:tabs>
-                <w:tab w:val="right" w:pos="2895"/>
-              </w:tabs>
-              <w:spacing w:line="259" w:lineRule="auto"/>
-              <w:rPr>
-                <w:rFonts w:ascii="Calibri" w:eastAsia="Calibri" w:hAnsi="Calibri" w:cs="Calibri"/>
-                <w:color w:val="000000" w:themeColor="text1"/>
-                <w:sz w:val="24"/>
-                <w:szCs w:val="24"/>
-              </w:rPr>
-            </w:pPr>
-            <w:r>
-              <w:rPr>
-                <w:rFonts w:ascii="Calibri" w:eastAsia="Calibri" w:hAnsi="Calibri" w:cs="Calibri"/>
-                <w:b/>
-                <w:bCs/>
-                <w:color w:val="000000" w:themeColor="text1"/>
-                <w:sz w:val="24"/>
-                <w:szCs w:val="24"/>
-              </w:rPr>
-              <w:t>Code Construction</w:t>
-            </w:r>
-            <w:r>
-              <w:rPr>
-                <w:rFonts w:ascii="Calibri" w:eastAsia="Calibri" w:hAnsi="Calibri" w:cs="Calibri"/>
-                <w:b/>
-                <w:bCs/>
-                <w:color w:val="000000" w:themeColor="text1"/>
-                <w:sz w:val="24"/>
-                <w:szCs w:val="24"/>
-              </w:rPr>
-              <w:tab/>
+            <w:shd w:val="clear" w:color="auto" w:fill="E2EFD9"/>
+            <w:tcMar>
+              <w:left w:w="105" w:type="dxa"/>
+              <w:right w:w="105" w:type="dxa"/>
+            </w:tcMar>
+          </w:tcPr>
+          <w:p>
+            <w:pPr>
+              <w:spacing w:line="259" w:lineRule="auto"/>
+              <w:rPr>
+                <w:rFonts w:ascii="Calibri" w:eastAsia="Calibri" w:hAnsi="Calibri" w:cs="Calibri"/>
+                <w:color w:val="000000" w:themeColor="text1"/>
+                <w:sz w:val="24"/>
+                <w:szCs w:val="24"/>
+              </w:rPr>
+            </w:pPr>
+            <w:r>
+              <w:rPr>
+                <w:rFonts w:ascii="Calibri" w:eastAsia="Calibri" w:hAnsi="Calibri" w:cs="Calibri"/>
+                <w:color w:val="000000" w:themeColor="text1"/>
+                <w:sz w:val="24"/>
+                <w:szCs w:val="24"/>
+              </w:rPr>
+              <w:t xml:space="preserve">Coding: </w:t>
+            </w:r>
+            <w:r>
+              <w:rPr>
+                <w:rFonts w:ascii="Calibri" w:eastAsia="Calibri" w:hAnsi="Calibri" w:cs="Calibri"/>
+                <w:color w:val="000000" w:themeColor="text1"/>
+                <w:sz w:val="24"/>
+                <w:szCs w:val="24"/>
+              </w:rPr>
+              <w:t>Matplotlib</w:t>
             </w:r>
           </w:p>
         </w:tc>
         <w:tc>
           <w:tcPr>
             <w:tcW w:w="3426" w:type="dxa"/>
-            <w:shd w:val="clear" w:color="auto" w:fill="C5E0B3"/>
-            <w:tcMar>
-              <w:left w:w="105" w:type="dxa"/>
-              <w:right w:w="105" w:type="dxa"/>
-            </w:tcMar>
-          </w:tcPr>
-          <w:p>
-            <w:pPr>
-              <w:spacing w:line="259" w:lineRule="auto"/>
-              <w:rPr>
-                <w:rFonts w:ascii="Calibri" w:eastAsia="Calibri" w:hAnsi="Calibri" w:cs="Calibri"/>
-                <w:color w:val="000000" w:themeColor="text1"/>
-              </w:rPr>
-            </w:pPr>
-            <w:r>
-              <w:rPr>
-                <w:rFonts w:ascii="Calibri" w:eastAsia="Calibri" w:hAnsi="Calibri" w:cs="Calibri"/>
-                <w:b/>
-                <w:bCs/>
-                <w:color w:val="000000" w:themeColor="text1"/>
-              </w:rPr>
-              <w:t>The construction of all aspects of the code</w:t>
-            </w:r>
-          </w:p>
-        </w:tc>
-        <w:tc>
-          <w:tcPr>
-            <w:tcW w:w="1372" w:type="dxa"/>
-            <w:shd w:val="clear" w:color="auto" w:fill="C5E0B3"/>
+            <w:shd w:val="clear" w:color="auto" w:fill="E2EFD9"/>
+            <w:tcMar>
+              <w:left w:w="105" w:type="dxa"/>
+              <w:right w:w="105" w:type="dxa"/>
+            </w:tcMar>
+          </w:tcPr>
+          <w:p>
+            <w:pPr>
+              <w:spacing w:line="259" w:lineRule="auto"/>
+              <w:rPr>
+                <w:rFonts w:ascii="Calibri" w:eastAsia="Calibri" w:hAnsi="Calibri" w:cs="Calibri"/>
+                <w:color w:val="000000" w:themeColor="text1"/>
+                <w:sz w:val="24"/>
+                <w:szCs w:val="24"/>
+              </w:rPr>
+            </w:pPr>
+            <w:r>
+              <w:rPr>
+                <w:rFonts w:ascii="Calibri" w:eastAsia="Calibri" w:hAnsi="Calibri" w:cs="Calibri"/>
+                <w:color w:val="000000" w:themeColor="text1"/>
+                <w:sz w:val="24"/>
+                <w:szCs w:val="24"/>
+              </w:rPr>
+              <w:t>The code for creating the graph</w:t>
+            </w:r>
+            <w:r>
+              <w:rPr>
+                <w:rFonts w:ascii="Calibri" w:eastAsia="Calibri" w:hAnsi="Calibri" w:cs="Calibri"/>
+                <w:color w:val="000000" w:themeColor="text1"/>
+                <w:sz w:val="24"/>
+                <w:szCs w:val="24"/>
+              </w:rPr>
+              <w:t xml:space="preserve">s </w:t>
+            </w:r>
+            <w:r>
+              <w:rPr>
+                <w:rFonts w:ascii="Calibri" w:eastAsia="Calibri" w:hAnsi="Calibri" w:cs="Calibri"/>
+                <w:color w:val="000000" w:themeColor="text1"/>
+                <w:sz w:val="24"/>
+                <w:szCs w:val="24"/>
+              </w:rPr>
+              <w:t>and</w:t>
+            </w:r>
+            <w:r>
+              <w:rPr>
+                <w:rFonts w:ascii="Calibri" w:eastAsia="Calibri" w:hAnsi="Calibri" w:cs="Calibri"/>
+                <w:color w:val="000000" w:themeColor="text1"/>
+                <w:sz w:val="24"/>
+                <w:szCs w:val="24"/>
+              </w:rPr>
+              <w:t xml:space="preserve"> charts.</w:t>
+            </w:r>
+          </w:p>
+        </w:tc>
+        <w:tc>
+          <w:tcPr>
+            <w:tcW w:w="1485" w:type="dxa"/>
+            <w:shd w:val="clear" w:color="auto" w:fill="E2EFD9"/>
             <w:tcMar>
               <w:left w:w="105" w:type="dxa"/>
               <w:right w:w="105" w:type="dxa"/>
@@ -6646,13 +7352,20 @@
               <w:jc w:val="right"/>
               <w:rPr>
                 <w:rFonts w:ascii="Calibri" w:eastAsia="Calibri" w:hAnsi="Calibri" w:cs="Calibri"/>
-                <w:b/>
-                <w:bCs/>
-                <w:color w:val="000000" w:themeColor="text1"/>
-                <w:sz w:val="24"/>
-                <w:szCs w:val="24"/>
-              </w:rPr>
-            </w:pPr>
+                <w:color w:val="000000" w:themeColor="text1"/>
+                <w:sz w:val="24"/>
+                <w:szCs w:val="24"/>
+              </w:rPr>
+            </w:pPr>
+            <w:r>
+              <w:rPr>
+                <w:rFonts w:ascii="Calibri" w:eastAsia="Calibri" w:hAnsi="Calibri" w:cs="Calibri"/>
+                <w:color w:val="000000" w:themeColor="text1"/>
+                <w:sz w:val="24"/>
+                <w:szCs w:val="24"/>
+              </w:rPr>
+              <w:t>3 days</w:t>
+            </w:r>
           </w:p>
         </w:tc>
       </w:tr>
@@ -6696,7 +7409,7 @@
                 <w:sz w:val="24"/>
                 <w:szCs w:val="24"/>
               </w:rPr>
-              <w:t>1</w:t>
+              <w:t>2</w:t>
             </w:r>
           </w:p>
         </w:tc>
@@ -6711,31 +7424,34 @@
           </w:tcPr>
           <w:p>
             <w:pPr>
-              <w:spacing w:line="259" w:lineRule="auto"/>
-              <w:rPr>
-                <w:rFonts w:ascii="Calibri" w:eastAsia="Calibri" w:hAnsi="Calibri" w:cs="Calibri"/>
-                <w:color w:val="000000" w:themeColor="text1"/>
-                <w:sz w:val="24"/>
-                <w:szCs w:val="24"/>
-              </w:rPr>
-            </w:pPr>
-            <w:r>
-              <w:rPr>
-                <w:rFonts w:ascii="Calibri" w:eastAsia="Calibri" w:hAnsi="Calibri" w:cs="Calibri"/>
-                <w:color w:val="000000" w:themeColor="text1"/>
-                <w:sz w:val="24"/>
-                <w:szCs w:val="24"/>
-              </w:rPr>
-              <w:t xml:space="preserve">Coding: </w:t>
-            </w:r>
-            <w:r>
-              <w:rPr>
-                <w:rFonts w:ascii="Calibri" w:eastAsia="Calibri" w:hAnsi="Calibri" w:cs="Calibri"/>
-                <w:color w:val="000000" w:themeColor="text1"/>
-                <w:sz w:val="24"/>
-                <w:szCs w:val="24"/>
-              </w:rPr>
-              <w:t>Matplotlib</w:t>
+              <w:tabs>
+                <w:tab w:val="left" w:pos="910"/>
+              </w:tabs>
+              <w:spacing w:line="259" w:lineRule="auto"/>
+              <w:rPr>
+                <w:rFonts w:ascii="Calibri" w:eastAsia="Calibri" w:hAnsi="Calibri" w:cs="Calibri"/>
+                <w:color w:val="000000" w:themeColor="text1"/>
+                <w:sz w:val="24"/>
+                <w:szCs w:val="24"/>
+              </w:rPr>
+            </w:pPr>
+            <w:r>
+              <w:rPr>
+                <w:rFonts w:ascii="Calibri" w:eastAsia="Calibri" w:hAnsi="Calibri" w:cs="Calibri"/>
+                <w:color w:val="000000" w:themeColor="text1"/>
+                <w:sz w:val="24"/>
+                <w:szCs w:val="24"/>
+              </w:rPr>
+              <w:t>Coding:</w:t>
+            </w:r>
+            <w:r>
+              <w:rPr>
+                <w:rFonts w:ascii="Calibri" w:eastAsia="Calibri" w:hAnsi="Calibri" w:cs="Calibri"/>
+                <w:color w:val="000000" w:themeColor="text1"/>
+                <w:sz w:val="24"/>
+                <w:szCs w:val="24"/>
+              </w:rPr>
+              <w:t xml:space="preserve"> wxPython</w:t>
             </w:r>
           </w:p>
         </w:tc>
@@ -6754,20 +7470,33 @@
               <w:rPr>
                 <w:rFonts w:ascii="Calibri" w:eastAsia="Calibri" w:hAnsi="Calibri" w:cs="Calibri"/>
                 <w:color w:val="000000" w:themeColor="text1"/>
-              </w:rPr>
-            </w:pPr>
-            <w:r>
-              <w:rPr>
-                <w:rFonts w:ascii="Calibri" w:eastAsia="Calibri" w:hAnsi="Calibri" w:cs="Calibri"/>
-                <w:color w:val="000000" w:themeColor="text1"/>
-              </w:rPr>
-              <w:t>The code for creating the graph</w:t>
-            </w:r>
-          </w:p>
-        </w:tc>
-        <w:tc>
-          <w:tcPr>
-            <w:tcW w:w="1372" w:type="dxa"/>
+                <w:sz w:val="24"/>
+                <w:szCs w:val="24"/>
+              </w:rPr>
+            </w:pPr>
+            <w:r>
+              <w:rPr>
+                <w:rFonts w:ascii="Calibri" w:eastAsia="Calibri" w:hAnsi="Calibri" w:cs="Calibri"/>
+                <w:color w:val="000000" w:themeColor="text1"/>
+                <w:sz w:val="24"/>
+                <w:szCs w:val="24"/>
+              </w:rPr>
+              <w:t>The code for creating the UI design of the app</w:t>
+            </w:r>
+            <w:r>
+              <w:rPr>
+                <w:rFonts w:ascii="Calibri" w:eastAsia="Calibri" w:hAnsi="Calibri" w:cs="Calibri"/>
+                <w:color w:val="000000" w:themeColor="text1"/>
+                <w:sz w:val="24"/>
+                <w:szCs w:val="24"/>
+              </w:rPr>
+              <w:t>.</w:t>
+            </w:r>
+          </w:p>
+        </w:tc>
+        <w:tc>
+          <w:tcPr>
+            <w:tcW w:w="1485" w:type="dxa"/>
             <w:shd w:val="clear" w:color="auto" w:fill="E2EFD9"/>
             <w:tcMar>
               <w:left w:w="105" w:type="dxa"/>
@@ -6804,6 +7533,9 @@
         <w:tc>
           <w:tcPr>
             <w:tcW w:w="1112" w:type="dxa"/>
+            <w:tcBorders>
+              <w:bottom w:val="single" w:sz="4" w:space="0" w:color="000000" w:themeColor="text1"/>
+            </w:tcBorders>
             <w:shd w:val="clear" w:color="auto" w:fill="E2EFD9"/>
             <w:tcMar>
               <w:left w:w="105" w:type="dxa"/>
@@ -6837,7 +7569,7 @@
                 <w:sz w:val="24"/>
                 <w:szCs w:val="24"/>
               </w:rPr>
-              <w:t>2</w:t>
+              <w:t>3</w:t>
             </w:r>
           </w:p>
         </w:tc>
@@ -6852,34 +7584,22 @@
           </w:tcPr>
           <w:p>
             <w:pPr>
-              <w:tabs>
-                <w:tab w:val="left" w:pos="910"/>
-              </w:tabs>
-              <w:spacing w:line="259" w:lineRule="auto"/>
-              <w:rPr>
-                <w:rFonts w:ascii="Calibri" w:eastAsia="Calibri" w:hAnsi="Calibri" w:cs="Calibri"/>
-                <w:color w:val="000000" w:themeColor="text1"/>
-                <w:sz w:val="24"/>
-                <w:szCs w:val="24"/>
-              </w:rPr>
-            </w:pPr>
-            <w:r>
-              <w:rPr>
-                <w:rFonts w:ascii="Calibri" w:eastAsia="Calibri" w:hAnsi="Calibri" w:cs="Calibri"/>
-                <w:color w:val="000000" w:themeColor="text1"/>
-                <w:sz w:val="24"/>
-                <w:szCs w:val="24"/>
-              </w:rPr>
-              <w:t>Coding:</w:t>
-            </w:r>
-            <w:r>
-              <w:rPr>
-                <w:rFonts w:ascii="Calibri" w:eastAsia="Calibri" w:hAnsi="Calibri" w:cs="Calibri"/>
-                <w:color w:val="000000" w:themeColor="text1"/>
-                <w:sz w:val="24"/>
-                <w:szCs w:val="24"/>
-              </w:rPr>
-              <w:t xml:space="preserve"> wxPython</w:t>
+              <w:spacing w:line="259" w:lineRule="auto"/>
+              <w:rPr>
+                <w:rFonts w:ascii="Calibri" w:eastAsia="Calibri" w:hAnsi="Calibri" w:cs="Calibri"/>
+                <w:color w:val="000000" w:themeColor="text1"/>
+                <w:sz w:val="24"/>
+                <w:szCs w:val="24"/>
+              </w:rPr>
+            </w:pPr>
+            <w:r>
+              <w:rPr>
+                <w:rFonts w:ascii="Calibri" w:eastAsia="Calibri" w:hAnsi="Calibri" w:cs="Calibri"/>
+                <w:color w:val="000000" w:themeColor="text1"/>
+                <w:sz w:val="24"/>
+                <w:szCs w:val="24"/>
+              </w:rPr>
+              <w:t>Coding: Pandas</w:t>
             </w:r>
           </w:p>
         </w:tc>
@@ -6898,20 +7618,33 @@
               <w:rPr>
                 <w:rFonts w:ascii="Calibri" w:eastAsia="Calibri" w:hAnsi="Calibri" w:cs="Calibri"/>
                 <w:color w:val="000000" w:themeColor="text1"/>
-              </w:rPr>
-            </w:pPr>
-            <w:r>
-              <w:rPr>
-                <w:rFonts w:ascii="Calibri" w:eastAsia="Calibri" w:hAnsi="Calibri" w:cs="Calibri"/>
-                <w:color w:val="000000" w:themeColor="text1"/>
-              </w:rPr>
-              <w:t>The code for creating the UI design of the app</w:t>
-            </w:r>
-          </w:p>
-        </w:tc>
-        <w:tc>
-          <w:tcPr>
-            <w:tcW w:w="1372" w:type="dxa"/>
+                <w:sz w:val="24"/>
+                <w:szCs w:val="24"/>
+              </w:rPr>
+            </w:pPr>
+            <w:r>
+              <w:rPr>
+                <w:rFonts w:ascii="Calibri" w:eastAsia="Calibri" w:hAnsi="Calibri" w:cs="Calibri"/>
+                <w:color w:val="000000" w:themeColor="text1"/>
+                <w:sz w:val="24"/>
+                <w:szCs w:val="24"/>
+              </w:rPr>
+              <w:t>The code for interacting with Excel documents</w:t>
+            </w:r>
+            <w:r>
+              <w:rPr>
+                <w:rFonts w:ascii="Calibri" w:eastAsia="Calibri" w:hAnsi="Calibri" w:cs="Calibri"/>
+                <w:color w:val="000000" w:themeColor="text1"/>
+                <w:sz w:val="24"/>
+                <w:szCs w:val="24"/>
+              </w:rPr>
+              <w:t xml:space="preserve"> or files.</w:t>
+            </w:r>
+          </w:p>
+        </w:tc>
+        <w:tc>
+          <w:tcPr>
+            <w:tcW w:w="1485" w:type="dxa"/>
             <w:shd w:val="clear" w:color="auto" w:fill="E2EFD9"/>
             <w:tcMar>
               <w:left w:w="105" w:type="dxa"/>
@@ -6949,9 +7682,10 @@
           <w:tcPr>
             <w:tcW w:w="1112" w:type="dxa"/>
             <w:tcBorders>
-              <w:bottom w:val="single" w:sz="4" w:space="0" w:color="000000" w:themeColor="text1"/>
+              <w:top w:val="single" w:sz="4" w:space="0" w:color="000000" w:themeColor="text1"/>
+              <w:bottom w:val="nil"/>
             </w:tcBorders>
-            <w:shd w:val="clear" w:color="auto" w:fill="E2EFD9"/>
+            <w:shd w:val="clear" w:color="auto" w:fill="C5E0B3"/>
             <w:tcMar>
               <w:left w:w="105" w:type="dxa"/>
               <w:right w:w="105" w:type="dxa"/>
@@ -6963,23 +7697,29 @@
               <w:jc w:val="center"/>
               <w:rPr>
                 <w:rFonts w:ascii="Calibri" w:eastAsia="Calibri" w:hAnsi="Calibri" w:cs="Calibri"/>
-                <w:color w:val="000000" w:themeColor="text1"/>
-                <w:sz w:val="24"/>
-                <w:szCs w:val="24"/>
-              </w:rPr>
-            </w:pPr>
-            <w:r>
-              <w:rPr>
-                <w:rFonts w:ascii="Calibri" w:eastAsia="Calibri" w:hAnsi="Calibri" w:cs="Calibri"/>
-                <w:color w:val="000000" w:themeColor="text1"/>
-                <w:sz w:val="24"/>
-                <w:szCs w:val="24"/>
-              </w:rPr>
-              <w:t>3.2.</w:t>
-            </w:r>
-            <w:r>
-              <w:rPr>
-                <w:rFonts w:ascii="Calibri" w:eastAsia="Calibri" w:hAnsi="Calibri" w:cs="Calibri"/>
+                <w:b/>
+                <w:bCs/>
+                <w:color w:val="000000" w:themeColor="text1"/>
+                <w:sz w:val="24"/>
+                <w:szCs w:val="24"/>
+              </w:rPr>
+            </w:pPr>
+            <w:r>
+              <w:rPr>
+                <w:rFonts w:ascii="Calibri" w:eastAsia="Calibri" w:hAnsi="Calibri" w:cs="Calibri"/>
+                <w:b/>
+                <w:bCs/>
+                <w:color w:val="000000" w:themeColor="text1"/>
+                <w:sz w:val="24"/>
+                <w:szCs w:val="24"/>
+              </w:rPr>
+              <w:t>3.</w:t>
+            </w:r>
+            <w:r>
+              <w:rPr>
+                <w:rFonts w:ascii="Calibri" w:eastAsia="Calibri" w:hAnsi="Calibri" w:cs="Calibri"/>
+                <w:b/>
+                <w:bCs/>
                 <w:color w:val="000000" w:themeColor="text1"/>
                 <w:sz w:val="24"/>
                 <w:szCs w:val="24"/>
@@ -6991,63 +7731,80 @@
         <w:tc>
           <w:tcPr>
             <w:tcW w:w="3105" w:type="dxa"/>
-            <w:shd w:val="clear" w:color="auto" w:fill="E2EFD9"/>
-            <w:tcMar>
-              <w:left w:w="105" w:type="dxa"/>
-              <w:right w:w="105" w:type="dxa"/>
-            </w:tcMar>
-          </w:tcPr>
-          <w:p>
-            <w:pPr>
-              <w:spacing w:line="259" w:lineRule="auto"/>
-              <w:rPr>
-                <w:rFonts w:ascii="Calibri" w:eastAsia="Calibri" w:hAnsi="Calibri" w:cs="Calibri"/>
-                <w:color w:val="000000" w:themeColor="text1"/>
-                <w:sz w:val="24"/>
-                <w:szCs w:val="24"/>
-              </w:rPr>
-            </w:pPr>
-            <w:r>
-              <w:rPr>
-                <w:rFonts w:ascii="Calibri" w:eastAsia="Calibri" w:hAnsi="Calibri" w:cs="Calibri"/>
-                <w:color w:val="000000" w:themeColor="text1"/>
-                <w:sz w:val="24"/>
-                <w:szCs w:val="24"/>
-              </w:rPr>
-              <w:t>Coding: Pandas</w:t>
+            <w:shd w:val="clear" w:color="auto" w:fill="C5E0B3"/>
+            <w:tcMar>
+              <w:left w:w="105" w:type="dxa"/>
+              <w:right w:w="105" w:type="dxa"/>
+            </w:tcMar>
+          </w:tcPr>
+          <w:p>
+            <w:pPr>
+              <w:spacing w:line="259" w:lineRule="auto"/>
+              <w:rPr>
+                <w:rFonts w:ascii="Calibri" w:eastAsia="Calibri" w:hAnsi="Calibri" w:cs="Calibri"/>
+                <w:b/>
+                <w:bCs/>
+                <w:color w:val="000000" w:themeColor="text1"/>
+                <w:sz w:val="24"/>
+                <w:szCs w:val="24"/>
+              </w:rPr>
+            </w:pPr>
+            <w:r>
+              <w:rPr>
+                <w:rFonts w:ascii="Calibri" w:eastAsia="Calibri" w:hAnsi="Calibri" w:cs="Calibri"/>
+                <w:b/>
+                <w:bCs/>
+                <w:color w:val="000000" w:themeColor="text1"/>
+                <w:sz w:val="24"/>
+                <w:szCs w:val="24"/>
+              </w:rPr>
+              <w:t>Design Integration</w:t>
             </w:r>
           </w:p>
         </w:tc>
         <w:tc>
           <w:tcPr>
             <w:tcW w:w="3426" w:type="dxa"/>
-            <w:shd w:val="clear" w:color="auto" w:fill="E2EFD9"/>
-            <w:tcMar>
-              <w:left w:w="105" w:type="dxa"/>
-              <w:right w:w="105" w:type="dxa"/>
-            </w:tcMar>
-          </w:tcPr>
-          <w:p>
-            <w:pPr>
-              <w:spacing w:line="259" w:lineRule="auto"/>
-              <w:rPr>
-                <w:rFonts w:ascii="Calibri" w:eastAsia="Calibri" w:hAnsi="Calibri" w:cs="Calibri"/>
-                <w:color w:val="000000" w:themeColor="text1"/>
-              </w:rPr>
-            </w:pPr>
-            <w:r>
-              <w:rPr>
-                <w:rFonts w:ascii="Calibri" w:eastAsia="Calibri" w:hAnsi="Calibri" w:cs="Calibri"/>
-                <w:color w:val="000000" w:themeColor="text1"/>
-              </w:rPr>
-              <w:t>The code for interacting with Excel documents</w:t>
-            </w:r>
-          </w:p>
-        </w:tc>
-        <w:tc>
-          <w:tcPr>
-            <w:tcW w:w="1372" w:type="dxa"/>
-            <w:shd w:val="clear" w:color="auto" w:fill="E2EFD9"/>
+            <w:shd w:val="clear" w:color="auto" w:fill="C5E0B3"/>
+            <w:tcMar>
+              <w:left w:w="105" w:type="dxa"/>
+              <w:right w:w="105" w:type="dxa"/>
+            </w:tcMar>
+          </w:tcPr>
+          <w:p>
+            <w:pPr>
+              <w:spacing w:line="259" w:lineRule="auto"/>
+              <w:rPr>
+                <w:rFonts w:ascii="Calibri" w:eastAsia="Calibri" w:hAnsi="Calibri" w:cs="Calibri"/>
+                <w:color w:val="000000" w:themeColor="text1"/>
+                <w:sz w:val="24"/>
+                <w:szCs w:val="24"/>
+              </w:rPr>
+            </w:pPr>
+            <w:r>
+              <w:rPr>
+                <w:rFonts w:ascii="Calibri" w:eastAsia="Calibri" w:hAnsi="Calibri" w:cs="Calibri"/>
+                <w:color w:val="000000" w:themeColor="text1"/>
+                <w:sz w:val="24"/>
+                <w:szCs w:val="24"/>
+              </w:rPr>
+              <w:t xml:space="preserve">Process of combining </w:t>
+            </w:r>
+            <w:r>
+              <w:rPr>
+                <w:rFonts w:ascii="Calibri" w:eastAsia="Calibri" w:hAnsi="Calibri" w:cs="Calibri"/>
+                <w:color w:val="000000" w:themeColor="text1"/>
+                <w:sz w:val="24"/>
+                <w:szCs w:val="24"/>
+              </w:rPr>
+              <w:t>the different components of the system.</w:t>
+            </w:r>
+          </w:p>
+        </w:tc>
+        <w:tc>
+          <w:tcPr>
+            <w:tcW w:w="1485" w:type="dxa"/>
+            <w:shd w:val="clear" w:color="auto" w:fill="C5E0B3"/>
             <w:tcMar>
               <w:left w:w="105" w:type="dxa"/>
               <w:right w:w="105" w:type="dxa"/>
@@ -7059,20 +7816,13 @@
               <w:jc w:val="right"/>
               <w:rPr>
                 <w:rFonts w:ascii="Calibri" w:eastAsia="Calibri" w:hAnsi="Calibri" w:cs="Calibri"/>
-                <w:color w:val="000000" w:themeColor="text1"/>
-                <w:sz w:val="24"/>
-                <w:szCs w:val="24"/>
-              </w:rPr>
-            </w:pPr>
-            <w:r>
-              <w:rPr>
-                <w:rFonts w:ascii="Calibri" w:eastAsia="Calibri" w:hAnsi="Calibri" w:cs="Calibri"/>
-                <w:color w:val="000000" w:themeColor="text1"/>
-                <w:sz w:val="24"/>
-                <w:szCs w:val="24"/>
-              </w:rPr>
-              <w:t>3 days</w:t>
-            </w:r>
+                <w:b/>
+                <w:bCs/>
+                <w:color w:val="000000" w:themeColor="text1"/>
+                <w:sz w:val="24"/>
+                <w:szCs w:val="24"/>
+              </w:rPr>
+            </w:pPr>
           </w:p>
         </w:tc>
       </w:tr>
@@ -7087,7 +7837,7 @@
               <w:top w:val="single" w:sz="4" w:space="0" w:color="000000" w:themeColor="text1"/>
               <w:bottom w:val="nil"/>
             </w:tcBorders>
-            <w:shd w:val="clear" w:color="auto" w:fill="CCFFCC"/>
+            <w:shd w:val="clear" w:color="auto" w:fill="E2EFD9"/>
             <w:tcMar>
               <w:left w:w="105" w:type="dxa"/>
               <w:right w:w="105" w:type="dxa"/>
@@ -7107,91 +7857,105 @@
             <w:r>
               <w:rPr>
                 <w:rFonts w:ascii="Calibri" w:eastAsia="Calibri" w:hAnsi="Calibri" w:cs="Calibri"/>
-                <w:b/>
-                <w:bCs/>
-                <w:color w:val="000000" w:themeColor="text1"/>
-                <w:sz w:val="24"/>
-                <w:szCs w:val="24"/>
-              </w:rPr>
-              <w:t>3.</w:t>
-            </w:r>
-            <w:r>
-              <w:rPr>
-                <w:rFonts w:ascii="Calibri" w:eastAsia="Calibri" w:hAnsi="Calibri" w:cs="Calibri"/>
-                <w:b/>
-                <w:bCs/>
-                <w:color w:val="000000" w:themeColor="text1"/>
-                <w:sz w:val="24"/>
-                <w:szCs w:val="24"/>
-              </w:rPr>
-              <w:t>3</w:t>
+                <w:color w:val="000000" w:themeColor="text1"/>
+                <w:sz w:val="24"/>
+                <w:szCs w:val="24"/>
+              </w:rPr>
+              <w:t>3.3.1</w:t>
             </w:r>
           </w:p>
         </w:tc>
         <w:tc>
           <w:tcPr>
             <w:tcW w:w="3105" w:type="dxa"/>
-            <w:shd w:val="clear" w:color="auto" w:fill="CCFFCC"/>
-            <w:tcMar>
-              <w:left w:w="105" w:type="dxa"/>
-              <w:right w:w="105" w:type="dxa"/>
-            </w:tcMar>
-          </w:tcPr>
-          <w:p>
-            <w:pPr>
-              <w:spacing w:line="259" w:lineRule="auto"/>
-              <w:rPr>
-                <w:rFonts w:ascii="Calibri" w:eastAsia="Calibri" w:hAnsi="Calibri" w:cs="Calibri"/>
-                <w:color w:val="000000" w:themeColor="text1"/>
-                <w:sz w:val="24"/>
-                <w:szCs w:val="24"/>
-              </w:rPr>
-            </w:pPr>
-            <w:r>
-              <w:rPr>
-                <w:rFonts w:ascii="Calibri" w:eastAsia="Calibri" w:hAnsi="Calibri" w:cs="Calibri"/>
-                <w:b/>
-                <w:bCs/>
-                <w:color w:val="000000" w:themeColor="text1"/>
-                <w:sz w:val="24"/>
-                <w:szCs w:val="24"/>
-              </w:rPr>
-              <w:t>Design Integration</w:t>
+            <w:shd w:val="clear" w:color="auto" w:fill="E2EFD9"/>
+            <w:tcMar>
+              <w:left w:w="105" w:type="dxa"/>
+              <w:right w:w="105" w:type="dxa"/>
+            </w:tcMar>
+          </w:tcPr>
+          <w:p>
+            <w:pPr>
+              <w:spacing w:line="259" w:lineRule="auto"/>
+              <w:rPr>
+                <w:rFonts w:ascii="Calibri" w:eastAsia="Calibri" w:hAnsi="Calibri" w:cs="Calibri"/>
+                <w:color w:val="000000" w:themeColor="text1"/>
+                <w:sz w:val="24"/>
+                <w:szCs w:val="24"/>
+              </w:rPr>
+            </w:pPr>
+            <w:r>
+              <w:rPr>
+                <w:rFonts w:ascii="Calibri" w:eastAsia="Calibri" w:hAnsi="Calibri" w:cs="Calibri"/>
+                <w:color w:val="000000" w:themeColor="text1"/>
+                <w:sz w:val="24"/>
+                <w:szCs w:val="24"/>
+              </w:rPr>
+              <w:t>Coding: Landing Page</w:t>
             </w:r>
           </w:p>
         </w:tc>
         <w:tc>
           <w:tcPr>
             <w:tcW w:w="3426" w:type="dxa"/>
-            <w:shd w:val="clear" w:color="auto" w:fill="CCFFCC"/>
-            <w:tcMar>
-              <w:left w:w="105" w:type="dxa"/>
-              <w:right w:w="105" w:type="dxa"/>
-            </w:tcMar>
-          </w:tcPr>
-          <w:p>
-            <w:pPr>
-              <w:spacing w:line="259" w:lineRule="auto"/>
-              <w:rPr>
-                <w:rFonts w:ascii="Calibri" w:eastAsia="Calibri" w:hAnsi="Calibri" w:cs="Calibri"/>
-                <w:color w:val="000000" w:themeColor="text1"/>
-              </w:rPr>
-            </w:pPr>
-            <w:r>
-              <w:rPr>
-                <w:rFonts w:ascii="Calibri" w:eastAsia="Calibri" w:hAnsi="Calibri" w:cs="Calibri"/>
-                <w:b/>
-                <w:bCs/>
-                <w:color w:val="000000" w:themeColor="text1"/>
-              </w:rPr>
-              <w:t>The construction of all aspects of the code</w:t>
-            </w:r>
-          </w:p>
-        </w:tc>
-        <w:tc>
-          <w:tcPr>
-            <w:tcW w:w="1372" w:type="dxa"/>
-            <w:shd w:val="clear" w:color="auto" w:fill="CCFFCC"/>
+            <w:shd w:val="clear" w:color="auto" w:fill="E2EFD9"/>
+            <w:tcMar>
+              <w:left w:w="105" w:type="dxa"/>
+              <w:right w:w="105" w:type="dxa"/>
+            </w:tcMar>
+          </w:tcPr>
+          <w:p>
+            <w:pPr>
+              <w:spacing w:line="259" w:lineRule="auto"/>
+              <w:rPr>
+                <w:rFonts w:ascii="Calibri" w:eastAsia="Calibri" w:hAnsi="Calibri" w:cs="Calibri"/>
+                <w:color w:val="000000" w:themeColor="text1"/>
+                <w:sz w:val="24"/>
+                <w:szCs w:val="24"/>
+              </w:rPr>
+            </w:pPr>
+            <w:r>
+              <w:rPr>
+                <w:rFonts w:ascii="Calibri" w:eastAsia="Calibri" w:hAnsi="Calibri" w:cs="Calibri"/>
+                <w:color w:val="000000" w:themeColor="text1"/>
+                <w:sz w:val="24"/>
+                <w:szCs w:val="24"/>
+              </w:rPr>
+              <w:t>Integrate the Landing Page design with the code</w:t>
+            </w:r>
+            <w:r>
+              <w:rPr>
+                <w:rFonts w:ascii="Calibri" w:eastAsia="Calibri" w:hAnsi="Calibri" w:cs="Calibri"/>
+                <w:color w:val="000000" w:themeColor="text1"/>
+                <w:sz w:val="24"/>
+                <w:szCs w:val="24"/>
+              </w:rPr>
+              <w:t xml:space="preserve"> a</w:t>
+            </w:r>
+            <w:r>
+              <w:rPr>
+                <w:rFonts w:ascii="Calibri" w:eastAsia="Calibri" w:hAnsi="Calibri" w:cs="Calibri"/>
+                <w:color w:val="000000" w:themeColor="text1"/>
+                <w:sz w:val="24"/>
+                <w:szCs w:val="24"/>
+              </w:rPr>
+              <w:t>nd functionality</w:t>
+            </w:r>
+            <w:r>
+              <w:rPr>
+                <w:rFonts w:ascii="Calibri" w:eastAsia="Calibri" w:hAnsi="Calibri" w:cs="Calibri"/>
+                <w:color w:val="000000" w:themeColor="text1"/>
+                <w:sz w:val="24"/>
+                <w:szCs w:val="24"/>
+              </w:rPr>
+              <w:t>.</w:t>
+            </w:r>
+          </w:p>
+        </w:tc>
+        <w:tc>
+          <w:tcPr>
+            <w:tcW w:w="1485" w:type="dxa"/>
+            <w:shd w:val="clear" w:color="auto" w:fill="E2EFD9"/>
             <w:tcMar>
               <w:left w:w="105" w:type="dxa"/>
               <w:right w:w="105" w:type="dxa"/>
@@ -7208,6 +7972,15 @@
                 <w:szCs w:val="24"/>
               </w:rPr>
             </w:pPr>
+            <w:r>
+              <w:rPr>
+                <w:rFonts w:ascii="Calibri" w:eastAsia="Calibri" w:hAnsi="Calibri" w:cs="Calibri"/>
+                <w:color w:val="000000" w:themeColor="text1"/>
+                <w:sz w:val="24"/>
+                <w:szCs w:val="24"/>
+              </w:rPr>
+              <w:t>1 day</w:t>
+            </w:r>
           </w:p>
         </w:tc>
       </w:tr>
@@ -7222,7 +7995,7 @@
               <w:top w:val="single" w:sz="4" w:space="0" w:color="000000" w:themeColor="text1"/>
               <w:bottom w:val="nil"/>
             </w:tcBorders>
-            <w:shd w:val="clear" w:color="auto" w:fill="CCFFCC"/>
+            <w:shd w:val="clear" w:color="auto" w:fill="E2EFD9"/>
             <w:tcMar>
               <w:left w:w="105" w:type="dxa"/>
               <w:right w:w="105" w:type="dxa"/>
@@ -7246,65 +8019,119 @@
                 <w:sz w:val="24"/>
                 <w:szCs w:val="24"/>
               </w:rPr>
-              <w:t>3.3.1</w:t>
+              <w:t>3.3.2</w:t>
             </w:r>
           </w:p>
         </w:tc>
         <w:tc>
           <w:tcPr>
             <w:tcW w:w="3105" w:type="dxa"/>
-            <w:shd w:val="clear" w:color="auto" w:fill="CCFFCC"/>
-            <w:tcMar>
-              <w:left w:w="105" w:type="dxa"/>
-              <w:right w:w="105" w:type="dxa"/>
-            </w:tcMar>
-          </w:tcPr>
-          <w:p>
-            <w:pPr>
-              <w:spacing w:line="259" w:lineRule="auto"/>
-              <w:rPr>
-                <w:rFonts w:ascii="Calibri" w:eastAsia="Calibri" w:hAnsi="Calibri" w:cs="Calibri"/>
-                <w:color w:val="000000" w:themeColor="text1"/>
-                <w:sz w:val="24"/>
-                <w:szCs w:val="24"/>
-              </w:rPr>
-            </w:pPr>
-            <w:r>
-              <w:rPr>
-                <w:rFonts w:ascii="Calibri" w:eastAsia="Calibri" w:hAnsi="Calibri" w:cs="Calibri"/>
-                <w:color w:val="000000" w:themeColor="text1"/>
-                <w:sz w:val="24"/>
-                <w:szCs w:val="24"/>
-              </w:rPr>
-              <w:t>Coding: Landing Page</w:t>
+            <w:shd w:val="clear" w:color="auto" w:fill="E2EFD9"/>
+            <w:tcMar>
+              <w:left w:w="105" w:type="dxa"/>
+              <w:right w:w="105" w:type="dxa"/>
+            </w:tcMar>
+          </w:tcPr>
+          <w:p>
+            <w:pPr>
+              <w:spacing w:line="259" w:lineRule="auto"/>
+              <w:rPr>
+                <w:rFonts w:ascii="Calibri" w:eastAsia="Calibri" w:hAnsi="Calibri" w:cs="Calibri"/>
+                <w:color w:val="000000" w:themeColor="text1"/>
+                <w:sz w:val="24"/>
+                <w:szCs w:val="24"/>
+              </w:rPr>
+            </w:pPr>
+            <w:r>
+              <w:rPr>
+                <w:rFonts w:ascii="Calibri" w:eastAsia="Calibri" w:hAnsi="Calibri" w:cs="Calibri"/>
+                <w:color w:val="000000" w:themeColor="text1"/>
+                <w:sz w:val="24"/>
+                <w:szCs w:val="24"/>
+              </w:rPr>
+              <w:t xml:space="preserve">Coding: </w:t>
+            </w:r>
+            <w:r>
+              <w:rPr>
+                <w:rFonts w:ascii="Calibri" w:eastAsia="Calibri" w:hAnsi="Calibri" w:cs="Calibri"/>
+                <w:color w:val="000000" w:themeColor="text1"/>
+                <w:sz w:val="24"/>
+                <w:szCs w:val="24"/>
+              </w:rPr>
+              <w:t>Subur</w:t>
+            </w:r>
+            <w:r>
+              <w:rPr>
+                <w:rFonts w:ascii="Calibri" w:eastAsia="Calibri" w:hAnsi="Calibri" w:cs="Calibri"/>
+                <w:color w:val="000000" w:themeColor="text1"/>
+                <w:sz w:val="24"/>
+                <w:szCs w:val="24"/>
+              </w:rPr>
+              <w:t>b</w:t>
+            </w:r>
+            <w:r>
+              <w:rPr>
+                <w:rFonts w:ascii="Calibri" w:eastAsia="Calibri" w:hAnsi="Calibri" w:cs="Calibri"/>
+                <w:color w:val="000000" w:themeColor="text1"/>
+                <w:sz w:val="24"/>
+                <w:szCs w:val="24"/>
+              </w:rPr>
+              <w:t xml:space="preserve"> Listing Page</w:t>
             </w:r>
           </w:p>
         </w:tc>
         <w:tc>
           <w:tcPr>
             <w:tcW w:w="3426" w:type="dxa"/>
-            <w:shd w:val="clear" w:color="auto" w:fill="CCFFCC"/>
-            <w:tcMar>
-              <w:left w:w="105" w:type="dxa"/>
-              <w:right w:w="105" w:type="dxa"/>
-            </w:tcMar>
-          </w:tcPr>
-          <w:p>
-            <w:pPr>
-              <w:spacing w:line="259" w:lineRule="auto"/>
-              <w:rPr>
-                <w:rFonts w:ascii="Calibri" w:eastAsia="Calibri" w:hAnsi="Calibri" w:cs="Calibri"/>
-                <w:b/>
-                <w:bCs/>
-                <w:color w:val="000000" w:themeColor="text1"/>
-              </w:rPr>
-            </w:pPr>
-          </w:p>
-        </w:tc>
-        <w:tc>
-          <w:tcPr>
-            <w:tcW w:w="1372" w:type="dxa"/>
-            <w:shd w:val="clear" w:color="auto" w:fill="CCFFCC"/>
+            <w:shd w:val="clear" w:color="auto" w:fill="E2EFD9"/>
+            <w:tcMar>
+              <w:left w:w="105" w:type="dxa"/>
+              <w:right w:w="105" w:type="dxa"/>
+            </w:tcMar>
+          </w:tcPr>
+          <w:p>
+            <w:pPr>
+              <w:spacing w:line="259" w:lineRule="auto"/>
+              <w:rPr>
+                <w:rFonts w:ascii="Calibri" w:eastAsia="Calibri" w:hAnsi="Calibri" w:cs="Calibri"/>
+                <w:color w:val="000000" w:themeColor="text1"/>
+                <w:sz w:val="24"/>
+                <w:szCs w:val="24"/>
+              </w:rPr>
+            </w:pPr>
+            <w:r>
+              <w:rPr>
+                <w:rFonts w:ascii="Calibri" w:eastAsia="Calibri" w:hAnsi="Calibri" w:cs="Calibri"/>
+                <w:color w:val="000000" w:themeColor="text1"/>
+                <w:sz w:val="24"/>
+                <w:szCs w:val="24"/>
+              </w:rPr>
+              <w:t xml:space="preserve">Integrate the </w:t>
+            </w:r>
+            <w:r>
+              <w:rPr>
+                <w:rFonts w:ascii="Calibri" w:eastAsia="Calibri" w:hAnsi="Calibri" w:cs="Calibri"/>
+                <w:color w:val="000000" w:themeColor="text1"/>
+                <w:sz w:val="24"/>
+                <w:szCs w:val="24"/>
+              </w:rPr>
+              <w:t>Suburb Listing</w:t>
+            </w:r>
+            <w:r>
+              <w:rPr>
+                <w:rFonts w:ascii="Calibri" w:eastAsia="Calibri" w:hAnsi="Calibri" w:cs="Calibri"/>
+                <w:color w:val="000000" w:themeColor="text1"/>
+                <w:sz w:val="24"/>
+                <w:szCs w:val="24"/>
+              </w:rPr>
+              <w:t xml:space="preserve"> Page design with the code and functionality.</w:t>
+            </w:r>
+          </w:p>
+        </w:tc>
+        <w:tc>
+          <w:tcPr>
+            <w:tcW w:w="1485" w:type="dxa"/>
+            <w:shd w:val="clear" w:color="auto" w:fill="E2EFD9"/>
             <w:tcMar>
               <w:left w:w="105" w:type="dxa"/>
               <w:right w:w="105" w:type="dxa"/>
@@ -7321,6 +8148,15 @@
                 <w:szCs w:val="24"/>
               </w:rPr>
             </w:pPr>
+            <w:r>
+              <w:rPr>
+                <w:rFonts w:ascii="Calibri" w:eastAsia="Calibri" w:hAnsi="Calibri" w:cs="Calibri"/>
+                <w:color w:val="000000" w:themeColor="text1"/>
+                <w:sz w:val="24"/>
+                <w:szCs w:val="24"/>
+              </w:rPr>
+              <w:t>1 day</w:t>
+            </w:r>
           </w:p>
         </w:tc>
       </w:tr>
@@ -7335,7 +8171,7 @@
               <w:top w:val="single" w:sz="4" w:space="0" w:color="000000" w:themeColor="text1"/>
               <w:bottom w:val="nil"/>
             </w:tcBorders>
-            <w:shd w:val="clear" w:color="auto" w:fill="CCFFCC"/>
+            <w:shd w:val="clear" w:color="auto" w:fill="E2EFD9"/>
             <w:tcMar>
               <w:left w:w="105" w:type="dxa"/>
               <w:right w:w="105" w:type="dxa"/>
@@ -7359,65 +8195,92 @@
                 <w:sz w:val="24"/>
                 <w:szCs w:val="24"/>
               </w:rPr>
-              <w:t>3.3.2</w:t>
+              <w:t>3.3.3</w:t>
             </w:r>
           </w:p>
         </w:tc>
         <w:tc>
           <w:tcPr>
             <w:tcW w:w="3105" w:type="dxa"/>
-            <w:shd w:val="clear" w:color="auto" w:fill="CCFFCC"/>
-            <w:tcMar>
-              <w:left w:w="105" w:type="dxa"/>
-              <w:right w:w="105" w:type="dxa"/>
-            </w:tcMar>
-          </w:tcPr>
-          <w:p>
-            <w:pPr>
-              <w:spacing w:line="259" w:lineRule="auto"/>
-              <w:rPr>
-                <w:rFonts w:ascii="Calibri" w:eastAsia="Calibri" w:hAnsi="Calibri" w:cs="Calibri"/>
-                <w:color w:val="000000" w:themeColor="text1"/>
-                <w:sz w:val="24"/>
-                <w:szCs w:val="24"/>
-              </w:rPr>
-            </w:pPr>
-            <w:r>
-              <w:rPr>
-                <w:rFonts w:ascii="Calibri" w:eastAsia="Calibri" w:hAnsi="Calibri" w:cs="Calibri"/>
-                <w:color w:val="000000" w:themeColor="text1"/>
-                <w:sz w:val="24"/>
-                <w:szCs w:val="24"/>
-              </w:rPr>
-              <w:t>Coding: Suburn Listing Page</w:t>
+            <w:shd w:val="clear" w:color="auto" w:fill="E2EFD9"/>
+            <w:tcMar>
+              <w:left w:w="105" w:type="dxa"/>
+              <w:right w:w="105" w:type="dxa"/>
+            </w:tcMar>
+          </w:tcPr>
+          <w:p>
+            <w:pPr>
+              <w:spacing w:line="259" w:lineRule="auto"/>
+              <w:rPr>
+                <w:rFonts w:ascii="Calibri" w:eastAsia="Calibri" w:hAnsi="Calibri" w:cs="Calibri"/>
+                <w:color w:val="000000" w:themeColor="text1"/>
+                <w:sz w:val="24"/>
+                <w:szCs w:val="24"/>
+              </w:rPr>
+            </w:pPr>
+            <w:r>
+              <w:rPr>
+                <w:rFonts w:ascii="Calibri" w:eastAsia="Calibri" w:hAnsi="Calibri" w:cs="Calibri"/>
+                <w:color w:val="000000" w:themeColor="text1"/>
+                <w:sz w:val="24"/>
+                <w:szCs w:val="24"/>
+              </w:rPr>
+              <w:t>Coding: Price Chart Page</w:t>
             </w:r>
           </w:p>
         </w:tc>
         <w:tc>
           <w:tcPr>
             <w:tcW w:w="3426" w:type="dxa"/>
-            <w:shd w:val="clear" w:color="auto" w:fill="CCFFCC"/>
-            <w:tcMar>
-              <w:left w:w="105" w:type="dxa"/>
-              <w:right w:w="105" w:type="dxa"/>
-            </w:tcMar>
-          </w:tcPr>
-          <w:p>
-            <w:pPr>
-              <w:spacing w:line="259" w:lineRule="auto"/>
-              <w:rPr>
-                <w:rFonts w:ascii="Calibri" w:eastAsia="Calibri" w:hAnsi="Calibri" w:cs="Calibri"/>
-                <w:b/>
-                <w:bCs/>
-                <w:color w:val="000000" w:themeColor="text1"/>
-              </w:rPr>
-            </w:pPr>
-          </w:p>
-        </w:tc>
-        <w:tc>
-          <w:tcPr>
-            <w:tcW w:w="1372" w:type="dxa"/>
-            <w:shd w:val="clear" w:color="auto" w:fill="CCFFCC"/>
+            <w:shd w:val="clear" w:color="auto" w:fill="E2EFD9"/>
+            <w:tcMar>
+              <w:left w:w="105" w:type="dxa"/>
+              <w:right w:w="105" w:type="dxa"/>
+            </w:tcMar>
+          </w:tcPr>
+          <w:p>
+            <w:pPr>
+              <w:spacing w:line="259" w:lineRule="auto"/>
+              <w:rPr>
+                <w:rFonts w:ascii="Calibri" w:eastAsia="Calibri" w:hAnsi="Calibri" w:cs="Calibri"/>
+                <w:color w:val="000000" w:themeColor="text1"/>
+                <w:sz w:val="24"/>
+                <w:szCs w:val="24"/>
+              </w:rPr>
+            </w:pPr>
+            <w:r>
+              <w:rPr>
+                <w:rFonts w:ascii="Calibri" w:eastAsia="Calibri" w:hAnsi="Calibri" w:cs="Calibri"/>
+                <w:color w:val="000000" w:themeColor="text1"/>
+                <w:sz w:val="24"/>
+                <w:szCs w:val="24"/>
+              </w:rPr>
+              <w:t xml:space="preserve">Integrate the </w:t>
+            </w:r>
+            <w:r>
+              <w:rPr>
+                <w:rFonts w:ascii="Calibri" w:eastAsia="Calibri" w:hAnsi="Calibri" w:cs="Calibri"/>
+                <w:color w:val="000000" w:themeColor="text1"/>
+                <w:sz w:val="24"/>
+                <w:szCs w:val="24"/>
+              </w:rPr>
+              <w:t>Price Chart Page</w:t>
+            </w:r>
+            <w:r>
+              <w:rPr>
+                <w:rFonts w:ascii="Calibri" w:eastAsia="Calibri" w:hAnsi="Calibri" w:cs="Calibri"/>
+                <w:color w:val="000000" w:themeColor="text1"/>
+                <w:sz w:val="24"/>
+                <w:szCs w:val="24"/>
+              </w:rPr>
+              <w:t xml:space="preserve"> design with the code and functionality.</w:t>
+            </w:r>
+          </w:p>
+        </w:tc>
+        <w:tc>
+          <w:tcPr>
+            <w:tcW w:w="1485" w:type="dxa"/>
+            <w:shd w:val="clear" w:color="auto" w:fill="E2EFD9"/>
             <w:tcMar>
               <w:left w:w="105" w:type="dxa"/>
               <w:right w:w="105" w:type="dxa"/>
@@ -7434,6 +8297,15 @@
                 <w:szCs w:val="24"/>
               </w:rPr>
             </w:pPr>
+            <w:r>
+              <w:rPr>
+                <w:rFonts w:ascii="Calibri" w:eastAsia="Calibri" w:hAnsi="Calibri" w:cs="Calibri"/>
+                <w:color w:val="000000" w:themeColor="text1"/>
+                <w:sz w:val="24"/>
+                <w:szCs w:val="24"/>
+              </w:rPr>
+              <w:t>1 day</w:t>
+            </w:r>
           </w:p>
         </w:tc>
       </w:tr>
@@ -7448,7 +8320,7 @@
               <w:top w:val="single" w:sz="4" w:space="0" w:color="000000" w:themeColor="text1"/>
               <w:bottom w:val="nil"/>
             </w:tcBorders>
-            <w:shd w:val="clear" w:color="auto" w:fill="CCFFCC"/>
+            <w:shd w:val="clear" w:color="auto" w:fill="E2EFD9"/>
             <w:tcMar>
               <w:left w:w="105" w:type="dxa"/>
               <w:right w:w="105" w:type="dxa"/>
@@ -7472,65 +8344,92 @@
                 <w:sz w:val="24"/>
                 <w:szCs w:val="24"/>
               </w:rPr>
-              <w:t>3.3.3</w:t>
+              <w:t>3.3.4</w:t>
             </w:r>
           </w:p>
         </w:tc>
         <w:tc>
           <w:tcPr>
             <w:tcW w:w="3105" w:type="dxa"/>
-            <w:shd w:val="clear" w:color="auto" w:fill="CCFFCC"/>
-            <w:tcMar>
-              <w:left w:w="105" w:type="dxa"/>
-              <w:right w:w="105" w:type="dxa"/>
-            </w:tcMar>
-          </w:tcPr>
-          <w:p>
-            <w:pPr>
-              <w:spacing w:line="259" w:lineRule="auto"/>
-              <w:rPr>
-                <w:rFonts w:ascii="Calibri" w:eastAsia="Calibri" w:hAnsi="Calibri" w:cs="Calibri"/>
-                <w:color w:val="000000" w:themeColor="text1"/>
-                <w:sz w:val="24"/>
-                <w:szCs w:val="24"/>
-              </w:rPr>
-            </w:pPr>
-            <w:r>
-              <w:rPr>
-                <w:rFonts w:ascii="Calibri" w:eastAsia="Calibri" w:hAnsi="Calibri" w:cs="Calibri"/>
-                <w:color w:val="000000" w:themeColor="text1"/>
-                <w:sz w:val="24"/>
-                <w:szCs w:val="24"/>
-              </w:rPr>
-              <w:t>Coding: Price Chart Page</w:t>
+            <w:shd w:val="clear" w:color="auto" w:fill="E2EFD9"/>
+            <w:tcMar>
+              <w:left w:w="105" w:type="dxa"/>
+              <w:right w:w="105" w:type="dxa"/>
+            </w:tcMar>
+          </w:tcPr>
+          <w:p>
+            <w:pPr>
+              <w:spacing w:line="259" w:lineRule="auto"/>
+              <w:rPr>
+                <w:rFonts w:ascii="Calibri" w:eastAsia="Calibri" w:hAnsi="Calibri" w:cs="Calibri"/>
+                <w:color w:val="000000" w:themeColor="text1"/>
+                <w:sz w:val="24"/>
+                <w:szCs w:val="24"/>
+              </w:rPr>
+            </w:pPr>
+            <w:r>
+              <w:rPr>
+                <w:rFonts w:ascii="Calibri" w:eastAsia="Calibri" w:hAnsi="Calibri" w:cs="Calibri"/>
+                <w:color w:val="000000" w:themeColor="text1"/>
+                <w:sz w:val="24"/>
+                <w:szCs w:val="24"/>
+              </w:rPr>
+              <w:t>Coding: Search Page</w:t>
             </w:r>
           </w:p>
         </w:tc>
         <w:tc>
           <w:tcPr>
             <w:tcW w:w="3426" w:type="dxa"/>
-            <w:shd w:val="clear" w:color="auto" w:fill="CCFFCC"/>
-            <w:tcMar>
-              <w:left w:w="105" w:type="dxa"/>
-              <w:right w:w="105" w:type="dxa"/>
-            </w:tcMar>
-          </w:tcPr>
-          <w:p>
-            <w:pPr>
-              <w:spacing w:line="259" w:lineRule="auto"/>
-              <w:rPr>
-                <w:rFonts w:ascii="Calibri" w:eastAsia="Calibri" w:hAnsi="Calibri" w:cs="Calibri"/>
-                <w:b/>
-                <w:bCs/>
-                <w:color w:val="000000" w:themeColor="text1"/>
-              </w:rPr>
-            </w:pPr>
-          </w:p>
-        </w:tc>
-        <w:tc>
-          <w:tcPr>
-            <w:tcW w:w="1372" w:type="dxa"/>
-            <w:shd w:val="clear" w:color="auto" w:fill="CCFFCC"/>
+            <w:shd w:val="clear" w:color="auto" w:fill="E2EFD9"/>
+            <w:tcMar>
+              <w:left w:w="105" w:type="dxa"/>
+              <w:right w:w="105" w:type="dxa"/>
+            </w:tcMar>
+          </w:tcPr>
+          <w:p>
+            <w:pPr>
+              <w:spacing w:line="259" w:lineRule="auto"/>
+              <w:rPr>
+                <w:rFonts w:ascii="Calibri" w:eastAsia="Calibri" w:hAnsi="Calibri" w:cs="Calibri"/>
+                <w:color w:val="000000" w:themeColor="text1"/>
+                <w:sz w:val="24"/>
+                <w:szCs w:val="24"/>
+              </w:rPr>
+            </w:pPr>
+            <w:r>
+              <w:rPr>
+                <w:rFonts w:ascii="Calibri" w:eastAsia="Calibri" w:hAnsi="Calibri" w:cs="Calibri"/>
+                <w:color w:val="000000" w:themeColor="text1"/>
+                <w:sz w:val="24"/>
+                <w:szCs w:val="24"/>
+              </w:rPr>
+              <w:t xml:space="preserve">Integrate the </w:t>
+            </w:r>
+            <w:r>
+              <w:rPr>
+                <w:rFonts w:ascii="Calibri" w:eastAsia="Calibri" w:hAnsi="Calibri" w:cs="Calibri"/>
+                <w:color w:val="000000" w:themeColor="text1"/>
+                <w:sz w:val="24"/>
+                <w:szCs w:val="24"/>
+              </w:rPr>
+              <w:t>Search</w:t>
+            </w:r>
+            <w:r>
+              <w:rPr>
+                <w:rFonts w:ascii="Calibri" w:eastAsia="Calibri" w:hAnsi="Calibri" w:cs="Calibri"/>
+                <w:color w:val="000000" w:themeColor="text1"/>
+                <w:sz w:val="24"/>
+                <w:szCs w:val="24"/>
+              </w:rPr>
+              <w:t xml:space="preserve"> Page design with the code and functionality.</w:t>
+            </w:r>
+          </w:p>
+        </w:tc>
+        <w:tc>
+          <w:tcPr>
+            <w:tcW w:w="1485" w:type="dxa"/>
+            <w:shd w:val="clear" w:color="auto" w:fill="E2EFD9"/>
             <w:tcMar>
               <w:left w:w="105" w:type="dxa"/>
               <w:right w:w="105" w:type="dxa"/>
@@ -7547,6 +8446,15 @@
                 <w:szCs w:val="24"/>
               </w:rPr>
             </w:pPr>
+            <w:r>
+              <w:rPr>
+                <w:rFonts w:ascii="Calibri" w:eastAsia="Calibri" w:hAnsi="Calibri" w:cs="Calibri"/>
+                <w:color w:val="000000" w:themeColor="text1"/>
+                <w:sz w:val="24"/>
+                <w:szCs w:val="24"/>
+              </w:rPr>
+              <w:t>1 day</w:t>
+            </w:r>
           </w:p>
         </w:tc>
       </w:tr>
@@ -7561,7 +8469,7 @@
               <w:top w:val="single" w:sz="4" w:space="0" w:color="000000" w:themeColor="text1"/>
               <w:bottom w:val="nil"/>
             </w:tcBorders>
-            <w:shd w:val="clear" w:color="auto" w:fill="CCFFCC"/>
+            <w:shd w:val="clear" w:color="auto" w:fill="E2EFD9"/>
             <w:tcMar>
               <w:left w:w="105" w:type="dxa"/>
               <w:right w:w="105" w:type="dxa"/>
@@ -7585,65 +8493,101 @@
                 <w:sz w:val="24"/>
                 <w:szCs w:val="24"/>
               </w:rPr>
-              <w:t>3.3.4</w:t>
+              <w:t>3.3.5</w:t>
             </w:r>
           </w:p>
         </w:tc>
         <w:tc>
           <w:tcPr>
             <w:tcW w:w="3105" w:type="dxa"/>
-            <w:shd w:val="clear" w:color="auto" w:fill="CCFFCC"/>
-            <w:tcMar>
-              <w:left w:w="105" w:type="dxa"/>
-              <w:right w:w="105" w:type="dxa"/>
-            </w:tcMar>
-          </w:tcPr>
-          <w:p>
-            <w:pPr>
-              <w:spacing w:line="259" w:lineRule="auto"/>
-              <w:rPr>
-                <w:rFonts w:ascii="Calibri" w:eastAsia="Calibri" w:hAnsi="Calibri" w:cs="Calibri"/>
-                <w:color w:val="000000" w:themeColor="text1"/>
-                <w:sz w:val="24"/>
-                <w:szCs w:val="24"/>
-              </w:rPr>
-            </w:pPr>
-            <w:r>
-              <w:rPr>
-                <w:rFonts w:ascii="Calibri" w:eastAsia="Calibri" w:hAnsi="Calibri" w:cs="Calibri"/>
-                <w:color w:val="000000" w:themeColor="text1"/>
-                <w:sz w:val="24"/>
-                <w:szCs w:val="24"/>
-              </w:rPr>
-              <w:t>Coding: Search Page</w:t>
+            <w:shd w:val="clear" w:color="auto" w:fill="E2EFD9"/>
+            <w:tcMar>
+              <w:left w:w="105" w:type="dxa"/>
+              <w:right w:w="105" w:type="dxa"/>
+            </w:tcMar>
+          </w:tcPr>
+          <w:p>
+            <w:pPr>
+              <w:spacing w:line="259" w:lineRule="auto"/>
+              <w:rPr>
+                <w:rFonts w:ascii="Calibri" w:eastAsia="Calibri" w:hAnsi="Calibri" w:cs="Calibri"/>
+                <w:color w:val="000000" w:themeColor="text1"/>
+                <w:sz w:val="24"/>
+                <w:szCs w:val="24"/>
+              </w:rPr>
+            </w:pPr>
+            <w:r>
+              <w:rPr>
+                <w:rFonts w:ascii="Calibri" w:eastAsia="Calibri" w:hAnsi="Calibri" w:cs="Calibri"/>
+                <w:color w:val="000000" w:themeColor="text1"/>
+                <w:sz w:val="24"/>
+                <w:szCs w:val="24"/>
+              </w:rPr>
+              <w:t>Coding: Clean</w:t>
+            </w:r>
+            <w:r>
+              <w:rPr>
+                <w:rFonts w:ascii="Calibri" w:eastAsia="Calibri" w:hAnsi="Calibri" w:cs="Calibri"/>
+                <w:color w:val="000000" w:themeColor="text1"/>
+                <w:sz w:val="24"/>
+                <w:szCs w:val="24"/>
+              </w:rPr>
+              <w:t>liness Page</w:t>
             </w:r>
           </w:p>
         </w:tc>
         <w:tc>
           <w:tcPr>
             <w:tcW w:w="3426" w:type="dxa"/>
-            <w:shd w:val="clear" w:color="auto" w:fill="CCFFCC"/>
-            <w:tcMar>
-              <w:left w:w="105" w:type="dxa"/>
-              <w:right w:w="105" w:type="dxa"/>
-            </w:tcMar>
-          </w:tcPr>
-          <w:p>
-            <w:pPr>
-              <w:spacing w:line="259" w:lineRule="auto"/>
-              <w:rPr>
-                <w:rFonts w:ascii="Calibri" w:eastAsia="Calibri" w:hAnsi="Calibri" w:cs="Calibri"/>
-                <w:b/>
-                <w:bCs/>
-                <w:color w:val="000000" w:themeColor="text1"/>
-              </w:rPr>
-            </w:pPr>
-          </w:p>
-        </w:tc>
-        <w:tc>
-          <w:tcPr>
-            <w:tcW w:w="1372" w:type="dxa"/>
-            <w:shd w:val="clear" w:color="auto" w:fill="CCFFCC"/>
+            <w:shd w:val="clear" w:color="auto" w:fill="E2EFD9"/>
+            <w:tcMar>
+              <w:left w:w="105" w:type="dxa"/>
+              <w:right w:w="105" w:type="dxa"/>
+            </w:tcMar>
+          </w:tcPr>
+          <w:p>
+            <w:pPr>
+              <w:spacing w:line="259" w:lineRule="auto"/>
+              <w:rPr>
+                <w:rFonts w:ascii="Calibri" w:eastAsia="Calibri" w:hAnsi="Calibri" w:cs="Calibri"/>
+                <w:color w:val="000000" w:themeColor="text1"/>
+                <w:sz w:val="24"/>
+                <w:szCs w:val="24"/>
+              </w:rPr>
+            </w:pPr>
+            <w:r>
+              <w:rPr>
+                <w:rFonts w:ascii="Calibri" w:eastAsia="Calibri" w:hAnsi="Calibri" w:cs="Calibri"/>
+                <w:color w:val="000000" w:themeColor="text1"/>
+                <w:sz w:val="24"/>
+                <w:szCs w:val="24"/>
+              </w:rPr>
+              <w:t xml:space="preserve">Integrate the </w:t>
+            </w:r>
+            <w:r>
+              <w:rPr>
+                <w:rFonts w:ascii="Calibri" w:eastAsia="Calibri" w:hAnsi="Calibri" w:cs="Calibri"/>
+                <w:color w:val="000000" w:themeColor="text1"/>
+                <w:sz w:val="24"/>
+                <w:szCs w:val="24"/>
+              </w:rPr>
+              <w:t>Cleanliness</w:t>
+            </w:r>
+            <w:r>
+              <w:rPr>
+                <w:rFonts w:ascii="Calibri" w:eastAsia="Calibri" w:hAnsi="Calibri" w:cs="Calibri"/>
+                <w:color w:val="000000" w:themeColor="text1"/>
+                <w:sz w:val="24"/>
+                <w:szCs w:val="24"/>
+              </w:rPr>
+              <w:t xml:space="preserve"> Page design with the code and functionality.</w:t>
+            </w:r>
+          </w:p>
+        </w:tc>
+        <w:tc>
+          <w:tcPr>
+            <w:tcW w:w="1485" w:type="dxa"/>
+            <w:shd w:val="clear" w:color="auto" w:fill="E2EFD9"/>
             <w:tcMar>
               <w:left w:w="105" w:type="dxa"/>
               <w:right w:w="105" w:type="dxa"/>
@@ -7660,6 +8604,15 @@
                 <w:szCs w:val="24"/>
               </w:rPr>
             </w:pPr>
+            <w:r>
+              <w:rPr>
+                <w:rFonts w:ascii="Calibri" w:eastAsia="Calibri" w:hAnsi="Calibri" w:cs="Calibri"/>
+                <w:color w:val="000000" w:themeColor="text1"/>
+                <w:sz w:val="24"/>
+                <w:szCs w:val="24"/>
+              </w:rPr>
+              <w:t>1 day</w:t>
+            </w:r>
           </w:p>
         </w:tc>
       </w:tr>
@@ -7674,7 +8627,7 @@
               <w:top w:val="single" w:sz="4" w:space="0" w:color="000000" w:themeColor="text1"/>
               <w:bottom w:val="nil"/>
             </w:tcBorders>
-            <w:shd w:val="clear" w:color="auto" w:fill="CCFFCC"/>
+            <w:shd w:val="clear" w:color="auto" w:fill="E2EFD9"/>
             <w:tcMar>
               <w:left w:w="105" w:type="dxa"/>
               <w:right w:w="105" w:type="dxa"/>
@@ -7698,74 +8651,101 @@
                 <w:sz w:val="24"/>
                 <w:szCs w:val="24"/>
               </w:rPr>
-              <w:t>3.3.5</w:t>
+              <w:t>3.3</w:t>
+            </w:r>
+            <w:r>
+              <w:rPr>
+                <w:rFonts w:ascii="Calibri" w:eastAsia="Calibri" w:hAnsi="Calibri" w:cs="Calibri"/>
+                <w:color w:val="000000" w:themeColor="text1"/>
+                <w:sz w:val="24"/>
+                <w:szCs w:val="24"/>
+              </w:rPr>
+              <w:t>.6</w:t>
             </w:r>
           </w:p>
         </w:tc>
         <w:tc>
           <w:tcPr>
             <w:tcW w:w="3105" w:type="dxa"/>
-            <w:shd w:val="clear" w:color="auto" w:fill="CCFFCC"/>
-            <w:tcMar>
-              <w:left w:w="105" w:type="dxa"/>
-              <w:right w:w="105" w:type="dxa"/>
-            </w:tcMar>
-          </w:tcPr>
-          <w:p>
-            <w:pPr>
-              <w:spacing w:line="259" w:lineRule="auto"/>
-              <w:rPr>
-                <w:rFonts w:ascii="Calibri" w:eastAsia="Calibri" w:hAnsi="Calibri" w:cs="Calibri"/>
-                <w:color w:val="000000" w:themeColor="text1"/>
-                <w:sz w:val="24"/>
-                <w:szCs w:val="24"/>
-              </w:rPr>
-            </w:pPr>
-            <w:r>
-              <w:rPr>
-                <w:rFonts w:ascii="Calibri" w:eastAsia="Calibri" w:hAnsi="Calibri" w:cs="Calibri"/>
-                <w:color w:val="000000" w:themeColor="text1"/>
-                <w:sz w:val="24"/>
-                <w:szCs w:val="24"/>
-              </w:rPr>
-              <w:t>Coding: Clean</w:t>
-            </w:r>
-            <w:r>
-              <w:rPr>
-                <w:rFonts w:ascii="Calibri" w:eastAsia="Calibri" w:hAnsi="Calibri" w:cs="Calibri"/>
-                <w:color w:val="000000" w:themeColor="text1"/>
-                <w:sz w:val="24"/>
-                <w:szCs w:val="24"/>
-              </w:rPr>
-              <w:t>liness Page</w:t>
+            <w:shd w:val="clear" w:color="auto" w:fill="E2EFD9"/>
+            <w:tcMar>
+              <w:left w:w="105" w:type="dxa"/>
+              <w:right w:w="105" w:type="dxa"/>
+            </w:tcMar>
+          </w:tcPr>
+          <w:p>
+            <w:pPr>
+              <w:spacing w:line="259" w:lineRule="auto"/>
+              <w:rPr>
+                <w:rFonts w:ascii="Calibri" w:eastAsia="Calibri" w:hAnsi="Calibri" w:cs="Calibri"/>
+                <w:color w:val="000000" w:themeColor="text1"/>
+                <w:sz w:val="24"/>
+                <w:szCs w:val="24"/>
+              </w:rPr>
+            </w:pPr>
+            <w:r>
+              <w:rPr>
+                <w:rFonts w:ascii="Calibri" w:eastAsia="Calibri" w:hAnsi="Calibri" w:cs="Calibri"/>
+                <w:color w:val="000000" w:themeColor="text1"/>
+                <w:sz w:val="24"/>
+                <w:szCs w:val="24"/>
+              </w:rPr>
+              <w:t>Coding: Display by Ratings Page</w:t>
             </w:r>
           </w:p>
         </w:tc>
         <w:tc>
           <w:tcPr>
             <w:tcW w:w="3426" w:type="dxa"/>
-            <w:shd w:val="clear" w:color="auto" w:fill="CCFFCC"/>
-            <w:tcMar>
-              <w:left w:w="105" w:type="dxa"/>
-              <w:right w:w="105" w:type="dxa"/>
-            </w:tcMar>
-          </w:tcPr>
-          <w:p>
-            <w:pPr>
-              <w:spacing w:line="259" w:lineRule="auto"/>
-              <w:rPr>
-                <w:rFonts w:ascii="Calibri" w:eastAsia="Calibri" w:hAnsi="Calibri" w:cs="Calibri"/>
-                <w:b/>
-                <w:bCs/>
-                <w:color w:val="000000" w:themeColor="text1"/>
-              </w:rPr>
-            </w:pPr>
-          </w:p>
-        </w:tc>
-        <w:tc>
-          <w:tcPr>
-            <w:tcW w:w="1372" w:type="dxa"/>
-            <w:shd w:val="clear" w:color="auto" w:fill="CCFFCC"/>
+            <w:shd w:val="clear" w:color="auto" w:fill="E2EFD9"/>
+            <w:tcMar>
+              <w:left w:w="105" w:type="dxa"/>
+              <w:right w:w="105" w:type="dxa"/>
+            </w:tcMar>
+          </w:tcPr>
+          <w:p>
+            <w:pPr>
+              <w:spacing w:line="259" w:lineRule="auto"/>
+              <w:rPr>
+                <w:rFonts w:ascii="Calibri" w:eastAsia="Calibri" w:hAnsi="Calibri" w:cs="Calibri"/>
+                <w:color w:val="000000" w:themeColor="text1"/>
+                <w:sz w:val="24"/>
+                <w:szCs w:val="24"/>
+              </w:rPr>
+            </w:pPr>
+            <w:r>
+              <w:rPr>
+                <w:rFonts w:ascii="Calibri" w:eastAsia="Calibri" w:hAnsi="Calibri" w:cs="Calibri"/>
+                <w:color w:val="000000" w:themeColor="text1"/>
+                <w:sz w:val="24"/>
+                <w:szCs w:val="24"/>
+              </w:rPr>
+              <w:t xml:space="preserve">Integrate the </w:t>
+            </w:r>
+            <w:r>
+              <w:rPr>
+                <w:rFonts w:ascii="Calibri" w:eastAsia="Calibri" w:hAnsi="Calibri" w:cs="Calibri"/>
+                <w:color w:val="000000" w:themeColor="text1"/>
+                <w:sz w:val="24"/>
+                <w:szCs w:val="24"/>
+              </w:rPr>
+              <w:t>Display by Ratings</w:t>
+            </w:r>
+            <w:r>
+              <w:rPr>
+                <w:rFonts w:ascii="Calibri" w:eastAsia="Calibri" w:hAnsi="Calibri" w:cs="Calibri"/>
+                <w:color w:val="000000" w:themeColor="text1"/>
+                <w:sz w:val="24"/>
+                <w:szCs w:val="24"/>
+              </w:rPr>
+              <w:t xml:space="preserve"> Page design with the code and functionality.</w:t>
+            </w:r>
+          </w:p>
+        </w:tc>
+        <w:tc>
+          <w:tcPr>
+            <w:tcW w:w="1485" w:type="dxa"/>
+            <w:shd w:val="clear" w:color="auto" w:fill="E2EFD9"/>
             <w:tcMar>
               <w:left w:w="105" w:type="dxa"/>
               <w:right w:w="105" w:type="dxa"/>
@@ -7782,6 +8762,15 @@
                 <w:szCs w:val="24"/>
               </w:rPr>
             </w:pPr>
+            <w:r>
+              <w:rPr>
+                <w:rFonts w:ascii="Calibri" w:eastAsia="Calibri" w:hAnsi="Calibri" w:cs="Calibri"/>
+                <w:color w:val="000000" w:themeColor="text1"/>
+                <w:sz w:val="24"/>
+                <w:szCs w:val="24"/>
+              </w:rPr>
+              <w:t>1 day</w:t>
+            </w:r>
           </w:p>
         </w:tc>
       </w:tr>
@@ -7793,10 +8782,9 @@
           <w:tcPr>
             <w:tcW w:w="1112" w:type="dxa"/>
             <w:tcBorders>
-              <w:top w:val="single" w:sz="4" w:space="0" w:color="000000" w:themeColor="text1"/>
-              <w:bottom w:val="nil"/>
+              <w:top w:val="nil"/>
             </w:tcBorders>
-            <w:shd w:val="clear" w:color="auto" w:fill="CCFFCC"/>
+            <w:shd w:val="clear" w:color="auto" w:fill="CE9AF5"/>
             <w:tcMar>
               <w:left w:w="105" w:type="dxa"/>
               <w:right w:w="105" w:type="dxa"/>
@@ -7814,80 +8802,75 @@
               </w:rPr>
             </w:pPr>
             <w:r>
-              <w:rPr>
-                <w:rFonts w:ascii="Calibri" w:eastAsia="Calibri" w:hAnsi="Calibri" w:cs="Calibri"/>
-                <w:color w:val="000000" w:themeColor="text1"/>
-                <w:sz w:val="24"/>
-                <w:szCs w:val="24"/>
-              </w:rPr>
-              <w:t>3.3</w:t>
-            </w:r>
-            <w:r>
-              <w:rPr>
-                <w:rFonts w:ascii="Calibri" w:eastAsia="Calibri" w:hAnsi="Calibri" w:cs="Calibri"/>
-                <w:color w:val="000000" w:themeColor="text1"/>
-                <w:sz w:val="24"/>
-                <w:szCs w:val="24"/>
-              </w:rPr>
-              <w:t>.6</w:t>
-            </w:r>
-          </w:p>
-        </w:tc>
-        <w:tc>
-          <w:tcPr>
-            <w:tcW w:w="3105" w:type="dxa"/>
-            <w:shd w:val="clear" w:color="auto" w:fill="CCFFCC"/>
-            <w:tcMar>
-              <w:left w:w="105" w:type="dxa"/>
-              <w:right w:w="105" w:type="dxa"/>
-            </w:tcMar>
-          </w:tcPr>
-          <w:p>
-            <w:pPr>
-              <w:spacing w:line="259" w:lineRule="auto"/>
-              <w:rPr>
-                <w:rFonts w:ascii="Calibri" w:eastAsia="Calibri" w:hAnsi="Calibri" w:cs="Calibri"/>
-                <w:color w:val="000000" w:themeColor="text1"/>
-                <w:sz w:val="24"/>
-                <w:szCs w:val="24"/>
-              </w:rPr>
-            </w:pPr>
-            <w:r>
-              <w:rPr>
-                <w:rFonts w:ascii="Calibri" w:eastAsia="Calibri" w:hAnsi="Calibri" w:cs="Calibri"/>
-                <w:color w:val="000000" w:themeColor="text1"/>
-                <w:sz w:val="24"/>
-                <w:szCs w:val="24"/>
-              </w:rPr>
-              <w:t>Coding: Display by Ratings Page</w:t>
-            </w:r>
-          </w:p>
-        </w:tc>
-        <w:tc>
-          <w:tcPr>
-            <w:tcW w:w="3426" w:type="dxa"/>
-            <w:shd w:val="clear" w:color="auto" w:fill="CCFFCC"/>
-            <w:tcMar>
-              <w:left w:w="105" w:type="dxa"/>
-              <w:right w:w="105" w:type="dxa"/>
-            </w:tcMar>
-          </w:tcPr>
-          <w:p>
-            <w:pPr>
-              <w:spacing w:line="259" w:lineRule="auto"/>
               <w:rPr>
                 <w:rFonts w:ascii="Calibri" w:eastAsia="Calibri" w:hAnsi="Calibri" w:cs="Calibri"/>
                 <w:b/>
                 <w:bCs/>
                 <w:color w:val="000000" w:themeColor="text1"/>
-              </w:rPr>
-            </w:pPr>
-          </w:p>
-        </w:tc>
-        <w:tc>
-          <w:tcPr>
-            <w:tcW w:w="1372" w:type="dxa"/>
-            <w:shd w:val="clear" w:color="auto" w:fill="CCFFCC"/>
+                <w:sz w:val="24"/>
+                <w:szCs w:val="24"/>
+              </w:rPr>
+              <w:t>4</w:t>
+            </w:r>
+          </w:p>
+        </w:tc>
+        <w:tc>
+          <w:tcPr>
+            <w:tcW w:w="3105" w:type="dxa"/>
+            <w:shd w:val="clear" w:color="auto" w:fill="CE9AF5"/>
+            <w:tcMar>
+              <w:left w:w="105" w:type="dxa"/>
+              <w:right w:w="105" w:type="dxa"/>
+            </w:tcMar>
+          </w:tcPr>
+          <w:p>
+            <w:pPr>
+              <w:spacing w:line="259" w:lineRule="auto"/>
+              <w:rPr>
+                <w:rFonts w:ascii="Calibri" w:eastAsia="Calibri" w:hAnsi="Calibri" w:cs="Calibri"/>
+                <w:color w:val="000000" w:themeColor="text1"/>
+                <w:sz w:val="24"/>
+                <w:szCs w:val="24"/>
+              </w:rPr>
+            </w:pPr>
+            <w:r>
+              <w:rPr>
+                <w:rFonts w:ascii="Calibri" w:eastAsia="Calibri" w:hAnsi="Calibri" w:cs="Calibri"/>
+                <w:b/>
+                <w:bCs/>
+                <w:color w:val="000000" w:themeColor="text1"/>
+                <w:sz w:val="24"/>
+                <w:szCs w:val="24"/>
+              </w:rPr>
+              <w:t>Software Testing Report</w:t>
+            </w:r>
+          </w:p>
+        </w:tc>
+        <w:tc>
+          <w:tcPr>
+            <w:tcW w:w="3426" w:type="dxa"/>
+            <w:shd w:val="clear" w:color="auto" w:fill="CE9AF5"/>
+            <w:tcMar>
+              <w:left w:w="105" w:type="dxa"/>
+              <w:right w:w="105" w:type="dxa"/>
+            </w:tcMar>
+          </w:tcPr>
+          <w:p>
+            <w:pPr>
+              <w:spacing w:line="259" w:lineRule="auto"/>
+              <w:rPr>
+                <w:rFonts w:ascii="Calibri" w:eastAsia="Calibri" w:hAnsi="Calibri" w:cs="Calibri"/>
+                <w:color w:val="000000" w:themeColor="text1"/>
+                <w:sz w:val="24"/>
+                <w:szCs w:val="24"/>
+              </w:rPr>
+            </w:pPr>
+          </w:p>
+        </w:tc>
+        <w:tc>
+          <w:tcPr>
+            <w:tcW w:w="1485" w:type="dxa"/>
+            <w:shd w:val="clear" w:color="auto" w:fill="CE9AF5"/>
             <w:tcMar>
               <w:left w:w="105" w:type="dxa"/>
               <w:right w:w="105" w:type="dxa"/>
@@ -7917,7 +8900,7 @@
             <w:tcBorders>
               <w:top w:val="nil"/>
             </w:tcBorders>
-            <w:shd w:val="clear" w:color="auto" w:fill="CE9AF5"/>
+            <w:shd w:val="clear" w:color="auto" w:fill="CAB8CA"/>
             <w:tcMar>
               <w:left w:w="105" w:type="dxa"/>
               <w:right w:w="105" w:type="dxa"/>
@@ -7927,14 +8910,6 @@
             <w:pPr>
               <w:spacing w:line="259" w:lineRule="auto"/>
               <w:jc w:val="center"/>
-              <w:rPr>
-                <w:rFonts w:ascii="Calibri" w:eastAsia="Calibri" w:hAnsi="Calibri" w:cs="Calibri"/>
-                <w:color w:val="000000" w:themeColor="text1"/>
-                <w:sz w:val="24"/>
-                <w:szCs w:val="24"/>
-              </w:rPr>
-            </w:pPr>
-            <w:r>
               <w:rPr>
                 <w:rFonts w:ascii="Calibri" w:eastAsia="Calibri" w:hAnsi="Calibri" w:cs="Calibri"/>
                 <w:b/>
@@ -7943,28 +8918,6 @@
                 <w:sz w:val="24"/>
                 <w:szCs w:val="24"/>
               </w:rPr>
-              <w:t>4</w:t>
-            </w:r>
-          </w:p>
-        </w:tc>
-        <w:tc>
-          <w:tcPr>
-            <w:tcW w:w="3105" w:type="dxa"/>
-            <w:shd w:val="clear" w:color="auto" w:fill="CE9AF5"/>
-            <w:tcMar>
-              <w:left w:w="105" w:type="dxa"/>
-              <w:right w:w="105" w:type="dxa"/>
-            </w:tcMar>
-          </w:tcPr>
-          <w:p>
-            <w:pPr>
-              <w:spacing w:line="259" w:lineRule="auto"/>
-              <w:rPr>
-                <w:rFonts w:ascii="Calibri" w:eastAsia="Calibri" w:hAnsi="Calibri" w:cs="Calibri"/>
-                <w:color w:val="000000" w:themeColor="text1"/>
-                <w:sz w:val="24"/>
-                <w:szCs w:val="24"/>
-              </w:rPr>
             </w:pPr>
             <w:r>
               <w:rPr>
@@ -7975,33 +8928,87 @@
                 <w:sz w:val="24"/>
                 <w:szCs w:val="24"/>
               </w:rPr>
-              <w:t>Software Testing Report</w:t>
+              <w:t>4.1</w:t>
+            </w:r>
+          </w:p>
+        </w:tc>
+        <w:tc>
+          <w:tcPr>
+            <w:tcW w:w="3105" w:type="dxa"/>
+            <w:shd w:val="clear" w:color="auto" w:fill="CAB8CA"/>
+            <w:tcMar>
+              <w:left w:w="105" w:type="dxa"/>
+              <w:right w:w="105" w:type="dxa"/>
+            </w:tcMar>
+          </w:tcPr>
+          <w:p>
+            <w:pPr>
+              <w:spacing w:line="259" w:lineRule="auto"/>
+              <w:rPr>
+                <w:rFonts w:ascii="Calibri" w:eastAsia="Calibri" w:hAnsi="Calibri" w:cs="Calibri"/>
+                <w:b/>
+                <w:bCs/>
+                <w:color w:val="000000" w:themeColor="text1"/>
+                <w:sz w:val="24"/>
+                <w:szCs w:val="24"/>
+              </w:rPr>
+            </w:pPr>
+            <w:r>
+              <w:rPr>
+                <w:rFonts w:ascii="Calibri" w:eastAsia="Calibri" w:hAnsi="Calibri" w:cs="Calibri"/>
+                <w:b/>
+                <w:bCs/>
+                <w:color w:val="000000" w:themeColor="text1"/>
+                <w:sz w:val="24"/>
+                <w:szCs w:val="24"/>
+              </w:rPr>
+              <w:t>Testing Plan</w:t>
             </w:r>
           </w:p>
         </w:tc>
         <w:tc>
           <w:tcPr>
             <w:tcW w:w="3426" w:type="dxa"/>
-            <w:shd w:val="clear" w:color="auto" w:fill="CE9AF5"/>
-            <w:tcMar>
-              <w:left w:w="105" w:type="dxa"/>
-              <w:right w:w="105" w:type="dxa"/>
-            </w:tcMar>
-          </w:tcPr>
-          <w:p>
-            <w:pPr>
-              <w:spacing w:line="259" w:lineRule="auto"/>
-              <w:rPr>
-                <w:rFonts w:ascii="Calibri" w:eastAsia="Calibri" w:hAnsi="Calibri" w:cs="Calibri"/>
-                <w:color w:val="000000" w:themeColor="text1"/>
-              </w:rPr>
-            </w:pPr>
-          </w:p>
-        </w:tc>
-        <w:tc>
-          <w:tcPr>
-            <w:tcW w:w="1372" w:type="dxa"/>
-            <w:shd w:val="clear" w:color="auto" w:fill="CE9AF5"/>
+            <w:shd w:val="clear" w:color="auto" w:fill="CAB8CA"/>
+            <w:tcMar>
+              <w:left w:w="105" w:type="dxa"/>
+              <w:right w:w="105" w:type="dxa"/>
+            </w:tcMar>
+          </w:tcPr>
+          <w:p>
+            <w:pPr>
+              <w:spacing w:line="259" w:lineRule="auto"/>
+              <w:rPr>
+                <w:rFonts w:ascii="Calibri" w:eastAsia="Calibri" w:hAnsi="Calibri" w:cs="Calibri"/>
+                <w:color w:val="000000" w:themeColor="text1"/>
+                <w:sz w:val="24"/>
+                <w:szCs w:val="24"/>
+              </w:rPr>
+            </w:pPr>
+            <w:r>
+              <w:rPr>
+                <w:rFonts w:ascii="Calibri" w:eastAsia="Calibri" w:hAnsi="Calibri" w:cs="Calibri"/>
+                <w:color w:val="000000" w:themeColor="text1"/>
+                <w:sz w:val="24"/>
+                <w:szCs w:val="24"/>
+              </w:rPr>
+              <w:t xml:space="preserve">Outlines the overall strategy, approach and objectives for testing </w:t>
+            </w:r>
+            <w:r>
+              <w:rPr>
+                <w:rFonts w:ascii="Calibri" w:eastAsia="Calibri" w:hAnsi="Calibri" w:cs="Calibri"/>
+                <w:color w:val="000000" w:themeColor="text1"/>
+                <w:sz w:val="24"/>
+                <w:szCs w:val="24"/>
+              </w:rPr>
+              <w:t>a software system.</w:t>
+            </w:r>
+          </w:p>
+        </w:tc>
+        <w:tc>
+          <w:tcPr>
+            <w:tcW w:w="1485" w:type="dxa"/>
+            <w:shd w:val="clear" w:color="auto" w:fill="CAB8CA"/>
             <w:tcMar>
               <w:left w:w="105" w:type="dxa"/>
               <w:right w:w="105" w:type="dxa"/>
@@ -8013,6 +9020,8 @@
               <w:jc w:val="right"/>
               <w:rPr>
                 <w:rFonts w:ascii="Calibri" w:eastAsia="Calibri" w:hAnsi="Calibri" w:cs="Calibri"/>
+                <w:b/>
+                <w:bCs/>
                 <w:color w:val="000000" w:themeColor="text1"/>
                 <w:sz w:val="24"/>
                 <w:szCs w:val="24"/>
@@ -8028,10 +9037,7 @@
         <w:tc>
           <w:tcPr>
             <w:tcW w:w="1112" w:type="dxa"/>
-            <w:tcBorders>
-              <w:top w:val="nil"/>
-            </w:tcBorders>
-            <w:shd w:val="clear" w:color="auto" w:fill="CE9AF5"/>
+            <w:shd w:val="clear" w:color="auto" w:fill="F6E8FC"/>
             <w:tcMar>
               <w:left w:w="105" w:type="dxa"/>
               <w:right w:w="105" w:type="dxa"/>
@@ -8043,79 +9049,176 @@
               <w:jc w:val="center"/>
               <w:rPr>
                 <w:rFonts w:ascii="Calibri" w:eastAsia="Calibri" w:hAnsi="Calibri" w:cs="Calibri"/>
-                <w:b/>
-                <w:bCs/>
-                <w:color w:val="000000" w:themeColor="text1"/>
-                <w:sz w:val="24"/>
-                <w:szCs w:val="24"/>
-              </w:rPr>
-            </w:pPr>
-            <w:r>
-              <w:rPr>
-                <w:rFonts w:ascii="Calibri" w:eastAsia="Calibri" w:hAnsi="Calibri" w:cs="Calibri"/>
-                <w:b/>
-                <w:bCs/>
-                <w:color w:val="000000" w:themeColor="text1"/>
-                <w:sz w:val="24"/>
-                <w:szCs w:val="24"/>
-              </w:rPr>
-              <w:t>4.1</w:t>
+                <w:color w:val="000000" w:themeColor="text1"/>
+                <w:sz w:val="24"/>
+                <w:szCs w:val="24"/>
+              </w:rPr>
+            </w:pPr>
+            <w:r>
+              <w:rPr>
+                <w:rFonts w:ascii="Calibri" w:eastAsia="Calibri" w:hAnsi="Calibri" w:cs="Calibri"/>
+                <w:color w:val="000000" w:themeColor="text1"/>
+                <w:sz w:val="24"/>
+                <w:szCs w:val="24"/>
+              </w:rPr>
+              <w:t>4.</w:t>
+            </w:r>
+            <w:r>
+              <w:rPr>
+                <w:rFonts w:ascii="Calibri" w:eastAsia="Calibri" w:hAnsi="Calibri" w:cs="Calibri"/>
+                <w:color w:val="000000" w:themeColor="text1"/>
+                <w:sz w:val="24"/>
+                <w:szCs w:val="24"/>
+              </w:rPr>
+              <w:t>1.1</w:t>
             </w:r>
           </w:p>
         </w:tc>
         <w:tc>
           <w:tcPr>
             <w:tcW w:w="3105" w:type="dxa"/>
-            <w:shd w:val="clear" w:color="auto" w:fill="CE9AF5"/>
-            <w:tcMar>
-              <w:left w:w="105" w:type="dxa"/>
-              <w:right w:w="105" w:type="dxa"/>
-            </w:tcMar>
-          </w:tcPr>
-          <w:p>
-            <w:pPr>
-              <w:spacing w:line="259" w:lineRule="auto"/>
-              <w:rPr>
-                <w:rFonts w:ascii="Calibri" w:eastAsia="Calibri" w:hAnsi="Calibri" w:cs="Calibri"/>
-                <w:color w:val="000000" w:themeColor="text1"/>
-                <w:sz w:val="24"/>
-                <w:szCs w:val="24"/>
-              </w:rPr>
-            </w:pPr>
-            <w:r>
-              <w:rPr>
-                <w:rFonts w:ascii="Calibri" w:eastAsia="Calibri" w:hAnsi="Calibri" w:cs="Calibri"/>
-                <w:color w:val="000000" w:themeColor="text1"/>
-                <w:sz w:val="24"/>
-                <w:szCs w:val="24"/>
-              </w:rPr>
-              <w:t>Testing Plan</w:t>
+            <w:shd w:val="clear" w:color="auto" w:fill="F6E8FC"/>
+            <w:tcMar>
+              <w:left w:w="105" w:type="dxa"/>
+              <w:right w:w="105" w:type="dxa"/>
+            </w:tcMar>
+          </w:tcPr>
+          <w:p>
+            <w:pPr>
+              <w:spacing w:line="259" w:lineRule="auto"/>
+              <w:rPr>
+                <w:rFonts w:ascii="Calibri" w:eastAsia="Calibri" w:hAnsi="Calibri" w:cs="Calibri"/>
+                <w:color w:val="000000" w:themeColor="text1"/>
+                <w:sz w:val="24"/>
+                <w:szCs w:val="24"/>
+              </w:rPr>
+            </w:pPr>
+            <w:r>
+              <w:rPr>
+                <w:rFonts w:ascii="Calibri" w:eastAsia="Calibri" w:hAnsi="Calibri" w:cs="Calibri"/>
+                <w:color w:val="000000" w:themeColor="text1"/>
+                <w:sz w:val="24"/>
+                <w:szCs w:val="24"/>
+              </w:rPr>
+              <w:t>Document Test Cases</w:t>
             </w:r>
           </w:p>
         </w:tc>
         <w:tc>
           <w:tcPr>
             <w:tcW w:w="3426" w:type="dxa"/>
-            <w:shd w:val="clear" w:color="auto" w:fill="CE9AF5"/>
-            <w:tcMar>
-              <w:left w:w="105" w:type="dxa"/>
-              <w:right w:w="105" w:type="dxa"/>
-            </w:tcMar>
-          </w:tcPr>
-          <w:p>
-            <w:pPr>
-              <w:spacing w:line="259" w:lineRule="auto"/>
-              <w:rPr>
-                <w:rFonts w:ascii="Calibri" w:eastAsia="Calibri" w:hAnsi="Calibri" w:cs="Calibri"/>
-                <w:color w:val="000000" w:themeColor="text1"/>
-              </w:rPr>
-            </w:pPr>
-          </w:p>
-        </w:tc>
-        <w:tc>
-          <w:tcPr>
-            <w:tcW w:w="1372" w:type="dxa"/>
-            <w:shd w:val="clear" w:color="auto" w:fill="CE9AF5"/>
+            <w:shd w:val="clear" w:color="auto" w:fill="F6E8FC"/>
+            <w:tcMar>
+              <w:left w:w="105" w:type="dxa"/>
+              <w:right w:w="105" w:type="dxa"/>
+            </w:tcMar>
+          </w:tcPr>
+          <w:p>
+            <w:pPr>
+              <w:spacing w:line="259" w:lineRule="auto"/>
+              <w:rPr>
+                <w:rFonts w:ascii="Calibri" w:eastAsia="Calibri" w:hAnsi="Calibri" w:cs="Calibri"/>
+                <w:color w:val="000000" w:themeColor="text1"/>
+                <w:sz w:val="24"/>
+                <w:szCs w:val="24"/>
+              </w:rPr>
+            </w:pPr>
+            <w:r>
+              <w:rPr>
+                <w:rFonts w:ascii="Calibri" w:eastAsia="Calibri" w:hAnsi="Calibri" w:cs="Calibri"/>
+                <w:color w:val="000000" w:themeColor="text1"/>
+                <w:sz w:val="24"/>
+                <w:szCs w:val="24"/>
+              </w:rPr>
+              <w:t>Create</w:t>
+            </w:r>
+            <w:r>
+              <w:rPr>
+                <w:rFonts w:ascii="Calibri" w:eastAsia="Calibri" w:hAnsi="Calibri" w:cs="Calibri"/>
+                <w:color w:val="000000" w:themeColor="text1"/>
+                <w:sz w:val="24"/>
+                <w:szCs w:val="24"/>
+              </w:rPr>
+              <w:t xml:space="preserve"> </w:t>
+            </w:r>
+            <w:r>
+              <w:rPr>
+                <w:rFonts w:ascii="Calibri" w:eastAsia="Calibri" w:hAnsi="Calibri" w:cs="Calibri"/>
+                <w:color w:val="000000" w:themeColor="text1"/>
+                <w:sz w:val="24"/>
+                <w:szCs w:val="24"/>
+              </w:rPr>
+              <w:t xml:space="preserve">instructions on </w:t>
+            </w:r>
+            <w:r>
+              <w:rPr>
+                <w:rFonts w:ascii="Calibri" w:eastAsia="Calibri" w:hAnsi="Calibri" w:cs="Calibri"/>
+                <w:color w:val="000000" w:themeColor="text1"/>
+                <w:sz w:val="24"/>
+                <w:szCs w:val="24"/>
+              </w:rPr>
+              <w:t xml:space="preserve">how </w:t>
+            </w:r>
+            <w:r>
+              <w:rPr>
+                <w:rFonts w:ascii="Calibri" w:eastAsia="Calibri" w:hAnsi="Calibri" w:cs="Calibri"/>
+                <w:color w:val="000000" w:themeColor="text1"/>
+                <w:sz w:val="24"/>
+                <w:szCs w:val="24"/>
+              </w:rPr>
+              <w:t>a particula</w:t>
+            </w:r>
+            <w:r>
+              <w:rPr>
+                <w:rFonts w:ascii="Calibri" w:eastAsia="Calibri" w:hAnsi="Calibri" w:cs="Calibri"/>
+                <w:color w:val="000000" w:themeColor="text1"/>
+                <w:sz w:val="24"/>
+                <w:szCs w:val="24"/>
+              </w:rPr>
+              <w:t xml:space="preserve">r functionality </w:t>
+            </w:r>
+            <w:r>
+              <w:rPr>
+                <w:rFonts w:ascii="Calibri" w:eastAsia="Calibri" w:hAnsi="Calibri" w:cs="Calibri"/>
+                <w:color w:val="000000" w:themeColor="text1"/>
+                <w:sz w:val="24"/>
+                <w:szCs w:val="24"/>
+              </w:rPr>
+              <w:t>the</w:t>
+            </w:r>
+            <w:r>
+              <w:rPr>
+                <w:rFonts w:ascii="Calibri" w:eastAsia="Calibri" w:hAnsi="Calibri" w:cs="Calibri"/>
+                <w:color w:val="000000" w:themeColor="text1"/>
+                <w:sz w:val="24"/>
+                <w:szCs w:val="24"/>
+              </w:rPr>
+              <w:t xml:space="preserve"> s</w:t>
+            </w:r>
+            <w:r>
+              <w:rPr>
+                <w:rFonts w:ascii="Calibri" w:eastAsia="Calibri" w:hAnsi="Calibri" w:cs="Calibri"/>
+                <w:color w:val="000000" w:themeColor="text1"/>
+                <w:sz w:val="24"/>
+                <w:szCs w:val="24"/>
+              </w:rPr>
+              <w:t>ystem</w:t>
+            </w:r>
+            <w:r>
+              <w:rPr>
+                <w:rFonts w:ascii="Calibri" w:eastAsia="Calibri" w:hAnsi="Calibri" w:cs="Calibri"/>
+                <w:color w:val="000000" w:themeColor="text1"/>
+                <w:sz w:val="24"/>
+                <w:szCs w:val="24"/>
+              </w:rPr>
+              <w:t xml:space="preserve"> should be tested.</w:t>
+            </w:r>
+          </w:p>
+        </w:tc>
+        <w:tc>
+          <w:tcPr>
+            <w:tcW w:w="1485" w:type="dxa"/>
+            <w:shd w:val="clear" w:color="auto" w:fill="F6E8FC"/>
             <w:tcMar>
               <w:left w:w="105" w:type="dxa"/>
               <w:right w:w="105" w:type="dxa"/>
@@ -8132,6 +9235,15 @@
                 <w:szCs w:val="24"/>
               </w:rPr>
             </w:pPr>
+            <w:r>
+              <w:rPr>
+                <w:rFonts w:ascii="Calibri" w:eastAsia="Calibri" w:hAnsi="Calibri" w:cs="Calibri"/>
+                <w:color w:val="000000" w:themeColor="text1"/>
+                <w:sz w:val="24"/>
+                <w:szCs w:val="24"/>
+              </w:rPr>
+              <w:t>5 days</w:t>
+            </w:r>
           </w:p>
         </w:tc>
       </w:tr>
@@ -8175,7 +9287,7 @@
                 <w:sz w:val="24"/>
                 <w:szCs w:val="24"/>
               </w:rPr>
-              <w:t>1.1</w:t>
+              <w:t>1.2</w:t>
             </w:r>
           </w:p>
         </w:tc>
@@ -8205,7 +9317,7 @@
                 <w:sz w:val="24"/>
                 <w:szCs w:val="24"/>
               </w:rPr>
-              <w:t>Document Test Cases</w:t>
+              <w:t>Build Test Data based on test Cases</w:t>
             </w:r>
           </w:p>
         </w:tc>
@@ -8224,20 +9336,60 @@
               <w:rPr>
                 <w:rFonts w:ascii="Calibri" w:eastAsia="Calibri" w:hAnsi="Calibri" w:cs="Calibri"/>
                 <w:color w:val="000000" w:themeColor="text1"/>
-              </w:rPr>
-            </w:pPr>
-            <w:r>
-              <w:rPr>
-                <w:rFonts w:ascii="Calibri" w:eastAsia="Calibri" w:hAnsi="Calibri" w:cs="Calibri"/>
-                <w:color w:val="000000" w:themeColor="text1"/>
-              </w:rPr>
-              <w:t>Design testing</w:t>
-            </w:r>
-          </w:p>
-        </w:tc>
-        <w:tc>
-          <w:tcPr>
-            <w:tcW w:w="1372" w:type="dxa"/>
+                <w:sz w:val="24"/>
+                <w:szCs w:val="24"/>
+              </w:rPr>
+            </w:pPr>
+            <w:r>
+              <w:rPr>
+                <w:rFonts w:ascii="Calibri" w:eastAsia="Calibri" w:hAnsi="Calibri" w:cs="Calibri"/>
+                <w:color w:val="000000" w:themeColor="text1"/>
+                <w:sz w:val="24"/>
+                <w:szCs w:val="24"/>
+              </w:rPr>
+              <w:t xml:space="preserve">Create </w:t>
+            </w:r>
+            <w:r>
+              <w:rPr>
+                <w:rFonts w:ascii="Calibri" w:eastAsia="Calibri" w:hAnsi="Calibri" w:cs="Calibri"/>
+                <w:color w:val="000000" w:themeColor="text1"/>
+                <w:sz w:val="24"/>
+                <w:szCs w:val="24"/>
+              </w:rPr>
+              <w:t xml:space="preserve">the specific data conditions that will be used to </w:t>
+            </w:r>
+            <w:r>
+              <w:rPr>
+                <w:rFonts w:ascii="Calibri" w:eastAsia="Calibri" w:hAnsi="Calibri" w:cs="Calibri"/>
+                <w:color w:val="000000" w:themeColor="text1"/>
+                <w:sz w:val="24"/>
+                <w:szCs w:val="24"/>
+              </w:rPr>
+              <w:t>execute</w:t>
+            </w:r>
+            <w:r>
+              <w:rPr>
+                <w:rFonts w:ascii="Calibri" w:eastAsia="Calibri" w:hAnsi="Calibri" w:cs="Calibri"/>
+                <w:color w:val="000000" w:themeColor="text1"/>
+                <w:sz w:val="24"/>
+                <w:szCs w:val="24"/>
+              </w:rPr>
+              <w:t xml:space="preserve"> and evaluate</w:t>
+            </w:r>
+            <w:r>
+              <w:rPr>
+                <w:rFonts w:ascii="Calibri" w:eastAsia="Calibri" w:hAnsi="Calibri" w:cs="Calibri"/>
+                <w:color w:val="000000" w:themeColor="text1"/>
+                <w:sz w:val="24"/>
+                <w:szCs w:val="24"/>
+              </w:rPr>
+              <w:t xml:space="preserve"> the outcomes of the Software test cases.</w:t>
+            </w:r>
+          </w:p>
+        </w:tc>
+        <w:tc>
+          <w:tcPr>
+            <w:tcW w:w="1485" w:type="dxa"/>
             <w:shd w:val="clear" w:color="auto" w:fill="F6E8FC"/>
             <w:tcMar>
               <w:left w:w="105" w:type="dxa"/>
@@ -8262,7 +9414,7 @@
                 <w:sz w:val="24"/>
                 <w:szCs w:val="24"/>
               </w:rPr>
-              <w:t>5 days</w:t>
+              <w:t>1 day</w:t>
             </w:r>
           </w:p>
         </w:tc>
@@ -8298,6 +9450,7 @@
                 <w:sz w:val="24"/>
                 <w:szCs w:val="24"/>
               </w:rPr>
+              <w:lastRenderedPageBreak/>
               <w:t>4.</w:t>
             </w:r>
             <w:r>
@@ -8307,7 +9460,7 @@
                 <w:sz w:val="24"/>
                 <w:szCs w:val="24"/>
               </w:rPr>
-              <w:t>1.2</w:t>
+              <w:t>1.3</w:t>
             </w:r>
           </w:p>
         </w:tc>
@@ -8337,7 +9490,16 @@
                 <w:sz w:val="24"/>
                 <w:szCs w:val="24"/>
               </w:rPr>
-              <w:t>Build Test Data based on test Cases</w:t>
+              <w:t>Perform user acceptance</w:t>
+            </w:r>
+            <w:r>
+              <w:rPr>
+                <w:rFonts w:ascii="Calibri" w:eastAsia="Calibri" w:hAnsi="Calibri" w:cs="Calibri"/>
+                <w:color w:val="000000" w:themeColor="text1"/>
+                <w:sz w:val="24"/>
+                <w:szCs w:val="24"/>
+              </w:rPr>
+              <w:t xml:space="preserve"> testing procedures</w:t>
             </w:r>
           </w:p>
         </w:tc>
@@ -8356,13 +9518,42 @@
               <w:rPr>
                 <w:rFonts w:ascii="Calibri" w:eastAsia="Calibri" w:hAnsi="Calibri" w:cs="Calibri"/>
                 <w:color w:val="000000" w:themeColor="text1"/>
-              </w:rPr>
-            </w:pPr>
-          </w:p>
-        </w:tc>
-        <w:tc>
-          <w:tcPr>
-            <w:tcW w:w="1372" w:type="dxa"/>
+                <w:sz w:val="24"/>
+                <w:szCs w:val="24"/>
+              </w:rPr>
+            </w:pPr>
+            <w:r>
+              <w:rPr>
+                <w:rFonts w:ascii="Calibri" w:eastAsia="Calibri" w:hAnsi="Calibri" w:cs="Calibri"/>
+                <w:color w:val="000000" w:themeColor="text1"/>
+                <w:sz w:val="24"/>
+                <w:szCs w:val="24"/>
+              </w:rPr>
+              <w:t xml:space="preserve">Check if the Software Application meets the </w:t>
+            </w:r>
+            <w:r>
+              <w:rPr>
+                <w:rFonts w:ascii="Calibri" w:eastAsia="Calibri" w:hAnsi="Calibri" w:cs="Calibri"/>
+                <w:color w:val="000000" w:themeColor="text1"/>
+                <w:sz w:val="24"/>
+                <w:szCs w:val="24"/>
+              </w:rPr>
+              <w:t>requirements of the intended Users</w:t>
+            </w:r>
+            <w:r>
+              <w:rPr>
+                <w:rFonts w:ascii="Calibri" w:eastAsia="Calibri" w:hAnsi="Calibri" w:cs="Calibri"/>
+                <w:color w:val="000000" w:themeColor="text1"/>
+                <w:sz w:val="24"/>
+                <w:szCs w:val="24"/>
+              </w:rPr>
+              <w:t>.</w:t>
+            </w:r>
+          </w:p>
+        </w:tc>
+        <w:tc>
+          <w:tcPr>
+            <w:tcW w:w="1485" w:type="dxa"/>
             <w:shd w:val="clear" w:color="auto" w:fill="F6E8FC"/>
             <w:tcMar>
               <w:left w:w="105" w:type="dxa"/>
@@ -8372,21 +9563,31 @@
           <w:p>
             <w:pPr>
               <w:spacing w:line="259" w:lineRule="auto"/>
-              <w:rPr>
-                <w:rFonts w:ascii="Calibri" w:eastAsia="Calibri" w:hAnsi="Calibri" w:cs="Calibri"/>
-                <w:color w:val="000000" w:themeColor="text1"/>
-                <w:sz w:val="24"/>
-                <w:szCs w:val="24"/>
-              </w:rPr>
-            </w:pPr>
-            <w:r>
-              <w:rPr>
-                <w:rFonts w:ascii="Calibri" w:eastAsia="Calibri" w:hAnsi="Calibri" w:cs="Calibri"/>
-                <w:color w:val="000000" w:themeColor="text1"/>
-                <w:sz w:val="24"/>
-                <w:szCs w:val="24"/>
-              </w:rPr>
-              <w:t>????</w:t>
+              <w:jc w:val="right"/>
+              <w:rPr>
+                <w:rFonts w:ascii="Calibri" w:eastAsia="Calibri" w:hAnsi="Calibri" w:cs="Calibri"/>
+                <w:color w:val="000000" w:themeColor="text1"/>
+                <w:sz w:val="24"/>
+                <w:szCs w:val="24"/>
+              </w:rPr>
+            </w:pPr>
+            <w:r>
+              <w:rPr>
+                <w:rFonts w:ascii="Calibri" w:eastAsia="Calibri" w:hAnsi="Calibri" w:cs="Calibri"/>
+                <w:color w:val="000000" w:themeColor="text1"/>
+                <w:sz w:val="24"/>
+                <w:szCs w:val="24"/>
+              </w:rPr>
+              <w:t xml:space="preserve">2 </w:t>
+            </w:r>
+            <w:r>
+              <w:rPr>
+                <w:rFonts w:ascii="Calibri" w:eastAsia="Calibri" w:hAnsi="Calibri" w:cs="Calibri"/>
+                <w:color w:val="000000" w:themeColor="text1"/>
+                <w:sz w:val="24"/>
+                <w:szCs w:val="24"/>
+              </w:rPr>
+              <w:t>days</w:t>
             </w:r>
           </w:p>
         </w:tc>
@@ -8422,16 +9623,7 @@
                 <w:sz w:val="24"/>
                 <w:szCs w:val="24"/>
               </w:rPr>
-              <w:t>4.</w:t>
-            </w:r>
-            <w:r>
-              <w:rPr>
-                <w:rFonts w:ascii="Calibri" w:eastAsia="Calibri" w:hAnsi="Calibri" w:cs="Calibri"/>
-                <w:color w:val="000000" w:themeColor="text1"/>
-                <w:sz w:val="24"/>
-                <w:szCs w:val="24"/>
-              </w:rPr>
-              <w:t>1.3</w:t>
+              <w:t>4.1.4</w:t>
             </w:r>
           </w:p>
         </w:tc>
@@ -8461,16 +9653,16 @@
                 <w:sz w:val="24"/>
                 <w:szCs w:val="24"/>
               </w:rPr>
-              <w:t>Perform user acceptance</w:t>
-            </w:r>
-            <w:r>
-              <w:rPr>
-                <w:rFonts w:ascii="Calibri" w:eastAsia="Calibri" w:hAnsi="Calibri" w:cs="Calibri"/>
-                <w:color w:val="000000" w:themeColor="text1"/>
-                <w:sz w:val="24"/>
-                <w:szCs w:val="24"/>
-              </w:rPr>
-              <w:t xml:space="preserve"> testing procedures</w:t>
+              <w:t xml:space="preserve">Write Reports of </w:t>
+            </w:r>
+            <w:r>
+              <w:rPr>
+                <w:rFonts w:ascii="Calibri" w:eastAsia="Calibri" w:hAnsi="Calibri" w:cs="Calibri"/>
+                <w:color w:val="000000" w:themeColor="text1"/>
+                <w:sz w:val="24"/>
+                <w:szCs w:val="24"/>
+              </w:rPr>
+              <w:t>Test Results</w:t>
             </w:r>
           </w:p>
         </w:tc>
@@ -8489,20 +9681,51 @@
               <w:rPr>
                 <w:rFonts w:ascii="Calibri" w:eastAsia="Calibri" w:hAnsi="Calibri" w:cs="Calibri"/>
                 <w:color w:val="000000" w:themeColor="text1"/>
-              </w:rPr>
-            </w:pPr>
-            <w:r>
-              <w:rPr>
-                <w:rFonts w:ascii="Calibri" w:eastAsia="Calibri" w:hAnsi="Calibri" w:cs="Calibri"/>
-                <w:color w:val="000000" w:themeColor="text1"/>
-              </w:rPr>
-              <w:t>Create the Manual for users</w:t>
-            </w:r>
-          </w:p>
-        </w:tc>
-        <w:tc>
-          <w:tcPr>
-            <w:tcW w:w="1372" w:type="dxa"/>
+                <w:sz w:val="24"/>
+                <w:szCs w:val="24"/>
+              </w:rPr>
+            </w:pPr>
+            <w:r>
+              <w:rPr>
+                <w:rFonts w:ascii="Calibri" w:eastAsia="Calibri" w:hAnsi="Calibri" w:cs="Calibri"/>
+                <w:color w:val="000000" w:themeColor="text1"/>
+                <w:sz w:val="24"/>
+                <w:szCs w:val="24"/>
+              </w:rPr>
+              <w:t xml:space="preserve">Compile </w:t>
+            </w:r>
+            <w:r>
+              <w:rPr>
+                <w:rFonts w:ascii="Calibri" w:eastAsia="Calibri" w:hAnsi="Calibri" w:cs="Calibri"/>
+                <w:color w:val="000000" w:themeColor="text1"/>
+                <w:sz w:val="24"/>
+                <w:szCs w:val="24"/>
+              </w:rPr>
+              <w:t xml:space="preserve">a </w:t>
+            </w:r>
+            <w:r>
+              <w:rPr>
+                <w:rFonts w:ascii="Calibri" w:eastAsia="Calibri" w:hAnsi="Calibri" w:cs="Calibri"/>
+                <w:color w:val="000000" w:themeColor="text1"/>
+                <w:sz w:val="24"/>
+                <w:szCs w:val="24"/>
+              </w:rPr>
+              <w:t>summary of test results</w:t>
+            </w:r>
+            <w:r>
+              <w:rPr>
+                <w:rFonts w:ascii="Calibri" w:eastAsia="Calibri" w:hAnsi="Calibri" w:cs="Calibri"/>
+                <w:color w:val="000000" w:themeColor="text1"/>
+                <w:sz w:val="24"/>
+                <w:szCs w:val="24"/>
+              </w:rPr>
+              <w:t>.</w:t>
+            </w:r>
+          </w:p>
+        </w:tc>
+        <w:tc>
+          <w:tcPr>
+            <w:tcW w:w="1485" w:type="dxa"/>
             <w:shd w:val="clear" w:color="auto" w:fill="F6E8FC"/>
             <w:tcMar>
               <w:left w:w="105" w:type="dxa"/>
@@ -8527,7 +9750,16 @@
                 <w:sz w:val="24"/>
                 <w:szCs w:val="24"/>
               </w:rPr>
-              <w:t>7 days</w:t>
+              <w:t>1</w:t>
+            </w:r>
+            <w:r>
+              <w:rPr>
+                <w:rFonts w:ascii="Calibri" w:eastAsia="Calibri" w:hAnsi="Calibri" w:cs="Calibri"/>
+                <w:color w:val="000000" w:themeColor="text1"/>
+                <w:sz w:val="24"/>
+                <w:szCs w:val="24"/>
+              </w:rPr>
+              <w:t xml:space="preserve"> days</w:t>
             </w:r>
           </w:p>
         </w:tc>
@@ -8539,7 +9771,7 @@
         <w:tc>
           <w:tcPr>
             <w:tcW w:w="1112" w:type="dxa"/>
-            <w:shd w:val="clear" w:color="auto" w:fill="F6E8FC"/>
+            <w:shd w:val="clear" w:color="auto" w:fill="CAB8CA"/>
             <w:tcMar>
               <w:left w:w="105" w:type="dxa"/>
               <w:right w:w="105" w:type="dxa"/>
@@ -8551,84 +9783,103 @@
               <w:jc w:val="center"/>
               <w:rPr>
                 <w:rFonts w:ascii="Calibri" w:eastAsia="Calibri" w:hAnsi="Calibri" w:cs="Calibri"/>
-                <w:color w:val="000000" w:themeColor="text1"/>
-                <w:sz w:val="24"/>
-                <w:szCs w:val="24"/>
-              </w:rPr>
-            </w:pPr>
-            <w:r>
-              <w:rPr>
-                <w:rFonts w:ascii="Calibri" w:eastAsia="Calibri" w:hAnsi="Calibri" w:cs="Calibri"/>
-                <w:color w:val="000000" w:themeColor="text1"/>
-                <w:sz w:val="24"/>
-                <w:szCs w:val="24"/>
-              </w:rPr>
-              <w:t>4.1.4</w:t>
+                <w:b/>
+                <w:bCs/>
+                <w:color w:val="000000" w:themeColor="text1"/>
+                <w:sz w:val="24"/>
+                <w:szCs w:val="24"/>
+              </w:rPr>
+            </w:pPr>
+            <w:r>
+              <w:rPr>
+                <w:rFonts w:ascii="Calibri" w:eastAsia="Calibri" w:hAnsi="Calibri" w:cs="Calibri"/>
+                <w:b/>
+                <w:bCs/>
+                <w:color w:val="000000" w:themeColor="text1"/>
+                <w:sz w:val="24"/>
+                <w:szCs w:val="24"/>
+              </w:rPr>
+              <w:t>4.2</w:t>
             </w:r>
           </w:p>
         </w:tc>
         <w:tc>
           <w:tcPr>
             <w:tcW w:w="3105" w:type="dxa"/>
-            <w:shd w:val="clear" w:color="auto" w:fill="F6E8FC"/>
-            <w:tcMar>
-              <w:left w:w="105" w:type="dxa"/>
-              <w:right w:w="105" w:type="dxa"/>
-            </w:tcMar>
-          </w:tcPr>
-          <w:p>
-            <w:pPr>
-              <w:spacing w:line="259" w:lineRule="auto"/>
-              <w:rPr>
-                <w:rFonts w:ascii="Calibri" w:eastAsia="Calibri" w:hAnsi="Calibri" w:cs="Calibri"/>
-                <w:color w:val="000000" w:themeColor="text1"/>
-                <w:sz w:val="24"/>
-                <w:szCs w:val="24"/>
-              </w:rPr>
-            </w:pPr>
-            <w:r>
-              <w:rPr>
-                <w:rFonts w:ascii="Calibri" w:eastAsia="Calibri" w:hAnsi="Calibri" w:cs="Calibri"/>
-                <w:color w:val="000000" w:themeColor="text1"/>
-                <w:sz w:val="24"/>
-                <w:szCs w:val="24"/>
-              </w:rPr>
-              <w:t xml:space="preserve">Write Reports of </w:t>
-            </w:r>
-            <w:r>
-              <w:rPr>
-                <w:rFonts w:ascii="Calibri" w:eastAsia="Calibri" w:hAnsi="Calibri" w:cs="Calibri"/>
-                <w:color w:val="000000" w:themeColor="text1"/>
-                <w:sz w:val="24"/>
-                <w:szCs w:val="24"/>
-              </w:rPr>
-              <w:t>Test Results</w:t>
+            <w:shd w:val="clear" w:color="auto" w:fill="CAB8CA"/>
+            <w:tcMar>
+              <w:left w:w="105" w:type="dxa"/>
+              <w:right w:w="105" w:type="dxa"/>
+            </w:tcMar>
+          </w:tcPr>
+          <w:p>
+            <w:pPr>
+              <w:spacing w:line="259" w:lineRule="auto"/>
+              <w:rPr>
+                <w:rFonts w:ascii="Calibri" w:eastAsia="Calibri" w:hAnsi="Calibri" w:cs="Calibri"/>
+                <w:b/>
+                <w:bCs/>
+                <w:color w:val="000000" w:themeColor="text1"/>
+                <w:sz w:val="24"/>
+                <w:szCs w:val="24"/>
+              </w:rPr>
+            </w:pPr>
+            <w:r>
+              <w:rPr>
+                <w:rFonts w:ascii="Calibri" w:eastAsia="Calibri" w:hAnsi="Calibri" w:cs="Calibri"/>
+                <w:b/>
+                <w:bCs/>
+                <w:color w:val="000000" w:themeColor="text1"/>
+                <w:sz w:val="24"/>
+                <w:szCs w:val="24"/>
+              </w:rPr>
+              <w:t>Build: User Manual</w:t>
             </w:r>
           </w:p>
         </w:tc>
         <w:tc>
           <w:tcPr>
             <w:tcW w:w="3426" w:type="dxa"/>
-            <w:shd w:val="clear" w:color="auto" w:fill="F6E8FC"/>
-            <w:tcMar>
-              <w:left w:w="105" w:type="dxa"/>
-              <w:right w:w="105" w:type="dxa"/>
-            </w:tcMar>
-          </w:tcPr>
-          <w:p>
-            <w:pPr>
-              <w:spacing w:line="259" w:lineRule="auto"/>
-              <w:rPr>
-                <w:rFonts w:ascii="Calibri" w:eastAsia="Calibri" w:hAnsi="Calibri" w:cs="Calibri"/>
-                <w:color w:val="000000" w:themeColor="text1"/>
-              </w:rPr>
-            </w:pPr>
-          </w:p>
-        </w:tc>
-        <w:tc>
-          <w:tcPr>
-            <w:tcW w:w="1372" w:type="dxa"/>
-            <w:shd w:val="clear" w:color="auto" w:fill="F6E8FC"/>
+            <w:shd w:val="clear" w:color="auto" w:fill="CAB8CA"/>
+            <w:tcMar>
+              <w:left w:w="105" w:type="dxa"/>
+              <w:right w:w="105" w:type="dxa"/>
+            </w:tcMar>
+          </w:tcPr>
+          <w:p>
+            <w:pPr>
+              <w:spacing w:line="259" w:lineRule="auto"/>
+              <w:rPr>
+                <w:rFonts w:ascii="Calibri" w:eastAsia="Calibri" w:hAnsi="Calibri" w:cs="Calibri"/>
+                <w:color w:val="000000" w:themeColor="text1"/>
+                <w:sz w:val="24"/>
+                <w:szCs w:val="24"/>
+              </w:rPr>
+            </w:pPr>
+            <w:r>
+              <w:rPr>
+                <w:rFonts w:ascii="Calibri" w:eastAsia="Calibri" w:hAnsi="Calibri" w:cs="Calibri"/>
+                <w:color w:val="000000" w:themeColor="text1"/>
+                <w:sz w:val="24"/>
+                <w:szCs w:val="24"/>
+              </w:rPr>
+              <w:t>Create the User Manual</w:t>
+            </w:r>
+            <w:r>
+              <w:rPr>
+                <w:rFonts w:ascii="Calibri" w:eastAsia="Calibri" w:hAnsi="Calibri" w:cs="Calibri"/>
+                <w:color w:val="000000" w:themeColor="text1"/>
+                <w:sz w:val="24"/>
+                <w:szCs w:val="24"/>
+              </w:rPr>
+              <w:t>.</w:t>
+            </w:r>
+          </w:p>
+        </w:tc>
+        <w:tc>
+          <w:tcPr>
+            <w:tcW w:w="1485" w:type="dxa"/>
+            <w:shd w:val="clear" w:color="auto" w:fill="CAB8CA"/>
             <w:tcMar>
               <w:left w:w="105" w:type="dxa"/>
               <w:right w:w="105" w:type="dxa"/>
@@ -8638,6 +9889,134 @@
             <w:pPr>
               <w:spacing w:line="259" w:lineRule="auto"/>
               <w:jc w:val="right"/>
+              <w:rPr>
+                <w:rFonts w:ascii="Calibri" w:eastAsia="Calibri" w:hAnsi="Calibri" w:cs="Calibri"/>
+                <w:color w:val="000000" w:themeColor="text1"/>
+                <w:sz w:val="24"/>
+                <w:szCs w:val="24"/>
+              </w:rPr>
+            </w:pPr>
+            <w:r>
+              <w:rPr>
+                <w:rFonts w:ascii="Calibri" w:eastAsia="Calibri" w:hAnsi="Calibri" w:cs="Calibri"/>
+                <w:color w:val="000000" w:themeColor="text1"/>
+                <w:sz w:val="24"/>
+                <w:szCs w:val="24"/>
+              </w:rPr>
+              <w:t>1</w:t>
+            </w:r>
+            <w:r>
+              <w:rPr>
+                <w:rFonts w:ascii="Calibri" w:eastAsia="Calibri" w:hAnsi="Calibri" w:cs="Calibri"/>
+                <w:color w:val="000000" w:themeColor="text1"/>
+                <w:sz w:val="24"/>
+                <w:szCs w:val="24"/>
+              </w:rPr>
+              <w:t xml:space="preserve"> days</w:t>
+            </w:r>
+          </w:p>
+        </w:tc>
+      </w:tr>
+      <w:tr>
+        <w:trPr>
+          <w:trHeight w:val="405"/>
+        </w:trPr>
+        <w:tc>
+          <w:tcPr>
+            <w:tcW w:w="1112" w:type="dxa"/>
+            <w:shd w:val="clear" w:color="auto" w:fill="FF6969"/>
+            <w:tcMar>
+              <w:left w:w="105" w:type="dxa"/>
+              <w:right w:w="105" w:type="dxa"/>
+            </w:tcMar>
+          </w:tcPr>
+          <w:p>
+            <w:pPr>
+              <w:spacing w:line="259" w:lineRule="auto"/>
+              <w:jc w:val="center"/>
+              <w:rPr>
+                <w:rFonts w:ascii="Calibri" w:eastAsia="Calibri" w:hAnsi="Calibri" w:cs="Calibri"/>
+                <w:color w:val="000000" w:themeColor="text1"/>
+                <w:sz w:val="24"/>
+                <w:szCs w:val="24"/>
+              </w:rPr>
+            </w:pPr>
+            <w:r>
+              <w:rPr>
+                <w:rFonts w:ascii="Calibri" w:eastAsia="Calibri" w:hAnsi="Calibri" w:cs="Calibri"/>
+                <w:b/>
+                <w:color w:val="000000" w:themeColor="text1"/>
+                <w:sz w:val="24"/>
+                <w:szCs w:val="24"/>
+              </w:rPr>
+              <w:t>5</w:t>
+            </w:r>
+          </w:p>
+        </w:tc>
+        <w:tc>
+          <w:tcPr>
+            <w:tcW w:w="3105" w:type="dxa"/>
+            <w:shd w:val="clear" w:color="auto" w:fill="FF6969"/>
+            <w:tcMar>
+              <w:left w:w="105" w:type="dxa"/>
+              <w:right w:w="105" w:type="dxa"/>
+            </w:tcMar>
+          </w:tcPr>
+          <w:p>
+            <w:pPr>
+              <w:spacing w:line="259" w:lineRule="auto"/>
+              <w:rPr>
+                <w:rFonts w:ascii="Calibri" w:eastAsia="Calibri" w:hAnsi="Calibri" w:cs="Calibri"/>
+                <w:color w:val="000000" w:themeColor="text1"/>
+                <w:sz w:val="24"/>
+                <w:szCs w:val="24"/>
+              </w:rPr>
+            </w:pPr>
+            <w:r>
+              <w:rPr>
+                <w:rFonts w:ascii="Calibri" w:eastAsia="Calibri" w:hAnsi="Calibri" w:cs="Calibri"/>
+                <w:b/>
+                <w:color w:val="000000" w:themeColor="text1"/>
+                <w:sz w:val="24"/>
+                <w:szCs w:val="24"/>
+              </w:rPr>
+              <w:t>Executive Summary</w:t>
+            </w:r>
+          </w:p>
+        </w:tc>
+        <w:tc>
+          <w:tcPr>
+            <w:tcW w:w="3426" w:type="dxa"/>
+            <w:shd w:val="clear" w:color="auto" w:fill="FF6969"/>
+            <w:tcMar>
+              <w:left w:w="105" w:type="dxa"/>
+              <w:right w:w="105" w:type="dxa"/>
+            </w:tcMar>
+          </w:tcPr>
+          <w:p>
+            <w:pPr>
+              <w:spacing w:line="259" w:lineRule="auto"/>
+              <w:rPr>
+                <w:rFonts w:ascii="Calibri" w:eastAsia="Calibri" w:hAnsi="Calibri" w:cs="Calibri"/>
+                <w:color w:val="000000" w:themeColor="text1"/>
+                <w:sz w:val="24"/>
+                <w:szCs w:val="24"/>
+              </w:rPr>
+            </w:pPr>
+          </w:p>
+        </w:tc>
+        <w:tc>
+          <w:tcPr>
+            <w:tcW w:w="1485" w:type="dxa"/>
+            <w:shd w:val="clear" w:color="auto" w:fill="FF6969"/>
+            <w:tcMar>
+              <w:left w:w="105" w:type="dxa"/>
+              <w:right w:w="105" w:type="dxa"/>
+            </w:tcMar>
+          </w:tcPr>
+          <w:p>
+            <w:pPr>
+              <w:spacing w:line="259" w:lineRule="auto"/>
               <w:rPr>
                 <w:rFonts w:ascii="Calibri" w:eastAsia="Calibri" w:hAnsi="Calibri" w:cs="Calibri"/>
                 <w:color w:val="000000" w:themeColor="text1"/>
@@ -8655,7 +10034,7 @@
         <w:tc>
           <w:tcPr>
             <w:tcW w:w="1112" w:type="dxa"/>
-            <w:shd w:val="clear" w:color="auto" w:fill="F6E8FC"/>
+            <w:shd w:val="clear" w:color="auto" w:fill="FFD9D9"/>
             <w:tcMar>
               <w:left w:w="105" w:type="dxa"/>
               <w:right w:w="105" w:type="dxa"/>
@@ -8679,63 +10058,83 @@
                 <w:sz w:val="24"/>
                 <w:szCs w:val="24"/>
               </w:rPr>
-              <w:t>4.2</w:t>
+              <w:t>5.1</w:t>
             </w:r>
           </w:p>
         </w:tc>
         <w:tc>
           <w:tcPr>
             <w:tcW w:w="3105" w:type="dxa"/>
-            <w:shd w:val="clear" w:color="auto" w:fill="F6E8FC"/>
-            <w:tcMar>
-              <w:left w:w="105" w:type="dxa"/>
-              <w:right w:w="105" w:type="dxa"/>
-            </w:tcMar>
-          </w:tcPr>
-          <w:p>
-            <w:pPr>
-              <w:spacing w:line="259" w:lineRule="auto"/>
-              <w:rPr>
-                <w:rFonts w:ascii="Calibri" w:eastAsia="Calibri" w:hAnsi="Calibri" w:cs="Calibri"/>
-                <w:color w:val="000000" w:themeColor="text1"/>
-                <w:sz w:val="24"/>
-                <w:szCs w:val="24"/>
-              </w:rPr>
-            </w:pPr>
-            <w:r>
-              <w:rPr>
-                <w:rFonts w:ascii="Calibri" w:eastAsia="Calibri" w:hAnsi="Calibri" w:cs="Calibri"/>
-                <w:color w:val="000000" w:themeColor="text1"/>
-                <w:sz w:val="24"/>
-                <w:szCs w:val="24"/>
-              </w:rPr>
-              <w:t>Build: User Manual</w:t>
+            <w:shd w:val="clear" w:color="auto" w:fill="FFD9D9"/>
+            <w:tcMar>
+              <w:left w:w="105" w:type="dxa"/>
+              <w:right w:w="105" w:type="dxa"/>
+            </w:tcMar>
+          </w:tcPr>
+          <w:p>
+            <w:pPr>
+              <w:spacing w:line="259" w:lineRule="auto"/>
+              <w:rPr>
+                <w:rFonts w:ascii="Calibri" w:eastAsia="Calibri" w:hAnsi="Calibri" w:cs="Calibri"/>
+                <w:color w:val="000000" w:themeColor="text1"/>
+                <w:sz w:val="24"/>
+                <w:szCs w:val="24"/>
+              </w:rPr>
+            </w:pPr>
+            <w:r>
+              <w:rPr>
+                <w:rFonts w:ascii="Calibri" w:eastAsia="Calibri" w:hAnsi="Calibri" w:cs="Calibri"/>
+                <w:color w:val="000000" w:themeColor="text1"/>
+                <w:sz w:val="24"/>
+                <w:szCs w:val="24"/>
+              </w:rPr>
+              <w:t>Analysis and Comments</w:t>
             </w:r>
           </w:p>
         </w:tc>
         <w:tc>
           <w:tcPr>
             <w:tcW w:w="3426" w:type="dxa"/>
-            <w:shd w:val="clear" w:color="auto" w:fill="F6E8FC"/>
-            <w:tcMar>
-              <w:left w:w="105" w:type="dxa"/>
-              <w:right w:w="105" w:type="dxa"/>
-            </w:tcMar>
-          </w:tcPr>
-          <w:p>
-            <w:pPr>
-              <w:spacing w:line="259" w:lineRule="auto"/>
-              <w:rPr>
-                <w:rFonts w:ascii="Calibri" w:eastAsia="Calibri" w:hAnsi="Calibri" w:cs="Calibri"/>
-                <w:color w:val="000000" w:themeColor="text1"/>
-              </w:rPr>
-            </w:pPr>
-          </w:p>
-        </w:tc>
-        <w:tc>
-          <w:tcPr>
-            <w:tcW w:w="1372" w:type="dxa"/>
-            <w:shd w:val="clear" w:color="auto" w:fill="F6E8FC"/>
+            <w:shd w:val="clear" w:color="auto" w:fill="FFD9D9"/>
+            <w:tcMar>
+              <w:left w:w="105" w:type="dxa"/>
+              <w:right w:w="105" w:type="dxa"/>
+            </w:tcMar>
+          </w:tcPr>
+          <w:p>
+            <w:pPr>
+              <w:spacing w:line="259" w:lineRule="auto"/>
+              <w:rPr>
+                <w:rFonts w:ascii="Calibri" w:eastAsia="Calibri" w:hAnsi="Calibri" w:cs="Calibri"/>
+                <w:color w:val="000000" w:themeColor="text1"/>
+                <w:sz w:val="24"/>
+                <w:szCs w:val="24"/>
+              </w:rPr>
+            </w:pPr>
+            <w:r>
+              <w:rPr>
+                <w:rFonts w:ascii="Calibri" w:eastAsia="Calibri" w:hAnsi="Calibri" w:cs="Calibri"/>
+                <w:color w:val="000000" w:themeColor="text1"/>
+                <w:sz w:val="24"/>
+                <w:szCs w:val="24"/>
+              </w:rPr>
+              <w:t>Document Project Report and Analysis and Comments for the system</w:t>
+            </w:r>
+            <w:r>
+              <w:rPr>
+                <w:rFonts w:ascii="Calibri" w:eastAsia="Calibri" w:hAnsi="Calibri" w:cs="Calibri"/>
+                <w:color w:val="000000" w:themeColor="text1"/>
+                <w:sz w:val="24"/>
+                <w:szCs w:val="24"/>
+              </w:rPr>
+              <w:t>.</w:t>
+            </w:r>
+          </w:p>
+        </w:tc>
+        <w:tc>
+          <w:tcPr>
+            <w:tcW w:w="1485" w:type="dxa"/>
+            <w:shd w:val="clear" w:color="auto" w:fill="FFD9D9"/>
             <w:tcMar>
               <w:left w:w="105" w:type="dxa"/>
               <w:right w:w="105" w:type="dxa"/>
@@ -8752,116 +10151,15 @@
                 <w:szCs w:val="24"/>
               </w:rPr>
             </w:pPr>
-          </w:p>
-        </w:tc>
-      </w:tr>
-      <w:tr>
-        <w:trPr>
-          <w:trHeight w:val="405"/>
-        </w:trPr>
-        <w:tc>
-          <w:tcPr>
-            <w:tcW w:w="1112" w:type="dxa"/>
-            <w:shd w:val="clear" w:color="auto" w:fill="FF6969"/>
-            <w:tcMar>
-              <w:left w:w="105" w:type="dxa"/>
-              <w:right w:w="105" w:type="dxa"/>
-            </w:tcMar>
-          </w:tcPr>
-          <w:p>
-            <w:pPr>
-              <w:spacing w:line="259" w:lineRule="auto"/>
-              <w:jc w:val="center"/>
-              <w:rPr>
-                <w:rFonts w:ascii="Calibri" w:eastAsia="Calibri" w:hAnsi="Calibri" w:cs="Calibri"/>
-                <w:color w:val="000000" w:themeColor="text1"/>
-                <w:sz w:val="24"/>
-                <w:szCs w:val="24"/>
-              </w:rPr>
-            </w:pPr>
-            <w:r>
-              <w:rPr>
-                <w:rFonts w:ascii="Calibri" w:eastAsia="Calibri" w:hAnsi="Calibri" w:cs="Calibri"/>
-                <w:b/>
-                <w:bCs/>
-                <w:color w:val="000000" w:themeColor="text1"/>
-                <w:sz w:val="24"/>
-                <w:szCs w:val="24"/>
-              </w:rPr>
-              <w:t>5</w:t>
-            </w:r>
-          </w:p>
-        </w:tc>
-        <w:tc>
-          <w:tcPr>
-            <w:tcW w:w="3105" w:type="dxa"/>
-            <w:shd w:val="clear" w:color="auto" w:fill="FF6969"/>
-            <w:tcMar>
-              <w:left w:w="105" w:type="dxa"/>
-              <w:right w:w="105" w:type="dxa"/>
-            </w:tcMar>
-          </w:tcPr>
-          <w:p>
-            <w:pPr>
-              <w:spacing w:line="259" w:lineRule="auto"/>
-              <w:rPr>
-                <w:rFonts w:ascii="Calibri" w:eastAsia="Calibri" w:hAnsi="Calibri" w:cs="Calibri"/>
-                <w:color w:val="000000" w:themeColor="text1"/>
-                <w:sz w:val="24"/>
-                <w:szCs w:val="24"/>
-              </w:rPr>
-            </w:pPr>
-            <w:r>
-              <w:rPr>
-                <w:rFonts w:ascii="Calibri" w:eastAsia="Calibri" w:hAnsi="Calibri" w:cs="Calibri"/>
-                <w:b/>
-                <w:bCs/>
-                <w:color w:val="000000" w:themeColor="text1"/>
-                <w:sz w:val="24"/>
-                <w:szCs w:val="24"/>
-              </w:rPr>
-              <w:t>Executive Summary</w:t>
-            </w:r>
-          </w:p>
-        </w:tc>
-        <w:tc>
-          <w:tcPr>
-            <w:tcW w:w="3426" w:type="dxa"/>
-            <w:shd w:val="clear" w:color="auto" w:fill="FF6969"/>
-            <w:tcMar>
-              <w:left w:w="105" w:type="dxa"/>
-              <w:right w:w="105" w:type="dxa"/>
-            </w:tcMar>
-          </w:tcPr>
-          <w:p>
-            <w:pPr>
-              <w:spacing w:line="259" w:lineRule="auto"/>
-              <w:rPr>
-                <w:rFonts w:ascii="Calibri" w:eastAsia="Calibri" w:hAnsi="Calibri" w:cs="Calibri"/>
-                <w:color w:val="000000" w:themeColor="text1"/>
-              </w:rPr>
-            </w:pPr>
-          </w:p>
-        </w:tc>
-        <w:tc>
-          <w:tcPr>
-            <w:tcW w:w="1372" w:type="dxa"/>
-            <w:shd w:val="clear" w:color="auto" w:fill="FF6969"/>
-            <w:tcMar>
-              <w:left w:w="105" w:type="dxa"/>
-              <w:right w:w="105" w:type="dxa"/>
-            </w:tcMar>
-          </w:tcPr>
-          <w:p>
-            <w:pPr>
-              <w:spacing w:line="259" w:lineRule="auto"/>
-              <w:rPr>
-                <w:rFonts w:ascii="Calibri" w:eastAsia="Calibri" w:hAnsi="Calibri" w:cs="Calibri"/>
-                <w:color w:val="000000" w:themeColor="text1"/>
-                <w:sz w:val="24"/>
-                <w:szCs w:val="24"/>
-              </w:rPr>
-            </w:pPr>
+            <w:r>
+              <w:rPr>
+                <w:rFonts w:ascii="Calibri" w:eastAsia="Calibri" w:hAnsi="Calibri" w:cs="Calibri"/>
+                <w:color w:val="000000" w:themeColor="text1"/>
+                <w:sz w:val="24"/>
+                <w:szCs w:val="24"/>
+              </w:rPr>
+              <w:t>1day</w:t>
+            </w:r>
           </w:p>
         </w:tc>
       </w:tr>
@@ -8896,7 +10194,7 @@
                 <w:sz w:val="24"/>
                 <w:szCs w:val="24"/>
               </w:rPr>
-              <w:t>5.1</w:t>
+              <w:t>5.2</w:t>
             </w:r>
           </w:p>
         </w:tc>
@@ -8926,7 +10224,7 @@
                 <w:sz w:val="24"/>
                 <w:szCs w:val="24"/>
               </w:rPr>
-              <w:t>Analysis and Comments</w:t>
+              <w:t>Git_log</w:t>
             </w:r>
           </w:p>
         </w:tc>
@@ -8956,13 +10254,22 @@
                 <w:sz w:val="24"/>
                 <w:szCs w:val="24"/>
               </w:rPr>
-              <w:t xml:space="preserve">Project report analysis and </w:t>
-            </w:r>
-          </w:p>
-        </w:tc>
-        <w:tc>
-          <w:tcPr>
-            <w:tcW w:w="1372" w:type="dxa"/>
+              <w:t>Print the Summary of Git Log</w:t>
+            </w:r>
+            <w:r>
+              <w:rPr>
+                <w:rFonts w:ascii="Calibri" w:eastAsia="Calibri" w:hAnsi="Calibri" w:cs="Calibri"/>
+                <w:color w:val="000000" w:themeColor="text1"/>
+                <w:sz w:val="24"/>
+                <w:szCs w:val="24"/>
+              </w:rPr>
+              <w:t>.</w:t>
+            </w:r>
+          </w:p>
+        </w:tc>
+        <w:tc>
+          <w:tcPr>
+            <w:tcW w:w="1485" w:type="dxa"/>
             <w:shd w:val="clear" w:color="auto" w:fill="FFD9D9"/>
             <w:tcMar>
               <w:left w:w="105" w:type="dxa"/>
@@ -8987,424 +10294,447 @@
                 <w:sz w:val="24"/>
                 <w:szCs w:val="24"/>
               </w:rPr>
-              <w:t>1day</w:t>
-            </w:r>
-          </w:p>
-        </w:tc>
-      </w:tr>
-      <w:tr>
-        <w:trPr>
-          <w:trHeight w:val="300"/>
-        </w:trPr>
-        <w:tc>
-          <w:tcPr>
-            <w:tcW w:w="1112" w:type="dxa"/>
-            <w:shd w:val="clear" w:color="auto" w:fill="FFD9D9"/>
-            <w:tcMar>
-              <w:left w:w="105" w:type="dxa"/>
-              <w:right w:w="105" w:type="dxa"/>
-            </w:tcMar>
-          </w:tcPr>
-          <w:p>
-            <w:pPr>
-              <w:spacing w:line="259" w:lineRule="auto"/>
-              <w:jc w:val="center"/>
-              <w:rPr>
-                <w:rFonts w:ascii="Calibri" w:eastAsia="Calibri" w:hAnsi="Calibri" w:cs="Calibri"/>
-                <w:color w:val="000000" w:themeColor="text1"/>
-                <w:sz w:val="24"/>
-                <w:szCs w:val="24"/>
-              </w:rPr>
-            </w:pPr>
-            <w:r>
-              <w:rPr>
-                <w:rFonts w:ascii="Calibri" w:eastAsia="Calibri" w:hAnsi="Calibri" w:cs="Calibri"/>
-                <w:color w:val="000000" w:themeColor="text1"/>
-                <w:sz w:val="24"/>
-                <w:szCs w:val="24"/>
-              </w:rPr>
-              <w:t>5.2</w:t>
-            </w:r>
-          </w:p>
-        </w:tc>
-        <w:tc>
-          <w:tcPr>
-            <w:tcW w:w="3105" w:type="dxa"/>
-            <w:shd w:val="clear" w:color="auto" w:fill="FFD9D9"/>
-            <w:tcMar>
-              <w:left w:w="105" w:type="dxa"/>
-              <w:right w:w="105" w:type="dxa"/>
-            </w:tcMar>
-          </w:tcPr>
-          <w:p>
-            <w:pPr>
-              <w:spacing w:line="259" w:lineRule="auto"/>
-              <w:rPr>
-                <w:rFonts w:ascii="Calibri" w:eastAsia="Calibri" w:hAnsi="Calibri" w:cs="Calibri"/>
-                <w:color w:val="000000" w:themeColor="text1"/>
-                <w:sz w:val="24"/>
-                <w:szCs w:val="24"/>
-              </w:rPr>
-            </w:pPr>
-            <w:r>
-              <w:rPr>
-                <w:rFonts w:ascii="Calibri" w:eastAsia="Calibri" w:hAnsi="Calibri" w:cs="Calibri"/>
-                <w:color w:val="000000" w:themeColor="text1"/>
-                <w:sz w:val="24"/>
-                <w:szCs w:val="24"/>
-              </w:rPr>
-              <w:t>Git_log</w:t>
-            </w:r>
-          </w:p>
-        </w:tc>
-        <w:tc>
-          <w:tcPr>
-            <w:tcW w:w="3426" w:type="dxa"/>
-            <w:shd w:val="clear" w:color="auto" w:fill="FFD9D9"/>
-            <w:tcMar>
-              <w:left w:w="105" w:type="dxa"/>
-              <w:right w:w="105" w:type="dxa"/>
-            </w:tcMar>
-          </w:tcPr>
-          <w:p>
-            <w:pPr>
-              <w:spacing w:line="259" w:lineRule="auto"/>
-              <w:rPr>
-                <w:rFonts w:ascii="Calibri" w:eastAsia="Calibri" w:hAnsi="Calibri" w:cs="Calibri"/>
-                <w:color w:val="000000" w:themeColor="text1"/>
-                <w:sz w:val="24"/>
-                <w:szCs w:val="24"/>
-              </w:rPr>
-            </w:pPr>
-            <w:r>
-              <w:rPr>
-                <w:rFonts w:ascii="Calibri" w:eastAsia="Calibri" w:hAnsi="Calibri" w:cs="Calibri"/>
-                <w:color w:val="000000" w:themeColor="text1"/>
-                <w:sz w:val="24"/>
-                <w:szCs w:val="24"/>
-              </w:rPr>
-              <w:t>Summary of the Git log</w:t>
-            </w:r>
-          </w:p>
-        </w:tc>
-        <w:tc>
-          <w:tcPr>
-            <w:tcW w:w="1372" w:type="dxa"/>
-            <w:shd w:val="clear" w:color="auto" w:fill="FFD9D9"/>
-            <w:tcMar>
-              <w:left w:w="105" w:type="dxa"/>
-              <w:right w:w="105" w:type="dxa"/>
-            </w:tcMar>
-          </w:tcPr>
-          <w:p>
-            <w:pPr>
-              <w:spacing w:line="259" w:lineRule="auto"/>
-              <w:jc w:val="right"/>
-              <w:rPr>
-                <w:rFonts w:ascii="Calibri" w:eastAsia="Calibri" w:hAnsi="Calibri" w:cs="Calibri"/>
-                <w:color w:val="000000" w:themeColor="text1"/>
-                <w:sz w:val="24"/>
-                <w:szCs w:val="24"/>
-              </w:rPr>
-            </w:pPr>
-            <w:r>
-              <w:rPr>
-                <w:rFonts w:ascii="Calibri" w:eastAsia="Calibri" w:hAnsi="Calibri" w:cs="Calibri"/>
-                <w:color w:val="000000" w:themeColor="text1"/>
-                <w:sz w:val="24"/>
-                <w:szCs w:val="24"/>
-              </w:rPr>
               <w:t xml:space="preserve">1hr </w:t>
             </w:r>
-          </w:p>
-        </w:tc>
-      </w:tr>
-      <w:tr>
-        <w:trPr>
-          <w:trHeight w:val="300"/>
-        </w:trPr>
-        <w:tc>
-          <w:tcPr>
-            <w:tcW w:w="1112" w:type="dxa"/>
-            <w:shd w:val="clear" w:color="auto" w:fill="FFD9D9"/>
-            <w:tcMar>
-              <w:left w:w="105" w:type="dxa"/>
-              <w:right w:w="105" w:type="dxa"/>
-            </w:tcMar>
-          </w:tcPr>
-          <w:p>
-            <w:pPr>
-              <w:spacing w:line="259" w:lineRule="auto"/>
-              <w:jc w:val="center"/>
-              <w:rPr>
-                <w:rFonts w:ascii="Calibri" w:eastAsia="Calibri" w:hAnsi="Calibri" w:cs="Calibri"/>
-                <w:color w:val="000000" w:themeColor="text1"/>
-              </w:rPr>
-            </w:pPr>
-          </w:p>
-        </w:tc>
-        <w:tc>
-          <w:tcPr>
-            <w:tcW w:w="3105" w:type="dxa"/>
-            <w:shd w:val="clear" w:color="auto" w:fill="FFD9D9"/>
-            <w:tcMar>
-              <w:left w:w="105" w:type="dxa"/>
-              <w:right w:w="105" w:type="dxa"/>
-            </w:tcMar>
-          </w:tcPr>
-          <w:p>
-            <w:pPr>
-              <w:spacing w:line="259" w:lineRule="auto"/>
-              <w:rPr>
-                <w:rFonts w:ascii="Calibri" w:eastAsia="Calibri" w:hAnsi="Calibri" w:cs="Calibri"/>
-                <w:color w:val="000000" w:themeColor="text1"/>
-                <w:sz w:val="25"/>
-                <w:szCs w:val="25"/>
-              </w:rPr>
-            </w:pPr>
-          </w:p>
-        </w:tc>
-        <w:tc>
-          <w:tcPr>
-            <w:tcW w:w="3426" w:type="dxa"/>
-            <w:shd w:val="clear" w:color="auto" w:fill="FFD9D9"/>
-            <w:tcMar>
-              <w:left w:w="105" w:type="dxa"/>
-              <w:right w:w="105" w:type="dxa"/>
-            </w:tcMar>
-          </w:tcPr>
-          <w:p>
-            <w:pPr>
-              <w:spacing w:line="259" w:lineRule="auto"/>
-              <w:rPr>
-                <w:rFonts w:ascii="Calibri" w:eastAsia="Calibri" w:hAnsi="Calibri" w:cs="Calibri"/>
-                <w:color w:val="000000" w:themeColor="text1"/>
-              </w:rPr>
-            </w:pPr>
-          </w:p>
-        </w:tc>
-        <w:tc>
-          <w:tcPr>
-            <w:tcW w:w="1372" w:type="dxa"/>
-            <w:shd w:val="clear" w:color="auto" w:fill="FFD9D9"/>
-            <w:tcMar>
-              <w:left w:w="105" w:type="dxa"/>
-              <w:right w:w="105" w:type="dxa"/>
-            </w:tcMar>
-          </w:tcPr>
-          <w:p>
-            <w:pPr>
-              <w:spacing w:line="259" w:lineRule="auto"/>
-              <w:rPr>
-                <w:rFonts w:ascii="Calibri" w:eastAsia="Calibri" w:hAnsi="Calibri" w:cs="Calibri"/>
-                <w:color w:val="000000" w:themeColor="text1"/>
-              </w:rPr>
-            </w:pPr>
           </w:p>
         </w:tc>
       </w:tr>
     </w:tbl>
     <w:p>
       <w:pPr>
-        <w:rPr>
-          <w:rFonts w:ascii="Calibri" w:eastAsia="Calibri" w:hAnsi="Calibri" w:cs="Calibri"/>
-          <w:sz w:val="24"/>
-          <w:szCs w:val="24"/>
-          <w:highlight w:val="green"/>
-        </w:rPr>
-      </w:pPr>
+        <w:jc w:val="center"/>
+        <w:rPr>
+          <w:highlight w:val="yellow"/>
+        </w:rPr>
+      </w:pPr>
+      <w:r>
+        <w:t>Table 1: Activity Definition and Estimation</w:t>
+      </w:r>
     </w:p>
     <w:p>
       <w:pPr>
-        <w:pStyle w:val="ListParagraph"/>
+        <w:rPr>
+          <w:rFonts w:ascii="Calibri" w:eastAsia="Calibri" w:hAnsi="Calibri" w:cs="Calibri"/>
+          <w:sz w:val="24"/>
+          <w:szCs w:val="24"/>
+          <w:highlight w:val="green"/>
+        </w:rPr>
       </w:pPr>
     </w:p>
     <w:p>
       <w:pPr>
+        <w:pStyle w:val="ListParagraph"/>
+      </w:pPr>
+    </w:p>
+    <w:p>
+      <w:r>
+        <w:br w:type="page"/>
+      </w:r>
+    </w:p>
+    <w:p>
+      <w:pPr>
         <w:pStyle w:val="Heading1"/>
       </w:pPr>
-      <w:bookmarkStart w:id="7" w:name="_Toc144563376"/>
+      <w:bookmarkStart w:id="6" w:name="_Toc144673226"/>
       <w:r>
         <w:lastRenderedPageBreak/>
         <w:t>4.0</w:t>
       </w:r>
       <w:r>
-        <w:tab/>
+        <w:t xml:space="preserve"> </w:t>
       </w:r>
       <w:r>
         <w:t>Gantt Chart</w:t>
       </w:r>
+      <w:bookmarkEnd w:id="6"/>
       <w:r>
         <w:t xml:space="preserve"> </w:t>
       </w:r>
     </w:p>
     <w:p>
       <w:pPr>
+        <w:rPr>
+          <w:sz w:val="24"/>
+          <w:szCs w:val="24"/>
+        </w:rPr>
+      </w:pPr>
+      <w:r>
+        <w:rPr>
+          <w:sz w:val="24"/>
+          <w:szCs w:val="24"/>
+        </w:rPr>
+        <w:t xml:space="preserve">This section is dedicated to the Gantt Chart, a visual tool that depicts the timeline, tasks, dependencies, and progress of the project. It is a resource management and allocation tracker and a project scheduling tool. It also gives insights into project phases needing more attention and time allocation. </w:t>
+      </w:r>
+      <w:r>
+        <w:rPr>
+          <w:sz w:val="24"/>
+          <w:szCs w:val="24"/>
+        </w:rPr>
+        <w:t>The</w:t>
+      </w:r>
+      <w:r>
+        <w:rPr>
+          <w:sz w:val="24"/>
+          <w:szCs w:val="24"/>
+        </w:rPr>
+        <w:t xml:space="preserve"> Critical Path</w:t>
+      </w:r>
+      <w:r>
+        <w:rPr>
+          <w:sz w:val="24"/>
+          <w:szCs w:val="24"/>
+        </w:rPr>
+        <w:t xml:space="preserve"> is also defined</w:t>
+      </w:r>
+      <w:r>
+        <w:rPr>
+          <w:sz w:val="24"/>
+          <w:szCs w:val="24"/>
+        </w:rPr>
+        <w:t>,</w:t>
+      </w:r>
+      <w:r>
+        <w:rPr>
+          <w:sz w:val="24"/>
+          <w:szCs w:val="24"/>
+        </w:rPr>
+        <w:t xml:space="preserve"> which is</w:t>
+      </w:r>
+      <w:r>
+        <w:rPr>
+          <w:sz w:val="24"/>
+          <w:szCs w:val="24"/>
+        </w:rPr>
+        <w:t xml:space="preserve"> a component that tracks the longest series of tasks within the project. </w:t>
+      </w:r>
+      <w:r>
+        <w:rPr>
+          <w:sz w:val="24"/>
+          <w:szCs w:val="24"/>
+        </w:rPr>
+        <w:t>As</w:t>
+      </w:r>
+      <w:r>
+        <w:rPr>
+          <w:sz w:val="24"/>
+          <w:szCs w:val="24"/>
+        </w:rPr>
+        <w:t xml:space="preserve"> each delay in activities along this path immediately extends the project's timeframe, </w:t>
+      </w:r>
+      <w:r>
+        <w:rPr>
+          <w:sz w:val="24"/>
+          <w:szCs w:val="24"/>
+        </w:rPr>
+        <w:t>the critical</w:t>
+      </w:r>
+      <w:r>
+        <w:rPr>
+          <w:sz w:val="24"/>
+          <w:szCs w:val="24"/>
+        </w:rPr>
+        <w:t xml:space="preserve"> path represents the most significant period necessary for project completion.</w:t>
+      </w:r>
+      <w:r>
+        <w:rPr>
+          <w:sz w:val="24"/>
+          <w:szCs w:val="24"/>
+        </w:rPr>
+        <w:t xml:space="preserve"> </w:t>
+      </w:r>
+      <w:r>
+        <w:rPr>
+          <w:sz w:val="24"/>
+          <w:szCs w:val="24"/>
+        </w:rPr>
+        <w:t>A low resolution of the Gantt chart is presented below</w:t>
+      </w:r>
+      <w:r>
+        <w:rPr>
+          <w:sz w:val="24"/>
+          <w:szCs w:val="24"/>
+        </w:rPr>
+        <w:t xml:space="preserve">, and a high resolution is available in </w:t>
+      </w:r>
+      <w:r>
+        <w:rPr>
+          <w:sz w:val="24"/>
+          <w:szCs w:val="24"/>
+        </w:rPr>
+        <w:t xml:space="preserve">its </w:t>
+      </w:r>
+      <w:r>
+        <w:rPr>
+          <w:sz w:val="24"/>
+          <w:szCs w:val="24"/>
+        </w:rPr>
+        <w:t>own document.</w:t>
+      </w:r>
+    </w:p>
+    <w:p>
+      <w:pPr>
         <w:pStyle w:val="NoSpacing"/>
-      </w:pPr>
-      <w:r>
-        <w:t xml:space="preserve"> </w:t>
-      </w:r>
-      <w:r>
+        <w:spacing w:line="276" w:lineRule="auto"/>
+        <w:rPr>
+          <w:sz w:val="24"/>
+          <w:szCs w:val="24"/>
+        </w:rPr>
+      </w:pPr>
+      <w:r>
+        <w:rPr>
+          <w:sz w:val="24"/>
+          <w:szCs w:val="24"/>
+        </w:rPr>
+        <w:t xml:space="preserve">The Critical Path is delineated through the following sequence of tasks: </w:t>
+      </w:r>
+    </w:p>
+    <w:p>
+      <w:pPr>
+        <w:pStyle w:val="NoSpacing"/>
+        <w:spacing w:line="276" w:lineRule="auto"/>
+        <w:rPr>
+          <w:sz w:val="24"/>
+          <w:szCs w:val="24"/>
+        </w:rPr>
+      </w:pPr>
+      <w:r>
+        <w:rPr>
+          <w:sz w:val="24"/>
+          <w:szCs w:val="24"/>
+        </w:rPr>
+        <w:t>Project overview&gt;activity definition and estimation&gt;functions&gt;data structures&gt;detailed design&gt;build layout&gt;coding:matplotlib&gt;coding:wxPython&gt;document Test cases&gt;Build Test Data based on test cases&gt; perform user acceptance testing procedures&gt;Write Reports of Test Results&gt; Analysis and comments.</w:t>
+      </w:r>
+    </w:p>
+    <w:p>
+      <w:pPr>
+        <w:pStyle w:val="NoSpacing"/>
+        <w:spacing w:line="276" w:lineRule="auto"/>
+        <w:rPr>
+          <w:sz w:val="24"/>
+          <w:szCs w:val="24"/>
+        </w:rPr>
+      </w:pPr>
+      <w:r>
+        <w:rPr>
+          <w:sz w:val="24"/>
+          <w:szCs w:val="24"/>
+        </w:rPr>
+        <w:t>Total Duration: 33 Days</w:t>
+      </w:r>
+      <w:r>
+        <w:br/>
+      </w:r>
+    </w:p>
+    <w:p>
+      <w:pPr>
+        <w:pStyle w:val="NoSpacing"/>
+        <w:spacing w:line="276" w:lineRule="auto"/>
+        <w:rPr>
+          <w:sz w:val="24"/>
+          <w:szCs w:val="24"/>
+        </w:rPr>
+      </w:pPr>
+      <w:r>
+        <w:rPr>
+          <w:sz w:val="24"/>
+          <w:szCs w:val="24"/>
+        </w:rPr>
+        <w:t>Shown in the Gantt chart are the tasks completed to date. The actual time taken for the Project Plan and Software Design documents has far exceeded the estimates. This is due to the fact that we are working on the project part-time over a period of a few weeks. The time estimates were made with a real client in mind and assumes tasks completed by team members working full time. We have included our actual time as the total time of days passed from start to finish that we worked on the tasks</w:t>
+      </w:r>
+      <w:r>
+        <w:rPr>
+          <w:sz w:val="24"/>
+          <w:szCs w:val="24"/>
+        </w:rPr>
+        <w:t>.</w:t>
+      </w:r>
+    </w:p>
+    <w:p>
+      <w:pPr>
+        <w:rPr>
+          <w:sz w:val="24"/>
+          <w:szCs w:val="24"/>
+        </w:rPr>
+      </w:pPr>
+    </w:p>
+    <w:p>
+      <w:pPr>
+        <w:rPr>
+          <w:sz w:val="24"/>
+          <w:szCs w:val="24"/>
+        </w:rPr>
+      </w:pPr>
+    </w:p>
+    <w:p>
+      <w:pPr>
+        <w:rPr>
+          <w:sz w:val="24"/>
+          <w:szCs w:val="24"/>
+        </w:rPr>
+      </w:pPr>
+    </w:p>
+    <w:p>
+      <w:pPr>
+        <w:rPr>
+          <w:sz w:val="24"/>
+          <w:szCs w:val="24"/>
+        </w:rPr>
+      </w:pPr>
+    </w:p>
+    <w:p>
+      <w:pPr>
+        <w:rPr>
+          <w:sz w:val="24"/>
+          <w:szCs w:val="24"/>
+        </w:rPr>
+      </w:pPr>
+    </w:p>
+    <w:p>
+      <w:pPr>
+        <w:rPr>
+          <w:sz w:val="24"/>
+          <w:szCs w:val="24"/>
+        </w:rPr>
+      </w:pPr>
+    </w:p>
+    <w:p>
+      <w:pPr>
+        <w:rPr>
+          <w:sz w:val="24"/>
+          <w:szCs w:val="24"/>
+        </w:rPr>
+      </w:pPr>
+    </w:p>
+    <w:p>
+      <w:pPr>
+        <w:rPr>
+          <w:sz w:val="24"/>
+          <w:szCs w:val="24"/>
+        </w:rPr>
+      </w:pPr>
+    </w:p>
+    <w:p>
+      <w:pPr>
+        <w:rPr>
+          <w:sz w:val="24"/>
+          <w:szCs w:val="24"/>
+        </w:rPr>
+      </w:pPr>
+    </w:p>
+    <w:p>
+      <w:pPr>
+        <w:rPr>
+          <w:sz w:val="24"/>
+          <w:szCs w:val="24"/>
+        </w:rPr>
+      </w:pPr>
+    </w:p>
+    <w:p>
+      <w:pPr>
+        <w:rPr>
+          <w:sz w:val="24"/>
+          <w:szCs w:val="24"/>
+        </w:rPr>
+      </w:pPr>
+    </w:p>
+    <w:p>
+      <w:pPr>
+        <w:rPr>
+          <w:sz w:val="24"/>
+          <w:szCs w:val="24"/>
+        </w:rPr>
+      </w:pPr>
+    </w:p>
+    <w:p>
+      <w:pPr>
+        <w:jc w:val="center"/>
         <w:rPr>
           <w:b/>
           <w:bCs/>
-          <w:sz w:val="18"/>
-          <w:szCs w:val="18"/>
-          <w:highlight w:val="yellow"/>
-        </w:rPr>
-        <w:t>add copy here as well as sep attach</w:t>
-      </w:r>
-      <w:r>
-        <w:br/>
-      </w:r>
-      <w:r>
-        <w:t>This section is dedicated to the Gantt Chart, a visual tool that depicts the timeline, tasks, dependencies, and progress of the project. It is a resource management and allocation tracker and a project scheduling tool. It also gives insights into project phases needing more attention and time allocation. We also defined the Critical Path, a component that tracks the longest series of tasks within the project. Because each delay in activities along this path immediately extends the project's timeframe, this path represents the most significant period necessary for project completion.</w:t>
+          <w:sz w:val="28"/>
+          <w:szCs w:val="28"/>
+        </w:rPr>
+      </w:pPr>
+      <w:r>
+        <w:rPr>
+          <w:b/>
+          <w:bCs/>
+          <w:sz w:val="28"/>
+          <w:szCs w:val="28"/>
+        </w:rPr>
+        <w:t>Gantt Chart</w:t>
       </w:r>
     </w:p>
     <w:p>
       <w:pPr>
-        <w:pStyle w:val="NoSpacing"/>
-      </w:pPr>
+        <w:rPr>
+          <w:sz w:val="24"/>
+          <w:szCs w:val="24"/>
+        </w:rPr>
+      </w:pPr>
+      <w:r>
+        <w:rPr>
+          <w:sz w:val="24"/>
+          <w:szCs w:val="24"/>
+        </w:rPr>
+        <w:drawing>
+          <wp:inline distT="0" distB="0" distL="0" distR="0" wp14:anchorId="6E2D6881" wp14:editId="1862829B">
+            <wp:extent cx="5731510" cy="7439660"/>
+            <wp:effectExtent l="0" t="0" r="2540" b="8890"/>
+            <wp:docPr id="582496615" name="Picture 1"/>
+            <wp:cNvGraphicFramePr>
+              <a:graphicFrameLocks xmlns:a="http://schemas.openxmlformats.org/drawingml/2006/main" noChangeAspect="1"/>
+            </wp:cNvGraphicFramePr>
+            <a:graphic xmlns:a="http://schemas.openxmlformats.org/drawingml/2006/main">
+              <a:graphicData uri="http://schemas.openxmlformats.org/drawingml/2006/picture">
+                <pic:pic xmlns:pic="http://schemas.openxmlformats.org/drawingml/2006/picture">
+                  <pic:nvPicPr>
+                    <pic:cNvPr id="582496615" name=""/>
+                    <pic:cNvPicPr/>
+                  </pic:nvPicPr>
+                  <pic:blipFill>
+                    <a:blip r:embed="rId12"/>
+                    <a:stretch>
+                      <a:fillRect/>
+                    </a:stretch>
+                  </pic:blipFill>
+                  <pic:spPr>
+                    <a:xfrm>
+                      <a:off x="0" y="0"/>
+                      <a:ext cx="5731510" cy="7439660"/>
+                    </a:xfrm>
+                    <a:prstGeom prst="rect">
+                      <a:avLst/>
+                    </a:prstGeom>
+                  </pic:spPr>
+                </pic:pic>
+              </a:graphicData>
+            </a:graphic>
+          </wp:inline>
+        </w:drawing>
+      </w:r>
     </w:p>
     <w:p>
       <w:pPr>
-        <w:pStyle w:val="NoSpacing"/>
-      </w:pPr>
-      <w:r>
-        <w:t>[GANTT CHART]</w:t>
-      </w:r>
+        <w:rPr>
+          <w:i/>
+          <w:color w:val="FF0000"/>
+          <w:sz w:val="24"/>
+          <w:szCs w:val="24"/>
+        </w:rPr>
+      </w:pPr>
     </w:p>
     <w:p>
       <w:pPr>
-        <w:pStyle w:val="NoSpacing"/>
-      </w:pPr>
-    </w:p>
-    <w:p>
-      <w:pPr>
-        <w:pStyle w:val="NoSpacing"/>
-      </w:pPr>
-      <w:r>
-        <w:t>The Critical Path is delineated through the following sequence of tasks: [List the specific tasks or path].</w:t>
-      </w:r>
-    </w:p>
-    <w:p>
-      <w:pPr>
-        <w:pStyle w:val="NoSpacing"/>
-      </w:pPr>
-    </w:p>
-    <w:p>
-      <w:pPr>
-        <w:pStyle w:val="NoSpacing"/>
-        <w:rPr>
-          <w:sz w:val="18"/>
-          <w:szCs w:val="18"/>
-        </w:rPr>
-      </w:pPr>
-      <w:r>
-        <w:t>Based on this critical path, the estimated project completion time is [Estimated Time], providing crucial insight into the project's minimum duration for completion.</w:t>
-      </w:r>
-      <w:r>
-        <w:br/>
-      </w:r>
-      <w:bookmarkEnd w:id="7"/>
-    </w:p>
-    <w:p>
-      <w:pPr>
-        <w:rPr>
-          <w:sz w:val="18"/>
-          <w:szCs w:val="18"/>
-          <w:highlight w:val="yellow"/>
-        </w:rPr>
-      </w:pPr>
-    </w:p>
-    <w:p>
-      <w:pPr>
         <w:rPr>
           <w:i/>
           <w:color w:val="FF0000"/>
-        </w:rPr>
-      </w:pPr>
-      <w:r>
-        <w:rPr>
-          <w:i/>
-          <w:color w:val="FF0000"/>
-          <w:highlight w:val="yellow"/>
-        </w:rPr>
-        <w:t>This section should contain your Gantt chart</w:t>
-      </w:r>
-      <w:r>
-        <w:rPr>
-          <w:i/>
-          <w:color w:val="FF0000"/>
-        </w:rPr>
-        <w:t>. The items in the Gantt chart should match the activity definition from section 3.</w:t>
-      </w:r>
-      <w:r>
-        <w:rPr>
-          <w:i/>
-          <w:color w:val="FF0000"/>
-        </w:rPr>
-        <w:t xml:space="preserve"> You should also submit your Gantt chart file separately.</w:t>
-      </w:r>
+          <w:sz w:val="24"/>
+          <w:szCs w:val="24"/>
+        </w:rPr>
+      </w:pPr>
     </w:p>
-    <w:p>
-      <w:pPr>
-        <w:rPr>
-          <w:i/>
-          <w:color w:val="FF0000"/>
-        </w:rPr>
-      </w:pPr>
-    </w:p>
-    <w:p>
-      <w:pPr>
-        <w:rPr>
-          <w:i/>
-          <w:color w:val="FF0000"/>
-        </w:rPr>
-      </w:pPr>
-    </w:p>
-    <w:p>
-      <w:pPr>
-        <w:rPr>
-          <w:i/>
-          <w:color w:val="FF0000"/>
-        </w:rPr>
-      </w:pPr>
-    </w:p>
-    <w:p>
-      <w:pPr>
-        <w:rPr>
-          <w:i/>
-          <w:color w:val="FF0000"/>
-        </w:rPr>
-      </w:pPr>
-    </w:p>
-    <w:p>
-      <w:pPr>
-        <w:rPr>
-          <w:i/>
-          <w:color w:val="FF0000"/>
-        </w:rPr>
-      </w:pPr>
-    </w:p>
-    <w:p>
-      <w:pPr>
-        <w:rPr>
-          <w:i/>
-          <w:color w:val="FF0000"/>
-        </w:rPr>
-      </w:pPr>
-    </w:p>
-    <w:p>
-      <w:pPr>
-        <w:rPr>
-          <w:i/>
-          <w:iCs/>
-          <w:color w:val="FF0000"/>
-        </w:rPr>
-      </w:pPr>
-    </w:p>
+    <w:p/>
     <w:sectPr>
       <w:pgSz w:w="11906" w:h="16838"/>
       <w:pgMar w:top="1440" w:right="1440" w:bottom="1440" w:left="1440" w:header="708" w:footer="708" w:gutter="0"/>
@@ -12717,7 +14047,7 @@
         <w:tabs>
           <w:tab w:val="num" w:pos="720"/>
         </w:tabs>
-        <w:ind w:left="720" w:hanging="360"/>
+        <w:ind w:left="1080" w:hanging="360"/>
       </w:pPr>
       <w:rPr>
         <w:rFonts w:ascii="Symbol" w:hAnsi="Symbol" w:hint="default"/>
@@ -12733,7 +14063,7 @@
         <w:tabs>
           <w:tab w:val="num" w:pos="1440"/>
         </w:tabs>
-        <w:ind w:left="1440" w:hanging="360"/>
+        <w:ind w:left="1800" w:hanging="360"/>
       </w:pPr>
       <w:rPr>
         <w:rFonts w:ascii="Courier New" w:hAnsi="Courier New" w:hint="default"/>
@@ -12749,7 +14079,7 @@
         <w:tabs>
           <w:tab w:val="num" w:pos="2160"/>
         </w:tabs>
-        <w:ind w:left="2160" w:hanging="360"/>
+        <w:ind w:left="2520" w:hanging="360"/>
       </w:pPr>
       <w:rPr>
         <w:rFonts w:ascii="Wingdings" w:hAnsi="Wingdings" w:hint="default"/>
@@ -12765,7 +14095,7 @@
         <w:tabs>
           <w:tab w:val="num" w:pos="2880"/>
         </w:tabs>
-        <w:ind w:left="2880" w:hanging="360"/>
+        <w:ind w:left="3240" w:hanging="360"/>
       </w:pPr>
       <w:rPr>
         <w:rFonts w:ascii="Wingdings" w:hAnsi="Wingdings" w:hint="default"/>
@@ -12781,7 +14111,7 @@
         <w:tabs>
           <w:tab w:val="num" w:pos="3600"/>
         </w:tabs>
-        <w:ind w:left="3600" w:hanging="360"/>
+        <w:ind w:left="3960" w:hanging="360"/>
       </w:pPr>
       <w:rPr>
         <w:rFonts w:ascii="Wingdings" w:hAnsi="Wingdings" w:hint="default"/>
@@ -12797,7 +14127,7 @@
         <w:tabs>
           <w:tab w:val="num" w:pos="4320"/>
         </w:tabs>
-        <w:ind w:left="4320" w:hanging="360"/>
+        <w:ind w:left="4680" w:hanging="360"/>
       </w:pPr>
       <w:rPr>
         <w:rFonts w:ascii="Wingdings" w:hAnsi="Wingdings" w:hint="default"/>
@@ -12813,7 +14143,7 @@
         <w:tabs>
           <w:tab w:val="num" w:pos="5040"/>
         </w:tabs>
-        <w:ind w:left="5040" w:hanging="360"/>
+        <w:ind w:left="5400" w:hanging="360"/>
       </w:pPr>
       <w:rPr>
         <w:rFonts w:ascii="Wingdings" w:hAnsi="Wingdings" w:hint="default"/>
@@ -12829,7 +14159,7 @@
         <w:tabs>
           <w:tab w:val="num" w:pos="5760"/>
         </w:tabs>
-        <w:ind w:left="5760" w:hanging="360"/>
+        <w:ind w:left="6120" w:hanging="360"/>
       </w:pPr>
       <w:rPr>
         <w:rFonts w:ascii="Wingdings" w:hAnsi="Wingdings" w:hint="default"/>
@@ -12845,7 +14175,7 @@
         <w:tabs>
           <w:tab w:val="num" w:pos="6480"/>
         </w:tabs>
-        <w:ind w:left="6480" w:hanging="360"/>
+        <w:ind w:left="6840" w:hanging="360"/>
       </w:pPr>
       <w:rPr>
         <w:rFonts w:ascii="Wingdings" w:hAnsi="Wingdings" w:hint="default"/>
@@ -15314,16 +16644,16 @@
 <file path=customXml/itemProps1.xml><?xml version="1.0" encoding="utf-8"?>
 <ds:datastoreItem xmlns:ds="http://schemas.openxmlformats.org/officeDocument/2006/customXml" ds:itemID="{E05F0100-9B32-4E99-8496-459331275771}">
   <ds:schemaRefs>
-    <ds:schemaRef ds:uri="http://schemas.openxmlformats.org/package/2006/metadata/core-properties"/>
-    <ds:schemaRef ds:uri="http://purl.org/dc/terms/"/>
-    <ds:schemaRef ds:uri="http://schemas.microsoft.com/office/2006/documentManagement/types"/>
-    <ds:schemaRef ds:uri="http://purl.org/dc/elements/1.1/"/>
-    <ds:schemaRef ds:uri="c92308a8-1835-41e9-8926-04f7d96944eb"/>
-    <ds:schemaRef ds:uri="http://www.w3.org/XML/1998/namespace"/>
-    <ds:schemaRef ds:uri="http://schemas.microsoft.com/office/2006/metadata/properties"/>
     <ds:schemaRef ds:uri="http://schemas.microsoft.com/office/infopath/2007/PartnerControls"/>
     <ds:schemaRef ds:uri="e356df2a-e0c9-4065-84cd-66458133e470"/>
+    <ds:schemaRef ds:uri="c92308a8-1835-41e9-8926-04f7d96944eb"/>
     <ds:schemaRef ds:uri="http://purl.org/dc/dcmitype/"/>
+    <ds:schemaRef ds:uri="http://purl.org/dc/elements/1.1/"/>
+    <ds:schemaRef ds:uri="http://schemas.openxmlformats.org/package/2006/metadata/core-properties"/>
+    <ds:schemaRef ds:uri="http://schemas.microsoft.com/office/2006/documentManagement/types"/>
+    <ds:schemaRef ds:uri="http://schemas.microsoft.com/office/2006/metadata/properties"/>
+    <ds:schemaRef ds:uri="http://www.w3.org/XML/1998/namespace"/>
+    <ds:schemaRef ds:uri="http://purl.org/dc/terms/"/>
   </ds:schemaRefs>
 </ds:datastoreItem>
 </file>
